--- a/ELEARNING unisbank/BAB III.docx
+++ b/ELEARNING unisbank/BAB III.docx
@@ -72,44 +72,35 @@
     <w:p>
       <w:pPr>
         <w:spacing w:line="360" w:lineRule="auto"/>
-        <w:ind w:left="660" w:leftChars="300" w:right="268" w:firstLine="660" w:firstLineChars="275"/>
+        <w:ind w:left="660" w:leftChars="300" w:right="-44" w:rightChars="-20" w:firstLine="660" w:firstLineChars="275"/>
         <w:jc w:val="both"/>
+      </w:pPr>
+      <w:r>
+        <w:rPr>
+          <w:sz w:val="24"/>
+          <w:lang w:val="en-US"/>
+        </w:rPr>
+        <w:t>P</w:t>
+      </w:r>
+      <w:r>
+        <w:rPr>
+          <w:sz w:val="24"/>
+        </w:rPr>
+        <w:t>erencanaan sistem adalah proses membuat sebuah laporan perencanaan sistem yang menggunakan sumber sistem informasi yang digunakan untuk membuat aplikasi e-learning. Hal-hal yang diperlukan yaitu membuat aplikasi e-learning, seperti menganalisa alur proses sistem yang akan berjalan dengan sistem baru dan bagaimana pengaruhnya, sehingga dapat berfungsi secara maksimal</w:t>
+      </w:r>
+      <w:r>
         <w:rPr>
           <w:b/>
           <w:sz w:val="24"/>
         </w:rPr>
-      </w:pPr>
-      <w:r>
-        <w:rPr>
-          <w:sz w:val="24"/>
-          <w:lang w:val="en-US"/>
-        </w:rPr>
-        <w:t>P</w:t>
-      </w:r>
-      <w:r>
-        <w:rPr>
-          <w:sz w:val="24"/>
-        </w:rPr>
-        <w:t>erencanaan sistem adalah proses membuat sebuah laporan perencanaan sistem yang menggunakan sumber sistem informasi yang digunakan untuk membuat aplikasi e-learning. Hal-hal yang diperlukan yaitu membuat aplikasi e-learning, seperti menganalisa alur proses sistem yang akan berjalan dengan sistem baru dan bagaimana pengaruhnya, sehingga dapat berfungsi secara maksimal</w:t>
-      </w:r>
-      <w:r>
-        <w:rPr>
-          <w:b/>
-          <w:sz w:val="24"/>
-        </w:rPr>
         <w:t>.</w:t>
       </w:r>
-    </w:p>
-    <w:p>
-      <w:pPr>
-        <w:spacing w:line="360" w:lineRule="auto"/>
-        <w:ind w:left="660" w:leftChars="300" w:firstLine="605" w:firstLineChars="275"/>
-      </w:pPr>
     </w:p>
     <w:p>
       <w:pPr>
         <w:spacing w:line="360" w:lineRule="auto"/>
         <w:ind w:left="660" w:leftChars="300" w:right="-44" w:rightChars="-20" w:firstLine="660" w:firstLineChars="275"/>
+        <w:jc w:val="both"/>
         <w:rPr>
           <w:b/>
           <w:sz w:val="24"/>
@@ -176,6 +167,7 @@
       <w:pPr>
         <w:spacing w:line="360" w:lineRule="auto"/>
         <w:ind w:left="660" w:leftChars="300" w:right="-44" w:rightChars="-20" w:firstLine="660" w:firstLineChars="275"/>
+        <w:jc w:val="both"/>
         <w:rPr>
           <w:b/>
           <w:sz w:val="24"/>
@@ -242,9 +234,6 @@
         <w:spacing w:line="360" w:lineRule="auto"/>
         <w:ind w:left="660" w:leftChars="300" w:right="268" w:firstLine="660" w:firstLineChars="275"/>
         <w:jc w:val="both"/>
-        <w:rPr>
-          <w:sz w:val="24"/>
-        </w:rPr>
       </w:pPr>
       <w:r>
         <w:rPr>
@@ -272,12 +261,6 @@
         </w:rPr>
         <w:t xml:space="preserve"> yaitu:</w:t>
       </w:r>
-    </w:p>
-    <w:p>
-      <w:pPr>
-        <w:spacing w:line="360" w:lineRule="auto"/>
-        <w:ind w:left="-220" w:leftChars="-100" w:firstLine="605" w:firstLineChars="275"/>
-      </w:pPr>
     </w:p>
     <w:p>
       <w:pPr>
@@ -405,6 +388,7 @@
       <w:pPr>
         <w:spacing w:line="360" w:lineRule="auto"/>
         <w:ind w:left="660" w:leftChars="300" w:right="-44" w:rightChars="-20" w:firstLine="660" w:firstLineChars="275"/>
+        <w:jc w:val="both"/>
         <w:rPr>
           <w:b/>
           <w:sz w:val="24"/>
@@ -472,6 +456,7 @@
       <w:pPr>
         <w:spacing w:line="360" w:lineRule="auto"/>
         <w:ind w:left="660" w:leftChars="300" w:right="-44" w:rightChars="-20" w:firstLine="660" w:firstLineChars="300"/>
+        <w:jc w:val="both"/>
         <w:rPr>
           <w:b/>
           <w:bCs/>
@@ -540,32 +525,22 @@
     <w:p>
       <w:pPr>
         <w:spacing w:line="360" w:lineRule="auto"/>
-        <w:ind w:left="880" w:leftChars="400" w:right="268" w:firstLine="720" w:firstLineChars="300"/>
-        <w:jc w:val="both"/>
-        <w:rPr>
-          <w:sz w:val="24"/>
-        </w:rPr>
-      </w:pPr>
-      <w:r>
-        <w:rPr>
-          <w:sz w:val="24"/>
-          <w:lang w:val="en-US"/>
-        </w:rPr>
-        <w:t>D</w:t>
-      </w:r>
-      <w:r>
-        <w:rPr>
-          <w:sz w:val="24"/>
-        </w:rPr>
-        <w:t>alam sistem ini penulis menganalisa siapa saja yang akan menggunakan sistem dan apa yang dilakukan dalam sistem ini. Sistem ini akan digunakan oleh :</w:t>
-      </w:r>
-    </w:p>
-    <w:p>
-      <w:pPr>
-        <w:spacing w:line="360" w:lineRule="auto"/>
-        <w:ind w:left="880" w:leftChars="400" w:right="268" w:firstLine="660" w:firstLineChars="300"/>
+        <w:ind w:left="880" w:leftChars="400" w:right="174" w:rightChars="0" w:firstLine="720" w:firstLineChars="300"/>
         <w:jc w:val="both"/>
       </w:pPr>
+      <w:r>
+        <w:rPr>
+          <w:sz w:val="24"/>
+          <w:lang w:val="en-US"/>
+        </w:rPr>
+        <w:t>D</w:t>
+      </w:r>
+      <w:r>
+        <w:rPr>
+          <w:sz w:val="24"/>
+        </w:rPr>
+        <w:t>alam sistem ini penulis menganalisa siapa saja yang akan menggunakan sistem dan apa yang dilakukan dalam sistem ini. Sistem ini akan digunakan oleh :</w:t>
+      </w:r>
     </w:p>
     <w:p>
       <w:pPr>
@@ -577,7 +552,7 @@
           <w:tab w:val="left" w:pos="2100"/>
         </w:tabs>
         <w:spacing w:line="360" w:lineRule="auto"/>
-        <w:ind w:left="1978" w:leftChars="727" w:right="268" w:hanging="379" w:hangingChars="158"/>
+        <w:ind w:left="1978" w:leftChars="727" w:right="174" w:rightChars="79" w:hanging="379" w:hangingChars="158"/>
         <w:jc w:val="both"/>
         <w:rPr>
           <w:sz w:val="24"/>
@@ -620,7 +595,7 @@
           <w:tab w:val="left" w:pos="2100"/>
         </w:tabs>
         <w:spacing w:line="360" w:lineRule="auto"/>
-        <w:ind w:left="1978" w:leftChars="727" w:right="268" w:hanging="379" w:hangingChars="158"/>
+        <w:ind w:left="1978" w:leftChars="727" w:right="174" w:rightChars="79" w:hanging="379" w:hangingChars="158"/>
         <w:jc w:val="both"/>
         <w:rPr>
           <w:sz w:val="24"/>
@@ -632,15 +607,6 @@
         </w:rPr>
         <w:t>Guru, yaitu seseorang yang memiliki hak akses yang hanya diberikan kepada guru. Meliputi : data materi, soal, ujian, dan hasil ujian.</w:t>
       </w:r>
-    </w:p>
-    <w:p>
-      <w:pPr>
-        <w:spacing w:line="360" w:lineRule="auto"/>
-        <w:ind w:left="880" w:leftChars="400" w:firstLine="720" w:firstLineChars="300"/>
-        <w:rPr>
-          <w:sz w:val="24"/>
-        </w:rPr>
-      </w:pPr>
     </w:p>
     <w:p>
       <w:pPr>
@@ -649,7 +615,8 @@
           <w:numId w:val="3"/>
         </w:numPr>
         <w:spacing w:line="360" w:lineRule="auto"/>
-        <w:ind w:left="1978" w:leftChars="727" w:right="-44" w:rightChars="-20" w:hanging="379" w:hangingChars="158"/>
+        <w:ind w:left="1978" w:leftChars="727" w:right="174" w:rightChars="79" w:hanging="379" w:hangingChars="158"/>
+        <w:jc w:val="both"/>
         <w:rPr>
           <w:sz w:val="24"/>
           <w:szCs w:val="24"/>
@@ -714,7 +681,21 @@
         <w:rPr>
           <w:sz w:val="24"/>
         </w:rPr>
-        <w:t>alam pembuatan aplikasi e-learning penulis menggunakan beberapa perangkat keras, yaitu :</w:t>
+        <w:t xml:space="preserve">alam pembuatan aplikasi </w:t>
+      </w:r>
+      <w:r>
+        <w:rPr>
+          <w:i/>
+          <w:iCs/>
+          <w:sz w:val="24"/>
+        </w:rPr>
+        <w:t>e-learning</w:t>
+      </w:r>
+      <w:r>
+        <w:rPr>
+          <w:sz w:val="24"/>
+        </w:rPr>
+        <w:t xml:space="preserve"> penulis menggunakan beberapa perangkat keras, yaitu :</w:t>
       </w:r>
     </w:p>
     <w:p>
@@ -740,6 +721,14 @@
       </w:r>
       <w:r>
         <w:rPr>
+          <w:rFonts w:hint="default"/>
+          <w:sz w:val="24"/>
+          <w:lang w:val="en-US"/>
+        </w:rPr>
+        <w:t xml:space="preserve"> </w:t>
+      </w:r>
+      <w:r>
+        <w:rPr>
           <w:i/>
           <w:sz w:val="24"/>
         </w:rPr>
@@ -859,6 +848,7 @@
       <w:pPr>
         <w:spacing w:line="360" w:lineRule="auto"/>
         <w:ind w:left="880" w:right="268" w:firstLine="708"/>
+        <w:jc w:val="both"/>
       </w:pPr>
       <w:r>
         <w:rPr>
@@ -1105,6 +1095,7 @@
       <w:pPr>
         <w:spacing w:line="360" w:lineRule="auto"/>
         <w:ind w:left="880" w:leftChars="400" w:right="-44" w:rightChars="-20" w:firstLine="660" w:firstLineChars="275"/>
+        <w:jc w:val="both"/>
         <w:rPr>
           <w:b/>
           <w:bCs/>
@@ -1183,7 +1174,23 @@
           <w:i/>
           <w:sz w:val="24"/>
         </w:rPr>
-        <w:t>usecase diagram</w:t>
+        <w:t>use</w:t>
+      </w:r>
+      <w:r>
+        <w:rPr>
+          <w:rFonts w:hint="default"/>
+          <w:i/>
+          <w:sz w:val="24"/>
+          <w:lang w:val="en-US"/>
+        </w:rPr>
+        <w:t xml:space="preserve"> </w:t>
+      </w:r>
+      <w:r>
+        <w:rPr>
+          <w:i/>
+          <w:sz w:val="24"/>
+        </w:rPr>
+        <w:t>case diagram</w:t>
       </w:r>
       <w:r>
         <w:rPr>
@@ -1294,6 +1301,7 @@
       <w:pPr>
         <w:spacing w:line="360" w:lineRule="auto"/>
         <w:ind w:left="880" w:leftChars="400" w:right="-44" w:rightChars="-20" w:firstLine="660" w:firstLineChars="275"/>
+        <w:jc w:val="both"/>
         <w:rPr>
           <w:i/>
           <w:sz w:val="24"/>
@@ -1339,7 +1347,23 @@
           <w:i/>
           <w:sz w:val="24"/>
         </w:rPr>
-        <w:t>Usecase diagram</w:t>
+        <w:t>Use</w:t>
+      </w:r>
+      <w:r>
+        <w:rPr>
+          <w:rFonts w:hint="default"/>
+          <w:i/>
+          <w:sz w:val="24"/>
+          <w:lang w:val="en-US"/>
+        </w:rPr>
+        <w:t xml:space="preserve"> </w:t>
+      </w:r>
+      <w:r>
+        <w:rPr>
+          <w:i/>
+          <w:sz w:val="24"/>
+        </w:rPr>
+        <w:t>case diagram</w:t>
       </w:r>
       <w:r>
         <w:rPr>
@@ -1738,7 +1762,7 @@
               </w:tabs>
               <w:spacing w:line="360" w:lineRule="auto"/>
               <w:ind w:right="-44" w:rightChars="-20"/>
-              <w:jc w:val="center"/>
+              <w:jc w:val="both"/>
               <w:rPr>
                 <w:sz w:val="24"/>
               </w:rPr>
@@ -1763,7 +1787,7 @@
               </w:tabs>
               <w:spacing w:line="360" w:lineRule="auto"/>
               <w:ind w:right="-44" w:rightChars="-20"/>
-              <w:jc w:val="center"/>
+              <w:jc w:val="both"/>
               <w:rPr>
                 <w:sz w:val="24"/>
               </w:rPr>
@@ -1806,7 +1830,7 @@
               </w:tabs>
               <w:spacing w:line="360" w:lineRule="auto"/>
               <w:ind w:right="-44" w:rightChars="-20"/>
-              <w:jc w:val="center"/>
+              <w:jc w:val="both"/>
               <w:rPr>
                 <w:sz w:val="24"/>
               </w:rPr>
@@ -1831,7 +1855,7 @@
               </w:tabs>
               <w:spacing w:line="360" w:lineRule="auto"/>
               <w:ind w:right="-44" w:rightChars="-20"/>
-              <w:jc w:val="center"/>
+              <w:jc w:val="both"/>
               <w:rPr>
                 <w:sz w:val="24"/>
               </w:rPr>
@@ -1882,7 +1906,7 @@
               </w:tabs>
               <w:spacing w:line="360" w:lineRule="auto"/>
               <w:ind w:right="-44" w:rightChars="-20"/>
-              <w:jc w:val="center"/>
+              <w:jc w:val="both"/>
               <w:rPr>
                 <w:sz w:val="24"/>
               </w:rPr>
@@ -1907,7 +1931,7 @@
               </w:tabs>
               <w:spacing w:line="360" w:lineRule="auto"/>
               <w:ind w:right="-44" w:rightChars="-20"/>
-              <w:jc w:val="center"/>
+              <w:jc w:val="both"/>
               <w:rPr>
                 <w:sz w:val="24"/>
               </w:rPr>
@@ -1956,7 +1980,7 @@
               </w:tabs>
               <w:spacing w:line="360" w:lineRule="auto"/>
               <w:ind w:right="-44" w:rightChars="-20"/>
-              <w:jc w:val="center"/>
+              <w:jc w:val="both"/>
               <w:rPr>
                 <w:sz w:val="24"/>
               </w:rPr>
@@ -1981,7 +2005,7 @@
               </w:tabs>
               <w:spacing w:line="360" w:lineRule="auto"/>
               <w:ind w:right="-44" w:rightChars="-20"/>
-              <w:jc w:val="center"/>
+              <w:jc w:val="both"/>
               <w:rPr>
                 <w:sz w:val="24"/>
               </w:rPr>
@@ -2024,7 +2048,7 @@
               </w:tabs>
               <w:spacing w:line="360" w:lineRule="auto"/>
               <w:ind w:right="-44" w:rightChars="-20"/>
-              <w:jc w:val="center"/>
+              <w:jc w:val="both"/>
               <w:rPr>
                 <w:sz w:val="24"/>
               </w:rPr>
@@ -2048,7 +2072,7 @@
               </w:tabs>
               <w:spacing w:line="360" w:lineRule="auto"/>
               <w:ind w:right="-44" w:rightChars="-20"/>
-              <w:jc w:val="center"/>
+              <w:jc w:val="both"/>
               <w:rPr>
                 <w:sz w:val="24"/>
               </w:rPr>
@@ -2073,7 +2097,7 @@
               </w:tabs>
               <w:spacing w:line="360" w:lineRule="auto"/>
               <w:ind w:right="-44" w:rightChars="-20"/>
-              <w:jc w:val="center"/>
+              <w:jc w:val="both"/>
               <w:rPr>
                 <w:sz w:val="24"/>
               </w:rPr>
@@ -2116,7 +2140,7 @@
               </w:tabs>
               <w:spacing w:line="360" w:lineRule="auto"/>
               <w:ind w:right="-44" w:rightChars="-20"/>
-              <w:jc w:val="center"/>
+              <w:jc w:val="both"/>
               <w:rPr>
                 <w:sz w:val="24"/>
               </w:rPr>
@@ -2230,7 +2254,7 @@
               </w:tabs>
               <w:spacing w:line="360" w:lineRule="auto"/>
               <w:ind w:right="-44" w:rightChars="-20"/>
-              <w:jc w:val="center"/>
+              <w:jc w:val="both"/>
               <w:rPr>
                 <w:sz w:val="24"/>
               </w:rPr>
@@ -2327,7 +2351,7 @@
               </w:tabs>
               <w:spacing w:line="360" w:lineRule="auto"/>
               <w:ind w:right="-44" w:rightChars="-20"/>
-              <w:jc w:val="center"/>
+              <w:jc w:val="both"/>
               <w:rPr>
                 <w:sz w:val="24"/>
               </w:rPr>
@@ -2449,7 +2473,7 @@
               </w:tabs>
               <w:spacing w:line="360" w:lineRule="auto"/>
               <w:ind w:right="-44" w:rightChars="-20"/>
-              <w:jc w:val="center"/>
+              <w:jc w:val="both"/>
               <w:rPr>
                 <w:sz w:val="24"/>
               </w:rPr>
@@ -2473,7 +2497,7 @@
               </w:tabs>
               <w:spacing w:line="360" w:lineRule="auto"/>
               <w:ind w:right="-44" w:rightChars="-20"/>
-              <w:jc w:val="center"/>
+              <w:jc w:val="both"/>
               <w:rPr>
                 <w:sz w:val="24"/>
               </w:rPr>
@@ -2492,7 +2516,7 @@
               </w:tabs>
               <w:spacing w:line="360" w:lineRule="auto"/>
               <w:ind w:right="-44" w:rightChars="-20"/>
-              <w:jc w:val="center"/>
+              <w:jc w:val="both"/>
               <w:rPr>
                 <w:sz w:val="24"/>
               </w:rPr>
@@ -2516,7 +2540,7 @@
               </w:tabs>
               <w:spacing w:line="360" w:lineRule="auto"/>
               <w:ind w:right="-44" w:rightChars="-20"/>
-              <w:jc w:val="center"/>
+              <w:jc w:val="both"/>
               <w:rPr>
                 <w:sz w:val="24"/>
               </w:rPr>
@@ -2535,7 +2559,7 @@
               </w:tabs>
               <w:spacing w:line="360" w:lineRule="auto"/>
               <w:ind w:right="-44" w:rightChars="-20"/>
-              <w:jc w:val="center"/>
+              <w:jc w:val="both"/>
               <w:rPr>
                 <w:sz w:val="24"/>
               </w:rPr>
@@ -2577,7 +2601,7 @@
               </w:tabs>
               <w:spacing w:line="360" w:lineRule="auto"/>
               <w:ind w:right="-44" w:rightChars="-20"/>
-              <w:jc w:val="center"/>
+              <w:jc w:val="both"/>
               <w:rPr>
                 <w:sz w:val="24"/>
               </w:rPr>
@@ -2595,7 +2619,7 @@
               </w:tabs>
               <w:spacing w:line="360" w:lineRule="auto"/>
               <w:ind w:right="-44" w:rightChars="-20"/>
-              <w:jc w:val="center"/>
+              <w:jc w:val="both"/>
               <w:rPr>
                 <w:sz w:val="24"/>
               </w:rPr>
@@ -2614,7 +2638,7 @@
               </w:tabs>
               <w:spacing w:line="360" w:lineRule="auto"/>
               <w:ind w:right="-44" w:rightChars="-20"/>
-              <w:jc w:val="center"/>
+              <w:jc w:val="both"/>
               <w:rPr>
                 <w:sz w:val="24"/>
               </w:rPr>
@@ -2638,7 +2662,7 @@
               </w:tabs>
               <w:spacing w:line="360" w:lineRule="auto"/>
               <w:ind w:right="-44" w:rightChars="-20"/>
-              <w:jc w:val="center"/>
+              <w:jc w:val="both"/>
               <w:rPr>
                 <w:sz w:val="24"/>
               </w:rPr>
@@ -2657,7 +2681,7 @@
               </w:tabs>
               <w:spacing w:line="360" w:lineRule="auto"/>
               <w:ind w:right="-44" w:rightChars="-20"/>
-              <w:jc w:val="center"/>
+              <w:jc w:val="both"/>
               <w:rPr>
                 <w:sz w:val="24"/>
               </w:rPr>
@@ -2699,7 +2723,7 @@
               </w:tabs>
               <w:spacing w:line="360" w:lineRule="auto"/>
               <w:ind w:right="-44" w:rightChars="-20"/>
-              <w:jc w:val="center"/>
+              <w:jc w:val="both"/>
               <w:rPr>
                 <w:sz w:val="24"/>
               </w:rPr>
@@ -2723,7 +2747,7 @@
               </w:tabs>
               <w:spacing w:line="360" w:lineRule="auto"/>
               <w:ind w:right="-44" w:rightChars="-20"/>
-              <w:jc w:val="center"/>
+              <w:jc w:val="both"/>
               <w:rPr>
                 <w:sz w:val="24"/>
               </w:rPr>
@@ -2742,7 +2766,7 @@
               </w:tabs>
               <w:spacing w:line="360" w:lineRule="auto"/>
               <w:ind w:right="-44" w:rightChars="-20"/>
-              <w:jc w:val="center"/>
+              <w:jc w:val="both"/>
               <w:rPr>
                 <w:sz w:val="24"/>
               </w:rPr>
@@ -2766,7 +2790,7 @@
               </w:tabs>
               <w:spacing w:line="360" w:lineRule="auto"/>
               <w:ind w:right="-44" w:rightChars="-20"/>
-              <w:jc w:val="center"/>
+              <w:jc w:val="both"/>
               <w:rPr>
                 <w:sz w:val="24"/>
               </w:rPr>
@@ -2785,7 +2809,7 @@
               </w:tabs>
               <w:spacing w:line="360" w:lineRule="auto"/>
               <w:ind w:right="-44" w:rightChars="-20"/>
-              <w:jc w:val="center"/>
+              <w:jc w:val="both"/>
               <w:rPr>
                 <w:sz w:val="24"/>
               </w:rPr>
@@ -2827,7 +2851,7 @@
               </w:tabs>
               <w:spacing w:line="360" w:lineRule="auto"/>
               <w:ind w:right="-44" w:rightChars="-20"/>
-              <w:jc w:val="center"/>
+              <w:jc w:val="both"/>
               <w:rPr>
                 <w:sz w:val="24"/>
               </w:rPr>
@@ -2845,7 +2869,7 @@
               </w:tabs>
               <w:spacing w:line="360" w:lineRule="auto"/>
               <w:ind w:right="-44" w:rightChars="-20"/>
-              <w:jc w:val="center"/>
+              <w:jc w:val="both"/>
               <w:rPr>
                 <w:sz w:val="24"/>
               </w:rPr>
@@ -2864,7 +2888,7 @@
               </w:tabs>
               <w:spacing w:line="360" w:lineRule="auto"/>
               <w:ind w:right="-44" w:rightChars="-20"/>
-              <w:jc w:val="center"/>
+              <w:jc w:val="both"/>
               <w:rPr>
                 <w:sz w:val="24"/>
               </w:rPr>
@@ -2888,7 +2912,7 @@
               </w:tabs>
               <w:spacing w:line="360" w:lineRule="auto"/>
               <w:ind w:right="-44" w:rightChars="-20"/>
-              <w:jc w:val="center"/>
+              <w:jc w:val="both"/>
               <w:rPr>
                 <w:sz w:val="24"/>
               </w:rPr>
@@ -2907,7 +2931,7 @@
               </w:tabs>
               <w:spacing w:line="360" w:lineRule="auto"/>
               <w:ind w:right="-44" w:rightChars="-20"/>
-              <w:jc w:val="center"/>
+              <w:jc w:val="both"/>
               <w:rPr>
                 <w:sz w:val="24"/>
               </w:rPr>
@@ -2949,7 +2973,7 @@
               </w:tabs>
               <w:spacing w:line="360" w:lineRule="auto"/>
               <w:ind w:right="-44" w:rightChars="-20"/>
-              <w:jc w:val="center"/>
+              <w:jc w:val="both"/>
               <w:rPr>
                 <w:sz w:val="24"/>
               </w:rPr>
@@ -2974,7 +2998,7 @@
               </w:tabs>
               <w:spacing w:line="360" w:lineRule="auto"/>
               <w:ind w:right="-44" w:rightChars="-20"/>
-              <w:jc w:val="center"/>
+              <w:jc w:val="both"/>
               <w:rPr>
                 <w:sz w:val="24"/>
               </w:rPr>
@@ -3016,7 +3040,7 @@
               </w:tabs>
               <w:spacing w:line="360" w:lineRule="auto"/>
               <w:ind w:right="-44" w:rightChars="-20"/>
-              <w:jc w:val="center"/>
+              <w:jc w:val="both"/>
               <w:rPr>
                 <w:sz w:val="24"/>
               </w:rPr>
@@ -3041,7 +3065,7 @@
               </w:tabs>
               <w:spacing w:line="360" w:lineRule="auto"/>
               <w:ind w:right="-44" w:rightChars="-20"/>
-              <w:jc w:val="center"/>
+              <w:jc w:val="both"/>
               <w:rPr>
                 <w:sz w:val="24"/>
               </w:rPr>
@@ -3230,7 +3254,7 @@
               </w:tabs>
               <w:spacing w:line="360" w:lineRule="auto"/>
               <w:ind w:right="-44" w:rightChars="-20"/>
-              <w:jc w:val="center"/>
+              <w:jc w:val="both"/>
               <w:rPr>
                 <w:sz w:val="24"/>
               </w:rPr>
@@ -3272,7 +3296,7 @@
               </w:tabs>
               <w:spacing w:line="360" w:lineRule="auto"/>
               <w:ind w:right="-44" w:rightChars="-20"/>
-              <w:jc w:val="center"/>
+              <w:jc w:val="both"/>
               <w:rPr>
                 <w:sz w:val="24"/>
               </w:rPr>
@@ -3297,7 +3321,7 @@
               </w:tabs>
               <w:spacing w:line="360" w:lineRule="auto"/>
               <w:ind w:right="-44" w:rightChars="-20"/>
-              <w:jc w:val="center"/>
+              <w:jc w:val="both"/>
               <w:rPr>
                 <w:sz w:val="24"/>
               </w:rPr>
@@ -3339,7 +3363,7 @@
               </w:tabs>
               <w:spacing w:line="360" w:lineRule="auto"/>
               <w:ind w:right="-44" w:rightChars="-20"/>
-              <w:jc w:val="center"/>
+              <w:jc w:val="both"/>
               <w:rPr>
                 <w:sz w:val="24"/>
               </w:rPr>
@@ -3364,7 +3388,7 @@
               </w:tabs>
               <w:spacing w:line="360" w:lineRule="auto"/>
               <w:ind w:right="-44" w:rightChars="-20"/>
-              <w:jc w:val="center"/>
+              <w:jc w:val="both"/>
               <w:rPr>
                 <w:sz w:val="24"/>
               </w:rPr>
@@ -3415,7 +3439,7 @@
               </w:tabs>
               <w:spacing w:line="360" w:lineRule="auto"/>
               <w:ind w:right="-44" w:rightChars="-20"/>
-              <w:jc w:val="center"/>
+              <w:jc w:val="both"/>
               <w:rPr>
                 <w:sz w:val="24"/>
               </w:rPr>
@@ -3440,7 +3464,7 @@
               </w:tabs>
               <w:spacing w:line="360" w:lineRule="auto"/>
               <w:ind w:right="-44" w:rightChars="-20"/>
-              <w:jc w:val="center"/>
+              <w:jc w:val="both"/>
               <w:rPr>
                 <w:sz w:val="24"/>
               </w:rPr>
@@ -3489,7 +3513,7 @@
               </w:tabs>
               <w:spacing w:line="360" w:lineRule="auto"/>
               <w:ind w:right="-44" w:rightChars="-20"/>
-              <w:jc w:val="center"/>
+              <w:jc w:val="both"/>
               <w:rPr>
                 <w:sz w:val="24"/>
               </w:rPr>
@@ -3514,7 +3538,7 @@
               </w:tabs>
               <w:spacing w:line="360" w:lineRule="auto"/>
               <w:ind w:right="-44" w:rightChars="-20"/>
-              <w:jc w:val="center"/>
+              <w:jc w:val="both"/>
               <w:rPr>
                 <w:sz w:val="24"/>
               </w:rPr>
@@ -3556,7 +3580,7 @@
               </w:tabs>
               <w:spacing w:line="360" w:lineRule="auto"/>
               <w:ind w:right="-44" w:rightChars="-20"/>
-              <w:jc w:val="center"/>
+              <w:jc w:val="both"/>
               <w:rPr>
                 <w:sz w:val="24"/>
               </w:rPr>
@@ -3580,7 +3604,7 @@
               </w:tabs>
               <w:spacing w:line="360" w:lineRule="auto"/>
               <w:ind w:right="-44" w:rightChars="-20"/>
-              <w:jc w:val="center"/>
+              <w:jc w:val="both"/>
               <w:rPr>
                 <w:sz w:val="24"/>
               </w:rPr>
@@ -3605,7 +3629,7 @@
               </w:tabs>
               <w:spacing w:line="360" w:lineRule="auto"/>
               <w:ind w:right="-44" w:rightChars="-20"/>
-              <w:jc w:val="center"/>
+              <w:jc w:val="both"/>
               <w:rPr>
                 <w:sz w:val="24"/>
               </w:rPr>
@@ -3648,7 +3672,7 @@
               </w:tabs>
               <w:spacing w:line="360" w:lineRule="auto"/>
               <w:ind w:right="-44" w:rightChars="-20"/>
-              <w:jc w:val="center"/>
+              <w:jc w:val="both"/>
               <w:rPr>
                 <w:sz w:val="24"/>
               </w:rPr>
@@ -3762,7 +3786,7 @@
               </w:tabs>
               <w:spacing w:line="360" w:lineRule="auto"/>
               <w:ind w:right="-44" w:rightChars="-20"/>
-              <w:jc w:val="center"/>
+              <w:jc w:val="both"/>
               <w:rPr>
                 <w:sz w:val="24"/>
               </w:rPr>
@@ -3859,7 +3883,7 @@
               </w:tabs>
               <w:spacing w:line="360" w:lineRule="auto"/>
               <w:ind w:right="-44" w:rightChars="-20"/>
-              <w:jc w:val="center"/>
+              <w:jc w:val="both"/>
               <w:rPr>
                 <w:sz w:val="24"/>
               </w:rPr>
@@ -3981,7 +4005,7 @@
               </w:tabs>
               <w:spacing w:line="360" w:lineRule="auto"/>
               <w:ind w:right="-44" w:rightChars="-20"/>
-              <w:jc w:val="center"/>
+              <w:jc w:val="both"/>
               <w:rPr>
                 <w:sz w:val="24"/>
               </w:rPr>
@@ -4005,7 +4029,7 @@
               </w:tabs>
               <w:spacing w:line="360" w:lineRule="auto"/>
               <w:ind w:right="-44" w:rightChars="-20"/>
-              <w:jc w:val="center"/>
+              <w:jc w:val="both"/>
               <w:rPr>
                 <w:sz w:val="24"/>
               </w:rPr>
@@ -4024,7 +4048,7 @@
               </w:tabs>
               <w:spacing w:line="360" w:lineRule="auto"/>
               <w:ind w:right="-44" w:rightChars="-20"/>
-              <w:jc w:val="center"/>
+              <w:jc w:val="both"/>
               <w:rPr>
                 <w:sz w:val="24"/>
               </w:rPr>
@@ -4048,7 +4072,7 @@
               </w:tabs>
               <w:spacing w:line="360" w:lineRule="auto"/>
               <w:ind w:right="-44" w:rightChars="-20"/>
-              <w:jc w:val="center"/>
+              <w:jc w:val="both"/>
               <w:rPr>
                 <w:sz w:val="24"/>
               </w:rPr>
@@ -4067,7 +4091,7 @@
               </w:tabs>
               <w:spacing w:line="360" w:lineRule="auto"/>
               <w:ind w:right="-44" w:rightChars="-20"/>
-              <w:jc w:val="center"/>
+              <w:jc w:val="both"/>
               <w:rPr>
                 <w:sz w:val="24"/>
               </w:rPr>
@@ -4109,7 +4133,7 @@
               </w:tabs>
               <w:spacing w:line="360" w:lineRule="auto"/>
               <w:ind w:right="-44" w:rightChars="-20"/>
-              <w:jc w:val="center"/>
+              <w:jc w:val="both"/>
               <w:rPr>
                 <w:sz w:val="24"/>
               </w:rPr>
@@ -4127,7 +4151,7 @@
               </w:tabs>
               <w:spacing w:line="360" w:lineRule="auto"/>
               <w:ind w:right="-44" w:rightChars="-20"/>
-              <w:jc w:val="center"/>
+              <w:jc w:val="both"/>
               <w:rPr>
                 <w:sz w:val="24"/>
               </w:rPr>
@@ -4146,7 +4170,7 @@
               </w:tabs>
               <w:spacing w:line="360" w:lineRule="auto"/>
               <w:ind w:right="-44" w:rightChars="-20"/>
-              <w:jc w:val="center"/>
+              <w:jc w:val="both"/>
               <w:rPr>
                 <w:sz w:val="24"/>
               </w:rPr>
@@ -4170,7 +4194,7 @@
               </w:tabs>
               <w:spacing w:line="360" w:lineRule="auto"/>
               <w:ind w:right="-44" w:rightChars="-20"/>
-              <w:jc w:val="center"/>
+              <w:jc w:val="both"/>
               <w:rPr>
                 <w:sz w:val="24"/>
               </w:rPr>
@@ -4189,7 +4213,7 @@
               </w:tabs>
               <w:spacing w:line="360" w:lineRule="auto"/>
               <w:ind w:right="-44" w:rightChars="-20"/>
-              <w:jc w:val="center"/>
+              <w:jc w:val="both"/>
               <w:rPr>
                 <w:sz w:val="24"/>
               </w:rPr>
@@ -4231,7 +4255,7 @@
               </w:tabs>
               <w:spacing w:line="360" w:lineRule="auto"/>
               <w:ind w:right="-44" w:rightChars="-20"/>
-              <w:jc w:val="center"/>
+              <w:jc w:val="both"/>
               <w:rPr>
                 <w:sz w:val="24"/>
               </w:rPr>
@@ -4255,7 +4279,7 @@
               </w:tabs>
               <w:spacing w:line="360" w:lineRule="auto"/>
               <w:ind w:right="-44" w:rightChars="-20"/>
-              <w:jc w:val="center"/>
+              <w:jc w:val="both"/>
               <w:rPr>
                 <w:sz w:val="24"/>
               </w:rPr>
@@ -4274,7 +4298,7 @@
               </w:tabs>
               <w:spacing w:line="360" w:lineRule="auto"/>
               <w:ind w:right="-44" w:rightChars="-20"/>
-              <w:jc w:val="center"/>
+              <w:jc w:val="both"/>
               <w:rPr>
                 <w:sz w:val="24"/>
               </w:rPr>
@@ -4298,7 +4322,7 @@
               </w:tabs>
               <w:spacing w:line="360" w:lineRule="auto"/>
               <w:ind w:right="-44" w:rightChars="-20"/>
-              <w:jc w:val="center"/>
+              <w:jc w:val="both"/>
               <w:rPr>
                 <w:sz w:val="24"/>
               </w:rPr>
@@ -4317,7 +4341,7 @@
               </w:tabs>
               <w:spacing w:line="360" w:lineRule="auto"/>
               <w:ind w:right="-44" w:rightChars="-20"/>
-              <w:jc w:val="center"/>
+              <w:jc w:val="both"/>
               <w:rPr>
                 <w:sz w:val="24"/>
               </w:rPr>
@@ -4359,7 +4383,7 @@
               </w:tabs>
               <w:spacing w:line="360" w:lineRule="auto"/>
               <w:ind w:right="-44" w:rightChars="-20"/>
-              <w:jc w:val="center"/>
+              <w:jc w:val="both"/>
               <w:rPr>
                 <w:sz w:val="24"/>
               </w:rPr>
@@ -4377,7 +4401,7 @@
               </w:tabs>
               <w:spacing w:line="360" w:lineRule="auto"/>
               <w:ind w:right="-44" w:rightChars="-20"/>
-              <w:jc w:val="center"/>
+              <w:jc w:val="both"/>
               <w:rPr>
                 <w:sz w:val="24"/>
               </w:rPr>
@@ -4396,7 +4420,7 @@
               </w:tabs>
               <w:spacing w:line="360" w:lineRule="auto"/>
               <w:ind w:right="-44" w:rightChars="-20"/>
-              <w:jc w:val="center"/>
+              <w:jc w:val="both"/>
               <w:rPr>
                 <w:sz w:val="24"/>
               </w:rPr>
@@ -4420,7 +4444,7 @@
               </w:tabs>
               <w:spacing w:line="360" w:lineRule="auto"/>
               <w:ind w:right="-44" w:rightChars="-20"/>
-              <w:jc w:val="center"/>
+              <w:jc w:val="both"/>
               <w:rPr>
                 <w:sz w:val="24"/>
               </w:rPr>
@@ -4439,7 +4463,7 @@
               </w:tabs>
               <w:spacing w:line="360" w:lineRule="auto"/>
               <w:ind w:right="-44" w:rightChars="-20"/>
-              <w:jc w:val="center"/>
+              <w:jc w:val="both"/>
               <w:rPr>
                 <w:sz w:val="24"/>
               </w:rPr>
@@ -4481,7 +4505,7 @@
               </w:tabs>
               <w:spacing w:line="360" w:lineRule="auto"/>
               <w:ind w:right="-44" w:rightChars="-20"/>
-              <w:jc w:val="center"/>
+              <w:jc w:val="both"/>
               <w:rPr>
                 <w:sz w:val="24"/>
               </w:rPr>
@@ -4506,7 +4530,7 @@
               </w:tabs>
               <w:spacing w:line="360" w:lineRule="auto"/>
               <w:ind w:right="-44" w:rightChars="-20"/>
-              <w:jc w:val="center"/>
+              <w:jc w:val="both"/>
               <w:rPr>
                 <w:sz w:val="24"/>
               </w:rPr>
@@ -4548,7 +4572,7 @@
               </w:tabs>
               <w:spacing w:line="360" w:lineRule="auto"/>
               <w:ind w:right="-44" w:rightChars="-20"/>
-              <w:jc w:val="center"/>
+              <w:jc w:val="both"/>
               <w:rPr>
                 <w:sz w:val="24"/>
               </w:rPr>
@@ -4573,7 +4597,7 @@
               </w:tabs>
               <w:spacing w:line="360" w:lineRule="auto"/>
               <w:ind w:right="-44" w:rightChars="-20"/>
-              <w:jc w:val="center"/>
+              <w:jc w:val="both"/>
               <w:rPr>
                 <w:sz w:val="24"/>
               </w:rPr>
@@ -4804,7 +4828,7 @@
               </w:tabs>
               <w:spacing w:line="360" w:lineRule="auto"/>
               <w:ind w:right="-44" w:rightChars="-20"/>
-              <w:jc w:val="center"/>
+              <w:jc w:val="both"/>
               <w:rPr>
                 <w:sz w:val="24"/>
               </w:rPr>
@@ -4829,7 +4853,7 @@
               </w:tabs>
               <w:spacing w:line="360" w:lineRule="auto"/>
               <w:ind w:right="-44" w:rightChars="-20"/>
-              <w:jc w:val="center"/>
+              <w:jc w:val="both"/>
               <w:rPr>
                 <w:sz w:val="24"/>
               </w:rPr>
@@ -4872,7 +4896,7 @@
               </w:tabs>
               <w:spacing w:line="360" w:lineRule="auto"/>
               <w:ind w:right="-44" w:rightChars="-20"/>
-              <w:jc w:val="center"/>
+              <w:jc w:val="both"/>
               <w:rPr>
                 <w:sz w:val="24"/>
               </w:rPr>
@@ -4897,7 +4921,7 @@
               </w:tabs>
               <w:spacing w:line="360" w:lineRule="auto"/>
               <w:ind w:right="-44" w:rightChars="-20"/>
-              <w:jc w:val="center"/>
+              <w:jc w:val="both"/>
               <w:rPr>
                 <w:sz w:val="24"/>
               </w:rPr>
@@ -4954,7 +4978,7 @@
               </w:tabs>
               <w:spacing w:line="360" w:lineRule="auto"/>
               <w:ind w:right="-44" w:rightChars="-20"/>
-              <w:jc w:val="center"/>
+              <w:jc w:val="both"/>
               <w:rPr>
                 <w:sz w:val="24"/>
               </w:rPr>
@@ -4979,7 +5003,7 @@
               </w:tabs>
               <w:spacing w:line="360" w:lineRule="auto"/>
               <w:ind w:right="-44" w:rightChars="-20"/>
-              <w:jc w:val="center"/>
+              <w:jc w:val="both"/>
               <w:rPr>
                 <w:sz w:val="24"/>
               </w:rPr>
@@ -5028,7 +5052,7 @@
               </w:tabs>
               <w:spacing w:line="360" w:lineRule="auto"/>
               <w:ind w:right="-44" w:rightChars="-20"/>
-              <w:jc w:val="center"/>
+              <w:jc w:val="both"/>
               <w:rPr>
                 <w:sz w:val="24"/>
               </w:rPr>
@@ -5053,7 +5077,7 @@
               </w:tabs>
               <w:spacing w:line="360" w:lineRule="auto"/>
               <w:ind w:right="-44" w:rightChars="-20"/>
-              <w:jc w:val="center"/>
+              <w:jc w:val="both"/>
               <w:rPr>
                 <w:sz w:val="24"/>
               </w:rPr>
@@ -5096,7 +5120,7 @@
               </w:tabs>
               <w:spacing w:line="360" w:lineRule="auto"/>
               <w:ind w:right="-44" w:rightChars="-20"/>
-              <w:jc w:val="center"/>
+              <w:jc w:val="both"/>
               <w:rPr>
                 <w:sz w:val="24"/>
               </w:rPr>
@@ -5120,7 +5144,7 @@
               </w:tabs>
               <w:spacing w:line="360" w:lineRule="auto"/>
               <w:ind w:right="-44" w:rightChars="-20"/>
-              <w:jc w:val="center"/>
+              <w:jc w:val="both"/>
               <w:rPr>
                 <w:sz w:val="24"/>
               </w:rPr>
@@ -5145,7 +5169,7 @@
               </w:tabs>
               <w:spacing w:line="360" w:lineRule="auto"/>
               <w:ind w:right="-44" w:rightChars="-20"/>
-              <w:jc w:val="center"/>
+              <w:jc w:val="both"/>
               <w:rPr>
                 <w:sz w:val="24"/>
               </w:rPr>
@@ -5188,7 +5212,7 @@
               </w:tabs>
               <w:spacing w:line="360" w:lineRule="auto"/>
               <w:ind w:right="-44" w:rightChars="-20"/>
-              <w:jc w:val="center"/>
+              <w:jc w:val="both"/>
               <w:rPr>
                 <w:sz w:val="24"/>
               </w:rPr>
@@ -5302,7 +5326,7 @@
               </w:tabs>
               <w:spacing w:line="360" w:lineRule="auto"/>
               <w:ind w:right="-44" w:rightChars="-20"/>
-              <w:jc w:val="center"/>
+              <w:jc w:val="both"/>
               <w:rPr>
                 <w:sz w:val="24"/>
               </w:rPr>
@@ -5399,7 +5423,7 @@
               </w:tabs>
               <w:spacing w:line="360" w:lineRule="auto"/>
               <w:ind w:right="-44" w:rightChars="-20"/>
-              <w:jc w:val="center"/>
+              <w:jc w:val="both"/>
               <w:rPr>
                 <w:sz w:val="24"/>
               </w:rPr>
@@ -5521,7 +5545,7 @@
               </w:tabs>
               <w:spacing w:line="360" w:lineRule="auto"/>
               <w:ind w:right="-44" w:rightChars="-20"/>
-              <w:jc w:val="center"/>
+              <w:jc w:val="both"/>
               <w:rPr>
                 <w:sz w:val="24"/>
               </w:rPr>
@@ -5545,7 +5569,7 @@
               </w:tabs>
               <w:spacing w:line="360" w:lineRule="auto"/>
               <w:ind w:right="-44" w:rightChars="-20"/>
-              <w:jc w:val="center"/>
+              <w:jc w:val="both"/>
               <w:rPr>
                 <w:sz w:val="24"/>
               </w:rPr>
@@ -5564,7 +5588,7 @@
               </w:tabs>
               <w:spacing w:line="360" w:lineRule="auto"/>
               <w:ind w:right="-44" w:rightChars="-20"/>
-              <w:jc w:val="center"/>
+              <w:jc w:val="both"/>
               <w:rPr>
                 <w:sz w:val="24"/>
               </w:rPr>
@@ -5588,7 +5612,7 @@
               </w:tabs>
               <w:spacing w:line="360" w:lineRule="auto"/>
               <w:ind w:right="-44" w:rightChars="-20"/>
-              <w:jc w:val="center"/>
+              <w:jc w:val="both"/>
               <w:rPr>
                 <w:sz w:val="24"/>
               </w:rPr>
@@ -5607,7 +5631,7 @@
               </w:tabs>
               <w:spacing w:line="360" w:lineRule="auto"/>
               <w:ind w:right="-44" w:rightChars="-20"/>
-              <w:jc w:val="center"/>
+              <w:jc w:val="both"/>
               <w:rPr>
                 <w:sz w:val="24"/>
               </w:rPr>
@@ -5649,7 +5673,7 @@
               </w:tabs>
               <w:spacing w:line="360" w:lineRule="auto"/>
               <w:ind w:right="-44" w:rightChars="-20"/>
-              <w:jc w:val="center"/>
+              <w:jc w:val="both"/>
               <w:rPr>
                 <w:sz w:val="24"/>
               </w:rPr>
@@ -5667,7 +5691,7 @@
               </w:tabs>
               <w:spacing w:line="360" w:lineRule="auto"/>
               <w:ind w:right="-44" w:rightChars="-20"/>
-              <w:jc w:val="center"/>
+              <w:jc w:val="both"/>
               <w:rPr>
                 <w:sz w:val="24"/>
               </w:rPr>
@@ -5686,7 +5710,7 @@
               </w:tabs>
               <w:spacing w:line="360" w:lineRule="auto"/>
               <w:ind w:right="-44" w:rightChars="-20"/>
-              <w:jc w:val="center"/>
+              <w:jc w:val="both"/>
               <w:rPr>
                 <w:sz w:val="24"/>
               </w:rPr>
@@ -5710,7 +5734,7 @@
               </w:tabs>
               <w:spacing w:line="360" w:lineRule="auto"/>
               <w:ind w:right="-44" w:rightChars="-20"/>
-              <w:jc w:val="center"/>
+              <w:jc w:val="both"/>
               <w:rPr>
                 <w:sz w:val="24"/>
               </w:rPr>
@@ -5729,7 +5753,7 @@
               </w:tabs>
               <w:spacing w:line="360" w:lineRule="auto"/>
               <w:ind w:right="-44" w:rightChars="-20"/>
-              <w:jc w:val="center"/>
+              <w:jc w:val="both"/>
               <w:rPr>
                 <w:sz w:val="24"/>
               </w:rPr>
@@ -5771,7 +5795,7 @@
               </w:tabs>
               <w:spacing w:line="360" w:lineRule="auto"/>
               <w:ind w:right="-44" w:rightChars="-20"/>
-              <w:jc w:val="center"/>
+              <w:jc w:val="both"/>
               <w:rPr>
                 <w:sz w:val="24"/>
               </w:rPr>
@@ -5795,7 +5819,7 @@
               </w:tabs>
               <w:spacing w:line="360" w:lineRule="auto"/>
               <w:ind w:right="-44" w:rightChars="-20"/>
-              <w:jc w:val="center"/>
+              <w:jc w:val="both"/>
               <w:rPr>
                 <w:sz w:val="24"/>
               </w:rPr>
@@ -5814,7 +5838,7 @@
               </w:tabs>
               <w:spacing w:line="360" w:lineRule="auto"/>
               <w:ind w:right="-44" w:rightChars="-20"/>
-              <w:jc w:val="center"/>
+              <w:jc w:val="both"/>
               <w:rPr>
                 <w:sz w:val="24"/>
               </w:rPr>
@@ -5838,7 +5862,7 @@
               </w:tabs>
               <w:spacing w:line="360" w:lineRule="auto"/>
               <w:ind w:right="-44" w:rightChars="-20"/>
-              <w:jc w:val="center"/>
+              <w:jc w:val="both"/>
               <w:rPr>
                 <w:sz w:val="24"/>
               </w:rPr>
@@ -5857,7 +5881,7 @@
               </w:tabs>
               <w:spacing w:line="360" w:lineRule="auto"/>
               <w:ind w:right="-44" w:rightChars="-20"/>
-              <w:jc w:val="center"/>
+              <w:jc w:val="both"/>
               <w:rPr>
                 <w:sz w:val="24"/>
               </w:rPr>
@@ -5899,7 +5923,7 @@
               </w:tabs>
               <w:spacing w:line="360" w:lineRule="auto"/>
               <w:ind w:right="-44" w:rightChars="-20"/>
-              <w:jc w:val="center"/>
+              <w:jc w:val="both"/>
               <w:rPr>
                 <w:sz w:val="24"/>
               </w:rPr>
@@ -5917,7 +5941,7 @@
               </w:tabs>
               <w:spacing w:line="360" w:lineRule="auto"/>
               <w:ind w:right="-44" w:rightChars="-20"/>
-              <w:jc w:val="center"/>
+              <w:jc w:val="both"/>
               <w:rPr>
                 <w:sz w:val="24"/>
               </w:rPr>
@@ -5936,7 +5960,7 @@
               </w:tabs>
               <w:spacing w:line="360" w:lineRule="auto"/>
               <w:ind w:right="-44" w:rightChars="-20"/>
-              <w:jc w:val="center"/>
+              <w:jc w:val="both"/>
               <w:rPr>
                 <w:sz w:val="24"/>
               </w:rPr>
@@ -5960,7 +5984,7 @@
               </w:tabs>
               <w:spacing w:line="360" w:lineRule="auto"/>
               <w:ind w:right="-44" w:rightChars="-20"/>
-              <w:jc w:val="center"/>
+              <w:jc w:val="both"/>
               <w:rPr>
                 <w:sz w:val="24"/>
               </w:rPr>
@@ -5979,7 +6003,7 @@
               </w:tabs>
               <w:spacing w:line="360" w:lineRule="auto"/>
               <w:ind w:right="-44" w:rightChars="-20"/>
-              <w:jc w:val="center"/>
+              <w:jc w:val="both"/>
               <w:rPr>
                 <w:sz w:val="24"/>
               </w:rPr>
@@ -6021,7 +6045,7 @@
               </w:tabs>
               <w:spacing w:line="360" w:lineRule="auto"/>
               <w:ind w:right="-44" w:rightChars="-20"/>
-              <w:jc w:val="center"/>
+              <w:jc w:val="both"/>
               <w:rPr>
                 <w:sz w:val="24"/>
               </w:rPr>
@@ -6046,7 +6070,7 @@
               </w:tabs>
               <w:spacing w:line="360" w:lineRule="auto"/>
               <w:ind w:right="-44" w:rightChars="-20"/>
-              <w:jc w:val="center"/>
+              <w:jc w:val="both"/>
               <w:rPr>
                 <w:sz w:val="24"/>
               </w:rPr>
@@ -6088,7 +6112,7 @@
               </w:tabs>
               <w:spacing w:line="360" w:lineRule="auto"/>
               <w:ind w:right="-44" w:rightChars="-20"/>
-              <w:jc w:val="center"/>
+              <w:jc w:val="both"/>
               <w:rPr>
                 <w:sz w:val="24"/>
               </w:rPr>
@@ -6113,7 +6137,7 @@
               </w:tabs>
               <w:spacing w:line="360" w:lineRule="auto"/>
               <w:ind w:right="-44" w:rightChars="-20"/>
-              <w:jc w:val="center"/>
+              <w:jc w:val="both"/>
               <w:rPr>
                 <w:sz w:val="24"/>
               </w:rPr>
@@ -6344,7 +6368,7 @@
               </w:tabs>
               <w:spacing w:line="360" w:lineRule="auto"/>
               <w:ind w:right="-44" w:rightChars="-20"/>
-              <w:jc w:val="center"/>
+              <w:jc w:val="both"/>
               <w:rPr>
                 <w:sz w:val="24"/>
               </w:rPr>
@@ -6369,7 +6393,7 @@
               </w:tabs>
               <w:spacing w:line="360" w:lineRule="auto"/>
               <w:ind w:right="-44" w:rightChars="-20"/>
-              <w:jc w:val="center"/>
+              <w:jc w:val="both"/>
               <w:rPr>
                 <w:sz w:val="24"/>
                 <w:lang w:val="en-US"/>
@@ -6420,7 +6444,7 @@
               </w:tabs>
               <w:spacing w:line="360" w:lineRule="auto"/>
               <w:ind w:right="-44" w:rightChars="-20"/>
-              <w:jc w:val="center"/>
+              <w:jc w:val="both"/>
               <w:rPr>
                 <w:sz w:val="24"/>
               </w:rPr>
@@ -6445,7 +6469,7 @@
               </w:tabs>
               <w:spacing w:line="360" w:lineRule="auto"/>
               <w:ind w:right="-44" w:rightChars="-20"/>
-              <w:jc w:val="center"/>
+              <w:jc w:val="both"/>
               <w:rPr>
                 <w:sz w:val="24"/>
               </w:rPr>
@@ -6502,7 +6526,7 @@
               </w:tabs>
               <w:spacing w:line="360" w:lineRule="auto"/>
               <w:ind w:right="-44" w:rightChars="-20"/>
-              <w:jc w:val="center"/>
+              <w:jc w:val="both"/>
               <w:rPr>
                 <w:sz w:val="24"/>
               </w:rPr>
@@ -6527,7 +6551,7 @@
               </w:tabs>
               <w:spacing w:line="360" w:lineRule="auto"/>
               <w:ind w:right="-44" w:rightChars="-20"/>
-              <w:jc w:val="center"/>
+              <w:jc w:val="both"/>
               <w:rPr>
                 <w:sz w:val="24"/>
               </w:rPr>
@@ -6576,7 +6600,7 @@
               </w:tabs>
               <w:spacing w:line="360" w:lineRule="auto"/>
               <w:ind w:right="-44" w:rightChars="-20"/>
-              <w:jc w:val="center"/>
+              <w:jc w:val="both"/>
               <w:rPr>
                 <w:sz w:val="24"/>
               </w:rPr>
@@ -6601,7 +6625,7 @@
               </w:tabs>
               <w:spacing w:line="360" w:lineRule="auto"/>
               <w:ind w:right="-44" w:rightChars="-20"/>
-              <w:jc w:val="center"/>
+              <w:jc w:val="both"/>
               <w:rPr>
                 <w:sz w:val="24"/>
               </w:rPr>
@@ -6658,7 +6682,7 @@
               </w:tabs>
               <w:spacing w:line="360" w:lineRule="auto"/>
               <w:ind w:right="-44" w:rightChars="-20"/>
-              <w:jc w:val="center"/>
+              <w:jc w:val="both"/>
               <w:rPr>
                 <w:sz w:val="24"/>
               </w:rPr>
@@ -6682,7 +6706,7 @@
               </w:tabs>
               <w:spacing w:line="360" w:lineRule="auto"/>
               <w:ind w:right="-44" w:rightChars="-20"/>
-              <w:jc w:val="center"/>
+              <w:jc w:val="both"/>
               <w:rPr>
                 <w:sz w:val="24"/>
               </w:rPr>
@@ -6707,7 +6731,7 @@
               </w:tabs>
               <w:spacing w:line="360" w:lineRule="auto"/>
               <w:ind w:right="-44" w:rightChars="-20"/>
-              <w:jc w:val="center"/>
+              <w:jc w:val="both"/>
               <w:rPr>
                 <w:sz w:val="24"/>
               </w:rPr>
@@ -6750,7 +6774,7 @@
               </w:tabs>
               <w:spacing w:line="360" w:lineRule="auto"/>
               <w:ind w:right="-44" w:rightChars="-20"/>
-              <w:jc w:val="center"/>
+              <w:jc w:val="both"/>
               <w:rPr>
                 <w:sz w:val="24"/>
               </w:rPr>
@@ -6878,7 +6902,7 @@
               </w:tabs>
               <w:spacing w:line="360" w:lineRule="auto"/>
               <w:ind w:right="-44" w:rightChars="-20"/>
-              <w:jc w:val="center"/>
+              <w:jc w:val="both"/>
               <w:rPr>
                 <w:sz w:val="24"/>
               </w:rPr>
@@ -6989,7 +7013,7 @@
               </w:tabs>
               <w:spacing w:line="360" w:lineRule="auto"/>
               <w:ind w:right="-44" w:rightChars="-20"/>
-              <w:jc w:val="center"/>
+              <w:jc w:val="both"/>
               <w:rPr>
                 <w:sz w:val="24"/>
               </w:rPr>
@@ -7111,7 +7135,7 @@
               </w:tabs>
               <w:spacing w:line="360" w:lineRule="auto"/>
               <w:ind w:right="-44" w:rightChars="-20"/>
-              <w:jc w:val="center"/>
+              <w:jc w:val="both"/>
               <w:rPr>
                 <w:sz w:val="24"/>
               </w:rPr>
@@ -7135,7 +7159,7 @@
               </w:tabs>
               <w:spacing w:line="360" w:lineRule="auto"/>
               <w:ind w:right="-44" w:rightChars="-20"/>
-              <w:jc w:val="center"/>
+              <w:jc w:val="both"/>
               <w:rPr>
                 <w:sz w:val="24"/>
               </w:rPr>
@@ -7154,7 +7178,7 @@
               </w:tabs>
               <w:spacing w:line="360" w:lineRule="auto"/>
               <w:ind w:right="-44" w:rightChars="-20"/>
-              <w:jc w:val="center"/>
+              <w:jc w:val="both"/>
               <w:rPr>
                 <w:sz w:val="24"/>
               </w:rPr>
@@ -7192,7 +7216,7 @@
               </w:tabs>
               <w:spacing w:line="360" w:lineRule="auto"/>
               <w:ind w:right="-44" w:rightChars="-20"/>
-              <w:jc w:val="center"/>
+              <w:jc w:val="both"/>
               <w:rPr>
                 <w:sz w:val="24"/>
               </w:rPr>
@@ -7211,7 +7235,7 @@
               </w:tabs>
               <w:spacing w:line="360" w:lineRule="auto"/>
               <w:ind w:right="-44" w:rightChars="-20"/>
-              <w:jc w:val="center"/>
+              <w:jc w:val="both"/>
               <w:rPr>
                 <w:sz w:val="24"/>
               </w:rPr>
@@ -7253,7 +7277,7 @@
               </w:tabs>
               <w:spacing w:line="360" w:lineRule="auto"/>
               <w:ind w:right="-44" w:rightChars="-20"/>
-              <w:jc w:val="center"/>
+              <w:jc w:val="both"/>
               <w:rPr>
                 <w:sz w:val="24"/>
               </w:rPr>
@@ -7271,7 +7295,7 @@
               </w:tabs>
               <w:spacing w:line="360" w:lineRule="auto"/>
               <w:ind w:right="-44" w:rightChars="-20"/>
-              <w:jc w:val="center"/>
+              <w:jc w:val="both"/>
               <w:rPr>
                 <w:sz w:val="24"/>
               </w:rPr>
@@ -7290,7 +7314,7 @@
               </w:tabs>
               <w:spacing w:line="360" w:lineRule="auto"/>
               <w:ind w:right="-44" w:rightChars="-20"/>
-              <w:jc w:val="center"/>
+              <w:jc w:val="both"/>
               <w:rPr>
                 <w:sz w:val="24"/>
               </w:rPr>
@@ -7328,7 +7352,7 @@
               </w:tabs>
               <w:spacing w:line="360" w:lineRule="auto"/>
               <w:ind w:right="-44" w:rightChars="-20"/>
-              <w:jc w:val="center"/>
+              <w:jc w:val="both"/>
               <w:rPr>
                 <w:sz w:val="24"/>
               </w:rPr>
@@ -7347,7 +7371,7 @@
               </w:tabs>
               <w:spacing w:line="360" w:lineRule="auto"/>
               <w:ind w:right="-44" w:rightChars="-20"/>
-              <w:jc w:val="center"/>
+              <w:jc w:val="both"/>
               <w:rPr>
                 <w:sz w:val="24"/>
               </w:rPr>
@@ -7389,7 +7413,7 @@
               </w:tabs>
               <w:spacing w:line="360" w:lineRule="auto"/>
               <w:ind w:right="-44" w:rightChars="-20"/>
-              <w:jc w:val="center"/>
+              <w:jc w:val="both"/>
               <w:rPr>
                 <w:sz w:val="24"/>
               </w:rPr>
@@ -7413,7 +7437,7 @@
               </w:tabs>
               <w:spacing w:line="360" w:lineRule="auto"/>
               <w:ind w:right="-44" w:rightChars="-20"/>
-              <w:jc w:val="center"/>
+              <w:jc w:val="both"/>
               <w:rPr>
                 <w:sz w:val="24"/>
               </w:rPr>
@@ -7432,7 +7456,7 @@
               </w:tabs>
               <w:spacing w:line="360" w:lineRule="auto"/>
               <w:ind w:right="-44" w:rightChars="-20"/>
-              <w:jc w:val="center"/>
+              <w:jc w:val="both"/>
               <w:rPr>
                 <w:sz w:val="24"/>
               </w:rPr>
@@ -7470,7 +7494,7 @@
               </w:tabs>
               <w:spacing w:line="360" w:lineRule="auto"/>
               <w:ind w:right="-44" w:rightChars="-20"/>
-              <w:jc w:val="center"/>
+              <w:jc w:val="both"/>
               <w:rPr>
                 <w:sz w:val="24"/>
               </w:rPr>
@@ -7489,7 +7513,7 @@
               </w:tabs>
               <w:spacing w:line="360" w:lineRule="auto"/>
               <w:ind w:right="-44" w:rightChars="-20"/>
-              <w:jc w:val="center"/>
+              <w:jc w:val="both"/>
               <w:rPr>
                 <w:sz w:val="24"/>
               </w:rPr>
@@ -7531,7 +7555,7 @@
               </w:tabs>
               <w:spacing w:line="360" w:lineRule="auto"/>
               <w:ind w:right="-44" w:rightChars="-20"/>
-              <w:jc w:val="center"/>
+              <w:jc w:val="both"/>
               <w:rPr>
                 <w:sz w:val="24"/>
               </w:rPr>
@@ -7549,7 +7573,7 @@
               </w:tabs>
               <w:spacing w:line="360" w:lineRule="auto"/>
               <w:ind w:right="-44" w:rightChars="-20"/>
-              <w:jc w:val="center"/>
+              <w:jc w:val="both"/>
               <w:rPr>
                 <w:sz w:val="24"/>
               </w:rPr>
@@ -7568,7 +7592,7 @@
               </w:tabs>
               <w:spacing w:line="360" w:lineRule="auto"/>
               <w:ind w:right="-44" w:rightChars="-20"/>
-              <w:jc w:val="center"/>
+              <w:jc w:val="both"/>
               <w:rPr>
                 <w:sz w:val="24"/>
               </w:rPr>
@@ -7606,7 +7630,7 @@
               </w:tabs>
               <w:spacing w:line="360" w:lineRule="auto"/>
               <w:ind w:right="-44" w:rightChars="-20"/>
-              <w:jc w:val="center"/>
+              <w:jc w:val="both"/>
               <w:rPr>
                 <w:sz w:val="24"/>
               </w:rPr>
@@ -7625,7 +7649,7 @@
               </w:tabs>
               <w:spacing w:line="360" w:lineRule="auto"/>
               <w:ind w:right="-44" w:rightChars="-20"/>
-              <w:jc w:val="center"/>
+              <w:jc w:val="both"/>
               <w:rPr>
                 <w:sz w:val="24"/>
               </w:rPr>
@@ -7667,7 +7691,7 @@
               </w:tabs>
               <w:spacing w:line="360" w:lineRule="auto"/>
               <w:ind w:right="-44" w:rightChars="-20"/>
-              <w:jc w:val="center"/>
+              <w:jc w:val="both"/>
               <w:rPr>
                 <w:sz w:val="24"/>
               </w:rPr>
@@ -7692,7 +7716,7 @@
               </w:tabs>
               <w:spacing w:line="360" w:lineRule="auto"/>
               <w:ind w:right="-44" w:rightChars="-20"/>
-              <w:jc w:val="center"/>
+              <w:jc w:val="both"/>
               <w:rPr>
                 <w:sz w:val="24"/>
               </w:rPr>
@@ -7734,7 +7758,7 @@
               </w:tabs>
               <w:spacing w:line="360" w:lineRule="auto"/>
               <w:ind w:right="-44" w:rightChars="-20"/>
-              <w:jc w:val="center"/>
+              <w:jc w:val="both"/>
               <w:rPr>
                 <w:sz w:val="24"/>
               </w:rPr>
@@ -7759,7 +7783,7 @@
               </w:tabs>
               <w:spacing w:line="360" w:lineRule="auto"/>
               <w:ind w:right="-44" w:rightChars="-20"/>
-              <w:jc w:val="center"/>
+              <w:jc w:val="both"/>
               <w:rPr>
                 <w:sz w:val="24"/>
               </w:rPr>
@@ -7990,7 +8014,7 @@
               </w:tabs>
               <w:spacing w:line="360" w:lineRule="auto"/>
               <w:ind w:right="-44" w:rightChars="-20"/>
-              <w:jc w:val="center"/>
+              <w:jc w:val="both"/>
               <w:rPr>
                 <w:sz w:val="24"/>
               </w:rPr>
@@ -8015,7 +8039,7 @@
               </w:tabs>
               <w:spacing w:line="360" w:lineRule="auto"/>
               <w:ind w:right="-44" w:rightChars="-20"/>
-              <w:jc w:val="center"/>
+              <w:jc w:val="both"/>
               <w:rPr>
                 <w:sz w:val="24"/>
                 <w:lang w:val="en-US"/>
@@ -8066,7 +8090,7 @@
               </w:tabs>
               <w:spacing w:line="360" w:lineRule="auto"/>
               <w:ind w:right="-44" w:rightChars="-20"/>
-              <w:jc w:val="center"/>
+              <w:jc w:val="both"/>
               <w:rPr>
                 <w:sz w:val="24"/>
               </w:rPr>
@@ -8091,7 +8115,7 @@
               </w:tabs>
               <w:spacing w:line="360" w:lineRule="auto"/>
               <w:ind w:right="-44" w:rightChars="-20"/>
-              <w:jc w:val="center"/>
+              <w:jc w:val="both"/>
               <w:rPr>
                 <w:sz w:val="24"/>
               </w:rPr>
@@ -8148,7 +8172,7 @@
               </w:tabs>
               <w:spacing w:line="360" w:lineRule="auto"/>
               <w:ind w:right="-44" w:rightChars="-20"/>
-              <w:jc w:val="center"/>
+              <w:jc w:val="both"/>
               <w:rPr>
                 <w:sz w:val="24"/>
               </w:rPr>
@@ -8173,7 +8197,7 @@
               </w:tabs>
               <w:spacing w:line="360" w:lineRule="auto"/>
               <w:ind w:right="-44" w:rightChars="-20"/>
-              <w:jc w:val="center"/>
+              <w:jc w:val="both"/>
               <w:rPr>
                 <w:sz w:val="24"/>
               </w:rPr>
@@ -8222,7 +8246,7 @@
               </w:tabs>
               <w:spacing w:line="360" w:lineRule="auto"/>
               <w:ind w:right="-44" w:rightChars="-20"/>
-              <w:jc w:val="center"/>
+              <w:jc w:val="both"/>
               <w:rPr>
                 <w:sz w:val="24"/>
               </w:rPr>
@@ -8247,7 +8271,7 @@
               </w:tabs>
               <w:spacing w:line="360" w:lineRule="auto"/>
               <w:ind w:right="-44" w:rightChars="-20"/>
-              <w:jc w:val="center"/>
+              <w:jc w:val="both"/>
               <w:rPr>
                 <w:sz w:val="24"/>
               </w:rPr>
@@ -8304,7 +8328,7 @@
               </w:tabs>
               <w:spacing w:line="360" w:lineRule="auto"/>
               <w:ind w:right="-44" w:rightChars="-20"/>
-              <w:jc w:val="center"/>
+              <w:jc w:val="both"/>
               <w:rPr>
                 <w:sz w:val="24"/>
               </w:rPr>
@@ -8328,7 +8352,7 @@
               </w:tabs>
               <w:spacing w:line="360" w:lineRule="auto"/>
               <w:ind w:right="-44" w:rightChars="-20"/>
-              <w:jc w:val="center"/>
+              <w:jc w:val="both"/>
               <w:rPr>
                 <w:sz w:val="24"/>
               </w:rPr>
@@ -8353,7 +8377,7 @@
               </w:tabs>
               <w:spacing w:line="360" w:lineRule="auto"/>
               <w:ind w:right="-44" w:rightChars="-20"/>
-              <w:jc w:val="center"/>
+              <w:jc w:val="both"/>
               <w:rPr>
                 <w:sz w:val="24"/>
               </w:rPr>
@@ -8396,7 +8420,7 @@
               </w:tabs>
               <w:spacing w:line="360" w:lineRule="auto"/>
               <w:ind w:right="-44" w:rightChars="-20"/>
-              <w:jc w:val="center"/>
+              <w:jc w:val="both"/>
               <w:rPr>
                 <w:sz w:val="24"/>
               </w:rPr>
@@ -8524,7 +8548,7 @@
               </w:tabs>
               <w:spacing w:line="360" w:lineRule="auto"/>
               <w:ind w:right="-44" w:rightChars="-20"/>
-              <w:jc w:val="center"/>
+              <w:jc w:val="both"/>
               <w:rPr>
                 <w:sz w:val="24"/>
               </w:rPr>
@@ -8635,7 +8659,7 @@
               </w:tabs>
               <w:spacing w:line="360" w:lineRule="auto"/>
               <w:ind w:right="-44" w:rightChars="-20"/>
-              <w:jc w:val="center"/>
+              <w:jc w:val="both"/>
               <w:rPr>
                 <w:sz w:val="24"/>
               </w:rPr>
@@ -8757,7 +8781,7 @@
               </w:tabs>
               <w:spacing w:line="360" w:lineRule="auto"/>
               <w:ind w:right="-44" w:rightChars="-20"/>
-              <w:jc w:val="center"/>
+              <w:jc w:val="both"/>
               <w:rPr>
                 <w:sz w:val="24"/>
               </w:rPr>
@@ -8781,7 +8805,7 @@
               </w:tabs>
               <w:spacing w:line="360" w:lineRule="auto"/>
               <w:ind w:right="-44" w:rightChars="-20"/>
-              <w:jc w:val="center"/>
+              <w:jc w:val="both"/>
               <w:rPr>
                 <w:sz w:val="24"/>
               </w:rPr>
@@ -8800,7 +8824,7 @@
               </w:tabs>
               <w:spacing w:line="360" w:lineRule="auto"/>
               <w:ind w:right="-44" w:rightChars="-20"/>
-              <w:jc w:val="center"/>
+              <w:jc w:val="both"/>
               <w:rPr>
                 <w:sz w:val="24"/>
               </w:rPr>
@@ -8838,7 +8862,7 @@
               </w:tabs>
               <w:spacing w:line="360" w:lineRule="auto"/>
               <w:ind w:right="-44" w:rightChars="-20"/>
-              <w:jc w:val="center"/>
+              <w:jc w:val="both"/>
               <w:rPr>
                 <w:sz w:val="24"/>
               </w:rPr>
@@ -8857,7 +8881,7 @@
               </w:tabs>
               <w:spacing w:line="360" w:lineRule="auto"/>
               <w:ind w:right="-44" w:rightChars="-20"/>
-              <w:jc w:val="center"/>
+              <w:jc w:val="both"/>
               <w:rPr>
                 <w:sz w:val="24"/>
               </w:rPr>
@@ -8899,7 +8923,7 @@
               </w:tabs>
               <w:spacing w:line="360" w:lineRule="auto"/>
               <w:ind w:right="-44" w:rightChars="-20"/>
-              <w:jc w:val="center"/>
+              <w:jc w:val="both"/>
               <w:rPr>
                 <w:sz w:val="24"/>
               </w:rPr>
@@ -8917,7 +8941,7 @@
               </w:tabs>
               <w:spacing w:line="360" w:lineRule="auto"/>
               <w:ind w:right="-44" w:rightChars="-20"/>
-              <w:jc w:val="center"/>
+              <w:jc w:val="both"/>
               <w:rPr>
                 <w:sz w:val="24"/>
               </w:rPr>
@@ -8936,7 +8960,7 @@
               </w:tabs>
               <w:spacing w:line="360" w:lineRule="auto"/>
               <w:ind w:right="-44" w:rightChars="-20"/>
-              <w:jc w:val="center"/>
+              <w:jc w:val="both"/>
               <w:rPr>
                 <w:sz w:val="24"/>
               </w:rPr>
@@ -8974,7 +8998,7 @@
               </w:tabs>
               <w:spacing w:line="360" w:lineRule="auto"/>
               <w:ind w:right="-44" w:rightChars="-20"/>
-              <w:jc w:val="center"/>
+              <w:jc w:val="both"/>
               <w:rPr>
                 <w:sz w:val="24"/>
               </w:rPr>
@@ -8993,7 +9017,7 @@
               </w:tabs>
               <w:spacing w:line="360" w:lineRule="auto"/>
               <w:ind w:right="-44" w:rightChars="-20"/>
-              <w:jc w:val="center"/>
+              <w:jc w:val="both"/>
               <w:rPr>
                 <w:sz w:val="24"/>
               </w:rPr>
@@ -9035,7 +9059,7 @@
               </w:tabs>
               <w:spacing w:line="360" w:lineRule="auto"/>
               <w:ind w:right="-44" w:rightChars="-20"/>
-              <w:jc w:val="center"/>
+              <w:jc w:val="both"/>
               <w:rPr>
                 <w:sz w:val="24"/>
               </w:rPr>
@@ -9059,7 +9083,7 @@
               </w:tabs>
               <w:spacing w:line="360" w:lineRule="auto"/>
               <w:ind w:right="-44" w:rightChars="-20"/>
-              <w:jc w:val="center"/>
+              <w:jc w:val="both"/>
               <w:rPr>
                 <w:sz w:val="24"/>
               </w:rPr>
@@ -9078,7 +9102,7 @@
               </w:tabs>
               <w:spacing w:line="360" w:lineRule="auto"/>
               <w:ind w:right="-44" w:rightChars="-20"/>
-              <w:jc w:val="center"/>
+              <w:jc w:val="both"/>
               <w:rPr>
                 <w:sz w:val="24"/>
               </w:rPr>
@@ -9116,7 +9140,7 @@
               </w:tabs>
               <w:spacing w:line="360" w:lineRule="auto"/>
               <w:ind w:right="-44" w:rightChars="-20"/>
-              <w:jc w:val="center"/>
+              <w:jc w:val="both"/>
               <w:rPr>
                 <w:sz w:val="24"/>
               </w:rPr>
@@ -9135,7 +9159,7 @@
               </w:tabs>
               <w:spacing w:line="360" w:lineRule="auto"/>
               <w:ind w:right="-44" w:rightChars="-20"/>
-              <w:jc w:val="center"/>
+              <w:jc w:val="both"/>
               <w:rPr>
                 <w:sz w:val="24"/>
               </w:rPr>
@@ -9177,7 +9201,7 @@
               </w:tabs>
               <w:spacing w:line="360" w:lineRule="auto"/>
               <w:ind w:right="-44" w:rightChars="-20"/>
-              <w:jc w:val="center"/>
+              <w:jc w:val="both"/>
               <w:rPr>
                 <w:sz w:val="24"/>
               </w:rPr>
@@ -9195,7 +9219,7 @@
               </w:tabs>
               <w:spacing w:line="360" w:lineRule="auto"/>
               <w:ind w:right="-44" w:rightChars="-20"/>
-              <w:jc w:val="center"/>
+              <w:jc w:val="both"/>
               <w:rPr>
                 <w:sz w:val="24"/>
               </w:rPr>
@@ -9214,7 +9238,7 @@
               </w:tabs>
               <w:spacing w:line="360" w:lineRule="auto"/>
               <w:ind w:right="-44" w:rightChars="-20"/>
-              <w:jc w:val="center"/>
+              <w:jc w:val="both"/>
               <w:rPr>
                 <w:sz w:val="24"/>
               </w:rPr>
@@ -9252,7 +9276,7 @@
               </w:tabs>
               <w:spacing w:line="360" w:lineRule="auto"/>
               <w:ind w:right="-44" w:rightChars="-20"/>
-              <w:jc w:val="center"/>
+              <w:jc w:val="both"/>
               <w:rPr>
                 <w:sz w:val="24"/>
               </w:rPr>
@@ -9271,7 +9295,7 @@
               </w:tabs>
               <w:spacing w:line="360" w:lineRule="auto"/>
               <w:ind w:right="-44" w:rightChars="-20"/>
-              <w:jc w:val="center"/>
+              <w:jc w:val="both"/>
               <w:rPr>
                 <w:sz w:val="24"/>
               </w:rPr>
@@ -9313,7 +9337,7 @@
               </w:tabs>
               <w:spacing w:line="360" w:lineRule="auto"/>
               <w:ind w:right="-44" w:rightChars="-20"/>
-              <w:jc w:val="center"/>
+              <w:jc w:val="both"/>
               <w:rPr>
                 <w:sz w:val="24"/>
               </w:rPr>
@@ -9337,7 +9361,7 @@
               </w:tabs>
               <w:spacing w:line="360" w:lineRule="auto"/>
               <w:ind w:right="-44" w:rightChars="-20"/>
-              <w:jc w:val="center"/>
+              <w:jc w:val="both"/>
               <w:rPr>
                 <w:sz w:val="24"/>
               </w:rPr>
@@ -9356,7 +9380,7 @@
               </w:tabs>
               <w:spacing w:line="360" w:lineRule="auto"/>
               <w:ind w:right="-44" w:rightChars="-20"/>
-              <w:jc w:val="center"/>
+              <w:jc w:val="both"/>
               <w:rPr>
                 <w:sz w:val="24"/>
               </w:rPr>
@@ -9394,7 +9418,7 @@
               </w:tabs>
               <w:spacing w:line="360" w:lineRule="auto"/>
               <w:ind w:right="-44" w:rightChars="-20"/>
-              <w:jc w:val="center"/>
+              <w:jc w:val="both"/>
               <w:rPr>
                 <w:sz w:val="24"/>
               </w:rPr>
@@ -9413,7 +9437,7 @@
               </w:tabs>
               <w:spacing w:line="360" w:lineRule="auto"/>
               <w:ind w:right="-44" w:rightChars="-20"/>
-              <w:jc w:val="center"/>
+              <w:jc w:val="both"/>
               <w:rPr>
                 <w:sz w:val="24"/>
               </w:rPr>
@@ -9455,7 +9479,7 @@
               </w:tabs>
               <w:spacing w:line="360" w:lineRule="auto"/>
               <w:ind w:right="-44" w:rightChars="-20"/>
-              <w:jc w:val="center"/>
+              <w:jc w:val="both"/>
               <w:rPr>
                 <w:sz w:val="24"/>
               </w:rPr>
@@ -9473,7 +9497,7 @@
               </w:tabs>
               <w:spacing w:line="360" w:lineRule="auto"/>
               <w:ind w:right="-44" w:rightChars="-20"/>
-              <w:jc w:val="center"/>
+              <w:jc w:val="both"/>
               <w:rPr>
                 <w:sz w:val="24"/>
               </w:rPr>
@@ -9492,7 +9516,7 @@
               </w:tabs>
               <w:spacing w:line="360" w:lineRule="auto"/>
               <w:ind w:right="-44" w:rightChars="-20"/>
-              <w:jc w:val="center"/>
+              <w:jc w:val="both"/>
               <w:rPr>
                 <w:sz w:val="24"/>
               </w:rPr>
@@ -9530,7 +9554,7 @@
               </w:tabs>
               <w:spacing w:line="360" w:lineRule="auto"/>
               <w:ind w:right="-44" w:rightChars="-20"/>
-              <w:jc w:val="center"/>
+              <w:jc w:val="both"/>
               <w:rPr>
                 <w:sz w:val="24"/>
               </w:rPr>
@@ -9549,7 +9573,7 @@
               </w:tabs>
               <w:spacing w:line="360" w:lineRule="auto"/>
               <w:ind w:right="-44" w:rightChars="-20"/>
-              <w:jc w:val="center"/>
+              <w:jc w:val="both"/>
               <w:rPr>
                 <w:sz w:val="24"/>
               </w:rPr>
@@ -9591,7 +9615,7 @@
               </w:tabs>
               <w:spacing w:line="360" w:lineRule="auto"/>
               <w:ind w:right="-44" w:rightChars="-20"/>
-              <w:jc w:val="center"/>
+              <w:jc w:val="both"/>
               <w:rPr>
                 <w:sz w:val="24"/>
               </w:rPr>
@@ -9616,7 +9640,7 @@
               </w:tabs>
               <w:spacing w:line="360" w:lineRule="auto"/>
               <w:ind w:right="-44" w:rightChars="-20"/>
-              <w:jc w:val="center"/>
+              <w:jc w:val="both"/>
               <w:rPr>
                 <w:sz w:val="24"/>
               </w:rPr>
@@ -9658,7 +9682,7 @@
               </w:tabs>
               <w:spacing w:line="360" w:lineRule="auto"/>
               <w:ind w:right="-44" w:rightChars="-20"/>
-              <w:jc w:val="center"/>
+              <w:jc w:val="both"/>
               <w:rPr>
                 <w:sz w:val="24"/>
               </w:rPr>
@@ -9683,7 +9707,7 @@
               </w:tabs>
               <w:spacing w:line="360" w:lineRule="auto"/>
               <w:ind w:right="-44" w:rightChars="-20"/>
-              <w:jc w:val="center"/>
+              <w:jc w:val="both"/>
               <w:rPr>
                 <w:sz w:val="24"/>
               </w:rPr>
@@ -9914,7 +9938,7 @@
               </w:tabs>
               <w:spacing w:line="360" w:lineRule="auto"/>
               <w:ind w:right="-44" w:rightChars="-20"/>
-              <w:jc w:val="center"/>
+              <w:jc w:val="both"/>
               <w:rPr>
                 <w:sz w:val="24"/>
               </w:rPr>
@@ -9939,7 +9963,7 @@
               </w:tabs>
               <w:spacing w:line="360" w:lineRule="auto"/>
               <w:ind w:right="-44" w:rightChars="-20"/>
-              <w:jc w:val="center"/>
+              <w:jc w:val="both"/>
               <w:rPr>
                 <w:sz w:val="24"/>
                 <w:lang w:val="en-US"/>
@@ -9990,7 +10014,7 @@
               </w:tabs>
               <w:spacing w:line="360" w:lineRule="auto"/>
               <w:ind w:right="-44" w:rightChars="-20"/>
-              <w:jc w:val="center"/>
+              <w:jc w:val="both"/>
               <w:rPr>
                 <w:sz w:val="24"/>
               </w:rPr>
@@ -10015,7 +10039,7 @@
               </w:tabs>
               <w:spacing w:line="360" w:lineRule="auto"/>
               <w:ind w:right="-44" w:rightChars="-20"/>
-              <w:jc w:val="center"/>
+              <w:jc w:val="both"/>
               <w:rPr>
                 <w:sz w:val="24"/>
               </w:rPr>
@@ -10072,7 +10096,7 @@
               </w:tabs>
               <w:spacing w:line="360" w:lineRule="auto"/>
               <w:ind w:right="-44" w:rightChars="-20"/>
-              <w:jc w:val="center"/>
+              <w:jc w:val="both"/>
               <w:rPr>
                 <w:sz w:val="24"/>
               </w:rPr>
@@ -10097,7 +10121,7 @@
               </w:tabs>
               <w:spacing w:line="360" w:lineRule="auto"/>
               <w:ind w:right="-44" w:rightChars="-20"/>
-              <w:jc w:val="center"/>
+              <w:jc w:val="both"/>
               <w:rPr>
                 <w:sz w:val="24"/>
               </w:rPr>
@@ -10146,7 +10170,7 @@
               </w:tabs>
               <w:spacing w:line="360" w:lineRule="auto"/>
               <w:ind w:right="-44" w:rightChars="-20"/>
-              <w:jc w:val="center"/>
+              <w:jc w:val="both"/>
               <w:rPr>
                 <w:sz w:val="24"/>
               </w:rPr>
@@ -10171,7 +10195,7 @@
               </w:tabs>
               <w:spacing w:line="360" w:lineRule="auto"/>
               <w:ind w:right="-44" w:rightChars="-20"/>
-              <w:jc w:val="center"/>
+              <w:jc w:val="both"/>
               <w:rPr>
                 <w:sz w:val="24"/>
               </w:rPr>
@@ -10228,7 +10252,7 @@
               </w:tabs>
               <w:spacing w:line="360" w:lineRule="auto"/>
               <w:ind w:right="-44" w:rightChars="-20"/>
-              <w:jc w:val="center"/>
+              <w:jc w:val="both"/>
               <w:rPr>
                 <w:sz w:val="24"/>
               </w:rPr>
@@ -10252,7 +10276,7 @@
               </w:tabs>
               <w:spacing w:line="360" w:lineRule="auto"/>
               <w:ind w:right="-44" w:rightChars="-20"/>
-              <w:jc w:val="center"/>
+              <w:jc w:val="both"/>
               <w:rPr>
                 <w:sz w:val="24"/>
               </w:rPr>
@@ -10277,7 +10301,7 @@
               </w:tabs>
               <w:spacing w:line="360" w:lineRule="auto"/>
               <w:ind w:right="-44" w:rightChars="-20"/>
-              <w:jc w:val="center"/>
+              <w:jc w:val="both"/>
               <w:rPr>
                 <w:sz w:val="24"/>
               </w:rPr>
@@ -10320,7 +10344,7 @@
               </w:tabs>
               <w:spacing w:line="360" w:lineRule="auto"/>
               <w:ind w:right="-44" w:rightChars="-20"/>
-              <w:jc w:val="center"/>
+              <w:jc w:val="both"/>
               <w:rPr>
                 <w:sz w:val="24"/>
               </w:rPr>
@@ -10434,7 +10458,7 @@
               </w:tabs>
               <w:spacing w:line="360" w:lineRule="auto"/>
               <w:ind w:right="-44" w:rightChars="-20"/>
-              <w:jc w:val="center"/>
+              <w:jc w:val="both"/>
               <w:rPr>
                 <w:sz w:val="24"/>
               </w:rPr>
@@ -10531,7 +10555,7 @@
               </w:tabs>
               <w:spacing w:line="360" w:lineRule="auto"/>
               <w:ind w:right="-44" w:rightChars="-20"/>
-              <w:jc w:val="center"/>
+              <w:jc w:val="both"/>
               <w:rPr>
                 <w:sz w:val="24"/>
               </w:rPr>
@@ -10653,7 +10677,7 @@
               </w:tabs>
               <w:spacing w:line="360" w:lineRule="auto"/>
               <w:ind w:right="-44" w:rightChars="-20"/>
-              <w:jc w:val="center"/>
+              <w:jc w:val="both"/>
               <w:rPr>
                 <w:sz w:val="24"/>
               </w:rPr>
@@ -10677,7 +10701,7 @@
               </w:tabs>
               <w:spacing w:line="360" w:lineRule="auto"/>
               <w:ind w:right="-44" w:rightChars="-20"/>
-              <w:jc w:val="center"/>
+              <w:jc w:val="both"/>
               <w:rPr>
                 <w:sz w:val="24"/>
               </w:rPr>
@@ -10696,7 +10720,7 @@
               </w:tabs>
               <w:spacing w:line="360" w:lineRule="auto"/>
               <w:ind w:right="-44" w:rightChars="-20"/>
-              <w:jc w:val="center"/>
+              <w:jc w:val="both"/>
               <w:rPr>
                 <w:sz w:val="24"/>
               </w:rPr>
@@ -10734,7 +10758,7 @@
               </w:tabs>
               <w:spacing w:line="360" w:lineRule="auto"/>
               <w:ind w:right="-44" w:rightChars="-20"/>
-              <w:jc w:val="center"/>
+              <w:jc w:val="both"/>
               <w:rPr>
                 <w:sz w:val="24"/>
               </w:rPr>
@@ -10753,7 +10777,7 @@
               </w:tabs>
               <w:spacing w:line="360" w:lineRule="auto"/>
               <w:ind w:right="-44" w:rightChars="-20"/>
-              <w:jc w:val="center"/>
+              <w:jc w:val="both"/>
               <w:rPr>
                 <w:sz w:val="24"/>
               </w:rPr>
@@ -10795,7 +10819,7 @@
               </w:tabs>
               <w:spacing w:line="360" w:lineRule="auto"/>
               <w:ind w:right="-44" w:rightChars="-20"/>
-              <w:jc w:val="center"/>
+              <w:jc w:val="both"/>
               <w:rPr>
                 <w:sz w:val="24"/>
               </w:rPr>
@@ -10813,7 +10837,7 @@
               </w:tabs>
               <w:spacing w:line="360" w:lineRule="auto"/>
               <w:ind w:right="-44" w:rightChars="-20"/>
-              <w:jc w:val="center"/>
+              <w:jc w:val="both"/>
               <w:rPr>
                 <w:sz w:val="24"/>
               </w:rPr>
@@ -10832,7 +10856,7 @@
               </w:tabs>
               <w:spacing w:line="360" w:lineRule="auto"/>
               <w:ind w:right="-44" w:rightChars="-20"/>
-              <w:jc w:val="center"/>
+              <w:jc w:val="both"/>
               <w:rPr>
                 <w:sz w:val="24"/>
               </w:rPr>
@@ -10870,7 +10894,7 @@
               </w:tabs>
               <w:spacing w:line="360" w:lineRule="auto"/>
               <w:ind w:right="-44" w:rightChars="-20"/>
-              <w:jc w:val="center"/>
+              <w:jc w:val="both"/>
               <w:rPr>
                 <w:sz w:val="24"/>
               </w:rPr>
@@ -10889,7 +10913,7 @@
               </w:tabs>
               <w:spacing w:line="360" w:lineRule="auto"/>
               <w:ind w:right="-44" w:rightChars="-20"/>
-              <w:jc w:val="center"/>
+              <w:jc w:val="both"/>
               <w:rPr>
                 <w:sz w:val="24"/>
               </w:rPr>
@@ -10931,7 +10955,7 @@
               </w:tabs>
               <w:spacing w:line="360" w:lineRule="auto"/>
               <w:ind w:right="-44" w:rightChars="-20"/>
-              <w:jc w:val="center"/>
+              <w:jc w:val="both"/>
               <w:rPr>
                 <w:sz w:val="24"/>
               </w:rPr>
@@ -10955,7 +10979,7 @@
               </w:tabs>
               <w:spacing w:line="360" w:lineRule="auto"/>
               <w:ind w:right="-44" w:rightChars="-20"/>
-              <w:jc w:val="center"/>
+              <w:jc w:val="both"/>
               <w:rPr>
                 <w:sz w:val="24"/>
               </w:rPr>
@@ -10974,7 +10998,7 @@
               </w:tabs>
               <w:spacing w:line="360" w:lineRule="auto"/>
               <w:ind w:right="-44" w:rightChars="-20"/>
-              <w:jc w:val="center"/>
+              <w:jc w:val="both"/>
               <w:rPr>
                 <w:sz w:val="24"/>
               </w:rPr>
@@ -11012,7 +11036,7 @@
               </w:tabs>
               <w:spacing w:line="360" w:lineRule="auto"/>
               <w:ind w:right="-44" w:rightChars="-20"/>
-              <w:jc w:val="center"/>
+              <w:jc w:val="both"/>
               <w:rPr>
                 <w:sz w:val="24"/>
               </w:rPr>
@@ -11031,7 +11055,7 @@
               </w:tabs>
               <w:spacing w:line="360" w:lineRule="auto"/>
               <w:ind w:right="-44" w:rightChars="-20"/>
-              <w:jc w:val="center"/>
+              <w:jc w:val="both"/>
               <w:rPr>
                 <w:sz w:val="24"/>
               </w:rPr>
@@ -11073,7 +11097,7 @@
               </w:tabs>
               <w:spacing w:line="360" w:lineRule="auto"/>
               <w:ind w:right="-44" w:rightChars="-20"/>
-              <w:jc w:val="center"/>
+              <w:jc w:val="both"/>
               <w:rPr>
                 <w:sz w:val="24"/>
               </w:rPr>
@@ -11091,7 +11115,7 @@
               </w:tabs>
               <w:spacing w:line="360" w:lineRule="auto"/>
               <w:ind w:right="-44" w:rightChars="-20"/>
-              <w:jc w:val="center"/>
+              <w:jc w:val="both"/>
               <w:rPr>
                 <w:sz w:val="24"/>
               </w:rPr>
@@ -11110,7 +11134,7 @@
               </w:tabs>
               <w:spacing w:line="360" w:lineRule="auto"/>
               <w:ind w:right="-44" w:rightChars="-20"/>
-              <w:jc w:val="center"/>
+              <w:jc w:val="both"/>
               <w:rPr>
                 <w:sz w:val="24"/>
               </w:rPr>
@@ -11148,7 +11172,7 @@
               </w:tabs>
               <w:spacing w:line="360" w:lineRule="auto"/>
               <w:ind w:right="-44" w:rightChars="-20"/>
-              <w:jc w:val="center"/>
+              <w:jc w:val="both"/>
               <w:rPr>
                 <w:sz w:val="24"/>
               </w:rPr>
@@ -11167,7 +11191,7 @@
               </w:tabs>
               <w:spacing w:line="360" w:lineRule="auto"/>
               <w:ind w:right="-44" w:rightChars="-20"/>
-              <w:jc w:val="center"/>
+              <w:jc w:val="both"/>
               <w:rPr>
                 <w:sz w:val="24"/>
               </w:rPr>
@@ -11209,7 +11233,7 @@
               </w:tabs>
               <w:spacing w:line="360" w:lineRule="auto"/>
               <w:ind w:right="-44" w:rightChars="-20"/>
-              <w:jc w:val="center"/>
+              <w:jc w:val="both"/>
               <w:rPr>
                 <w:sz w:val="24"/>
               </w:rPr>
@@ -11234,7 +11258,7 @@
               </w:tabs>
               <w:spacing w:line="360" w:lineRule="auto"/>
               <w:ind w:right="-44" w:rightChars="-20"/>
-              <w:jc w:val="center"/>
+              <w:jc w:val="both"/>
               <w:rPr>
                 <w:sz w:val="24"/>
               </w:rPr>
@@ -11276,7 +11300,7 @@
               </w:tabs>
               <w:spacing w:line="360" w:lineRule="auto"/>
               <w:ind w:right="-44" w:rightChars="-20"/>
-              <w:jc w:val="center"/>
+              <w:jc w:val="both"/>
               <w:rPr>
                 <w:sz w:val="24"/>
               </w:rPr>
@@ -11301,7 +11325,7 @@
               </w:tabs>
               <w:spacing w:line="360" w:lineRule="auto"/>
               <w:ind w:right="-44" w:rightChars="-20"/>
-              <w:jc w:val="center"/>
+              <w:jc w:val="both"/>
               <w:rPr>
                 <w:sz w:val="24"/>
               </w:rPr>
@@ -11532,7 +11556,7 @@
               </w:tabs>
               <w:spacing w:line="360" w:lineRule="auto"/>
               <w:ind w:right="-44" w:rightChars="-20"/>
-              <w:jc w:val="center"/>
+              <w:jc w:val="both"/>
               <w:rPr>
                 <w:sz w:val="24"/>
               </w:rPr>
@@ -11557,7 +11581,7 @@
               </w:tabs>
               <w:spacing w:line="360" w:lineRule="auto"/>
               <w:ind w:right="-44" w:rightChars="-20"/>
-              <w:jc w:val="center"/>
+              <w:jc w:val="both"/>
               <w:rPr>
                 <w:sz w:val="24"/>
                 <w:lang w:val="en-US"/>
@@ -11608,7 +11632,7 @@
               </w:tabs>
               <w:spacing w:line="360" w:lineRule="auto"/>
               <w:ind w:right="-44" w:rightChars="-20"/>
-              <w:jc w:val="center"/>
+              <w:jc w:val="both"/>
               <w:rPr>
                 <w:sz w:val="24"/>
               </w:rPr>
@@ -11633,7 +11657,7 @@
               </w:tabs>
               <w:spacing w:line="360" w:lineRule="auto"/>
               <w:ind w:right="-44" w:rightChars="-20"/>
-              <w:jc w:val="center"/>
+              <w:jc w:val="both"/>
               <w:rPr>
                 <w:sz w:val="24"/>
               </w:rPr>
@@ -11697,7 +11721,7 @@
               </w:tabs>
               <w:spacing w:line="360" w:lineRule="auto"/>
               <w:ind w:right="-44" w:rightChars="-20"/>
-              <w:jc w:val="center"/>
+              <w:jc w:val="both"/>
               <w:rPr>
                 <w:sz w:val="24"/>
               </w:rPr>
@@ -11722,7 +11746,7 @@
               </w:tabs>
               <w:spacing w:line="360" w:lineRule="auto"/>
               <w:ind w:right="-44" w:rightChars="-20"/>
-              <w:jc w:val="center"/>
+              <w:jc w:val="both"/>
               <w:rPr>
                 <w:sz w:val="24"/>
               </w:rPr>
@@ -11771,7 +11795,7 @@
               </w:tabs>
               <w:spacing w:line="360" w:lineRule="auto"/>
               <w:ind w:right="-44" w:rightChars="-20"/>
-              <w:jc w:val="center"/>
+              <w:jc w:val="both"/>
               <w:rPr>
                 <w:sz w:val="24"/>
               </w:rPr>
@@ -11796,7 +11820,7 @@
               </w:tabs>
               <w:spacing w:line="360" w:lineRule="auto"/>
               <w:ind w:right="-44" w:rightChars="-20"/>
-              <w:jc w:val="center"/>
+              <w:jc w:val="both"/>
               <w:rPr>
                 <w:sz w:val="24"/>
               </w:rPr>
@@ -11853,7 +11877,7 @@
               </w:tabs>
               <w:spacing w:line="360" w:lineRule="auto"/>
               <w:ind w:right="-44" w:rightChars="-20"/>
-              <w:jc w:val="center"/>
+              <w:jc w:val="both"/>
               <w:rPr>
                 <w:sz w:val="24"/>
               </w:rPr>
@@ -11877,7 +11901,7 @@
               </w:tabs>
               <w:spacing w:line="360" w:lineRule="auto"/>
               <w:ind w:right="-44" w:rightChars="-20"/>
-              <w:jc w:val="center"/>
+              <w:jc w:val="both"/>
               <w:rPr>
                 <w:sz w:val="24"/>
               </w:rPr>
@@ -11902,7 +11926,7 @@
               </w:tabs>
               <w:spacing w:line="360" w:lineRule="auto"/>
               <w:ind w:right="-44" w:rightChars="-20"/>
-              <w:jc w:val="center"/>
+              <w:jc w:val="both"/>
               <w:rPr>
                 <w:sz w:val="24"/>
               </w:rPr>
@@ -11945,7 +11969,7 @@
               </w:tabs>
               <w:spacing w:line="360" w:lineRule="auto"/>
               <w:ind w:right="-44" w:rightChars="-20"/>
-              <w:jc w:val="center"/>
+              <w:jc w:val="both"/>
               <w:rPr>
                 <w:sz w:val="24"/>
               </w:rPr>
@@ -12093,7 +12117,7 @@
               </w:tabs>
               <w:spacing w:line="360" w:lineRule="auto"/>
               <w:ind w:right="-44" w:rightChars="-20"/>
-              <w:jc w:val="center"/>
+              <w:jc w:val="both"/>
               <w:rPr>
                 <w:sz w:val="24"/>
               </w:rPr>
@@ -12249,7 +12273,7 @@
               </w:tabs>
               <w:spacing w:line="360" w:lineRule="auto"/>
               <w:ind w:right="-44" w:rightChars="-20"/>
-              <w:jc w:val="center"/>
+              <w:jc w:val="both"/>
               <w:rPr>
                 <w:sz w:val="24"/>
               </w:rPr>
@@ -12273,7 +12297,7 @@
               </w:tabs>
               <w:spacing w:line="360" w:lineRule="auto"/>
               <w:ind w:right="-44" w:rightChars="-20"/>
-              <w:jc w:val="center"/>
+              <w:jc w:val="both"/>
               <w:rPr>
                 <w:sz w:val="24"/>
               </w:rPr>
@@ -12292,7 +12316,7 @@
               </w:tabs>
               <w:spacing w:line="360" w:lineRule="auto"/>
               <w:ind w:right="-44" w:rightChars="-20"/>
-              <w:jc w:val="center"/>
+              <w:jc w:val="both"/>
               <w:rPr>
                 <w:sz w:val="24"/>
               </w:rPr>
@@ -12330,7 +12354,7 @@
               </w:tabs>
               <w:spacing w:line="360" w:lineRule="auto"/>
               <w:ind w:right="-44" w:rightChars="-20"/>
-              <w:jc w:val="center"/>
+              <w:jc w:val="both"/>
               <w:rPr>
                 <w:sz w:val="24"/>
               </w:rPr>
@@ -12349,7 +12373,7 @@
               </w:tabs>
               <w:spacing w:line="360" w:lineRule="auto"/>
               <w:ind w:right="-44" w:rightChars="-20"/>
-              <w:jc w:val="center"/>
+              <w:jc w:val="both"/>
               <w:rPr>
                 <w:sz w:val="24"/>
               </w:rPr>
@@ -12391,7 +12415,7 @@
               </w:tabs>
               <w:spacing w:line="360" w:lineRule="auto"/>
               <w:ind w:right="-44" w:rightChars="-20"/>
-              <w:jc w:val="center"/>
+              <w:jc w:val="both"/>
               <w:rPr>
                 <w:sz w:val="24"/>
               </w:rPr>
@@ -12409,7 +12433,7 @@
               </w:tabs>
               <w:spacing w:line="360" w:lineRule="auto"/>
               <w:ind w:right="-44" w:rightChars="-20"/>
-              <w:jc w:val="center"/>
+              <w:jc w:val="both"/>
               <w:rPr>
                 <w:sz w:val="24"/>
               </w:rPr>
@@ -12428,7 +12452,7 @@
               </w:tabs>
               <w:spacing w:line="360" w:lineRule="auto"/>
               <w:ind w:right="-44" w:rightChars="-20"/>
-              <w:jc w:val="center"/>
+              <w:jc w:val="both"/>
               <w:rPr>
                 <w:sz w:val="24"/>
               </w:rPr>
@@ -12466,7 +12490,7 @@
               </w:tabs>
               <w:spacing w:line="360" w:lineRule="auto"/>
               <w:ind w:right="-44" w:rightChars="-20"/>
-              <w:jc w:val="center"/>
+              <w:jc w:val="both"/>
               <w:rPr>
                 <w:sz w:val="24"/>
               </w:rPr>
@@ -12485,7 +12509,7 @@
               </w:tabs>
               <w:spacing w:line="360" w:lineRule="auto"/>
               <w:ind w:right="-44" w:rightChars="-20"/>
-              <w:jc w:val="center"/>
+              <w:jc w:val="both"/>
               <w:rPr>
                 <w:sz w:val="24"/>
               </w:rPr>
@@ -12527,7 +12551,7 @@
               </w:tabs>
               <w:spacing w:line="360" w:lineRule="auto"/>
               <w:ind w:right="-44" w:rightChars="-20"/>
-              <w:jc w:val="center"/>
+              <w:jc w:val="both"/>
               <w:rPr>
                 <w:sz w:val="24"/>
               </w:rPr>
@@ -12552,7 +12576,7 @@
               </w:tabs>
               <w:spacing w:line="360" w:lineRule="auto"/>
               <w:ind w:right="-44" w:rightChars="-20"/>
-              <w:jc w:val="center"/>
+              <w:jc w:val="both"/>
               <w:rPr>
                 <w:sz w:val="24"/>
               </w:rPr>
@@ -12594,7 +12618,7 @@
               </w:tabs>
               <w:spacing w:line="360" w:lineRule="auto"/>
               <w:ind w:right="-44" w:rightChars="-20"/>
-              <w:jc w:val="center"/>
+              <w:jc w:val="both"/>
               <w:rPr>
                 <w:sz w:val="24"/>
               </w:rPr>
@@ -12619,7 +12643,7 @@
               </w:tabs>
               <w:spacing w:line="360" w:lineRule="auto"/>
               <w:ind w:right="-44" w:rightChars="-20"/>
-              <w:jc w:val="center"/>
+              <w:jc w:val="both"/>
               <w:rPr>
                 <w:sz w:val="24"/>
               </w:rPr>
@@ -12773,7 +12797,7 @@
               </w:tabs>
               <w:spacing w:line="360" w:lineRule="auto"/>
               <w:ind w:right="-44" w:rightChars="-20"/>
-              <w:jc w:val="center"/>
+              <w:jc w:val="both"/>
               <w:rPr>
                 <w:sz w:val="24"/>
               </w:rPr>
@@ -12805,7 +12829,7 @@
               </w:tabs>
               <w:spacing w:line="360" w:lineRule="auto"/>
               <w:ind w:right="-44" w:rightChars="-20"/>
-              <w:jc w:val="center"/>
+              <w:jc w:val="both"/>
               <w:rPr>
                 <w:sz w:val="24"/>
               </w:rPr>
@@ -12847,7 +12871,7 @@
               </w:tabs>
               <w:spacing w:line="360" w:lineRule="auto"/>
               <w:ind w:right="-44" w:rightChars="-20"/>
-              <w:jc w:val="center"/>
+              <w:jc w:val="both"/>
               <w:rPr>
                 <w:sz w:val="24"/>
               </w:rPr>
@@ -12872,7 +12896,7 @@
               </w:tabs>
               <w:spacing w:line="360" w:lineRule="auto"/>
               <w:ind w:right="-44" w:rightChars="-20"/>
-              <w:jc w:val="center"/>
+              <w:jc w:val="both"/>
               <w:rPr>
                 <w:sz w:val="24"/>
               </w:rPr>
@@ -12915,7 +12939,7 @@
               </w:tabs>
               <w:spacing w:line="360" w:lineRule="auto"/>
               <w:ind w:right="-44" w:rightChars="-20"/>
-              <w:jc w:val="center"/>
+              <w:jc w:val="both"/>
               <w:rPr>
                 <w:sz w:val="24"/>
               </w:rPr>
@@ -12940,7 +12964,7 @@
               </w:tabs>
               <w:spacing w:line="360" w:lineRule="auto"/>
               <w:ind w:right="-44" w:rightChars="-20"/>
-              <w:jc w:val="center"/>
+              <w:jc w:val="both"/>
               <w:rPr>
                 <w:sz w:val="24"/>
                 <w:lang w:val="en-US"/>
@@ -12992,7 +13016,7 @@
               </w:tabs>
               <w:spacing w:line="360" w:lineRule="auto"/>
               <w:ind w:right="-44" w:rightChars="-20"/>
-              <w:jc w:val="center"/>
+              <w:jc w:val="both"/>
               <w:rPr>
                 <w:sz w:val="24"/>
               </w:rPr>
@@ -13017,7 +13041,7 @@
               </w:tabs>
               <w:spacing w:line="360" w:lineRule="auto"/>
               <w:ind w:right="-44" w:rightChars="-20"/>
-              <w:jc w:val="center"/>
+              <w:jc w:val="both"/>
               <w:rPr>
                 <w:sz w:val="24"/>
               </w:rPr>
@@ -13066,7 +13090,7 @@
               </w:tabs>
               <w:spacing w:line="360" w:lineRule="auto"/>
               <w:ind w:right="-44" w:rightChars="-20"/>
-              <w:jc w:val="center"/>
+              <w:jc w:val="both"/>
               <w:rPr>
                 <w:sz w:val="24"/>
               </w:rPr>
@@ -13091,7 +13115,7 @@
               </w:tabs>
               <w:spacing w:line="360" w:lineRule="auto"/>
               <w:ind w:right="-44" w:rightChars="-20"/>
-              <w:jc w:val="center"/>
+              <w:jc w:val="both"/>
               <w:rPr>
                 <w:sz w:val="24"/>
               </w:rPr>
@@ -13141,7 +13165,7 @@
               </w:tabs>
               <w:spacing w:line="360" w:lineRule="auto"/>
               <w:ind w:right="-44" w:rightChars="-20"/>
-              <w:jc w:val="center"/>
+              <w:jc w:val="both"/>
               <w:rPr>
                 <w:sz w:val="24"/>
               </w:rPr>
@@ -13165,7 +13189,7 @@
               </w:tabs>
               <w:spacing w:line="360" w:lineRule="auto"/>
               <w:ind w:right="-44" w:rightChars="-20"/>
-              <w:jc w:val="center"/>
+              <w:jc w:val="both"/>
               <w:rPr>
                 <w:sz w:val="24"/>
               </w:rPr>
@@ -13190,7 +13214,7 @@
               </w:tabs>
               <w:spacing w:line="360" w:lineRule="auto"/>
               <w:ind w:right="-44" w:rightChars="-20"/>
-              <w:jc w:val="center"/>
+              <w:jc w:val="both"/>
               <w:rPr>
                 <w:sz w:val="24"/>
               </w:rPr>
@@ -13233,7 +13257,7 @@
               </w:tabs>
               <w:spacing w:line="360" w:lineRule="auto"/>
               <w:ind w:right="-44" w:rightChars="-20"/>
-              <w:jc w:val="center"/>
+              <w:jc w:val="both"/>
               <w:rPr>
                 <w:sz w:val="24"/>
               </w:rPr>
@@ -13347,7 +13371,7 @@
               </w:tabs>
               <w:spacing w:line="360" w:lineRule="auto"/>
               <w:ind w:right="-44" w:rightChars="-20"/>
-              <w:jc w:val="center"/>
+              <w:jc w:val="both"/>
               <w:rPr>
                 <w:sz w:val="24"/>
               </w:rPr>
@@ -13444,7 +13468,7 @@
               </w:tabs>
               <w:spacing w:line="360" w:lineRule="auto"/>
               <w:ind w:right="-44" w:rightChars="-20"/>
-              <w:jc w:val="center"/>
+              <w:jc w:val="both"/>
               <w:rPr>
                 <w:sz w:val="24"/>
               </w:rPr>
@@ -13566,7 +13590,7 @@
               </w:tabs>
               <w:spacing w:line="360" w:lineRule="auto"/>
               <w:ind w:right="-44" w:rightChars="-20"/>
-              <w:jc w:val="center"/>
+              <w:jc w:val="both"/>
               <w:rPr>
                 <w:sz w:val="24"/>
               </w:rPr>
@@ -13591,7 +13615,7 @@
               </w:tabs>
               <w:spacing w:line="360" w:lineRule="auto"/>
               <w:ind w:right="-44" w:rightChars="-20"/>
-              <w:jc w:val="center"/>
+              <w:jc w:val="both"/>
               <w:rPr>
                 <w:sz w:val="24"/>
               </w:rPr>
@@ -13633,7 +13657,7 @@
               </w:tabs>
               <w:spacing w:line="360" w:lineRule="auto"/>
               <w:ind w:right="-44" w:rightChars="-20"/>
-              <w:jc w:val="center"/>
+              <w:jc w:val="both"/>
               <w:rPr>
                 <w:sz w:val="24"/>
               </w:rPr>
@@ -13658,7 +13682,7 @@
               </w:tabs>
               <w:spacing w:line="360" w:lineRule="auto"/>
               <w:ind w:right="-44" w:rightChars="-20"/>
-              <w:jc w:val="center"/>
+              <w:jc w:val="both"/>
               <w:rPr>
                 <w:sz w:val="24"/>
               </w:rPr>
@@ -13811,7 +13835,7 @@
               </w:tabs>
               <w:spacing w:line="360" w:lineRule="auto"/>
               <w:ind w:right="-44" w:rightChars="-20"/>
-              <w:jc w:val="center"/>
+              <w:jc w:val="both"/>
               <w:rPr>
                 <w:sz w:val="24"/>
               </w:rPr>
@@ -13843,7 +13867,7 @@
               </w:tabs>
               <w:spacing w:line="360" w:lineRule="auto"/>
               <w:ind w:right="-44" w:rightChars="-20"/>
-              <w:jc w:val="center"/>
+              <w:jc w:val="both"/>
               <w:rPr>
                 <w:sz w:val="24"/>
               </w:rPr>
@@ -13885,7 +13909,7 @@
               </w:tabs>
               <w:spacing w:line="360" w:lineRule="auto"/>
               <w:ind w:right="-44" w:rightChars="-20"/>
-              <w:jc w:val="center"/>
+              <w:jc w:val="both"/>
               <w:rPr>
                 <w:sz w:val="24"/>
               </w:rPr>
@@ -13910,7 +13934,7 @@
               </w:tabs>
               <w:spacing w:line="360" w:lineRule="auto"/>
               <w:ind w:right="-44" w:rightChars="-20"/>
-              <w:jc w:val="center"/>
+              <w:jc w:val="both"/>
               <w:rPr>
                 <w:sz w:val="24"/>
               </w:rPr>
@@ -13953,7 +13977,7 @@
               </w:tabs>
               <w:spacing w:line="360" w:lineRule="auto"/>
               <w:ind w:right="-44" w:rightChars="-20"/>
-              <w:jc w:val="center"/>
+              <w:jc w:val="both"/>
               <w:rPr>
                 <w:sz w:val="24"/>
               </w:rPr>
@@ -13978,7 +14002,7 @@
               </w:tabs>
               <w:spacing w:line="360" w:lineRule="auto"/>
               <w:ind w:right="-44" w:rightChars="-20"/>
-              <w:jc w:val="center"/>
+              <w:jc w:val="both"/>
               <w:rPr>
                 <w:sz w:val="24"/>
               </w:rPr>
@@ -14021,7 +14045,7 @@
               </w:tabs>
               <w:spacing w:line="360" w:lineRule="auto"/>
               <w:ind w:right="-44" w:rightChars="-20"/>
-              <w:jc w:val="center"/>
+              <w:jc w:val="both"/>
               <w:rPr>
                 <w:sz w:val="24"/>
               </w:rPr>
@@ -14046,7 +14070,7 @@
               </w:tabs>
               <w:spacing w:line="360" w:lineRule="auto"/>
               <w:ind w:right="-44" w:rightChars="-20"/>
-              <w:jc w:val="center"/>
+              <w:jc w:val="both"/>
               <w:rPr>
                 <w:sz w:val="24"/>
               </w:rPr>
@@ -14095,7 +14119,7 @@
               </w:tabs>
               <w:spacing w:line="360" w:lineRule="auto"/>
               <w:ind w:right="-44" w:rightChars="-20"/>
-              <w:jc w:val="center"/>
+              <w:jc w:val="both"/>
               <w:rPr>
                 <w:sz w:val="24"/>
               </w:rPr>
@@ -14120,7 +14144,7 @@
               </w:tabs>
               <w:spacing w:line="360" w:lineRule="auto"/>
               <w:ind w:right="-44" w:rightChars="-20"/>
-              <w:jc w:val="center"/>
+              <w:jc w:val="both"/>
               <w:rPr>
                 <w:sz w:val="24"/>
               </w:rPr>
@@ -14170,7 +14194,7 @@
               </w:tabs>
               <w:spacing w:line="360" w:lineRule="auto"/>
               <w:ind w:right="-44" w:rightChars="-20"/>
-              <w:jc w:val="center"/>
+              <w:jc w:val="both"/>
               <w:rPr>
                 <w:sz w:val="24"/>
               </w:rPr>
@@ -14194,7 +14218,7 @@
               </w:tabs>
               <w:spacing w:line="360" w:lineRule="auto"/>
               <w:ind w:right="-44" w:rightChars="-20"/>
-              <w:jc w:val="center"/>
+              <w:jc w:val="both"/>
               <w:rPr>
                 <w:sz w:val="24"/>
               </w:rPr>
@@ -14219,7 +14243,7 @@
               </w:tabs>
               <w:spacing w:line="360" w:lineRule="auto"/>
               <w:ind w:right="-44" w:rightChars="-20"/>
-              <w:jc w:val="center"/>
+              <w:jc w:val="both"/>
               <w:rPr>
                 <w:sz w:val="24"/>
               </w:rPr>
@@ -14262,7 +14286,7 @@
               </w:tabs>
               <w:spacing w:line="360" w:lineRule="auto"/>
               <w:ind w:right="-44" w:rightChars="-20"/>
-              <w:jc w:val="center"/>
+              <w:jc w:val="both"/>
               <w:rPr>
                 <w:sz w:val="24"/>
               </w:rPr>
@@ -14376,7 +14400,7 @@
               </w:tabs>
               <w:spacing w:line="360" w:lineRule="auto"/>
               <w:ind w:right="-44" w:rightChars="-20"/>
-              <w:jc w:val="center"/>
+              <w:jc w:val="both"/>
               <w:rPr>
                 <w:sz w:val="24"/>
               </w:rPr>
@@ -14473,7 +14497,7 @@
               </w:tabs>
               <w:spacing w:line="360" w:lineRule="auto"/>
               <w:ind w:right="-44" w:rightChars="-20"/>
-              <w:jc w:val="center"/>
+              <w:jc w:val="both"/>
               <w:rPr>
                 <w:sz w:val="24"/>
               </w:rPr>
@@ -14595,7 +14619,7 @@
               </w:tabs>
               <w:spacing w:line="360" w:lineRule="auto"/>
               <w:ind w:right="-44" w:rightChars="-20"/>
-              <w:jc w:val="center"/>
+              <w:jc w:val="both"/>
               <w:rPr>
                 <w:sz w:val="24"/>
               </w:rPr>
@@ -14620,7 +14644,7 @@
               </w:tabs>
               <w:spacing w:line="360" w:lineRule="auto"/>
               <w:ind w:right="-44" w:rightChars="-20"/>
-              <w:jc w:val="center"/>
+              <w:jc w:val="both"/>
               <w:rPr>
                 <w:sz w:val="24"/>
               </w:rPr>
@@ -14662,7 +14686,7 @@
               </w:tabs>
               <w:spacing w:line="360" w:lineRule="auto"/>
               <w:ind w:right="-44" w:rightChars="-20"/>
-              <w:jc w:val="center"/>
+              <w:jc w:val="both"/>
               <w:rPr>
                 <w:sz w:val="24"/>
               </w:rPr>
@@ -14687,7 +14711,7 @@
               </w:tabs>
               <w:spacing w:line="360" w:lineRule="auto"/>
               <w:ind w:right="-44" w:rightChars="-20"/>
-              <w:jc w:val="center"/>
+              <w:jc w:val="both"/>
               <w:rPr>
                 <w:sz w:val="24"/>
               </w:rPr>
@@ -14770,6 +14794,7 @@
       <w:pPr>
         <w:spacing w:line="360" w:lineRule="auto"/>
         <w:ind w:left="880" w:leftChars="400" w:right="-44" w:rightChars="-20" w:firstLine="660" w:firstLineChars="275"/>
+        <w:jc w:val="both"/>
         <w:rPr>
           <w:i/>
           <w:sz w:val="24"/>
@@ -14884,6 +14909,7 @@
       <w:pPr>
         <w:spacing w:line="360" w:lineRule="auto"/>
         <w:ind w:left="440" w:leftChars="200" w:right="-44" w:rightChars="-20" w:firstLine="660" w:firstLineChars="275"/>
+        <w:jc w:val="both"/>
         <w:rPr>
           <w:sz w:val="24"/>
           <w:lang w:val="en-US"/>
@@ -15036,6 +15062,7 @@
       <w:pPr>
         <w:spacing w:line="360" w:lineRule="auto"/>
         <w:ind w:left="440" w:leftChars="200" w:right="-44" w:rightChars="-20" w:firstLine="660" w:firstLineChars="275"/>
+        <w:jc w:val="both"/>
         <w:rPr>
           <w:sz w:val="24"/>
           <w:lang w:val="en-US"/>
@@ -15189,6 +15216,7 @@
       <w:pPr>
         <w:spacing w:line="360" w:lineRule="auto"/>
         <w:ind w:left="440" w:leftChars="200" w:right="-44" w:rightChars="-20" w:firstLine="660" w:firstLineChars="275"/>
+        <w:jc w:val="both"/>
         <w:rPr>
           <w:sz w:val="24"/>
           <w:lang w:val="en-US"/>
@@ -15356,6 +15384,7 @@
       <w:pPr>
         <w:spacing w:line="360" w:lineRule="auto"/>
         <w:ind w:left="438" w:leftChars="199" w:right="-44" w:rightChars="-20" w:firstLine="660" w:firstLineChars="275"/>
+        <w:jc w:val="both"/>
         <w:rPr>
           <w:sz w:val="24"/>
           <w:lang w:val="en-US"/>
@@ -15522,6 +15551,7 @@
       <w:pPr>
         <w:spacing w:line="360" w:lineRule="auto"/>
         <w:ind w:left="440" w:leftChars="200" w:right="-44" w:rightChars="-20" w:firstLine="660" w:firstLineChars="275"/>
+        <w:jc w:val="both"/>
         <w:rPr>
           <w:sz w:val="24"/>
           <w:lang w:val="en-US"/>
@@ -15688,6 +15718,7 @@
       <w:pPr>
         <w:spacing w:line="360" w:lineRule="auto"/>
         <w:ind w:left="440" w:leftChars="200" w:right="-44" w:rightChars="-20" w:firstLine="660" w:firstLineChars="275"/>
+        <w:jc w:val="both"/>
         <w:rPr>
           <w:sz w:val="24"/>
           <w:lang w:val="en-US"/>
@@ -15841,6 +15872,7 @@
       <w:pPr>
         <w:spacing w:line="360" w:lineRule="auto"/>
         <w:ind w:left="440" w:leftChars="200" w:right="-44" w:rightChars="-20" w:firstLine="660" w:firstLineChars="275"/>
+        <w:jc w:val="both"/>
         <w:rPr>
           <w:sz w:val="24"/>
           <w:lang w:val="en-US"/>
@@ -16015,6 +16047,7 @@
       <w:pPr>
         <w:spacing w:line="360" w:lineRule="auto"/>
         <w:ind w:left="440" w:leftChars="200" w:right="-44" w:rightChars="-20" w:firstLine="660" w:firstLineChars="275"/>
+        <w:jc w:val="both"/>
         <w:rPr>
           <w:sz w:val="24"/>
           <w:lang w:val="en-US"/>
@@ -16195,6 +16228,7 @@
       <w:pPr>
         <w:spacing w:line="360" w:lineRule="auto"/>
         <w:ind w:left="440" w:leftChars="200" w:right="-44" w:rightChars="-20" w:firstLine="660" w:firstLineChars="275"/>
+        <w:jc w:val="both"/>
         <w:rPr>
           <w:sz w:val="24"/>
           <w:lang w:val="en-US"/>
@@ -16368,6 +16402,7 @@
       <w:pPr>
         <w:spacing w:line="360" w:lineRule="auto"/>
         <w:ind w:left="880" w:leftChars="400" w:right="-44" w:rightChars="-20" w:firstLine="660" w:firstLineChars="275"/>
+        <w:jc w:val="both"/>
         <w:rPr>
           <w:rFonts w:hint="default"/>
           <w:i/>
@@ -16499,8 +16534,6 @@
         </w:rPr>
         <w:t>.</w:t>
       </w:r>
-      <w:bookmarkStart w:id="1" w:name="_GoBack"/>
-      <w:bookmarkEnd w:id="1"/>
     </w:p>
     <w:p>
       <w:pPr>
@@ -16541,6 +16574,7 @@
         </w:tabs>
         <w:spacing w:line="360" w:lineRule="auto"/>
         <w:ind w:left="1320" w:right="-44" w:rightChars="-20"/>
+        <w:jc w:val="both"/>
       </w:pPr>
       <w:r>
         <w:rPr>
@@ -16716,6 +16750,7 @@
         </w:tabs>
         <w:spacing w:line="360" w:lineRule="auto"/>
         <w:ind w:left="1320" w:right="-44" w:rightChars="-20"/>
+        <w:jc w:val="both"/>
         <w:rPr>
           <w:sz w:val="24"/>
           <w:lang w:val="en-US"/>
@@ -17060,6 +17095,7 @@
       <w:pPr>
         <w:spacing w:line="360" w:lineRule="auto"/>
         <w:ind w:left="1320"/>
+        <w:jc w:val="both"/>
         <w:rPr>
           <w:sz w:val="24"/>
           <w:lang w:val="en-US"/>
@@ -17225,6 +17261,7 @@
         </w:tabs>
         <w:spacing w:line="360" w:lineRule="auto"/>
         <w:ind w:left="1320" w:right="-44" w:rightChars="-20"/>
+        <w:jc w:val="both"/>
         <w:rPr>
           <w:sz w:val="24"/>
           <w:lang w:val="en-US"/>
@@ -17393,6 +17430,7 @@
       <w:pPr>
         <w:spacing w:line="360" w:lineRule="auto"/>
         <w:ind w:left="1320"/>
+        <w:jc w:val="both"/>
         <w:rPr>
           <w:sz w:val="24"/>
           <w:lang w:val="en-US"/>
@@ -17555,6 +17593,7 @@
       <w:pPr>
         <w:spacing w:line="360" w:lineRule="auto"/>
         <w:ind w:left="1320"/>
+        <w:jc w:val="both"/>
         <w:rPr>
           <w:sz w:val="24"/>
           <w:lang w:val="en-US"/>
@@ -17720,6 +17759,7 @@
         </w:tabs>
         <w:spacing w:line="360" w:lineRule="auto"/>
         <w:ind w:left="1320" w:right="-44" w:rightChars="-20"/>
+        <w:jc w:val="both"/>
         <w:rPr>
           <w:sz w:val="24"/>
           <w:lang w:val="en-US"/>
@@ -17891,6 +17931,7 @@
         </w:tabs>
         <w:spacing w:line="360" w:lineRule="auto"/>
         <w:ind w:left="1320" w:right="-44" w:rightChars="-20"/>
+        <w:jc w:val="both"/>
         <w:rPr>
           <w:sz w:val="24"/>
           <w:lang w:val="en-US"/>
@@ -18066,6 +18107,7 @@
       <w:pPr>
         <w:spacing w:line="360" w:lineRule="auto"/>
         <w:ind w:left="880" w:leftChars="400" w:right="-44" w:rightChars="-20" w:firstLine="660" w:firstLineChars="275"/>
+        <w:jc w:val="both"/>
         <w:rPr>
           <w:i/>
           <w:sz w:val="24"/>
@@ -18261,6 +18303,7 @@
       <w:pPr>
         <w:spacing w:line="360" w:lineRule="auto"/>
         <w:ind w:left="660" w:leftChars="300" w:right="-44" w:rightChars="-20" w:firstLine="660" w:firstLineChars="275"/>
+        <w:jc w:val="both"/>
         <w:rPr>
           <w:i/>
           <w:sz w:val="24"/>
@@ -33348,13 +33391,15 @@
         </w:tabs>
         <w:spacing w:line="360" w:lineRule="auto"/>
         <w:ind w:left="425" w:right="-44" w:rightChars="-20"/>
-        <w:jc w:val="center"/>
+        <w:jc w:val="both"/>
         <w:rPr>
           <w:i/>
           <w:sz w:val="24"/>
           <w:lang w:val="en-US"/>
         </w:rPr>
       </w:pPr>
+      <w:bookmarkStart w:id="1" w:name="_GoBack"/>
+      <w:bookmarkEnd w:id="1"/>
     </w:p>
     <w:p>
       <w:pPr>
@@ -33387,6 +33432,7 @@
         </w:tabs>
         <w:spacing w:line="360" w:lineRule="auto"/>
         <w:ind w:left="567" w:right="-44" w:rightChars="-20" w:firstLine="693"/>
+        <w:jc w:val="both"/>
         <w:rPr>
           <w:i/>
           <w:sz w:val="24"/>
@@ -33478,6 +33524,7 @@
         </w:tabs>
         <w:spacing w:line="360" w:lineRule="auto"/>
         <w:ind w:left="900"/>
+        <w:jc w:val="both"/>
         <w:rPr>
           <w:sz w:val="24"/>
           <w:lang w:val="en-US"/>
@@ -33650,6 +33697,7 @@
         </w:tabs>
         <w:spacing w:line="360" w:lineRule="auto"/>
         <w:ind w:left="900"/>
+        <w:jc w:val="both"/>
         <w:rPr>
           <w:sz w:val="24"/>
           <w:lang w:val="en-US"/>
@@ -33792,6 +33840,7 @@
         </w:tabs>
         <w:spacing w:line="360" w:lineRule="auto"/>
         <w:ind w:left="900"/>
+        <w:jc w:val="both"/>
         <w:rPr>
           <w:sz w:val="24"/>
           <w:lang w:val="en-US"/>
@@ -33934,6 +33983,7 @@
         </w:tabs>
         <w:spacing w:line="360" w:lineRule="auto"/>
         <w:ind w:left="900"/>
+        <w:jc w:val="both"/>
         <w:rPr>
           <w:sz w:val="24"/>
           <w:lang w:val="en-US"/>
@@ -34076,6 +34126,7 @@
         </w:tabs>
         <w:spacing w:line="360" w:lineRule="auto"/>
         <w:ind w:left="900"/>
+        <w:jc w:val="both"/>
         <w:rPr>
           <w:sz w:val="24"/>
           <w:lang w:val="en-US"/>
@@ -34086,7 +34137,22 @@
           <w:sz w:val="24"/>
           <w:lang w:val="id-ID"/>
         </w:rPr>
-        <w:t>Halamandata siswa memiliki fungsi untuk mengelola data siswa. Pada halaman ini terdapat tambah, simpan, edit, hapus</w:t>
+        <w:t>Halaman</w:t>
+      </w:r>
+      <w:r>
+        <w:rPr>
+          <w:rFonts w:hint="default"/>
+          <w:sz w:val="24"/>
+          <w:lang w:val="en-US"/>
+        </w:rPr>
+        <w:t xml:space="preserve"> </w:t>
+      </w:r>
+      <w:r>
+        <w:rPr>
+          <w:sz w:val="24"/>
+          <w:lang w:val="id-ID"/>
+        </w:rPr>
+        <w:t>data siswa memiliki fungsi untuk mengelola data siswa. Pada halaman ini terdapat tambah, simpan, edit, hapus</w:t>
       </w:r>
       <w:r>
         <w:rPr>
@@ -34218,6 +34284,7 @@
         </w:tabs>
         <w:spacing w:line="360" w:lineRule="auto"/>
         <w:ind w:left="900"/>
+        <w:jc w:val="both"/>
         <w:rPr>
           <w:sz w:val="24"/>
           <w:lang w:val="en-US"/>
@@ -34360,6 +34427,7 @@
         </w:tabs>
         <w:spacing w:line="360" w:lineRule="auto"/>
         <w:ind w:left="900"/>
+        <w:jc w:val="both"/>
         <w:rPr>
           <w:sz w:val="24"/>
           <w:lang w:val="en-US"/>
@@ -34502,6 +34570,7 @@
         </w:tabs>
         <w:spacing w:line="360" w:lineRule="auto"/>
         <w:ind w:left="900"/>
+        <w:jc w:val="both"/>
         <w:rPr>
           <w:sz w:val="24"/>
           <w:lang w:val="en-US"/>
@@ -34584,7 +34653,6 @@
         <w:ind w:right="-1271"/>
         <w:jc w:val="center"/>
         <w:rPr>
-          <w:sz w:val="24"/>
           <w:lang w:val="id-ID"/>
         </w:rPr>
       </w:pPr>
@@ -34609,14 +34677,6 @@
         </w:rPr>
         <w:t>.28. Perancangan Antar Muka Halaman Data Materi Pada</w:t>
       </w:r>
-    </w:p>
-    <w:p>
-      <w:pPr>
-        <w:spacing w:line="360" w:lineRule="auto"/>
-        <w:rPr>
-          <w:lang w:val="id-ID"/>
-        </w:rPr>
-      </w:pPr>
     </w:p>
     <w:p>
       <w:pPr>
@@ -34670,7 +34730,9 @@
         </w:tabs>
         <w:spacing w:line="360" w:lineRule="auto"/>
         <w:ind w:left="900"/>
-        <w:rPr>
+        <w:jc w:val="both"/>
+        <w:rPr>
+          <w:rFonts w:hint="default"/>
           <w:sz w:val="24"/>
           <w:lang w:val="en-US"/>
         </w:rPr>
@@ -34681,6 +34743,14 @@
           <w:lang w:val="id-ID"/>
         </w:rPr>
         <w:t>Halaman Data soal memiliki fungsi untuk mengelola data soal. Pada halaman ini terdapat tambah, simpan, edit, hapus, cetak</w:t>
+      </w:r>
+      <w:r>
+        <w:rPr>
+          <w:rFonts w:hint="default"/>
+          <w:sz w:val="24"/>
+          <w:lang w:val="en-US"/>
+        </w:rPr>
+        <w:t>.</w:t>
       </w:r>
     </w:p>
     <w:p>
@@ -34802,6 +34872,7 @@
       <w:pPr>
         <w:spacing w:line="360" w:lineRule="auto"/>
         <w:ind w:left="990" w:right="-46"/>
+        <w:jc w:val="both"/>
         <w:rPr>
           <w:sz w:val="24"/>
           <w:lang w:val="en-US"/>
@@ -34872,6 +34943,7 @@
       <w:pPr>
         <w:spacing w:line="360" w:lineRule="auto"/>
         <w:ind w:left="990" w:right="-46"/>
+        <w:jc w:val="center"/>
         <w:rPr>
           <w:sz w:val="24"/>
           <w:lang w:val="id-ID"/>
@@ -34898,19 +34970,6 @@
         </w:rPr>
         <w:t>.30. Perancangan Antar Muka Halaman Hasil Ujian Pada Admin</w:t>
       </w:r>
-    </w:p>
-    <w:p>
-      <w:pPr>
-        <w:tabs>
-          <w:tab w:val="left" w:pos="1080"/>
-        </w:tabs>
-        <w:spacing w:line="360" w:lineRule="auto"/>
-        <w:ind w:left="900"/>
-        <w:rPr>
-          <w:sz w:val="24"/>
-          <w:lang w:val="id-ID"/>
-        </w:rPr>
-      </w:pPr>
     </w:p>
     <w:p>
       <w:pPr>
@@ -34942,7 +35001,6 @@
         <w:ind w:left="900" w:right="-46"/>
         <w:jc w:val="both"/>
         <w:rPr>
-          <w:sz w:val="24"/>
           <w:lang w:val="id-ID"/>
         </w:rPr>
       </w:pPr>
@@ -34968,15 +35026,6 @@
         </w:rPr>
         <w:t xml:space="preserve"> siswa.</w:t>
       </w:r>
-    </w:p>
-    <w:p>
-      <w:pPr>
-        <w:spacing w:line="360" w:lineRule="auto"/>
-        <w:ind w:left="900" w:right="-46"/>
-        <w:rPr>
-          <w:lang w:val="id-ID"/>
-        </w:rPr>
-      </w:pPr>
     </w:p>
     <w:p>
       <w:pPr>
@@ -35061,46 +35110,21 @@
         </w:rPr>
         <w:t>.31. Perancangan Antar Muka Halaman Setting Email Pada</w:t>
       </w:r>
-    </w:p>
-    <w:p>
-      <w:pPr>
-        <w:spacing w:line="360" w:lineRule="auto"/>
-        <w:ind w:left="900" w:right="-46"/>
-        <w:rPr>
+      <w:r>
+        <w:rPr>
+          <w:rFonts w:hint="default"/>
+          <w:sz w:val="24"/>
+          <w:lang w:val="en-US"/>
+        </w:rPr>
+        <w:t xml:space="preserve"> </w:t>
+      </w:r>
+      <w:r>
+        <w:rPr>
+          <w:sz w:val="24"/>
           <w:lang w:val="id-ID"/>
         </w:rPr>
-      </w:pPr>
-    </w:p>
-    <w:p>
-      <w:pPr>
-        <w:spacing w:line="360" w:lineRule="auto"/>
-        <w:ind w:left="900" w:right="-46"/>
-        <w:jc w:val="center"/>
-        <w:rPr>
-          <w:sz w:val="24"/>
-          <w:lang w:val="id-ID"/>
-        </w:rPr>
-      </w:pPr>
-      <w:r>
-        <w:rPr>
-          <w:sz w:val="24"/>
-          <w:lang w:val="id-ID"/>
-        </w:rPr>
         <w:t>Admin</w:t>
       </w:r>
-    </w:p>
-    <w:p>
-      <w:pPr>
-        <w:tabs>
-          <w:tab w:val="left" w:pos="1080"/>
-        </w:tabs>
-        <w:spacing w:line="360" w:lineRule="auto"/>
-        <w:ind w:left="900"/>
-        <w:rPr>
-          <w:sz w:val="24"/>
-          <w:lang w:val="id-ID"/>
-        </w:rPr>
-      </w:pPr>
     </w:p>
     <w:p>
       <w:pPr>
@@ -35130,6 +35154,7 @@
       <w:pPr>
         <w:spacing w:line="360" w:lineRule="auto"/>
         <w:ind w:left="990" w:right="-46"/>
+        <w:jc w:val="both"/>
         <w:rPr>
           <w:sz w:val="24"/>
           <w:lang w:val="en-US"/>
@@ -35201,7 +35226,6 @@
         <w:ind w:left="990" w:right="-46"/>
         <w:jc w:val="center"/>
         <w:rPr>
-          <w:sz w:val="24"/>
           <w:lang w:val="id-ID"/>
         </w:rPr>
       </w:pPr>
@@ -35226,15 +35250,6 @@
         </w:rPr>
         <w:t>.32. Perancangan Antar Muka Halaman Data Materi Pada</w:t>
       </w:r>
-    </w:p>
-    <w:p>
-      <w:pPr>
-        <w:spacing w:line="360" w:lineRule="auto"/>
-        <w:ind w:left="990" w:right="-46"/>
-        <w:rPr>
-          <w:lang w:val="id-ID"/>
-        </w:rPr>
-      </w:pPr>
     </w:p>
     <w:p>
       <w:pPr>
@@ -35253,19 +35268,6 @@
         </w:rPr>
         <w:t>Admin</w:t>
       </w:r>
-    </w:p>
-    <w:p>
-      <w:pPr>
-        <w:tabs>
-          <w:tab w:val="left" w:pos="1080"/>
-        </w:tabs>
-        <w:spacing w:line="360" w:lineRule="auto"/>
-        <w:ind w:left="900"/>
-        <w:rPr>
-          <w:sz w:val="24"/>
-          <w:lang w:val="id-ID"/>
-        </w:rPr>
-      </w:pPr>
     </w:p>
     <w:p>
       <w:pPr>
@@ -35295,6 +35297,7 @@
       <w:pPr>
         <w:spacing w:line="360" w:lineRule="auto"/>
         <w:ind w:left="990" w:right="-46"/>
+        <w:jc w:val="both"/>
         <w:rPr>
           <w:lang w:val="en-US"/>
         </w:rPr>
@@ -35427,8 +35430,8 @@
       <w:pPr>
         <w:spacing w:line="360" w:lineRule="auto"/>
         <w:ind w:left="990"/>
-        <w:rPr>
-          <w:sz w:val="24"/>
+        <w:jc w:val="both"/>
+        <w:rPr>
           <w:lang w:val="id-ID"/>
         </w:rPr>
       </w:pPr>
@@ -35439,15 +35442,6 @@
         </w:rPr>
         <w:t>Halaman Ujian memiliki fungsi untuk melihat daftar ujian.</w:t>
       </w:r>
-    </w:p>
-    <w:p>
-      <w:pPr>
-        <w:spacing w:line="360" w:lineRule="auto"/>
-        <w:ind w:left="990"/>
-        <w:rPr>
-          <w:lang w:val="id-ID"/>
-        </w:rPr>
-      </w:pPr>
     </w:p>
     <w:p>
       <w:pPr>
@@ -35534,19 +35528,6 @@
     </w:p>
     <w:p>
       <w:pPr>
-        <w:tabs>
-          <w:tab w:val="left" w:pos="1080"/>
-        </w:tabs>
-        <w:spacing w:line="360" w:lineRule="auto"/>
-        <w:ind w:left="549"/>
-        <w:rPr>
-          <w:sz w:val="24"/>
-          <w:lang w:val="id-ID"/>
-        </w:rPr>
-      </w:pPr>
-    </w:p>
-    <w:p>
-      <w:pPr>
         <w:numPr>
           <w:ilvl w:val="0"/>
           <w:numId w:val="10"/>
@@ -35576,6 +35557,7 @@
         </w:tabs>
         <w:spacing w:line="360" w:lineRule="auto"/>
         <w:ind w:left="990"/>
+        <w:jc w:val="both"/>
         <w:rPr>
           <w:sz w:val="24"/>
           <w:lang w:val="en-US"/>
@@ -35652,6 +35634,7 @@
         </w:tabs>
         <w:spacing w:line="360" w:lineRule="auto"/>
         <w:ind w:left="990"/>
+        <w:jc w:val="center"/>
         <w:rPr>
           <w:sz w:val="24"/>
           <w:lang w:val="id-ID"/>
@@ -35678,19 +35661,6 @@
         </w:rPr>
         <w:t>.35. Perancangan Antar Muka Halaman Hasil Ujian Pada Guru</w:t>
       </w:r>
-    </w:p>
-    <w:p>
-      <w:pPr>
-        <w:tabs>
-          <w:tab w:val="left" w:pos="1080"/>
-        </w:tabs>
-        <w:spacing w:line="360" w:lineRule="auto"/>
-        <w:ind w:left="900"/>
-        <w:rPr>
-          <w:sz w:val="24"/>
-          <w:lang w:val="id-ID"/>
-        </w:rPr>
-      </w:pPr>
     </w:p>
     <w:p>
       <w:pPr>
@@ -35723,9 +35693,10 @@
         </w:tabs>
         <w:spacing w:line="360" w:lineRule="auto"/>
         <w:ind w:left="990" w:right="-46"/>
-        <w:rPr>
-          <w:sz w:val="24"/>
-          <w:lang w:val="en-US"/>
+        <w:jc w:val="both"/>
+        <w:rPr>
+          <w:sz w:val="24"/>
+          <w:lang w:val="id-ID"/>
         </w:rPr>
       </w:pPr>
       <w:r>
@@ -35743,7 +35714,7 @@
         </w:tabs>
         <w:spacing w:line="360" w:lineRule="auto"/>
         <w:ind w:left="990" w:right="-46"/>
-        <w:jc w:val="center"/>
+        <w:jc w:val="both"/>
         <w:rPr>
           <w:sz w:val="24"/>
           <w:lang w:val="en-US"/>
@@ -35829,19 +35800,6 @@
     </w:p>
     <w:p>
       <w:pPr>
-        <w:tabs>
-          <w:tab w:val="left" w:pos="1080"/>
-        </w:tabs>
-        <w:spacing w:line="360" w:lineRule="auto"/>
-        <w:ind w:left="900"/>
-        <w:rPr>
-          <w:sz w:val="24"/>
-          <w:lang w:val="id-ID"/>
-        </w:rPr>
-      </w:pPr>
-    </w:p>
-    <w:p>
-      <w:pPr>
         <w:numPr>
           <w:ilvl w:val="0"/>
           <w:numId w:val="10"/>
@@ -35868,6 +35826,7 @@
       <w:pPr>
         <w:spacing w:line="360" w:lineRule="auto"/>
         <w:ind w:left="990" w:right="-46"/>
+        <w:jc w:val="both"/>
         <w:rPr>
           <w:sz w:val="24"/>
           <w:lang w:val="en-US"/>
@@ -35902,8 +35861,7 @@
         <w:ind w:left="990" w:right="-46"/>
         <w:jc w:val="center"/>
         <w:rPr>
-          <w:sz w:val="24"/>
-          <w:lang w:val="en-US"/>
+          <w:lang w:val="id-ID"/>
         </w:rPr>
       </w:pPr>
       <w:r>
@@ -35953,55 +35911,33 @@
       <w:pPr>
         <w:spacing w:line="360" w:lineRule="auto"/>
         <w:ind w:left="990" w:right="-46"/>
-        <w:rPr>
+        <w:jc w:val="center"/>
+        <w:rPr>
+          <w:sz w:val="24"/>
           <w:lang w:val="id-ID"/>
         </w:rPr>
       </w:pPr>
-    </w:p>
-    <w:p>
-      <w:pPr>
-        <w:spacing w:line="360" w:lineRule="auto"/>
-        <w:ind w:left="990" w:right="-46"/>
-        <w:jc w:val="center"/>
+      <w:r>
         <w:rPr>
           <w:sz w:val="24"/>
           <w:lang w:val="id-ID"/>
         </w:rPr>
-      </w:pPr>
+        <w:t xml:space="preserve">Gambar </w:t>
+      </w:r>
+      <w:r>
+        <w:rPr>
+          <w:sz w:val="24"/>
+          <w:lang w:val="en-US"/>
+        </w:rPr>
+        <w:t>3</w:t>
+      </w:r>
       <w:r>
         <w:rPr>
           <w:sz w:val="24"/>
           <w:lang w:val="id-ID"/>
         </w:rPr>
-        <w:t xml:space="preserve">Gambar </w:t>
-      </w:r>
-      <w:r>
-        <w:rPr>
-          <w:sz w:val="24"/>
-          <w:lang w:val="en-US"/>
-        </w:rPr>
-        <w:t>3</w:t>
-      </w:r>
-      <w:r>
-        <w:rPr>
-          <w:sz w:val="24"/>
-          <w:lang w:val="id-ID"/>
-        </w:rPr>
         <w:t>.37. Perancangan Antar Muka Halaman Ujian Pada Siswa</w:t>
       </w:r>
-    </w:p>
-    <w:p>
-      <w:pPr>
-        <w:tabs>
-          <w:tab w:val="left" w:pos="1080"/>
-        </w:tabs>
-        <w:spacing w:line="360" w:lineRule="auto"/>
-        <w:ind w:left="900"/>
-        <w:rPr>
-          <w:sz w:val="24"/>
-          <w:lang w:val="id-ID"/>
-        </w:rPr>
-      </w:pPr>
     </w:p>
     <w:p>
       <w:pPr>
@@ -36031,6 +35967,7 @@
       <w:pPr>
         <w:spacing w:line="360" w:lineRule="auto"/>
         <w:ind w:left="990" w:right="-46"/>
+        <w:jc w:val="both"/>
         <w:rPr>
           <w:sz w:val="24"/>
           <w:lang w:val="en-US"/>
@@ -36125,21 +36062,8 @@
           <w:sz w:val="24"/>
           <w:lang w:val="id-ID"/>
         </w:rPr>
-        <w:t>.38.Perancangan Antar Muka Tampilan Cetak Soal</w:t>
-      </w:r>
-    </w:p>
-    <w:p>
-      <w:pPr>
-        <w:tabs>
-          <w:tab w:val="left" w:pos="1080"/>
-        </w:tabs>
-        <w:spacing w:line="360" w:lineRule="auto"/>
-        <w:ind w:left="900"/>
-        <w:rPr>
-          <w:sz w:val="24"/>
-          <w:lang w:val="id-ID"/>
-        </w:rPr>
-      </w:pPr>
+        <w:t>.38.Perancangan Antar Muka Tampilan Cetak Soa</w:t>
+      </w:r>
     </w:p>
     <w:p>
       <w:pPr>
@@ -36169,6 +36093,7 @@
       <w:pPr>
         <w:spacing w:line="360" w:lineRule="auto"/>
         <w:ind w:left="990"/>
+        <w:jc w:val="both"/>
         <w:rPr>
           <w:sz w:val="24"/>
           <w:lang w:val="en-US"/>
@@ -36237,73 +36162,50 @@
     <w:p>
       <w:pPr>
         <w:spacing w:line="360" w:lineRule="auto"/>
-        <w:ind w:left="990"/>
-        <w:rPr>
-          <w:lang w:val="id-ID"/>
-        </w:rPr>
-      </w:pPr>
-    </w:p>
-    <w:p>
-      <w:pPr>
-        <w:spacing w:line="360" w:lineRule="auto"/>
         <w:ind w:left="990" w:right="-46"/>
         <w:jc w:val="center"/>
         <w:rPr>
-          <w:sz w:val="24"/>
-          <w:lang w:val="en-US"/>
-        </w:rPr>
-      </w:pPr>
-      <w:r>
-        <w:rPr>
-          <w:sz w:val="24"/>
-          <w:lang w:val="id-ID"/>
-        </w:rPr>
-        <w:t xml:space="preserve">Gambar </w:t>
-      </w:r>
-      <w:r>
-        <w:rPr>
-          <w:sz w:val="24"/>
-          <w:lang w:val="en-US"/>
-        </w:rPr>
-        <w:t>3</w:t>
-      </w:r>
-      <w:r>
-        <w:rPr>
-          <w:sz w:val="24"/>
-          <w:lang w:val="id-ID"/>
-        </w:rPr>
-        <w:t>.39.Perancangan Antar Muka Tampilan Cetak Laporan Hasil</w:t>
-      </w:r>
-      <w:r>
-        <w:rPr>
-          <w:sz w:val="24"/>
-          <w:lang w:val="en-US"/>
-        </w:rPr>
-        <w:t xml:space="preserve"> </w:t>
-      </w:r>
-      <w:r>
-        <w:rPr>
-          <w:sz w:val="24"/>
-          <w:lang w:val="id-ID"/>
-        </w:rPr>
-        <w:t>Ujian</w:t>
-      </w:r>
-    </w:p>
-    <w:p>
-      <w:pPr>
-        <w:tabs>
-          <w:tab w:val="left" w:pos="425"/>
-          <w:tab w:val="left" w:pos="567"/>
-        </w:tabs>
-        <w:spacing w:line="360" w:lineRule="auto"/>
-        <w:ind w:left="567" w:right="-44" w:rightChars="-20" w:firstLine="693"/>
-        <w:rPr>
           <w:b/>
           <w:i/>
           <w:sz w:val="24"/>
           <w:lang w:val="en-US"/>
         </w:rPr>
       </w:pPr>
+      <w:r>
+        <w:rPr>
+          <w:sz w:val="24"/>
+          <w:lang w:val="id-ID"/>
+        </w:rPr>
+        <w:t xml:space="preserve">Gambar </w:t>
+      </w:r>
+      <w:r>
+        <w:rPr>
+          <w:sz w:val="24"/>
+          <w:lang w:val="en-US"/>
+        </w:rPr>
+        <w:t>3</w:t>
+      </w:r>
+      <w:r>
+        <w:rPr>
+          <w:sz w:val="24"/>
+          <w:lang w:val="id-ID"/>
+        </w:rPr>
+        <w:t>.39.Perancangan Antar Muka Tampilan Cetak Laporan Hasil</w:t>
+      </w:r>
+      <w:r>
+        <w:rPr>
+          <w:sz w:val="24"/>
+          <w:lang w:val="en-US"/>
+        </w:rPr>
+        <w:t xml:space="preserve"> </w:t>
+      </w:r>
+      <w:r>
+        <w:rPr>
+          <w:sz w:val="24"/>
+          <w:lang w:val="id-ID"/>
+        </w:rPr>
+        <w:t>Ujian</w:t>
+      </w:r>
     </w:p>
     <w:p>
       <w:pPr>
@@ -36939,8 +36841,8 @@
     <w:lsdException w:unhideWhenUsed="0" w:uiPriority="0" w:semiHidden="0" w:name="Normal Indent"/>
     <w:lsdException w:unhideWhenUsed="0" w:uiPriority="0" w:semiHidden="0" w:name="footnote text"/>
     <w:lsdException w:unhideWhenUsed="0" w:uiPriority="0" w:semiHidden="0" w:name="annotation text"/>
-    <w:lsdException w:unhideWhenUsed="0" w:uiPriority="0" w:semiHidden="0" w:name="header"/>
-    <w:lsdException w:unhideWhenUsed="0" w:uiPriority="0" w:semiHidden="0" w:name="footer"/>
+    <w:lsdException w:qFormat="1" w:unhideWhenUsed="0" w:uiPriority="0" w:semiHidden="0" w:name="header"/>
+    <w:lsdException w:qFormat="1" w:unhideWhenUsed="0" w:uiPriority="0" w:semiHidden="0" w:name="footer"/>
     <w:lsdException w:unhideWhenUsed="0" w:uiPriority="0" w:semiHidden="0" w:name="index heading"/>
     <w:lsdException w:qFormat="1" w:uiPriority="0" w:name="caption"/>
     <w:lsdException w:unhideWhenUsed="0" w:uiPriority="0" w:semiHidden="0" w:name="table of figures"/>
@@ -36973,7 +36875,7 @@
     <w:lsdException w:qFormat="1" w:unhideWhenUsed="0" w:uiPriority="0" w:semiHidden="0" w:name="Title"/>
     <w:lsdException w:unhideWhenUsed="0" w:uiPriority="0" w:semiHidden="0" w:name="Closing"/>
     <w:lsdException w:unhideWhenUsed="0" w:uiPriority="0" w:semiHidden="0" w:name="Signature"/>
-    <w:lsdException w:uiPriority="1" w:name="Default Paragraph Font"/>
+    <w:lsdException w:qFormat="1" w:uiPriority="1" w:name="Default Paragraph Font"/>
     <w:lsdException w:qFormat="1" w:unhideWhenUsed="0" w:uiPriority="1" w:semiHidden="0" w:name="Body Text"/>
     <w:lsdException w:unhideWhenUsed="0" w:uiPriority="0" w:semiHidden="0" w:name="Body Text Indent"/>
     <w:lsdException w:unhideWhenUsed="0" w:uiPriority="0" w:semiHidden="0" w:name="List Continue"/>
@@ -37056,7 +36958,7 @@
     <w:lsdException w:unhideWhenUsed="0" w:uiPriority="0" w:semiHidden="0" w:name="Table Web 2"/>
     <w:lsdException w:unhideWhenUsed="0" w:uiPriority="0" w:semiHidden="0" w:name="Table Web 3"/>
     <w:lsdException w:unhideWhenUsed="0" w:uiPriority="0" w:semiHidden="0" w:name="Balloon Text"/>
-    <w:lsdException w:unhideWhenUsed="0" w:uiPriority="0" w:semiHidden="0" w:name="Table Grid"/>
+    <w:lsdException w:qFormat="1" w:unhideWhenUsed="0" w:uiPriority="0" w:semiHidden="0" w:name="Table Grid"/>
     <w:lsdException w:unhideWhenUsed="0" w:uiPriority="0" w:semiHidden="0" w:name="Table Theme"/>
     <w:lsdException w:unhideWhenUsed="0" w:uiPriority="60" w:semiHidden="0" w:name="Light Shading"/>
     <w:lsdException w:unhideWhenUsed="0" w:uiPriority="61" w:semiHidden="0" w:name="Light List"/>
@@ -37196,6 +37098,7 @@
     <w:name w:val="Default Paragraph Font"/>
     <w:semiHidden/>
     <w:unhideWhenUsed/>
+    <w:qFormat/>
     <w:uiPriority w:val="1"/>
   </w:style>
   <w:style w:type="table" w:default="1" w:styleId="8">
@@ -37236,6 +37139,7 @@
   <w:style w:type="paragraph" w:styleId="5">
     <w:name w:val="footer"/>
     <w:basedOn w:val="1"/>
+    <w:qFormat/>
     <w:uiPriority w:val="0"/>
     <w:pPr>
       <w:tabs>
@@ -37252,6 +37156,7 @@
   <w:style w:type="paragraph" w:styleId="6">
     <w:name w:val="header"/>
     <w:basedOn w:val="1"/>
+    <w:qFormat/>
     <w:uiPriority w:val="0"/>
     <w:pPr>
       <w:tabs>
@@ -37268,6 +37173,7 @@
   <w:style w:type="table" w:styleId="9">
     <w:name w:val="Table Grid"/>
     <w:basedOn w:val="8"/>
+    <w:qFormat/>
     <w:uiPriority w:val="0"/>
     <w:pPr>
       <w:widowControl w:val="0"/>
@@ -37303,6 +37209,7 @@
     <w:name w:val="Balloon Text Char"/>
     <w:basedOn w:val="7"/>
     <w:link w:val="3"/>
+    <w:qFormat/>
     <w:uiPriority w:val="0"/>
     <w:rPr>
       <w:rFonts w:ascii="Tahoma" w:hAnsi="Tahoma" w:eastAsia="Times New Roman" w:cs="Tahoma"/>

--- a/ELEARNING unisbank/BAB III.docx
+++ b/ELEARNING unisbank/BAB III.docx
@@ -1097,10 +1097,8 @@
         <w:ind w:left="880" w:leftChars="400" w:right="-44" w:rightChars="-20" w:firstLine="660" w:firstLineChars="275"/>
         <w:jc w:val="both"/>
         <w:rPr>
-          <w:b/>
-          <w:bCs/>
-          <w:sz w:val="24"/>
-          <w:szCs w:val="24"/>
+          <w:i/>
+          <w:sz w:val="24"/>
           <w:lang w:val="en-US"/>
         </w:rPr>
       </w:pPr>
@@ -1251,6 +1249,23 @@
           <w:lang w:val="en-US"/>
         </w:rPr>
         <w:t>.</w:t>
+      </w:r>
+    </w:p>
+    <w:p>
+      <w:pPr>
+        <w:rPr>
+          <w:i/>
+          <w:sz w:val="24"/>
+          <w:lang w:val="en-US"/>
+        </w:rPr>
+      </w:pPr>
+      <w:r>
+        <w:rPr>
+          <w:i/>
+          <w:sz w:val="24"/>
+          <w:lang w:val="en-US"/>
+        </w:rPr>
+        <w:br w:type="page"/>
       </w:r>
     </w:p>
     <w:p>
@@ -1632,6 +1647,1534 @@
           <w:sz w:val="24"/>
         </w:rPr>
         <w:t xml:space="preserve"> Mengelola Data Siswa</w:t>
+      </w:r>
+    </w:p>
+    <w:tbl>
+      <w:tblPr>
+        <w:tblStyle w:val="9"/>
+        <w:tblW w:w="0" w:type="auto"/>
+        <w:tblInd w:w="0" w:type="dxa"/>
+        <w:tblBorders>
+          <w:top w:val="single" w:color="auto" w:sz="4" w:space="0"/>
+          <w:left w:val="single" w:color="auto" w:sz="4" w:space="0"/>
+          <w:bottom w:val="single" w:color="auto" w:sz="4" w:space="0"/>
+          <w:right w:val="single" w:color="auto" w:sz="4" w:space="0"/>
+          <w:insideH w:val="single" w:color="auto" w:sz="4" w:space="0"/>
+          <w:insideV w:val="single" w:color="auto" w:sz="4" w:space="0"/>
+        </w:tblBorders>
+        <w:tblLayout w:type="autofit"/>
+        <w:tblCellMar>
+          <w:top w:w="0" w:type="dxa"/>
+          <w:left w:w="108" w:type="dxa"/>
+          <w:bottom w:w="0" w:type="dxa"/>
+          <w:right w:w="108" w:type="dxa"/>
+        </w:tblCellMar>
+      </w:tblPr>
+      <w:tblGrid>
+        <w:gridCol w:w="2696"/>
+        <w:gridCol w:w="2697"/>
+        <w:gridCol w:w="2697"/>
+      </w:tblGrid>
+      <w:tr>
+        <w:tblPrEx>
+          <w:tblBorders>
+            <w:top w:val="single" w:color="auto" w:sz="4" w:space="0"/>
+            <w:left w:val="single" w:color="auto" w:sz="4" w:space="0"/>
+            <w:bottom w:val="single" w:color="auto" w:sz="4" w:space="0"/>
+            <w:right w:val="single" w:color="auto" w:sz="4" w:space="0"/>
+            <w:insideH w:val="single" w:color="auto" w:sz="4" w:space="0"/>
+            <w:insideV w:val="single" w:color="auto" w:sz="4" w:space="0"/>
+          </w:tblBorders>
+        </w:tblPrEx>
+        <w:tc>
+          <w:tcPr>
+            <w:tcW w:w="2696" w:type="dxa"/>
+          </w:tcPr>
+          <w:p>
+            <w:pPr>
+              <w:tabs>
+                <w:tab w:val="left" w:pos="880"/>
+              </w:tabs>
+              <w:spacing w:line="360" w:lineRule="auto"/>
+              <w:ind w:right="-44" w:rightChars="-20"/>
+              <w:jc w:val="both"/>
+              <w:rPr>
+                <w:sz w:val="24"/>
+              </w:rPr>
+            </w:pPr>
+            <w:r>
+              <w:rPr>
+                <w:sz w:val="24"/>
+              </w:rPr>
+              <w:t xml:space="preserve">Nama </w:t>
+            </w:r>
+            <w:r>
+              <w:rPr>
+                <w:i/>
+                <w:sz w:val="24"/>
+              </w:rPr>
+              <w:t>Use Case</w:t>
+            </w:r>
+          </w:p>
+        </w:tc>
+        <w:tc>
+          <w:tcPr>
+            <w:tcW w:w="5394" w:type="dxa"/>
+            <w:gridSpan w:val="2"/>
+          </w:tcPr>
+          <w:p>
+            <w:pPr>
+              <w:tabs>
+                <w:tab w:val="left" w:pos="880"/>
+              </w:tabs>
+              <w:spacing w:line="360" w:lineRule="auto"/>
+              <w:ind w:right="-44" w:rightChars="-20"/>
+              <w:jc w:val="both"/>
+              <w:rPr>
+                <w:sz w:val="24"/>
+              </w:rPr>
+            </w:pPr>
+            <w:r>
+              <w:rPr>
+                <w:sz w:val="24"/>
+              </w:rPr>
+              <w:t>Mengelola Data Siswa</w:t>
+            </w:r>
+          </w:p>
+        </w:tc>
+      </w:tr>
+      <w:tr>
+        <w:tblPrEx>
+          <w:tblBorders>
+            <w:top w:val="single" w:color="auto" w:sz="4" w:space="0"/>
+            <w:left w:val="single" w:color="auto" w:sz="4" w:space="0"/>
+            <w:bottom w:val="single" w:color="auto" w:sz="4" w:space="0"/>
+            <w:right w:val="single" w:color="auto" w:sz="4" w:space="0"/>
+            <w:insideH w:val="single" w:color="auto" w:sz="4" w:space="0"/>
+            <w:insideV w:val="single" w:color="auto" w:sz="4" w:space="0"/>
+          </w:tblBorders>
+          <w:tblCellMar>
+            <w:top w:w="0" w:type="dxa"/>
+            <w:left w:w="108" w:type="dxa"/>
+            <w:bottom w:w="0" w:type="dxa"/>
+            <w:right w:w="108" w:type="dxa"/>
+          </w:tblCellMar>
+        </w:tblPrEx>
+        <w:tc>
+          <w:tcPr>
+            <w:tcW w:w="2696" w:type="dxa"/>
+          </w:tcPr>
+          <w:p>
+            <w:pPr>
+              <w:tabs>
+                <w:tab w:val="left" w:pos="880"/>
+              </w:tabs>
+              <w:spacing w:line="360" w:lineRule="auto"/>
+              <w:ind w:right="-44" w:rightChars="-20"/>
+              <w:jc w:val="both"/>
+              <w:rPr>
+                <w:sz w:val="24"/>
+              </w:rPr>
+            </w:pPr>
+            <w:r>
+              <w:rPr>
+                <w:sz w:val="24"/>
+              </w:rPr>
+              <w:t xml:space="preserve">Aktor </w:t>
+            </w:r>
+          </w:p>
+        </w:tc>
+        <w:tc>
+          <w:tcPr>
+            <w:tcW w:w="5394" w:type="dxa"/>
+            <w:gridSpan w:val="2"/>
+          </w:tcPr>
+          <w:p>
+            <w:pPr>
+              <w:tabs>
+                <w:tab w:val="left" w:pos="880"/>
+              </w:tabs>
+              <w:spacing w:line="360" w:lineRule="auto"/>
+              <w:ind w:right="-44" w:rightChars="-20"/>
+              <w:jc w:val="both"/>
+              <w:rPr>
+                <w:sz w:val="24"/>
+              </w:rPr>
+            </w:pPr>
+            <w:r>
+              <w:rPr>
+                <w:sz w:val="24"/>
+                <w:lang w:val="id-ID"/>
+              </w:rPr>
+              <w:t>Admin</w:t>
+            </w:r>
+          </w:p>
+        </w:tc>
+      </w:tr>
+      <w:tr>
+        <w:tblPrEx>
+          <w:tblBorders>
+            <w:top w:val="single" w:color="auto" w:sz="4" w:space="0"/>
+            <w:left w:val="single" w:color="auto" w:sz="4" w:space="0"/>
+            <w:bottom w:val="single" w:color="auto" w:sz="4" w:space="0"/>
+            <w:right w:val="single" w:color="auto" w:sz="4" w:space="0"/>
+            <w:insideH w:val="single" w:color="auto" w:sz="4" w:space="0"/>
+            <w:insideV w:val="single" w:color="auto" w:sz="4" w:space="0"/>
+          </w:tblBorders>
+          <w:tblCellMar>
+            <w:top w:w="0" w:type="dxa"/>
+            <w:left w:w="108" w:type="dxa"/>
+            <w:bottom w:w="0" w:type="dxa"/>
+            <w:right w:w="108" w:type="dxa"/>
+          </w:tblCellMar>
+        </w:tblPrEx>
+        <w:tc>
+          <w:tcPr>
+            <w:tcW w:w="2696" w:type="dxa"/>
+          </w:tcPr>
+          <w:p>
+            <w:pPr>
+              <w:tabs>
+                <w:tab w:val="left" w:pos="880"/>
+              </w:tabs>
+              <w:spacing w:line="360" w:lineRule="auto"/>
+              <w:ind w:right="-44" w:rightChars="-20"/>
+              <w:jc w:val="both"/>
+              <w:rPr>
+                <w:sz w:val="24"/>
+              </w:rPr>
+            </w:pPr>
+            <w:r>
+              <w:rPr>
+                <w:sz w:val="24"/>
+              </w:rPr>
+              <w:t>Tujuan</w:t>
+            </w:r>
+          </w:p>
+        </w:tc>
+        <w:tc>
+          <w:tcPr>
+            <w:tcW w:w="5394" w:type="dxa"/>
+            <w:gridSpan w:val="2"/>
+          </w:tcPr>
+          <w:p>
+            <w:pPr>
+              <w:tabs>
+                <w:tab w:val="left" w:pos="880"/>
+              </w:tabs>
+              <w:spacing w:line="360" w:lineRule="auto"/>
+              <w:ind w:right="-44" w:rightChars="-20"/>
+              <w:jc w:val="both"/>
+              <w:rPr>
+                <w:sz w:val="24"/>
+              </w:rPr>
+            </w:pPr>
+            <w:r>
+              <w:rPr>
+                <w:i/>
+                <w:sz w:val="24"/>
+                <w:lang w:val="id-ID"/>
+              </w:rPr>
+              <w:t>Input</w:t>
+            </w:r>
+            <w:r>
+              <w:rPr>
+                <w:sz w:val="24"/>
+                <w:lang w:val="id-ID"/>
+              </w:rPr>
+              <w:t>, edit, hapus data siswa</w:t>
+            </w:r>
+          </w:p>
+        </w:tc>
+      </w:tr>
+      <w:tr>
+        <w:tblPrEx>
+          <w:tblBorders>
+            <w:top w:val="single" w:color="auto" w:sz="4" w:space="0"/>
+            <w:left w:val="single" w:color="auto" w:sz="4" w:space="0"/>
+            <w:bottom w:val="single" w:color="auto" w:sz="4" w:space="0"/>
+            <w:right w:val="single" w:color="auto" w:sz="4" w:space="0"/>
+            <w:insideH w:val="single" w:color="auto" w:sz="4" w:space="0"/>
+            <w:insideV w:val="single" w:color="auto" w:sz="4" w:space="0"/>
+          </w:tblBorders>
+          <w:tblCellMar>
+            <w:top w:w="0" w:type="dxa"/>
+            <w:left w:w="108" w:type="dxa"/>
+            <w:bottom w:w="0" w:type="dxa"/>
+            <w:right w:w="108" w:type="dxa"/>
+          </w:tblCellMar>
+        </w:tblPrEx>
+        <w:tc>
+          <w:tcPr>
+            <w:tcW w:w="2696" w:type="dxa"/>
+          </w:tcPr>
+          <w:p>
+            <w:pPr>
+              <w:tabs>
+                <w:tab w:val="left" w:pos="880"/>
+              </w:tabs>
+              <w:spacing w:line="360" w:lineRule="auto"/>
+              <w:ind w:right="-44" w:rightChars="-20"/>
+              <w:jc w:val="both"/>
+              <w:rPr>
+                <w:sz w:val="24"/>
+              </w:rPr>
+            </w:pPr>
+            <w:r>
+              <w:rPr>
+                <w:sz w:val="24"/>
+              </w:rPr>
+              <w:t>Deskripsi</w:t>
+            </w:r>
+          </w:p>
+        </w:tc>
+        <w:tc>
+          <w:tcPr>
+            <w:tcW w:w="5394" w:type="dxa"/>
+            <w:gridSpan w:val="2"/>
+          </w:tcPr>
+          <w:p>
+            <w:pPr>
+              <w:tabs>
+                <w:tab w:val="left" w:pos="880"/>
+              </w:tabs>
+              <w:spacing w:line="360" w:lineRule="auto"/>
+              <w:ind w:right="-44" w:rightChars="-20"/>
+              <w:jc w:val="both"/>
+              <w:rPr>
+                <w:sz w:val="24"/>
+              </w:rPr>
+            </w:pPr>
+            <w:r>
+              <w:rPr>
+                <w:i/>
+                <w:sz w:val="24"/>
+              </w:rPr>
+              <w:t>Use Case</w:t>
+            </w:r>
+            <w:r>
+              <w:rPr>
+                <w:sz w:val="24"/>
+              </w:rPr>
+              <w:t xml:space="preserve"> ini merupakan proses untuk melakukan pengelolaan data siswa. Dalam proses dapat dilakukan proses simpan, edit, dan hapus data.</w:t>
+            </w:r>
+          </w:p>
+        </w:tc>
+      </w:tr>
+      <w:tr>
+        <w:tblPrEx>
+          <w:tblBorders>
+            <w:top w:val="single" w:color="auto" w:sz="4" w:space="0"/>
+            <w:left w:val="single" w:color="auto" w:sz="4" w:space="0"/>
+            <w:bottom w:val="single" w:color="auto" w:sz="4" w:space="0"/>
+            <w:right w:val="single" w:color="auto" w:sz="4" w:space="0"/>
+            <w:insideH w:val="single" w:color="auto" w:sz="4" w:space="0"/>
+            <w:insideV w:val="single" w:color="auto" w:sz="4" w:space="0"/>
+          </w:tblBorders>
+          <w:tblCellMar>
+            <w:top w:w="0" w:type="dxa"/>
+            <w:left w:w="108" w:type="dxa"/>
+            <w:bottom w:w="0" w:type="dxa"/>
+            <w:right w:w="108" w:type="dxa"/>
+          </w:tblCellMar>
+        </w:tblPrEx>
+        <w:tc>
+          <w:tcPr>
+            <w:tcW w:w="2696" w:type="dxa"/>
+          </w:tcPr>
+          <w:p>
+            <w:pPr>
+              <w:tabs>
+                <w:tab w:val="left" w:pos="880"/>
+              </w:tabs>
+              <w:spacing w:line="360" w:lineRule="auto"/>
+              <w:ind w:right="-44" w:rightChars="-20"/>
+              <w:jc w:val="both"/>
+              <w:rPr>
+                <w:sz w:val="24"/>
+              </w:rPr>
+            </w:pPr>
+            <w:r>
+              <w:rPr>
+                <w:sz w:val="24"/>
+              </w:rPr>
+              <w:t>Prakondisi</w:t>
+            </w:r>
+          </w:p>
+        </w:tc>
+        <w:tc>
+          <w:tcPr>
+            <w:tcW w:w="5394" w:type="dxa"/>
+            <w:gridSpan w:val="2"/>
+          </w:tcPr>
+          <w:p>
+            <w:pPr>
+              <w:tabs>
+                <w:tab w:val="left" w:pos="880"/>
+              </w:tabs>
+              <w:spacing w:line="360" w:lineRule="auto"/>
+              <w:ind w:right="-44" w:rightChars="-20"/>
+              <w:jc w:val="both"/>
+              <w:rPr>
+                <w:sz w:val="24"/>
+              </w:rPr>
+            </w:pPr>
+            <w:r>
+              <w:rPr>
+                <w:sz w:val="24"/>
+                <w:lang w:val="id-ID"/>
+              </w:rPr>
+              <w:t>Admin telah login</w:t>
+            </w:r>
+          </w:p>
+        </w:tc>
+      </w:tr>
+      <w:tr>
+        <w:tblPrEx>
+          <w:tblBorders>
+            <w:top w:val="single" w:color="auto" w:sz="4" w:space="0"/>
+            <w:left w:val="single" w:color="auto" w:sz="4" w:space="0"/>
+            <w:bottom w:val="single" w:color="auto" w:sz="4" w:space="0"/>
+            <w:right w:val="single" w:color="auto" w:sz="4" w:space="0"/>
+            <w:insideH w:val="single" w:color="auto" w:sz="4" w:space="0"/>
+            <w:insideV w:val="single" w:color="auto" w:sz="4" w:space="0"/>
+          </w:tblBorders>
+          <w:tblCellMar>
+            <w:top w:w="0" w:type="dxa"/>
+            <w:left w:w="108" w:type="dxa"/>
+            <w:bottom w:w="0" w:type="dxa"/>
+            <w:right w:w="108" w:type="dxa"/>
+          </w:tblCellMar>
+        </w:tblPrEx>
+        <w:tc>
+          <w:tcPr>
+            <w:tcW w:w="2696" w:type="dxa"/>
+          </w:tcPr>
+          <w:p>
+            <w:pPr>
+              <w:tabs>
+                <w:tab w:val="left" w:pos="880"/>
+              </w:tabs>
+              <w:spacing w:line="360" w:lineRule="auto"/>
+              <w:ind w:right="-44" w:rightChars="-20"/>
+              <w:jc w:val="both"/>
+              <w:rPr>
+                <w:sz w:val="24"/>
+              </w:rPr>
+            </w:pPr>
+            <w:r>
+              <w:rPr>
+                <w:sz w:val="24"/>
+              </w:rPr>
+              <w:t xml:space="preserve">Bidang Khas Event : </w:t>
+            </w:r>
+          </w:p>
+        </w:tc>
+        <w:tc>
+          <w:tcPr>
+            <w:tcW w:w="2697" w:type="dxa"/>
+          </w:tcPr>
+          <w:p>
+            <w:pPr>
+              <w:tabs>
+                <w:tab w:val="left" w:pos="880"/>
+              </w:tabs>
+              <w:spacing w:line="360" w:lineRule="auto"/>
+              <w:ind w:right="-44" w:rightChars="-20"/>
+              <w:jc w:val="both"/>
+              <w:rPr>
+                <w:sz w:val="24"/>
+              </w:rPr>
+            </w:pPr>
+            <w:r>
+              <w:rPr>
+                <w:sz w:val="24"/>
+                <w:lang w:val="id-ID"/>
+              </w:rPr>
+              <w:t>Kegiatan Aktor</w:t>
+            </w:r>
+          </w:p>
+        </w:tc>
+        <w:tc>
+          <w:tcPr>
+            <w:tcW w:w="2697" w:type="dxa"/>
+          </w:tcPr>
+          <w:p>
+            <w:pPr>
+              <w:tabs>
+                <w:tab w:val="left" w:pos="880"/>
+              </w:tabs>
+              <w:spacing w:line="360" w:lineRule="auto"/>
+              <w:ind w:right="-44" w:rightChars="-20"/>
+              <w:jc w:val="both"/>
+              <w:rPr>
+                <w:sz w:val="24"/>
+              </w:rPr>
+            </w:pPr>
+            <w:r>
+              <w:rPr>
+                <w:sz w:val="24"/>
+                <w:lang w:val="id-ID"/>
+              </w:rPr>
+              <w:t>Respon Sistem</w:t>
+            </w:r>
+          </w:p>
+        </w:tc>
+      </w:tr>
+      <w:tr>
+        <w:tblPrEx>
+          <w:tblBorders>
+            <w:top w:val="single" w:color="auto" w:sz="4" w:space="0"/>
+            <w:left w:val="single" w:color="auto" w:sz="4" w:space="0"/>
+            <w:bottom w:val="single" w:color="auto" w:sz="4" w:space="0"/>
+            <w:right w:val="single" w:color="auto" w:sz="4" w:space="0"/>
+            <w:insideH w:val="single" w:color="auto" w:sz="4" w:space="0"/>
+            <w:insideV w:val="single" w:color="auto" w:sz="4" w:space="0"/>
+          </w:tblBorders>
+          <w:tblCellMar>
+            <w:top w:w="0" w:type="dxa"/>
+            <w:left w:w="108" w:type="dxa"/>
+            <w:bottom w:w="0" w:type="dxa"/>
+            <w:right w:w="108" w:type="dxa"/>
+          </w:tblCellMar>
+        </w:tblPrEx>
+        <w:tc>
+          <w:tcPr>
+            <w:tcW w:w="2696" w:type="dxa"/>
+          </w:tcPr>
+          <w:p>
+            <w:pPr>
+              <w:tabs>
+                <w:tab w:val="left" w:pos="880"/>
+              </w:tabs>
+              <w:spacing w:line="360" w:lineRule="auto"/>
+              <w:ind w:right="-44" w:rightChars="-20"/>
+              <w:jc w:val="both"/>
+              <w:rPr>
+                <w:sz w:val="24"/>
+              </w:rPr>
+            </w:pPr>
+          </w:p>
+        </w:tc>
+        <w:tc>
+          <w:tcPr>
+            <w:tcW w:w="2697" w:type="dxa"/>
+          </w:tcPr>
+          <w:p>
+            <w:pPr>
+              <w:spacing w:line="360" w:lineRule="auto"/>
+              <w:jc w:val="both"/>
+              <w:rPr>
+                <w:sz w:val="24"/>
+              </w:rPr>
+            </w:pPr>
+            <w:r>
+              <w:rPr>
+                <w:sz w:val="24"/>
+              </w:rPr>
+              <w:t xml:space="preserve">Langkah 1 : </w:t>
+            </w:r>
+          </w:p>
+          <w:p>
+            <w:pPr>
+              <w:spacing w:line="360" w:lineRule="auto"/>
+              <w:jc w:val="both"/>
+              <w:rPr>
+                <w:sz w:val="24"/>
+              </w:rPr>
+            </w:pPr>
+            <w:r>
+              <w:rPr>
+                <w:sz w:val="24"/>
+              </w:rPr>
+              <w:t>Admin memilih form data siswa.</w:t>
+            </w:r>
+          </w:p>
+        </w:tc>
+        <w:tc>
+          <w:tcPr>
+            <w:tcW w:w="2697" w:type="dxa"/>
+          </w:tcPr>
+          <w:p>
+            <w:pPr>
+              <w:tabs>
+                <w:tab w:val="left" w:pos="880"/>
+              </w:tabs>
+              <w:spacing w:line="360" w:lineRule="auto"/>
+              <w:ind w:right="-44" w:rightChars="-20"/>
+              <w:jc w:val="both"/>
+              <w:rPr>
+                <w:sz w:val="24"/>
+              </w:rPr>
+            </w:pPr>
+            <w:r>
+              <w:rPr>
+                <w:sz w:val="24"/>
+              </w:rPr>
+              <w:t xml:space="preserve">Langkah 2 : </w:t>
+            </w:r>
+          </w:p>
+          <w:p>
+            <w:pPr>
+              <w:tabs>
+                <w:tab w:val="left" w:pos="880"/>
+              </w:tabs>
+              <w:spacing w:line="360" w:lineRule="auto"/>
+              <w:ind w:right="-44" w:rightChars="-20"/>
+              <w:jc w:val="both"/>
+              <w:rPr>
+                <w:sz w:val="24"/>
+              </w:rPr>
+            </w:pPr>
+            <w:r>
+              <w:rPr>
+                <w:sz w:val="24"/>
+              </w:rPr>
+              <w:t>Sistem merespon dengan menampilkan menu data.</w:t>
+            </w:r>
+          </w:p>
+        </w:tc>
+      </w:tr>
+      <w:tr>
+        <w:tblPrEx>
+          <w:tblBorders>
+            <w:top w:val="single" w:color="auto" w:sz="4" w:space="0"/>
+            <w:left w:val="single" w:color="auto" w:sz="4" w:space="0"/>
+            <w:bottom w:val="single" w:color="auto" w:sz="4" w:space="0"/>
+            <w:right w:val="single" w:color="auto" w:sz="4" w:space="0"/>
+            <w:insideH w:val="single" w:color="auto" w:sz="4" w:space="0"/>
+            <w:insideV w:val="single" w:color="auto" w:sz="4" w:space="0"/>
+          </w:tblBorders>
+          <w:tblCellMar>
+            <w:top w:w="0" w:type="dxa"/>
+            <w:left w:w="108" w:type="dxa"/>
+            <w:bottom w:w="0" w:type="dxa"/>
+            <w:right w:w="108" w:type="dxa"/>
+          </w:tblCellMar>
+        </w:tblPrEx>
+        <w:tc>
+          <w:tcPr>
+            <w:tcW w:w="2696" w:type="dxa"/>
+          </w:tcPr>
+          <w:p>
+            <w:pPr>
+              <w:tabs>
+                <w:tab w:val="left" w:pos="880"/>
+              </w:tabs>
+              <w:spacing w:line="360" w:lineRule="auto"/>
+              <w:ind w:right="-44" w:rightChars="-20"/>
+              <w:jc w:val="both"/>
+              <w:rPr>
+                <w:sz w:val="24"/>
+              </w:rPr>
+            </w:pPr>
+          </w:p>
+        </w:tc>
+        <w:tc>
+          <w:tcPr>
+            <w:tcW w:w="2697" w:type="dxa"/>
+          </w:tcPr>
+          <w:p>
+            <w:pPr>
+              <w:tabs>
+                <w:tab w:val="left" w:pos="880"/>
+              </w:tabs>
+              <w:spacing w:line="360" w:lineRule="auto"/>
+              <w:ind w:right="-44" w:rightChars="-20"/>
+              <w:jc w:val="both"/>
+              <w:rPr>
+                <w:sz w:val="24"/>
+              </w:rPr>
+            </w:pPr>
+            <w:r>
+              <w:rPr>
+                <w:sz w:val="24"/>
+              </w:rPr>
+              <w:t xml:space="preserve">Langkah 3 : </w:t>
+            </w:r>
+          </w:p>
+          <w:p>
+            <w:pPr>
+              <w:tabs>
+                <w:tab w:val="left" w:pos="880"/>
+              </w:tabs>
+              <w:spacing w:line="360" w:lineRule="auto"/>
+              <w:ind w:right="-44" w:rightChars="-20"/>
+              <w:jc w:val="both"/>
+              <w:rPr>
+                <w:sz w:val="24"/>
+              </w:rPr>
+            </w:pPr>
+            <w:r>
+              <w:rPr>
+                <w:sz w:val="24"/>
+              </w:rPr>
+              <w:t>Admin menginputkan data siswa.</w:t>
+            </w:r>
+          </w:p>
+        </w:tc>
+        <w:tc>
+          <w:tcPr>
+            <w:tcW w:w="2697" w:type="dxa"/>
+          </w:tcPr>
+          <w:p>
+            <w:pPr>
+              <w:tabs>
+                <w:tab w:val="left" w:pos="880"/>
+              </w:tabs>
+              <w:spacing w:line="360" w:lineRule="auto"/>
+              <w:ind w:right="-44" w:rightChars="-20"/>
+              <w:jc w:val="both"/>
+              <w:rPr>
+                <w:sz w:val="24"/>
+              </w:rPr>
+            </w:pPr>
+          </w:p>
+        </w:tc>
+      </w:tr>
+      <w:tr>
+        <w:tblPrEx>
+          <w:tblBorders>
+            <w:top w:val="single" w:color="auto" w:sz="4" w:space="0"/>
+            <w:left w:val="single" w:color="auto" w:sz="4" w:space="0"/>
+            <w:bottom w:val="single" w:color="auto" w:sz="4" w:space="0"/>
+            <w:right w:val="single" w:color="auto" w:sz="4" w:space="0"/>
+            <w:insideH w:val="single" w:color="auto" w:sz="4" w:space="0"/>
+            <w:insideV w:val="single" w:color="auto" w:sz="4" w:space="0"/>
+          </w:tblBorders>
+          <w:tblCellMar>
+            <w:top w:w="0" w:type="dxa"/>
+            <w:left w:w="108" w:type="dxa"/>
+            <w:bottom w:w="0" w:type="dxa"/>
+            <w:right w:w="108" w:type="dxa"/>
+          </w:tblCellMar>
+        </w:tblPrEx>
+        <w:tc>
+          <w:tcPr>
+            <w:tcW w:w="2696" w:type="dxa"/>
+          </w:tcPr>
+          <w:p>
+            <w:pPr>
+              <w:tabs>
+                <w:tab w:val="left" w:pos="880"/>
+              </w:tabs>
+              <w:spacing w:line="360" w:lineRule="auto"/>
+              <w:ind w:right="-44" w:rightChars="-20"/>
+              <w:jc w:val="both"/>
+              <w:rPr>
+                <w:sz w:val="24"/>
+              </w:rPr>
+            </w:pPr>
+          </w:p>
+        </w:tc>
+        <w:tc>
+          <w:tcPr>
+            <w:tcW w:w="2697" w:type="dxa"/>
+          </w:tcPr>
+          <w:p>
+            <w:pPr>
+              <w:tabs>
+                <w:tab w:val="left" w:pos="880"/>
+              </w:tabs>
+              <w:spacing w:line="360" w:lineRule="auto"/>
+              <w:ind w:right="-44" w:rightChars="-20"/>
+              <w:jc w:val="both"/>
+              <w:rPr>
+                <w:sz w:val="24"/>
+              </w:rPr>
+            </w:pPr>
+            <w:r>
+              <w:rPr>
+                <w:sz w:val="24"/>
+              </w:rPr>
+              <w:t xml:space="preserve">Langkah 4 : </w:t>
+            </w:r>
+          </w:p>
+          <w:p>
+            <w:pPr>
+              <w:tabs>
+                <w:tab w:val="left" w:pos="880"/>
+              </w:tabs>
+              <w:spacing w:line="360" w:lineRule="auto"/>
+              <w:ind w:right="-44" w:rightChars="-20"/>
+              <w:jc w:val="both"/>
+              <w:rPr>
+                <w:sz w:val="24"/>
+              </w:rPr>
+            </w:pPr>
+            <w:r>
+              <w:rPr>
+                <w:sz w:val="24"/>
+              </w:rPr>
+              <w:t>Simpan data.</w:t>
+            </w:r>
+          </w:p>
+        </w:tc>
+        <w:tc>
+          <w:tcPr>
+            <w:tcW w:w="2697" w:type="dxa"/>
+          </w:tcPr>
+          <w:p>
+            <w:pPr>
+              <w:tabs>
+                <w:tab w:val="left" w:pos="880"/>
+              </w:tabs>
+              <w:spacing w:line="360" w:lineRule="auto"/>
+              <w:ind w:right="-44" w:rightChars="-20"/>
+              <w:jc w:val="both"/>
+              <w:rPr>
+                <w:sz w:val="24"/>
+              </w:rPr>
+            </w:pPr>
+            <w:r>
+              <w:rPr>
+                <w:sz w:val="24"/>
+              </w:rPr>
+              <w:t xml:space="preserve">Langkah 5 : </w:t>
+            </w:r>
+          </w:p>
+          <w:p>
+            <w:pPr>
+              <w:tabs>
+                <w:tab w:val="left" w:pos="880"/>
+              </w:tabs>
+              <w:spacing w:line="360" w:lineRule="auto"/>
+              <w:ind w:right="-44" w:rightChars="-20"/>
+              <w:jc w:val="both"/>
+              <w:rPr>
+                <w:sz w:val="24"/>
+              </w:rPr>
+            </w:pPr>
+            <w:r>
+              <w:rPr>
+                <w:sz w:val="24"/>
+              </w:rPr>
+              <w:t>Sistem menyimpan data tersebut.</w:t>
+            </w:r>
+          </w:p>
+        </w:tc>
+      </w:tr>
+      <w:tr>
+        <w:tblPrEx>
+          <w:tblBorders>
+            <w:top w:val="single" w:color="auto" w:sz="4" w:space="0"/>
+            <w:left w:val="single" w:color="auto" w:sz="4" w:space="0"/>
+            <w:bottom w:val="single" w:color="auto" w:sz="4" w:space="0"/>
+            <w:right w:val="single" w:color="auto" w:sz="4" w:space="0"/>
+            <w:insideH w:val="single" w:color="auto" w:sz="4" w:space="0"/>
+            <w:insideV w:val="single" w:color="auto" w:sz="4" w:space="0"/>
+          </w:tblBorders>
+          <w:tblCellMar>
+            <w:top w:w="0" w:type="dxa"/>
+            <w:left w:w="108" w:type="dxa"/>
+            <w:bottom w:w="0" w:type="dxa"/>
+            <w:right w:w="108" w:type="dxa"/>
+          </w:tblCellMar>
+        </w:tblPrEx>
+        <w:tc>
+          <w:tcPr>
+            <w:tcW w:w="2696" w:type="dxa"/>
+          </w:tcPr>
+          <w:p>
+            <w:pPr>
+              <w:tabs>
+                <w:tab w:val="left" w:pos="880"/>
+              </w:tabs>
+              <w:spacing w:line="360" w:lineRule="auto"/>
+              <w:ind w:right="-44" w:rightChars="-20"/>
+              <w:jc w:val="both"/>
+              <w:rPr>
+                <w:sz w:val="24"/>
+              </w:rPr>
+            </w:pPr>
+            <w:r>
+              <w:rPr>
+                <w:sz w:val="24"/>
+              </w:rPr>
+              <w:t>Bidang Alternatif 1</w:t>
+            </w:r>
+          </w:p>
+        </w:tc>
+        <w:tc>
+          <w:tcPr>
+            <w:tcW w:w="2697" w:type="dxa"/>
+          </w:tcPr>
+          <w:p>
+            <w:pPr>
+              <w:tabs>
+                <w:tab w:val="left" w:pos="880"/>
+              </w:tabs>
+              <w:spacing w:line="360" w:lineRule="auto"/>
+              <w:ind w:right="-44" w:rightChars="-20"/>
+              <w:jc w:val="both"/>
+              <w:rPr>
+                <w:sz w:val="24"/>
+              </w:rPr>
+            </w:pPr>
+            <w:r>
+              <w:rPr>
+                <w:sz w:val="24"/>
+              </w:rPr>
+              <w:t>Langkah 1.1 :</w:t>
+            </w:r>
+          </w:p>
+          <w:p>
+            <w:pPr>
+              <w:tabs>
+                <w:tab w:val="left" w:pos="880"/>
+              </w:tabs>
+              <w:spacing w:line="360" w:lineRule="auto"/>
+              <w:ind w:right="-44" w:rightChars="-20"/>
+              <w:jc w:val="both"/>
+              <w:rPr>
+                <w:sz w:val="24"/>
+              </w:rPr>
+            </w:pPr>
+            <w:r>
+              <w:rPr>
+                <w:sz w:val="24"/>
+              </w:rPr>
+              <w:t>Admin memilih data siswa.</w:t>
+            </w:r>
+          </w:p>
+        </w:tc>
+        <w:tc>
+          <w:tcPr>
+            <w:tcW w:w="2697" w:type="dxa"/>
+          </w:tcPr>
+          <w:p>
+            <w:pPr>
+              <w:tabs>
+                <w:tab w:val="left" w:pos="880"/>
+              </w:tabs>
+              <w:spacing w:line="360" w:lineRule="auto"/>
+              <w:ind w:right="-44" w:rightChars="-20"/>
+              <w:jc w:val="both"/>
+              <w:rPr>
+                <w:sz w:val="24"/>
+              </w:rPr>
+            </w:pPr>
+            <w:r>
+              <w:rPr>
+                <w:sz w:val="24"/>
+              </w:rPr>
+              <w:t xml:space="preserve">Langklah 1.2 : </w:t>
+            </w:r>
+          </w:p>
+          <w:p>
+            <w:pPr>
+              <w:tabs>
+                <w:tab w:val="left" w:pos="880"/>
+              </w:tabs>
+              <w:spacing w:line="360" w:lineRule="auto"/>
+              <w:ind w:right="-44" w:rightChars="-20"/>
+              <w:jc w:val="both"/>
+              <w:rPr>
+                <w:sz w:val="24"/>
+              </w:rPr>
+            </w:pPr>
+            <w:r>
+              <w:rPr>
+                <w:sz w:val="24"/>
+              </w:rPr>
+              <w:t>Sistem menampilkan data tersebut.</w:t>
+            </w:r>
+          </w:p>
+        </w:tc>
+      </w:tr>
+      <w:tr>
+        <w:tblPrEx>
+          <w:tblBorders>
+            <w:top w:val="single" w:color="auto" w:sz="4" w:space="0"/>
+            <w:left w:val="single" w:color="auto" w:sz="4" w:space="0"/>
+            <w:bottom w:val="single" w:color="auto" w:sz="4" w:space="0"/>
+            <w:right w:val="single" w:color="auto" w:sz="4" w:space="0"/>
+            <w:insideH w:val="single" w:color="auto" w:sz="4" w:space="0"/>
+            <w:insideV w:val="single" w:color="auto" w:sz="4" w:space="0"/>
+          </w:tblBorders>
+          <w:tblCellMar>
+            <w:top w:w="0" w:type="dxa"/>
+            <w:left w:w="108" w:type="dxa"/>
+            <w:bottom w:w="0" w:type="dxa"/>
+            <w:right w:w="108" w:type="dxa"/>
+          </w:tblCellMar>
+        </w:tblPrEx>
+        <w:tc>
+          <w:tcPr>
+            <w:tcW w:w="2696" w:type="dxa"/>
+          </w:tcPr>
+          <w:p>
+            <w:pPr>
+              <w:tabs>
+                <w:tab w:val="left" w:pos="880"/>
+              </w:tabs>
+              <w:spacing w:line="360" w:lineRule="auto"/>
+              <w:ind w:right="-44" w:rightChars="-20"/>
+              <w:jc w:val="both"/>
+              <w:rPr>
+                <w:sz w:val="24"/>
+              </w:rPr>
+            </w:pPr>
+          </w:p>
+        </w:tc>
+        <w:tc>
+          <w:tcPr>
+            <w:tcW w:w="2697" w:type="dxa"/>
+          </w:tcPr>
+          <w:p>
+            <w:pPr>
+              <w:tabs>
+                <w:tab w:val="left" w:pos="880"/>
+              </w:tabs>
+              <w:spacing w:line="360" w:lineRule="auto"/>
+              <w:ind w:right="-44" w:rightChars="-20"/>
+              <w:jc w:val="both"/>
+              <w:rPr>
+                <w:sz w:val="24"/>
+              </w:rPr>
+            </w:pPr>
+            <w:r>
+              <w:rPr>
+                <w:sz w:val="24"/>
+              </w:rPr>
+              <w:t>Langlah 1.3 :</w:t>
+            </w:r>
+          </w:p>
+          <w:p>
+            <w:pPr>
+              <w:tabs>
+                <w:tab w:val="left" w:pos="880"/>
+              </w:tabs>
+              <w:spacing w:line="360" w:lineRule="auto"/>
+              <w:ind w:right="-44" w:rightChars="-20"/>
+              <w:jc w:val="both"/>
+              <w:rPr>
+                <w:sz w:val="24"/>
+              </w:rPr>
+            </w:pPr>
+            <w:r>
+              <w:rPr>
+                <w:sz w:val="24"/>
+              </w:rPr>
+              <w:t>Admin merubah data siswa.</w:t>
+            </w:r>
+          </w:p>
+        </w:tc>
+        <w:tc>
+          <w:tcPr>
+            <w:tcW w:w="2697" w:type="dxa"/>
+          </w:tcPr>
+          <w:p>
+            <w:pPr>
+              <w:tabs>
+                <w:tab w:val="left" w:pos="880"/>
+              </w:tabs>
+              <w:spacing w:line="360" w:lineRule="auto"/>
+              <w:ind w:right="-44" w:rightChars="-20"/>
+              <w:jc w:val="both"/>
+              <w:rPr>
+                <w:sz w:val="24"/>
+              </w:rPr>
+            </w:pPr>
+            <w:r>
+              <w:rPr>
+                <w:sz w:val="24"/>
+              </w:rPr>
+              <w:t xml:space="preserve">Langkah 1.4 : </w:t>
+            </w:r>
+          </w:p>
+          <w:p>
+            <w:pPr>
+              <w:tabs>
+                <w:tab w:val="left" w:pos="880"/>
+              </w:tabs>
+              <w:spacing w:line="360" w:lineRule="auto"/>
+              <w:ind w:right="-44" w:rightChars="-20"/>
+              <w:jc w:val="both"/>
+              <w:rPr>
+                <w:sz w:val="24"/>
+              </w:rPr>
+            </w:pPr>
+            <w:r>
+              <w:rPr>
+                <w:sz w:val="24"/>
+              </w:rPr>
+              <w:t>Sistem mengupdate data tersebut.</w:t>
+            </w:r>
+          </w:p>
+        </w:tc>
+      </w:tr>
+      <w:tr>
+        <w:tblPrEx>
+          <w:tblBorders>
+            <w:top w:val="single" w:color="auto" w:sz="4" w:space="0"/>
+            <w:left w:val="single" w:color="auto" w:sz="4" w:space="0"/>
+            <w:bottom w:val="single" w:color="auto" w:sz="4" w:space="0"/>
+            <w:right w:val="single" w:color="auto" w:sz="4" w:space="0"/>
+            <w:insideH w:val="single" w:color="auto" w:sz="4" w:space="0"/>
+            <w:insideV w:val="single" w:color="auto" w:sz="4" w:space="0"/>
+          </w:tblBorders>
+          <w:tblCellMar>
+            <w:top w:w="0" w:type="dxa"/>
+            <w:left w:w="108" w:type="dxa"/>
+            <w:bottom w:w="0" w:type="dxa"/>
+            <w:right w:w="108" w:type="dxa"/>
+          </w:tblCellMar>
+        </w:tblPrEx>
+        <w:tc>
+          <w:tcPr>
+            <w:tcW w:w="2696" w:type="dxa"/>
+          </w:tcPr>
+          <w:p>
+            <w:pPr>
+              <w:tabs>
+                <w:tab w:val="left" w:pos="880"/>
+              </w:tabs>
+              <w:spacing w:line="360" w:lineRule="auto"/>
+              <w:ind w:right="-44" w:rightChars="-20"/>
+              <w:jc w:val="both"/>
+              <w:rPr>
+                <w:sz w:val="24"/>
+              </w:rPr>
+            </w:pPr>
+            <w:r>
+              <w:rPr>
+                <w:sz w:val="24"/>
+              </w:rPr>
+              <w:t>Bidang Alternatif 2</w:t>
+            </w:r>
+          </w:p>
+        </w:tc>
+        <w:tc>
+          <w:tcPr>
+            <w:tcW w:w="2697" w:type="dxa"/>
+          </w:tcPr>
+          <w:p>
+            <w:pPr>
+              <w:tabs>
+                <w:tab w:val="left" w:pos="880"/>
+              </w:tabs>
+              <w:spacing w:line="360" w:lineRule="auto"/>
+              <w:ind w:right="-44" w:rightChars="-20"/>
+              <w:jc w:val="both"/>
+              <w:rPr>
+                <w:sz w:val="24"/>
+              </w:rPr>
+            </w:pPr>
+            <w:r>
+              <w:rPr>
+                <w:sz w:val="24"/>
+              </w:rPr>
+              <w:t>Langkah 2.1 :</w:t>
+            </w:r>
+          </w:p>
+          <w:p>
+            <w:pPr>
+              <w:tabs>
+                <w:tab w:val="left" w:pos="880"/>
+              </w:tabs>
+              <w:spacing w:line="360" w:lineRule="auto"/>
+              <w:ind w:right="-44" w:rightChars="-20"/>
+              <w:jc w:val="both"/>
+              <w:rPr>
+                <w:sz w:val="24"/>
+              </w:rPr>
+            </w:pPr>
+            <w:r>
+              <w:rPr>
+                <w:sz w:val="24"/>
+              </w:rPr>
+              <w:t>Admin memilih data siswa.</w:t>
+            </w:r>
+          </w:p>
+        </w:tc>
+        <w:tc>
+          <w:tcPr>
+            <w:tcW w:w="2697" w:type="dxa"/>
+          </w:tcPr>
+          <w:p>
+            <w:pPr>
+              <w:tabs>
+                <w:tab w:val="left" w:pos="880"/>
+              </w:tabs>
+              <w:spacing w:line="360" w:lineRule="auto"/>
+              <w:ind w:right="-44" w:rightChars="-20"/>
+              <w:jc w:val="both"/>
+              <w:rPr>
+                <w:sz w:val="24"/>
+              </w:rPr>
+            </w:pPr>
+            <w:r>
+              <w:rPr>
+                <w:sz w:val="24"/>
+              </w:rPr>
+              <w:t xml:space="preserve">Langklah 2.2 : </w:t>
+            </w:r>
+          </w:p>
+          <w:p>
+            <w:pPr>
+              <w:tabs>
+                <w:tab w:val="left" w:pos="880"/>
+              </w:tabs>
+              <w:spacing w:line="360" w:lineRule="auto"/>
+              <w:ind w:right="-44" w:rightChars="-20"/>
+              <w:jc w:val="both"/>
+              <w:rPr>
+                <w:sz w:val="24"/>
+              </w:rPr>
+            </w:pPr>
+            <w:r>
+              <w:rPr>
+                <w:sz w:val="24"/>
+              </w:rPr>
+              <w:t>Sistem menampilkan data tersebut.</w:t>
+            </w:r>
+          </w:p>
+        </w:tc>
+      </w:tr>
+      <w:tr>
+        <w:tblPrEx>
+          <w:tblBorders>
+            <w:top w:val="single" w:color="auto" w:sz="4" w:space="0"/>
+            <w:left w:val="single" w:color="auto" w:sz="4" w:space="0"/>
+            <w:bottom w:val="single" w:color="auto" w:sz="4" w:space="0"/>
+            <w:right w:val="single" w:color="auto" w:sz="4" w:space="0"/>
+            <w:insideH w:val="single" w:color="auto" w:sz="4" w:space="0"/>
+            <w:insideV w:val="single" w:color="auto" w:sz="4" w:space="0"/>
+          </w:tblBorders>
+          <w:tblCellMar>
+            <w:top w:w="0" w:type="dxa"/>
+            <w:left w:w="108" w:type="dxa"/>
+            <w:bottom w:w="0" w:type="dxa"/>
+            <w:right w:w="108" w:type="dxa"/>
+          </w:tblCellMar>
+        </w:tblPrEx>
+        <w:tc>
+          <w:tcPr>
+            <w:tcW w:w="2696" w:type="dxa"/>
+          </w:tcPr>
+          <w:p>
+            <w:pPr>
+              <w:tabs>
+                <w:tab w:val="left" w:pos="880"/>
+              </w:tabs>
+              <w:spacing w:line="360" w:lineRule="auto"/>
+              <w:ind w:right="-44" w:rightChars="-20"/>
+              <w:jc w:val="both"/>
+              <w:rPr>
+                <w:sz w:val="24"/>
+              </w:rPr>
+            </w:pPr>
+          </w:p>
+        </w:tc>
+        <w:tc>
+          <w:tcPr>
+            <w:tcW w:w="2697" w:type="dxa"/>
+          </w:tcPr>
+          <w:p>
+            <w:pPr>
+              <w:tabs>
+                <w:tab w:val="left" w:pos="880"/>
+              </w:tabs>
+              <w:spacing w:line="360" w:lineRule="auto"/>
+              <w:ind w:right="-44" w:rightChars="-20"/>
+              <w:jc w:val="both"/>
+              <w:rPr>
+                <w:sz w:val="24"/>
+              </w:rPr>
+            </w:pPr>
+            <w:r>
+              <w:rPr>
+                <w:sz w:val="24"/>
+              </w:rPr>
+              <w:t>Langlah 2.3 :</w:t>
+            </w:r>
+          </w:p>
+          <w:p>
+            <w:pPr>
+              <w:tabs>
+                <w:tab w:val="left" w:pos="880"/>
+              </w:tabs>
+              <w:spacing w:line="360" w:lineRule="auto"/>
+              <w:ind w:right="-44" w:rightChars="-20"/>
+              <w:jc w:val="both"/>
+              <w:rPr>
+                <w:sz w:val="24"/>
+              </w:rPr>
+            </w:pPr>
+            <w:r>
+              <w:rPr>
+                <w:sz w:val="24"/>
+              </w:rPr>
+              <w:t>Admin menghapus data siswa.</w:t>
+            </w:r>
+          </w:p>
+        </w:tc>
+        <w:tc>
+          <w:tcPr>
+            <w:tcW w:w="2697" w:type="dxa"/>
+          </w:tcPr>
+          <w:p>
+            <w:pPr>
+              <w:tabs>
+                <w:tab w:val="left" w:pos="880"/>
+              </w:tabs>
+              <w:spacing w:line="360" w:lineRule="auto"/>
+              <w:ind w:right="-44" w:rightChars="-20"/>
+              <w:jc w:val="both"/>
+              <w:rPr>
+                <w:sz w:val="24"/>
+              </w:rPr>
+            </w:pPr>
+            <w:r>
+              <w:rPr>
+                <w:sz w:val="24"/>
+              </w:rPr>
+              <w:t xml:space="preserve">Langkah 2.4 : </w:t>
+            </w:r>
+          </w:p>
+          <w:p>
+            <w:pPr>
+              <w:tabs>
+                <w:tab w:val="left" w:pos="880"/>
+              </w:tabs>
+              <w:spacing w:line="360" w:lineRule="auto"/>
+              <w:ind w:right="-44" w:rightChars="-20"/>
+              <w:jc w:val="both"/>
+              <w:rPr>
+                <w:sz w:val="24"/>
+              </w:rPr>
+            </w:pPr>
+            <w:r>
+              <w:rPr>
+                <w:sz w:val="24"/>
+              </w:rPr>
+              <w:t>Sistem menghapus data tersebut.</w:t>
+            </w:r>
+          </w:p>
+        </w:tc>
+      </w:tr>
+      <w:tr>
+        <w:tblPrEx>
+          <w:tblBorders>
+            <w:top w:val="single" w:color="auto" w:sz="4" w:space="0"/>
+            <w:left w:val="single" w:color="auto" w:sz="4" w:space="0"/>
+            <w:bottom w:val="single" w:color="auto" w:sz="4" w:space="0"/>
+            <w:right w:val="single" w:color="auto" w:sz="4" w:space="0"/>
+            <w:insideH w:val="single" w:color="auto" w:sz="4" w:space="0"/>
+            <w:insideV w:val="single" w:color="auto" w:sz="4" w:space="0"/>
+          </w:tblBorders>
+          <w:tblCellMar>
+            <w:top w:w="0" w:type="dxa"/>
+            <w:left w:w="108" w:type="dxa"/>
+            <w:bottom w:w="0" w:type="dxa"/>
+            <w:right w:w="108" w:type="dxa"/>
+          </w:tblCellMar>
+        </w:tblPrEx>
+        <w:tc>
+          <w:tcPr>
+            <w:tcW w:w="2696" w:type="dxa"/>
+          </w:tcPr>
+          <w:p>
+            <w:pPr>
+              <w:tabs>
+                <w:tab w:val="left" w:pos="880"/>
+              </w:tabs>
+              <w:spacing w:line="360" w:lineRule="auto"/>
+              <w:ind w:right="-44" w:rightChars="-20"/>
+              <w:jc w:val="both"/>
+              <w:rPr>
+                <w:sz w:val="24"/>
+              </w:rPr>
+            </w:pPr>
+            <w:r>
+              <w:rPr>
+                <w:sz w:val="24"/>
+              </w:rPr>
+              <w:t>Kesimpula</w:t>
+            </w:r>
+          </w:p>
+        </w:tc>
+        <w:tc>
+          <w:tcPr>
+            <w:tcW w:w="5394" w:type="dxa"/>
+            <w:gridSpan w:val="2"/>
+          </w:tcPr>
+          <w:p>
+            <w:pPr>
+              <w:tabs>
+                <w:tab w:val="left" w:pos="880"/>
+              </w:tabs>
+              <w:spacing w:line="360" w:lineRule="auto"/>
+              <w:ind w:right="-44" w:rightChars="-20"/>
+              <w:jc w:val="both"/>
+              <w:rPr>
+                <w:sz w:val="24"/>
+              </w:rPr>
+            </w:pPr>
+            <w:r>
+              <w:rPr>
+                <w:sz w:val="24"/>
+              </w:rPr>
+              <w:t>Untuk merubah data yang ada dalam form data siswa dibutuhkan administrator untuk mengelola data tersebut.</w:t>
+            </w:r>
+          </w:p>
+        </w:tc>
+      </w:tr>
+      <w:tr>
+        <w:tblPrEx>
+          <w:tblBorders>
+            <w:top w:val="single" w:color="auto" w:sz="4" w:space="0"/>
+            <w:left w:val="single" w:color="auto" w:sz="4" w:space="0"/>
+            <w:bottom w:val="single" w:color="auto" w:sz="4" w:space="0"/>
+            <w:right w:val="single" w:color="auto" w:sz="4" w:space="0"/>
+            <w:insideH w:val="single" w:color="auto" w:sz="4" w:space="0"/>
+            <w:insideV w:val="single" w:color="auto" w:sz="4" w:space="0"/>
+          </w:tblBorders>
+          <w:tblCellMar>
+            <w:top w:w="0" w:type="dxa"/>
+            <w:left w:w="108" w:type="dxa"/>
+            <w:bottom w:w="0" w:type="dxa"/>
+            <w:right w:w="108" w:type="dxa"/>
+          </w:tblCellMar>
+        </w:tblPrEx>
+        <w:tc>
+          <w:tcPr>
+            <w:tcW w:w="2696" w:type="dxa"/>
+          </w:tcPr>
+          <w:p>
+            <w:pPr>
+              <w:tabs>
+                <w:tab w:val="left" w:pos="880"/>
+              </w:tabs>
+              <w:spacing w:line="360" w:lineRule="auto"/>
+              <w:ind w:right="-44" w:rightChars="-20"/>
+              <w:jc w:val="both"/>
+              <w:rPr>
+                <w:sz w:val="24"/>
+              </w:rPr>
+            </w:pPr>
+            <w:r>
+              <w:rPr>
+                <w:sz w:val="24"/>
+              </w:rPr>
+              <w:t>Post Kondisi</w:t>
+            </w:r>
+          </w:p>
+        </w:tc>
+        <w:tc>
+          <w:tcPr>
+            <w:tcW w:w="5394" w:type="dxa"/>
+            <w:gridSpan w:val="2"/>
+          </w:tcPr>
+          <w:p>
+            <w:pPr>
+              <w:tabs>
+                <w:tab w:val="left" w:pos="880"/>
+              </w:tabs>
+              <w:spacing w:line="360" w:lineRule="auto"/>
+              <w:ind w:right="-44" w:rightChars="-20"/>
+              <w:jc w:val="both"/>
+              <w:rPr>
+                <w:sz w:val="24"/>
+              </w:rPr>
+            </w:pPr>
+            <w:r>
+              <w:rPr>
+                <w:sz w:val="24"/>
+              </w:rPr>
+              <w:t xml:space="preserve">Peubahan data siswa dalam </w:t>
+            </w:r>
+            <w:r>
+              <w:rPr>
+                <w:i/>
+                <w:sz w:val="24"/>
+              </w:rPr>
+              <w:t>database.</w:t>
+            </w:r>
+          </w:p>
+        </w:tc>
+      </w:tr>
+    </w:tbl>
+    <w:p>
+      <w:pPr>
+        <w:tabs>
+          <w:tab w:val="left" w:pos="880"/>
+        </w:tabs>
+        <w:spacing w:line="360" w:lineRule="auto"/>
+        <w:ind w:left="1115" w:right="-44" w:rightChars="-20"/>
+        <w:jc w:val="center"/>
+        <w:rPr>
+          <w:sz w:val="24"/>
+        </w:rPr>
+      </w:pPr>
+    </w:p>
+    <w:p>
+      <w:pPr>
+        <w:numPr>
+          <w:ilvl w:val="0"/>
+          <w:numId w:val="6"/>
+        </w:numPr>
+        <w:tabs>
+          <w:tab w:val="left" w:pos="880"/>
+          <w:tab w:val="clear" w:pos="425"/>
+        </w:tabs>
+        <w:spacing w:line="360" w:lineRule="auto"/>
+        <w:ind w:left="1540" w:right="-44" w:rightChars="-20"/>
+        <w:rPr>
+          <w:sz w:val="24"/>
+        </w:rPr>
+      </w:pPr>
+      <w:r>
+        <w:rPr>
+          <w:sz w:val="24"/>
+        </w:rPr>
+        <w:t xml:space="preserve">Skenario </w:t>
+      </w:r>
+      <w:r>
+        <w:rPr>
+          <w:i/>
+          <w:sz w:val="24"/>
+        </w:rPr>
+        <w:t>Use Case</w:t>
+      </w:r>
+      <w:r>
+        <w:rPr>
+          <w:sz w:val="24"/>
+        </w:rPr>
+        <w:t xml:space="preserve"> Mengelola Data Guru</w:t>
+      </w:r>
+    </w:p>
+    <w:p>
+      <w:pPr>
+        <w:tabs>
+          <w:tab w:val="left" w:pos="880"/>
+        </w:tabs>
+        <w:spacing w:line="360" w:lineRule="auto"/>
+        <w:ind w:left="1115" w:right="-44" w:rightChars="-20"/>
+        <w:jc w:val="center"/>
+        <w:rPr>
+          <w:sz w:val="24"/>
+        </w:rPr>
+      </w:pPr>
+      <w:r>
+        <w:rPr>
+          <w:sz w:val="24"/>
+        </w:rPr>
+        <w:t xml:space="preserve">Tabel 3.2. Tabel Skenario </w:t>
+      </w:r>
+      <w:r>
+        <w:rPr>
+          <w:i/>
+          <w:sz w:val="24"/>
+        </w:rPr>
+        <w:t>Use Case</w:t>
+      </w:r>
+      <w:r>
+        <w:rPr>
+          <w:sz w:val="24"/>
+        </w:rPr>
+        <w:t xml:space="preserve"> Mengelola Data Guru</w:t>
       </w:r>
     </w:p>
     <w:tbl>
@@ -1729,7 +3272,7 @@
               <w:rPr>
                 <w:sz w:val="24"/>
               </w:rPr>
-              <w:t>Mengelola Data Siswa</w:t>
+              <w:t>Mengelola Data Guru</w:t>
             </w:r>
           </w:p>
         </w:tc>
@@ -1771,7 +3314,7 @@
               <w:rPr>
                 <w:sz w:val="24"/>
               </w:rPr>
-              <w:t xml:space="preserve">Aktor </w:t>
+              <w:t>Aktor</w:t>
             </w:r>
           </w:p>
         </w:tc>
@@ -1795,7 +3338,6 @@
             <w:r>
               <w:rPr>
                 <w:sz w:val="24"/>
-                <w:lang w:val="id-ID"/>
               </w:rPr>
               <w:t>Admin</w:t>
             </w:r>
@@ -1866,14 +3408,14 @@
                 <w:sz w:val="24"/>
                 <w:lang w:val="id-ID"/>
               </w:rPr>
-              <w:t>Input</w:t>
-            </w:r>
-            <w:r>
-              <w:rPr>
-                <w:sz w:val="24"/>
-                <w:lang w:val="id-ID"/>
-              </w:rPr>
-              <w:t>, edit, hapus data siswa</w:t>
+              <w:t xml:space="preserve">Input, </w:t>
+            </w:r>
+            <w:r>
+              <w:rPr>
+                <w:sz w:val="24"/>
+                <w:lang w:val="id-ID"/>
+              </w:rPr>
+              <w:t>edit, hapus data guru</w:t>
             </w:r>
           </w:p>
         </w:tc>
@@ -1947,7 +3489,7 @@
               <w:rPr>
                 <w:sz w:val="24"/>
               </w:rPr>
-              <w:t xml:space="preserve"> ini merupakan proses untuk melakukan pengelolaan data siswa. Dalam proses dapat dilakukan proses simpan, edit, dan hapus data.</w:t>
+              <w:t xml:space="preserve"> ini merupakan proses untuk melakukan pengelolaan data guru. Dalam proses dapat dilakukan proses simpan, edit, dan hapus data.</w:t>
             </w:r>
           </w:p>
         </w:tc>
@@ -2013,9 +3555,8 @@
             <w:r>
               <w:rPr>
                 <w:sz w:val="24"/>
-                <w:lang w:val="id-ID"/>
-              </w:rPr>
-              <w:t>Admin telah login</w:t>
+              </w:rPr>
+              <w:t>Admin telah login.</w:t>
             </w:r>
           </w:p>
         </w:tc>
@@ -2525,7 +4066,7 @@
               <w:rPr>
                 <w:sz w:val="24"/>
               </w:rPr>
-              <w:t>Admin memilih data siswa.</w:t>
+              <w:t>Admin memilih data guru.</w:t>
             </w:r>
           </w:p>
         </w:tc>
@@ -2647,7 +4188,7 @@
               <w:rPr>
                 <w:sz w:val="24"/>
               </w:rPr>
-              <w:t>Admin merubah data siswa.</w:t>
+              <w:t>Admin merubah data guru.</w:t>
             </w:r>
           </w:p>
         </w:tc>
@@ -2775,7 +4316,7 @@
               <w:rPr>
                 <w:sz w:val="24"/>
               </w:rPr>
-              <w:t>Admin memilih data siswa.</w:t>
+              <w:t>Admin memilih data guru.</w:t>
             </w:r>
           </w:p>
         </w:tc>
@@ -2897,7 +4438,7 @@
               <w:rPr>
                 <w:sz w:val="24"/>
               </w:rPr>
-              <w:t>Admin menghapus data siswa.</w:t>
+              <w:t>Admin menghapus data guru.</w:t>
             </w:r>
           </w:p>
         </w:tc>
@@ -3007,7 +4548,7 @@
               <w:rPr>
                 <w:sz w:val="24"/>
               </w:rPr>
-              <w:t>Untuk merubah data yang ada dalam form data siswa dibutuhkan administrator untuk mengelola data tersebut.</w:t>
+              <w:t>Untuk merubah data yang ada dalam form data guru dibutuhkan administrator untuk mengelola data tersebut.</w:t>
             </w:r>
           </w:p>
         </w:tc>
@@ -3074,7 +4615,7 @@
               <w:rPr>
                 <w:sz w:val="24"/>
               </w:rPr>
-              <w:t xml:space="preserve">Peubahan data siswa dalam </w:t>
+              <w:t xml:space="preserve">Peubahan data guru dalam </w:t>
             </w:r>
             <w:r>
               <w:rPr>
@@ -3133,7 +4674,7 @@
         <w:rPr>
           <w:sz w:val="24"/>
         </w:rPr>
-        <w:t xml:space="preserve"> Mengelola Data Guru</w:t>
+        <w:t xml:space="preserve"> Mengelola Data Mapel</w:t>
       </w:r>
     </w:p>
     <w:p>
@@ -3152,7 +4693,7 @@
         <w:rPr>
           <w:sz w:val="24"/>
         </w:rPr>
-        <w:t xml:space="preserve">Tabel 3.2. Tabel Skenario </w:t>
+        <w:t xml:space="preserve">Tabel 3.3. Tabel Skenario </w:t>
       </w:r>
       <w:r>
         <w:rPr>
@@ -3165,7 +4706,7 @@
         <w:rPr>
           <w:sz w:val="24"/>
         </w:rPr>
-        <w:t xml:space="preserve"> Mengelola Data Guru</w:t>
+        <w:t xml:space="preserve"> Mengelola Data Mapel</w:t>
       </w:r>
     </w:p>
     <w:tbl>
@@ -3263,7 +4804,7 @@
               <w:rPr>
                 <w:sz w:val="24"/>
               </w:rPr>
-              <w:t>Mengelola Data Guru</w:t>
+              <w:t>Mengelola Data Mapel</w:t>
             </w:r>
           </w:p>
         </w:tc>
@@ -3305,7 +4846,7 @@
               <w:rPr>
                 <w:sz w:val="24"/>
               </w:rPr>
-              <w:t>Aktor</w:t>
+              <w:t xml:space="preserve">Aktor </w:t>
             </w:r>
           </w:p>
         </w:tc>
@@ -3329,6 +4870,7 @@
             <w:r>
               <w:rPr>
                 <w:sz w:val="24"/>
+                <w:lang w:val="id-ID"/>
               </w:rPr>
               <w:t>Admin</w:t>
             </w:r>
@@ -3399,14 +4941,20 @@
                 <w:sz w:val="24"/>
                 <w:lang w:val="id-ID"/>
               </w:rPr>
-              <w:t xml:space="preserve">Input, </w:t>
-            </w:r>
-            <w:r>
-              <w:rPr>
-                <w:sz w:val="24"/>
-                <w:lang w:val="id-ID"/>
-              </w:rPr>
-              <w:t>edit, hapus data guru</w:t>
+              <w:t>Input</w:t>
+            </w:r>
+            <w:r>
+              <w:rPr>
+                <w:sz w:val="24"/>
+                <w:lang w:val="id-ID"/>
+              </w:rPr>
+              <w:t xml:space="preserve">, edit, hapus data </w:t>
+            </w:r>
+            <w:r>
+              <w:rPr>
+                <w:sz w:val="24"/>
+              </w:rPr>
+              <w:t>mapel</w:t>
             </w:r>
           </w:p>
         </w:tc>
@@ -3480,7 +5028,7 @@
               <w:rPr>
                 <w:sz w:val="24"/>
               </w:rPr>
-              <w:t xml:space="preserve"> ini merupakan proses untuk melakukan pengelolaan data guru. Dalam proses dapat dilakukan proses simpan, edit, dan hapus data.</w:t>
+              <w:t xml:space="preserve"> ini merupakan proses untuk melakukan pengelolaan data mapel. Dalam proses dapat dilakukan proses simpan, edit, dan hapus data.</w:t>
             </w:r>
           </w:p>
         </w:tc>
@@ -3546,8 +5094,9 @@
             <w:r>
               <w:rPr>
                 <w:sz w:val="24"/>
-              </w:rPr>
-              <w:t>Admin telah login.</w:t>
+                <w:lang w:val="id-ID"/>
+              </w:rPr>
+              <w:t>Admin telah login</w:t>
             </w:r>
           </w:p>
         </w:tc>
@@ -3710,7 +5259,7 @@
               <w:rPr>
                 <w:sz w:val="24"/>
               </w:rPr>
-              <w:t>Admin memilih form data siswa.</w:t>
+              <w:t>Admin memilih form data mapel.</w:t>
             </w:r>
           </w:p>
         </w:tc>
@@ -3832,7 +5381,7 @@
               <w:rPr>
                 <w:sz w:val="24"/>
               </w:rPr>
-              <w:t>Admin menginputkan data siswa.</w:t>
+              <w:t>Admin menginputkan data mapel.</w:t>
             </w:r>
           </w:p>
         </w:tc>
@@ -4057,7 +5606,7 @@
               <w:rPr>
                 <w:sz w:val="24"/>
               </w:rPr>
-              <w:t>Admin memilih data guru.</w:t>
+              <w:t>Admin memilih data mapel.</w:t>
             </w:r>
           </w:p>
         </w:tc>
@@ -4179,7 +5728,7 @@
               <w:rPr>
                 <w:sz w:val="24"/>
               </w:rPr>
-              <w:t>Admin merubah data guru.</w:t>
+              <w:t>Admin merubah data mapel.</w:t>
             </w:r>
           </w:p>
         </w:tc>
@@ -4307,7 +5856,7 @@
               <w:rPr>
                 <w:sz w:val="24"/>
               </w:rPr>
-              <w:t>Admin memilih data guru.</w:t>
+              <w:t>Admin memilih data mapel.</w:t>
             </w:r>
           </w:p>
         </w:tc>
@@ -4429,7 +5978,7 @@
               <w:rPr>
                 <w:sz w:val="24"/>
               </w:rPr>
-              <w:t>Admin menghapus data guru.</w:t>
+              <w:t>Admin menghapus data mapel.</w:t>
             </w:r>
           </w:p>
         </w:tc>
@@ -4539,7 +6088,7 @@
               <w:rPr>
                 <w:sz w:val="24"/>
               </w:rPr>
-              <w:t>Untuk merubah data yang ada dalam form data guru dibutuhkan administrator untuk mengelola data tersebut.</w:t>
+              <w:t>Untuk merubah data yang ada dalam form data mapel dibutuhkan administrator untuk mengelola data tersebut.</w:t>
             </w:r>
           </w:p>
         </w:tc>
@@ -4606,7 +6155,7 @@
               <w:rPr>
                 <w:sz w:val="24"/>
               </w:rPr>
-              <w:t xml:space="preserve">Peubahan data guru dalam </w:t>
+              <w:t xml:space="preserve">Peubahan data mapel dalam </w:t>
             </w:r>
             <w:r>
               <w:rPr>
@@ -4650,22 +6199,22 @@
       </w:pPr>
       <w:r>
         <w:rPr>
-          <w:sz w:val="24"/>
+          <w:sz w:val="23"/>
         </w:rPr>
         <w:t xml:space="preserve">Skenario </w:t>
       </w:r>
       <w:r>
         <w:rPr>
           <w:i/>
-          <w:sz w:val="24"/>
+          <w:sz w:val="23"/>
         </w:rPr>
         <w:t>Use Case</w:t>
       </w:r>
       <w:r>
         <w:rPr>
-          <w:sz w:val="24"/>
-        </w:rPr>
-        <w:t xml:space="preserve"> Mengelola Data Mapel</w:t>
+          <w:sz w:val="23"/>
+        </w:rPr>
+        <w:t xml:space="preserve"> Mengelola Data Materi</w:t>
       </w:r>
     </w:p>
     <w:p>
@@ -4684,7 +6233,7 @@
         <w:rPr>
           <w:sz w:val="24"/>
         </w:rPr>
-        <w:t xml:space="preserve">Tabel 3.3. Tabel Skenario </w:t>
+        <w:t xml:space="preserve">Tabel 3.4. Tabel Skenario </w:t>
       </w:r>
       <w:r>
         <w:rPr>
@@ -4697,7 +6246,7 @@
         <w:rPr>
           <w:sz w:val="24"/>
         </w:rPr>
-        <w:t xml:space="preserve"> Mengelola Data Mapel</w:t>
+        <w:t xml:space="preserve"> Mengelola Data Materi</w:t>
       </w:r>
     </w:p>
     <w:tbl>
@@ -4795,7 +6344,7 @@
               <w:rPr>
                 <w:sz w:val="24"/>
               </w:rPr>
-              <w:t>Mengelola Data Mapel</w:t>
+              <w:t>Mengelola Data Materi</w:t>
             </w:r>
           </w:p>
         </w:tc>
@@ -4856,6 +6405,7 @@
               <w:jc w:val="both"/>
               <w:rPr>
                 <w:sz w:val="24"/>
+                <w:lang w:val="en-US"/>
               </w:rPr>
             </w:pPr>
             <w:r>
@@ -4864,6 +6414,13 @@
                 <w:lang w:val="id-ID"/>
               </w:rPr>
               <w:t>Admin</w:t>
+            </w:r>
+            <w:r>
+              <w:rPr>
+                <w:sz w:val="24"/>
+                <w:lang w:val="en-US"/>
+              </w:rPr>
+              <w:t>/ Guru</w:t>
             </w:r>
           </w:p>
         </w:tc>
@@ -4945,7 +6502,7 @@
               <w:rPr>
                 <w:sz w:val="24"/>
               </w:rPr>
-              <w:t>mapel</w:t>
+              <w:t>materi</w:t>
             </w:r>
           </w:p>
         </w:tc>
@@ -5019,7 +6576,7 @@
               <w:rPr>
                 <w:sz w:val="24"/>
               </w:rPr>
-              <w:t xml:space="preserve"> ini merupakan proses untuk melakukan pengelolaan data mapel. Dalam proses dapat dilakukan proses simpan, edit, dan hapus data.</w:t>
+              <w:t xml:space="preserve"> ini merupakan proses untuk melakukan pengelolaan data materi. Dalam proses dapat dilakukan proses simpan, edit, dan hapus data.</w:t>
             </w:r>
           </w:p>
         </w:tc>
@@ -5087,7 +6644,21 @@
                 <w:sz w:val="24"/>
                 <w:lang w:val="id-ID"/>
               </w:rPr>
-              <w:t>Admin telah login</w:t>
+              <w:t>Admin</w:t>
+            </w:r>
+            <w:r>
+              <w:rPr>
+                <w:sz w:val="24"/>
+                <w:lang w:val="en-US"/>
+              </w:rPr>
+              <w:t>/ Guru</w:t>
+            </w:r>
+            <w:r>
+              <w:rPr>
+                <w:sz w:val="24"/>
+                <w:lang w:val="id-ID"/>
+              </w:rPr>
+              <w:t xml:space="preserve"> telah login</w:t>
             </w:r>
           </w:p>
         </w:tc>
@@ -5249,8 +6820,22 @@
             <w:r>
               <w:rPr>
                 <w:sz w:val="24"/>
-              </w:rPr>
-              <w:t>Admin memilih form data mapel.</w:t>
+                <w:lang w:val="id-ID"/>
+              </w:rPr>
+              <w:t>Admin</w:t>
+            </w:r>
+            <w:r>
+              <w:rPr>
+                <w:sz w:val="24"/>
+                <w:lang w:val="en-US"/>
+              </w:rPr>
+              <w:t>/ Guru</w:t>
+            </w:r>
+            <w:r>
+              <w:rPr>
+                <w:sz w:val="24"/>
+              </w:rPr>
+              <w:t xml:space="preserve"> memilih form data materi.</w:t>
             </w:r>
           </w:p>
         </w:tc>
@@ -5371,8 +6956,22 @@
             <w:r>
               <w:rPr>
                 <w:sz w:val="24"/>
-              </w:rPr>
-              <w:t>Admin menginputkan data mapel.</w:t>
+                <w:lang w:val="id-ID"/>
+              </w:rPr>
+              <w:t>Admin</w:t>
+            </w:r>
+            <w:r>
+              <w:rPr>
+                <w:sz w:val="24"/>
+                <w:lang w:val="en-US"/>
+              </w:rPr>
+              <w:t>/ Guru</w:t>
+            </w:r>
+            <w:r>
+              <w:rPr>
+                <w:sz w:val="24"/>
+              </w:rPr>
+              <w:t xml:space="preserve"> menginputkan data materi.</w:t>
             </w:r>
           </w:p>
         </w:tc>
@@ -5596,8 +7195,22 @@
             <w:r>
               <w:rPr>
                 <w:sz w:val="24"/>
-              </w:rPr>
-              <w:t>Admin memilih data mapel.</w:t>
+                <w:lang w:val="id-ID"/>
+              </w:rPr>
+              <w:t>Admin</w:t>
+            </w:r>
+            <w:r>
+              <w:rPr>
+                <w:sz w:val="24"/>
+                <w:lang w:val="en-US"/>
+              </w:rPr>
+              <w:t>/ Guru</w:t>
+            </w:r>
+            <w:r>
+              <w:rPr>
+                <w:sz w:val="24"/>
+              </w:rPr>
+              <w:t xml:space="preserve"> memilih data materi.</w:t>
             </w:r>
           </w:p>
         </w:tc>
@@ -5718,8 +7331,22 @@
             <w:r>
               <w:rPr>
                 <w:sz w:val="24"/>
-              </w:rPr>
-              <w:t>Admin merubah data mapel.</w:t>
+                <w:lang w:val="id-ID"/>
+              </w:rPr>
+              <w:t>Admin</w:t>
+            </w:r>
+            <w:r>
+              <w:rPr>
+                <w:sz w:val="24"/>
+                <w:lang w:val="en-US"/>
+              </w:rPr>
+              <w:t>/ Guru</w:t>
+            </w:r>
+            <w:r>
+              <w:rPr>
+                <w:sz w:val="24"/>
+              </w:rPr>
+              <w:t xml:space="preserve"> merubah data materi.</w:t>
             </w:r>
           </w:p>
         </w:tc>
@@ -5846,8 +7473,22 @@
             <w:r>
               <w:rPr>
                 <w:sz w:val="24"/>
-              </w:rPr>
-              <w:t>Admin memilih data mapel.</w:t>
+                <w:lang w:val="id-ID"/>
+              </w:rPr>
+              <w:t>Admin</w:t>
+            </w:r>
+            <w:r>
+              <w:rPr>
+                <w:sz w:val="24"/>
+                <w:lang w:val="en-US"/>
+              </w:rPr>
+              <w:t>/ Guru</w:t>
+            </w:r>
+            <w:r>
+              <w:rPr>
+                <w:sz w:val="24"/>
+              </w:rPr>
+              <w:t xml:space="preserve"> memilih data materi.</w:t>
             </w:r>
           </w:p>
         </w:tc>
@@ -5968,8 +7609,22 @@
             <w:r>
               <w:rPr>
                 <w:sz w:val="24"/>
-              </w:rPr>
-              <w:t>Admin menghapus data mapel.</w:t>
+                <w:lang w:val="id-ID"/>
+              </w:rPr>
+              <w:t>Admin</w:t>
+            </w:r>
+            <w:r>
+              <w:rPr>
+                <w:sz w:val="24"/>
+                <w:lang w:val="en-US"/>
+              </w:rPr>
+              <w:t>/ Guru</w:t>
+            </w:r>
+            <w:r>
+              <w:rPr>
+                <w:sz w:val="24"/>
+              </w:rPr>
+              <w:t xml:space="preserve"> menghapus data materi.</w:t>
             </w:r>
           </w:p>
         </w:tc>
@@ -6079,7 +7734,7 @@
               <w:rPr>
                 <w:sz w:val="24"/>
               </w:rPr>
-              <w:t>Untuk merubah data yang ada dalam form data mapel dibutuhkan administrator untuk mengelola data tersebut.</w:t>
+              <w:t>Untuk merubah data yang ada dalam form data materi dibutuhkan administrator untuk mengelola data tersebut.</w:t>
             </w:r>
           </w:p>
         </w:tc>
@@ -6146,7 +7801,7 @@
               <w:rPr>
                 <w:sz w:val="24"/>
               </w:rPr>
-              <w:t xml:space="preserve">Peubahan data mapel dalam </w:t>
+              <w:t xml:space="preserve">Peubahan data materi dalam </w:t>
             </w:r>
             <w:r>
               <w:rPr>
@@ -6190,22 +7845,22 @@
       </w:pPr>
       <w:r>
         <w:rPr>
-          <w:sz w:val="23"/>
+          <w:sz w:val="24"/>
         </w:rPr>
         <w:t xml:space="preserve">Skenario </w:t>
       </w:r>
       <w:r>
         <w:rPr>
           <w:i/>
-          <w:sz w:val="23"/>
+          <w:sz w:val="24"/>
         </w:rPr>
         <w:t>Use Case</w:t>
       </w:r>
       <w:r>
         <w:rPr>
-          <w:sz w:val="23"/>
-        </w:rPr>
-        <w:t xml:space="preserve"> Mengelola Data Materi</w:t>
+          <w:sz w:val="24"/>
+        </w:rPr>
+        <w:t xml:space="preserve"> Mengelola Data Soal</w:t>
       </w:r>
     </w:p>
     <w:p>
@@ -6224,7 +7879,7 @@
         <w:rPr>
           <w:sz w:val="24"/>
         </w:rPr>
-        <w:t xml:space="preserve">Tabel 3.4. Tabel Skenario </w:t>
+        <w:t xml:space="preserve">Tabel 3.5. Tabel Skenario </w:t>
       </w:r>
       <w:r>
         <w:rPr>
@@ -6237,7 +7892,7 @@
         <w:rPr>
           <w:sz w:val="24"/>
         </w:rPr>
-        <w:t xml:space="preserve"> Mengelola Data Materi</w:t>
+        <w:t xml:space="preserve"> Mengelola Data Soal</w:t>
       </w:r>
     </w:p>
     <w:tbl>
@@ -6335,7 +7990,7 @@
               <w:rPr>
                 <w:sz w:val="24"/>
               </w:rPr>
-              <w:t>Mengelola Data Materi</w:t>
+              <w:t>Mengelola Data Soal</w:t>
             </w:r>
           </w:p>
         </w:tc>
@@ -6493,7 +8148,7 @@
               <w:rPr>
                 <w:sz w:val="24"/>
               </w:rPr>
-              <w:t>materi</w:t>
+              <w:t>soal</w:t>
             </w:r>
           </w:p>
         </w:tc>
@@ -6567,7 +8222,7 @@
               <w:rPr>
                 <w:sz w:val="24"/>
               </w:rPr>
-              <w:t xml:space="preserve"> ini merupakan proses untuk melakukan pengelolaan data materi. Dalam proses dapat dilakukan proses simpan, edit, dan hapus data.</w:t>
+              <w:t xml:space="preserve"> ini merupakan proses untuk melakukan pengelolaan data soal. Dalam proses dapat dilakukan proses simpan, edit, dan hapus data.</w:t>
             </w:r>
           </w:p>
         </w:tc>
@@ -6826,7 +8481,7 @@
               <w:rPr>
                 <w:sz w:val="24"/>
               </w:rPr>
-              <w:t xml:space="preserve"> memilih form data materi.</w:t>
+              <w:t xml:space="preserve"> memilih form data soal.</w:t>
             </w:r>
           </w:p>
         </w:tc>
@@ -6962,7 +8617,7 @@
               <w:rPr>
                 <w:sz w:val="24"/>
               </w:rPr>
-              <w:t xml:space="preserve"> menginputkan data materi.</w:t>
+              <w:t xml:space="preserve"> menginputkan data soal.</w:t>
             </w:r>
           </w:p>
         </w:tc>
@@ -7201,7 +8856,7 @@
               <w:rPr>
                 <w:sz w:val="24"/>
               </w:rPr>
-              <w:t xml:space="preserve"> memilih data materi.</w:t>
+              <w:t xml:space="preserve"> memilih data soal.</w:t>
             </w:r>
           </w:p>
         </w:tc>
@@ -7337,7 +8992,7 @@
               <w:rPr>
                 <w:sz w:val="24"/>
               </w:rPr>
-              <w:t xml:space="preserve"> merubah data materi.</w:t>
+              <w:t xml:space="preserve"> merubah data soal.</w:t>
             </w:r>
           </w:p>
         </w:tc>
@@ -7479,7 +9134,7 @@
               <w:rPr>
                 <w:sz w:val="24"/>
               </w:rPr>
-              <w:t xml:space="preserve"> memilih data materi.</w:t>
+              <w:t xml:space="preserve"> memilih data soal.</w:t>
             </w:r>
           </w:p>
         </w:tc>
@@ -7615,7 +9270,7 @@
               <w:rPr>
                 <w:sz w:val="24"/>
               </w:rPr>
-              <w:t xml:space="preserve"> menghapus data materi.</w:t>
+              <w:t xml:space="preserve"> menghapus data soal.</w:t>
             </w:r>
           </w:p>
         </w:tc>
@@ -7700,32 +9355,107 @@
               <w:rPr>
                 <w:sz w:val="24"/>
               </w:rPr>
-              <w:t>Kesimpula</w:t>
-            </w:r>
-          </w:p>
-        </w:tc>
-        <w:tc>
-          <w:tcPr>
-            <w:tcW w:w="5394" w:type="dxa"/>
-            <w:gridSpan w:val="2"/>
-          </w:tcPr>
-          <w:p>
-            <w:pPr>
-              <w:tabs>
-                <w:tab w:val="left" w:pos="880"/>
-              </w:tabs>
-              <w:spacing w:line="360" w:lineRule="auto"/>
-              <w:ind w:right="-44" w:rightChars="-20"/>
-              <w:jc w:val="both"/>
-              <w:rPr>
-                <w:sz w:val="24"/>
-              </w:rPr>
-            </w:pPr>
-            <w:r>
-              <w:rPr>
-                <w:sz w:val="24"/>
-              </w:rPr>
-              <w:t>Untuk merubah data yang ada dalam form data materi dibutuhkan administrator untuk mengelola data tersebut.</w:t>
+              <w:t>Bidang Alternatif 3</w:t>
+            </w:r>
+          </w:p>
+        </w:tc>
+        <w:tc>
+          <w:tcPr>
+            <w:tcW w:w="2697" w:type="dxa"/>
+          </w:tcPr>
+          <w:p>
+            <w:pPr>
+              <w:tabs>
+                <w:tab w:val="left" w:pos="880"/>
+              </w:tabs>
+              <w:spacing w:line="360" w:lineRule="auto"/>
+              <w:ind w:right="-44" w:rightChars="-20"/>
+              <w:jc w:val="both"/>
+              <w:rPr>
+                <w:sz w:val="24"/>
+              </w:rPr>
+            </w:pPr>
+            <w:r>
+              <w:rPr>
+                <w:sz w:val="24"/>
+              </w:rPr>
+              <w:t>Langkah 3.1 :</w:t>
+            </w:r>
+          </w:p>
+          <w:p>
+            <w:pPr>
+              <w:tabs>
+                <w:tab w:val="left" w:pos="880"/>
+              </w:tabs>
+              <w:spacing w:line="360" w:lineRule="auto"/>
+              <w:ind w:right="-44" w:rightChars="-20"/>
+              <w:jc w:val="both"/>
+              <w:rPr>
+                <w:sz w:val="24"/>
+              </w:rPr>
+            </w:pPr>
+            <w:r>
+              <w:rPr>
+                <w:sz w:val="24"/>
+                <w:lang w:val="id-ID"/>
+              </w:rPr>
+              <w:t>Admin</w:t>
+            </w:r>
+            <w:r>
+              <w:rPr>
+                <w:sz w:val="24"/>
+                <w:lang w:val="en-US"/>
+              </w:rPr>
+              <w:t>/ Guru</w:t>
+            </w:r>
+            <w:r>
+              <w:rPr>
+                <w:sz w:val="24"/>
+              </w:rPr>
+              <w:t xml:space="preserve"> memilih data soal.</w:t>
+            </w:r>
+          </w:p>
+        </w:tc>
+        <w:tc>
+          <w:tcPr>
+            <w:tcW w:w="2697" w:type="dxa"/>
+          </w:tcPr>
+          <w:p>
+            <w:pPr>
+              <w:tabs>
+                <w:tab w:val="left" w:pos="880"/>
+              </w:tabs>
+              <w:spacing w:line="360" w:lineRule="auto"/>
+              <w:ind w:right="-44" w:rightChars="-20"/>
+              <w:jc w:val="both"/>
+              <w:rPr>
+                <w:sz w:val="24"/>
+              </w:rPr>
+            </w:pPr>
+            <w:r>
+              <w:rPr>
+                <w:sz w:val="24"/>
+              </w:rPr>
+              <w:t xml:space="preserve">Langklah 3.2 : </w:t>
+            </w:r>
+          </w:p>
+          <w:p>
+            <w:pPr>
+              <w:tabs>
+                <w:tab w:val="left" w:pos="880"/>
+              </w:tabs>
+              <w:spacing w:line="360" w:lineRule="auto"/>
+              <w:ind w:right="-44" w:rightChars="-20"/>
+              <w:jc w:val="both"/>
+              <w:rPr>
+                <w:sz w:val="24"/>
+              </w:rPr>
+            </w:pPr>
+            <w:r>
+              <w:rPr>
+                <w:sz w:val="24"/>
+              </w:rPr>
+              <w:t>Sistem menampilkan data tersebut.</w:t>
             </w:r>
           </w:p>
         </w:tc>
@@ -7763,11 +9493,147 @@
                 <w:sz w:val="24"/>
               </w:rPr>
             </w:pPr>
-            <w:r>
-              <w:rPr>
-                <w:sz w:val="24"/>
-              </w:rPr>
-              <w:t>Post Kondisi</w:t>
+          </w:p>
+        </w:tc>
+        <w:tc>
+          <w:tcPr>
+            <w:tcW w:w="2697" w:type="dxa"/>
+          </w:tcPr>
+          <w:p>
+            <w:pPr>
+              <w:tabs>
+                <w:tab w:val="left" w:pos="880"/>
+              </w:tabs>
+              <w:spacing w:line="360" w:lineRule="auto"/>
+              <w:ind w:right="-44" w:rightChars="-20"/>
+              <w:jc w:val="both"/>
+              <w:rPr>
+                <w:sz w:val="24"/>
+              </w:rPr>
+            </w:pPr>
+            <w:r>
+              <w:rPr>
+                <w:sz w:val="24"/>
+              </w:rPr>
+              <w:t>Langlah 3.3 :</w:t>
+            </w:r>
+          </w:p>
+          <w:p>
+            <w:pPr>
+              <w:tabs>
+                <w:tab w:val="left" w:pos="880"/>
+              </w:tabs>
+              <w:spacing w:line="360" w:lineRule="auto"/>
+              <w:ind w:right="-44" w:rightChars="-20"/>
+              <w:jc w:val="both"/>
+              <w:rPr>
+                <w:sz w:val="24"/>
+              </w:rPr>
+            </w:pPr>
+            <w:r>
+              <w:rPr>
+                <w:sz w:val="24"/>
+                <w:lang w:val="id-ID"/>
+              </w:rPr>
+              <w:t>Admin</w:t>
+            </w:r>
+            <w:r>
+              <w:rPr>
+                <w:sz w:val="24"/>
+                <w:lang w:val="en-US"/>
+              </w:rPr>
+              <w:t>/ Guru</w:t>
+            </w:r>
+            <w:r>
+              <w:rPr>
+                <w:sz w:val="24"/>
+              </w:rPr>
+              <w:t xml:space="preserve"> mencetak data soal.</w:t>
+            </w:r>
+          </w:p>
+        </w:tc>
+        <w:tc>
+          <w:tcPr>
+            <w:tcW w:w="2697" w:type="dxa"/>
+          </w:tcPr>
+          <w:p>
+            <w:pPr>
+              <w:tabs>
+                <w:tab w:val="left" w:pos="880"/>
+              </w:tabs>
+              <w:spacing w:line="360" w:lineRule="auto"/>
+              <w:ind w:right="-44" w:rightChars="-20"/>
+              <w:jc w:val="both"/>
+              <w:rPr>
+                <w:sz w:val="24"/>
+              </w:rPr>
+            </w:pPr>
+            <w:r>
+              <w:rPr>
+                <w:sz w:val="24"/>
+              </w:rPr>
+              <w:t xml:space="preserve">Langkah 3.4 : </w:t>
+            </w:r>
+          </w:p>
+          <w:p>
+            <w:pPr>
+              <w:tabs>
+                <w:tab w:val="left" w:pos="880"/>
+              </w:tabs>
+              <w:spacing w:line="360" w:lineRule="auto"/>
+              <w:ind w:right="-44" w:rightChars="-20"/>
+              <w:jc w:val="both"/>
+              <w:rPr>
+                <w:sz w:val="24"/>
+              </w:rPr>
+            </w:pPr>
+            <w:r>
+              <w:rPr>
+                <w:sz w:val="24"/>
+              </w:rPr>
+              <w:t>Sistem menampilkan data tersebut.</w:t>
+            </w:r>
+          </w:p>
+        </w:tc>
+      </w:tr>
+      <w:tr>
+        <w:tblPrEx>
+          <w:tblBorders>
+            <w:top w:val="single" w:color="auto" w:sz="4" w:space="0"/>
+            <w:left w:val="single" w:color="auto" w:sz="4" w:space="0"/>
+            <w:bottom w:val="single" w:color="auto" w:sz="4" w:space="0"/>
+            <w:right w:val="single" w:color="auto" w:sz="4" w:space="0"/>
+            <w:insideH w:val="single" w:color="auto" w:sz="4" w:space="0"/>
+            <w:insideV w:val="single" w:color="auto" w:sz="4" w:space="0"/>
+          </w:tblBorders>
+          <w:tblCellMar>
+            <w:top w:w="0" w:type="dxa"/>
+            <w:left w:w="108" w:type="dxa"/>
+            <w:bottom w:w="0" w:type="dxa"/>
+            <w:right w:w="108" w:type="dxa"/>
+          </w:tblCellMar>
+        </w:tblPrEx>
+        <w:tc>
+          <w:tcPr>
+            <w:tcW w:w="2696" w:type="dxa"/>
+          </w:tcPr>
+          <w:p>
+            <w:pPr>
+              <w:tabs>
+                <w:tab w:val="left" w:pos="880"/>
+              </w:tabs>
+              <w:spacing w:line="360" w:lineRule="auto"/>
+              <w:ind w:right="-44" w:rightChars="-20"/>
+              <w:jc w:val="both"/>
+              <w:rPr>
+                <w:sz w:val="24"/>
+              </w:rPr>
+            </w:pPr>
+            <w:r>
+              <w:rPr>
+                <w:sz w:val="24"/>
+              </w:rPr>
+              <w:t>Kesimpula</w:t>
             </w:r>
           </w:p>
         </w:tc>
@@ -7792,7 +9658,74 @@
               <w:rPr>
                 <w:sz w:val="24"/>
               </w:rPr>
-              <w:t xml:space="preserve">Peubahan data materi dalam </w:t>
+              <w:t>Untuk merubah data yang ada dalam form data soal dibutuhkan administrator untuk mengelola data tersebut.</w:t>
+            </w:r>
+          </w:p>
+        </w:tc>
+      </w:tr>
+      <w:tr>
+        <w:tblPrEx>
+          <w:tblBorders>
+            <w:top w:val="single" w:color="auto" w:sz="4" w:space="0"/>
+            <w:left w:val="single" w:color="auto" w:sz="4" w:space="0"/>
+            <w:bottom w:val="single" w:color="auto" w:sz="4" w:space="0"/>
+            <w:right w:val="single" w:color="auto" w:sz="4" w:space="0"/>
+            <w:insideH w:val="single" w:color="auto" w:sz="4" w:space="0"/>
+            <w:insideV w:val="single" w:color="auto" w:sz="4" w:space="0"/>
+          </w:tblBorders>
+          <w:tblCellMar>
+            <w:top w:w="0" w:type="dxa"/>
+            <w:left w:w="108" w:type="dxa"/>
+            <w:bottom w:w="0" w:type="dxa"/>
+            <w:right w:w="108" w:type="dxa"/>
+          </w:tblCellMar>
+        </w:tblPrEx>
+        <w:tc>
+          <w:tcPr>
+            <w:tcW w:w="2696" w:type="dxa"/>
+          </w:tcPr>
+          <w:p>
+            <w:pPr>
+              <w:tabs>
+                <w:tab w:val="left" w:pos="880"/>
+              </w:tabs>
+              <w:spacing w:line="360" w:lineRule="auto"/>
+              <w:ind w:right="-44" w:rightChars="-20"/>
+              <w:jc w:val="both"/>
+              <w:rPr>
+                <w:sz w:val="24"/>
+              </w:rPr>
+            </w:pPr>
+            <w:r>
+              <w:rPr>
+                <w:sz w:val="24"/>
+              </w:rPr>
+              <w:t>Post Kondisi</w:t>
+            </w:r>
+          </w:p>
+        </w:tc>
+        <w:tc>
+          <w:tcPr>
+            <w:tcW w:w="5394" w:type="dxa"/>
+            <w:gridSpan w:val="2"/>
+          </w:tcPr>
+          <w:p>
+            <w:pPr>
+              <w:tabs>
+                <w:tab w:val="left" w:pos="880"/>
+              </w:tabs>
+              <w:spacing w:line="360" w:lineRule="auto"/>
+              <w:ind w:right="-44" w:rightChars="-20"/>
+              <w:jc w:val="both"/>
+              <w:rPr>
+                <w:sz w:val="24"/>
+              </w:rPr>
+            </w:pPr>
+            <w:r>
+              <w:rPr>
+                <w:sz w:val="24"/>
+              </w:rPr>
+              <w:t xml:space="preserve">Peubahan data soal dalam </w:t>
             </w:r>
             <w:r>
               <w:rPr>
@@ -7812,7 +9745,7 @@
         </w:tabs>
         <w:spacing w:line="360" w:lineRule="auto"/>
         <w:ind w:left="1115" w:right="-44" w:rightChars="-20"/>
-        <w:jc w:val="center"/>
+        <w:jc w:val="both"/>
         <w:rPr>
           <w:sz w:val="24"/>
         </w:rPr>
@@ -7836,22 +9769,22 @@
       </w:pPr>
       <w:r>
         <w:rPr>
-          <w:sz w:val="24"/>
+          <w:sz w:val="23"/>
         </w:rPr>
         <w:t xml:space="preserve">Skenario </w:t>
       </w:r>
       <w:r>
         <w:rPr>
           <w:i/>
-          <w:sz w:val="24"/>
+          <w:sz w:val="23"/>
         </w:rPr>
         <w:t>Use Case</w:t>
       </w:r>
       <w:r>
         <w:rPr>
-          <w:sz w:val="24"/>
-        </w:rPr>
-        <w:t xml:space="preserve"> Mengelola Data Soal</w:t>
+          <w:sz w:val="23"/>
+        </w:rPr>
+        <w:t xml:space="preserve"> Mengelola  Ujian</w:t>
       </w:r>
     </w:p>
     <w:p>
@@ -7870,7 +9803,7 @@
         <w:rPr>
           <w:sz w:val="24"/>
         </w:rPr>
-        <w:t xml:space="preserve">Tabel 3.5. Tabel Skenario </w:t>
+        <w:t xml:space="preserve">Tabel 3.6. Tabel Skenario </w:t>
       </w:r>
       <w:r>
         <w:rPr>
@@ -7883,7 +9816,7 @@
         <w:rPr>
           <w:sz w:val="24"/>
         </w:rPr>
-        <w:t xml:space="preserve"> Mengelola Data Soal</w:t>
+        <w:t xml:space="preserve"> Mengelola Ujian</w:t>
       </w:r>
     </w:p>
     <w:tbl>
@@ -7981,7 +9914,7 @@
               <w:rPr>
                 <w:sz w:val="24"/>
               </w:rPr>
-              <w:t>Mengelola Data Soal</w:t>
+              <w:t>Mengelola Data Ujian</w:t>
             </w:r>
           </w:p>
         </w:tc>
@@ -8139,7 +10072,7 @@
               <w:rPr>
                 <w:sz w:val="24"/>
               </w:rPr>
-              <w:t>soal</w:t>
+              <w:t>ujian</w:t>
             </w:r>
           </w:p>
         </w:tc>
@@ -8213,7 +10146,7 @@
               <w:rPr>
                 <w:sz w:val="24"/>
               </w:rPr>
-              <w:t xml:space="preserve"> ini merupakan proses untuk melakukan pengelolaan data soal. Dalam proses dapat dilakukan proses simpan, edit, dan hapus data.</w:t>
+              <w:t xml:space="preserve"> ini merupakan proses untuk melakukan pengelolaan data ujian. Dalam proses dapat dilakukan proses simpan, edit, dan hapus data.</w:t>
             </w:r>
           </w:p>
         </w:tc>
@@ -8457,22 +10390,8 @@
             <w:r>
               <w:rPr>
                 <w:sz w:val="24"/>
-                <w:lang w:val="id-ID"/>
-              </w:rPr>
-              <w:t>Admin</w:t>
-            </w:r>
-            <w:r>
-              <w:rPr>
-                <w:sz w:val="24"/>
-                <w:lang w:val="en-US"/>
-              </w:rPr>
-              <w:t>/ Guru</w:t>
-            </w:r>
-            <w:r>
-              <w:rPr>
-                <w:sz w:val="24"/>
-              </w:rPr>
-              <w:t xml:space="preserve"> memilih form data soal.</w:t>
+              </w:rPr>
+              <w:t>Admin memilih form data ujian.</w:t>
             </w:r>
           </w:p>
         </w:tc>
@@ -8593,22 +10512,8 @@
             <w:r>
               <w:rPr>
                 <w:sz w:val="24"/>
-                <w:lang w:val="id-ID"/>
-              </w:rPr>
-              <w:t>Admin</w:t>
-            </w:r>
-            <w:r>
-              <w:rPr>
-                <w:sz w:val="24"/>
-                <w:lang w:val="en-US"/>
-              </w:rPr>
-              <w:t>/ Guru</w:t>
-            </w:r>
-            <w:r>
-              <w:rPr>
-                <w:sz w:val="24"/>
-              </w:rPr>
-              <w:t xml:space="preserve"> menginputkan data soal.</w:t>
+              </w:rPr>
+              <w:t>Admin menginputkan data ujian.</w:t>
             </w:r>
           </w:p>
         </w:tc>
@@ -8847,7 +10752,7 @@
               <w:rPr>
                 <w:sz w:val="24"/>
               </w:rPr>
-              <w:t xml:space="preserve"> memilih data soal.</w:t>
+              <w:t xml:space="preserve"> memilih data ujian.</w:t>
             </w:r>
           </w:p>
         </w:tc>
@@ -8983,7 +10888,7 @@
               <w:rPr>
                 <w:sz w:val="24"/>
               </w:rPr>
-              <w:t xml:space="preserve"> merubah data soal.</w:t>
+              <w:t xml:space="preserve"> merubah data ujian.</w:t>
             </w:r>
           </w:p>
         </w:tc>
@@ -9125,7 +11030,7 @@
               <w:rPr>
                 <w:sz w:val="24"/>
               </w:rPr>
-              <w:t xml:space="preserve"> memilih data soal.</w:t>
+              <w:t xml:space="preserve"> memilih data ujian.</w:t>
             </w:r>
           </w:p>
         </w:tc>
@@ -9261,7 +11166,7 @@
               <w:rPr>
                 <w:sz w:val="24"/>
               </w:rPr>
-              <w:t xml:space="preserve"> menghapus data soal.</w:t>
+              <w:t xml:space="preserve"> menghapus data ujian.</w:t>
             </w:r>
           </w:p>
         </w:tc>
@@ -9346,107 +11251,32 @@
               <w:rPr>
                 <w:sz w:val="24"/>
               </w:rPr>
-              <w:t>Bidang Alternatif 3</w:t>
-            </w:r>
-          </w:p>
-        </w:tc>
-        <w:tc>
-          <w:tcPr>
-            <w:tcW w:w="2697" w:type="dxa"/>
-          </w:tcPr>
-          <w:p>
-            <w:pPr>
-              <w:tabs>
-                <w:tab w:val="left" w:pos="880"/>
-              </w:tabs>
-              <w:spacing w:line="360" w:lineRule="auto"/>
-              <w:ind w:right="-44" w:rightChars="-20"/>
-              <w:jc w:val="both"/>
-              <w:rPr>
-                <w:sz w:val="24"/>
-              </w:rPr>
-            </w:pPr>
-            <w:r>
-              <w:rPr>
-                <w:sz w:val="24"/>
-              </w:rPr>
-              <w:t>Langkah 3.1 :</w:t>
-            </w:r>
-          </w:p>
-          <w:p>
-            <w:pPr>
-              <w:tabs>
-                <w:tab w:val="left" w:pos="880"/>
-              </w:tabs>
-              <w:spacing w:line="360" w:lineRule="auto"/>
-              <w:ind w:right="-44" w:rightChars="-20"/>
-              <w:jc w:val="both"/>
-              <w:rPr>
-                <w:sz w:val="24"/>
-              </w:rPr>
-            </w:pPr>
-            <w:r>
-              <w:rPr>
-                <w:sz w:val="24"/>
-                <w:lang w:val="id-ID"/>
-              </w:rPr>
-              <w:t>Admin</w:t>
-            </w:r>
-            <w:r>
-              <w:rPr>
-                <w:sz w:val="24"/>
-                <w:lang w:val="en-US"/>
-              </w:rPr>
-              <w:t>/ Guru</w:t>
-            </w:r>
-            <w:r>
-              <w:rPr>
-                <w:sz w:val="24"/>
-              </w:rPr>
-              <w:t xml:space="preserve"> memilih data soal.</w:t>
-            </w:r>
-          </w:p>
-        </w:tc>
-        <w:tc>
-          <w:tcPr>
-            <w:tcW w:w="2697" w:type="dxa"/>
-          </w:tcPr>
-          <w:p>
-            <w:pPr>
-              <w:tabs>
-                <w:tab w:val="left" w:pos="880"/>
-              </w:tabs>
-              <w:spacing w:line="360" w:lineRule="auto"/>
-              <w:ind w:right="-44" w:rightChars="-20"/>
-              <w:jc w:val="both"/>
-              <w:rPr>
-                <w:sz w:val="24"/>
-              </w:rPr>
-            </w:pPr>
-            <w:r>
-              <w:rPr>
-                <w:sz w:val="24"/>
-              </w:rPr>
-              <w:t xml:space="preserve">Langklah 3.2 : </w:t>
-            </w:r>
-          </w:p>
-          <w:p>
-            <w:pPr>
-              <w:tabs>
-                <w:tab w:val="left" w:pos="880"/>
-              </w:tabs>
-              <w:spacing w:line="360" w:lineRule="auto"/>
-              <w:ind w:right="-44" w:rightChars="-20"/>
-              <w:jc w:val="both"/>
-              <w:rPr>
-                <w:sz w:val="24"/>
-              </w:rPr>
-            </w:pPr>
-            <w:r>
-              <w:rPr>
-                <w:sz w:val="24"/>
-              </w:rPr>
-              <w:t>Sistem menampilkan data tersebut.</w:t>
+              <w:t>Kesimpula</w:t>
+            </w:r>
+          </w:p>
+        </w:tc>
+        <w:tc>
+          <w:tcPr>
+            <w:tcW w:w="5394" w:type="dxa"/>
+            <w:gridSpan w:val="2"/>
+          </w:tcPr>
+          <w:p>
+            <w:pPr>
+              <w:tabs>
+                <w:tab w:val="left" w:pos="880"/>
+              </w:tabs>
+              <w:spacing w:line="360" w:lineRule="auto"/>
+              <w:ind w:right="-44" w:rightChars="-20"/>
+              <w:jc w:val="both"/>
+              <w:rPr>
+                <w:sz w:val="24"/>
+              </w:rPr>
+            </w:pPr>
+            <w:r>
+              <w:rPr>
+                <w:sz w:val="24"/>
+              </w:rPr>
+              <w:t>Untuk merubah data yang ada dalam form data ujian dibutuhkan administrator untuk mengelola data tersebut.</w:t>
             </w:r>
           </w:p>
         </w:tc>
@@ -9484,147 +11314,11 @@
                 <w:sz w:val="24"/>
               </w:rPr>
             </w:pPr>
-          </w:p>
-        </w:tc>
-        <w:tc>
-          <w:tcPr>
-            <w:tcW w:w="2697" w:type="dxa"/>
-          </w:tcPr>
-          <w:p>
-            <w:pPr>
-              <w:tabs>
-                <w:tab w:val="left" w:pos="880"/>
-              </w:tabs>
-              <w:spacing w:line="360" w:lineRule="auto"/>
-              <w:ind w:right="-44" w:rightChars="-20"/>
-              <w:jc w:val="both"/>
-              <w:rPr>
-                <w:sz w:val="24"/>
-              </w:rPr>
-            </w:pPr>
-            <w:r>
-              <w:rPr>
-                <w:sz w:val="24"/>
-              </w:rPr>
-              <w:t>Langlah 3.3 :</w:t>
-            </w:r>
-          </w:p>
-          <w:p>
-            <w:pPr>
-              <w:tabs>
-                <w:tab w:val="left" w:pos="880"/>
-              </w:tabs>
-              <w:spacing w:line="360" w:lineRule="auto"/>
-              <w:ind w:right="-44" w:rightChars="-20"/>
-              <w:jc w:val="both"/>
-              <w:rPr>
-                <w:sz w:val="24"/>
-              </w:rPr>
-            </w:pPr>
-            <w:r>
-              <w:rPr>
-                <w:sz w:val="24"/>
-                <w:lang w:val="id-ID"/>
-              </w:rPr>
-              <w:t>Admin</w:t>
-            </w:r>
-            <w:r>
-              <w:rPr>
-                <w:sz w:val="24"/>
-                <w:lang w:val="en-US"/>
-              </w:rPr>
-              <w:t>/ Guru</w:t>
-            </w:r>
-            <w:r>
-              <w:rPr>
-                <w:sz w:val="24"/>
-              </w:rPr>
-              <w:t xml:space="preserve"> mencetak data soal.</w:t>
-            </w:r>
-          </w:p>
-        </w:tc>
-        <w:tc>
-          <w:tcPr>
-            <w:tcW w:w="2697" w:type="dxa"/>
-          </w:tcPr>
-          <w:p>
-            <w:pPr>
-              <w:tabs>
-                <w:tab w:val="left" w:pos="880"/>
-              </w:tabs>
-              <w:spacing w:line="360" w:lineRule="auto"/>
-              <w:ind w:right="-44" w:rightChars="-20"/>
-              <w:jc w:val="both"/>
-              <w:rPr>
-                <w:sz w:val="24"/>
-              </w:rPr>
-            </w:pPr>
-            <w:r>
-              <w:rPr>
-                <w:sz w:val="24"/>
-              </w:rPr>
-              <w:t xml:space="preserve">Langkah 3.4 : </w:t>
-            </w:r>
-          </w:p>
-          <w:p>
-            <w:pPr>
-              <w:tabs>
-                <w:tab w:val="left" w:pos="880"/>
-              </w:tabs>
-              <w:spacing w:line="360" w:lineRule="auto"/>
-              <w:ind w:right="-44" w:rightChars="-20"/>
-              <w:jc w:val="both"/>
-              <w:rPr>
-                <w:sz w:val="24"/>
-              </w:rPr>
-            </w:pPr>
-            <w:r>
-              <w:rPr>
-                <w:sz w:val="24"/>
-              </w:rPr>
-              <w:t>Sistem menampilkan data tersebut.</w:t>
-            </w:r>
-          </w:p>
-        </w:tc>
-      </w:tr>
-      <w:tr>
-        <w:tblPrEx>
-          <w:tblBorders>
-            <w:top w:val="single" w:color="auto" w:sz="4" w:space="0"/>
-            <w:left w:val="single" w:color="auto" w:sz="4" w:space="0"/>
-            <w:bottom w:val="single" w:color="auto" w:sz="4" w:space="0"/>
-            <w:right w:val="single" w:color="auto" w:sz="4" w:space="0"/>
-            <w:insideH w:val="single" w:color="auto" w:sz="4" w:space="0"/>
-            <w:insideV w:val="single" w:color="auto" w:sz="4" w:space="0"/>
-          </w:tblBorders>
-          <w:tblCellMar>
-            <w:top w:w="0" w:type="dxa"/>
-            <w:left w:w="108" w:type="dxa"/>
-            <w:bottom w:w="0" w:type="dxa"/>
-            <w:right w:w="108" w:type="dxa"/>
-          </w:tblCellMar>
-        </w:tblPrEx>
-        <w:tc>
-          <w:tcPr>
-            <w:tcW w:w="2696" w:type="dxa"/>
-          </w:tcPr>
-          <w:p>
-            <w:pPr>
-              <w:tabs>
-                <w:tab w:val="left" w:pos="880"/>
-              </w:tabs>
-              <w:spacing w:line="360" w:lineRule="auto"/>
-              <w:ind w:right="-44" w:rightChars="-20"/>
-              <w:jc w:val="both"/>
-              <w:rPr>
-                <w:sz w:val="24"/>
-              </w:rPr>
-            </w:pPr>
-            <w:r>
-              <w:rPr>
-                <w:sz w:val="24"/>
-              </w:rPr>
-              <w:t>Kesimpula</w:t>
+            <w:r>
+              <w:rPr>
+                <w:sz w:val="24"/>
+              </w:rPr>
+              <w:t>Post Kondisi</w:t>
             </w:r>
           </w:p>
         </w:tc>
@@ -9649,74 +11343,7 @@
               <w:rPr>
                 <w:sz w:val="24"/>
               </w:rPr>
-              <w:t>Untuk merubah data yang ada dalam form data soal dibutuhkan administrator untuk mengelola data tersebut.</w:t>
-            </w:r>
-          </w:p>
-        </w:tc>
-      </w:tr>
-      <w:tr>
-        <w:tblPrEx>
-          <w:tblBorders>
-            <w:top w:val="single" w:color="auto" w:sz="4" w:space="0"/>
-            <w:left w:val="single" w:color="auto" w:sz="4" w:space="0"/>
-            <w:bottom w:val="single" w:color="auto" w:sz="4" w:space="0"/>
-            <w:right w:val="single" w:color="auto" w:sz="4" w:space="0"/>
-            <w:insideH w:val="single" w:color="auto" w:sz="4" w:space="0"/>
-            <w:insideV w:val="single" w:color="auto" w:sz="4" w:space="0"/>
-          </w:tblBorders>
-          <w:tblCellMar>
-            <w:top w:w="0" w:type="dxa"/>
-            <w:left w:w="108" w:type="dxa"/>
-            <w:bottom w:w="0" w:type="dxa"/>
-            <w:right w:w="108" w:type="dxa"/>
-          </w:tblCellMar>
-        </w:tblPrEx>
-        <w:tc>
-          <w:tcPr>
-            <w:tcW w:w="2696" w:type="dxa"/>
-          </w:tcPr>
-          <w:p>
-            <w:pPr>
-              <w:tabs>
-                <w:tab w:val="left" w:pos="880"/>
-              </w:tabs>
-              <w:spacing w:line="360" w:lineRule="auto"/>
-              <w:ind w:right="-44" w:rightChars="-20"/>
-              <w:jc w:val="both"/>
-              <w:rPr>
-                <w:sz w:val="24"/>
-              </w:rPr>
-            </w:pPr>
-            <w:r>
-              <w:rPr>
-                <w:sz w:val="24"/>
-              </w:rPr>
-              <w:t>Post Kondisi</w:t>
-            </w:r>
-          </w:p>
-        </w:tc>
-        <w:tc>
-          <w:tcPr>
-            <w:tcW w:w="5394" w:type="dxa"/>
-            <w:gridSpan w:val="2"/>
-          </w:tcPr>
-          <w:p>
-            <w:pPr>
-              <w:tabs>
-                <w:tab w:val="left" w:pos="880"/>
-              </w:tabs>
-              <w:spacing w:line="360" w:lineRule="auto"/>
-              <w:ind w:right="-44" w:rightChars="-20"/>
-              <w:jc w:val="both"/>
-              <w:rPr>
-                <w:sz w:val="24"/>
-              </w:rPr>
-            </w:pPr>
-            <w:r>
-              <w:rPr>
-                <w:sz w:val="24"/>
-              </w:rPr>
-              <w:t xml:space="preserve">Peubahan data soal dalam </w:t>
+              <w:t xml:space="preserve">Peubahan data ujian dalam </w:t>
             </w:r>
             <w:r>
               <w:rPr>
@@ -9736,7 +11363,7 @@
         </w:tabs>
         <w:spacing w:line="360" w:lineRule="auto"/>
         <w:ind w:left="1115" w:right="-44" w:rightChars="-20"/>
-        <w:jc w:val="both"/>
+        <w:jc w:val="center"/>
         <w:rPr>
           <w:sz w:val="24"/>
         </w:rPr>
@@ -9760,22 +11387,22 @@
       </w:pPr>
       <w:r>
         <w:rPr>
-          <w:sz w:val="23"/>
+          <w:sz w:val="24"/>
         </w:rPr>
         <w:t xml:space="preserve">Skenario </w:t>
       </w:r>
       <w:r>
         <w:rPr>
           <w:i/>
-          <w:sz w:val="23"/>
+          <w:sz w:val="24"/>
         </w:rPr>
         <w:t>Use Case</w:t>
       </w:r>
       <w:r>
         <w:rPr>
-          <w:sz w:val="23"/>
-        </w:rPr>
-        <w:t xml:space="preserve"> Mengelola  Ujian</w:t>
+          <w:sz w:val="24"/>
+        </w:rPr>
+        <w:t xml:space="preserve"> Mengelola Hasil Ujian</w:t>
       </w:r>
     </w:p>
     <w:p>
@@ -9794,7 +11421,7 @@
         <w:rPr>
           <w:sz w:val="24"/>
         </w:rPr>
-        <w:t xml:space="preserve">Tabel 3.6. Tabel Skenario </w:t>
+        <w:t xml:space="preserve">Tabel 3.7. Tabel Skenario </w:t>
       </w:r>
       <w:r>
         <w:rPr>
@@ -9807,7 +11434,7 @@
         <w:rPr>
           <w:sz w:val="24"/>
         </w:rPr>
-        <w:t xml:space="preserve"> Mengelola Ujian</w:t>
+        <w:t xml:space="preserve"> Mengelola Hasil Ujian</w:t>
       </w:r>
     </w:p>
     <w:tbl>
@@ -9905,7 +11532,7 @@
               <w:rPr>
                 <w:sz w:val="24"/>
               </w:rPr>
-              <w:t>Mengelola Data Ujian</w:t>
+              <w:t>Mengelola Data Hasil Ujian</w:t>
             </w:r>
           </w:p>
         </w:tc>
@@ -10048,16 +11675,23 @@
               <w:rPr>
                 <w:i/>
                 <w:sz w:val="24"/>
-                <w:lang w:val="id-ID"/>
-              </w:rPr>
-              <w:t>Input</w:t>
-            </w:r>
-            <w:r>
-              <w:rPr>
-                <w:sz w:val="24"/>
-                <w:lang w:val="id-ID"/>
-              </w:rPr>
-              <w:t xml:space="preserve">, edit, hapus data </w:t>
+                <w:lang w:val="en-US"/>
+              </w:rPr>
+              <w:t xml:space="preserve">Cetak </w:t>
+            </w:r>
+            <w:r>
+              <w:rPr>
+                <w:sz w:val="24"/>
+                <w:lang w:val="id-ID"/>
+              </w:rPr>
+              <w:t xml:space="preserve"> </w:t>
+            </w:r>
+            <w:r>
+              <w:rPr>
+                <w:sz w:val="24"/>
+                <w:lang w:val="en-US"/>
+              </w:rPr>
+              <w:t xml:space="preserve">hasil </w:t>
             </w:r>
             <w:r>
               <w:rPr>
@@ -10137,7 +11771,7 @@
               <w:rPr>
                 <w:sz w:val="24"/>
               </w:rPr>
-              <w:t xml:space="preserve"> ini merupakan proses untuk melakukan pengelolaan data ujian. Dalam proses dapat dilakukan proses simpan, edit, dan hapus data.</w:t>
+              <w:t xml:space="preserve"> ini merupakan proses untuk melihat hasil ujian.</w:t>
             </w:r>
           </w:p>
         </w:tc>
@@ -10381,8 +12015,42 @@
             <w:r>
               <w:rPr>
                 <w:sz w:val="24"/>
-              </w:rPr>
-              <w:t>Admin memilih form data ujian.</w:t>
+                <w:lang w:val="id-ID"/>
+              </w:rPr>
+              <w:t>Admin</w:t>
+            </w:r>
+            <w:r>
+              <w:rPr>
+                <w:sz w:val="24"/>
+                <w:lang w:val="en-US"/>
+              </w:rPr>
+              <w:t>/ Guru</w:t>
+            </w:r>
+            <w:r>
+              <w:rPr>
+                <w:sz w:val="24"/>
+                <w:lang w:val="id-ID"/>
+              </w:rPr>
+              <w:t xml:space="preserve"> </w:t>
+            </w:r>
+            <w:r>
+              <w:rPr>
+                <w:sz w:val="24"/>
+              </w:rPr>
+              <w:t xml:space="preserve">memilih form data </w:t>
+            </w:r>
+            <w:r>
+              <w:rPr>
+                <w:sz w:val="24"/>
+                <w:lang w:val="en-US"/>
+              </w:rPr>
+              <w:t xml:space="preserve">hasil </w:t>
+            </w:r>
+            <w:r>
+              <w:rPr>
+                <w:sz w:val="24"/>
+              </w:rPr>
+              <w:t>ujian.</w:t>
             </w:r>
           </w:p>
         </w:tc>
@@ -10503,8 +12171,42 @@
             <w:r>
               <w:rPr>
                 <w:sz w:val="24"/>
-              </w:rPr>
-              <w:t>Admin menginputkan data ujian.</w:t>
+                <w:lang w:val="id-ID"/>
+              </w:rPr>
+              <w:t>Admin</w:t>
+            </w:r>
+            <w:r>
+              <w:rPr>
+                <w:sz w:val="24"/>
+                <w:lang w:val="en-US"/>
+              </w:rPr>
+              <w:t>/ Guru</w:t>
+            </w:r>
+            <w:r>
+              <w:rPr>
+                <w:sz w:val="24"/>
+                <w:lang w:val="id-ID"/>
+              </w:rPr>
+              <w:t xml:space="preserve"> </w:t>
+            </w:r>
+            <w:r>
+              <w:rPr>
+                <w:sz w:val="24"/>
+              </w:rPr>
+              <w:t xml:space="preserve">memilih </w:t>
+            </w:r>
+            <w:r>
+              <w:rPr>
+                <w:sz w:val="24"/>
+                <w:lang w:val="en-US"/>
+              </w:rPr>
+              <w:t xml:space="preserve">hasil </w:t>
+            </w:r>
+            <w:r>
+              <w:rPr>
+                <w:sz w:val="24"/>
+              </w:rPr>
+              <w:t>ujian.</w:t>
             </w:r>
           </w:p>
         </w:tc>
@@ -10524,6 +12226,31 @@
                 <w:sz w:val="24"/>
               </w:rPr>
             </w:pPr>
+            <w:r>
+              <w:rPr>
+                <w:sz w:val="24"/>
+              </w:rPr>
+              <w:t xml:space="preserve">Langkah 4 : </w:t>
+            </w:r>
+          </w:p>
+          <w:p>
+            <w:pPr>
+              <w:tabs>
+                <w:tab w:val="left" w:pos="880"/>
+              </w:tabs>
+              <w:spacing w:line="360" w:lineRule="auto"/>
+              <w:ind w:right="-44" w:rightChars="-20"/>
+              <w:jc w:val="both"/>
+              <w:rPr>
+                <w:sz w:val="24"/>
+              </w:rPr>
+            </w:pPr>
+            <w:r>
+              <w:rPr>
+                <w:sz w:val="24"/>
+              </w:rPr>
+              <w:t>Sistem merespon dengan menampilkan data hasil ujian.</w:t>
+            </w:r>
           </w:p>
         </w:tc>
       </w:tr>
@@ -10560,6 +12287,12 @@
                 <w:sz w:val="24"/>
               </w:rPr>
             </w:pPr>
+            <w:r>
+              <w:rPr>
+                <w:sz w:val="24"/>
+              </w:rPr>
+              <w:t>Bidang Alternatif 1</w:t>
+            </w:r>
           </w:p>
         </w:tc>
         <w:tc>
@@ -10582,26 +12315,40 @@
               <w:rPr>
                 <w:sz w:val="24"/>
               </w:rPr>
-              <w:t xml:space="preserve">Langkah 4 : </w:t>
-            </w:r>
-          </w:p>
-          <w:p>
-            <w:pPr>
-              <w:tabs>
-                <w:tab w:val="left" w:pos="880"/>
-              </w:tabs>
-              <w:spacing w:line="360" w:lineRule="auto"/>
-              <w:ind w:right="-44" w:rightChars="-20"/>
-              <w:jc w:val="both"/>
-              <w:rPr>
-                <w:sz w:val="24"/>
-              </w:rPr>
-            </w:pPr>
-            <w:r>
-              <w:rPr>
-                <w:sz w:val="24"/>
-              </w:rPr>
-              <w:t>Simpan data.</w:t>
+              <w:t>Langkah 1.1 :</w:t>
+            </w:r>
+          </w:p>
+          <w:p>
+            <w:pPr>
+              <w:tabs>
+                <w:tab w:val="left" w:pos="880"/>
+              </w:tabs>
+              <w:spacing w:line="360" w:lineRule="auto"/>
+              <w:ind w:right="-44" w:rightChars="-20"/>
+              <w:jc w:val="both"/>
+              <w:rPr>
+                <w:sz w:val="24"/>
+              </w:rPr>
+            </w:pPr>
+            <w:r>
+              <w:rPr>
+                <w:sz w:val="24"/>
+                <w:lang w:val="id-ID"/>
+              </w:rPr>
+              <w:t>Admin</w:t>
+            </w:r>
+            <w:r>
+              <w:rPr>
+                <w:sz w:val="24"/>
+                <w:lang w:val="en-US"/>
+              </w:rPr>
+              <w:t>/ Guru</w:t>
+            </w:r>
+            <w:r>
+              <w:rPr>
+                <w:sz w:val="24"/>
+              </w:rPr>
+              <w:t xml:space="preserve"> memilih data ujian.</w:t>
             </w:r>
           </w:p>
         </w:tc>
@@ -10625,26 +12372,26 @@
               <w:rPr>
                 <w:sz w:val="24"/>
               </w:rPr>
-              <w:t xml:space="preserve">Langkah 5 : </w:t>
-            </w:r>
-          </w:p>
-          <w:p>
-            <w:pPr>
-              <w:tabs>
-                <w:tab w:val="left" w:pos="880"/>
-              </w:tabs>
-              <w:spacing w:line="360" w:lineRule="auto"/>
-              <w:ind w:right="-44" w:rightChars="-20"/>
-              <w:jc w:val="both"/>
-              <w:rPr>
-                <w:sz w:val="24"/>
-              </w:rPr>
-            </w:pPr>
-            <w:r>
-              <w:rPr>
-                <w:sz w:val="24"/>
-              </w:rPr>
-              <w:t>Sistem menyimpan data tersebut.</w:t>
+              <w:t xml:space="preserve">Langklah 1.2 : </w:t>
+            </w:r>
+          </w:p>
+          <w:p>
+            <w:pPr>
+              <w:tabs>
+                <w:tab w:val="left" w:pos="880"/>
+              </w:tabs>
+              <w:spacing w:line="360" w:lineRule="auto"/>
+              <w:ind w:right="-44" w:rightChars="-20"/>
+              <w:jc w:val="both"/>
+              <w:rPr>
+                <w:sz w:val="24"/>
+              </w:rPr>
+            </w:pPr>
+            <w:r>
+              <w:rPr>
+                <w:sz w:val="24"/>
+              </w:rPr>
+              <w:t>Sistem menampilkan data tersebut.</w:t>
             </w:r>
           </w:p>
         </w:tc>
@@ -10682,12 +12429,6 @@
                 <w:sz w:val="24"/>
               </w:rPr>
             </w:pPr>
-            <w:r>
-              <w:rPr>
-                <w:sz w:val="24"/>
-              </w:rPr>
-              <w:t>Bidang Alternatif 1</w:t>
-            </w:r>
           </w:p>
         </w:tc>
         <w:tc>
@@ -10710,7 +12451,7 @@
               <w:rPr>
                 <w:sz w:val="24"/>
               </w:rPr>
-              <w:t>Langkah 1.1 :</w:t>
+              <w:t>Langlah 1.3 :</w:t>
             </w:r>
           </w:p>
           <w:p>
@@ -10743,7 +12484,7 @@
               <w:rPr>
                 <w:sz w:val="24"/>
               </w:rPr>
-              <w:t xml:space="preserve"> memilih data ujian.</w:t>
+              <w:t xml:space="preserve"> mencetak data ujian.</w:t>
             </w:r>
           </w:p>
         </w:tc>
@@ -10767,26 +12508,26 @@
               <w:rPr>
                 <w:sz w:val="24"/>
               </w:rPr>
-              <w:t xml:space="preserve">Langklah 1.2 : </w:t>
-            </w:r>
-          </w:p>
-          <w:p>
-            <w:pPr>
-              <w:tabs>
-                <w:tab w:val="left" w:pos="880"/>
-              </w:tabs>
-              <w:spacing w:line="360" w:lineRule="auto"/>
-              <w:ind w:right="-44" w:rightChars="-20"/>
-              <w:jc w:val="both"/>
-              <w:rPr>
-                <w:sz w:val="24"/>
-              </w:rPr>
-            </w:pPr>
-            <w:r>
-              <w:rPr>
-                <w:sz w:val="24"/>
-              </w:rPr>
-              <w:t>Sistem menampilkan data tersebut.</w:t>
+              <w:t xml:space="preserve">Langkah 1.4 : </w:t>
+            </w:r>
+          </w:p>
+          <w:p>
+            <w:pPr>
+              <w:tabs>
+                <w:tab w:val="left" w:pos="880"/>
+              </w:tabs>
+              <w:spacing w:line="360" w:lineRule="auto"/>
+              <w:ind w:right="-44" w:rightChars="-20"/>
+              <w:jc w:val="both"/>
+              <w:rPr>
+                <w:sz w:val="24"/>
+              </w:rPr>
+            </w:pPr>
+            <w:r>
+              <w:rPr>
+                <w:sz w:val="24"/>
+              </w:rPr>
+              <w:t>Sistem mencetak data tersebut.</w:t>
             </w:r>
           </w:p>
         </w:tc>
@@ -10824,105 +12565,36 @@
                 <w:sz w:val="24"/>
               </w:rPr>
             </w:pPr>
-          </w:p>
-        </w:tc>
-        <w:tc>
-          <w:tcPr>
-            <w:tcW w:w="2697" w:type="dxa"/>
-          </w:tcPr>
-          <w:p>
-            <w:pPr>
-              <w:tabs>
-                <w:tab w:val="left" w:pos="880"/>
-              </w:tabs>
-              <w:spacing w:line="360" w:lineRule="auto"/>
-              <w:ind w:right="-44" w:rightChars="-20"/>
-              <w:jc w:val="both"/>
-              <w:rPr>
-                <w:sz w:val="24"/>
-              </w:rPr>
-            </w:pPr>
-            <w:r>
-              <w:rPr>
-                <w:sz w:val="24"/>
-              </w:rPr>
-              <w:t>Langlah 1.3 :</w:t>
-            </w:r>
-          </w:p>
-          <w:p>
-            <w:pPr>
-              <w:tabs>
-                <w:tab w:val="left" w:pos="880"/>
-              </w:tabs>
-              <w:spacing w:line="360" w:lineRule="auto"/>
-              <w:ind w:right="-44" w:rightChars="-20"/>
-              <w:jc w:val="both"/>
-              <w:rPr>
-                <w:sz w:val="24"/>
-              </w:rPr>
-            </w:pPr>
-            <w:r>
-              <w:rPr>
-                <w:sz w:val="24"/>
-                <w:lang w:val="id-ID"/>
-              </w:rPr>
-              <w:t>Admin</w:t>
-            </w:r>
-            <w:r>
-              <w:rPr>
-                <w:sz w:val="24"/>
-                <w:lang w:val="en-US"/>
-              </w:rPr>
-              <w:t>/ Guru</w:t>
-            </w:r>
-            <w:r>
-              <w:rPr>
-                <w:sz w:val="24"/>
-              </w:rPr>
-              <w:t xml:space="preserve"> merubah data ujian.</w:t>
-            </w:r>
-          </w:p>
-        </w:tc>
-        <w:tc>
-          <w:tcPr>
-            <w:tcW w:w="2697" w:type="dxa"/>
-          </w:tcPr>
-          <w:p>
-            <w:pPr>
-              <w:tabs>
-                <w:tab w:val="left" w:pos="880"/>
-              </w:tabs>
-              <w:spacing w:line="360" w:lineRule="auto"/>
-              <w:ind w:right="-44" w:rightChars="-20"/>
-              <w:jc w:val="both"/>
-              <w:rPr>
-                <w:sz w:val="24"/>
-              </w:rPr>
-            </w:pPr>
-            <w:r>
-              <w:rPr>
-                <w:sz w:val="24"/>
-              </w:rPr>
-              <w:t xml:space="preserve">Langkah 1.4 : </w:t>
-            </w:r>
-          </w:p>
-          <w:p>
-            <w:pPr>
-              <w:tabs>
-                <w:tab w:val="left" w:pos="880"/>
-              </w:tabs>
-              <w:spacing w:line="360" w:lineRule="auto"/>
-              <w:ind w:right="-44" w:rightChars="-20"/>
-              <w:jc w:val="both"/>
-              <w:rPr>
-                <w:sz w:val="24"/>
-              </w:rPr>
-            </w:pPr>
-            <w:r>
-              <w:rPr>
-                <w:sz w:val="24"/>
-              </w:rPr>
-              <w:t>Sistem mengupdate data tersebut.</w:t>
+            <w:r>
+              <w:rPr>
+                <w:sz w:val="24"/>
+              </w:rPr>
+              <w:t>Kesimpula</w:t>
+            </w:r>
+          </w:p>
+        </w:tc>
+        <w:tc>
+          <w:tcPr>
+            <w:tcW w:w="5394" w:type="dxa"/>
+            <w:gridSpan w:val="2"/>
+          </w:tcPr>
+          <w:p>
+            <w:pPr>
+              <w:tabs>
+                <w:tab w:val="left" w:pos="880"/>
+              </w:tabs>
+              <w:spacing w:line="360" w:lineRule="auto"/>
+              <w:ind w:right="-44" w:rightChars="-20"/>
+              <w:jc w:val="both"/>
+              <w:rPr>
+                <w:sz w:val="24"/>
+              </w:rPr>
+            </w:pPr>
+            <w:r>
+              <w:rPr>
+                <w:sz w:val="24"/>
+              </w:rPr>
+              <w:t>Untuk melihat hasil ujian, data ujian harus sudah terisi.</w:t>
             </w:r>
           </w:p>
         </w:tc>
@@ -10964,285 +12636,7 @@
               <w:rPr>
                 <w:sz w:val="24"/>
               </w:rPr>
-              <w:t>Bidang Alternatif 2</w:t>
-            </w:r>
-          </w:p>
-        </w:tc>
-        <w:tc>
-          <w:tcPr>
-            <w:tcW w:w="2697" w:type="dxa"/>
-          </w:tcPr>
-          <w:p>
-            <w:pPr>
-              <w:tabs>
-                <w:tab w:val="left" w:pos="880"/>
-              </w:tabs>
-              <w:spacing w:line="360" w:lineRule="auto"/>
-              <w:ind w:right="-44" w:rightChars="-20"/>
-              <w:jc w:val="both"/>
-              <w:rPr>
-                <w:sz w:val="24"/>
-              </w:rPr>
-            </w:pPr>
-            <w:r>
-              <w:rPr>
-                <w:sz w:val="24"/>
-              </w:rPr>
-              <w:t>Langkah 2.1 :</w:t>
-            </w:r>
-          </w:p>
-          <w:p>
-            <w:pPr>
-              <w:tabs>
-                <w:tab w:val="left" w:pos="880"/>
-              </w:tabs>
-              <w:spacing w:line="360" w:lineRule="auto"/>
-              <w:ind w:right="-44" w:rightChars="-20"/>
-              <w:jc w:val="both"/>
-              <w:rPr>
-                <w:sz w:val="24"/>
-              </w:rPr>
-            </w:pPr>
-            <w:r>
-              <w:rPr>
-                <w:sz w:val="24"/>
-                <w:lang w:val="id-ID"/>
-              </w:rPr>
-              <w:t>Admin</w:t>
-            </w:r>
-            <w:r>
-              <w:rPr>
-                <w:sz w:val="24"/>
-                <w:lang w:val="en-US"/>
-              </w:rPr>
-              <w:t>/ Guru</w:t>
-            </w:r>
-            <w:r>
-              <w:rPr>
-                <w:sz w:val="24"/>
-              </w:rPr>
-              <w:t xml:space="preserve"> memilih data ujian.</w:t>
-            </w:r>
-          </w:p>
-        </w:tc>
-        <w:tc>
-          <w:tcPr>
-            <w:tcW w:w="2697" w:type="dxa"/>
-          </w:tcPr>
-          <w:p>
-            <w:pPr>
-              <w:tabs>
-                <w:tab w:val="left" w:pos="880"/>
-              </w:tabs>
-              <w:spacing w:line="360" w:lineRule="auto"/>
-              <w:ind w:right="-44" w:rightChars="-20"/>
-              <w:jc w:val="both"/>
-              <w:rPr>
-                <w:sz w:val="24"/>
-              </w:rPr>
-            </w:pPr>
-            <w:r>
-              <w:rPr>
-                <w:sz w:val="24"/>
-              </w:rPr>
-              <w:t xml:space="preserve">Langklah 2.2 : </w:t>
-            </w:r>
-          </w:p>
-          <w:p>
-            <w:pPr>
-              <w:tabs>
-                <w:tab w:val="left" w:pos="880"/>
-              </w:tabs>
-              <w:spacing w:line="360" w:lineRule="auto"/>
-              <w:ind w:right="-44" w:rightChars="-20"/>
-              <w:jc w:val="both"/>
-              <w:rPr>
-                <w:sz w:val="24"/>
-              </w:rPr>
-            </w:pPr>
-            <w:r>
-              <w:rPr>
-                <w:sz w:val="24"/>
-              </w:rPr>
-              <w:t>Sistem menampilkan data tersebut.</w:t>
-            </w:r>
-          </w:p>
-        </w:tc>
-      </w:tr>
-      <w:tr>
-        <w:tblPrEx>
-          <w:tblBorders>
-            <w:top w:val="single" w:color="auto" w:sz="4" w:space="0"/>
-            <w:left w:val="single" w:color="auto" w:sz="4" w:space="0"/>
-            <w:bottom w:val="single" w:color="auto" w:sz="4" w:space="0"/>
-            <w:right w:val="single" w:color="auto" w:sz="4" w:space="0"/>
-            <w:insideH w:val="single" w:color="auto" w:sz="4" w:space="0"/>
-            <w:insideV w:val="single" w:color="auto" w:sz="4" w:space="0"/>
-          </w:tblBorders>
-          <w:tblCellMar>
-            <w:top w:w="0" w:type="dxa"/>
-            <w:left w:w="108" w:type="dxa"/>
-            <w:bottom w:w="0" w:type="dxa"/>
-            <w:right w:w="108" w:type="dxa"/>
-          </w:tblCellMar>
-        </w:tblPrEx>
-        <w:tc>
-          <w:tcPr>
-            <w:tcW w:w="2696" w:type="dxa"/>
-          </w:tcPr>
-          <w:p>
-            <w:pPr>
-              <w:tabs>
-                <w:tab w:val="left" w:pos="880"/>
-              </w:tabs>
-              <w:spacing w:line="360" w:lineRule="auto"/>
-              <w:ind w:right="-44" w:rightChars="-20"/>
-              <w:jc w:val="both"/>
-              <w:rPr>
-                <w:sz w:val="24"/>
-              </w:rPr>
-            </w:pPr>
-          </w:p>
-        </w:tc>
-        <w:tc>
-          <w:tcPr>
-            <w:tcW w:w="2697" w:type="dxa"/>
-          </w:tcPr>
-          <w:p>
-            <w:pPr>
-              <w:tabs>
-                <w:tab w:val="left" w:pos="880"/>
-              </w:tabs>
-              <w:spacing w:line="360" w:lineRule="auto"/>
-              <w:ind w:right="-44" w:rightChars="-20"/>
-              <w:jc w:val="both"/>
-              <w:rPr>
-                <w:sz w:val="24"/>
-              </w:rPr>
-            </w:pPr>
-            <w:r>
-              <w:rPr>
-                <w:sz w:val="24"/>
-              </w:rPr>
-              <w:t>Langlah 2.3 :</w:t>
-            </w:r>
-          </w:p>
-          <w:p>
-            <w:pPr>
-              <w:tabs>
-                <w:tab w:val="left" w:pos="880"/>
-              </w:tabs>
-              <w:spacing w:line="360" w:lineRule="auto"/>
-              <w:ind w:right="-44" w:rightChars="-20"/>
-              <w:jc w:val="both"/>
-              <w:rPr>
-                <w:sz w:val="24"/>
-              </w:rPr>
-            </w:pPr>
-            <w:r>
-              <w:rPr>
-                <w:sz w:val="24"/>
-                <w:lang w:val="id-ID"/>
-              </w:rPr>
-              <w:t>Admin</w:t>
-            </w:r>
-            <w:r>
-              <w:rPr>
-                <w:sz w:val="24"/>
-                <w:lang w:val="en-US"/>
-              </w:rPr>
-              <w:t>/ Guru</w:t>
-            </w:r>
-            <w:r>
-              <w:rPr>
-                <w:sz w:val="24"/>
-              </w:rPr>
-              <w:t xml:space="preserve"> menghapus data ujian.</w:t>
-            </w:r>
-          </w:p>
-        </w:tc>
-        <w:tc>
-          <w:tcPr>
-            <w:tcW w:w="2697" w:type="dxa"/>
-          </w:tcPr>
-          <w:p>
-            <w:pPr>
-              <w:tabs>
-                <w:tab w:val="left" w:pos="880"/>
-              </w:tabs>
-              <w:spacing w:line="360" w:lineRule="auto"/>
-              <w:ind w:right="-44" w:rightChars="-20"/>
-              <w:jc w:val="both"/>
-              <w:rPr>
-                <w:sz w:val="24"/>
-              </w:rPr>
-            </w:pPr>
-            <w:r>
-              <w:rPr>
-                <w:sz w:val="24"/>
-              </w:rPr>
-              <w:t xml:space="preserve">Langkah 2.4 : </w:t>
-            </w:r>
-          </w:p>
-          <w:p>
-            <w:pPr>
-              <w:tabs>
-                <w:tab w:val="left" w:pos="880"/>
-              </w:tabs>
-              <w:spacing w:line="360" w:lineRule="auto"/>
-              <w:ind w:right="-44" w:rightChars="-20"/>
-              <w:jc w:val="both"/>
-              <w:rPr>
-                <w:sz w:val="24"/>
-              </w:rPr>
-            </w:pPr>
-            <w:r>
-              <w:rPr>
-                <w:sz w:val="24"/>
-              </w:rPr>
-              <w:t>Sistem menghapus data tersebut.</w:t>
-            </w:r>
-          </w:p>
-        </w:tc>
-      </w:tr>
-      <w:tr>
-        <w:tblPrEx>
-          <w:tblBorders>
-            <w:top w:val="single" w:color="auto" w:sz="4" w:space="0"/>
-            <w:left w:val="single" w:color="auto" w:sz="4" w:space="0"/>
-            <w:bottom w:val="single" w:color="auto" w:sz="4" w:space="0"/>
-            <w:right w:val="single" w:color="auto" w:sz="4" w:space="0"/>
-            <w:insideH w:val="single" w:color="auto" w:sz="4" w:space="0"/>
-            <w:insideV w:val="single" w:color="auto" w:sz="4" w:space="0"/>
-          </w:tblBorders>
-          <w:tblCellMar>
-            <w:top w:w="0" w:type="dxa"/>
-            <w:left w:w="108" w:type="dxa"/>
-            <w:bottom w:w="0" w:type="dxa"/>
-            <w:right w:w="108" w:type="dxa"/>
-          </w:tblCellMar>
-        </w:tblPrEx>
-        <w:tc>
-          <w:tcPr>
-            <w:tcW w:w="2696" w:type="dxa"/>
-          </w:tcPr>
-          <w:p>
-            <w:pPr>
-              <w:tabs>
-                <w:tab w:val="left" w:pos="880"/>
-              </w:tabs>
-              <w:spacing w:line="360" w:lineRule="auto"/>
-              <w:ind w:right="-44" w:rightChars="-20"/>
-              <w:jc w:val="both"/>
-              <w:rPr>
-                <w:sz w:val="24"/>
-              </w:rPr>
-            </w:pPr>
-            <w:r>
-              <w:rPr>
-                <w:sz w:val="24"/>
-              </w:rPr>
-              <w:t>Kesimpula</w:t>
+              <w:t>Post Kondisi</w:t>
             </w:r>
           </w:p>
         </w:tc>
@@ -11267,86 +12661,58 @@
               <w:rPr>
                 <w:sz w:val="24"/>
               </w:rPr>
-              <w:t>Untuk merubah data yang ada dalam form data ujian dibutuhkan administrator untuk mengelola data tersebut.</w:t>
-            </w:r>
-          </w:p>
-        </w:tc>
-      </w:tr>
-      <w:tr>
-        <w:tblPrEx>
-          <w:tblBorders>
-            <w:top w:val="single" w:color="auto" w:sz="4" w:space="0"/>
-            <w:left w:val="single" w:color="auto" w:sz="4" w:space="0"/>
-            <w:bottom w:val="single" w:color="auto" w:sz="4" w:space="0"/>
-            <w:right w:val="single" w:color="auto" w:sz="4" w:space="0"/>
-            <w:insideH w:val="single" w:color="auto" w:sz="4" w:space="0"/>
-            <w:insideV w:val="single" w:color="auto" w:sz="4" w:space="0"/>
-          </w:tblBorders>
-          <w:tblCellMar>
-            <w:top w:w="0" w:type="dxa"/>
-            <w:left w:w="108" w:type="dxa"/>
-            <w:bottom w:w="0" w:type="dxa"/>
-            <w:right w:w="108" w:type="dxa"/>
-          </w:tblCellMar>
-        </w:tblPrEx>
-        <w:tc>
-          <w:tcPr>
-            <w:tcW w:w="2696" w:type="dxa"/>
-          </w:tcPr>
-          <w:p>
-            <w:pPr>
-              <w:tabs>
-                <w:tab w:val="left" w:pos="880"/>
-              </w:tabs>
-              <w:spacing w:line="360" w:lineRule="auto"/>
-              <w:ind w:right="-44" w:rightChars="-20"/>
-              <w:jc w:val="both"/>
-              <w:rPr>
-                <w:sz w:val="24"/>
-              </w:rPr>
-            </w:pPr>
-            <w:r>
-              <w:rPr>
-                <w:sz w:val="24"/>
-              </w:rPr>
-              <w:t>Post Kondisi</w:t>
-            </w:r>
-          </w:p>
-        </w:tc>
-        <w:tc>
-          <w:tcPr>
-            <w:tcW w:w="5394" w:type="dxa"/>
-            <w:gridSpan w:val="2"/>
-          </w:tcPr>
-          <w:p>
-            <w:pPr>
-              <w:tabs>
-                <w:tab w:val="left" w:pos="880"/>
-              </w:tabs>
-              <w:spacing w:line="360" w:lineRule="auto"/>
-              <w:ind w:right="-44" w:rightChars="-20"/>
-              <w:jc w:val="both"/>
-              <w:rPr>
-                <w:sz w:val="24"/>
-              </w:rPr>
-            </w:pPr>
-            <w:r>
-              <w:rPr>
-                <w:sz w:val="24"/>
-              </w:rPr>
-              <w:t xml:space="preserve">Peubahan data ujian dalam </w:t>
+              <w:t>Menampilkan data hasil ujian</w:t>
             </w:r>
             <w:r>
               <w:rPr>
                 <w:i/>
                 <w:sz w:val="24"/>
               </w:rPr>
-              <w:t>database.</w:t>
+              <w:t>.</w:t>
             </w:r>
           </w:p>
         </w:tc>
       </w:tr>
     </w:tbl>
+    <w:p>
+      <w:pPr>
+        <w:tabs>
+          <w:tab w:val="left" w:pos="880"/>
+        </w:tabs>
+        <w:spacing w:line="360" w:lineRule="auto"/>
+        <w:ind w:left="1115" w:right="-44" w:rightChars="-20"/>
+        <w:jc w:val="center"/>
+        <w:rPr>
+          <w:sz w:val="24"/>
+        </w:rPr>
+      </w:pPr>
+    </w:p>
+    <w:p>
+      <w:pPr>
+        <w:tabs>
+          <w:tab w:val="left" w:pos="880"/>
+        </w:tabs>
+        <w:spacing w:line="360" w:lineRule="auto"/>
+        <w:ind w:left="1115" w:right="-44" w:rightChars="-20"/>
+        <w:jc w:val="center"/>
+        <w:rPr>
+          <w:sz w:val="24"/>
+        </w:rPr>
+      </w:pPr>
+    </w:p>
+    <w:p>
+      <w:pPr>
+        <w:tabs>
+          <w:tab w:val="left" w:pos="880"/>
+        </w:tabs>
+        <w:spacing w:line="360" w:lineRule="auto"/>
+        <w:ind w:left="1115" w:right="-44" w:rightChars="-20"/>
+        <w:jc w:val="center"/>
+        <w:rPr>
+          <w:sz w:val="24"/>
+        </w:rPr>
+      </w:pPr>
+    </w:p>
     <w:p>
       <w:pPr>
         <w:tabs>
@@ -11378,31 +12744,28 @@
       </w:pPr>
       <w:r>
         <w:rPr>
-          <w:sz w:val="24"/>
+          <w:sz w:val="23"/>
         </w:rPr>
         <w:t xml:space="preserve">Skenario </w:t>
       </w:r>
       <w:r>
         <w:rPr>
           <w:i/>
-          <w:sz w:val="24"/>
+          <w:sz w:val="23"/>
         </w:rPr>
         <w:t>Use Case</w:t>
       </w:r>
       <w:r>
         <w:rPr>
-          <w:sz w:val="24"/>
-        </w:rPr>
-        <w:t xml:space="preserve"> Mengelola Hasil Ujian</w:t>
+          <w:sz w:val="23"/>
+        </w:rPr>
+        <w:t xml:space="preserve"> Download Materi</w:t>
       </w:r>
     </w:p>
     <w:p>
       <w:pPr>
-        <w:tabs>
-          <w:tab w:val="left" w:pos="880"/>
-        </w:tabs>
         <w:spacing w:line="360" w:lineRule="auto"/>
-        <w:ind w:left="1115" w:right="-44" w:rightChars="-20"/>
+        <w:ind w:left="1100"/>
         <w:jc w:val="center"/>
         <w:rPr>
           <w:sz w:val="24"/>
@@ -11412,7 +12775,7 @@
         <w:rPr>
           <w:sz w:val="24"/>
         </w:rPr>
-        <w:t xml:space="preserve">Tabel 3.7. Tabel Skenario </w:t>
+        <w:t xml:space="preserve">Tabel 3.8. Tabel Skenario </w:t>
       </w:r>
       <w:r>
         <w:rPr>
@@ -11425,7 +12788,7 @@
         <w:rPr>
           <w:sz w:val="24"/>
         </w:rPr>
-        <w:t xml:space="preserve"> Mengelola Hasil Ujian</w:t>
+        <w:t xml:space="preserve"> Download Materi</w:t>
       </w:r>
     </w:p>
     <w:tbl>
@@ -11523,7 +12886,7 @@
               <w:rPr>
                 <w:sz w:val="24"/>
               </w:rPr>
-              <w:t>Mengelola Data Hasil Ujian</w:t>
+              <w:t>Download Materi</w:t>
             </w:r>
           </w:p>
         </w:tc>
@@ -11584,22 +12947,14 @@
               <w:jc w:val="both"/>
               <w:rPr>
                 <w:sz w:val="24"/>
+              </w:rPr>
+            </w:pPr>
+            <w:r>
+              <w:rPr>
+                <w:sz w:val="24"/>
                 <w:lang w:val="en-US"/>
               </w:rPr>
-            </w:pPr>
-            <w:r>
-              <w:rPr>
-                <w:sz w:val="24"/>
-                <w:lang w:val="id-ID"/>
-              </w:rPr>
-              <w:t>Admin</w:t>
-            </w:r>
-            <w:r>
-              <w:rPr>
-                <w:sz w:val="24"/>
-                <w:lang w:val="en-US"/>
-              </w:rPr>
-              <w:t>/ Guru</w:t>
+              <w:t>Siswa</w:t>
             </w:r>
           </w:p>
         </w:tc>
@@ -11660,6 +13015,7 @@
               <w:jc w:val="both"/>
               <w:rPr>
                 <w:sz w:val="24"/>
+                <w:lang w:val="en-US"/>
               </w:rPr>
             </w:pPr>
             <w:r>
@@ -11668,27 +13024,14 @@
                 <w:sz w:val="24"/>
                 <w:lang w:val="en-US"/>
               </w:rPr>
-              <w:t xml:space="preserve">Cetak </w:t>
-            </w:r>
-            <w:r>
-              <w:rPr>
-                <w:sz w:val="24"/>
-                <w:lang w:val="id-ID"/>
-              </w:rPr>
-              <w:t xml:space="preserve"> </w:t>
+              <w:t xml:space="preserve">Download </w:t>
             </w:r>
             <w:r>
               <w:rPr>
                 <w:sz w:val="24"/>
                 <w:lang w:val="en-US"/>
               </w:rPr>
-              <w:t xml:space="preserve">hasil </w:t>
-            </w:r>
-            <w:r>
-              <w:rPr>
-                <w:sz w:val="24"/>
-              </w:rPr>
-              <w:t>ujian</w:t>
+              <w:t>materi</w:t>
             </w:r>
           </w:p>
         </w:tc>
@@ -11762,7 +13105,7 @@
               <w:rPr>
                 <w:sz w:val="24"/>
               </w:rPr>
-              <w:t xml:space="preserve"> ini merupakan proses untuk melihat hasil ujian.</w:t>
+              <w:t xml:space="preserve"> ini merupakan proses untuk melakukan download materi yang telah diinputkan admin/ guru.</w:t>
             </w:r>
           </w:p>
         </w:tc>
@@ -11828,16 +13171,9 @@
             <w:r>
               <w:rPr>
                 <w:sz w:val="24"/>
-                <w:lang w:val="id-ID"/>
-              </w:rPr>
-              <w:t>Admin</w:t>
-            </w:r>
-            <w:r>
-              <w:rPr>
-                <w:sz w:val="24"/>
                 <w:lang w:val="en-US"/>
               </w:rPr>
-              <w:t>/ Guru</w:t>
+              <w:t>Siswa</w:t>
             </w:r>
             <w:r>
               <w:rPr>
@@ -12006,42 +13342,8 @@
             <w:r>
               <w:rPr>
                 <w:sz w:val="24"/>
-                <w:lang w:val="id-ID"/>
-              </w:rPr>
-              <w:t>Admin</w:t>
-            </w:r>
-            <w:r>
-              <w:rPr>
-                <w:sz w:val="24"/>
-                <w:lang w:val="en-US"/>
-              </w:rPr>
-              <w:t>/ Guru</w:t>
-            </w:r>
-            <w:r>
-              <w:rPr>
-                <w:sz w:val="24"/>
-                <w:lang w:val="id-ID"/>
-              </w:rPr>
-              <w:t xml:space="preserve"> </w:t>
-            </w:r>
-            <w:r>
-              <w:rPr>
-                <w:sz w:val="24"/>
-              </w:rPr>
-              <w:t xml:space="preserve">memilih form data </w:t>
-            </w:r>
-            <w:r>
-              <w:rPr>
-                <w:sz w:val="24"/>
-                <w:lang w:val="en-US"/>
-              </w:rPr>
-              <w:t xml:space="preserve">hasil </w:t>
-            </w:r>
-            <w:r>
-              <w:rPr>
-                <w:sz w:val="24"/>
-              </w:rPr>
-              <w:t>ujian.</w:t>
+              </w:rPr>
+              <w:t>Siswa memilih form data materi.</w:t>
             </w:r>
           </w:p>
         </w:tc>
@@ -12162,42 +13464,8 @@
             <w:r>
               <w:rPr>
                 <w:sz w:val="24"/>
-                <w:lang w:val="id-ID"/>
-              </w:rPr>
-              <w:t>Admin</w:t>
-            </w:r>
-            <w:r>
-              <w:rPr>
-                <w:sz w:val="24"/>
-                <w:lang w:val="en-US"/>
-              </w:rPr>
-              <w:t>/ Guru</w:t>
-            </w:r>
-            <w:r>
-              <w:rPr>
-                <w:sz w:val="24"/>
-                <w:lang w:val="id-ID"/>
-              </w:rPr>
-              <w:t xml:space="preserve"> </w:t>
-            </w:r>
-            <w:r>
-              <w:rPr>
-                <w:sz w:val="24"/>
-              </w:rPr>
-              <w:t xml:space="preserve">memilih </w:t>
-            </w:r>
-            <w:r>
-              <w:rPr>
-                <w:sz w:val="24"/>
-                <w:lang w:val="en-US"/>
-              </w:rPr>
-              <w:t xml:space="preserve">hasil </w:t>
-            </w:r>
-            <w:r>
-              <w:rPr>
-                <w:sz w:val="24"/>
-              </w:rPr>
-              <w:t>ujian.</w:t>
+              </w:rPr>
+              <w:t>Siswa memilih data materi.</w:t>
             </w:r>
           </w:p>
         </w:tc>
@@ -12217,31 +13485,6 @@
                 <w:sz w:val="24"/>
               </w:rPr>
             </w:pPr>
-            <w:r>
-              <w:rPr>
-                <w:sz w:val="24"/>
-              </w:rPr>
-              <w:t xml:space="preserve">Langkah 4 : </w:t>
-            </w:r>
-          </w:p>
-          <w:p>
-            <w:pPr>
-              <w:tabs>
-                <w:tab w:val="left" w:pos="880"/>
-              </w:tabs>
-              <w:spacing w:line="360" w:lineRule="auto"/>
-              <w:ind w:right="-44" w:rightChars="-20"/>
-              <w:jc w:val="both"/>
-              <w:rPr>
-                <w:sz w:val="24"/>
-              </w:rPr>
-            </w:pPr>
-            <w:r>
-              <w:rPr>
-                <w:sz w:val="24"/>
-              </w:rPr>
-              <w:t>Sistem merespon dengan menampilkan data hasil ujian.</w:t>
-            </w:r>
           </w:p>
         </w:tc>
       </w:tr>
@@ -12278,12 +13521,6 @@
                 <w:sz w:val="24"/>
               </w:rPr>
             </w:pPr>
-            <w:r>
-              <w:rPr>
-                <w:sz w:val="24"/>
-              </w:rPr>
-              <w:t>Bidang Alternatif 1</w:t>
-            </w:r>
           </w:p>
         </w:tc>
         <w:tc>
@@ -12306,40 +13543,26 @@
               <w:rPr>
                 <w:sz w:val="24"/>
               </w:rPr>
-              <w:t>Langkah 1.1 :</w:t>
-            </w:r>
-          </w:p>
-          <w:p>
-            <w:pPr>
-              <w:tabs>
-                <w:tab w:val="left" w:pos="880"/>
-              </w:tabs>
-              <w:spacing w:line="360" w:lineRule="auto"/>
-              <w:ind w:right="-44" w:rightChars="-20"/>
-              <w:jc w:val="both"/>
-              <w:rPr>
-                <w:sz w:val="24"/>
-              </w:rPr>
-            </w:pPr>
-            <w:r>
-              <w:rPr>
-                <w:sz w:val="24"/>
-                <w:lang w:val="id-ID"/>
-              </w:rPr>
-              <w:t>Admin</w:t>
-            </w:r>
-            <w:r>
-              <w:rPr>
-                <w:sz w:val="24"/>
-                <w:lang w:val="en-US"/>
-              </w:rPr>
-              <w:t>/ Guru</w:t>
-            </w:r>
-            <w:r>
-              <w:rPr>
-                <w:sz w:val="24"/>
-              </w:rPr>
-              <w:t xml:space="preserve"> memilih data ujian.</w:t>
+              <w:t xml:space="preserve">Langkah 4 : </w:t>
+            </w:r>
+          </w:p>
+          <w:p>
+            <w:pPr>
+              <w:tabs>
+                <w:tab w:val="left" w:pos="880"/>
+              </w:tabs>
+              <w:spacing w:line="360" w:lineRule="auto"/>
+              <w:ind w:right="-44" w:rightChars="-20"/>
+              <w:jc w:val="both"/>
+              <w:rPr>
+                <w:sz w:val="24"/>
+              </w:rPr>
+            </w:pPr>
+            <w:r>
+              <w:rPr>
+                <w:sz w:val="24"/>
+              </w:rPr>
+              <w:t>Download data.</w:t>
             </w:r>
           </w:p>
         </w:tc>
@@ -12363,26 +13586,26 @@
               <w:rPr>
                 <w:sz w:val="24"/>
               </w:rPr>
-              <w:t xml:space="preserve">Langklah 1.2 : </w:t>
-            </w:r>
-          </w:p>
-          <w:p>
-            <w:pPr>
-              <w:tabs>
-                <w:tab w:val="left" w:pos="880"/>
-              </w:tabs>
-              <w:spacing w:line="360" w:lineRule="auto"/>
-              <w:ind w:right="-44" w:rightChars="-20"/>
-              <w:jc w:val="both"/>
-              <w:rPr>
-                <w:sz w:val="24"/>
-              </w:rPr>
-            </w:pPr>
-            <w:r>
-              <w:rPr>
-                <w:sz w:val="24"/>
-              </w:rPr>
-              <w:t>Sistem menampilkan data tersebut.</w:t>
+              <w:t xml:space="preserve">Langkah 5 : </w:t>
+            </w:r>
+          </w:p>
+          <w:p>
+            <w:pPr>
+              <w:tabs>
+                <w:tab w:val="left" w:pos="880"/>
+              </w:tabs>
+              <w:spacing w:line="360" w:lineRule="auto"/>
+              <w:ind w:right="-44" w:rightChars="-20"/>
+              <w:jc w:val="both"/>
+              <w:rPr>
+                <w:sz w:val="24"/>
+              </w:rPr>
+            </w:pPr>
+            <w:r>
+              <w:rPr>
+                <w:sz w:val="24"/>
+              </w:rPr>
+              <w:t>Sistem mendownload data tersebut.</w:t>
             </w:r>
           </w:p>
         </w:tc>
@@ -12420,105 +13643,36 @@
                 <w:sz w:val="24"/>
               </w:rPr>
             </w:pPr>
-          </w:p>
-        </w:tc>
-        <w:tc>
-          <w:tcPr>
-            <w:tcW w:w="2697" w:type="dxa"/>
-          </w:tcPr>
-          <w:p>
-            <w:pPr>
-              <w:tabs>
-                <w:tab w:val="left" w:pos="880"/>
-              </w:tabs>
-              <w:spacing w:line="360" w:lineRule="auto"/>
-              <w:ind w:right="-44" w:rightChars="-20"/>
-              <w:jc w:val="both"/>
-              <w:rPr>
-                <w:sz w:val="24"/>
-              </w:rPr>
-            </w:pPr>
-            <w:r>
-              <w:rPr>
-                <w:sz w:val="24"/>
-              </w:rPr>
-              <w:t>Langlah 1.3 :</w:t>
-            </w:r>
-          </w:p>
-          <w:p>
-            <w:pPr>
-              <w:tabs>
-                <w:tab w:val="left" w:pos="880"/>
-              </w:tabs>
-              <w:spacing w:line="360" w:lineRule="auto"/>
-              <w:ind w:right="-44" w:rightChars="-20"/>
-              <w:jc w:val="both"/>
-              <w:rPr>
-                <w:sz w:val="24"/>
-              </w:rPr>
-            </w:pPr>
-            <w:r>
-              <w:rPr>
-                <w:sz w:val="24"/>
-                <w:lang w:val="id-ID"/>
-              </w:rPr>
-              <w:t>Admin</w:t>
-            </w:r>
-            <w:r>
-              <w:rPr>
-                <w:sz w:val="24"/>
-                <w:lang w:val="en-US"/>
-              </w:rPr>
-              <w:t>/ Guru</w:t>
-            </w:r>
-            <w:r>
-              <w:rPr>
-                <w:sz w:val="24"/>
-              </w:rPr>
-              <w:t xml:space="preserve"> mencetak data ujian.</w:t>
-            </w:r>
-          </w:p>
-        </w:tc>
-        <w:tc>
-          <w:tcPr>
-            <w:tcW w:w="2697" w:type="dxa"/>
-          </w:tcPr>
-          <w:p>
-            <w:pPr>
-              <w:tabs>
-                <w:tab w:val="left" w:pos="880"/>
-              </w:tabs>
-              <w:spacing w:line="360" w:lineRule="auto"/>
-              <w:ind w:right="-44" w:rightChars="-20"/>
-              <w:jc w:val="both"/>
-              <w:rPr>
-                <w:sz w:val="24"/>
-              </w:rPr>
-            </w:pPr>
-            <w:r>
-              <w:rPr>
-                <w:sz w:val="24"/>
-              </w:rPr>
-              <w:t xml:space="preserve">Langkah 1.4 : </w:t>
-            </w:r>
-          </w:p>
-          <w:p>
-            <w:pPr>
-              <w:tabs>
-                <w:tab w:val="left" w:pos="880"/>
-              </w:tabs>
-              <w:spacing w:line="360" w:lineRule="auto"/>
-              <w:ind w:right="-44" w:rightChars="-20"/>
-              <w:jc w:val="both"/>
-              <w:rPr>
-                <w:sz w:val="24"/>
-              </w:rPr>
-            </w:pPr>
-            <w:r>
-              <w:rPr>
-                <w:sz w:val="24"/>
-              </w:rPr>
-              <w:t>Sistem mencetak data tersebut.</w:t>
+            <w:r>
+              <w:rPr>
+                <w:sz w:val="24"/>
+              </w:rPr>
+              <w:t>Kesimpula</w:t>
+            </w:r>
+          </w:p>
+        </w:tc>
+        <w:tc>
+          <w:tcPr>
+            <w:tcW w:w="5394" w:type="dxa"/>
+            <w:gridSpan w:val="2"/>
+          </w:tcPr>
+          <w:p>
+            <w:pPr>
+              <w:tabs>
+                <w:tab w:val="left" w:pos="880"/>
+              </w:tabs>
+              <w:spacing w:line="360" w:lineRule="auto"/>
+              <w:ind w:right="-44" w:rightChars="-20"/>
+              <w:jc w:val="both"/>
+              <w:rPr>
+                <w:sz w:val="24"/>
+              </w:rPr>
+            </w:pPr>
+            <w:r>
+              <w:rPr>
+                <w:sz w:val="24"/>
+              </w:rPr>
+              <w:t>Untuk mendownload data materi, admin/ guru sudah mengupload data.</w:t>
             </w:r>
           </w:p>
         </w:tc>
@@ -12560,7 +13714,7 @@
               <w:rPr>
                 <w:sz w:val="24"/>
               </w:rPr>
-              <w:t>Kesimpula</w:t>
+              <w:t>Post Kondisi</w:t>
             </w:r>
           </w:p>
         </w:tc>
@@ -12585,74 +13739,7 @@
               <w:rPr>
                 <w:sz w:val="24"/>
               </w:rPr>
-              <w:t>Untuk melihat hasil ujian, data ujian harus sudah terisi.</w:t>
-            </w:r>
-          </w:p>
-        </w:tc>
-      </w:tr>
-      <w:tr>
-        <w:tblPrEx>
-          <w:tblBorders>
-            <w:top w:val="single" w:color="auto" w:sz="4" w:space="0"/>
-            <w:left w:val="single" w:color="auto" w:sz="4" w:space="0"/>
-            <w:bottom w:val="single" w:color="auto" w:sz="4" w:space="0"/>
-            <w:right w:val="single" w:color="auto" w:sz="4" w:space="0"/>
-            <w:insideH w:val="single" w:color="auto" w:sz="4" w:space="0"/>
-            <w:insideV w:val="single" w:color="auto" w:sz="4" w:space="0"/>
-          </w:tblBorders>
-          <w:tblCellMar>
-            <w:top w:w="0" w:type="dxa"/>
-            <w:left w:w="108" w:type="dxa"/>
-            <w:bottom w:w="0" w:type="dxa"/>
-            <w:right w:w="108" w:type="dxa"/>
-          </w:tblCellMar>
-        </w:tblPrEx>
-        <w:tc>
-          <w:tcPr>
-            <w:tcW w:w="2696" w:type="dxa"/>
-          </w:tcPr>
-          <w:p>
-            <w:pPr>
-              <w:tabs>
-                <w:tab w:val="left" w:pos="880"/>
-              </w:tabs>
-              <w:spacing w:line="360" w:lineRule="auto"/>
-              <w:ind w:right="-44" w:rightChars="-20"/>
-              <w:jc w:val="both"/>
-              <w:rPr>
-                <w:sz w:val="24"/>
-              </w:rPr>
-            </w:pPr>
-            <w:r>
-              <w:rPr>
-                <w:sz w:val="24"/>
-              </w:rPr>
-              <w:t>Post Kondisi</w:t>
-            </w:r>
-          </w:p>
-        </w:tc>
-        <w:tc>
-          <w:tcPr>
-            <w:tcW w:w="5394" w:type="dxa"/>
-            <w:gridSpan w:val="2"/>
-          </w:tcPr>
-          <w:p>
-            <w:pPr>
-              <w:tabs>
-                <w:tab w:val="left" w:pos="880"/>
-              </w:tabs>
-              <w:spacing w:line="360" w:lineRule="auto"/>
-              <w:ind w:right="-44" w:rightChars="-20"/>
-              <w:jc w:val="both"/>
-              <w:rPr>
-                <w:sz w:val="24"/>
-              </w:rPr>
-            </w:pPr>
-            <w:r>
-              <w:rPr>
-                <w:sz w:val="24"/>
-              </w:rPr>
-              <w:t>Menampilkan data hasil ujian</w:t>
+              <w:t>Materi berhasil didownload</w:t>
             </w:r>
             <w:r>
               <w:rPr>
@@ -12667,12 +13754,8 @@
     </w:tbl>
     <w:p>
       <w:pPr>
-        <w:tabs>
-          <w:tab w:val="left" w:pos="880"/>
-        </w:tabs>
         <w:spacing w:line="360" w:lineRule="auto"/>
-        <w:ind w:left="1115" w:right="-44" w:rightChars="-20"/>
-        <w:jc w:val="center"/>
+        <w:jc w:val="both"/>
         <w:rPr>
           <w:sz w:val="24"/>
         </w:rPr>
@@ -12711,13 +13794,16 @@
         <w:rPr>
           <w:sz w:val="23"/>
         </w:rPr>
-        <w:t xml:space="preserve"> Download Materi</w:t>
+        <w:t xml:space="preserve"> Ujian</w:t>
       </w:r>
     </w:p>
     <w:p>
       <w:pPr>
+        <w:tabs>
+          <w:tab w:val="left" w:pos="880"/>
+        </w:tabs>
         <w:spacing w:line="360" w:lineRule="auto"/>
-        <w:ind w:left="1100"/>
+        <w:ind w:left="1115" w:right="-44" w:rightChars="-20"/>
         <w:jc w:val="center"/>
         <w:rPr>
           <w:sz w:val="24"/>
@@ -12727,7 +13813,7 @@
         <w:rPr>
           <w:sz w:val="24"/>
         </w:rPr>
-        <w:t xml:space="preserve">Tabel 3.8. Tabel Skenario </w:t>
+        <w:t xml:space="preserve">Tabel 3.9. Tabel Skenario </w:t>
       </w:r>
       <w:r>
         <w:rPr>
@@ -12740,7 +13826,7 @@
         <w:rPr>
           <w:sz w:val="24"/>
         </w:rPr>
-        <w:t xml:space="preserve"> Download Materi</w:t>
+        <w:t>Ujian</w:t>
       </w:r>
     </w:p>
     <w:tbl>
@@ -12838,7 +13924,7 @@
               <w:rPr>
                 <w:sz w:val="24"/>
               </w:rPr>
-              <w:t>Download Materi</w:t>
+              <w:t>Ujian</w:t>
             </w:r>
           </w:p>
         </w:tc>
@@ -12967,23 +14053,14 @@
               <w:jc w:val="both"/>
               <w:rPr>
                 <w:sz w:val="24"/>
+              </w:rPr>
+            </w:pPr>
+            <w:r>
+              <w:rPr>
+                <w:sz w:val="24"/>
                 <w:lang w:val="en-US"/>
               </w:rPr>
-            </w:pPr>
-            <w:r>
-              <w:rPr>
-                <w:i/>
-                <w:sz w:val="24"/>
-                <w:lang w:val="en-US"/>
-              </w:rPr>
-              <w:t xml:space="preserve">Download </w:t>
-            </w:r>
-            <w:r>
-              <w:rPr>
-                <w:sz w:val="24"/>
-                <w:lang w:val="en-US"/>
-              </w:rPr>
-              <w:t>materi</w:t>
+              <w:t>Mengikuti Ujian</w:t>
             </w:r>
           </w:p>
         </w:tc>
@@ -13057,7 +14134,7 @@
               <w:rPr>
                 <w:sz w:val="24"/>
               </w:rPr>
-              <w:t xml:space="preserve"> ini merupakan proses untuk melakukan download materi yang telah diinputkan admin/ guru.</w:t>
+              <w:t xml:space="preserve"> ini merupakan proses untuk melakukan ujian yang telah diinputkan admin/ guru.</w:t>
             </w:r>
           </w:p>
         </w:tc>
@@ -13295,7 +14372,7 @@
               <w:rPr>
                 <w:sz w:val="24"/>
               </w:rPr>
-              <w:t>Siswa memilih form data materi.</w:t>
+              <w:t>Siswa memilih form data ujian.</w:t>
             </w:r>
           </w:p>
         </w:tc>
@@ -13417,7 +14494,7 @@
               <w:rPr>
                 <w:sz w:val="24"/>
               </w:rPr>
-              <w:t>Siswa memilih data materi.</w:t>
+              <w:t>Siswa memilih data ujian.</w:t>
             </w:r>
           </w:p>
         </w:tc>
@@ -13514,7 +14591,7 @@
               <w:rPr>
                 <w:sz w:val="24"/>
               </w:rPr>
-              <w:t>Download data.</w:t>
+              <w:t>Melakukan ujian.</w:t>
             </w:r>
           </w:p>
         </w:tc>
@@ -13557,7 +14634,7 @@
               <w:rPr>
                 <w:sz w:val="24"/>
               </w:rPr>
-              <w:t>Sistem mendownload data tersebut.</w:t>
+              <w:t>Selesai.</w:t>
             </w:r>
           </w:p>
         </w:tc>
@@ -13706,1035 +14783,6 @@
     </w:tbl>
     <w:p>
       <w:pPr>
-        <w:spacing w:line="360" w:lineRule="auto"/>
-        <w:jc w:val="both"/>
-        <w:rPr>
-          <w:sz w:val="24"/>
-        </w:rPr>
-      </w:pPr>
-    </w:p>
-    <w:p>
-      <w:pPr>
-        <w:numPr>
-          <w:ilvl w:val="0"/>
-          <w:numId w:val="6"/>
-        </w:numPr>
-        <w:tabs>
-          <w:tab w:val="left" w:pos="880"/>
-          <w:tab w:val="clear" w:pos="425"/>
-        </w:tabs>
-        <w:spacing w:line="360" w:lineRule="auto"/>
-        <w:ind w:left="1540" w:right="-44" w:rightChars="-20"/>
-        <w:rPr>
-          <w:sz w:val="24"/>
-        </w:rPr>
-      </w:pPr>
-      <w:r>
-        <w:rPr>
-          <w:sz w:val="23"/>
-        </w:rPr>
-        <w:t xml:space="preserve">Skenario </w:t>
-      </w:r>
-      <w:r>
-        <w:rPr>
-          <w:i/>
-          <w:sz w:val="23"/>
-        </w:rPr>
-        <w:t>Use Case</w:t>
-      </w:r>
-      <w:r>
-        <w:rPr>
-          <w:sz w:val="23"/>
-        </w:rPr>
-        <w:t xml:space="preserve"> Ujian</w:t>
-      </w:r>
-    </w:p>
-    <w:p>
-      <w:pPr>
-        <w:tabs>
-          <w:tab w:val="left" w:pos="880"/>
-        </w:tabs>
-        <w:spacing w:line="360" w:lineRule="auto"/>
-        <w:ind w:left="1115" w:right="-44" w:rightChars="-20"/>
-        <w:jc w:val="center"/>
-        <w:rPr>
-          <w:sz w:val="24"/>
-        </w:rPr>
-      </w:pPr>
-      <w:r>
-        <w:rPr>
-          <w:sz w:val="24"/>
-        </w:rPr>
-        <w:t xml:space="preserve">Tabel 3.9. Tabel Skenario </w:t>
-      </w:r>
-      <w:r>
-        <w:rPr>
-          <w:i/>
-          <w:sz w:val="24"/>
-        </w:rPr>
-        <w:t>Use Case</w:t>
-      </w:r>
-      <w:r>
-        <w:rPr>
-          <w:sz w:val="24"/>
-        </w:rPr>
-        <w:t>Ujian</w:t>
-      </w:r>
-    </w:p>
-    <w:tbl>
-      <w:tblPr>
-        <w:tblStyle w:val="9"/>
-        <w:tblW w:w="0" w:type="auto"/>
-        <w:tblInd w:w="0" w:type="dxa"/>
-        <w:tblBorders>
-          <w:top w:val="single" w:color="auto" w:sz="4" w:space="0"/>
-          <w:left w:val="single" w:color="auto" w:sz="4" w:space="0"/>
-          <w:bottom w:val="single" w:color="auto" w:sz="4" w:space="0"/>
-          <w:right w:val="single" w:color="auto" w:sz="4" w:space="0"/>
-          <w:insideH w:val="single" w:color="auto" w:sz="4" w:space="0"/>
-          <w:insideV w:val="single" w:color="auto" w:sz="4" w:space="0"/>
-        </w:tblBorders>
-        <w:tblLayout w:type="autofit"/>
-        <w:tblCellMar>
-          <w:top w:w="0" w:type="dxa"/>
-          <w:left w:w="108" w:type="dxa"/>
-          <w:bottom w:w="0" w:type="dxa"/>
-          <w:right w:w="108" w:type="dxa"/>
-        </w:tblCellMar>
-      </w:tblPr>
-      <w:tblGrid>
-        <w:gridCol w:w="2696"/>
-        <w:gridCol w:w="2697"/>
-        <w:gridCol w:w="2697"/>
-      </w:tblGrid>
-      <w:tr>
-        <w:tblPrEx>
-          <w:tblBorders>
-            <w:top w:val="single" w:color="auto" w:sz="4" w:space="0"/>
-            <w:left w:val="single" w:color="auto" w:sz="4" w:space="0"/>
-            <w:bottom w:val="single" w:color="auto" w:sz="4" w:space="0"/>
-            <w:right w:val="single" w:color="auto" w:sz="4" w:space="0"/>
-            <w:insideH w:val="single" w:color="auto" w:sz="4" w:space="0"/>
-            <w:insideV w:val="single" w:color="auto" w:sz="4" w:space="0"/>
-          </w:tblBorders>
-          <w:tblCellMar>
-            <w:top w:w="0" w:type="dxa"/>
-            <w:left w:w="108" w:type="dxa"/>
-            <w:bottom w:w="0" w:type="dxa"/>
-            <w:right w:w="108" w:type="dxa"/>
-          </w:tblCellMar>
-        </w:tblPrEx>
-        <w:tc>
-          <w:tcPr>
-            <w:tcW w:w="2696" w:type="dxa"/>
-          </w:tcPr>
-          <w:p>
-            <w:pPr>
-              <w:tabs>
-                <w:tab w:val="left" w:pos="880"/>
-              </w:tabs>
-              <w:spacing w:line="360" w:lineRule="auto"/>
-              <w:ind w:right="-44" w:rightChars="-20"/>
-              <w:jc w:val="both"/>
-              <w:rPr>
-                <w:sz w:val="24"/>
-              </w:rPr>
-            </w:pPr>
-            <w:r>
-              <w:rPr>
-                <w:sz w:val="24"/>
-              </w:rPr>
-              <w:t xml:space="preserve">Nama </w:t>
-            </w:r>
-            <w:r>
-              <w:rPr>
-                <w:i/>
-                <w:sz w:val="24"/>
-              </w:rPr>
-              <w:t>Use Case</w:t>
-            </w:r>
-          </w:p>
-        </w:tc>
-        <w:tc>
-          <w:tcPr>
-            <w:tcW w:w="5394" w:type="dxa"/>
-            <w:gridSpan w:val="2"/>
-          </w:tcPr>
-          <w:p>
-            <w:pPr>
-              <w:tabs>
-                <w:tab w:val="left" w:pos="880"/>
-              </w:tabs>
-              <w:spacing w:line="360" w:lineRule="auto"/>
-              <w:ind w:right="-44" w:rightChars="-20"/>
-              <w:jc w:val="both"/>
-              <w:rPr>
-                <w:sz w:val="24"/>
-              </w:rPr>
-            </w:pPr>
-            <w:r>
-              <w:rPr>
-                <w:sz w:val="24"/>
-              </w:rPr>
-              <w:t>Ujian</w:t>
-            </w:r>
-          </w:p>
-        </w:tc>
-      </w:tr>
-      <w:tr>
-        <w:tblPrEx>
-          <w:tblBorders>
-            <w:top w:val="single" w:color="auto" w:sz="4" w:space="0"/>
-            <w:left w:val="single" w:color="auto" w:sz="4" w:space="0"/>
-            <w:bottom w:val="single" w:color="auto" w:sz="4" w:space="0"/>
-            <w:right w:val="single" w:color="auto" w:sz="4" w:space="0"/>
-            <w:insideH w:val="single" w:color="auto" w:sz="4" w:space="0"/>
-            <w:insideV w:val="single" w:color="auto" w:sz="4" w:space="0"/>
-          </w:tblBorders>
-          <w:tblCellMar>
-            <w:top w:w="0" w:type="dxa"/>
-            <w:left w:w="108" w:type="dxa"/>
-            <w:bottom w:w="0" w:type="dxa"/>
-            <w:right w:w="108" w:type="dxa"/>
-          </w:tblCellMar>
-        </w:tblPrEx>
-        <w:tc>
-          <w:tcPr>
-            <w:tcW w:w="2696" w:type="dxa"/>
-          </w:tcPr>
-          <w:p>
-            <w:pPr>
-              <w:tabs>
-                <w:tab w:val="left" w:pos="880"/>
-              </w:tabs>
-              <w:spacing w:line="360" w:lineRule="auto"/>
-              <w:ind w:right="-44" w:rightChars="-20"/>
-              <w:jc w:val="both"/>
-              <w:rPr>
-                <w:sz w:val="24"/>
-              </w:rPr>
-            </w:pPr>
-            <w:r>
-              <w:rPr>
-                <w:sz w:val="24"/>
-              </w:rPr>
-              <w:t xml:space="preserve">Aktor </w:t>
-            </w:r>
-          </w:p>
-        </w:tc>
-        <w:tc>
-          <w:tcPr>
-            <w:tcW w:w="5394" w:type="dxa"/>
-            <w:gridSpan w:val="2"/>
-          </w:tcPr>
-          <w:p>
-            <w:pPr>
-              <w:tabs>
-                <w:tab w:val="left" w:pos="880"/>
-              </w:tabs>
-              <w:spacing w:line="360" w:lineRule="auto"/>
-              <w:ind w:right="-44" w:rightChars="-20"/>
-              <w:jc w:val="both"/>
-              <w:rPr>
-                <w:sz w:val="24"/>
-              </w:rPr>
-            </w:pPr>
-            <w:r>
-              <w:rPr>
-                <w:sz w:val="24"/>
-                <w:lang w:val="en-US"/>
-              </w:rPr>
-              <w:t>Siswa</w:t>
-            </w:r>
-          </w:p>
-        </w:tc>
-      </w:tr>
-      <w:tr>
-        <w:tblPrEx>
-          <w:tblBorders>
-            <w:top w:val="single" w:color="auto" w:sz="4" w:space="0"/>
-            <w:left w:val="single" w:color="auto" w:sz="4" w:space="0"/>
-            <w:bottom w:val="single" w:color="auto" w:sz="4" w:space="0"/>
-            <w:right w:val="single" w:color="auto" w:sz="4" w:space="0"/>
-            <w:insideH w:val="single" w:color="auto" w:sz="4" w:space="0"/>
-            <w:insideV w:val="single" w:color="auto" w:sz="4" w:space="0"/>
-          </w:tblBorders>
-          <w:tblCellMar>
-            <w:top w:w="0" w:type="dxa"/>
-            <w:left w:w="108" w:type="dxa"/>
-            <w:bottom w:w="0" w:type="dxa"/>
-            <w:right w:w="108" w:type="dxa"/>
-          </w:tblCellMar>
-        </w:tblPrEx>
-        <w:tc>
-          <w:tcPr>
-            <w:tcW w:w="2696" w:type="dxa"/>
-          </w:tcPr>
-          <w:p>
-            <w:pPr>
-              <w:tabs>
-                <w:tab w:val="left" w:pos="880"/>
-              </w:tabs>
-              <w:spacing w:line="360" w:lineRule="auto"/>
-              <w:ind w:right="-44" w:rightChars="-20"/>
-              <w:jc w:val="both"/>
-              <w:rPr>
-                <w:sz w:val="24"/>
-              </w:rPr>
-            </w:pPr>
-            <w:r>
-              <w:rPr>
-                <w:sz w:val="24"/>
-              </w:rPr>
-              <w:t>Tujuan</w:t>
-            </w:r>
-          </w:p>
-        </w:tc>
-        <w:tc>
-          <w:tcPr>
-            <w:tcW w:w="5394" w:type="dxa"/>
-            <w:gridSpan w:val="2"/>
-          </w:tcPr>
-          <w:p>
-            <w:pPr>
-              <w:tabs>
-                <w:tab w:val="left" w:pos="880"/>
-              </w:tabs>
-              <w:spacing w:line="360" w:lineRule="auto"/>
-              <w:ind w:right="-44" w:rightChars="-20"/>
-              <w:jc w:val="both"/>
-              <w:rPr>
-                <w:sz w:val="24"/>
-              </w:rPr>
-            </w:pPr>
-            <w:r>
-              <w:rPr>
-                <w:sz w:val="24"/>
-                <w:lang w:val="en-US"/>
-              </w:rPr>
-              <w:t>Mengikuti Ujian</w:t>
-            </w:r>
-          </w:p>
-        </w:tc>
-      </w:tr>
-      <w:tr>
-        <w:tblPrEx>
-          <w:tblBorders>
-            <w:top w:val="single" w:color="auto" w:sz="4" w:space="0"/>
-            <w:left w:val="single" w:color="auto" w:sz="4" w:space="0"/>
-            <w:bottom w:val="single" w:color="auto" w:sz="4" w:space="0"/>
-            <w:right w:val="single" w:color="auto" w:sz="4" w:space="0"/>
-            <w:insideH w:val="single" w:color="auto" w:sz="4" w:space="0"/>
-            <w:insideV w:val="single" w:color="auto" w:sz="4" w:space="0"/>
-          </w:tblBorders>
-          <w:tblCellMar>
-            <w:top w:w="0" w:type="dxa"/>
-            <w:left w:w="108" w:type="dxa"/>
-            <w:bottom w:w="0" w:type="dxa"/>
-            <w:right w:w="108" w:type="dxa"/>
-          </w:tblCellMar>
-        </w:tblPrEx>
-        <w:tc>
-          <w:tcPr>
-            <w:tcW w:w="2696" w:type="dxa"/>
-          </w:tcPr>
-          <w:p>
-            <w:pPr>
-              <w:tabs>
-                <w:tab w:val="left" w:pos="880"/>
-              </w:tabs>
-              <w:spacing w:line="360" w:lineRule="auto"/>
-              <w:ind w:right="-44" w:rightChars="-20"/>
-              <w:jc w:val="both"/>
-              <w:rPr>
-                <w:sz w:val="24"/>
-              </w:rPr>
-            </w:pPr>
-            <w:r>
-              <w:rPr>
-                <w:sz w:val="24"/>
-              </w:rPr>
-              <w:t>Deskripsi</w:t>
-            </w:r>
-          </w:p>
-        </w:tc>
-        <w:tc>
-          <w:tcPr>
-            <w:tcW w:w="5394" w:type="dxa"/>
-            <w:gridSpan w:val="2"/>
-          </w:tcPr>
-          <w:p>
-            <w:pPr>
-              <w:tabs>
-                <w:tab w:val="left" w:pos="880"/>
-              </w:tabs>
-              <w:spacing w:line="360" w:lineRule="auto"/>
-              <w:ind w:right="-44" w:rightChars="-20"/>
-              <w:jc w:val="both"/>
-              <w:rPr>
-                <w:sz w:val="24"/>
-              </w:rPr>
-            </w:pPr>
-            <w:r>
-              <w:rPr>
-                <w:i/>
-                <w:sz w:val="24"/>
-              </w:rPr>
-              <w:t>Use Case</w:t>
-            </w:r>
-            <w:r>
-              <w:rPr>
-                <w:sz w:val="24"/>
-              </w:rPr>
-              <w:t xml:space="preserve"> ini merupakan proses untuk melakukan ujian yang telah diinputkan admin/ guru.</w:t>
-            </w:r>
-          </w:p>
-        </w:tc>
-      </w:tr>
-      <w:tr>
-        <w:tblPrEx>
-          <w:tblBorders>
-            <w:top w:val="single" w:color="auto" w:sz="4" w:space="0"/>
-            <w:left w:val="single" w:color="auto" w:sz="4" w:space="0"/>
-            <w:bottom w:val="single" w:color="auto" w:sz="4" w:space="0"/>
-            <w:right w:val="single" w:color="auto" w:sz="4" w:space="0"/>
-            <w:insideH w:val="single" w:color="auto" w:sz="4" w:space="0"/>
-            <w:insideV w:val="single" w:color="auto" w:sz="4" w:space="0"/>
-          </w:tblBorders>
-          <w:tblCellMar>
-            <w:top w:w="0" w:type="dxa"/>
-            <w:left w:w="108" w:type="dxa"/>
-            <w:bottom w:w="0" w:type="dxa"/>
-            <w:right w:w="108" w:type="dxa"/>
-          </w:tblCellMar>
-        </w:tblPrEx>
-        <w:tc>
-          <w:tcPr>
-            <w:tcW w:w="2696" w:type="dxa"/>
-          </w:tcPr>
-          <w:p>
-            <w:pPr>
-              <w:tabs>
-                <w:tab w:val="left" w:pos="880"/>
-              </w:tabs>
-              <w:spacing w:line="360" w:lineRule="auto"/>
-              <w:ind w:right="-44" w:rightChars="-20"/>
-              <w:jc w:val="both"/>
-              <w:rPr>
-                <w:sz w:val="24"/>
-              </w:rPr>
-            </w:pPr>
-            <w:r>
-              <w:rPr>
-                <w:sz w:val="24"/>
-              </w:rPr>
-              <w:t>Prakondisi</w:t>
-            </w:r>
-          </w:p>
-        </w:tc>
-        <w:tc>
-          <w:tcPr>
-            <w:tcW w:w="5394" w:type="dxa"/>
-            <w:gridSpan w:val="2"/>
-          </w:tcPr>
-          <w:p>
-            <w:pPr>
-              <w:tabs>
-                <w:tab w:val="left" w:pos="880"/>
-              </w:tabs>
-              <w:spacing w:line="360" w:lineRule="auto"/>
-              <w:ind w:right="-44" w:rightChars="-20"/>
-              <w:jc w:val="both"/>
-              <w:rPr>
-                <w:sz w:val="24"/>
-              </w:rPr>
-            </w:pPr>
-            <w:r>
-              <w:rPr>
-                <w:sz w:val="24"/>
-                <w:lang w:val="en-US"/>
-              </w:rPr>
-              <w:t>Siswa</w:t>
-            </w:r>
-            <w:r>
-              <w:rPr>
-                <w:sz w:val="24"/>
-                <w:lang w:val="id-ID"/>
-              </w:rPr>
-              <w:t xml:space="preserve"> telah login</w:t>
-            </w:r>
-          </w:p>
-        </w:tc>
-      </w:tr>
-      <w:tr>
-        <w:tblPrEx>
-          <w:tblBorders>
-            <w:top w:val="single" w:color="auto" w:sz="4" w:space="0"/>
-            <w:left w:val="single" w:color="auto" w:sz="4" w:space="0"/>
-            <w:bottom w:val="single" w:color="auto" w:sz="4" w:space="0"/>
-            <w:right w:val="single" w:color="auto" w:sz="4" w:space="0"/>
-            <w:insideH w:val="single" w:color="auto" w:sz="4" w:space="0"/>
-            <w:insideV w:val="single" w:color="auto" w:sz="4" w:space="0"/>
-          </w:tblBorders>
-          <w:tblCellMar>
-            <w:top w:w="0" w:type="dxa"/>
-            <w:left w:w="108" w:type="dxa"/>
-            <w:bottom w:w="0" w:type="dxa"/>
-            <w:right w:w="108" w:type="dxa"/>
-          </w:tblCellMar>
-        </w:tblPrEx>
-        <w:tc>
-          <w:tcPr>
-            <w:tcW w:w="2696" w:type="dxa"/>
-          </w:tcPr>
-          <w:p>
-            <w:pPr>
-              <w:tabs>
-                <w:tab w:val="left" w:pos="880"/>
-              </w:tabs>
-              <w:spacing w:line="360" w:lineRule="auto"/>
-              <w:ind w:right="-44" w:rightChars="-20"/>
-              <w:jc w:val="both"/>
-              <w:rPr>
-                <w:sz w:val="24"/>
-              </w:rPr>
-            </w:pPr>
-            <w:r>
-              <w:rPr>
-                <w:sz w:val="24"/>
-              </w:rPr>
-              <w:t xml:space="preserve">Bidang Khas Event : </w:t>
-            </w:r>
-          </w:p>
-        </w:tc>
-        <w:tc>
-          <w:tcPr>
-            <w:tcW w:w="2697" w:type="dxa"/>
-          </w:tcPr>
-          <w:p>
-            <w:pPr>
-              <w:tabs>
-                <w:tab w:val="left" w:pos="880"/>
-              </w:tabs>
-              <w:spacing w:line="360" w:lineRule="auto"/>
-              <w:ind w:right="-44" w:rightChars="-20"/>
-              <w:jc w:val="both"/>
-              <w:rPr>
-                <w:sz w:val="24"/>
-              </w:rPr>
-            </w:pPr>
-            <w:r>
-              <w:rPr>
-                <w:sz w:val="24"/>
-                <w:lang w:val="id-ID"/>
-              </w:rPr>
-              <w:t>Kegiatan Aktor</w:t>
-            </w:r>
-          </w:p>
-        </w:tc>
-        <w:tc>
-          <w:tcPr>
-            <w:tcW w:w="2697" w:type="dxa"/>
-          </w:tcPr>
-          <w:p>
-            <w:pPr>
-              <w:tabs>
-                <w:tab w:val="left" w:pos="880"/>
-              </w:tabs>
-              <w:spacing w:line="360" w:lineRule="auto"/>
-              <w:ind w:right="-44" w:rightChars="-20"/>
-              <w:jc w:val="both"/>
-              <w:rPr>
-                <w:sz w:val="24"/>
-              </w:rPr>
-            </w:pPr>
-            <w:r>
-              <w:rPr>
-                <w:sz w:val="24"/>
-                <w:lang w:val="id-ID"/>
-              </w:rPr>
-              <w:t>Respon Sistem</w:t>
-            </w:r>
-          </w:p>
-        </w:tc>
-      </w:tr>
-      <w:tr>
-        <w:tblPrEx>
-          <w:tblBorders>
-            <w:top w:val="single" w:color="auto" w:sz="4" w:space="0"/>
-            <w:left w:val="single" w:color="auto" w:sz="4" w:space="0"/>
-            <w:bottom w:val="single" w:color="auto" w:sz="4" w:space="0"/>
-            <w:right w:val="single" w:color="auto" w:sz="4" w:space="0"/>
-            <w:insideH w:val="single" w:color="auto" w:sz="4" w:space="0"/>
-            <w:insideV w:val="single" w:color="auto" w:sz="4" w:space="0"/>
-          </w:tblBorders>
-          <w:tblCellMar>
-            <w:top w:w="0" w:type="dxa"/>
-            <w:left w:w="108" w:type="dxa"/>
-            <w:bottom w:w="0" w:type="dxa"/>
-            <w:right w:w="108" w:type="dxa"/>
-          </w:tblCellMar>
-        </w:tblPrEx>
-        <w:tc>
-          <w:tcPr>
-            <w:tcW w:w="2696" w:type="dxa"/>
-          </w:tcPr>
-          <w:p>
-            <w:pPr>
-              <w:tabs>
-                <w:tab w:val="left" w:pos="880"/>
-              </w:tabs>
-              <w:spacing w:line="360" w:lineRule="auto"/>
-              <w:ind w:right="-44" w:rightChars="-20"/>
-              <w:jc w:val="both"/>
-              <w:rPr>
-                <w:sz w:val="24"/>
-              </w:rPr>
-            </w:pPr>
-          </w:p>
-        </w:tc>
-        <w:tc>
-          <w:tcPr>
-            <w:tcW w:w="2697" w:type="dxa"/>
-          </w:tcPr>
-          <w:p>
-            <w:pPr>
-              <w:spacing w:line="360" w:lineRule="auto"/>
-              <w:jc w:val="both"/>
-              <w:rPr>
-                <w:sz w:val="24"/>
-              </w:rPr>
-            </w:pPr>
-            <w:r>
-              <w:rPr>
-                <w:sz w:val="24"/>
-              </w:rPr>
-              <w:t xml:space="preserve">Langkah 1 : </w:t>
-            </w:r>
-          </w:p>
-          <w:p>
-            <w:pPr>
-              <w:spacing w:line="360" w:lineRule="auto"/>
-              <w:jc w:val="both"/>
-              <w:rPr>
-                <w:sz w:val="24"/>
-              </w:rPr>
-            </w:pPr>
-            <w:r>
-              <w:rPr>
-                <w:sz w:val="24"/>
-              </w:rPr>
-              <w:t>Siswa memilih form data ujian.</w:t>
-            </w:r>
-          </w:p>
-        </w:tc>
-        <w:tc>
-          <w:tcPr>
-            <w:tcW w:w="2697" w:type="dxa"/>
-          </w:tcPr>
-          <w:p>
-            <w:pPr>
-              <w:tabs>
-                <w:tab w:val="left" w:pos="880"/>
-              </w:tabs>
-              <w:spacing w:line="360" w:lineRule="auto"/>
-              <w:ind w:right="-44" w:rightChars="-20"/>
-              <w:jc w:val="both"/>
-              <w:rPr>
-                <w:sz w:val="24"/>
-              </w:rPr>
-            </w:pPr>
-            <w:r>
-              <w:rPr>
-                <w:sz w:val="24"/>
-              </w:rPr>
-              <w:t xml:space="preserve">Langkah 2 : </w:t>
-            </w:r>
-          </w:p>
-          <w:p>
-            <w:pPr>
-              <w:tabs>
-                <w:tab w:val="left" w:pos="880"/>
-              </w:tabs>
-              <w:spacing w:line="360" w:lineRule="auto"/>
-              <w:ind w:right="-44" w:rightChars="-20"/>
-              <w:jc w:val="both"/>
-              <w:rPr>
-                <w:sz w:val="24"/>
-              </w:rPr>
-            </w:pPr>
-            <w:r>
-              <w:rPr>
-                <w:sz w:val="24"/>
-              </w:rPr>
-              <w:t>Sistem merespon dengan menampilkan menu data.</w:t>
-            </w:r>
-          </w:p>
-        </w:tc>
-      </w:tr>
-      <w:tr>
-        <w:tblPrEx>
-          <w:tblBorders>
-            <w:top w:val="single" w:color="auto" w:sz="4" w:space="0"/>
-            <w:left w:val="single" w:color="auto" w:sz="4" w:space="0"/>
-            <w:bottom w:val="single" w:color="auto" w:sz="4" w:space="0"/>
-            <w:right w:val="single" w:color="auto" w:sz="4" w:space="0"/>
-            <w:insideH w:val="single" w:color="auto" w:sz="4" w:space="0"/>
-            <w:insideV w:val="single" w:color="auto" w:sz="4" w:space="0"/>
-          </w:tblBorders>
-          <w:tblCellMar>
-            <w:top w:w="0" w:type="dxa"/>
-            <w:left w:w="108" w:type="dxa"/>
-            <w:bottom w:w="0" w:type="dxa"/>
-            <w:right w:w="108" w:type="dxa"/>
-          </w:tblCellMar>
-        </w:tblPrEx>
-        <w:tc>
-          <w:tcPr>
-            <w:tcW w:w="2696" w:type="dxa"/>
-          </w:tcPr>
-          <w:p>
-            <w:pPr>
-              <w:tabs>
-                <w:tab w:val="left" w:pos="880"/>
-              </w:tabs>
-              <w:spacing w:line="360" w:lineRule="auto"/>
-              <w:ind w:right="-44" w:rightChars="-20"/>
-              <w:jc w:val="both"/>
-              <w:rPr>
-                <w:sz w:val="24"/>
-              </w:rPr>
-            </w:pPr>
-          </w:p>
-        </w:tc>
-        <w:tc>
-          <w:tcPr>
-            <w:tcW w:w="2697" w:type="dxa"/>
-          </w:tcPr>
-          <w:p>
-            <w:pPr>
-              <w:tabs>
-                <w:tab w:val="left" w:pos="880"/>
-              </w:tabs>
-              <w:spacing w:line="360" w:lineRule="auto"/>
-              <w:ind w:right="-44" w:rightChars="-20"/>
-              <w:jc w:val="both"/>
-              <w:rPr>
-                <w:sz w:val="24"/>
-              </w:rPr>
-            </w:pPr>
-            <w:r>
-              <w:rPr>
-                <w:sz w:val="24"/>
-              </w:rPr>
-              <w:t xml:space="preserve">Langkah 3 : </w:t>
-            </w:r>
-          </w:p>
-          <w:p>
-            <w:pPr>
-              <w:tabs>
-                <w:tab w:val="left" w:pos="880"/>
-              </w:tabs>
-              <w:spacing w:line="360" w:lineRule="auto"/>
-              <w:ind w:right="-44" w:rightChars="-20"/>
-              <w:jc w:val="both"/>
-              <w:rPr>
-                <w:sz w:val="24"/>
-              </w:rPr>
-            </w:pPr>
-            <w:r>
-              <w:rPr>
-                <w:sz w:val="24"/>
-              </w:rPr>
-              <w:t>Siswa memilih data ujian.</w:t>
-            </w:r>
-          </w:p>
-        </w:tc>
-        <w:tc>
-          <w:tcPr>
-            <w:tcW w:w="2697" w:type="dxa"/>
-          </w:tcPr>
-          <w:p>
-            <w:pPr>
-              <w:tabs>
-                <w:tab w:val="left" w:pos="880"/>
-              </w:tabs>
-              <w:spacing w:line="360" w:lineRule="auto"/>
-              <w:ind w:right="-44" w:rightChars="-20"/>
-              <w:jc w:val="both"/>
-              <w:rPr>
-                <w:sz w:val="24"/>
-              </w:rPr>
-            </w:pPr>
-          </w:p>
-        </w:tc>
-      </w:tr>
-      <w:tr>
-        <w:tblPrEx>
-          <w:tblBorders>
-            <w:top w:val="single" w:color="auto" w:sz="4" w:space="0"/>
-            <w:left w:val="single" w:color="auto" w:sz="4" w:space="0"/>
-            <w:bottom w:val="single" w:color="auto" w:sz="4" w:space="0"/>
-            <w:right w:val="single" w:color="auto" w:sz="4" w:space="0"/>
-            <w:insideH w:val="single" w:color="auto" w:sz="4" w:space="0"/>
-            <w:insideV w:val="single" w:color="auto" w:sz="4" w:space="0"/>
-          </w:tblBorders>
-          <w:tblCellMar>
-            <w:top w:w="0" w:type="dxa"/>
-            <w:left w:w="108" w:type="dxa"/>
-            <w:bottom w:w="0" w:type="dxa"/>
-            <w:right w:w="108" w:type="dxa"/>
-          </w:tblCellMar>
-        </w:tblPrEx>
-        <w:tc>
-          <w:tcPr>
-            <w:tcW w:w="2696" w:type="dxa"/>
-          </w:tcPr>
-          <w:p>
-            <w:pPr>
-              <w:tabs>
-                <w:tab w:val="left" w:pos="880"/>
-              </w:tabs>
-              <w:spacing w:line="360" w:lineRule="auto"/>
-              <w:ind w:right="-44" w:rightChars="-20"/>
-              <w:jc w:val="both"/>
-              <w:rPr>
-                <w:sz w:val="24"/>
-              </w:rPr>
-            </w:pPr>
-          </w:p>
-        </w:tc>
-        <w:tc>
-          <w:tcPr>
-            <w:tcW w:w="2697" w:type="dxa"/>
-          </w:tcPr>
-          <w:p>
-            <w:pPr>
-              <w:tabs>
-                <w:tab w:val="left" w:pos="880"/>
-              </w:tabs>
-              <w:spacing w:line="360" w:lineRule="auto"/>
-              <w:ind w:right="-44" w:rightChars="-20"/>
-              <w:jc w:val="both"/>
-              <w:rPr>
-                <w:sz w:val="24"/>
-              </w:rPr>
-            </w:pPr>
-            <w:r>
-              <w:rPr>
-                <w:sz w:val="24"/>
-              </w:rPr>
-              <w:t xml:space="preserve">Langkah 4 : </w:t>
-            </w:r>
-          </w:p>
-          <w:p>
-            <w:pPr>
-              <w:tabs>
-                <w:tab w:val="left" w:pos="880"/>
-              </w:tabs>
-              <w:spacing w:line="360" w:lineRule="auto"/>
-              <w:ind w:right="-44" w:rightChars="-20"/>
-              <w:jc w:val="both"/>
-              <w:rPr>
-                <w:sz w:val="24"/>
-              </w:rPr>
-            </w:pPr>
-            <w:r>
-              <w:rPr>
-                <w:sz w:val="24"/>
-              </w:rPr>
-              <w:t>Melakukan ujian.</w:t>
-            </w:r>
-          </w:p>
-        </w:tc>
-        <w:tc>
-          <w:tcPr>
-            <w:tcW w:w="2697" w:type="dxa"/>
-          </w:tcPr>
-          <w:p>
-            <w:pPr>
-              <w:tabs>
-                <w:tab w:val="left" w:pos="880"/>
-              </w:tabs>
-              <w:spacing w:line="360" w:lineRule="auto"/>
-              <w:ind w:right="-44" w:rightChars="-20"/>
-              <w:jc w:val="both"/>
-              <w:rPr>
-                <w:sz w:val="24"/>
-              </w:rPr>
-            </w:pPr>
-            <w:r>
-              <w:rPr>
-                <w:sz w:val="24"/>
-              </w:rPr>
-              <w:t xml:space="preserve">Langkah 5 : </w:t>
-            </w:r>
-          </w:p>
-          <w:p>
-            <w:pPr>
-              <w:tabs>
-                <w:tab w:val="left" w:pos="880"/>
-              </w:tabs>
-              <w:spacing w:line="360" w:lineRule="auto"/>
-              <w:ind w:right="-44" w:rightChars="-20"/>
-              <w:jc w:val="both"/>
-              <w:rPr>
-                <w:sz w:val="24"/>
-              </w:rPr>
-            </w:pPr>
-            <w:r>
-              <w:rPr>
-                <w:sz w:val="24"/>
-              </w:rPr>
-              <w:t>Selesai.</w:t>
-            </w:r>
-          </w:p>
-        </w:tc>
-      </w:tr>
-      <w:tr>
-        <w:tblPrEx>
-          <w:tblBorders>
-            <w:top w:val="single" w:color="auto" w:sz="4" w:space="0"/>
-            <w:left w:val="single" w:color="auto" w:sz="4" w:space="0"/>
-            <w:bottom w:val="single" w:color="auto" w:sz="4" w:space="0"/>
-            <w:right w:val="single" w:color="auto" w:sz="4" w:space="0"/>
-            <w:insideH w:val="single" w:color="auto" w:sz="4" w:space="0"/>
-            <w:insideV w:val="single" w:color="auto" w:sz="4" w:space="0"/>
-          </w:tblBorders>
-          <w:tblCellMar>
-            <w:top w:w="0" w:type="dxa"/>
-            <w:left w:w="108" w:type="dxa"/>
-            <w:bottom w:w="0" w:type="dxa"/>
-            <w:right w:w="108" w:type="dxa"/>
-          </w:tblCellMar>
-        </w:tblPrEx>
-        <w:tc>
-          <w:tcPr>
-            <w:tcW w:w="2696" w:type="dxa"/>
-          </w:tcPr>
-          <w:p>
-            <w:pPr>
-              <w:tabs>
-                <w:tab w:val="left" w:pos="880"/>
-              </w:tabs>
-              <w:spacing w:line="360" w:lineRule="auto"/>
-              <w:ind w:right="-44" w:rightChars="-20"/>
-              <w:jc w:val="both"/>
-              <w:rPr>
-                <w:sz w:val="24"/>
-              </w:rPr>
-            </w:pPr>
-            <w:r>
-              <w:rPr>
-                <w:sz w:val="24"/>
-              </w:rPr>
-              <w:t>Kesimpula</w:t>
-            </w:r>
-          </w:p>
-        </w:tc>
-        <w:tc>
-          <w:tcPr>
-            <w:tcW w:w="5394" w:type="dxa"/>
-            <w:gridSpan w:val="2"/>
-          </w:tcPr>
-          <w:p>
-            <w:pPr>
-              <w:tabs>
-                <w:tab w:val="left" w:pos="880"/>
-              </w:tabs>
-              <w:spacing w:line="360" w:lineRule="auto"/>
-              <w:ind w:right="-44" w:rightChars="-20"/>
-              <w:jc w:val="both"/>
-              <w:rPr>
-                <w:sz w:val="24"/>
-              </w:rPr>
-            </w:pPr>
-            <w:r>
-              <w:rPr>
-                <w:sz w:val="24"/>
-              </w:rPr>
-              <w:t>Untuk mendownload data materi, admin/ guru sudah mengupload data.</w:t>
-            </w:r>
-          </w:p>
-        </w:tc>
-      </w:tr>
-      <w:tr>
-        <w:tblPrEx>
-          <w:tblBorders>
-            <w:top w:val="single" w:color="auto" w:sz="4" w:space="0"/>
-            <w:left w:val="single" w:color="auto" w:sz="4" w:space="0"/>
-            <w:bottom w:val="single" w:color="auto" w:sz="4" w:space="0"/>
-            <w:right w:val="single" w:color="auto" w:sz="4" w:space="0"/>
-            <w:insideH w:val="single" w:color="auto" w:sz="4" w:space="0"/>
-            <w:insideV w:val="single" w:color="auto" w:sz="4" w:space="0"/>
-          </w:tblBorders>
-          <w:tblCellMar>
-            <w:top w:w="0" w:type="dxa"/>
-            <w:left w:w="108" w:type="dxa"/>
-            <w:bottom w:w="0" w:type="dxa"/>
-            <w:right w:w="108" w:type="dxa"/>
-          </w:tblCellMar>
-        </w:tblPrEx>
-        <w:tc>
-          <w:tcPr>
-            <w:tcW w:w="2696" w:type="dxa"/>
-          </w:tcPr>
-          <w:p>
-            <w:pPr>
-              <w:tabs>
-                <w:tab w:val="left" w:pos="880"/>
-              </w:tabs>
-              <w:spacing w:line="360" w:lineRule="auto"/>
-              <w:ind w:right="-44" w:rightChars="-20"/>
-              <w:jc w:val="both"/>
-              <w:rPr>
-                <w:sz w:val="24"/>
-              </w:rPr>
-            </w:pPr>
-            <w:r>
-              <w:rPr>
-                <w:sz w:val="24"/>
-              </w:rPr>
-              <w:t>Post Kondisi</w:t>
-            </w:r>
-          </w:p>
-        </w:tc>
-        <w:tc>
-          <w:tcPr>
-            <w:tcW w:w="5394" w:type="dxa"/>
-            <w:gridSpan w:val="2"/>
-          </w:tcPr>
-          <w:p>
-            <w:pPr>
-              <w:tabs>
-                <w:tab w:val="left" w:pos="880"/>
-              </w:tabs>
-              <w:spacing w:line="360" w:lineRule="auto"/>
-              <w:ind w:right="-44" w:rightChars="-20"/>
-              <w:jc w:val="both"/>
-              <w:rPr>
-                <w:sz w:val="24"/>
-              </w:rPr>
-            </w:pPr>
-            <w:r>
-              <w:rPr>
-                <w:sz w:val="24"/>
-              </w:rPr>
-              <w:t>Materi berhasil didownload</w:t>
-            </w:r>
-            <w:r>
-              <w:rPr>
-                <w:i/>
-                <w:sz w:val="24"/>
-              </w:rPr>
-              <w:t>.</w:t>
-            </w:r>
-          </w:p>
-        </w:tc>
-      </w:tr>
-    </w:tbl>
-    <w:p>
-      <w:pPr>
         <w:tabs>
           <w:tab w:val="left" w:pos="880"/>
         </w:tabs>
@@ -14875,6 +14923,23 @@
           <w:lang w:val="en-US"/>
         </w:rPr>
         <w:t>:</w:t>
+      </w:r>
+    </w:p>
+    <w:p>
+      <w:pPr>
+        <w:rPr>
+          <w:i/>
+          <w:sz w:val="24"/>
+          <w:lang w:val="en-US"/>
+        </w:rPr>
+      </w:pPr>
+      <w:r>
+        <w:rPr>
+          <w:i/>
+          <w:sz w:val="24"/>
+          <w:lang w:val="en-US"/>
+        </w:rPr>
+        <w:br w:type="page"/>
       </w:r>
     </w:p>
     <w:p>
@@ -14994,41 +15059,63 @@
         <w:jc w:val="center"/>
         <w:rPr>
           <w:sz w:val="24"/>
+        </w:rPr>
+      </w:pPr>
+      <w:r>
+        <w:rPr>
+          <w:sz w:val="24"/>
+        </w:rPr>
+        <w:t xml:space="preserve">Gambar </w:t>
+      </w:r>
+      <w:r>
+        <w:rPr>
+          <w:sz w:val="24"/>
           <w:lang w:val="en-US"/>
         </w:rPr>
+        <w:t>3</w:t>
+      </w:r>
+      <w:r>
+        <w:rPr>
+          <w:sz w:val="24"/>
+        </w:rPr>
+        <w:t xml:space="preserve">.2. </w:t>
+      </w:r>
+      <w:r>
+        <w:rPr>
+          <w:i/>
+          <w:sz w:val="24"/>
+        </w:rPr>
+        <w:t>Activity Diagram</w:t>
+      </w:r>
+      <w:r>
+        <w:rPr>
+          <w:sz w:val="24"/>
+        </w:rPr>
+        <w:t xml:space="preserve"> Mengelola Data Siswa</w:t>
+      </w:r>
+    </w:p>
+    <w:p>
+      <w:pPr>
+        <w:rPr>
+          <w:sz w:val="24"/>
+        </w:rPr>
       </w:pPr>
       <w:r>
         <w:rPr>
           <w:sz w:val="24"/>
         </w:rPr>
-        <w:t xml:space="preserve">Gambar </w:t>
-      </w:r>
-      <w:r>
+        <w:br w:type="page"/>
+      </w:r>
+    </w:p>
+    <w:p>
+      <w:pPr>
+        <w:spacing w:line="360" w:lineRule="auto"/>
+        <w:jc w:val="center"/>
         <w:rPr>
           <w:sz w:val="24"/>
           <w:lang w:val="en-US"/>
         </w:rPr>
-        <w:t>3</w:t>
-      </w:r>
-      <w:r>
-        <w:rPr>
-          <w:sz w:val="24"/>
-        </w:rPr>
-        <w:t xml:space="preserve">.2. </w:t>
-      </w:r>
-      <w:r>
-        <w:rPr>
-          <w:i/>
-          <w:sz w:val="24"/>
-        </w:rPr>
-        <w:t>Activity Diagram</w:t>
-      </w:r>
-      <w:r>
-        <w:rPr>
-          <w:sz w:val="24"/>
-        </w:rPr>
-        <w:t xml:space="preserve"> Mengelola Data Siswa</w:t>
-      </w:r>
+      </w:pPr>
     </w:p>
     <w:p>
       <w:pPr>
@@ -15148,41 +15235,64 @@
         <w:jc w:val="center"/>
         <w:rPr>
           <w:sz w:val="24"/>
+        </w:rPr>
+      </w:pPr>
+      <w:r>
+        <w:rPr>
+          <w:sz w:val="24"/>
+        </w:rPr>
+        <w:t xml:space="preserve">Gambar </w:t>
+      </w:r>
+      <w:r>
+        <w:rPr>
+          <w:sz w:val="24"/>
           <w:lang w:val="en-US"/>
         </w:rPr>
+        <w:t>3</w:t>
+      </w:r>
+      <w:r>
+        <w:rPr>
+          <w:sz w:val="24"/>
+        </w:rPr>
+        <w:t xml:space="preserve">.3. </w:t>
+      </w:r>
+      <w:r>
+        <w:rPr>
+          <w:i/>
+          <w:sz w:val="24"/>
+        </w:rPr>
+        <w:t>Activity Diagram</w:t>
+      </w:r>
+      <w:r>
+        <w:rPr>
+          <w:sz w:val="24"/>
+        </w:rPr>
+        <w:t xml:space="preserve"> Mengelola Data Guru</w:t>
+      </w:r>
+    </w:p>
+    <w:p>
+      <w:pPr>
+        <w:rPr>
+          <w:sz w:val="24"/>
+        </w:rPr>
       </w:pPr>
       <w:r>
         <w:rPr>
           <w:sz w:val="24"/>
         </w:rPr>
-        <w:t xml:space="preserve">Gambar </w:t>
-      </w:r>
-      <w:r>
+        <w:br w:type="page"/>
+      </w:r>
+    </w:p>
+    <w:p>
+      <w:pPr>
+        <w:spacing w:line="360" w:lineRule="auto"/>
+        <w:ind w:right="-44" w:rightChars="-20"/>
+        <w:jc w:val="center"/>
         <w:rPr>
           <w:sz w:val="24"/>
           <w:lang w:val="en-US"/>
         </w:rPr>
-        <w:t>3</w:t>
-      </w:r>
-      <w:r>
-        <w:rPr>
-          <w:sz w:val="24"/>
-        </w:rPr>
-        <w:t xml:space="preserve">.3. </w:t>
-      </w:r>
-      <w:r>
-        <w:rPr>
-          <w:i/>
-          <w:sz w:val="24"/>
-        </w:rPr>
-        <w:t>Activity Diagram</w:t>
-      </w:r>
-      <w:r>
-        <w:rPr>
-          <w:sz w:val="24"/>
-        </w:rPr>
-        <w:t xml:space="preserve"> Mengelola Data Guru</w:t>
-      </w:r>
+      </w:pPr>
     </w:p>
     <w:p>
       <w:pPr>
@@ -15316,40 +15426,53 @@
         <w:jc w:val="center"/>
         <w:rPr>
           <w:sz w:val="24"/>
+        </w:rPr>
+      </w:pPr>
+      <w:r>
+        <w:rPr>
+          <w:sz w:val="24"/>
+        </w:rPr>
+        <w:t xml:space="preserve">Gambar </w:t>
+      </w:r>
+      <w:r>
+        <w:rPr>
+          <w:sz w:val="24"/>
           <w:lang w:val="en-US"/>
         </w:rPr>
+        <w:t>3</w:t>
+      </w:r>
+      <w:r>
+        <w:rPr>
+          <w:sz w:val="24"/>
+        </w:rPr>
+        <w:t xml:space="preserve">.4. </w:t>
+      </w:r>
+      <w:r>
+        <w:rPr>
+          <w:i/>
+          <w:sz w:val="24"/>
+        </w:rPr>
+        <w:t>Activity Diagram</w:t>
+      </w:r>
+      <w:r>
+        <w:rPr>
+          <w:sz w:val="24"/>
+        </w:rPr>
+        <w:t xml:space="preserve"> Mengelola Data Mapel</w:t>
+      </w:r>
+    </w:p>
+    <w:p>
+      <w:pPr>
+        <w:rPr>
+          <w:sz w:val="24"/>
+          <w:lang w:val="en-US"/>
+        </w:rPr>
       </w:pPr>
       <w:r>
         <w:rPr>
           <w:sz w:val="24"/>
         </w:rPr>
-        <w:t xml:space="preserve">Gambar </w:t>
-      </w:r>
-      <w:r>
-        <w:rPr>
-          <w:sz w:val="24"/>
-          <w:lang w:val="en-US"/>
-        </w:rPr>
-        <w:t>3</w:t>
-      </w:r>
-      <w:r>
-        <w:rPr>
-          <w:sz w:val="24"/>
-        </w:rPr>
-        <w:t xml:space="preserve">.4. </w:t>
-      </w:r>
-      <w:r>
-        <w:rPr>
-          <w:i/>
-          <w:sz w:val="24"/>
-        </w:rPr>
-        <w:t>Activity Diagram</w:t>
-      </w:r>
-      <w:r>
-        <w:rPr>
-          <w:sz w:val="24"/>
-        </w:rPr>
-        <w:t xml:space="preserve"> Mengelola Data Mapel</w:t>
+        <w:br w:type="page"/>
       </w:r>
     </w:p>
     <w:p>
@@ -15483,41 +15606,64 @@
         <w:jc w:val="center"/>
         <w:rPr>
           <w:sz w:val="24"/>
+        </w:rPr>
+      </w:pPr>
+      <w:r>
+        <w:rPr>
+          <w:sz w:val="24"/>
+        </w:rPr>
+        <w:t xml:space="preserve">Gambar </w:t>
+      </w:r>
+      <w:r>
+        <w:rPr>
+          <w:sz w:val="24"/>
           <w:lang w:val="en-US"/>
         </w:rPr>
+        <w:t>3</w:t>
+      </w:r>
+      <w:r>
+        <w:rPr>
+          <w:sz w:val="24"/>
+        </w:rPr>
+        <w:t xml:space="preserve">.5. </w:t>
+      </w:r>
+      <w:r>
+        <w:rPr>
+          <w:i/>
+          <w:sz w:val="24"/>
+        </w:rPr>
+        <w:t>Activity Diagram</w:t>
+      </w:r>
+      <w:r>
+        <w:rPr>
+          <w:sz w:val="24"/>
+        </w:rPr>
+        <w:t xml:space="preserve"> Mengelola Data Materi</w:t>
+      </w:r>
+    </w:p>
+    <w:p>
+      <w:pPr>
+        <w:rPr>
+          <w:sz w:val="24"/>
+        </w:rPr>
       </w:pPr>
       <w:r>
         <w:rPr>
           <w:sz w:val="24"/>
         </w:rPr>
-        <w:t xml:space="preserve">Gambar </w:t>
-      </w:r>
-      <w:r>
+        <w:br w:type="page"/>
+      </w:r>
+    </w:p>
+    <w:p>
+      <w:pPr>
+        <w:spacing w:line="360" w:lineRule="auto"/>
+        <w:ind w:right="-44" w:rightChars="-20"/>
+        <w:jc w:val="center"/>
         <w:rPr>
           <w:sz w:val="24"/>
           <w:lang w:val="en-US"/>
         </w:rPr>
-        <w:t>3</w:t>
-      </w:r>
-      <w:r>
-        <w:rPr>
-          <w:sz w:val="24"/>
-        </w:rPr>
-        <w:t xml:space="preserve">.5. </w:t>
-      </w:r>
-      <w:r>
-        <w:rPr>
-          <w:i/>
-          <w:sz w:val="24"/>
-        </w:rPr>
-        <w:t>Activity Diagram</w:t>
-      </w:r>
-      <w:r>
-        <w:rPr>
-          <w:sz w:val="24"/>
-        </w:rPr>
-        <w:t xml:space="preserve"> Mengelola Data Materi</w:t>
-      </w:r>
+      </w:pPr>
     </w:p>
     <w:p>
       <w:pPr>
@@ -15650,41 +15796,64 @@
         <w:jc w:val="center"/>
         <w:rPr>
           <w:sz w:val="24"/>
+        </w:rPr>
+      </w:pPr>
+      <w:r>
+        <w:rPr>
+          <w:sz w:val="24"/>
+        </w:rPr>
+        <w:t xml:space="preserve">Gambar </w:t>
+      </w:r>
+      <w:r>
+        <w:rPr>
+          <w:sz w:val="24"/>
           <w:lang w:val="en-US"/>
         </w:rPr>
+        <w:t>3</w:t>
+      </w:r>
+      <w:r>
+        <w:rPr>
+          <w:sz w:val="24"/>
+        </w:rPr>
+        <w:t xml:space="preserve">.6. </w:t>
+      </w:r>
+      <w:r>
+        <w:rPr>
+          <w:i/>
+          <w:sz w:val="24"/>
+        </w:rPr>
+        <w:t>Activity Diagram</w:t>
+      </w:r>
+      <w:r>
+        <w:rPr>
+          <w:sz w:val="24"/>
+        </w:rPr>
+        <w:t xml:space="preserve"> Mengelola Data Soal</w:t>
+      </w:r>
+    </w:p>
+    <w:p>
+      <w:pPr>
+        <w:rPr>
+          <w:sz w:val="24"/>
+        </w:rPr>
       </w:pPr>
       <w:r>
         <w:rPr>
           <w:sz w:val="24"/>
         </w:rPr>
-        <w:t xml:space="preserve">Gambar </w:t>
-      </w:r>
-      <w:r>
+        <w:br w:type="page"/>
+      </w:r>
+    </w:p>
+    <w:p>
+      <w:pPr>
+        <w:spacing w:line="360" w:lineRule="auto"/>
+        <w:ind w:right="-44" w:rightChars="-20"/>
+        <w:jc w:val="center"/>
         <w:rPr>
           <w:sz w:val="24"/>
           <w:lang w:val="en-US"/>
         </w:rPr>
-        <w:t>3</w:t>
-      </w:r>
-      <w:r>
-        <w:rPr>
-          <w:sz w:val="24"/>
-        </w:rPr>
-        <w:t xml:space="preserve">.6. </w:t>
-      </w:r>
-      <w:r>
-        <w:rPr>
-          <w:i/>
-          <w:sz w:val="24"/>
-        </w:rPr>
-        <w:t>Activity Diagram</w:t>
-      </w:r>
-      <w:r>
-        <w:rPr>
-          <w:sz w:val="24"/>
-        </w:rPr>
-        <w:t xml:space="preserve"> Mengelola Data Soal</w:t>
-      </w:r>
+      </w:pPr>
     </w:p>
     <w:p>
       <w:pPr>
@@ -15804,41 +15973,64 @@
         <w:jc w:val="center"/>
         <w:rPr>
           <w:sz w:val="24"/>
+        </w:rPr>
+      </w:pPr>
+      <w:r>
+        <w:rPr>
+          <w:sz w:val="24"/>
+        </w:rPr>
+        <w:t xml:space="preserve">Gambar </w:t>
+      </w:r>
+      <w:r>
+        <w:rPr>
+          <w:sz w:val="24"/>
           <w:lang w:val="en-US"/>
         </w:rPr>
+        <w:t>3</w:t>
+      </w:r>
+      <w:r>
+        <w:rPr>
+          <w:sz w:val="24"/>
+        </w:rPr>
+        <w:t xml:space="preserve">.7. </w:t>
+      </w:r>
+      <w:r>
+        <w:rPr>
+          <w:i/>
+          <w:sz w:val="24"/>
+        </w:rPr>
+        <w:t>Activity Diagram</w:t>
+      </w:r>
+      <w:r>
+        <w:rPr>
+          <w:sz w:val="24"/>
+        </w:rPr>
+        <w:t xml:space="preserve"> Mengelola Ujian</w:t>
+      </w:r>
+    </w:p>
+    <w:p>
+      <w:pPr>
+        <w:rPr>
+          <w:sz w:val="24"/>
+        </w:rPr>
       </w:pPr>
       <w:r>
         <w:rPr>
           <w:sz w:val="24"/>
         </w:rPr>
-        <w:t xml:space="preserve">Gambar </w:t>
-      </w:r>
-      <w:r>
+        <w:br w:type="page"/>
+      </w:r>
+    </w:p>
+    <w:p>
+      <w:pPr>
+        <w:spacing w:line="360" w:lineRule="auto"/>
+        <w:ind w:right="-44" w:rightChars="-20"/>
+        <w:jc w:val="center"/>
         <w:rPr>
           <w:sz w:val="24"/>
           <w:lang w:val="en-US"/>
         </w:rPr>
-        <w:t>3</w:t>
-      </w:r>
-      <w:r>
-        <w:rPr>
-          <w:sz w:val="24"/>
-        </w:rPr>
-        <w:t xml:space="preserve">.7. </w:t>
-      </w:r>
-      <w:r>
-        <w:rPr>
-          <w:i/>
-          <w:sz w:val="24"/>
-        </w:rPr>
-        <w:t>Activity Diagram</w:t>
-      </w:r>
-      <w:r>
-        <w:rPr>
-          <w:sz w:val="24"/>
-        </w:rPr>
-        <w:t xml:space="preserve"> Mengelola Ujian</w:t>
-      </w:r>
+      </w:pPr>
     </w:p>
     <w:p>
       <w:pPr>
@@ -16017,6 +16209,32 @@
     </w:p>
     <w:p>
       <w:pPr>
+        <w:rPr>
+          <w:sz w:val="24"/>
+          <w:lang w:val="en-US"/>
+        </w:rPr>
+      </w:pPr>
+      <w:r>
+        <w:rPr>
+          <w:sz w:val="24"/>
+          <w:lang w:val="en-US"/>
+        </w:rPr>
+        <w:br w:type="page"/>
+      </w:r>
+    </w:p>
+    <w:p>
+      <w:pPr>
+        <w:spacing w:line="360" w:lineRule="auto"/>
+        <w:ind w:right="-44" w:rightChars="-20"/>
+        <w:jc w:val="center"/>
+        <w:rPr>
+          <w:sz w:val="24"/>
+          <w:lang w:val="en-US"/>
+        </w:rPr>
+      </w:pPr>
+    </w:p>
+    <w:p>
+      <w:pPr>
         <w:numPr>
           <w:ilvl w:val="0"/>
           <w:numId w:val="7"/>
@@ -16160,41 +16378,64 @@
         <w:jc w:val="center"/>
         <w:rPr>
           <w:sz w:val="24"/>
+        </w:rPr>
+      </w:pPr>
+      <w:r>
+        <w:rPr>
+          <w:sz w:val="24"/>
+        </w:rPr>
+        <w:t xml:space="preserve">Gambar </w:t>
+      </w:r>
+      <w:r>
+        <w:rPr>
+          <w:sz w:val="24"/>
           <w:lang w:val="en-US"/>
         </w:rPr>
+        <w:t>3</w:t>
+      </w:r>
+      <w:r>
+        <w:rPr>
+          <w:sz w:val="24"/>
+        </w:rPr>
+        <w:t xml:space="preserve">.9. </w:t>
+      </w:r>
+      <w:r>
+        <w:rPr>
+          <w:i/>
+          <w:sz w:val="24"/>
+        </w:rPr>
+        <w:t>Activity Diagram</w:t>
+      </w:r>
+      <w:r>
+        <w:rPr>
+          <w:sz w:val="24"/>
+        </w:rPr>
+        <w:t xml:space="preserve"> Download Materi</w:t>
+      </w:r>
+    </w:p>
+    <w:p>
+      <w:pPr>
+        <w:rPr>
+          <w:sz w:val="24"/>
+        </w:rPr>
       </w:pPr>
       <w:r>
         <w:rPr>
           <w:sz w:val="24"/>
         </w:rPr>
-        <w:t xml:space="preserve">Gambar </w:t>
-      </w:r>
-      <w:r>
+        <w:br w:type="page"/>
+      </w:r>
+    </w:p>
+    <w:p>
+      <w:pPr>
+        <w:spacing w:line="360" w:lineRule="auto"/>
+        <w:ind w:right="-44" w:rightChars="-20"/>
+        <w:jc w:val="center"/>
         <w:rPr>
           <w:sz w:val="24"/>
           <w:lang w:val="en-US"/>
         </w:rPr>
-        <w:t>3</w:t>
-      </w:r>
-      <w:r>
-        <w:rPr>
-          <w:sz w:val="24"/>
-        </w:rPr>
-        <w:t xml:space="preserve">.9. </w:t>
-      </w:r>
-      <w:r>
-        <w:rPr>
-          <w:i/>
-          <w:sz w:val="24"/>
-        </w:rPr>
-        <w:t>Activity Diagram</w:t>
-      </w:r>
-      <w:r>
-        <w:rPr>
-          <w:sz w:val="24"/>
-        </w:rPr>
-        <w:t xml:space="preserve"> Download Materi</w:t>
-      </w:r>
+      </w:pPr>
     </w:p>
     <w:p>
       <w:pPr>
@@ -16534,6 +16775,38 @@
         </w:rPr>
         <w:t>.</w:t>
       </w:r>
+    </w:p>
+    <w:p>
+      <w:pPr>
+        <w:rPr>
+          <w:rFonts w:hint="default"/>
+          <w:i/>
+          <w:sz w:val="24"/>
+          <w:lang w:val="en-US"/>
+        </w:rPr>
+      </w:pPr>
+      <w:r>
+        <w:rPr>
+          <w:rFonts w:hint="default"/>
+          <w:i/>
+          <w:sz w:val="24"/>
+          <w:lang w:val="en-US"/>
+        </w:rPr>
+        <w:br w:type="page"/>
+      </w:r>
+    </w:p>
+    <w:p>
+      <w:pPr>
+        <w:spacing w:line="360" w:lineRule="auto"/>
+        <w:ind w:left="880" w:leftChars="400" w:right="-44" w:rightChars="-20" w:firstLine="660" w:firstLineChars="275"/>
+        <w:jc w:val="both"/>
+        <w:rPr>
+          <w:rFonts w:hint="default"/>
+          <w:i/>
+          <w:sz w:val="24"/>
+          <w:lang w:val="en-US"/>
+        </w:rPr>
+      </w:pPr>
     </w:p>
     <w:p>
       <w:pPr>
@@ -16675,41 +16948,68 @@
         <w:ind w:right="-44" w:rightChars="-20"/>
         <w:jc w:val="center"/>
         <w:rPr>
+          <w:sz w:val="24"/>
+        </w:rPr>
+      </w:pPr>
+      <w:r>
+        <w:rPr>
+          <w:sz w:val="24"/>
+        </w:rPr>
+        <w:t xml:space="preserve">Gambar </w:t>
+      </w:r>
+      <w:r>
+        <w:rPr>
+          <w:sz w:val="24"/>
           <w:lang w:val="en-US"/>
         </w:rPr>
+        <w:t>3</w:t>
+      </w:r>
+      <w:r>
+        <w:rPr>
+          <w:sz w:val="24"/>
+        </w:rPr>
+        <w:t xml:space="preserve">.11. </w:t>
+      </w:r>
+      <w:r>
+        <w:rPr>
+          <w:i/>
+          <w:sz w:val="24"/>
+        </w:rPr>
+        <w:t>Sequence Diagram</w:t>
+      </w:r>
+      <w:r>
+        <w:rPr>
+          <w:sz w:val="24"/>
+        </w:rPr>
+        <w:t xml:space="preserve"> Mengelola Data Siswa</w:t>
+      </w:r>
+    </w:p>
+    <w:p>
+      <w:pPr>
+        <w:rPr>
+          <w:sz w:val="24"/>
+        </w:rPr>
       </w:pPr>
       <w:r>
         <w:rPr>
           <w:sz w:val="24"/>
         </w:rPr>
-        <w:t xml:space="preserve">Gambar </w:t>
-      </w:r>
-      <w:r>
+        <w:br w:type="page"/>
+      </w:r>
+    </w:p>
+    <w:p>
+      <w:pPr>
+        <w:tabs>
+          <w:tab w:val="left" w:pos="1320"/>
+        </w:tabs>
+        <w:spacing w:line="360" w:lineRule="auto"/>
+        <w:ind w:right="-44" w:rightChars="-20"/>
+        <w:jc w:val="center"/>
         <w:rPr>
           <w:sz w:val="24"/>
           <w:lang w:val="en-US"/>
         </w:rPr>
-        <w:t>3</w:t>
-      </w:r>
-      <w:r>
-        <w:rPr>
-          <w:sz w:val="24"/>
-        </w:rPr>
-        <w:t xml:space="preserve">.11. </w:t>
-      </w:r>
-      <w:r>
-        <w:rPr>
-          <w:i/>
-          <w:sz w:val="24"/>
-        </w:rPr>
-        <w:t>Sequence Diagram</w:t>
-      </w:r>
-      <w:r>
-        <w:rPr>
-          <w:sz w:val="24"/>
-        </w:rPr>
-        <w:t xml:space="preserve"> Mengelola Data Siswa</w:t>
-      </w:r>
+      </w:pPr>
     </w:p>
     <w:p>
       <w:pPr>
@@ -16860,28 +17160,54 @@
         <w:jc w:val="center"/>
         <w:rPr>
           <w:sz w:val="24"/>
+        </w:rPr>
+      </w:pPr>
+      <w:r>
+        <w:rPr>
+          <w:sz w:val="24"/>
+        </w:rPr>
+        <w:t xml:space="preserve">Gambar 3.12. </w:t>
+      </w:r>
+      <w:r>
+        <w:rPr>
+          <w:i/>
+          <w:sz w:val="24"/>
+        </w:rPr>
+        <w:t>Sequence Diagram</w:t>
+      </w:r>
+      <w:r>
+        <w:rPr>
+          <w:sz w:val="24"/>
+        </w:rPr>
+        <w:t xml:space="preserve"> Mengelola Data Guru</w:t>
+      </w:r>
+    </w:p>
+    <w:p>
+      <w:pPr>
+        <w:rPr>
+          <w:sz w:val="24"/>
+        </w:rPr>
+      </w:pPr>
+      <w:r>
+        <w:rPr>
+          <w:sz w:val="24"/>
+        </w:rPr>
+        <w:br w:type="page"/>
+      </w:r>
+    </w:p>
+    <w:p>
+      <w:pPr>
+        <w:tabs>
+          <w:tab w:val="left" w:pos="1320"/>
+        </w:tabs>
+        <w:spacing w:line="360" w:lineRule="auto"/>
+        <w:ind w:left="895" w:right="-44" w:rightChars="-20"/>
+        <w:jc w:val="center"/>
+        <w:rPr>
+          <w:sz w:val="24"/>
           <w:lang w:val="en-US"/>
         </w:rPr>
       </w:pPr>
-      <w:r>
-        <w:rPr>
-          <w:sz w:val="24"/>
-        </w:rPr>
-        <w:t xml:space="preserve">Gambar 3.12. </w:t>
-      </w:r>
-      <w:r>
-        <w:rPr>
-          <w:i/>
-          <w:sz w:val="24"/>
-        </w:rPr>
-        <w:t>Sequence Diagram</w:t>
-      </w:r>
-      <w:r>
-        <w:rPr>
-          <w:sz w:val="24"/>
-        </w:rPr>
-        <w:t xml:space="preserve"> Mengelola Data Guru</w:t>
-      </w:r>
     </w:p>
     <w:p>
       <w:pPr>
@@ -17036,28 +17362,51 @@
         <w:jc w:val="center"/>
         <w:rPr>
           <w:sz w:val="24"/>
+        </w:rPr>
+      </w:pPr>
+      <w:r>
+        <w:rPr>
+          <w:sz w:val="24"/>
+        </w:rPr>
+        <w:t xml:space="preserve">Gambar 3.13. </w:t>
+      </w:r>
+      <w:r>
+        <w:rPr>
+          <w:i/>
+          <w:sz w:val="24"/>
+        </w:rPr>
+        <w:t>Sequence Diagram</w:t>
+      </w:r>
+      <w:r>
+        <w:rPr>
+          <w:sz w:val="24"/>
+        </w:rPr>
+        <w:t xml:space="preserve"> Mengelola Data Mapel</w:t>
+      </w:r>
+    </w:p>
+    <w:p>
+      <w:pPr>
+        <w:rPr>
+          <w:sz w:val="24"/>
+        </w:rPr>
+      </w:pPr>
+      <w:r>
+        <w:rPr>
+          <w:sz w:val="24"/>
+        </w:rPr>
+        <w:br w:type="page"/>
+      </w:r>
+    </w:p>
+    <w:p>
+      <w:pPr>
+        <w:spacing w:line="360" w:lineRule="auto"/>
+        <w:ind w:left="1320" w:right="268"/>
+        <w:jc w:val="center"/>
+        <w:rPr>
+          <w:sz w:val="24"/>
           <w:lang w:val="en-US"/>
         </w:rPr>
       </w:pPr>
-      <w:r>
-        <w:rPr>
-          <w:sz w:val="24"/>
-        </w:rPr>
-        <w:t xml:space="preserve">Gambar 3.13. </w:t>
-      </w:r>
-      <w:r>
-        <w:rPr>
-          <w:i/>
-          <w:sz w:val="24"/>
-        </w:rPr>
-        <w:t>Sequence Diagram</w:t>
-      </w:r>
-      <w:r>
-        <w:rPr>
-          <w:sz w:val="24"/>
-        </w:rPr>
-        <w:t xml:space="preserve"> Mengelola Data Mapel</w:t>
-      </w:r>
     </w:p>
     <w:p>
       <w:pPr>
@@ -17199,28 +17548,51 @@
         <w:jc w:val="center"/>
         <w:rPr>
           <w:sz w:val="24"/>
+        </w:rPr>
+      </w:pPr>
+      <w:r>
+        <w:rPr>
+          <w:sz w:val="24"/>
+        </w:rPr>
+        <w:t xml:space="preserve">Gambar 3.14. </w:t>
+      </w:r>
+      <w:r>
+        <w:rPr>
+          <w:i/>
+          <w:sz w:val="24"/>
+        </w:rPr>
+        <w:t>Sequence Diagram</w:t>
+      </w:r>
+      <w:r>
+        <w:rPr>
+          <w:sz w:val="24"/>
+        </w:rPr>
+        <w:t xml:space="preserve"> Mengelola Data Materi</w:t>
+      </w:r>
+    </w:p>
+    <w:p>
+      <w:pPr>
+        <w:rPr>
+          <w:sz w:val="24"/>
+        </w:rPr>
+      </w:pPr>
+      <w:r>
+        <w:rPr>
+          <w:sz w:val="24"/>
+        </w:rPr>
+        <w:br w:type="page"/>
+      </w:r>
+    </w:p>
+    <w:p>
+      <w:pPr>
+        <w:spacing w:line="360" w:lineRule="auto"/>
+        <w:ind w:left="1320"/>
+        <w:jc w:val="center"/>
+        <w:rPr>
+          <w:sz w:val="24"/>
           <w:lang w:val="en-US"/>
         </w:rPr>
       </w:pPr>
-      <w:r>
-        <w:rPr>
-          <w:sz w:val="24"/>
-        </w:rPr>
-        <w:t xml:space="preserve">Gambar 3.14. </w:t>
-      </w:r>
-      <w:r>
-        <w:rPr>
-          <w:i/>
-          <w:sz w:val="24"/>
-        </w:rPr>
-        <w:t>Sequence Diagram</w:t>
-      </w:r>
-      <w:r>
-        <w:rPr>
-          <w:sz w:val="24"/>
-        </w:rPr>
-        <w:t xml:space="preserve"> Mengelola Data Materi</w:t>
-      </w:r>
     </w:p>
     <w:p>
       <w:pPr>
@@ -17371,28 +17743,54 @@
         <w:jc w:val="center"/>
         <w:rPr>
           <w:sz w:val="24"/>
+        </w:rPr>
+      </w:pPr>
+      <w:r>
+        <w:rPr>
+          <w:sz w:val="24"/>
+        </w:rPr>
+        <w:t xml:space="preserve">Gambar 3.15. </w:t>
+      </w:r>
+      <w:r>
+        <w:rPr>
+          <w:i/>
+          <w:sz w:val="24"/>
+        </w:rPr>
+        <w:t>Sequence Diagram</w:t>
+      </w:r>
+      <w:r>
+        <w:rPr>
+          <w:sz w:val="24"/>
+        </w:rPr>
+        <w:t xml:space="preserve"> Mengelola Data Soal</w:t>
+      </w:r>
+    </w:p>
+    <w:p>
+      <w:pPr>
+        <w:rPr>
+          <w:sz w:val="24"/>
+        </w:rPr>
+      </w:pPr>
+      <w:r>
+        <w:rPr>
+          <w:sz w:val="24"/>
+        </w:rPr>
+        <w:br w:type="page"/>
+      </w:r>
+    </w:p>
+    <w:p>
+      <w:pPr>
+        <w:tabs>
+          <w:tab w:val="left" w:pos="1320"/>
+        </w:tabs>
+        <w:spacing w:line="360" w:lineRule="auto"/>
+        <w:ind w:left="1320" w:right="-44" w:rightChars="-20"/>
+        <w:jc w:val="center"/>
+        <w:rPr>
+          <w:sz w:val="24"/>
           <w:lang w:val="en-US"/>
         </w:rPr>
       </w:pPr>
-      <w:r>
-        <w:rPr>
-          <w:sz w:val="24"/>
-        </w:rPr>
-        <w:t xml:space="preserve">Gambar 3.15. </w:t>
-      </w:r>
-      <w:r>
-        <w:rPr>
-          <w:i/>
-          <w:sz w:val="24"/>
-        </w:rPr>
-        <w:t>Sequence Diagram</w:t>
-      </w:r>
-      <w:r>
-        <w:rPr>
-          <w:sz w:val="24"/>
-        </w:rPr>
-        <w:t xml:space="preserve"> Mengelola Data Soal</w:t>
-      </w:r>
     </w:p>
     <w:p>
       <w:pPr>
@@ -17534,28 +17932,51 @@
         <w:jc w:val="center"/>
         <w:rPr>
           <w:sz w:val="24"/>
+        </w:rPr>
+      </w:pPr>
+      <w:r>
+        <w:rPr>
+          <w:sz w:val="24"/>
+        </w:rPr>
+        <w:t xml:space="preserve">Gambar 3.16. </w:t>
+      </w:r>
+      <w:r>
+        <w:rPr>
+          <w:i/>
+          <w:sz w:val="24"/>
+        </w:rPr>
+        <w:t>Sequence Diagram</w:t>
+      </w:r>
+      <w:r>
+        <w:rPr>
+          <w:sz w:val="24"/>
+        </w:rPr>
+        <w:t xml:space="preserve"> Mengelola Ujian</w:t>
+      </w:r>
+    </w:p>
+    <w:p>
+      <w:pPr>
+        <w:rPr>
+          <w:sz w:val="24"/>
+        </w:rPr>
+      </w:pPr>
+      <w:r>
+        <w:rPr>
+          <w:sz w:val="24"/>
+        </w:rPr>
+        <w:br w:type="page"/>
+      </w:r>
+    </w:p>
+    <w:p>
+      <w:pPr>
+        <w:spacing w:line="360" w:lineRule="auto"/>
+        <w:ind w:left="1320"/>
+        <w:jc w:val="center"/>
+        <w:rPr>
+          <w:sz w:val="24"/>
           <w:lang w:val="en-US"/>
         </w:rPr>
       </w:pPr>
-      <w:r>
-        <w:rPr>
-          <w:sz w:val="24"/>
-        </w:rPr>
-        <w:t xml:space="preserve">Gambar 3.16. </w:t>
-      </w:r>
-      <w:r>
-        <w:rPr>
-          <w:i/>
-          <w:sz w:val="24"/>
-        </w:rPr>
-        <w:t>Sequence Diagram</w:t>
-      </w:r>
-      <w:r>
-        <w:rPr>
-          <w:sz w:val="24"/>
-        </w:rPr>
-        <w:t xml:space="preserve"> Mengelola Ujian</w:t>
-      </w:r>
     </w:p>
     <w:p>
       <w:pPr>
@@ -17697,28 +18118,51 @@
         <w:jc w:val="center"/>
         <w:rPr>
           <w:sz w:val="24"/>
+        </w:rPr>
+      </w:pPr>
+      <w:r>
+        <w:rPr>
+          <w:sz w:val="24"/>
+        </w:rPr>
+        <w:t xml:space="preserve">Gambar 3.17. </w:t>
+      </w:r>
+      <w:r>
+        <w:rPr>
+          <w:i/>
+          <w:sz w:val="24"/>
+        </w:rPr>
+        <w:t>Sequence Diagram</w:t>
+      </w:r>
+      <w:r>
+        <w:rPr>
+          <w:sz w:val="24"/>
+        </w:rPr>
+        <w:t xml:space="preserve"> Mengelola Hasil Ujian</w:t>
+      </w:r>
+    </w:p>
+    <w:p>
+      <w:pPr>
+        <w:rPr>
+          <w:sz w:val="24"/>
+        </w:rPr>
+      </w:pPr>
+      <w:r>
+        <w:rPr>
+          <w:sz w:val="24"/>
+        </w:rPr>
+        <w:br w:type="page"/>
+      </w:r>
+    </w:p>
+    <w:p>
+      <w:pPr>
+        <w:spacing w:line="360" w:lineRule="auto"/>
+        <w:ind w:left="1320"/>
+        <w:jc w:val="center"/>
+        <w:rPr>
+          <w:sz w:val="24"/>
           <w:lang w:val="en-US"/>
         </w:rPr>
       </w:pPr>
-      <w:r>
-        <w:rPr>
-          <w:sz w:val="24"/>
-        </w:rPr>
-        <w:t xml:space="preserve">Gambar 3.17. </w:t>
-      </w:r>
-      <w:r>
-        <w:rPr>
-          <w:i/>
-          <w:sz w:val="24"/>
-        </w:rPr>
-        <w:t>Sequence Diagram</w:t>
-      </w:r>
-      <w:r>
-        <w:rPr>
-          <w:sz w:val="24"/>
-        </w:rPr>
-        <w:t xml:space="preserve"> Mengelola Hasil Ujian</w:t>
-      </w:r>
     </w:p>
     <w:p>
       <w:pPr>
@@ -17869,28 +18313,54 @@
         <w:jc w:val="center"/>
         <w:rPr>
           <w:sz w:val="24"/>
+        </w:rPr>
+      </w:pPr>
+      <w:r>
+        <w:rPr>
+          <w:sz w:val="24"/>
+        </w:rPr>
+        <w:t xml:space="preserve">Gambar 3.18. </w:t>
+      </w:r>
+      <w:r>
+        <w:rPr>
+          <w:i/>
+          <w:sz w:val="24"/>
+        </w:rPr>
+        <w:t>Sequence Diagram</w:t>
+      </w:r>
+      <w:r>
+        <w:rPr>
+          <w:sz w:val="24"/>
+        </w:rPr>
+        <w:t xml:space="preserve"> Download Materi</w:t>
+      </w:r>
+    </w:p>
+    <w:p>
+      <w:pPr>
+        <w:rPr>
+          <w:sz w:val="24"/>
+        </w:rPr>
+      </w:pPr>
+      <w:r>
+        <w:rPr>
+          <w:sz w:val="24"/>
+        </w:rPr>
+        <w:br w:type="page"/>
+      </w:r>
+    </w:p>
+    <w:p>
+      <w:pPr>
+        <w:tabs>
+          <w:tab w:val="left" w:pos="1320"/>
+        </w:tabs>
+        <w:spacing w:line="360" w:lineRule="auto"/>
+        <w:ind w:left="1320" w:right="-44" w:rightChars="-20"/>
+        <w:jc w:val="center"/>
+        <w:rPr>
+          <w:sz w:val="24"/>
           <w:lang w:val="en-US"/>
         </w:rPr>
       </w:pPr>
-      <w:r>
-        <w:rPr>
-          <w:sz w:val="24"/>
-        </w:rPr>
-        <w:t xml:space="preserve">Gambar 3.18. </w:t>
-      </w:r>
-      <w:r>
-        <w:rPr>
-          <w:i/>
-          <w:sz w:val="24"/>
-        </w:rPr>
-        <w:t>Sequence Diagram</w:t>
-      </w:r>
-      <w:r>
-        <w:rPr>
-          <w:sz w:val="24"/>
-        </w:rPr>
-        <w:t xml:space="preserve"> Download Materi</w:t>
-      </w:r>
     </w:p>
     <w:p>
       <w:pPr>
@@ -18065,6 +18535,32 @@
     </w:p>
     <w:p>
       <w:pPr>
+        <w:rPr>
+          <w:sz w:val="24"/>
+        </w:rPr>
+      </w:pPr>
+      <w:r>
+        <w:rPr>
+          <w:sz w:val="24"/>
+        </w:rPr>
+        <w:br w:type="page"/>
+      </w:r>
+    </w:p>
+    <w:p>
+      <w:pPr>
+        <w:tabs>
+          <w:tab w:val="left" w:pos="1320"/>
+        </w:tabs>
+        <w:spacing w:line="360" w:lineRule="auto"/>
+        <w:ind w:left="1320" w:right="-44" w:rightChars="-20"/>
+        <w:jc w:val="center"/>
+        <w:rPr>
+          <w:sz w:val="24"/>
+        </w:rPr>
+      </w:pPr>
+    </w:p>
+    <w:p>
+      <w:pPr>
         <w:tabs>
           <w:tab w:val="left" w:pos="1320"/>
         </w:tabs>
@@ -18393,6 +18889,35 @@
     </w:p>
     <w:p>
       <w:pPr>
+        <w:rPr>
+          <w:i/>
+          <w:sz w:val="24"/>
+          <w:lang w:val="en-US"/>
+        </w:rPr>
+      </w:pPr>
+      <w:r>
+        <w:rPr>
+          <w:i/>
+          <w:sz w:val="24"/>
+          <w:lang w:val="en-US"/>
+        </w:rPr>
+        <w:br w:type="page"/>
+      </w:r>
+    </w:p>
+    <w:p>
+      <w:pPr>
+        <w:spacing w:line="360" w:lineRule="auto"/>
+        <w:ind w:left="660" w:leftChars="300" w:right="-44" w:rightChars="-20" w:firstLine="660" w:firstLineChars="275"/>
+        <w:jc w:val="both"/>
+        <w:rPr>
+          <w:i/>
+          <w:sz w:val="24"/>
+          <w:lang w:val="en-US"/>
+        </w:rPr>
+      </w:pPr>
+    </w:p>
+    <w:p>
+      <w:pPr>
         <w:numPr>
           <w:ilvl w:val="0"/>
           <w:numId w:val="9"/>
@@ -21669,6 +22194,23 @@
     </w:tbl>
     <w:p>
       <w:pPr>
+        <w:rPr>
+          <w:i/>
+          <w:sz w:val="24"/>
+          <w:lang w:val="en-US"/>
+        </w:rPr>
+      </w:pPr>
+      <w:r>
+        <w:rPr>
+          <w:i/>
+          <w:sz w:val="24"/>
+          <w:lang w:val="en-US"/>
+        </w:rPr>
+        <w:br w:type="page"/>
+      </w:r>
+    </w:p>
+    <w:p>
+      <w:pPr>
         <w:tabs>
           <w:tab w:val="left" w:pos="425"/>
         </w:tabs>
@@ -24507,6 +25049,23 @@
     </w:tbl>
     <w:p>
       <w:pPr>
+        <w:rPr>
+          <w:i/>
+          <w:sz w:val="24"/>
+          <w:lang w:val="en-US"/>
+        </w:rPr>
+      </w:pPr>
+      <w:r>
+        <w:rPr>
+          <w:i/>
+          <w:sz w:val="24"/>
+          <w:lang w:val="en-US"/>
+        </w:rPr>
+        <w:br w:type="page"/>
+      </w:r>
+    </w:p>
+    <w:p>
+      <w:pPr>
         <w:tabs>
           <w:tab w:val="left" w:pos="425"/>
         </w:tabs>
@@ -33386,6 +33945,23 @@
     </w:tbl>
     <w:p>
       <w:pPr>
+        <w:rPr>
+          <w:i/>
+          <w:sz w:val="24"/>
+          <w:lang w:val="en-US"/>
+        </w:rPr>
+      </w:pPr>
+      <w:r>
+        <w:rPr>
+          <w:i/>
+          <w:sz w:val="24"/>
+          <w:lang w:val="en-US"/>
+        </w:rPr>
+        <w:br w:type="page"/>
+      </w:r>
+    </w:p>
+    <w:p>
+      <w:pPr>
         <w:tabs>
           <w:tab w:val="left" w:pos="425"/>
         </w:tabs>
@@ -33398,8 +33974,6 @@
           <w:lang w:val="en-US"/>
         </w:rPr>
       </w:pPr>
-      <w:bookmarkStart w:id="1" w:name="_GoBack"/>
-      <w:bookmarkEnd w:id="1"/>
     </w:p>
     <w:p>
       <w:pPr>
@@ -33641,29 +34215,44 @@
         <w:jc w:val="center"/>
         <w:rPr>
           <w:sz w:val="24"/>
+          <w:lang w:val="id-ID"/>
+        </w:rPr>
+      </w:pPr>
+      <w:r>
+        <w:rPr>
+          <w:sz w:val="24"/>
+          <w:lang w:val="id-ID"/>
+        </w:rPr>
+        <w:t xml:space="preserve">Gambar </w:t>
+      </w:r>
+      <w:r>
+        <w:rPr>
+          <w:sz w:val="24"/>
           <w:lang w:val="en-US"/>
         </w:rPr>
+        <w:t>3</w:t>
+      </w:r>
+      <w:r>
+        <w:rPr>
+          <w:sz w:val="24"/>
+          <w:lang w:val="id-ID"/>
+        </w:rPr>
+        <w:t>.21.Perancangan Antar Muka Halaman Login</w:t>
+      </w:r>
+    </w:p>
+    <w:p>
+      <w:pPr>
+        <w:rPr>
+          <w:sz w:val="24"/>
+          <w:lang w:val="en-US"/>
+        </w:rPr>
       </w:pPr>
       <w:r>
         <w:rPr>
           <w:sz w:val="24"/>
           <w:lang w:val="id-ID"/>
         </w:rPr>
-        <w:t xml:space="preserve">Gambar </w:t>
-      </w:r>
-      <w:r>
-        <w:rPr>
-          <w:sz w:val="24"/>
-          <w:lang w:val="en-US"/>
-        </w:rPr>
-        <w:t>3</w:t>
-      </w:r>
-      <w:r>
-        <w:rPr>
-          <w:sz w:val="24"/>
-          <w:lang w:val="id-ID"/>
-        </w:rPr>
-        <w:t>.21.Perancangan Antar Muka Halaman Login</w:t>
+        <w:br w:type="page"/>
       </w:r>
     </w:p>
     <w:p>
@@ -34653,44 +35242,39 @@
         <w:ind w:right="-1271"/>
         <w:jc w:val="center"/>
         <w:rPr>
+          <w:sz w:val="24"/>
+          <w:lang w:val="en-US"/>
+        </w:rPr>
+      </w:pPr>
+      <w:r>
+        <w:rPr>
+          <w:sz w:val="24"/>
           <w:lang w:val="id-ID"/>
         </w:rPr>
-      </w:pPr>
+        <w:t xml:space="preserve">Gambar </w:t>
+      </w:r>
+      <w:r>
+        <w:rPr>
+          <w:sz w:val="24"/>
+          <w:lang w:val="en-US"/>
+        </w:rPr>
+        <w:t>3</w:t>
+      </w:r>
       <w:r>
         <w:rPr>
           <w:sz w:val="24"/>
           <w:lang w:val="id-ID"/>
         </w:rPr>
-        <w:t xml:space="preserve">Gambar </w:t>
-      </w:r>
-      <w:r>
-        <w:rPr>
+        <w:t>.28. Perancangan Antar Muka Halaman Data Materi Pada</w:t>
+      </w:r>
+      <w:r>
+        <w:rPr>
+          <w:rFonts w:hint="default"/>
           <w:sz w:val="24"/>
           <w:lang w:val="en-US"/>
         </w:rPr>
-        <w:t>3</w:t>
-      </w:r>
-      <w:r>
-        <w:rPr>
-          <w:sz w:val="24"/>
-          <w:lang w:val="id-ID"/>
-        </w:rPr>
-        <w:t>.28. Perancangan Antar Muka Halaman Data Materi Pada</w:t>
-      </w:r>
-    </w:p>
-    <w:p>
-      <w:pPr>
-        <w:tabs>
-          <w:tab w:val="left" w:pos="1080"/>
-        </w:tabs>
-        <w:spacing w:line="360" w:lineRule="auto"/>
-        <w:ind w:left="900"/>
-        <w:jc w:val="center"/>
-        <w:rPr>
-          <w:sz w:val="24"/>
-          <w:lang w:val="en-US"/>
-        </w:rPr>
-      </w:pPr>
+        <w:t xml:space="preserve"> </w:t>
+      </w:r>
       <w:r>
         <w:rPr>
           <w:sz w:val="24"/>
@@ -34942,7 +35526,7 @@
     <w:p>
       <w:pPr>
         <w:spacing w:line="360" w:lineRule="auto"/>
-        <w:ind w:left="990" w:right="-46"/>
+        <w:ind w:left="660" w:leftChars="0" w:right="-46" w:firstLine="0" w:firstLineChars="0"/>
         <w:jc w:val="center"/>
         <w:rPr>
           <w:sz w:val="24"/>
@@ -34968,7 +35552,22 @@
           <w:sz w:val="24"/>
           <w:lang w:val="id-ID"/>
         </w:rPr>
-        <w:t>.30. Perancangan Antar Muka Halaman Hasil Ujian Pada Admin</w:t>
+        <w:t>.30. Perancangan Antar Muka Halaman Hasil Ujian Pada</w:t>
+      </w:r>
+      <w:r>
+        <w:rPr>
+          <w:rFonts w:hint="default"/>
+          <w:sz w:val="24"/>
+          <w:lang w:val="en-US"/>
+        </w:rPr>
+        <w:t xml:space="preserve"> </w:t>
+      </w:r>
+      <w:r>
+        <w:rPr>
+          <w:sz w:val="24"/>
+          <w:lang w:val="id-ID"/>
+        </w:rPr>
+        <w:t>Admin</w:t>
       </w:r>
     </w:p>
     <w:p>
@@ -35082,7 +35681,7 @@
     <w:p>
       <w:pPr>
         <w:spacing w:line="360" w:lineRule="auto"/>
-        <w:ind w:left="900" w:right="-46"/>
+        <w:ind w:left="660" w:leftChars="0" w:right="-266" w:rightChars="0" w:firstLine="0" w:firstLineChars="0"/>
         <w:jc w:val="center"/>
         <w:rPr>
           <w:sz w:val="24"/>
@@ -35223,9 +35822,10 @@
     <w:p>
       <w:pPr>
         <w:spacing w:line="360" w:lineRule="auto"/>
-        <w:ind w:left="990" w:right="-46"/>
+        <w:ind w:left="660" w:leftChars="0" w:right="-46" w:firstLine="0" w:firstLineChars="0"/>
         <w:jc w:val="center"/>
         <w:rPr>
+          <w:sz w:val="24"/>
           <w:lang w:val="id-ID"/>
         </w:rPr>
       </w:pPr>
@@ -35250,17 +35850,13 @@
         </w:rPr>
         <w:t>.32. Perancangan Antar Muka Halaman Data Materi Pada</w:t>
       </w:r>
-    </w:p>
-    <w:p>
-      <w:pPr>
-        <w:spacing w:line="360" w:lineRule="auto"/>
-        <w:ind w:left="990" w:right="-46"/>
-        <w:jc w:val="center"/>
-        <w:rPr>
-          <w:sz w:val="24"/>
-          <w:lang w:val="id-ID"/>
-        </w:rPr>
-      </w:pPr>
+      <w:r>
+        <w:rPr>
+          <w:rFonts w:hint="default"/>
+          <w:lang w:val="en-US"/>
+        </w:rPr>
+        <w:t xml:space="preserve"> </w:t>
+      </w:r>
       <w:r>
         <w:rPr>
           <w:sz w:val="24"/>
@@ -35404,6 +36000,34 @@
     </w:p>
     <w:p>
       <w:pPr>
+        <w:rPr>
+          <w:sz w:val="24"/>
+          <w:lang w:val="id-ID"/>
+        </w:rPr>
+      </w:pPr>
+      <w:r>
+        <w:rPr>
+          <w:sz w:val="24"/>
+          <w:lang w:val="id-ID"/>
+        </w:rPr>
+        <w:br w:type="page"/>
+      </w:r>
+    </w:p>
+    <w:p>
+      <w:pPr>
+        <w:tabs>
+          <w:tab w:val="left" w:pos="1080"/>
+        </w:tabs>
+        <w:spacing w:line="360" w:lineRule="auto"/>
+        <w:ind w:left="990" w:right="-46"/>
+        <w:rPr>
+          <w:sz w:val="24"/>
+          <w:lang w:val="id-ID"/>
+        </w:rPr>
+      </w:pPr>
+    </w:p>
+    <w:p>
+      <w:pPr>
         <w:numPr>
           <w:ilvl w:val="0"/>
           <w:numId w:val="10"/>
@@ -35664,6 +36288,35 @@
     </w:p>
     <w:p>
       <w:pPr>
+        <w:rPr>
+          <w:sz w:val="24"/>
+          <w:lang w:val="id-ID"/>
+        </w:rPr>
+      </w:pPr>
+      <w:r>
+        <w:rPr>
+          <w:sz w:val="24"/>
+          <w:lang w:val="id-ID"/>
+        </w:rPr>
+        <w:br w:type="page"/>
+      </w:r>
+    </w:p>
+    <w:p>
+      <w:pPr>
+        <w:tabs>
+          <w:tab w:val="left" w:pos="990"/>
+        </w:tabs>
+        <w:spacing w:line="360" w:lineRule="auto"/>
+        <w:ind w:left="990"/>
+        <w:jc w:val="center"/>
+        <w:rPr>
+          <w:sz w:val="24"/>
+          <w:lang w:val="id-ID"/>
+        </w:rPr>
+      </w:pPr>
+    </w:p>
+    <w:p>
+      <w:pPr>
         <w:numPr>
           <w:ilvl w:val="0"/>
           <w:numId w:val="10"/>
@@ -35797,6 +36450,23 @@
         </w:rPr>
         <w:t>.36. Perancangan Antar Muka Halaman Data Materi Pada Siswa</w:t>
       </w:r>
+    </w:p>
+    <w:p>
+      <w:pPr>
+        <w:rPr>
+          <w:sz w:val="24"/>
+          <w:lang w:val="id-ID"/>
+        </w:rPr>
+      </w:pPr>
+      <w:r>
+        <w:rPr>
+          <w:sz w:val="24"/>
+          <w:lang w:val="id-ID"/>
+        </w:rPr>
+        <w:br w:type="page"/>
+      </w:r>
+      <w:bookmarkStart w:id="1" w:name="_GoBack"/>
+      <w:bookmarkEnd w:id="1"/>
     </w:p>
     <w:p>
       <w:pPr>

--- a/ELEARNING unisbank/BAB III.docx
+++ b/ELEARNING unisbank/BAB III.docx
@@ -86,7 +86,35 @@
         <w:rPr>
           <w:sz w:val="24"/>
         </w:rPr>
-        <w:t>erencanaan sistem adalah proses membuat sebuah laporan perencanaan sistem yang menggunakan sumber sistem informasi yang digunakan untuk membuat aplikasi e-learning. Hal-hal yang diperlukan yaitu membuat aplikasi e-learning, seperti menganalisa alur proses sistem yang akan berjalan dengan sistem baru dan bagaimana pengaruhnya, sehingga dapat berfungsi secara maksimal</w:t>
+        <w:t xml:space="preserve">erencanaan sistem adalah proses membuat sebuah laporan perencanaan sistem yang menggunakan sumber sistem informasi yang digunakan untuk membuat aplikasi </w:t>
+      </w:r>
+      <w:r>
+        <w:rPr>
+          <w:i/>
+          <w:iCs/>
+          <w:sz w:val="24"/>
+        </w:rPr>
+        <w:t>e-learning</w:t>
+      </w:r>
+      <w:r>
+        <w:rPr>
+          <w:sz w:val="24"/>
+        </w:rPr>
+        <w:t xml:space="preserve">. Hal-hal yang diperlukan yaitu membuat aplikasi </w:t>
+      </w:r>
+      <w:r>
+        <w:rPr>
+          <w:i/>
+          <w:iCs/>
+          <w:sz w:val="24"/>
+        </w:rPr>
+        <w:t>e-learning</w:t>
+      </w:r>
+      <w:r>
+        <w:rPr>
+          <w:sz w:val="24"/>
+        </w:rPr>
+        <w:t>, seperti menganalisa alur proses sistem yang akan berjalan dengan sistem baru dan bagaimana pengaruhnya, sehingga dapat berfungsi secara maksimal</w:t>
       </w:r>
       <w:r>
         <w:rPr>
@@ -539,7 +567,7 @@
         <w:rPr>
           <w:sz w:val="24"/>
         </w:rPr>
-        <w:t>alam sistem ini penulis menganalisa siapa saja yang akan menggunakan sistem dan apa yang dilakukan dalam sistem ini. Sistem ini akan digunakan oleh :</w:t>
+        <w:t>alam sistem ini penulis menganalisa siapa saja yang akan menggunakan sistem dan apa yang dilakukan dalam sistem ini. Sistem ini akan digunakan oleh:</w:t>
       </w:r>
     </w:p>
     <w:p>
@@ -582,7 +610,21 @@
         <w:rPr>
           <w:sz w:val="24"/>
         </w:rPr>
-        <w:t>memiliki hak akses penuh dalam penggunaan aplikasi e-learning, selain itu mampu mengoperasikan komputer. Meliputi : mengelola data siswa, data guru, data mapel, data materi, soal, hasil ujian, dan setting email.</w:t>
+        <w:t xml:space="preserve">memiliki hak akses penuh dalam penggunaan aplikasi </w:t>
+      </w:r>
+      <w:r>
+        <w:rPr>
+          <w:i/>
+          <w:iCs/>
+          <w:sz w:val="24"/>
+        </w:rPr>
+        <w:t>e-learning</w:t>
+      </w:r>
+      <w:r>
+        <w:rPr>
+          <w:sz w:val="24"/>
+        </w:rPr>
+        <w:t>, selain itu mampu mengoperasikan komputer. Meliputi: mengelola data siswa, data guru, data mapel, data materi, soal, hasil ujian, dan setting email.</w:t>
       </w:r>
     </w:p>
     <w:p>
@@ -605,7 +647,7 @@
         <w:rPr>
           <w:sz w:val="24"/>
         </w:rPr>
-        <w:t>Guru, yaitu seseorang yang memiliki hak akses yang hanya diberikan kepada guru. Meliputi : data materi, soal, ujian, dan hasil ujian.</w:t>
+        <w:t>Guru, yaitu seseorang yang memiliki hak akses yang hanya diberikan kepada guru. Meliputi: data materi, soal, ujian, dan hasil ujian.</w:t>
       </w:r>
     </w:p>
     <w:p>
@@ -627,7 +669,7 @@
         <w:rPr>
           <w:sz w:val="24"/>
         </w:rPr>
-        <w:t>Siswa, yaitu seseorang yang memiliki hak akses yang hanya diberikan kepada siswa, selain itu mampu mengoperasikan komputer. Meliputi : data materi, dan ujian</w:t>
+        <w:t>Siswa, yaitu seseorang yang memiliki hak akses yang hanya diberikan kepada siswa, selain itu mampu mengoperasikan komputer. Meliputi: data materi, dan ujian</w:t>
       </w:r>
       <w:r>
         <w:rPr>
@@ -1170,6 +1212,7 @@
       <w:r>
         <w:rPr>
           <w:i/>
+          <w:color w:val="auto"/>
           <w:sz w:val="24"/>
         </w:rPr>
         <w:t>use</w:t>
@@ -1178,6 +1221,7 @@
         <w:rPr>
           <w:rFonts w:hint="default"/>
           <w:i/>
+          <w:color w:val="auto"/>
           <w:sz w:val="24"/>
           <w:lang w:val="en-US"/>
         </w:rPr>
@@ -1186,12 +1230,14 @@
       <w:r>
         <w:rPr>
           <w:i/>
+          <w:color w:val="auto"/>
           <w:sz w:val="24"/>
         </w:rPr>
         <w:t>case diagram</w:t>
       </w:r>
       <w:r>
         <w:rPr>
+          <w:color w:val="auto"/>
           <w:sz w:val="24"/>
         </w:rPr>
         <w:t xml:space="preserve">, </w:t>
@@ -1199,12 +1245,14 @@
       <w:r>
         <w:rPr>
           <w:i/>
+          <w:color w:val="auto"/>
           <w:sz w:val="24"/>
         </w:rPr>
         <w:t>class diagram</w:t>
       </w:r>
       <w:r>
         <w:rPr>
+          <w:color w:val="auto"/>
           <w:sz w:val="24"/>
         </w:rPr>
         <w:t xml:space="preserve">, </w:t>
@@ -1212,12 +1260,14 @@
       <w:r>
         <w:rPr>
           <w:i/>
+          <w:color w:val="auto"/>
           <w:sz w:val="24"/>
         </w:rPr>
         <w:t>activity diagram</w:t>
       </w:r>
       <w:r>
         <w:rPr>
+          <w:color w:val="auto"/>
           <w:sz w:val="24"/>
         </w:rPr>
         <w:t xml:space="preserve">, dan </w:t>
@@ -1225,12 +1275,14 @@
       <w:r>
         <w:rPr>
           <w:i/>
+          <w:color w:val="auto"/>
           <w:sz w:val="24"/>
         </w:rPr>
         <w:t>sequence</w:t>
       </w:r>
       <w:r>
         <w:rPr>
+          <w:color w:val="auto"/>
           <w:sz w:val="24"/>
         </w:rPr>
         <w:t xml:space="preserve"> </w:t>
@@ -1238,6 +1290,7 @@
       <w:r>
         <w:rPr>
           <w:i/>
+          <w:color w:val="auto"/>
           <w:sz w:val="24"/>
         </w:rPr>
         <w:t>diagram</w:t>
@@ -1245,6 +1298,7 @@
       <w:r>
         <w:rPr>
           <w:i/>
+          <w:color w:val="auto"/>
           <w:sz w:val="24"/>
           <w:lang w:val="en-US"/>
         </w:rPr>
@@ -1647,1534 +1701,6 @@
           <w:sz w:val="24"/>
         </w:rPr>
         <w:t xml:space="preserve"> Mengelola Data Siswa</w:t>
-      </w:r>
-    </w:p>
-    <w:tbl>
-      <w:tblPr>
-        <w:tblStyle w:val="9"/>
-        <w:tblW w:w="0" w:type="auto"/>
-        <w:tblInd w:w="0" w:type="dxa"/>
-        <w:tblBorders>
-          <w:top w:val="single" w:color="auto" w:sz="4" w:space="0"/>
-          <w:left w:val="single" w:color="auto" w:sz="4" w:space="0"/>
-          <w:bottom w:val="single" w:color="auto" w:sz="4" w:space="0"/>
-          <w:right w:val="single" w:color="auto" w:sz="4" w:space="0"/>
-          <w:insideH w:val="single" w:color="auto" w:sz="4" w:space="0"/>
-          <w:insideV w:val="single" w:color="auto" w:sz="4" w:space="0"/>
-        </w:tblBorders>
-        <w:tblLayout w:type="autofit"/>
-        <w:tblCellMar>
-          <w:top w:w="0" w:type="dxa"/>
-          <w:left w:w="108" w:type="dxa"/>
-          <w:bottom w:w="0" w:type="dxa"/>
-          <w:right w:w="108" w:type="dxa"/>
-        </w:tblCellMar>
-      </w:tblPr>
-      <w:tblGrid>
-        <w:gridCol w:w="2696"/>
-        <w:gridCol w:w="2697"/>
-        <w:gridCol w:w="2697"/>
-      </w:tblGrid>
-      <w:tr>
-        <w:tblPrEx>
-          <w:tblBorders>
-            <w:top w:val="single" w:color="auto" w:sz="4" w:space="0"/>
-            <w:left w:val="single" w:color="auto" w:sz="4" w:space="0"/>
-            <w:bottom w:val="single" w:color="auto" w:sz="4" w:space="0"/>
-            <w:right w:val="single" w:color="auto" w:sz="4" w:space="0"/>
-            <w:insideH w:val="single" w:color="auto" w:sz="4" w:space="0"/>
-            <w:insideV w:val="single" w:color="auto" w:sz="4" w:space="0"/>
-          </w:tblBorders>
-        </w:tblPrEx>
-        <w:tc>
-          <w:tcPr>
-            <w:tcW w:w="2696" w:type="dxa"/>
-          </w:tcPr>
-          <w:p>
-            <w:pPr>
-              <w:tabs>
-                <w:tab w:val="left" w:pos="880"/>
-              </w:tabs>
-              <w:spacing w:line="360" w:lineRule="auto"/>
-              <w:ind w:right="-44" w:rightChars="-20"/>
-              <w:jc w:val="both"/>
-              <w:rPr>
-                <w:sz w:val="24"/>
-              </w:rPr>
-            </w:pPr>
-            <w:r>
-              <w:rPr>
-                <w:sz w:val="24"/>
-              </w:rPr>
-              <w:t xml:space="preserve">Nama </w:t>
-            </w:r>
-            <w:r>
-              <w:rPr>
-                <w:i/>
-                <w:sz w:val="24"/>
-              </w:rPr>
-              <w:t>Use Case</w:t>
-            </w:r>
-          </w:p>
-        </w:tc>
-        <w:tc>
-          <w:tcPr>
-            <w:tcW w:w="5394" w:type="dxa"/>
-            <w:gridSpan w:val="2"/>
-          </w:tcPr>
-          <w:p>
-            <w:pPr>
-              <w:tabs>
-                <w:tab w:val="left" w:pos="880"/>
-              </w:tabs>
-              <w:spacing w:line="360" w:lineRule="auto"/>
-              <w:ind w:right="-44" w:rightChars="-20"/>
-              <w:jc w:val="both"/>
-              <w:rPr>
-                <w:sz w:val="24"/>
-              </w:rPr>
-            </w:pPr>
-            <w:r>
-              <w:rPr>
-                <w:sz w:val="24"/>
-              </w:rPr>
-              <w:t>Mengelola Data Siswa</w:t>
-            </w:r>
-          </w:p>
-        </w:tc>
-      </w:tr>
-      <w:tr>
-        <w:tblPrEx>
-          <w:tblBorders>
-            <w:top w:val="single" w:color="auto" w:sz="4" w:space="0"/>
-            <w:left w:val="single" w:color="auto" w:sz="4" w:space="0"/>
-            <w:bottom w:val="single" w:color="auto" w:sz="4" w:space="0"/>
-            <w:right w:val="single" w:color="auto" w:sz="4" w:space="0"/>
-            <w:insideH w:val="single" w:color="auto" w:sz="4" w:space="0"/>
-            <w:insideV w:val="single" w:color="auto" w:sz="4" w:space="0"/>
-          </w:tblBorders>
-          <w:tblCellMar>
-            <w:top w:w="0" w:type="dxa"/>
-            <w:left w:w="108" w:type="dxa"/>
-            <w:bottom w:w="0" w:type="dxa"/>
-            <w:right w:w="108" w:type="dxa"/>
-          </w:tblCellMar>
-        </w:tblPrEx>
-        <w:tc>
-          <w:tcPr>
-            <w:tcW w:w="2696" w:type="dxa"/>
-          </w:tcPr>
-          <w:p>
-            <w:pPr>
-              <w:tabs>
-                <w:tab w:val="left" w:pos="880"/>
-              </w:tabs>
-              <w:spacing w:line="360" w:lineRule="auto"/>
-              <w:ind w:right="-44" w:rightChars="-20"/>
-              <w:jc w:val="both"/>
-              <w:rPr>
-                <w:sz w:val="24"/>
-              </w:rPr>
-            </w:pPr>
-            <w:r>
-              <w:rPr>
-                <w:sz w:val="24"/>
-              </w:rPr>
-              <w:t xml:space="preserve">Aktor </w:t>
-            </w:r>
-          </w:p>
-        </w:tc>
-        <w:tc>
-          <w:tcPr>
-            <w:tcW w:w="5394" w:type="dxa"/>
-            <w:gridSpan w:val="2"/>
-          </w:tcPr>
-          <w:p>
-            <w:pPr>
-              <w:tabs>
-                <w:tab w:val="left" w:pos="880"/>
-              </w:tabs>
-              <w:spacing w:line="360" w:lineRule="auto"/>
-              <w:ind w:right="-44" w:rightChars="-20"/>
-              <w:jc w:val="both"/>
-              <w:rPr>
-                <w:sz w:val="24"/>
-              </w:rPr>
-            </w:pPr>
-            <w:r>
-              <w:rPr>
-                <w:sz w:val="24"/>
-                <w:lang w:val="id-ID"/>
-              </w:rPr>
-              <w:t>Admin</w:t>
-            </w:r>
-          </w:p>
-        </w:tc>
-      </w:tr>
-      <w:tr>
-        <w:tblPrEx>
-          <w:tblBorders>
-            <w:top w:val="single" w:color="auto" w:sz="4" w:space="0"/>
-            <w:left w:val="single" w:color="auto" w:sz="4" w:space="0"/>
-            <w:bottom w:val="single" w:color="auto" w:sz="4" w:space="0"/>
-            <w:right w:val="single" w:color="auto" w:sz="4" w:space="0"/>
-            <w:insideH w:val="single" w:color="auto" w:sz="4" w:space="0"/>
-            <w:insideV w:val="single" w:color="auto" w:sz="4" w:space="0"/>
-          </w:tblBorders>
-          <w:tblCellMar>
-            <w:top w:w="0" w:type="dxa"/>
-            <w:left w:w="108" w:type="dxa"/>
-            <w:bottom w:w="0" w:type="dxa"/>
-            <w:right w:w="108" w:type="dxa"/>
-          </w:tblCellMar>
-        </w:tblPrEx>
-        <w:tc>
-          <w:tcPr>
-            <w:tcW w:w="2696" w:type="dxa"/>
-          </w:tcPr>
-          <w:p>
-            <w:pPr>
-              <w:tabs>
-                <w:tab w:val="left" w:pos="880"/>
-              </w:tabs>
-              <w:spacing w:line="360" w:lineRule="auto"/>
-              <w:ind w:right="-44" w:rightChars="-20"/>
-              <w:jc w:val="both"/>
-              <w:rPr>
-                <w:sz w:val="24"/>
-              </w:rPr>
-            </w:pPr>
-            <w:r>
-              <w:rPr>
-                <w:sz w:val="24"/>
-              </w:rPr>
-              <w:t>Tujuan</w:t>
-            </w:r>
-          </w:p>
-        </w:tc>
-        <w:tc>
-          <w:tcPr>
-            <w:tcW w:w="5394" w:type="dxa"/>
-            <w:gridSpan w:val="2"/>
-          </w:tcPr>
-          <w:p>
-            <w:pPr>
-              <w:tabs>
-                <w:tab w:val="left" w:pos="880"/>
-              </w:tabs>
-              <w:spacing w:line="360" w:lineRule="auto"/>
-              <w:ind w:right="-44" w:rightChars="-20"/>
-              <w:jc w:val="both"/>
-              <w:rPr>
-                <w:sz w:val="24"/>
-              </w:rPr>
-            </w:pPr>
-            <w:r>
-              <w:rPr>
-                <w:i/>
-                <w:sz w:val="24"/>
-                <w:lang w:val="id-ID"/>
-              </w:rPr>
-              <w:t>Input</w:t>
-            </w:r>
-            <w:r>
-              <w:rPr>
-                <w:sz w:val="24"/>
-                <w:lang w:val="id-ID"/>
-              </w:rPr>
-              <w:t>, edit, hapus data siswa</w:t>
-            </w:r>
-          </w:p>
-        </w:tc>
-      </w:tr>
-      <w:tr>
-        <w:tblPrEx>
-          <w:tblBorders>
-            <w:top w:val="single" w:color="auto" w:sz="4" w:space="0"/>
-            <w:left w:val="single" w:color="auto" w:sz="4" w:space="0"/>
-            <w:bottom w:val="single" w:color="auto" w:sz="4" w:space="0"/>
-            <w:right w:val="single" w:color="auto" w:sz="4" w:space="0"/>
-            <w:insideH w:val="single" w:color="auto" w:sz="4" w:space="0"/>
-            <w:insideV w:val="single" w:color="auto" w:sz="4" w:space="0"/>
-          </w:tblBorders>
-          <w:tblCellMar>
-            <w:top w:w="0" w:type="dxa"/>
-            <w:left w:w="108" w:type="dxa"/>
-            <w:bottom w:w="0" w:type="dxa"/>
-            <w:right w:w="108" w:type="dxa"/>
-          </w:tblCellMar>
-        </w:tblPrEx>
-        <w:tc>
-          <w:tcPr>
-            <w:tcW w:w="2696" w:type="dxa"/>
-          </w:tcPr>
-          <w:p>
-            <w:pPr>
-              <w:tabs>
-                <w:tab w:val="left" w:pos="880"/>
-              </w:tabs>
-              <w:spacing w:line="360" w:lineRule="auto"/>
-              <w:ind w:right="-44" w:rightChars="-20"/>
-              <w:jc w:val="both"/>
-              <w:rPr>
-                <w:sz w:val="24"/>
-              </w:rPr>
-            </w:pPr>
-            <w:r>
-              <w:rPr>
-                <w:sz w:val="24"/>
-              </w:rPr>
-              <w:t>Deskripsi</w:t>
-            </w:r>
-          </w:p>
-        </w:tc>
-        <w:tc>
-          <w:tcPr>
-            <w:tcW w:w="5394" w:type="dxa"/>
-            <w:gridSpan w:val="2"/>
-          </w:tcPr>
-          <w:p>
-            <w:pPr>
-              <w:tabs>
-                <w:tab w:val="left" w:pos="880"/>
-              </w:tabs>
-              <w:spacing w:line="360" w:lineRule="auto"/>
-              <w:ind w:right="-44" w:rightChars="-20"/>
-              <w:jc w:val="both"/>
-              <w:rPr>
-                <w:sz w:val="24"/>
-              </w:rPr>
-            </w:pPr>
-            <w:r>
-              <w:rPr>
-                <w:i/>
-                <w:sz w:val="24"/>
-              </w:rPr>
-              <w:t>Use Case</w:t>
-            </w:r>
-            <w:r>
-              <w:rPr>
-                <w:sz w:val="24"/>
-              </w:rPr>
-              <w:t xml:space="preserve"> ini merupakan proses untuk melakukan pengelolaan data siswa. Dalam proses dapat dilakukan proses simpan, edit, dan hapus data.</w:t>
-            </w:r>
-          </w:p>
-        </w:tc>
-      </w:tr>
-      <w:tr>
-        <w:tblPrEx>
-          <w:tblBorders>
-            <w:top w:val="single" w:color="auto" w:sz="4" w:space="0"/>
-            <w:left w:val="single" w:color="auto" w:sz="4" w:space="0"/>
-            <w:bottom w:val="single" w:color="auto" w:sz="4" w:space="0"/>
-            <w:right w:val="single" w:color="auto" w:sz="4" w:space="0"/>
-            <w:insideH w:val="single" w:color="auto" w:sz="4" w:space="0"/>
-            <w:insideV w:val="single" w:color="auto" w:sz="4" w:space="0"/>
-          </w:tblBorders>
-          <w:tblCellMar>
-            <w:top w:w="0" w:type="dxa"/>
-            <w:left w:w="108" w:type="dxa"/>
-            <w:bottom w:w="0" w:type="dxa"/>
-            <w:right w:w="108" w:type="dxa"/>
-          </w:tblCellMar>
-        </w:tblPrEx>
-        <w:tc>
-          <w:tcPr>
-            <w:tcW w:w="2696" w:type="dxa"/>
-          </w:tcPr>
-          <w:p>
-            <w:pPr>
-              <w:tabs>
-                <w:tab w:val="left" w:pos="880"/>
-              </w:tabs>
-              <w:spacing w:line="360" w:lineRule="auto"/>
-              <w:ind w:right="-44" w:rightChars="-20"/>
-              <w:jc w:val="both"/>
-              <w:rPr>
-                <w:sz w:val="24"/>
-              </w:rPr>
-            </w:pPr>
-            <w:r>
-              <w:rPr>
-                <w:sz w:val="24"/>
-              </w:rPr>
-              <w:t>Prakondisi</w:t>
-            </w:r>
-          </w:p>
-        </w:tc>
-        <w:tc>
-          <w:tcPr>
-            <w:tcW w:w="5394" w:type="dxa"/>
-            <w:gridSpan w:val="2"/>
-          </w:tcPr>
-          <w:p>
-            <w:pPr>
-              <w:tabs>
-                <w:tab w:val="left" w:pos="880"/>
-              </w:tabs>
-              <w:spacing w:line="360" w:lineRule="auto"/>
-              <w:ind w:right="-44" w:rightChars="-20"/>
-              <w:jc w:val="both"/>
-              <w:rPr>
-                <w:sz w:val="24"/>
-              </w:rPr>
-            </w:pPr>
-            <w:r>
-              <w:rPr>
-                <w:sz w:val="24"/>
-                <w:lang w:val="id-ID"/>
-              </w:rPr>
-              <w:t>Admin telah login</w:t>
-            </w:r>
-          </w:p>
-        </w:tc>
-      </w:tr>
-      <w:tr>
-        <w:tblPrEx>
-          <w:tblBorders>
-            <w:top w:val="single" w:color="auto" w:sz="4" w:space="0"/>
-            <w:left w:val="single" w:color="auto" w:sz="4" w:space="0"/>
-            <w:bottom w:val="single" w:color="auto" w:sz="4" w:space="0"/>
-            <w:right w:val="single" w:color="auto" w:sz="4" w:space="0"/>
-            <w:insideH w:val="single" w:color="auto" w:sz="4" w:space="0"/>
-            <w:insideV w:val="single" w:color="auto" w:sz="4" w:space="0"/>
-          </w:tblBorders>
-          <w:tblCellMar>
-            <w:top w:w="0" w:type="dxa"/>
-            <w:left w:w="108" w:type="dxa"/>
-            <w:bottom w:w="0" w:type="dxa"/>
-            <w:right w:w="108" w:type="dxa"/>
-          </w:tblCellMar>
-        </w:tblPrEx>
-        <w:tc>
-          <w:tcPr>
-            <w:tcW w:w="2696" w:type="dxa"/>
-          </w:tcPr>
-          <w:p>
-            <w:pPr>
-              <w:tabs>
-                <w:tab w:val="left" w:pos="880"/>
-              </w:tabs>
-              <w:spacing w:line="360" w:lineRule="auto"/>
-              <w:ind w:right="-44" w:rightChars="-20"/>
-              <w:jc w:val="both"/>
-              <w:rPr>
-                <w:sz w:val="24"/>
-              </w:rPr>
-            </w:pPr>
-            <w:r>
-              <w:rPr>
-                <w:sz w:val="24"/>
-              </w:rPr>
-              <w:t xml:space="preserve">Bidang Khas Event : </w:t>
-            </w:r>
-          </w:p>
-        </w:tc>
-        <w:tc>
-          <w:tcPr>
-            <w:tcW w:w="2697" w:type="dxa"/>
-          </w:tcPr>
-          <w:p>
-            <w:pPr>
-              <w:tabs>
-                <w:tab w:val="left" w:pos="880"/>
-              </w:tabs>
-              <w:spacing w:line="360" w:lineRule="auto"/>
-              <w:ind w:right="-44" w:rightChars="-20"/>
-              <w:jc w:val="both"/>
-              <w:rPr>
-                <w:sz w:val="24"/>
-              </w:rPr>
-            </w:pPr>
-            <w:r>
-              <w:rPr>
-                <w:sz w:val="24"/>
-                <w:lang w:val="id-ID"/>
-              </w:rPr>
-              <w:t>Kegiatan Aktor</w:t>
-            </w:r>
-          </w:p>
-        </w:tc>
-        <w:tc>
-          <w:tcPr>
-            <w:tcW w:w="2697" w:type="dxa"/>
-          </w:tcPr>
-          <w:p>
-            <w:pPr>
-              <w:tabs>
-                <w:tab w:val="left" w:pos="880"/>
-              </w:tabs>
-              <w:spacing w:line="360" w:lineRule="auto"/>
-              <w:ind w:right="-44" w:rightChars="-20"/>
-              <w:jc w:val="both"/>
-              <w:rPr>
-                <w:sz w:val="24"/>
-              </w:rPr>
-            </w:pPr>
-            <w:r>
-              <w:rPr>
-                <w:sz w:val="24"/>
-                <w:lang w:val="id-ID"/>
-              </w:rPr>
-              <w:t>Respon Sistem</w:t>
-            </w:r>
-          </w:p>
-        </w:tc>
-      </w:tr>
-      <w:tr>
-        <w:tblPrEx>
-          <w:tblBorders>
-            <w:top w:val="single" w:color="auto" w:sz="4" w:space="0"/>
-            <w:left w:val="single" w:color="auto" w:sz="4" w:space="0"/>
-            <w:bottom w:val="single" w:color="auto" w:sz="4" w:space="0"/>
-            <w:right w:val="single" w:color="auto" w:sz="4" w:space="0"/>
-            <w:insideH w:val="single" w:color="auto" w:sz="4" w:space="0"/>
-            <w:insideV w:val="single" w:color="auto" w:sz="4" w:space="0"/>
-          </w:tblBorders>
-          <w:tblCellMar>
-            <w:top w:w="0" w:type="dxa"/>
-            <w:left w:w="108" w:type="dxa"/>
-            <w:bottom w:w="0" w:type="dxa"/>
-            <w:right w:w="108" w:type="dxa"/>
-          </w:tblCellMar>
-        </w:tblPrEx>
-        <w:tc>
-          <w:tcPr>
-            <w:tcW w:w="2696" w:type="dxa"/>
-          </w:tcPr>
-          <w:p>
-            <w:pPr>
-              <w:tabs>
-                <w:tab w:val="left" w:pos="880"/>
-              </w:tabs>
-              <w:spacing w:line="360" w:lineRule="auto"/>
-              <w:ind w:right="-44" w:rightChars="-20"/>
-              <w:jc w:val="both"/>
-              <w:rPr>
-                <w:sz w:val="24"/>
-              </w:rPr>
-            </w:pPr>
-          </w:p>
-        </w:tc>
-        <w:tc>
-          <w:tcPr>
-            <w:tcW w:w="2697" w:type="dxa"/>
-          </w:tcPr>
-          <w:p>
-            <w:pPr>
-              <w:spacing w:line="360" w:lineRule="auto"/>
-              <w:jc w:val="both"/>
-              <w:rPr>
-                <w:sz w:val="24"/>
-              </w:rPr>
-            </w:pPr>
-            <w:r>
-              <w:rPr>
-                <w:sz w:val="24"/>
-              </w:rPr>
-              <w:t xml:space="preserve">Langkah 1 : </w:t>
-            </w:r>
-          </w:p>
-          <w:p>
-            <w:pPr>
-              <w:spacing w:line="360" w:lineRule="auto"/>
-              <w:jc w:val="both"/>
-              <w:rPr>
-                <w:sz w:val="24"/>
-              </w:rPr>
-            </w:pPr>
-            <w:r>
-              <w:rPr>
-                <w:sz w:val="24"/>
-              </w:rPr>
-              <w:t>Admin memilih form data siswa.</w:t>
-            </w:r>
-          </w:p>
-        </w:tc>
-        <w:tc>
-          <w:tcPr>
-            <w:tcW w:w="2697" w:type="dxa"/>
-          </w:tcPr>
-          <w:p>
-            <w:pPr>
-              <w:tabs>
-                <w:tab w:val="left" w:pos="880"/>
-              </w:tabs>
-              <w:spacing w:line="360" w:lineRule="auto"/>
-              <w:ind w:right="-44" w:rightChars="-20"/>
-              <w:jc w:val="both"/>
-              <w:rPr>
-                <w:sz w:val="24"/>
-              </w:rPr>
-            </w:pPr>
-            <w:r>
-              <w:rPr>
-                <w:sz w:val="24"/>
-              </w:rPr>
-              <w:t xml:space="preserve">Langkah 2 : </w:t>
-            </w:r>
-          </w:p>
-          <w:p>
-            <w:pPr>
-              <w:tabs>
-                <w:tab w:val="left" w:pos="880"/>
-              </w:tabs>
-              <w:spacing w:line="360" w:lineRule="auto"/>
-              <w:ind w:right="-44" w:rightChars="-20"/>
-              <w:jc w:val="both"/>
-              <w:rPr>
-                <w:sz w:val="24"/>
-              </w:rPr>
-            </w:pPr>
-            <w:r>
-              <w:rPr>
-                <w:sz w:val="24"/>
-              </w:rPr>
-              <w:t>Sistem merespon dengan menampilkan menu data.</w:t>
-            </w:r>
-          </w:p>
-        </w:tc>
-      </w:tr>
-      <w:tr>
-        <w:tblPrEx>
-          <w:tblBorders>
-            <w:top w:val="single" w:color="auto" w:sz="4" w:space="0"/>
-            <w:left w:val="single" w:color="auto" w:sz="4" w:space="0"/>
-            <w:bottom w:val="single" w:color="auto" w:sz="4" w:space="0"/>
-            <w:right w:val="single" w:color="auto" w:sz="4" w:space="0"/>
-            <w:insideH w:val="single" w:color="auto" w:sz="4" w:space="0"/>
-            <w:insideV w:val="single" w:color="auto" w:sz="4" w:space="0"/>
-          </w:tblBorders>
-          <w:tblCellMar>
-            <w:top w:w="0" w:type="dxa"/>
-            <w:left w:w="108" w:type="dxa"/>
-            <w:bottom w:w="0" w:type="dxa"/>
-            <w:right w:w="108" w:type="dxa"/>
-          </w:tblCellMar>
-        </w:tblPrEx>
-        <w:tc>
-          <w:tcPr>
-            <w:tcW w:w="2696" w:type="dxa"/>
-          </w:tcPr>
-          <w:p>
-            <w:pPr>
-              <w:tabs>
-                <w:tab w:val="left" w:pos="880"/>
-              </w:tabs>
-              <w:spacing w:line="360" w:lineRule="auto"/>
-              <w:ind w:right="-44" w:rightChars="-20"/>
-              <w:jc w:val="both"/>
-              <w:rPr>
-                <w:sz w:val="24"/>
-              </w:rPr>
-            </w:pPr>
-          </w:p>
-        </w:tc>
-        <w:tc>
-          <w:tcPr>
-            <w:tcW w:w="2697" w:type="dxa"/>
-          </w:tcPr>
-          <w:p>
-            <w:pPr>
-              <w:tabs>
-                <w:tab w:val="left" w:pos="880"/>
-              </w:tabs>
-              <w:spacing w:line="360" w:lineRule="auto"/>
-              <w:ind w:right="-44" w:rightChars="-20"/>
-              <w:jc w:val="both"/>
-              <w:rPr>
-                <w:sz w:val="24"/>
-              </w:rPr>
-            </w:pPr>
-            <w:r>
-              <w:rPr>
-                <w:sz w:val="24"/>
-              </w:rPr>
-              <w:t xml:space="preserve">Langkah 3 : </w:t>
-            </w:r>
-          </w:p>
-          <w:p>
-            <w:pPr>
-              <w:tabs>
-                <w:tab w:val="left" w:pos="880"/>
-              </w:tabs>
-              <w:spacing w:line="360" w:lineRule="auto"/>
-              <w:ind w:right="-44" w:rightChars="-20"/>
-              <w:jc w:val="both"/>
-              <w:rPr>
-                <w:sz w:val="24"/>
-              </w:rPr>
-            </w:pPr>
-            <w:r>
-              <w:rPr>
-                <w:sz w:val="24"/>
-              </w:rPr>
-              <w:t>Admin menginputkan data siswa.</w:t>
-            </w:r>
-          </w:p>
-        </w:tc>
-        <w:tc>
-          <w:tcPr>
-            <w:tcW w:w="2697" w:type="dxa"/>
-          </w:tcPr>
-          <w:p>
-            <w:pPr>
-              <w:tabs>
-                <w:tab w:val="left" w:pos="880"/>
-              </w:tabs>
-              <w:spacing w:line="360" w:lineRule="auto"/>
-              <w:ind w:right="-44" w:rightChars="-20"/>
-              <w:jc w:val="both"/>
-              <w:rPr>
-                <w:sz w:val="24"/>
-              </w:rPr>
-            </w:pPr>
-          </w:p>
-        </w:tc>
-      </w:tr>
-      <w:tr>
-        <w:tblPrEx>
-          <w:tblBorders>
-            <w:top w:val="single" w:color="auto" w:sz="4" w:space="0"/>
-            <w:left w:val="single" w:color="auto" w:sz="4" w:space="0"/>
-            <w:bottom w:val="single" w:color="auto" w:sz="4" w:space="0"/>
-            <w:right w:val="single" w:color="auto" w:sz="4" w:space="0"/>
-            <w:insideH w:val="single" w:color="auto" w:sz="4" w:space="0"/>
-            <w:insideV w:val="single" w:color="auto" w:sz="4" w:space="0"/>
-          </w:tblBorders>
-          <w:tblCellMar>
-            <w:top w:w="0" w:type="dxa"/>
-            <w:left w:w="108" w:type="dxa"/>
-            <w:bottom w:w="0" w:type="dxa"/>
-            <w:right w:w="108" w:type="dxa"/>
-          </w:tblCellMar>
-        </w:tblPrEx>
-        <w:tc>
-          <w:tcPr>
-            <w:tcW w:w="2696" w:type="dxa"/>
-          </w:tcPr>
-          <w:p>
-            <w:pPr>
-              <w:tabs>
-                <w:tab w:val="left" w:pos="880"/>
-              </w:tabs>
-              <w:spacing w:line="360" w:lineRule="auto"/>
-              <w:ind w:right="-44" w:rightChars="-20"/>
-              <w:jc w:val="both"/>
-              <w:rPr>
-                <w:sz w:val="24"/>
-              </w:rPr>
-            </w:pPr>
-          </w:p>
-        </w:tc>
-        <w:tc>
-          <w:tcPr>
-            <w:tcW w:w="2697" w:type="dxa"/>
-          </w:tcPr>
-          <w:p>
-            <w:pPr>
-              <w:tabs>
-                <w:tab w:val="left" w:pos="880"/>
-              </w:tabs>
-              <w:spacing w:line="360" w:lineRule="auto"/>
-              <w:ind w:right="-44" w:rightChars="-20"/>
-              <w:jc w:val="both"/>
-              <w:rPr>
-                <w:sz w:val="24"/>
-              </w:rPr>
-            </w:pPr>
-            <w:r>
-              <w:rPr>
-                <w:sz w:val="24"/>
-              </w:rPr>
-              <w:t xml:space="preserve">Langkah 4 : </w:t>
-            </w:r>
-          </w:p>
-          <w:p>
-            <w:pPr>
-              <w:tabs>
-                <w:tab w:val="left" w:pos="880"/>
-              </w:tabs>
-              <w:spacing w:line="360" w:lineRule="auto"/>
-              <w:ind w:right="-44" w:rightChars="-20"/>
-              <w:jc w:val="both"/>
-              <w:rPr>
-                <w:sz w:val="24"/>
-              </w:rPr>
-            </w:pPr>
-            <w:r>
-              <w:rPr>
-                <w:sz w:val="24"/>
-              </w:rPr>
-              <w:t>Simpan data.</w:t>
-            </w:r>
-          </w:p>
-        </w:tc>
-        <w:tc>
-          <w:tcPr>
-            <w:tcW w:w="2697" w:type="dxa"/>
-          </w:tcPr>
-          <w:p>
-            <w:pPr>
-              <w:tabs>
-                <w:tab w:val="left" w:pos="880"/>
-              </w:tabs>
-              <w:spacing w:line="360" w:lineRule="auto"/>
-              <w:ind w:right="-44" w:rightChars="-20"/>
-              <w:jc w:val="both"/>
-              <w:rPr>
-                <w:sz w:val="24"/>
-              </w:rPr>
-            </w:pPr>
-            <w:r>
-              <w:rPr>
-                <w:sz w:val="24"/>
-              </w:rPr>
-              <w:t xml:space="preserve">Langkah 5 : </w:t>
-            </w:r>
-          </w:p>
-          <w:p>
-            <w:pPr>
-              <w:tabs>
-                <w:tab w:val="left" w:pos="880"/>
-              </w:tabs>
-              <w:spacing w:line="360" w:lineRule="auto"/>
-              <w:ind w:right="-44" w:rightChars="-20"/>
-              <w:jc w:val="both"/>
-              <w:rPr>
-                <w:sz w:val="24"/>
-              </w:rPr>
-            </w:pPr>
-            <w:r>
-              <w:rPr>
-                <w:sz w:val="24"/>
-              </w:rPr>
-              <w:t>Sistem menyimpan data tersebut.</w:t>
-            </w:r>
-          </w:p>
-        </w:tc>
-      </w:tr>
-      <w:tr>
-        <w:tblPrEx>
-          <w:tblBorders>
-            <w:top w:val="single" w:color="auto" w:sz="4" w:space="0"/>
-            <w:left w:val="single" w:color="auto" w:sz="4" w:space="0"/>
-            <w:bottom w:val="single" w:color="auto" w:sz="4" w:space="0"/>
-            <w:right w:val="single" w:color="auto" w:sz="4" w:space="0"/>
-            <w:insideH w:val="single" w:color="auto" w:sz="4" w:space="0"/>
-            <w:insideV w:val="single" w:color="auto" w:sz="4" w:space="0"/>
-          </w:tblBorders>
-          <w:tblCellMar>
-            <w:top w:w="0" w:type="dxa"/>
-            <w:left w:w="108" w:type="dxa"/>
-            <w:bottom w:w="0" w:type="dxa"/>
-            <w:right w:w="108" w:type="dxa"/>
-          </w:tblCellMar>
-        </w:tblPrEx>
-        <w:tc>
-          <w:tcPr>
-            <w:tcW w:w="2696" w:type="dxa"/>
-          </w:tcPr>
-          <w:p>
-            <w:pPr>
-              <w:tabs>
-                <w:tab w:val="left" w:pos="880"/>
-              </w:tabs>
-              <w:spacing w:line="360" w:lineRule="auto"/>
-              <w:ind w:right="-44" w:rightChars="-20"/>
-              <w:jc w:val="both"/>
-              <w:rPr>
-                <w:sz w:val="24"/>
-              </w:rPr>
-            </w:pPr>
-            <w:r>
-              <w:rPr>
-                <w:sz w:val="24"/>
-              </w:rPr>
-              <w:t>Bidang Alternatif 1</w:t>
-            </w:r>
-          </w:p>
-        </w:tc>
-        <w:tc>
-          <w:tcPr>
-            <w:tcW w:w="2697" w:type="dxa"/>
-          </w:tcPr>
-          <w:p>
-            <w:pPr>
-              <w:tabs>
-                <w:tab w:val="left" w:pos="880"/>
-              </w:tabs>
-              <w:spacing w:line="360" w:lineRule="auto"/>
-              <w:ind w:right="-44" w:rightChars="-20"/>
-              <w:jc w:val="both"/>
-              <w:rPr>
-                <w:sz w:val="24"/>
-              </w:rPr>
-            </w:pPr>
-            <w:r>
-              <w:rPr>
-                <w:sz w:val="24"/>
-              </w:rPr>
-              <w:t>Langkah 1.1 :</w:t>
-            </w:r>
-          </w:p>
-          <w:p>
-            <w:pPr>
-              <w:tabs>
-                <w:tab w:val="left" w:pos="880"/>
-              </w:tabs>
-              <w:spacing w:line="360" w:lineRule="auto"/>
-              <w:ind w:right="-44" w:rightChars="-20"/>
-              <w:jc w:val="both"/>
-              <w:rPr>
-                <w:sz w:val="24"/>
-              </w:rPr>
-            </w:pPr>
-            <w:r>
-              <w:rPr>
-                <w:sz w:val="24"/>
-              </w:rPr>
-              <w:t>Admin memilih data siswa.</w:t>
-            </w:r>
-          </w:p>
-        </w:tc>
-        <w:tc>
-          <w:tcPr>
-            <w:tcW w:w="2697" w:type="dxa"/>
-          </w:tcPr>
-          <w:p>
-            <w:pPr>
-              <w:tabs>
-                <w:tab w:val="left" w:pos="880"/>
-              </w:tabs>
-              <w:spacing w:line="360" w:lineRule="auto"/>
-              <w:ind w:right="-44" w:rightChars="-20"/>
-              <w:jc w:val="both"/>
-              <w:rPr>
-                <w:sz w:val="24"/>
-              </w:rPr>
-            </w:pPr>
-            <w:r>
-              <w:rPr>
-                <w:sz w:val="24"/>
-              </w:rPr>
-              <w:t xml:space="preserve">Langklah 1.2 : </w:t>
-            </w:r>
-          </w:p>
-          <w:p>
-            <w:pPr>
-              <w:tabs>
-                <w:tab w:val="left" w:pos="880"/>
-              </w:tabs>
-              <w:spacing w:line="360" w:lineRule="auto"/>
-              <w:ind w:right="-44" w:rightChars="-20"/>
-              <w:jc w:val="both"/>
-              <w:rPr>
-                <w:sz w:val="24"/>
-              </w:rPr>
-            </w:pPr>
-            <w:r>
-              <w:rPr>
-                <w:sz w:val="24"/>
-              </w:rPr>
-              <w:t>Sistem menampilkan data tersebut.</w:t>
-            </w:r>
-          </w:p>
-        </w:tc>
-      </w:tr>
-      <w:tr>
-        <w:tblPrEx>
-          <w:tblBorders>
-            <w:top w:val="single" w:color="auto" w:sz="4" w:space="0"/>
-            <w:left w:val="single" w:color="auto" w:sz="4" w:space="0"/>
-            <w:bottom w:val="single" w:color="auto" w:sz="4" w:space="0"/>
-            <w:right w:val="single" w:color="auto" w:sz="4" w:space="0"/>
-            <w:insideH w:val="single" w:color="auto" w:sz="4" w:space="0"/>
-            <w:insideV w:val="single" w:color="auto" w:sz="4" w:space="0"/>
-          </w:tblBorders>
-          <w:tblCellMar>
-            <w:top w:w="0" w:type="dxa"/>
-            <w:left w:w="108" w:type="dxa"/>
-            <w:bottom w:w="0" w:type="dxa"/>
-            <w:right w:w="108" w:type="dxa"/>
-          </w:tblCellMar>
-        </w:tblPrEx>
-        <w:tc>
-          <w:tcPr>
-            <w:tcW w:w="2696" w:type="dxa"/>
-          </w:tcPr>
-          <w:p>
-            <w:pPr>
-              <w:tabs>
-                <w:tab w:val="left" w:pos="880"/>
-              </w:tabs>
-              <w:spacing w:line="360" w:lineRule="auto"/>
-              <w:ind w:right="-44" w:rightChars="-20"/>
-              <w:jc w:val="both"/>
-              <w:rPr>
-                <w:sz w:val="24"/>
-              </w:rPr>
-            </w:pPr>
-          </w:p>
-        </w:tc>
-        <w:tc>
-          <w:tcPr>
-            <w:tcW w:w="2697" w:type="dxa"/>
-          </w:tcPr>
-          <w:p>
-            <w:pPr>
-              <w:tabs>
-                <w:tab w:val="left" w:pos="880"/>
-              </w:tabs>
-              <w:spacing w:line="360" w:lineRule="auto"/>
-              <w:ind w:right="-44" w:rightChars="-20"/>
-              <w:jc w:val="both"/>
-              <w:rPr>
-                <w:sz w:val="24"/>
-              </w:rPr>
-            </w:pPr>
-            <w:r>
-              <w:rPr>
-                <w:sz w:val="24"/>
-              </w:rPr>
-              <w:t>Langlah 1.3 :</w:t>
-            </w:r>
-          </w:p>
-          <w:p>
-            <w:pPr>
-              <w:tabs>
-                <w:tab w:val="left" w:pos="880"/>
-              </w:tabs>
-              <w:spacing w:line="360" w:lineRule="auto"/>
-              <w:ind w:right="-44" w:rightChars="-20"/>
-              <w:jc w:val="both"/>
-              <w:rPr>
-                <w:sz w:val="24"/>
-              </w:rPr>
-            </w:pPr>
-            <w:r>
-              <w:rPr>
-                <w:sz w:val="24"/>
-              </w:rPr>
-              <w:t>Admin merubah data siswa.</w:t>
-            </w:r>
-          </w:p>
-        </w:tc>
-        <w:tc>
-          <w:tcPr>
-            <w:tcW w:w="2697" w:type="dxa"/>
-          </w:tcPr>
-          <w:p>
-            <w:pPr>
-              <w:tabs>
-                <w:tab w:val="left" w:pos="880"/>
-              </w:tabs>
-              <w:spacing w:line="360" w:lineRule="auto"/>
-              <w:ind w:right="-44" w:rightChars="-20"/>
-              <w:jc w:val="both"/>
-              <w:rPr>
-                <w:sz w:val="24"/>
-              </w:rPr>
-            </w:pPr>
-            <w:r>
-              <w:rPr>
-                <w:sz w:val="24"/>
-              </w:rPr>
-              <w:t xml:space="preserve">Langkah 1.4 : </w:t>
-            </w:r>
-          </w:p>
-          <w:p>
-            <w:pPr>
-              <w:tabs>
-                <w:tab w:val="left" w:pos="880"/>
-              </w:tabs>
-              <w:spacing w:line="360" w:lineRule="auto"/>
-              <w:ind w:right="-44" w:rightChars="-20"/>
-              <w:jc w:val="both"/>
-              <w:rPr>
-                <w:sz w:val="24"/>
-              </w:rPr>
-            </w:pPr>
-            <w:r>
-              <w:rPr>
-                <w:sz w:val="24"/>
-              </w:rPr>
-              <w:t>Sistem mengupdate data tersebut.</w:t>
-            </w:r>
-          </w:p>
-        </w:tc>
-      </w:tr>
-      <w:tr>
-        <w:tblPrEx>
-          <w:tblBorders>
-            <w:top w:val="single" w:color="auto" w:sz="4" w:space="0"/>
-            <w:left w:val="single" w:color="auto" w:sz="4" w:space="0"/>
-            <w:bottom w:val="single" w:color="auto" w:sz="4" w:space="0"/>
-            <w:right w:val="single" w:color="auto" w:sz="4" w:space="0"/>
-            <w:insideH w:val="single" w:color="auto" w:sz="4" w:space="0"/>
-            <w:insideV w:val="single" w:color="auto" w:sz="4" w:space="0"/>
-          </w:tblBorders>
-          <w:tblCellMar>
-            <w:top w:w="0" w:type="dxa"/>
-            <w:left w:w="108" w:type="dxa"/>
-            <w:bottom w:w="0" w:type="dxa"/>
-            <w:right w:w="108" w:type="dxa"/>
-          </w:tblCellMar>
-        </w:tblPrEx>
-        <w:tc>
-          <w:tcPr>
-            <w:tcW w:w="2696" w:type="dxa"/>
-          </w:tcPr>
-          <w:p>
-            <w:pPr>
-              <w:tabs>
-                <w:tab w:val="left" w:pos="880"/>
-              </w:tabs>
-              <w:spacing w:line="360" w:lineRule="auto"/>
-              <w:ind w:right="-44" w:rightChars="-20"/>
-              <w:jc w:val="both"/>
-              <w:rPr>
-                <w:sz w:val="24"/>
-              </w:rPr>
-            </w:pPr>
-            <w:r>
-              <w:rPr>
-                <w:sz w:val="24"/>
-              </w:rPr>
-              <w:t>Bidang Alternatif 2</w:t>
-            </w:r>
-          </w:p>
-        </w:tc>
-        <w:tc>
-          <w:tcPr>
-            <w:tcW w:w="2697" w:type="dxa"/>
-          </w:tcPr>
-          <w:p>
-            <w:pPr>
-              <w:tabs>
-                <w:tab w:val="left" w:pos="880"/>
-              </w:tabs>
-              <w:spacing w:line="360" w:lineRule="auto"/>
-              <w:ind w:right="-44" w:rightChars="-20"/>
-              <w:jc w:val="both"/>
-              <w:rPr>
-                <w:sz w:val="24"/>
-              </w:rPr>
-            </w:pPr>
-            <w:r>
-              <w:rPr>
-                <w:sz w:val="24"/>
-              </w:rPr>
-              <w:t>Langkah 2.1 :</w:t>
-            </w:r>
-          </w:p>
-          <w:p>
-            <w:pPr>
-              <w:tabs>
-                <w:tab w:val="left" w:pos="880"/>
-              </w:tabs>
-              <w:spacing w:line="360" w:lineRule="auto"/>
-              <w:ind w:right="-44" w:rightChars="-20"/>
-              <w:jc w:val="both"/>
-              <w:rPr>
-                <w:sz w:val="24"/>
-              </w:rPr>
-            </w:pPr>
-            <w:r>
-              <w:rPr>
-                <w:sz w:val="24"/>
-              </w:rPr>
-              <w:t>Admin memilih data siswa.</w:t>
-            </w:r>
-          </w:p>
-        </w:tc>
-        <w:tc>
-          <w:tcPr>
-            <w:tcW w:w="2697" w:type="dxa"/>
-          </w:tcPr>
-          <w:p>
-            <w:pPr>
-              <w:tabs>
-                <w:tab w:val="left" w:pos="880"/>
-              </w:tabs>
-              <w:spacing w:line="360" w:lineRule="auto"/>
-              <w:ind w:right="-44" w:rightChars="-20"/>
-              <w:jc w:val="both"/>
-              <w:rPr>
-                <w:sz w:val="24"/>
-              </w:rPr>
-            </w:pPr>
-            <w:r>
-              <w:rPr>
-                <w:sz w:val="24"/>
-              </w:rPr>
-              <w:t xml:space="preserve">Langklah 2.2 : </w:t>
-            </w:r>
-          </w:p>
-          <w:p>
-            <w:pPr>
-              <w:tabs>
-                <w:tab w:val="left" w:pos="880"/>
-              </w:tabs>
-              <w:spacing w:line="360" w:lineRule="auto"/>
-              <w:ind w:right="-44" w:rightChars="-20"/>
-              <w:jc w:val="both"/>
-              <w:rPr>
-                <w:sz w:val="24"/>
-              </w:rPr>
-            </w:pPr>
-            <w:r>
-              <w:rPr>
-                <w:sz w:val="24"/>
-              </w:rPr>
-              <w:t>Sistem menampilkan data tersebut.</w:t>
-            </w:r>
-          </w:p>
-        </w:tc>
-      </w:tr>
-      <w:tr>
-        <w:tblPrEx>
-          <w:tblBorders>
-            <w:top w:val="single" w:color="auto" w:sz="4" w:space="0"/>
-            <w:left w:val="single" w:color="auto" w:sz="4" w:space="0"/>
-            <w:bottom w:val="single" w:color="auto" w:sz="4" w:space="0"/>
-            <w:right w:val="single" w:color="auto" w:sz="4" w:space="0"/>
-            <w:insideH w:val="single" w:color="auto" w:sz="4" w:space="0"/>
-            <w:insideV w:val="single" w:color="auto" w:sz="4" w:space="0"/>
-          </w:tblBorders>
-          <w:tblCellMar>
-            <w:top w:w="0" w:type="dxa"/>
-            <w:left w:w="108" w:type="dxa"/>
-            <w:bottom w:w="0" w:type="dxa"/>
-            <w:right w:w="108" w:type="dxa"/>
-          </w:tblCellMar>
-        </w:tblPrEx>
-        <w:tc>
-          <w:tcPr>
-            <w:tcW w:w="2696" w:type="dxa"/>
-          </w:tcPr>
-          <w:p>
-            <w:pPr>
-              <w:tabs>
-                <w:tab w:val="left" w:pos="880"/>
-              </w:tabs>
-              <w:spacing w:line="360" w:lineRule="auto"/>
-              <w:ind w:right="-44" w:rightChars="-20"/>
-              <w:jc w:val="both"/>
-              <w:rPr>
-                <w:sz w:val="24"/>
-              </w:rPr>
-            </w:pPr>
-          </w:p>
-        </w:tc>
-        <w:tc>
-          <w:tcPr>
-            <w:tcW w:w="2697" w:type="dxa"/>
-          </w:tcPr>
-          <w:p>
-            <w:pPr>
-              <w:tabs>
-                <w:tab w:val="left" w:pos="880"/>
-              </w:tabs>
-              <w:spacing w:line="360" w:lineRule="auto"/>
-              <w:ind w:right="-44" w:rightChars="-20"/>
-              <w:jc w:val="both"/>
-              <w:rPr>
-                <w:sz w:val="24"/>
-              </w:rPr>
-            </w:pPr>
-            <w:r>
-              <w:rPr>
-                <w:sz w:val="24"/>
-              </w:rPr>
-              <w:t>Langlah 2.3 :</w:t>
-            </w:r>
-          </w:p>
-          <w:p>
-            <w:pPr>
-              <w:tabs>
-                <w:tab w:val="left" w:pos="880"/>
-              </w:tabs>
-              <w:spacing w:line="360" w:lineRule="auto"/>
-              <w:ind w:right="-44" w:rightChars="-20"/>
-              <w:jc w:val="both"/>
-              <w:rPr>
-                <w:sz w:val="24"/>
-              </w:rPr>
-            </w:pPr>
-            <w:r>
-              <w:rPr>
-                <w:sz w:val="24"/>
-              </w:rPr>
-              <w:t>Admin menghapus data siswa.</w:t>
-            </w:r>
-          </w:p>
-        </w:tc>
-        <w:tc>
-          <w:tcPr>
-            <w:tcW w:w="2697" w:type="dxa"/>
-          </w:tcPr>
-          <w:p>
-            <w:pPr>
-              <w:tabs>
-                <w:tab w:val="left" w:pos="880"/>
-              </w:tabs>
-              <w:spacing w:line="360" w:lineRule="auto"/>
-              <w:ind w:right="-44" w:rightChars="-20"/>
-              <w:jc w:val="both"/>
-              <w:rPr>
-                <w:sz w:val="24"/>
-              </w:rPr>
-            </w:pPr>
-            <w:r>
-              <w:rPr>
-                <w:sz w:val="24"/>
-              </w:rPr>
-              <w:t xml:space="preserve">Langkah 2.4 : </w:t>
-            </w:r>
-          </w:p>
-          <w:p>
-            <w:pPr>
-              <w:tabs>
-                <w:tab w:val="left" w:pos="880"/>
-              </w:tabs>
-              <w:spacing w:line="360" w:lineRule="auto"/>
-              <w:ind w:right="-44" w:rightChars="-20"/>
-              <w:jc w:val="both"/>
-              <w:rPr>
-                <w:sz w:val="24"/>
-              </w:rPr>
-            </w:pPr>
-            <w:r>
-              <w:rPr>
-                <w:sz w:val="24"/>
-              </w:rPr>
-              <w:t>Sistem menghapus data tersebut.</w:t>
-            </w:r>
-          </w:p>
-        </w:tc>
-      </w:tr>
-      <w:tr>
-        <w:tblPrEx>
-          <w:tblBorders>
-            <w:top w:val="single" w:color="auto" w:sz="4" w:space="0"/>
-            <w:left w:val="single" w:color="auto" w:sz="4" w:space="0"/>
-            <w:bottom w:val="single" w:color="auto" w:sz="4" w:space="0"/>
-            <w:right w:val="single" w:color="auto" w:sz="4" w:space="0"/>
-            <w:insideH w:val="single" w:color="auto" w:sz="4" w:space="0"/>
-            <w:insideV w:val="single" w:color="auto" w:sz="4" w:space="0"/>
-          </w:tblBorders>
-          <w:tblCellMar>
-            <w:top w:w="0" w:type="dxa"/>
-            <w:left w:w="108" w:type="dxa"/>
-            <w:bottom w:w="0" w:type="dxa"/>
-            <w:right w:w="108" w:type="dxa"/>
-          </w:tblCellMar>
-        </w:tblPrEx>
-        <w:tc>
-          <w:tcPr>
-            <w:tcW w:w="2696" w:type="dxa"/>
-          </w:tcPr>
-          <w:p>
-            <w:pPr>
-              <w:tabs>
-                <w:tab w:val="left" w:pos="880"/>
-              </w:tabs>
-              <w:spacing w:line="360" w:lineRule="auto"/>
-              <w:ind w:right="-44" w:rightChars="-20"/>
-              <w:jc w:val="both"/>
-              <w:rPr>
-                <w:sz w:val="24"/>
-              </w:rPr>
-            </w:pPr>
-            <w:r>
-              <w:rPr>
-                <w:sz w:val="24"/>
-              </w:rPr>
-              <w:t>Kesimpula</w:t>
-            </w:r>
-          </w:p>
-        </w:tc>
-        <w:tc>
-          <w:tcPr>
-            <w:tcW w:w="5394" w:type="dxa"/>
-            <w:gridSpan w:val="2"/>
-          </w:tcPr>
-          <w:p>
-            <w:pPr>
-              <w:tabs>
-                <w:tab w:val="left" w:pos="880"/>
-              </w:tabs>
-              <w:spacing w:line="360" w:lineRule="auto"/>
-              <w:ind w:right="-44" w:rightChars="-20"/>
-              <w:jc w:val="both"/>
-              <w:rPr>
-                <w:sz w:val="24"/>
-              </w:rPr>
-            </w:pPr>
-            <w:r>
-              <w:rPr>
-                <w:sz w:val="24"/>
-              </w:rPr>
-              <w:t>Untuk merubah data yang ada dalam form data siswa dibutuhkan administrator untuk mengelola data tersebut.</w:t>
-            </w:r>
-          </w:p>
-        </w:tc>
-      </w:tr>
-      <w:tr>
-        <w:tblPrEx>
-          <w:tblBorders>
-            <w:top w:val="single" w:color="auto" w:sz="4" w:space="0"/>
-            <w:left w:val="single" w:color="auto" w:sz="4" w:space="0"/>
-            <w:bottom w:val="single" w:color="auto" w:sz="4" w:space="0"/>
-            <w:right w:val="single" w:color="auto" w:sz="4" w:space="0"/>
-            <w:insideH w:val="single" w:color="auto" w:sz="4" w:space="0"/>
-            <w:insideV w:val="single" w:color="auto" w:sz="4" w:space="0"/>
-          </w:tblBorders>
-          <w:tblCellMar>
-            <w:top w:w="0" w:type="dxa"/>
-            <w:left w:w="108" w:type="dxa"/>
-            <w:bottom w:w="0" w:type="dxa"/>
-            <w:right w:w="108" w:type="dxa"/>
-          </w:tblCellMar>
-        </w:tblPrEx>
-        <w:tc>
-          <w:tcPr>
-            <w:tcW w:w="2696" w:type="dxa"/>
-          </w:tcPr>
-          <w:p>
-            <w:pPr>
-              <w:tabs>
-                <w:tab w:val="left" w:pos="880"/>
-              </w:tabs>
-              <w:spacing w:line="360" w:lineRule="auto"/>
-              <w:ind w:right="-44" w:rightChars="-20"/>
-              <w:jc w:val="both"/>
-              <w:rPr>
-                <w:sz w:val="24"/>
-              </w:rPr>
-            </w:pPr>
-            <w:r>
-              <w:rPr>
-                <w:sz w:val="24"/>
-              </w:rPr>
-              <w:t>Post Kondisi</w:t>
-            </w:r>
-          </w:p>
-        </w:tc>
-        <w:tc>
-          <w:tcPr>
-            <w:tcW w:w="5394" w:type="dxa"/>
-            <w:gridSpan w:val="2"/>
-          </w:tcPr>
-          <w:p>
-            <w:pPr>
-              <w:tabs>
-                <w:tab w:val="left" w:pos="880"/>
-              </w:tabs>
-              <w:spacing w:line="360" w:lineRule="auto"/>
-              <w:ind w:right="-44" w:rightChars="-20"/>
-              <w:jc w:val="both"/>
-              <w:rPr>
-                <w:sz w:val="24"/>
-              </w:rPr>
-            </w:pPr>
-            <w:r>
-              <w:rPr>
-                <w:sz w:val="24"/>
-              </w:rPr>
-              <w:t xml:space="preserve">Peubahan data siswa dalam </w:t>
-            </w:r>
-            <w:r>
-              <w:rPr>
-                <w:i/>
-                <w:sz w:val="24"/>
-              </w:rPr>
-              <w:t>database.</w:t>
-            </w:r>
-          </w:p>
-        </w:tc>
-      </w:tr>
-    </w:tbl>
-    <w:p>
-      <w:pPr>
-        <w:tabs>
-          <w:tab w:val="left" w:pos="880"/>
-        </w:tabs>
-        <w:spacing w:line="360" w:lineRule="auto"/>
-        <w:ind w:left="1115" w:right="-44" w:rightChars="-20"/>
-        <w:jc w:val="center"/>
-        <w:rPr>
-          <w:sz w:val="24"/>
-        </w:rPr>
-      </w:pPr>
-    </w:p>
-    <w:p>
-      <w:pPr>
-        <w:numPr>
-          <w:ilvl w:val="0"/>
-          <w:numId w:val="6"/>
-        </w:numPr>
-        <w:tabs>
-          <w:tab w:val="left" w:pos="880"/>
-          <w:tab w:val="clear" w:pos="425"/>
-        </w:tabs>
-        <w:spacing w:line="360" w:lineRule="auto"/>
-        <w:ind w:left="1540" w:right="-44" w:rightChars="-20"/>
-        <w:rPr>
-          <w:sz w:val="24"/>
-        </w:rPr>
-      </w:pPr>
-      <w:r>
-        <w:rPr>
-          <w:sz w:val="24"/>
-        </w:rPr>
-        <w:t xml:space="preserve">Skenario </w:t>
-      </w:r>
-      <w:r>
-        <w:rPr>
-          <w:i/>
-          <w:sz w:val="24"/>
-        </w:rPr>
-        <w:t>Use Case</w:t>
-      </w:r>
-      <w:r>
-        <w:rPr>
-          <w:sz w:val="24"/>
-        </w:rPr>
-        <w:t xml:space="preserve"> Mengelola Data Guru</w:t>
-      </w:r>
-    </w:p>
-    <w:p>
-      <w:pPr>
-        <w:tabs>
-          <w:tab w:val="left" w:pos="880"/>
-        </w:tabs>
-        <w:spacing w:line="360" w:lineRule="auto"/>
-        <w:ind w:left="1115" w:right="-44" w:rightChars="-20"/>
-        <w:jc w:val="center"/>
-        <w:rPr>
-          <w:sz w:val="24"/>
-        </w:rPr>
-      </w:pPr>
-      <w:r>
-        <w:rPr>
-          <w:sz w:val="24"/>
-        </w:rPr>
-        <w:t xml:space="preserve">Tabel 3.2. Tabel Skenario </w:t>
-      </w:r>
-      <w:r>
-        <w:rPr>
-          <w:i/>
-          <w:sz w:val="24"/>
-        </w:rPr>
-        <w:t>Use Case</w:t>
-      </w:r>
-      <w:r>
-        <w:rPr>
-          <w:sz w:val="24"/>
-        </w:rPr>
-        <w:t xml:space="preserve"> Mengelola Data Guru</w:t>
       </w:r>
     </w:p>
     <w:tbl>
@@ -3272,7 +1798,7 @@
               <w:rPr>
                 <w:sz w:val="24"/>
               </w:rPr>
-              <w:t>Mengelola Data Guru</w:t>
+              <w:t>Mengelola Data Siswa</w:t>
             </w:r>
           </w:p>
         </w:tc>
@@ -3314,7 +1840,7 @@
               <w:rPr>
                 <w:sz w:val="24"/>
               </w:rPr>
-              <w:t>Aktor</w:t>
+              <w:t xml:space="preserve">Aktor </w:t>
             </w:r>
           </w:p>
         </w:tc>
@@ -3338,6 +1864,7 @@
             <w:r>
               <w:rPr>
                 <w:sz w:val="24"/>
+                <w:lang w:val="id-ID"/>
               </w:rPr>
               <w:t>Admin</w:t>
             </w:r>
@@ -3408,14 +1935,14 @@
                 <w:sz w:val="24"/>
                 <w:lang w:val="id-ID"/>
               </w:rPr>
-              <w:t xml:space="preserve">Input, </w:t>
-            </w:r>
-            <w:r>
-              <w:rPr>
-                <w:sz w:val="24"/>
-                <w:lang w:val="id-ID"/>
-              </w:rPr>
-              <w:t>edit, hapus data guru</w:t>
+              <w:t>Input</w:t>
+            </w:r>
+            <w:r>
+              <w:rPr>
+                <w:sz w:val="24"/>
+                <w:lang w:val="id-ID"/>
+              </w:rPr>
+              <w:t>, edit, hapus data siswa</w:t>
             </w:r>
           </w:p>
         </w:tc>
@@ -3489,7 +2016,7 @@
               <w:rPr>
                 <w:sz w:val="24"/>
               </w:rPr>
-              <w:t xml:space="preserve"> ini merupakan proses untuk melakukan pengelolaan data guru. Dalam proses dapat dilakukan proses simpan, edit, dan hapus data.</w:t>
+              <w:t xml:space="preserve"> ini merupakan proses untuk melakukan pengelolaan data siswa. Dalam proses dapat dilakukan proses simpan, edit, dan hapus data.</w:t>
             </w:r>
           </w:p>
         </w:tc>
@@ -3555,8 +2082,9 @@
             <w:r>
               <w:rPr>
                 <w:sz w:val="24"/>
-              </w:rPr>
-              <w:t>Admin telah login.</w:t>
+                <w:lang w:val="id-ID"/>
+              </w:rPr>
+              <w:t>Admin telah login</w:t>
             </w:r>
           </w:p>
         </w:tc>
@@ -4066,7 +2594,7 @@
               <w:rPr>
                 <w:sz w:val="24"/>
               </w:rPr>
-              <w:t>Admin memilih data guru.</w:t>
+              <w:t>Admin memilih data siswa.</w:t>
             </w:r>
           </w:p>
         </w:tc>
@@ -4188,7 +2716,7 @@
               <w:rPr>
                 <w:sz w:val="24"/>
               </w:rPr>
-              <w:t>Admin merubah data guru.</w:t>
+              <w:t>Admin merubah data siswa.</w:t>
             </w:r>
           </w:p>
         </w:tc>
@@ -4316,7 +2844,7 @@
               <w:rPr>
                 <w:sz w:val="24"/>
               </w:rPr>
-              <w:t>Admin memilih data guru.</w:t>
+              <w:t>Admin memilih data siswa.</w:t>
             </w:r>
           </w:p>
         </w:tc>
@@ -4438,7 +2966,7 @@
               <w:rPr>
                 <w:sz w:val="24"/>
               </w:rPr>
-              <w:t>Admin menghapus data guru.</w:t>
+              <w:t>Admin menghapus data siswa.</w:t>
             </w:r>
           </w:p>
         </w:tc>
@@ -4548,7 +3076,7 @@
               <w:rPr>
                 <w:sz w:val="24"/>
               </w:rPr>
-              <w:t>Untuk merubah data yang ada dalam form data guru dibutuhkan administrator untuk mengelola data tersebut.</w:t>
+              <w:t>Untuk merubah data yang ada dalam form data siswa dibutuhkan administrator untuk mengelola data tersebut.</w:t>
             </w:r>
           </w:p>
         </w:tc>
@@ -4615,7 +3143,7 @@
               <w:rPr>
                 <w:sz w:val="24"/>
               </w:rPr>
-              <w:t xml:space="preserve">Peubahan data guru dalam </w:t>
+              <w:t xml:space="preserve">Peubahan data siswa dalam </w:t>
             </w:r>
             <w:r>
               <w:rPr>
@@ -4674,7 +3202,7 @@
         <w:rPr>
           <w:sz w:val="24"/>
         </w:rPr>
-        <w:t xml:space="preserve"> Mengelola Data Mapel</w:t>
+        <w:t xml:space="preserve"> Mengelola Data Guru</w:t>
       </w:r>
     </w:p>
     <w:p>
@@ -4693,7 +3221,7 @@
         <w:rPr>
           <w:sz w:val="24"/>
         </w:rPr>
-        <w:t xml:space="preserve">Tabel 3.3. Tabel Skenario </w:t>
+        <w:t xml:space="preserve">Tabel 3.2. Tabel Skenario </w:t>
       </w:r>
       <w:r>
         <w:rPr>
@@ -4706,7 +3234,7 @@
         <w:rPr>
           <w:sz w:val="24"/>
         </w:rPr>
-        <w:t xml:space="preserve"> Mengelola Data Mapel</w:t>
+        <w:t xml:space="preserve"> Mengelola Data Guru</w:t>
       </w:r>
     </w:p>
     <w:tbl>
@@ -4804,7 +3332,7 @@
               <w:rPr>
                 <w:sz w:val="24"/>
               </w:rPr>
-              <w:t>Mengelola Data Mapel</w:t>
+              <w:t>Mengelola Data Guru</w:t>
             </w:r>
           </w:p>
         </w:tc>
@@ -4846,7 +3374,7 @@
               <w:rPr>
                 <w:sz w:val="24"/>
               </w:rPr>
-              <w:t xml:space="preserve">Aktor </w:t>
+              <w:t>Aktor</w:t>
             </w:r>
           </w:p>
         </w:tc>
@@ -4870,7 +3398,6 @@
             <w:r>
               <w:rPr>
                 <w:sz w:val="24"/>
-                <w:lang w:val="id-ID"/>
               </w:rPr>
               <w:t>Admin</w:t>
             </w:r>
@@ -4941,20 +3468,14 @@
                 <w:sz w:val="24"/>
                 <w:lang w:val="id-ID"/>
               </w:rPr>
-              <w:t>Input</w:t>
-            </w:r>
-            <w:r>
-              <w:rPr>
-                <w:sz w:val="24"/>
-                <w:lang w:val="id-ID"/>
-              </w:rPr>
-              <w:t xml:space="preserve">, edit, hapus data </w:t>
-            </w:r>
-            <w:r>
-              <w:rPr>
-                <w:sz w:val="24"/>
-              </w:rPr>
-              <w:t>mapel</w:t>
+              <w:t xml:space="preserve">Input, </w:t>
+            </w:r>
+            <w:r>
+              <w:rPr>
+                <w:sz w:val="24"/>
+                <w:lang w:val="id-ID"/>
+              </w:rPr>
+              <w:t>edit, hapus data guru</w:t>
             </w:r>
           </w:p>
         </w:tc>
@@ -5028,7 +3549,7 @@
               <w:rPr>
                 <w:sz w:val="24"/>
               </w:rPr>
-              <w:t xml:space="preserve"> ini merupakan proses untuk melakukan pengelolaan data mapel. Dalam proses dapat dilakukan proses simpan, edit, dan hapus data.</w:t>
+              <w:t xml:space="preserve"> ini merupakan proses untuk melakukan pengelolaan data guru. Dalam proses dapat dilakukan proses simpan, edit, dan hapus data.</w:t>
             </w:r>
           </w:p>
         </w:tc>
@@ -5094,9 +3615,8 @@
             <w:r>
               <w:rPr>
                 <w:sz w:val="24"/>
-                <w:lang w:val="id-ID"/>
-              </w:rPr>
-              <w:t>Admin telah login</w:t>
+              </w:rPr>
+              <w:t>Admin telah login.</w:t>
             </w:r>
           </w:p>
         </w:tc>
@@ -5259,7 +3779,7 @@
               <w:rPr>
                 <w:sz w:val="24"/>
               </w:rPr>
-              <w:t>Admin memilih form data mapel.</w:t>
+              <w:t>Admin memilih form data siswa.</w:t>
             </w:r>
           </w:p>
         </w:tc>
@@ -5381,7 +3901,7 @@
               <w:rPr>
                 <w:sz w:val="24"/>
               </w:rPr>
-              <w:t>Admin menginputkan data mapel.</w:t>
+              <w:t>Admin menginputkan data siswa.</w:t>
             </w:r>
           </w:p>
         </w:tc>
@@ -5606,7 +4126,7 @@
               <w:rPr>
                 <w:sz w:val="24"/>
               </w:rPr>
-              <w:t>Admin memilih data mapel.</w:t>
+              <w:t>Admin memilih data guru.</w:t>
             </w:r>
           </w:p>
         </w:tc>
@@ -5728,7 +4248,7 @@
               <w:rPr>
                 <w:sz w:val="24"/>
               </w:rPr>
-              <w:t>Admin merubah data mapel.</w:t>
+              <w:t>Admin merubah data guru.</w:t>
             </w:r>
           </w:p>
         </w:tc>
@@ -5856,7 +4376,7 @@
               <w:rPr>
                 <w:sz w:val="24"/>
               </w:rPr>
-              <w:t>Admin memilih data mapel.</w:t>
+              <w:t>Admin memilih data guru.</w:t>
             </w:r>
           </w:p>
         </w:tc>
@@ -5978,7 +4498,7 @@
               <w:rPr>
                 <w:sz w:val="24"/>
               </w:rPr>
-              <w:t>Admin menghapus data mapel.</w:t>
+              <w:t>Admin menghapus data guru.</w:t>
             </w:r>
           </w:p>
         </w:tc>
@@ -6088,7 +4608,7 @@
               <w:rPr>
                 <w:sz w:val="24"/>
               </w:rPr>
-              <w:t>Untuk merubah data yang ada dalam form data mapel dibutuhkan administrator untuk mengelola data tersebut.</w:t>
+              <w:t>Untuk merubah data yang ada dalam form data guru dibutuhkan administrator untuk mengelola data tersebut.</w:t>
             </w:r>
           </w:p>
         </w:tc>
@@ -6155,7 +4675,7 @@
               <w:rPr>
                 <w:sz w:val="24"/>
               </w:rPr>
-              <w:t xml:space="preserve">Peubahan data mapel dalam </w:t>
+              <w:t xml:space="preserve">Peubahan data guru dalam </w:t>
             </w:r>
             <w:r>
               <w:rPr>
@@ -6199,22 +4719,22 @@
       </w:pPr>
       <w:r>
         <w:rPr>
-          <w:sz w:val="23"/>
+          <w:sz w:val="24"/>
         </w:rPr>
         <w:t xml:space="preserve">Skenario </w:t>
       </w:r>
       <w:r>
         <w:rPr>
           <w:i/>
-          <w:sz w:val="23"/>
+          <w:sz w:val="24"/>
         </w:rPr>
         <w:t>Use Case</w:t>
       </w:r>
       <w:r>
         <w:rPr>
-          <w:sz w:val="23"/>
-        </w:rPr>
-        <w:t xml:space="preserve"> Mengelola Data Materi</w:t>
+          <w:sz w:val="24"/>
+        </w:rPr>
+        <w:t xml:space="preserve"> Mengelola Data Mapel</w:t>
       </w:r>
     </w:p>
     <w:p>
@@ -6233,7 +4753,7 @@
         <w:rPr>
           <w:sz w:val="24"/>
         </w:rPr>
-        <w:t xml:space="preserve">Tabel 3.4. Tabel Skenario </w:t>
+        <w:t xml:space="preserve">Tabel 3.3. Tabel Skenario </w:t>
       </w:r>
       <w:r>
         <w:rPr>
@@ -6246,7 +4766,7 @@
         <w:rPr>
           <w:sz w:val="24"/>
         </w:rPr>
-        <w:t xml:space="preserve"> Mengelola Data Materi</w:t>
+        <w:t xml:space="preserve"> Mengelola Data Mapel</w:t>
       </w:r>
     </w:p>
     <w:tbl>
@@ -6344,7 +4864,7 @@
               <w:rPr>
                 <w:sz w:val="24"/>
               </w:rPr>
-              <w:t>Mengelola Data Materi</w:t>
+              <w:t>Mengelola Data Mapel</w:t>
             </w:r>
           </w:p>
         </w:tc>
@@ -6405,7 +4925,6 @@
               <w:jc w:val="both"/>
               <w:rPr>
                 <w:sz w:val="24"/>
-                <w:lang w:val="en-US"/>
               </w:rPr>
             </w:pPr>
             <w:r>
@@ -6414,13 +4933,6 @@
                 <w:lang w:val="id-ID"/>
               </w:rPr>
               <w:t>Admin</w:t>
-            </w:r>
-            <w:r>
-              <w:rPr>
-                <w:sz w:val="24"/>
-                <w:lang w:val="en-US"/>
-              </w:rPr>
-              <w:t>/ Guru</w:t>
             </w:r>
           </w:p>
         </w:tc>
@@ -6502,7 +5014,7 @@
               <w:rPr>
                 <w:sz w:val="24"/>
               </w:rPr>
-              <w:t>materi</w:t>
+              <w:t>mapel</w:t>
             </w:r>
           </w:p>
         </w:tc>
@@ -6576,7 +5088,7 @@
               <w:rPr>
                 <w:sz w:val="24"/>
               </w:rPr>
-              <w:t xml:space="preserve"> ini merupakan proses untuk melakukan pengelolaan data materi. Dalam proses dapat dilakukan proses simpan, edit, dan hapus data.</w:t>
+              <w:t xml:space="preserve"> ini merupakan proses untuk melakukan pengelolaan data mapel. Dalam proses dapat dilakukan proses simpan, edit, dan hapus data.</w:t>
             </w:r>
           </w:p>
         </w:tc>
@@ -6644,21 +5156,7 @@
                 <w:sz w:val="24"/>
                 <w:lang w:val="id-ID"/>
               </w:rPr>
-              <w:t>Admin</w:t>
-            </w:r>
-            <w:r>
-              <w:rPr>
-                <w:sz w:val="24"/>
-                <w:lang w:val="en-US"/>
-              </w:rPr>
-              <w:t>/ Guru</w:t>
-            </w:r>
-            <w:r>
-              <w:rPr>
-                <w:sz w:val="24"/>
-                <w:lang w:val="id-ID"/>
-              </w:rPr>
-              <w:t xml:space="preserve"> telah login</w:t>
+              <w:t>Admin telah login</w:t>
             </w:r>
           </w:p>
         </w:tc>
@@ -6820,22 +5318,8 @@
             <w:r>
               <w:rPr>
                 <w:sz w:val="24"/>
-                <w:lang w:val="id-ID"/>
-              </w:rPr>
-              <w:t>Admin</w:t>
-            </w:r>
-            <w:r>
-              <w:rPr>
-                <w:sz w:val="24"/>
-                <w:lang w:val="en-US"/>
-              </w:rPr>
-              <w:t>/ Guru</w:t>
-            </w:r>
-            <w:r>
-              <w:rPr>
-                <w:sz w:val="24"/>
-              </w:rPr>
-              <w:t xml:space="preserve"> memilih form data materi.</w:t>
+              </w:rPr>
+              <w:t>Admin memilih form data mapel.</w:t>
             </w:r>
           </w:p>
         </w:tc>
@@ -6956,22 +5440,8 @@
             <w:r>
               <w:rPr>
                 <w:sz w:val="24"/>
-                <w:lang w:val="id-ID"/>
-              </w:rPr>
-              <w:t>Admin</w:t>
-            </w:r>
-            <w:r>
-              <w:rPr>
-                <w:sz w:val="24"/>
-                <w:lang w:val="en-US"/>
-              </w:rPr>
-              <w:t>/ Guru</w:t>
-            </w:r>
-            <w:r>
-              <w:rPr>
-                <w:sz w:val="24"/>
-              </w:rPr>
-              <w:t xml:space="preserve"> menginputkan data materi.</w:t>
+              </w:rPr>
+              <w:t>Admin menginputkan data mapel.</w:t>
             </w:r>
           </w:p>
         </w:tc>
@@ -7195,22 +5665,8 @@
             <w:r>
               <w:rPr>
                 <w:sz w:val="24"/>
-                <w:lang w:val="id-ID"/>
-              </w:rPr>
-              <w:t>Admin</w:t>
-            </w:r>
-            <w:r>
-              <w:rPr>
-                <w:sz w:val="24"/>
-                <w:lang w:val="en-US"/>
-              </w:rPr>
-              <w:t>/ Guru</w:t>
-            </w:r>
-            <w:r>
-              <w:rPr>
-                <w:sz w:val="24"/>
-              </w:rPr>
-              <w:t xml:space="preserve"> memilih data materi.</w:t>
+              </w:rPr>
+              <w:t>Admin memilih data mapel.</w:t>
             </w:r>
           </w:p>
         </w:tc>
@@ -7331,22 +5787,8 @@
             <w:r>
               <w:rPr>
                 <w:sz w:val="24"/>
-                <w:lang w:val="id-ID"/>
-              </w:rPr>
-              <w:t>Admin</w:t>
-            </w:r>
-            <w:r>
-              <w:rPr>
-                <w:sz w:val="24"/>
-                <w:lang w:val="en-US"/>
-              </w:rPr>
-              <w:t>/ Guru</w:t>
-            </w:r>
-            <w:r>
-              <w:rPr>
-                <w:sz w:val="24"/>
-              </w:rPr>
-              <w:t xml:space="preserve"> merubah data materi.</w:t>
+              </w:rPr>
+              <w:t>Admin merubah data mapel.</w:t>
             </w:r>
           </w:p>
         </w:tc>
@@ -7473,22 +5915,8 @@
             <w:r>
               <w:rPr>
                 <w:sz w:val="24"/>
-                <w:lang w:val="id-ID"/>
-              </w:rPr>
-              <w:t>Admin</w:t>
-            </w:r>
-            <w:r>
-              <w:rPr>
-                <w:sz w:val="24"/>
-                <w:lang w:val="en-US"/>
-              </w:rPr>
-              <w:t>/ Guru</w:t>
-            </w:r>
-            <w:r>
-              <w:rPr>
-                <w:sz w:val="24"/>
-              </w:rPr>
-              <w:t xml:space="preserve"> memilih data materi.</w:t>
+              </w:rPr>
+              <w:t>Admin memilih data mapel.</w:t>
             </w:r>
           </w:p>
         </w:tc>
@@ -7609,22 +6037,8 @@
             <w:r>
               <w:rPr>
                 <w:sz w:val="24"/>
-                <w:lang w:val="id-ID"/>
-              </w:rPr>
-              <w:t>Admin</w:t>
-            </w:r>
-            <w:r>
-              <w:rPr>
-                <w:sz w:val="24"/>
-                <w:lang w:val="en-US"/>
-              </w:rPr>
-              <w:t>/ Guru</w:t>
-            </w:r>
-            <w:r>
-              <w:rPr>
-                <w:sz w:val="24"/>
-              </w:rPr>
-              <w:t xml:space="preserve"> menghapus data materi.</w:t>
+              </w:rPr>
+              <w:t>Admin menghapus data mapel.</w:t>
             </w:r>
           </w:p>
         </w:tc>
@@ -7734,7 +6148,7 @@
               <w:rPr>
                 <w:sz w:val="24"/>
               </w:rPr>
-              <w:t>Untuk merubah data yang ada dalam form data materi dibutuhkan administrator untuk mengelola data tersebut.</w:t>
+              <w:t>Untuk merubah data yang ada dalam form data mapel dibutuhkan administrator untuk mengelola data tersebut.</w:t>
             </w:r>
           </w:p>
         </w:tc>
@@ -7801,7 +6215,7 @@
               <w:rPr>
                 <w:sz w:val="24"/>
               </w:rPr>
-              <w:t xml:space="preserve">Peubahan data materi dalam </w:t>
+              <w:t xml:space="preserve">Peubahan data mapel dalam </w:t>
             </w:r>
             <w:r>
               <w:rPr>
@@ -7845,22 +6259,22 @@
       </w:pPr>
       <w:r>
         <w:rPr>
-          <w:sz w:val="24"/>
+          <w:sz w:val="23"/>
         </w:rPr>
         <w:t xml:space="preserve">Skenario </w:t>
       </w:r>
       <w:r>
         <w:rPr>
           <w:i/>
-          <w:sz w:val="24"/>
+          <w:sz w:val="23"/>
         </w:rPr>
         <w:t>Use Case</w:t>
       </w:r>
       <w:r>
         <w:rPr>
-          <w:sz w:val="24"/>
-        </w:rPr>
-        <w:t xml:space="preserve"> Mengelola Data Soal</w:t>
+          <w:sz w:val="23"/>
+        </w:rPr>
+        <w:t xml:space="preserve"> Mengelola Data Materi</w:t>
       </w:r>
     </w:p>
     <w:p>
@@ -7879,7 +6293,7 @@
         <w:rPr>
           <w:sz w:val="24"/>
         </w:rPr>
-        <w:t xml:space="preserve">Tabel 3.5. Tabel Skenario </w:t>
+        <w:t xml:space="preserve">Tabel 3.4. Tabel Skenario </w:t>
       </w:r>
       <w:r>
         <w:rPr>
@@ -7892,7 +6306,7 @@
         <w:rPr>
           <w:sz w:val="24"/>
         </w:rPr>
-        <w:t xml:space="preserve"> Mengelola Data Soal</w:t>
+        <w:t xml:space="preserve"> Mengelola Data Materi</w:t>
       </w:r>
     </w:p>
     <w:tbl>
@@ -7990,7 +6404,7 @@
               <w:rPr>
                 <w:sz w:val="24"/>
               </w:rPr>
-              <w:t>Mengelola Data Soal</w:t>
+              <w:t>Mengelola Data Materi</w:t>
             </w:r>
           </w:p>
         </w:tc>
@@ -8148,7 +6562,7 @@
               <w:rPr>
                 <w:sz w:val="24"/>
               </w:rPr>
-              <w:t>soal</w:t>
+              <w:t>materi</w:t>
             </w:r>
           </w:p>
         </w:tc>
@@ -8222,7 +6636,7 @@
               <w:rPr>
                 <w:sz w:val="24"/>
               </w:rPr>
-              <w:t xml:space="preserve"> ini merupakan proses untuk melakukan pengelolaan data soal. Dalam proses dapat dilakukan proses simpan, edit, dan hapus data.</w:t>
+              <w:t xml:space="preserve"> ini merupakan proses untuk melakukan pengelolaan data materi. Dalam proses dapat dilakukan proses simpan, edit, dan hapus data.</w:t>
             </w:r>
           </w:p>
         </w:tc>
@@ -8481,7 +6895,7 @@
               <w:rPr>
                 <w:sz w:val="24"/>
               </w:rPr>
-              <w:t xml:space="preserve"> memilih form data soal.</w:t>
+              <w:t xml:space="preserve"> memilih form data materi.</w:t>
             </w:r>
           </w:p>
         </w:tc>
@@ -8617,7 +7031,7 @@
               <w:rPr>
                 <w:sz w:val="24"/>
               </w:rPr>
-              <w:t xml:space="preserve"> menginputkan data soal.</w:t>
+              <w:t xml:space="preserve"> menginputkan data materi.</w:t>
             </w:r>
           </w:p>
         </w:tc>
@@ -8856,7 +7270,7 @@
               <w:rPr>
                 <w:sz w:val="24"/>
               </w:rPr>
-              <w:t xml:space="preserve"> memilih data soal.</w:t>
+              <w:t xml:space="preserve"> memilih data materi.</w:t>
             </w:r>
           </w:p>
         </w:tc>
@@ -8992,7 +7406,7 @@
               <w:rPr>
                 <w:sz w:val="24"/>
               </w:rPr>
-              <w:t xml:space="preserve"> merubah data soal.</w:t>
+              <w:t xml:space="preserve"> merubah data materi.</w:t>
             </w:r>
           </w:p>
         </w:tc>
@@ -9134,7 +7548,7 @@
               <w:rPr>
                 <w:sz w:val="24"/>
               </w:rPr>
-              <w:t xml:space="preserve"> memilih data soal.</w:t>
+              <w:t xml:space="preserve"> memilih data materi.</w:t>
             </w:r>
           </w:p>
         </w:tc>
@@ -9270,7 +7684,7 @@
               <w:rPr>
                 <w:sz w:val="24"/>
               </w:rPr>
-              <w:t xml:space="preserve"> menghapus data soal.</w:t>
+              <w:t xml:space="preserve"> menghapus data materi.</w:t>
             </w:r>
           </w:p>
         </w:tc>
@@ -9355,107 +7769,32 @@
               <w:rPr>
                 <w:sz w:val="24"/>
               </w:rPr>
-              <w:t>Bidang Alternatif 3</w:t>
-            </w:r>
-          </w:p>
-        </w:tc>
-        <w:tc>
-          <w:tcPr>
-            <w:tcW w:w="2697" w:type="dxa"/>
-          </w:tcPr>
-          <w:p>
-            <w:pPr>
-              <w:tabs>
-                <w:tab w:val="left" w:pos="880"/>
-              </w:tabs>
-              <w:spacing w:line="360" w:lineRule="auto"/>
-              <w:ind w:right="-44" w:rightChars="-20"/>
-              <w:jc w:val="both"/>
-              <w:rPr>
-                <w:sz w:val="24"/>
-              </w:rPr>
-            </w:pPr>
-            <w:r>
-              <w:rPr>
-                <w:sz w:val="24"/>
-              </w:rPr>
-              <w:t>Langkah 3.1 :</w:t>
-            </w:r>
-          </w:p>
-          <w:p>
-            <w:pPr>
-              <w:tabs>
-                <w:tab w:val="left" w:pos="880"/>
-              </w:tabs>
-              <w:spacing w:line="360" w:lineRule="auto"/>
-              <w:ind w:right="-44" w:rightChars="-20"/>
-              <w:jc w:val="both"/>
-              <w:rPr>
-                <w:sz w:val="24"/>
-              </w:rPr>
-            </w:pPr>
-            <w:r>
-              <w:rPr>
-                <w:sz w:val="24"/>
-                <w:lang w:val="id-ID"/>
-              </w:rPr>
-              <w:t>Admin</w:t>
-            </w:r>
-            <w:r>
-              <w:rPr>
-                <w:sz w:val="24"/>
-                <w:lang w:val="en-US"/>
-              </w:rPr>
-              <w:t>/ Guru</w:t>
-            </w:r>
-            <w:r>
-              <w:rPr>
-                <w:sz w:val="24"/>
-              </w:rPr>
-              <w:t xml:space="preserve"> memilih data soal.</w:t>
-            </w:r>
-          </w:p>
-        </w:tc>
-        <w:tc>
-          <w:tcPr>
-            <w:tcW w:w="2697" w:type="dxa"/>
-          </w:tcPr>
-          <w:p>
-            <w:pPr>
-              <w:tabs>
-                <w:tab w:val="left" w:pos="880"/>
-              </w:tabs>
-              <w:spacing w:line="360" w:lineRule="auto"/>
-              <w:ind w:right="-44" w:rightChars="-20"/>
-              <w:jc w:val="both"/>
-              <w:rPr>
-                <w:sz w:val="24"/>
-              </w:rPr>
-            </w:pPr>
-            <w:r>
-              <w:rPr>
-                <w:sz w:val="24"/>
-              </w:rPr>
-              <w:t xml:space="preserve">Langklah 3.2 : </w:t>
-            </w:r>
-          </w:p>
-          <w:p>
-            <w:pPr>
-              <w:tabs>
-                <w:tab w:val="left" w:pos="880"/>
-              </w:tabs>
-              <w:spacing w:line="360" w:lineRule="auto"/>
-              <w:ind w:right="-44" w:rightChars="-20"/>
-              <w:jc w:val="both"/>
-              <w:rPr>
-                <w:sz w:val="24"/>
-              </w:rPr>
-            </w:pPr>
-            <w:r>
-              <w:rPr>
-                <w:sz w:val="24"/>
-              </w:rPr>
-              <w:t>Sistem menampilkan data tersebut.</w:t>
+              <w:t>Kesimpula</w:t>
+            </w:r>
+          </w:p>
+        </w:tc>
+        <w:tc>
+          <w:tcPr>
+            <w:tcW w:w="5394" w:type="dxa"/>
+            <w:gridSpan w:val="2"/>
+          </w:tcPr>
+          <w:p>
+            <w:pPr>
+              <w:tabs>
+                <w:tab w:val="left" w:pos="880"/>
+              </w:tabs>
+              <w:spacing w:line="360" w:lineRule="auto"/>
+              <w:ind w:right="-44" w:rightChars="-20"/>
+              <w:jc w:val="both"/>
+              <w:rPr>
+                <w:sz w:val="24"/>
+              </w:rPr>
+            </w:pPr>
+            <w:r>
+              <w:rPr>
+                <w:sz w:val="24"/>
+              </w:rPr>
+              <w:t>Untuk merubah data yang ada dalam form data materi dibutuhkan administrator untuk mengelola data tersebut.</w:t>
             </w:r>
           </w:p>
         </w:tc>
@@ -9493,147 +7832,11 @@
                 <w:sz w:val="24"/>
               </w:rPr>
             </w:pPr>
-          </w:p>
-        </w:tc>
-        <w:tc>
-          <w:tcPr>
-            <w:tcW w:w="2697" w:type="dxa"/>
-          </w:tcPr>
-          <w:p>
-            <w:pPr>
-              <w:tabs>
-                <w:tab w:val="left" w:pos="880"/>
-              </w:tabs>
-              <w:spacing w:line="360" w:lineRule="auto"/>
-              <w:ind w:right="-44" w:rightChars="-20"/>
-              <w:jc w:val="both"/>
-              <w:rPr>
-                <w:sz w:val="24"/>
-              </w:rPr>
-            </w:pPr>
-            <w:r>
-              <w:rPr>
-                <w:sz w:val="24"/>
-              </w:rPr>
-              <w:t>Langlah 3.3 :</w:t>
-            </w:r>
-          </w:p>
-          <w:p>
-            <w:pPr>
-              <w:tabs>
-                <w:tab w:val="left" w:pos="880"/>
-              </w:tabs>
-              <w:spacing w:line="360" w:lineRule="auto"/>
-              <w:ind w:right="-44" w:rightChars="-20"/>
-              <w:jc w:val="both"/>
-              <w:rPr>
-                <w:sz w:val="24"/>
-              </w:rPr>
-            </w:pPr>
-            <w:r>
-              <w:rPr>
-                <w:sz w:val="24"/>
-                <w:lang w:val="id-ID"/>
-              </w:rPr>
-              <w:t>Admin</w:t>
-            </w:r>
-            <w:r>
-              <w:rPr>
-                <w:sz w:val="24"/>
-                <w:lang w:val="en-US"/>
-              </w:rPr>
-              <w:t>/ Guru</w:t>
-            </w:r>
-            <w:r>
-              <w:rPr>
-                <w:sz w:val="24"/>
-              </w:rPr>
-              <w:t xml:space="preserve"> mencetak data soal.</w:t>
-            </w:r>
-          </w:p>
-        </w:tc>
-        <w:tc>
-          <w:tcPr>
-            <w:tcW w:w="2697" w:type="dxa"/>
-          </w:tcPr>
-          <w:p>
-            <w:pPr>
-              <w:tabs>
-                <w:tab w:val="left" w:pos="880"/>
-              </w:tabs>
-              <w:spacing w:line="360" w:lineRule="auto"/>
-              <w:ind w:right="-44" w:rightChars="-20"/>
-              <w:jc w:val="both"/>
-              <w:rPr>
-                <w:sz w:val="24"/>
-              </w:rPr>
-            </w:pPr>
-            <w:r>
-              <w:rPr>
-                <w:sz w:val="24"/>
-              </w:rPr>
-              <w:t xml:space="preserve">Langkah 3.4 : </w:t>
-            </w:r>
-          </w:p>
-          <w:p>
-            <w:pPr>
-              <w:tabs>
-                <w:tab w:val="left" w:pos="880"/>
-              </w:tabs>
-              <w:spacing w:line="360" w:lineRule="auto"/>
-              <w:ind w:right="-44" w:rightChars="-20"/>
-              <w:jc w:val="both"/>
-              <w:rPr>
-                <w:sz w:val="24"/>
-              </w:rPr>
-            </w:pPr>
-            <w:r>
-              <w:rPr>
-                <w:sz w:val="24"/>
-              </w:rPr>
-              <w:t>Sistem menampilkan data tersebut.</w:t>
-            </w:r>
-          </w:p>
-        </w:tc>
-      </w:tr>
-      <w:tr>
-        <w:tblPrEx>
-          <w:tblBorders>
-            <w:top w:val="single" w:color="auto" w:sz="4" w:space="0"/>
-            <w:left w:val="single" w:color="auto" w:sz="4" w:space="0"/>
-            <w:bottom w:val="single" w:color="auto" w:sz="4" w:space="0"/>
-            <w:right w:val="single" w:color="auto" w:sz="4" w:space="0"/>
-            <w:insideH w:val="single" w:color="auto" w:sz="4" w:space="0"/>
-            <w:insideV w:val="single" w:color="auto" w:sz="4" w:space="0"/>
-          </w:tblBorders>
-          <w:tblCellMar>
-            <w:top w:w="0" w:type="dxa"/>
-            <w:left w:w="108" w:type="dxa"/>
-            <w:bottom w:w="0" w:type="dxa"/>
-            <w:right w:w="108" w:type="dxa"/>
-          </w:tblCellMar>
-        </w:tblPrEx>
-        <w:tc>
-          <w:tcPr>
-            <w:tcW w:w="2696" w:type="dxa"/>
-          </w:tcPr>
-          <w:p>
-            <w:pPr>
-              <w:tabs>
-                <w:tab w:val="left" w:pos="880"/>
-              </w:tabs>
-              <w:spacing w:line="360" w:lineRule="auto"/>
-              <w:ind w:right="-44" w:rightChars="-20"/>
-              <w:jc w:val="both"/>
-              <w:rPr>
-                <w:sz w:val="24"/>
-              </w:rPr>
-            </w:pPr>
-            <w:r>
-              <w:rPr>
-                <w:sz w:val="24"/>
-              </w:rPr>
-              <w:t>Kesimpula</w:t>
+            <w:r>
+              <w:rPr>
+                <w:sz w:val="24"/>
+              </w:rPr>
+              <w:t>Post Kondisi</w:t>
             </w:r>
           </w:p>
         </w:tc>
@@ -9658,74 +7861,7 @@
               <w:rPr>
                 <w:sz w:val="24"/>
               </w:rPr>
-              <w:t>Untuk merubah data yang ada dalam form data soal dibutuhkan administrator untuk mengelola data tersebut.</w:t>
-            </w:r>
-          </w:p>
-        </w:tc>
-      </w:tr>
-      <w:tr>
-        <w:tblPrEx>
-          <w:tblBorders>
-            <w:top w:val="single" w:color="auto" w:sz="4" w:space="0"/>
-            <w:left w:val="single" w:color="auto" w:sz="4" w:space="0"/>
-            <w:bottom w:val="single" w:color="auto" w:sz="4" w:space="0"/>
-            <w:right w:val="single" w:color="auto" w:sz="4" w:space="0"/>
-            <w:insideH w:val="single" w:color="auto" w:sz="4" w:space="0"/>
-            <w:insideV w:val="single" w:color="auto" w:sz="4" w:space="0"/>
-          </w:tblBorders>
-          <w:tblCellMar>
-            <w:top w:w="0" w:type="dxa"/>
-            <w:left w:w="108" w:type="dxa"/>
-            <w:bottom w:w="0" w:type="dxa"/>
-            <w:right w:w="108" w:type="dxa"/>
-          </w:tblCellMar>
-        </w:tblPrEx>
-        <w:tc>
-          <w:tcPr>
-            <w:tcW w:w="2696" w:type="dxa"/>
-          </w:tcPr>
-          <w:p>
-            <w:pPr>
-              <w:tabs>
-                <w:tab w:val="left" w:pos="880"/>
-              </w:tabs>
-              <w:spacing w:line="360" w:lineRule="auto"/>
-              <w:ind w:right="-44" w:rightChars="-20"/>
-              <w:jc w:val="both"/>
-              <w:rPr>
-                <w:sz w:val="24"/>
-              </w:rPr>
-            </w:pPr>
-            <w:r>
-              <w:rPr>
-                <w:sz w:val="24"/>
-              </w:rPr>
-              <w:t>Post Kondisi</w:t>
-            </w:r>
-          </w:p>
-        </w:tc>
-        <w:tc>
-          <w:tcPr>
-            <w:tcW w:w="5394" w:type="dxa"/>
-            <w:gridSpan w:val="2"/>
-          </w:tcPr>
-          <w:p>
-            <w:pPr>
-              <w:tabs>
-                <w:tab w:val="left" w:pos="880"/>
-              </w:tabs>
-              <w:spacing w:line="360" w:lineRule="auto"/>
-              <w:ind w:right="-44" w:rightChars="-20"/>
-              <w:jc w:val="both"/>
-              <w:rPr>
-                <w:sz w:val="24"/>
-              </w:rPr>
-            </w:pPr>
-            <w:r>
-              <w:rPr>
-                <w:sz w:val="24"/>
-              </w:rPr>
-              <w:t xml:space="preserve">Peubahan data soal dalam </w:t>
+              <w:t xml:space="preserve">Peubahan data materi dalam </w:t>
             </w:r>
             <w:r>
               <w:rPr>
@@ -9745,7 +7881,7 @@
         </w:tabs>
         <w:spacing w:line="360" w:lineRule="auto"/>
         <w:ind w:left="1115" w:right="-44" w:rightChars="-20"/>
-        <w:jc w:val="both"/>
+        <w:jc w:val="center"/>
         <w:rPr>
           <w:sz w:val="24"/>
         </w:rPr>
@@ -9769,22 +7905,22 @@
       </w:pPr>
       <w:r>
         <w:rPr>
-          <w:sz w:val="23"/>
+          <w:sz w:val="24"/>
         </w:rPr>
         <w:t xml:space="preserve">Skenario </w:t>
       </w:r>
       <w:r>
         <w:rPr>
           <w:i/>
-          <w:sz w:val="23"/>
+          <w:sz w:val="24"/>
         </w:rPr>
         <w:t>Use Case</w:t>
       </w:r>
       <w:r>
         <w:rPr>
-          <w:sz w:val="23"/>
-        </w:rPr>
-        <w:t xml:space="preserve"> Mengelola  Ujian</w:t>
+          <w:sz w:val="24"/>
+        </w:rPr>
+        <w:t xml:space="preserve"> Mengelola Data Soal</w:t>
       </w:r>
     </w:p>
     <w:p>
@@ -9803,7 +7939,7 @@
         <w:rPr>
           <w:sz w:val="24"/>
         </w:rPr>
-        <w:t xml:space="preserve">Tabel 3.6. Tabel Skenario </w:t>
+        <w:t xml:space="preserve">Tabel 3.5. Tabel Skenario </w:t>
       </w:r>
       <w:r>
         <w:rPr>
@@ -9816,7 +7952,7 @@
         <w:rPr>
           <w:sz w:val="24"/>
         </w:rPr>
-        <w:t xml:space="preserve"> Mengelola Ujian</w:t>
+        <w:t xml:space="preserve"> Mengelola Data Soal</w:t>
       </w:r>
     </w:p>
     <w:tbl>
@@ -9914,7 +8050,7 @@
               <w:rPr>
                 <w:sz w:val="24"/>
               </w:rPr>
-              <w:t>Mengelola Data Ujian</w:t>
+              <w:t>Mengelola Data Soal</w:t>
             </w:r>
           </w:p>
         </w:tc>
@@ -10072,7 +8208,7 @@
               <w:rPr>
                 <w:sz w:val="24"/>
               </w:rPr>
-              <w:t>ujian</w:t>
+              <w:t>soal</w:t>
             </w:r>
           </w:p>
         </w:tc>
@@ -10146,7 +8282,7 @@
               <w:rPr>
                 <w:sz w:val="24"/>
               </w:rPr>
-              <w:t xml:space="preserve"> ini merupakan proses untuk melakukan pengelolaan data ujian. Dalam proses dapat dilakukan proses simpan, edit, dan hapus data.</w:t>
+              <w:t xml:space="preserve"> ini merupakan proses untuk melakukan pengelolaan data soal. Dalam proses dapat dilakukan proses simpan, edit, dan hapus data.</w:t>
             </w:r>
           </w:p>
         </w:tc>
@@ -10390,8 +8526,22 @@
             <w:r>
               <w:rPr>
                 <w:sz w:val="24"/>
-              </w:rPr>
-              <w:t>Admin memilih form data ujian.</w:t>
+                <w:lang w:val="id-ID"/>
+              </w:rPr>
+              <w:t>Admin</w:t>
+            </w:r>
+            <w:r>
+              <w:rPr>
+                <w:sz w:val="24"/>
+                <w:lang w:val="en-US"/>
+              </w:rPr>
+              <w:t>/ Guru</w:t>
+            </w:r>
+            <w:r>
+              <w:rPr>
+                <w:sz w:val="24"/>
+              </w:rPr>
+              <w:t xml:space="preserve"> memilih form data soal.</w:t>
             </w:r>
           </w:p>
         </w:tc>
@@ -10512,8 +8662,22 @@
             <w:r>
               <w:rPr>
                 <w:sz w:val="24"/>
-              </w:rPr>
-              <w:t>Admin menginputkan data ujian.</w:t>
+                <w:lang w:val="id-ID"/>
+              </w:rPr>
+              <w:t>Admin</w:t>
+            </w:r>
+            <w:r>
+              <w:rPr>
+                <w:sz w:val="24"/>
+                <w:lang w:val="en-US"/>
+              </w:rPr>
+              <w:t>/ Guru</w:t>
+            </w:r>
+            <w:r>
+              <w:rPr>
+                <w:sz w:val="24"/>
+              </w:rPr>
+              <w:t xml:space="preserve"> menginputkan data soal.</w:t>
             </w:r>
           </w:p>
         </w:tc>
@@ -10752,7 +8916,7 @@
               <w:rPr>
                 <w:sz w:val="24"/>
               </w:rPr>
-              <w:t xml:space="preserve"> memilih data ujian.</w:t>
+              <w:t xml:space="preserve"> memilih data soal.</w:t>
             </w:r>
           </w:p>
         </w:tc>
@@ -10888,7 +9052,7 @@
               <w:rPr>
                 <w:sz w:val="24"/>
               </w:rPr>
-              <w:t xml:space="preserve"> merubah data ujian.</w:t>
+              <w:t xml:space="preserve"> merubah data soal.</w:t>
             </w:r>
           </w:p>
         </w:tc>
@@ -11030,7 +9194,7 @@
               <w:rPr>
                 <w:sz w:val="24"/>
               </w:rPr>
-              <w:t xml:space="preserve"> memilih data ujian.</w:t>
+              <w:t xml:space="preserve"> memilih data soal.</w:t>
             </w:r>
           </w:p>
         </w:tc>
@@ -11166,7 +9330,7 @@
               <w:rPr>
                 <w:sz w:val="24"/>
               </w:rPr>
-              <w:t xml:space="preserve"> menghapus data ujian.</w:t>
+              <w:t xml:space="preserve"> menghapus data soal.</w:t>
             </w:r>
           </w:p>
         </w:tc>
@@ -11251,32 +9415,107 @@
               <w:rPr>
                 <w:sz w:val="24"/>
               </w:rPr>
-              <w:t>Kesimpula</w:t>
-            </w:r>
-          </w:p>
-        </w:tc>
-        <w:tc>
-          <w:tcPr>
-            <w:tcW w:w="5394" w:type="dxa"/>
-            <w:gridSpan w:val="2"/>
-          </w:tcPr>
-          <w:p>
-            <w:pPr>
-              <w:tabs>
-                <w:tab w:val="left" w:pos="880"/>
-              </w:tabs>
-              <w:spacing w:line="360" w:lineRule="auto"/>
-              <w:ind w:right="-44" w:rightChars="-20"/>
-              <w:jc w:val="both"/>
-              <w:rPr>
-                <w:sz w:val="24"/>
-              </w:rPr>
-            </w:pPr>
-            <w:r>
-              <w:rPr>
-                <w:sz w:val="24"/>
-              </w:rPr>
-              <w:t>Untuk merubah data yang ada dalam form data ujian dibutuhkan administrator untuk mengelola data tersebut.</w:t>
+              <w:t>Bidang Alternatif 3</w:t>
+            </w:r>
+          </w:p>
+        </w:tc>
+        <w:tc>
+          <w:tcPr>
+            <w:tcW w:w="2697" w:type="dxa"/>
+          </w:tcPr>
+          <w:p>
+            <w:pPr>
+              <w:tabs>
+                <w:tab w:val="left" w:pos="880"/>
+              </w:tabs>
+              <w:spacing w:line="360" w:lineRule="auto"/>
+              <w:ind w:right="-44" w:rightChars="-20"/>
+              <w:jc w:val="both"/>
+              <w:rPr>
+                <w:sz w:val="24"/>
+              </w:rPr>
+            </w:pPr>
+            <w:r>
+              <w:rPr>
+                <w:sz w:val="24"/>
+              </w:rPr>
+              <w:t>Langkah 3.1 :</w:t>
+            </w:r>
+          </w:p>
+          <w:p>
+            <w:pPr>
+              <w:tabs>
+                <w:tab w:val="left" w:pos="880"/>
+              </w:tabs>
+              <w:spacing w:line="360" w:lineRule="auto"/>
+              <w:ind w:right="-44" w:rightChars="-20"/>
+              <w:jc w:val="both"/>
+              <w:rPr>
+                <w:sz w:val="24"/>
+              </w:rPr>
+            </w:pPr>
+            <w:r>
+              <w:rPr>
+                <w:sz w:val="24"/>
+                <w:lang w:val="id-ID"/>
+              </w:rPr>
+              <w:t>Admin</w:t>
+            </w:r>
+            <w:r>
+              <w:rPr>
+                <w:sz w:val="24"/>
+                <w:lang w:val="en-US"/>
+              </w:rPr>
+              <w:t>/ Guru</w:t>
+            </w:r>
+            <w:r>
+              <w:rPr>
+                <w:sz w:val="24"/>
+              </w:rPr>
+              <w:t xml:space="preserve"> memilih data soal.</w:t>
+            </w:r>
+          </w:p>
+        </w:tc>
+        <w:tc>
+          <w:tcPr>
+            <w:tcW w:w="2697" w:type="dxa"/>
+          </w:tcPr>
+          <w:p>
+            <w:pPr>
+              <w:tabs>
+                <w:tab w:val="left" w:pos="880"/>
+              </w:tabs>
+              <w:spacing w:line="360" w:lineRule="auto"/>
+              <w:ind w:right="-44" w:rightChars="-20"/>
+              <w:jc w:val="both"/>
+              <w:rPr>
+                <w:sz w:val="24"/>
+              </w:rPr>
+            </w:pPr>
+            <w:r>
+              <w:rPr>
+                <w:sz w:val="24"/>
+              </w:rPr>
+              <w:t xml:space="preserve">Langklah 3.2 : </w:t>
+            </w:r>
+          </w:p>
+          <w:p>
+            <w:pPr>
+              <w:tabs>
+                <w:tab w:val="left" w:pos="880"/>
+              </w:tabs>
+              <w:spacing w:line="360" w:lineRule="auto"/>
+              <w:ind w:right="-44" w:rightChars="-20"/>
+              <w:jc w:val="both"/>
+              <w:rPr>
+                <w:sz w:val="24"/>
+              </w:rPr>
+            </w:pPr>
+            <w:r>
+              <w:rPr>
+                <w:sz w:val="24"/>
+              </w:rPr>
+              <w:t>Sistem menampilkan data tersebut.</w:t>
             </w:r>
           </w:p>
         </w:tc>
@@ -11314,11 +9553,147 @@
                 <w:sz w:val="24"/>
               </w:rPr>
             </w:pPr>
-            <w:r>
-              <w:rPr>
-                <w:sz w:val="24"/>
-              </w:rPr>
-              <w:t>Post Kondisi</w:t>
+          </w:p>
+        </w:tc>
+        <w:tc>
+          <w:tcPr>
+            <w:tcW w:w="2697" w:type="dxa"/>
+          </w:tcPr>
+          <w:p>
+            <w:pPr>
+              <w:tabs>
+                <w:tab w:val="left" w:pos="880"/>
+              </w:tabs>
+              <w:spacing w:line="360" w:lineRule="auto"/>
+              <w:ind w:right="-44" w:rightChars="-20"/>
+              <w:jc w:val="both"/>
+              <w:rPr>
+                <w:sz w:val="24"/>
+              </w:rPr>
+            </w:pPr>
+            <w:r>
+              <w:rPr>
+                <w:sz w:val="24"/>
+              </w:rPr>
+              <w:t>Langlah 3.3 :</w:t>
+            </w:r>
+          </w:p>
+          <w:p>
+            <w:pPr>
+              <w:tabs>
+                <w:tab w:val="left" w:pos="880"/>
+              </w:tabs>
+              <w:spacing w:line="360" w:lineRule="auto"/>
+              <w:ind w:right="-44" w:rightChars="-20"/>
+              <w:jc w:val="both"/>
+              <w:rPr>
+                <w:sz w:val="24"/>
+              </w:rPr>
+            </w:pPr>
+            <w:r>
+              <w:rPr>
+                <w:sz w:val="24"/>
+                <w:lang w:val="id-ID"/>
+              </w:rPr>
+              <w:t>Admin</w:t>
+            </w:r>
+            <w:r>
+              <w:rPr>
+                <w:sz w:val="24"/>
+                <w:lang w:val="en-US"/>
+              </w:rPr>
+              <w:t>/ Guru</w:t>
+            </w:r>
+            <w:r>
+              <w:rPr>
+                <w:sz w:val="24"/>
+              </w:rPr>
+              <w:t xml:space="preserve"> mencetak data soal.</w:t>
+            </w:r>
+          </w:p>
+        </w:tc>
+        <w:tc>
+          <w:tcPr>
+            <w:tcW w:w="2697" w:type="dxa"/>
+          </w:tcPr>
+          <w:p>
+            <w:pPr>
+              <w:tabs>
+                <w:tab w:val="left" w:pos="880"/>
+              </w:tabs>
+              <w:spacing w:line="360" w:lineRule="auto"/>
+              <w:ind w:right="-44" w:rightChars="-20"/>
+              <w:jc w:val="both"/>
+              <w:rPr>
+                <w:sz w:val="24"/>
+              </w:rPr>
+            </w:pPr>
+            <w:r>
+              <w:rPr>
+                <w:sz w:val="24"/>
+              </w:rPr>
+              <w:t xml:space="preserve">Langkah 3.4 : </w:t>
+            </w:r>
+          </w:p>
+          <w:p>
+            <w:pPr>
+              <w:tabs>
+                <w:tab w:val="left" w:pos="880"/>
+              </w:tabs>
+              <w:spacing w:line="360" w:lineRule="auto"/>
+              <w:ind w:right="-44" w:rightChars="-20"/>
+              <w:jc w:val="both"/>
+              <w:rPr>
+                <w:sz w:val="24"/>
+              </w:rPr>
+            </w:pPr>
+            <w:r>
+              <w:rPr>
+                <w:sz w:val="24"/>
+              </w:rPr>
+              <w:t>Sistem menampilkan data tersebut.</w:t>
+            </w:r>
+          </w:p>
+        </w:tc>
+      </w:tr>
+      <w:tr>
+        <w:tblPrEx>
+          <w:tblBorders>
+            <w:top w:val="single" w:color="auto" w:sz="4" w:space="0"/>
+            <w:left w:val="single" w:color="auto" w:sz="4" w:space="0"/>
+            <w:bottom w:val="single" w:color="auto" w:sz="4" w:space="0"/>
+            <w:right w:val="single" w:color="auto" w:sz="4" w:space="0"/>
+            <w:insideH w:val="single" w:color="auto" w:sz="4" w:space="0"/>
+            <w:insideV w:val="single" w:color="auto" w:sz="4" w:space="0"/>
+          </w:tblBorders>
+          <w:tblCellMar>
+            <w:top w:w="0" w:type="dxa"/>
+            <w:left w:w="108" w:type="dxa"/>
+            <w:bottom w:w="0" w:type="dxa"/>
+            <w:right w:w="108" w:type="dxa"/>
+          </w:tblCellMar>
+        </w:tblPrEx>
+        <w:tc>
+          <w:tcPr>
+            <w:tcW w:w="2696" w:type="dxa"/>
+          </w:tcPr>
+          <w:p>
+            <w:pPr>
+              <w:tabs>
+                <w:tab w:val="left" w:pos="880"/>
+              </w:tabs>
+              <w:spacing w:line="360" w:lineRule="auto"/>
+              <w:ind w:right="-44" w:rightChars="-20"/>
+              <w:jc w:val="both"/>
+              <w:rPr>
+                <w:sz w:val="24"/>
+              </w:rPr>
+            </w:pPr>
+            <w:r>
+              <w:rPr>
+                <w:sz w:val="24"/>
+              </w:rPr>
+              <w:t>Kesimpula</w:t>
             </w:r>
           </w:p>
         </w:tc>
@@ -11343,7 +9718,74 @@
               <w:rPr>
                 <w:sz w:val="24"/>
               </w:rPr>
-              <w:t xml:space="preserve">Peubahan data ujian dalam </w:t>
+              <w:t>Untuk merubah data yang ada dalam form data soal dibutuhkan administrator untuk mengelola data tersebut.</w:t>
+            </w:r>
+          </w:p>
+        </w:tc>
+      </w:tr>
+      <w:tr>
+        <w:tblPrEx>
+          <w:tblBorders>
+            <w:top w:val="single" w:color="auto" w:sz="4" w:space="0"/>
+            <w:left w:val="single" w:color="auto" w:sz="4" w:space="0"/>
+            <w:bottom w:val="single" w:color="auto" w:sz="4" w:space="0"/>
+            <w:right w:val="single" w:color="auto" w:sz="4" w:space="0"/>
+            <w:insideH w:val="single" w:color="auto" w:sz="4" w:space="0"/>
+            <w:insideV w:val="single" w:color="auto" w:sz="4" w:space="0"/>
+          </w:tblBorders>
+          <w:tblCellMar>
+            <w:top w:w="0" w:type="dxa"/>
+            <w:left w:w="108" w:type="dxa"/>
+            <w:bottom w:w="0" w:type="dxa"/>
+            <w:right w:w="108" w:type="dxa"/>
+          </w:tblCellMar>
+        </w:tblPrEx>
+        <w:tc>
+          <w:tcPr>
+            <w:tcW w:w="2696" w:type="dxa"/>
+          </w:tcPr>
+          <w:p>
+            <w:pPr>
+              <w:tabs>
+                <w:tab w:val="left" w:pos="880"/>
+              </w:tabs>
+              <w:spacing w:line="360" w:lineRule="auto"/>
+              <w:ind w:right="-44" w:rightChars="-20"/>
+              <w:jc w:val="both"/>
+              <w:rPr>
+                <w:sz w:val="24"/>
+              </w:rPr>
+            </w:pPr>
+            <w:r>
+              <w:rPr>
+                <w:sz w:val="24"/>
+              </w:rPr>
+              <w:t>Post Kondisi</w:t>
+            </w:r>
+          </w:p>
+        </w:tc>
+        <w:tc>
+          <w:tcPr>
+            <w:tcW w:w="5394" w:type="dxa"/>
+            <w:gridSpan w:val="2"/>
+          </w:tcPr>
+          <w:p>
+            <w:pPr>
+              <w:tabs>
+                <w:tab w:val="left" w:pos="880"/>
+              </w:tabs>
+              <w:spacing w:line="360" w:lineRule="auto"/>
+              <w:ind w:right="-44" w:rightChars="-20"/>
+              <w:jc w:val="both"/>
+              <w:rPr>
+                <w:sz w:val="24"/>
+              </w:rPr>
+            </w:pPr>
+            <w:r>
+              <w:rPr>
+                <w:sz w:val="24"/>
+              </w:rPr>
+              <w:t xml:space="preserve">Peubahan data soal dalam </w:t>
             </w:r>
             <w:r>
               <w:rPr>
@@ -11363,7 +9805,7 @@
         </w:tabs>
         <w:spacing w:line="360" w:lineRule="auto"/>
         <w:ind w:left="1115" w:right="-44" w:rightChars="-20"/>
-        <w:jc w:val="center"/>
+        <w:jc w:val="both"/>
         <w:rPr>
           <w:sz w:val="24"/>
         </w:rPr>
@@ -11387,22 +9829,22 @@
       </w:pPr>
       <w:r>
         <w:rPr>
-          <w:sz w:val="24"/>
+          <w:sz w:val="23"/>
         </w:rPr>
         <w:t xml:space="preserve">Skenario </w:t>
       </w:r>
       <w:r>
         <w:rPr>
           <w:i/>
-          <w:sz w:val="24"/>
+          <w:sz w:val="23"/>
         </w:rPr>
         <w:t>Use Case</w:t>
       </w:r>
       <w:r>
         <w:rPr>
-          <w:sz w:val="24"/>
-        </w:rPr>
-        <w:t xml:space="preserve"> Mengelola Hasil Ujian</w:t>
+          <w:sz w:val="23"/>
+        </w:rPr>
+        <w:t xml:space="preserve"> Mengelola  Ujian</w:t>
       </w:r>
     </w:p>
     <w:p>
@@ -11421,7 +9863,7 @@
         <w:rPr>
           <w:sz w:val="24"/>
         </w:rPr>
-        <w:t xml:space="preserve">Tabel 3.7. Tabel Skenario </w:t>
+        <w:t xml:space="preserve">Tabel 3.6. Tabel Skenario </w:t>
       </w:r>
       <w:r>
         <w:rPr>
@@ -11434,7 +9876,7 @@
         <w:rPr>
           <w:sz w:val="24"/>
         </w:rPr>
-        <w:t xml:space="preserve"> Mengelola Hasil Ujian</w:t>
+        <w:t xml:space="preserve"> Mengelola Ujian</w:t>
       </w:r>
     </w:p>
     <w:tbl>
@@ -11532,7 +9974,7 @@
               <w:rPr>
                 <w:sz w:val="24"/>
               </w:rPr>
-              <w:t>Mengelola Data Hasil Ujian</w:t>
+              <w:t>Mengelola Data Ujian</w:t>
             </w:r>
           </w:p>
         </w:tc>
@@ -11675,23 +10117,16 @@
               <w:rPr>
                 <w:i/>
                 <w:sz w:val="24"/>
-                <w:lang w:val="en-US"/>
-              </w:rPr>
-              <w:t xml:space="preserve">Cetak </w:t>
-            </w:r>
-            <w:r>
-              <w:rPr>
-                <w:sz w:val="24"/>
-                <w:lang w:val="id-ID"/>
-              </w:rPr>
-              <w:t xml:space="preserve"> </w:t>
-            </w:r>
-            <w:r>
-              <w:rPr>
-                <w:sz w:val="24"/>
-                <w:lang w:val="en-US"/>
-              </w:rPr>
-              <w:t xml:space="preserve">hasil </w:t>
+                <w:lang w:val="id-ID"/>
+              </w:rPr>
+              <w:t>Input</w:t>
+            </w:r>
+            <w:r>
+              <w:rPr>
+                <w:sz w:val="24"/>
+                <w:lang w:val="id-ID"/>
+              </w:rPr>
+              <w:t xml:space="preserve">, edit, hapus data </w:t>
             </w:r>
             <w:r>
               <w:rPr>
@@ -11771,7 +10206,7 @@
               <w:rPr>
                 <w:sz w:val="24"/>
               </w:rPr>
-              <w:t xml:space="preserve"> ini merupakan proses untuk melihat hasil ujian.</w:t>
+              <w:t xml:space="preserve"> ini merupakan proses untuk melakukan pengelolaan data ujian. Dalam proses dapat dilakukan proses simpan, edit, dan hapus data.</w:t>
             </w:r>
           </w:p>
         </w:tc>
@@ -12015,42 +10450,8 @@
             <w:r>
               <w:rPr>
                 <w:sz w:val="24"/>
-                <w:lang w:val="id-ID"/>
-              </w:rPr>
-              <w:t>Admin</w:t>
-            </w:r>
-            <w:r>
-              <w:rPr>
-                <w:sz w:val="24"/>
-                <w:lang w:val="en-US"/>
-              </w:rPr>
-              <w:t>/ Guru</w:t>
-            </w:r>
-            <w:r>
-              <w:rPr>
-                <w:sz w:val="24"/>
-                <w:lang w:val="id-ID"/>
-              </w:rPr>
-              <w:t xml:space="preserve"> </w:t>
-            </w:r>
-            <w:r>
-              <w:rPr>
-                <w:sz w:val="24"/>
-              </w:rPr>
-              <w:t xml:space="preserve">memilih form data </w:t>
-            </w:r>
-            <w:r>
-              <w:rPr>
-                <w:sz w:val="24"/>
-                <w:lang w:val="en-US"/>
-              </w:rPr>
-              <w:t xml:space="preserve">hasil </w:t>
-            </w:r>
-            <w:r>
-              <w:rPr>
-                <w:sz w:val="24"/>
-              </w:rPr>
-              <w:t>ujian.</w:t>
+              </w:rPr>
+              <w:t>Admin memilih form data ujian.</w:t>
             </w:r>
           </w:p>
         </w:tc>
@@ -12171,42 +10572,8 @@
             <w:r>
               <w:rPr>
                 <w:sz w:val="24"/>
-                <w:lang w:val="id-ID"/>
-              </w:rPr>
-              <w:t>Admin</w:t>
-            </w:r>
-            <w:r>
-              <w:rPr>
-                <w:sz w:val="24"/>
-                <w:lang w:val="en-US"/>
-              </w:rPr>
-              <w:t>/ Guru</w:t>
-            </w:r>
-            <w:r>
-              <w:rPr>
-                <w:sz w:val="24"/>
-                <w:lang w:val="id-ID"/>
-              </w:rPr>
-              <w:t xml:space="preserve"> </w:t>
-            </w:r>
-            <w:r>
-              <w:rPr>
-                <w:sz w:val="24"/>
-              </w:rPr>
-              <w:t xml:space="preserve">memilih </w:t>
-            </w:r>
-            <w:r>
-              <w:rPr>
-                <w:sz w:val="24"/>
-                <w:lang w:val="en-US"/>
-              </w:rPr>
-              <w:t xml:space="preserve">hasil </w:t>
-            </w:r>
-            <w:r>
-              <w:rPr>
-                <w:sz w:val="24"/>
-              </w:rPr>
-              <w:t>ujian.</w:t>
+              </w:rPr>
+              <w:t>Admin menginputkan data ujian.</w:t>
             </w:r>
           </w:p>
         </w:tc>
@@ -12226,31 +10593,6 @@
                 <w:sz w:val="24"/>
               </w:rPr>
             </w:pPr>
-            <w:r>
-              <w:rPr>
-                <w:sz w:val="24"/>
-              </w:rPr>
-              <w:t xml:space="preserve">Langkah 4 : </w:t>
-            </w:r>
-          </w:p>
-          <w:p>
-            <w:pPr>
-              <w:tabs>
-                <w:tab w:val="left" w:pos="880"/>
-              </w:tabs>
-              <w:spacing w:line="360" w:lineRule="auto"/>
-              <w:ind w:right="-44" w:rightChars="-20"/>
-              <w:jc w:val="both"/>
-              <w:rPr>
-                <w:sz w:val="24"/>
-              </w:rPr>
-            </w:pPr>
-            <w:r>
-              <w:rPr>
-                <w:sz w:val="24"/>
-              </w:rPr>
-              <w:t>Sistem merespon dengan menampilkan data hasil ujian.</w:t>
-            </w:r>
           </w:p>
         </w:tc>
       </w:tr>
@@ -12287,12 +10629,6 @@
                 <w:sz w:val="24"/>
               </w:rPr>
             </w:pPr>
-            <w:r>
-              <w:rPr>
-                <w:sz w:val="24"/>
-              </w:rPr>
-              <w:t>Bidang Alternatif 1</w:t>
-            </w:r>
           </w:p>
         </w:tc>
         <w:tc>
@@ -12315,40 +10651,26 @@
               <w:rPr>
                 <w:sz w:val="24"/>
               </w:rPr>
-              <w:t>Langkah 1.1 :</w:t>
-            </w:r>
-          </w:p>
-          <w:p>
-            <w:pPr>
-              <w:tabs>
-                <w:tab w:val="left" w:pos="880"/>
-              </w:tabs>
-              <w:spacing w:line="360" w:lineRule="auto"/>
-              <w:ind w:right="-44" w:rightChars="-20"/>
-              <w:jc w:val="both"/>
-              <w:rPr>
-                <w:sz w:val="24"/>
-              </w:rPr>
-            </w:pPr>
-            <w:r>
-              <w:rPr>
-                <w:sz w:val="24"/>
-                <w:lang w:val="id-ID"/>
-              </w:rPr>
-              <w:t>Admin</w:t>
-            </w:r>
-            <w:r>
-              <w:rPr>
-                <w:sz w:val="24"/>
-                <w:lang w:val="en-US"/>
-              </w:rPr>
-              <w:t>/ Guru</w:t>
-            </w:r>
-            <w:r>
-              <w:rPr>
-                <w:sz w:val="24"/>
-              </w:rPr>
-              <w:t xml:space="preserve"> memilih data ujian.</w:t>
+              <w:t xml:space="preserve">Langkah 4 : </w:t>
+            </w:r>
+          </w:p>
+          <w:p>
+            <w:pPr>
+              <w:tabs>
+                <w:tab w:val="left" w:pos="880"/>
+              </w:tabs>
+              <w:spacing w:line="360" w:lineRule="auto"/>
+              <w:ind w:right="-44" w:rightChars="-20"/>
+              <w:jc w:val="both"/>
+              <w:rPr>
+                <w:sz w:val="24"/>
+              </w:rPr>
+            </w:pPr>
+            <w:r>
+              <w:rPr>
+                <w:sz w:val="24"/>
+              </w:rPr>
+              <w:t>Simpan data.</w:t>
             </w:r>
           </w:p>
         </w:tc>
@@ -12372,26 +10694,26 @@
               <w:rPr>
                 <w:sz w:val="24"/>
               </w:rPr>
-              <w:t xml:space="preserve">Langklah 1.2 : </w:t>
-            </w:r>
-          </w:p>
-          <w:p>
-            <w:pPr>
-              <w:tabs>
-                <w:tab w:val="left" w:pos="880"/>
-              </w:tabs>
-              <w:spacing w:line="360" w:lineRule="auto"/>
-              <w:ind w:right="-44" w:rightChars="-20"/>
-              <w:jc w:val="both"/>
-              <w:rPr>
-                <w:sz w:val="24"/>
-              </w:rPr>
-            </w:pPr>
-            <w:r>
-              <w:rPr>
-                <w:sz w:val="24"/>
-              </w:rPr>
-              <w:t>Sistem menampilkan data tersebut.</w:t>
+              <w:t xml:space="preserve">Langkah 5 : </w:t>
+            </w:r>
+          </w:p>
+          <w:p>
+            <w:pPr>
+              <w:tabs>
+                <w:tab w:val="left" w:pos="880"/>
+              </w:tabs>
+              <w:spacing w:line="360" w:lineRule="auto"/>
+              <w:ind w:right="-44" w:rightChars="-20"/>
+              <w:jc w:val="both"/>
+              <w:rPr>
+                <w:sz w:val="24"/>
+              </w:rPr>
+            </w:pPr>
+            <w:r>
+              <w:rPr>
+                <w:sz w:val="24"/>
+              </w:rPr>
+              <w:t>Sistem menyimpan data tersebut.</w:t>
             </w:r>
           </w:p>
         </w:tc>
@@ -12429,6 +10751,12 @@
                 <w:sz w:val="24"/>
               </w:rPr>
             </w:pPr>
+            <w:r>
+              <w:rPr>
+                <w:sz w:val="24"/>
+              </w:rPr>
+              <w:t>Bidang Alternatif 1</w:t>
+            </w:r>
           </w:p>
         </w:tc>
         <w:tc>
@@ -12451,7 +10779,7 @@
               <w:rPr>
                 <w:sz w:val="24"/>
               </w:rPr>
-              <w:t>Langlah 1.3 :</w:t>
+              <w:t>Langkah 1.1 :</w:t>
             </w:r>
           </w:p>
           <w:p>
@@ -12484,7 +10812,7 @@
               <w:rPr>
                 <w:sz w:val="24"/>
               </w:rPr>
-              <w:t xml:space="preserve"> mencetak data ujian.</w:t>
+              <w:t xml:space="preserve"> memilih data ujian.</w:t>
             </w:r>
           </w:p>
         </w:tc>
@@ -12508,26 +10836,26 @@
               <w:rPr>
                 <w:sz w:val="24"/>
               </w:rPr>
-              <w:t xml:space="preserve">Langkah 1.4 : </w:t>
-            </w:r>
-          </w:p>
-          <w:p>
-            <w:pPr>
-              <w:tabs>
-                <w:tab w:val="left" w:pos="880"/>
-              </w:tabs>
-              <w:spacing w:line="360" w:lineRule="auto"/>
-              <w:ind w:right="-44" w:rightChars="-20"/>
-              <w:jc w:val="both"/>
-              <w:rPr>
-                <w:sz w:val="24"/>
-              </w:rPr>
-            </w:pPr>
-            <w:r>
-              <w:rPr>
-                <w:sz w:val="24"/>
-              </w:rPr>
-              <w:t>Sistem mencetak data tersebut.</w:t>
+              <w:t xml:space="preserve">Langklah 1.2 : </w:t>
+            </w:r>
+          </w:p>
+          <w:p>
+            <w:pPr>
+              <w:tabs>
+                <w:tab w:val="left" w:pos="880"/>
+              </w:tabs>
+              <w:spacing w:line="360" w:lineRule="auto"/>
+              <w:ind w:right="-44" w:rightChars="-20"/>
+              <w:jc w:val="both"/>
+              <w:rPr>
+                <w:sz w:val="24"/>
+              </w:rPr>
+            </w:pPr>
+            <w:r>
+              <w:rPr>
+                <w:sz w:val="24"/>
+              </w:rPr>
+              <w:t>Sistem menampilkan data tersebut.</w:t>
             </w:r>
           </w:p>
         </w:tc>
@@ -12565,36 +10893,105 @@
                 <w:sz w:val="24"/>
               </w:rPr>
             </w:pPr>
-            <w:r>
-              <w:rPr>
-                <w:sz w:val="24"/>
-              </w:rPr>
-              <w:t>Kesimpula</w:t>
-            </w:r>
-          </w:p>
-        </w:tc>
-        <w:tc>
-          <w:tcPr>
-            <w:tcW w:w="5394" w:type="dxa"/>
-            <w:gridSpan w:val="2"/>
-          </w:tcPr>
-          <w:p>
-            <w:pPr>
-              <w:tabs>
-                <w:tab w:val="left" w:pos="880"/>
-              </w:tabs>
-              <w:spacing w:line="360" w:lineRule="auto"/>
-              <w:ind w:right="-44" w:rightChars="-20"/>
-              <w:jc w:val="both"/>
-              <w:rPr>
-                <w:sz w:val="24"/>
-              </w:rPr>
-            </w:pPr>
-            <w:r>
-              <w:rPr>
-                <w:sz w:val="24"/>
-              </w:rPr>
-              <w:t>Untuk melihat hasil ujian, data ujian harus sudah terisi.</w:t>
+          </w:p>
+        </w:tc>
+        <w:tc>
+          <w:tcPr>
+            <w:tcW w:w="2697" w:type="dxa"/>
+          </w:tcPr>
+          <w:p>
+            <w:pPr>
+              <w:tabs>
+                <w:tab w:val="left" w:pos="880"/>
+              </w:tabs>
+              <w:spacing w:line="360" w:lineRule="auto"/>
+              <w:ind w:right="-44" w:rightChars="-20"/>
+              <w:jc w:val="both"/>
+              <w:rPr>
+                <w:sz w:val="24"/>
+              </w:rPr>
+            </w:pPr>
+            <w:r>
+              <w:rPr>
+                <w:sz w:val="24"/>
+              </w:rPr>
+              <w:t>Langlah 1.3 :</w:t>
+            </w:r>
+          </w:p>
+          <w:p>
+            <w:pPr>
+              <w:tabs>
+                <w:tab w:val="left" w:pos="880"/>
+              </w:tabs>
+              <w:spacing w:line="360" w:lineRule="auto"/>
+              <w:ind w:right="-44" w:rightChars="-20"/>
+              <w:jc w:val="both"/>
+              <w:rPr>
+                <w:sz w:val="24"/>
+              </w:rPr>
+            </w:pPr>
+            <w:r>
+              <w:rPr>
+                <w:sz w:val="24"/>
+                <w:lang w:val="id-ID"/>
+              </w:rPr>
+              <w:t>Admin</w:t>
+            </w:r>
+            <w:r>
+              <w:rPr>
+                <w:sz w:val="24"/>
+                <w:lang w:val="en-US"/>
+              </w:rPr>
+              <w:t>/ Guru</w:t>
+            </w:r>
+            <w:r>
+              <w:rPr>
+                <w:sz w:val="24"/>
+              </w:rPr>
+              <w:t xml:space="preserve"> merubah data ujian.</w:t>
+            </w:r>
+          </w:p>
+        </w:tc>
+        <w:tc>
+          <w:tcPr>
+            <w:tcW w:w="2697" w:type="dxa"/>
+          </w:tcPr>
+          <w:p>
+            <w:pPr>
+              <w:tabs>
+                <w:tab w:val="left" w:pos="880"/>
+              </w:tabs>
+              <w:spacing w:line="360" w:lineRule="auto"/>
+              <w:ind w:right="-44" w:rightChars="-20"/>
+              <w:jc w:val="both"/>
+              <w:rPr>
+                <w:sz w:val="24"/>
+              </w:rPr>
+            </w:pPr>
+            <w:r>
+              <w:rPr>
+                <w:sz w:val="24"/>
+              </w:rPr>
+              <w:t xml:space="preserve">Langkah 1.4 : </w:t>
+            </w:r>
+          </w:p>
+          <w:p>
+            <w:pPr>
+              <w:tabs>
+                <w:tab w:val="left" w:pos="880"/>
+              </w:tabs>
+              <w:spacing w:line="360" w:lineRule="auto"/>
+              <w:ind w:right="-44" w:rightChars="-20"/>
+              <w:jc w:val="both"/>
+              <w:rPr>
+                <w:sz w:val="24"/>
+              </w:rPr>
+            </w:pPr>
+            <w:r>
+              <w:rPr>
+                <w:sz w:val="24"/>
+              </w:rPr>
+              <w:t>Sistem mengupdate data tersebut.</w:t>
             </w:r>
           </w:p>
         </w:tc>
@@ -12636,7 +11033,285 @@
               <w:rPr>
                 <w:sz w:val="24"/>
               </w:rPr>
-              <w:t>Post Kondisi</w:t>
+              <w:t>Bidang Alternatif 2</w:t>
+            </w:r>
+          </w:p>
+        </w:tc>
+        <w:tc>
+          <w:tcPr>
+            <w:tcW w:w="2697" w:type="dxa"/>
+          </w:tcPr>
+          <w:p>
+            <w:pPr>
+              <w:tabs>
+                <w:tab w:val="left" w:pos="880"/>
+              </w:tabs>
+              <w:spacing w:line="360" w:lineRule="auto"/>
+              <w:ind w:right="-44" w:rightChars="-20"/>
+              <w:jc w:val="both"/>
+              <w:rPr>
+                <w:sz w:val="24"/>
+              </w:rPr>
+            </w:pPr>
+            <w:r>
+              <w:rPr>
+                <w:sz w:val="24"/>
+              </w:rPr>
+              <w:t>Langkah 2.1 :</w:t>
+            </w:r>
+          </w:p>
+          <w:p>
+            <w:pPr>
+              <w:tabs>
+                <w:tab w:val="left" w:pos="880"/>
+              </w:tabs>
+              <w:spacing w:line="360" w:lineRule="auto"/>
+              <w:ind w:right="-44" w:rightChars="-20"/>
+              <w:jc w:val="both"/>
+              <w:rPr>
+                <w:sz w:val="24"/>
+              </w:rPr>
+            </w:pPr>
+            <w:r>
+              <w:rPr>
+                <w:sz w:val="24"/>
+                <w:lang w:val="id-ID"/>
+              </w:rPr>
+              <w:t>Admin</w:t>
+            </w:r>
+            <w:r>
+              <w:rPr>
+                <w:sz w:val="24"/>
+                <w:lang w:val="en-US"/>
+              </w:rPr>
+              <w:t>/ Guru</w:t>
+            </w:r>
+            <w:r>
+              <w:rPr>
+                <w:sz w:val="24"/>
+              </w:rPr>
+              <w:t xml:space="preserve"> memilih data ujian.</w:t>
+            </w:r>
+          </w:p>
+        </w:tc>
+        <w:tc>
+          <w:tcPr>
+            <w:tcW w:w="2697" w:type="dxa"/>
+          </w:tcPr>
+          <w:p>
+            <w:pPr>
+              <w:tabs>
+                <w:tab w:val="left" w:pos="880"/>
+              </w:tabs>
+              <w:spacing w:line="360" w:lineRule="auto"/>
+              <w:ind w:right="-44" w:rightChars="-20"/>
+              <w:jc w:val="both"/>
+              <w:rPr>
+                <w:sz w:val="24"/>
+              </w:rPr>
+            </w:pPr>
+            <w:r>
+              <w:rPr>
+                <w:sz w:val="24"/>
+              </w:rPr>
+              <w:t xml:space="preserve">Langklah 2.2 : </w:t>
+            </w:r>
+          </w:p>
+          <w:p>
+            <w:pPr>
+              <w:tabs>
+                <w:tab w:val="left" w:pos="880"/>
+              </w:tabs>
+              <w:spacing w:line="360" w:lineRule="auto"/>
+              <w:ind w:right="-44" w:rightChars="-20"/>
+              <w:jc w:val="both"/>
+              <w:rPr>
+                <w:sz w:val="24"/>
+              </w:rPr>
+            </w:pPr>
+            <w:r>
+              <w:rPr>
+                <w:sz w:val="24"/>
+              </w:rPr>
+              <w:t>Sistem menampilkan data tersebut.</w:t>
+            </w:r>
+          </w:p>
+        </w:tc>
+      </w:tr>
+      <w:tr>
+        <w:tblPrEx>
+          <w:tblBorders>
+            <w:top w:val="single" w:color="auto" w:sz="4" w:space="0"/>
+            <w:left w:val="single" w:color="auto" w:sz="4" w:space="0"/>
+            <w:bottom w:val="single" w:color="auto" w:sz="4" w:space="0"/>
+            <w:right w:val="single" w:color="auto" w:sz="4" w:space="0"/>
+            <w:insideH w:val="single" w:color="auto" w:sz="4" w:space="0"/>
+            <w:insideV w:val="single" w:color="auto" w:sz="4" w:space="0"/>
+          </w:tblBorders>
+          <w:tblCellMar>
+            <w:top w:w="0" w:type="dxa"/>
+            <w:left w:w="108" w:type="dxa"/>
+            <w:bottom w:w="0" w:type="dxa"/>
+            <w:right w:w="108" w:type="dxa"/>
+          </w:tblCellMar>
+        </w:tblPrEx>
+        <w:tc>
+          <w:tcPr>
+            <w:tcW w:w="2696" w:type="dxa"/>
+          </w:tcPr>
+          <w:p>
+            <w:pPr>
+              <w:tabs>
+                <w:tab w:val="left" w:pos="880"/>
+              </w:tabs>
+              <w:spacing w:line="360" w:lineRule="auto"/>
+              <w:ind w:right="-44" w:rightChars="-20"/>
+              <w:jc w:val="both"/>
+              <w:rPr>
+                <w:sz w:val="24"/>
+              </w:rPr>
+            </w:pPr>
+          </w:p>
+        </w:tc>
+        <w:tc>
+          <w:tcPr>
+            <w:tcW w:w="2697" w:type="dxa"/>
+          </w:tcPr>
+          <w:p>
+            <w:pPr>
+              <w:tabs>
+                <w:tab w:val="left" w:pos="880"/>
+              </w:tabs>
+              <w:spacing w:line="360" w:lineRule="auto"/>
+              <w:ind w:right="-44" w:rightChars="-20"/>
+              <w:jc w:val="both"/>
+              <w:rPr>
+                <w:sz w:val="24"/>
+              </w:rPr>
+            </w:pPr>
+            <w:r>
+              <w:rPr>
+                <w:sz w:val="24"/>
+              </w:rPr>
+              <w:t>Langlah 2.3 :</w:t>
+            </w:r>
+          </w:p>
+          <w:p>
+            <w:pPr>
+              <w:tabs>
+                <w:tab w:val="left" w:pos="880"/>
+              </w:tabs>
+              <w:spacing w:line="360" w:lineRule="auto"/>
+              <w:ind w:right="-44" w:rightChars="-20"/>
+              <w:jc w:val="both"/>
+              <w:rPr>
+                <w:sz w:val="24"/>
+              </w:rPr>
+            </w:pPr>
+            <w:r>
+              <w:rPr>
+                <w:sz w:val="24"/>
+                <w:lang w:val="id-ID"/>
+              </w:rPr>
+              <w:t>Admin</w:t>
+            </w:r>
+            <w:r>
+              <w:rPr>
+                <w:sz w:val="24"/>
+                <w:lang w:val="en-US"/>
+              </w:rPr>
+              <w:t>/ Guru</w:t>
+            </w:r>
+            <w:r>
+              <w:rPr>
+                <w:sz w:val="24"/>
+              </w:rPr>
+              <w:t xml:space="preserve"> menghapus data ujian.</w:t>
+            </w:r>
+          </w:p>
+        </w:tc>
+        <w:tc>
+          <w:tcPr>
+            <w:tcW w:w="2697" w:type="dxa"/>
+          </w:tcPr>
+          <w:p>
+            <w:pPr>
+              <w:tabs>
+                <w:tab w:val="left" w:pos="880"/>
+              </w:tabs>
+              <w:spacing w:line="360" w:lineRule="auto"/>
+              <w:ind w:right="-44" w:rightChars="-20"/>
+              <w:jc w:val="both"/>
+              <w:rPr>
+                <w:sz w:val="24"/>
+              </w:rPr>
+            </w:pPr>
+            <w:r>
+              <w:rPr>
+                <w:sz w:val="24"/>
+              </w:rPr>
+              <w:t xml:space="preserve">Langkah 2.4 : </w:t>
+            </w:r>
+          </w:p>
+          <w:p>
+            <w:pPr>
+              <w:tabs>
+                <w:tab w:val="left" w:pos="880"/>
+              </w:tabs>
+              <w:spacing w:line="360" w:lineRule="auto"/>
+              <w:ind w:right="-44" w:rightChars="-20"/>
+              <w:jc w:val="both"/>
+              <w:rPr>
+                <w:sz w:val="24"/>
+              </w:rPr>
+            </w:pPr>
+            <w:r>
+              <w:rPr>
+                <w:sz w:val="24"/>
+              </w:rPr>
+              <w:t>Sistem menghapus data tersebut.</w:t>
+            </w:r>
+          </w:p>
+        </w:tc>
+      </w:tr>
+      <w:tr>
+        <w:tblPrEx>
+          <w:tblBorders>
+            <w:top w:val="single" w:color="auto" w:sz="4" w:space="0"/>
+            <w:left w:val="single" w:color="auto" w:sz="4" w:space="0"/>
+            <w:bottom w:val="single" w:color="auto" w:sz="4" w:space="0"/>
+            <w:right w:val="single" w:color="auto" w:sz="4" w:space="0"/>
+            <w:insideH w:val="single" w:color="auto" w:sz="4" w:space="0"/>
+            <w:insideV w:val="single" w:color="auto" w:sz="4" w:space="0"/>
+          </w:tblBorders>
+          <w:tblCellMar>
+            <w:top w:w="0" w:type="dxa"/>
+            <w:left w:w="108" w:type="dxa"/>
+            <w:bottom w:w="0" w:type="dxa"/>
+            <w:right w:w="108" w:type="dxa"/>
+          </w:tblCellMar>
+        </w:tblPrEx>
+        <w:tc>
+          <w:tcPr>
+            <w:tcW w:w="2696" w:type="dxa"/>
+          </w:tcPr>
+          <w:p>
+            <w:pPr>
+              <w:tabs>
+                <w:tab w:val="left" w:pos="880"/>
+              </w:tabs>
+              <w:spacing w:line="360" w:lineRule="auto"/>
+              <w:ind w:right="-44" w:rightChars="-20"/>
+              <w:jc w:val="both"/>
+              <w:rPr>
+                <w:sz w:val="24"/>
+              </w:rPr>
+            </w:pPr>
+            <w:r>
+              <w:rPr>
+                <w:sz w:val="24"/>
+              </w:rPr>
+              <w:t>Kesimpula</w:t>
             </w:r>
           </w:p>
         </w:tc>
@@ -12661,58 +11336,86 @@
               <w:rPr>
                 <w:sz w:val="24"/>
               </w:rPr>
-              <w:t>Menampilkan data hasil ujian</w:t>
+              <w:t>Untuk merubah data yang ada dalam form data ujian dibutuhkan administrator untuk mengelola data tersebut.</w:t>
+            </w:r>
+          </w:p>
+        </w:tc>
+      </w:tr>
+      <w:tr>
+        <w:tblPrEx>
+          <w:tblBorders>
+            <w:top w:val="single" w:color="auto" w:sz="4" w:space="0"/>
+            <w:left w:val="single" w:color="auto" w:sz="4" w:space="0"/>
+            <w:bottom w:val="single" w:color="auto" w:sz="4" w:space="0"/>
+            <w:right w:val="single" w:color="auto" w:sz="4" w:space="0"/>
+            <w:insideH w:val="single" w:color="auto" w:sz="4" w:space="0"/>
+            <w:insideV w:val="single" w:color="auto" w:sz="4" w:space="0"/>
+          </w:tblBorders>
+          <w:tblCellMar>
+            <w:top w:w="0" w:type="dxa"/>
+            <w:left w:w="108" w:type="dxa"/>
+            <w:bottom w:w="0" w:type="dxa"/>
+            <w:right w:w="108" w:type="dxa"/>
+          </w:tblCellMar>
+        </w:tblPrEx>
+        <w:tc>
+          <w:tcPr>
+            <w:tcW w:w="2696" w:type="dxa"/>
+          </w:tcPr>
+          <w:p>
+            <w:pPr>
+              <w:tabs>
+                <w:tab w:val="left" w:pos="880"/>
+              </w:tabs>
+              <w:spacing w:line="360" w:lineRule="auto"/>
+              <w:ind w:right="-44" w:rightChars="-20"/>
+              <w:jc w:val="both"/>
+              <w:rPr>
+                <w:sz w:val="24"/>
+              </w:rPr>
+            </w:pPr>
+            <w:r>
+              <w:rPr>
+                <w:sz w:val="24"/>
+              </w:rPr>
+              <w:t>Post Kondisi</w:t>
+            </w:r>
+          </w:p>
+        </w:tc>
+        <w:tc>
+          <w:tcPr>
+            <w:tcW w:w="5394" w:type="dxa"/>
+            <w:gridSpan w:val="2"/>
+          </w:tcPr>
+          <w:p>
+            <w:pPr>
+              <w:tabs>
+                <w:tab w:val="left" w:pos="880"/>
+              </w:tabs>
+              <w:spacing w:line="360" w:lineRule="auto"/>
+              <w:ind w:right="-44" w:rightChars="-20"/>
+              <w:jc w:val="both"/>
+              <w:rPr>
+                <w:sz w:val="24"/>
+              </w:rPr>
+            </w:pPr>
+            <w:r>
+              <w:rPr>
+                <w:sz w:val="24"/>
+              </w:rPr>
+              <w:t xml:space="preserve">Peubahan data ujian dalam </w:t>
             </w:r>
             <w:r>
               <w:rPr>
                 <w:i/>
                 <w:sz w:val="24"/>
               </w:rPr>
-              <w:t>.</w:t>
+              <w:t>database.</w:t>
             </w:r>
           </w:p>
         </w:tc>
       </w:tr>
     </w:tbl>
-    <w:p>
-      <w:pPr>
-        <w:tabs>
-          <w:tab w:val="left" w:pos="880"/>
-        </w:tabs>
-        <w:spacing w:line="360" w:lineRule="auto"/>
-        <w:ind w:left="1115" w:right="-44" w:rightChars="-20"/>
-        <w:jc w:val="center"/>
-        <w:rPr>
-          <w:sz w:val="24"/>
-        </w:rPr>
-      </w:pPr>
-    </w:p>
-    <w:p>
-      <w:pPr>
-        <w:tabs>
-          <w:tab w:val="left" w:pos="880"/>
-        </w:tabs>
-        <w:spacing w:line="360" w:lineRule="auto"/>
-        <w:ind w:left="1115" w:right="-44" w:rightChars="-20"/>
-        <w:jc w:val="center"/>
-        <w:rPr>
-          <w:sz w:val="24"/>
-        </w:rPr>
-      </w:pPr>
-    </w:p>
-    <w:p>
-      <w:pPr>
-        <w:tabs>
-          <w:tab w:val="left" w:pos="880"/>
-        </w:tabs>
-        <w:spacing w:line="360" w:lineRule="auto"/>
-        <w:ind w:left="1115" w:right="-44" w:rightChars="-20"/>
-        <w:jc w:val="center"/>
-        <w:rPr>
-          <w:sz w:val="24"/>
-        </w:rPr>
-      </w:pPr>
-    </w:p>
     <w:p>
       <w:pPr>
         <w:tabs>
@@ -12744,28 +11447,31 @@
       </w:pPr>
       <w:r>
         <w:rPr>
-          <w:sz w:val="23"/>
+          <w:sz w:val="24"/>
         </w:rPr>
         <w:t xml:space="preserve">Skenario </w:t>
       </w:r>
       <w:r>
         <w:rPr>
           <w:i/>
-          <w:sz w:val="23"/>
+          <w:sz w:val="24"/>
         </w:rPr>
         <w:t>Use Case</w:t>
       </w:r>
       <w:r>
         <w:rPr>
-          <w:sz w:val="23"/>
-        </w:rPr>
-        <w:t xml:space="preserve"> Download Materi</w:t>
+          <w:sz w:val="24"/>
+        </w:rPr>
+        <w:t xml:space="preserve"> Mengelola Hasil Ujian</w:t>
       </w:r>
     </w:p>
     <w:p>
       <w:pPr>
+        <w:tabs>
+          <w:tab w:val="left" w:pos="880"/>
+        </w:tabs>
         <w:spacing w:line="360" w:lineRule="auto"/>
-        <w:ind w:left="1100"/>
+        <w:ind w:left="1115" w:right="-44" w:rightChars="-20"/>
         <w:jc w:val="center"/>
         <w:rPr>
           <w:sz w:val="24"/>
@@ -12775,7 +11481,7 @@
         <w:rPr>
           <w:sz w:val="24"/>
         </w:rPr>
-        <w:t xml:space="preserve">Tabel 3.8. Tabel Skenario </w:t>
+        <w:t xml:space="preserve">Tabel 3.7. Tabel Skenario </w:t>
       </w:r>
       <w:r>
         <w:rPr>
@@ -12788,7 +11494,7 @@
         <w:rPr>
           <w:sz w:val="24"/>
         </w:rPr>
-        <w:t xml:space="preserve"> Download Materi</w:t>
+        <w:t xml:space="preserve"> Mengelola Hasil Ujian</w:t>
       </w:r>
     </w:p>
     <w:tbl>
@@ -12886,7 +11592,7 @@
               <w:rPr>
                 <w:sz w:val="24"/>
               </w:rPr>
-              <w:t>Download Materi</w:t>
+              <w:t>Mengelola Data Hasil Ujian</w:t>
             </w:r>
           </w:p>
         </w:tc>
@@ -12947,14 +11653,22 @@
               <w:jc w:val="both"/>
               <w:rPr>
                 <w:sz w:val="24"/>
-              </w:rPr>
-            </w:pPr>
-            <w:r>
-              <w:rPr>
-                <w:sz w:val="24"/>
                 <w:lang w:val="en-US"/>
               </w:rPr>
-              <w:t>Siswa</w:t>
+            </w:pPr>
+            <w:r>
+              <w:rPr>
+                <w:sz w:val="24"/>
+                <w:lang w:val="id-ID"/>
+              </w:rPr>
+              <w:t>Admin</w:t>
+            </w:r>
+            <w:r>
+              <w:rPr>
+                <w:sz w:val="24"/>
+                <w:lang w:val="en-US"/>
+              </w:rPr>
+              <w:t>/ Guru</w:t>
             </w:r>
           </w:p>
         </w:tc>
@@ -13015,23 +11729,35 @@
               <w:jc w:val="both"/>
               <w:rPr>
                 <w:sz w:val="24"/>
+              </w:rPr>
+            </w:pPr>
+            <w:r>
+              <w:rPr>
+                <w:i/>
+                <w:sz w:val="24"/>
                 <w:lang w:val="en-US"/>
               </w:rPr>
-            </w:pPr>
-            <w:r>
-              <w:rPr>
-                <w:i/>
+              <w:t xml:space="preserve">Cetak </w:t>
+            </w:r>
+            <w:r>
+              <w:rPr>
+                <w:sz w:val="24"/>
+                <w:lang w:val="id-ID"/>
+              </w:rPr>
+              <w:t xml:space="preserve"> </w:t>
+            </w:r>
+            <w:r>
+              <w:rPr>
                 <w:sz w:val="24"/>
                 <w:lang w:val="en-US"/>
               </w:rPr>
-              <w:t xml:space="preserve">Download </w:t>
-            </w:r>
-            <w:r>
-              <w:rPr>
-                <w:sz w:val="24"/>
-                <w:lang w:val="en-US"/>
-              </w:rPr>
-              <w:t>materi</w:t>
+              <w:t xml:space="preserve">hasil </w:t>
+            </w:r>
+            <w:r>
+              <w:rPr>
+                <w:sz w:val="24"/>
+              </w:rPr>
+              <w:t>ujian</w:t>
             </w:r>
           </w:p>
         </w:tc>
@@ -13105,7 +11831,7 @@
               <w:rPr>
                 <w:sz w:val="24"/>
               </w:rPr>
-              <w:t xml:space="preserve"> ini merupakan proses untuk melakukan download materi yang telah diinputkan admin/ guru.</w:t>
+              <w:t xml:space="preserve"> ini merupakan proses untuk melihat hasil ujian.</w:t>
             </w:r>
           </w:p>
         </w:tc>
@@ -13171,9 +11897,16 @@
             <w:r>
               <w:rPr>
                 <w:sz w:val="24"/>
+                <w:lang w:val="id-ID"/>
+              </w:rPr>
+              <w:t>Admin</w:t>
+            </w:r>
+            <w:r>
+              <w:rPr>
+                <w:sz w:val="24"/>
                 <w:lang w:val="en-US"/>
               </w:rPr>
-              <w:t>Siswa</w:t>
+              <w:t>/ Guru</w:t>
             </w:r>
             <w:r>
               <w:rPr>
@@ -13342,8 +12075,42 @@
             <w:r>
               <w:rPr>
                 <w:sz w:val="24"/>
-              </w:rPr>
-              <w:t>Siswa memilih form data materi.</w:t>
+                <w:lang w:val="id-ID"/>
+              </w:rPr>
+              <w:t>Admin</w:t>
+            </w:r>
+            <w:r>
+              <w:rPr>
+                <w:sz w:val="24"/>
+                <w:lang w:val="en-US"/>
+              </w:rPr>
+              <w:t>/ Guru</w:t>
+            </w:r>
+            <w:r>
+              <w:rPr>
+                <w:sz w:val="24"/>
+                <w:lang w:val="id-ID"/>
+              </w:rPr>
+              <w:t xml:space="preserve"> </w:t>
+            </w:r>
+            <w:r>
+              <w:rPr>
+                <w:sz w:val="24"/>
+              </w:rPr>
+              <w:t xml:space="preserve">memilih form data </w:t>
+            </w:r>
+            <w:r>
+              <w:rPr>
+                <w:sz w:val="24"/>
+                <w:lang w:val="en-US"/>
+              </w:rPr>
+              <w:t xml:space="preserve">hasil </w:t>
+            </w:r>
+            <w:r>
+              <w:rPr>
+                <w:sz w:val="24"/>
+              </w:rPr>
+              <w:t>ujian.</w:t>
             </w:r>
           </w:p>
         </w:tc>
@@ -13464,8 +12231,42 @@
             <w:r>
               <w:rPr>
                 <w:sz w:val="24"/>
-              </w:rPr>
-              <w:t>Siswa memilih data materi.</w:t>
+                <w:lang w:val="id-ID"/>
+              </w:rPr>
+              <w:t>Admin</w:t>
+            </w:r>
+            <w:r>
+              <w:rPr>
+                <w:sz w:val="24"/>
+                <w:lang w:val="en-US"/>
+              </w:rPr>
+              <w:t>/ Guru</w:t>
+            </w:r>
+            <w:r>
+              <w:rPr>
+                <w:sz w:val="24"/>
+                <w:lang w:val="id-ID"/>
+              </w:rPr>
+              <w:t xml:space="preserve"> </w:t>
+            </w:r>
+            <w:r>
+              <w:rPr>
+                <w:sz w:val="24"/>
+              </w:rPr>
+              <w:t xml:space="preserve">memilih </w:t>
+            </w:r>
+            <w:r>
+              <w:rPr>
+                <w:sz w:val="24"/>
+                <w:lang w:val="en-US"/>
+              </w:rPr>
+              <w:t xml:space="preserve">hasil </w:t>
+            </w:r>
+            <w:r>
+              <w:rPr>
+                <w:sz w:val="24"/>
+              </w:rPr>
+              <w:t>ujian.</w:t>
             </w:r>
           </w:p>
         </w:tc>
@@ -13485,6 +12286,31 @@
                 <w:sz w:val="24"/>
               </w:rPr>
             </w:pPr>
+            <w:r>
+              <w:rPr>
+                <w:sz w:val="24"/>
+              </w:rPr>
+              <w:t xml:space="preserve">Langkah 4 : </w:t>
+            </w:r>
+          </w:p>
+          <w:p>
+            <w:pPr>
+              <w:tabs>
+                <w:tab w:val="left" w:pos="880"/>
+              </w:tabs>
+              <w:spacing w:line="360" w:lineRule="auto"/>
+              <w:ind w:right="-44" w:rightChars="-20"/>
+              <w:jc w:val="both"/>
+              <w:rPr>
+                <w:sz w:val="24"/>
+              </w:rPr>
+            </w:pPr>
+            <w:r>
+              <w:rPr>
+                <w:sz w:val="24"/>
+              </w:rPr>
+              <w:t>Sistem merespon dengan menampilkan data hasil ujian.</w:t>
+            </w:r>
           </w:p>
         </w:tc>
       </w:tr>
@@ -13521,6 +12347,12 @@
                 <w:sz w:val="24"/>
               </w:rPr>
             </w:pPr>
+            <w:r>
+              <w:rPr>
+                <w:sz w:val="24"/>
+              </w:rPr>
+              <w:t>Bidang Alternatif 1</w:t>
+            </w:r>
           </w:p>
         </w:tc>
         <w:tc>
@@ -13543,26 +12375,40 @@
               <w:rPr>
                 <w:sz w:val="24"/>
               </w:rPr>
-              <w:t xml:space="preserve">Langkah 4 : </w:t>
-            </w:r>
-          </w:p>
-          <w:p>
-            <w:pPr>
-              <w:tabs>
-                <w:tab w:val="left" w:pos="880"/>
-              </w:tabs>
-              <w:spacing w:line="360" w:lineRule="auto"/>
-              <w:ind w:right="-44" w:rightChars="-20"/>
-              <w:jc w:val="both"/>
-              <w:rPr>
-                <w:sz w:val="24"/>
-              </w:rPr>
-            </w:pPr>
-            <w:r>
-              <w:rPr>
-                <w:sz w:val="24"/>
-              </w:rPr>
-              <w:t>Download data.</w:t>
+              <w:t>Langkah 1.1 :</w:t>
+            </w:r>
+          </w:p>
+          <w:p>
+            <w:pPr>
+              <w:tabs>
+                <w:tab w:val="left" w:pos="880"/>
+              </w:tabs>
+              <w:spacing w:line="360" w:lineRule="auto"/>
+              <w:ind w:right="-44" w:rightChars="-20"/>
+              <w:jc w:val="both"/>
+              <w:rPr>
+                <w:sz w:val="24"/>
+              </w:rPr>
+            </w:pPr>
+            <w:r>
+              <w:rPr>
+                <w:sz w:val="24"/>
+                <w:lang w:val="id-ID"/>
+              </w:rPr>
+              <w:t>Admin</w:t>
+            </w:r>
+            <w:r>
+              <w:rPr>
+                <w:sz w:val="24"/>
+                <w:lang w:val="en-US"/>
+              </w:rPr>
+              <w:t>/ Guru</w:t>
+            </w:r>
+            <w:r>
+              <w:rPr>
+                <w:sz w:val="24"/>
+              </w:rPr>
+              <w:t xml:space="preserve"> memilih data ujian.</w:t>
             </w:r>
           </w:p>
         </w:tc>
@@ -13586,26 +12432,26 @@
               <w:rPr>
                 <w:sz w:val="24"/>
               </w:rPr>
-              <w:t xml:space="preserve">Langkah 5 : </w:t>
-            </w:r>
-          </w:p>
-          <w:p>
-            <w:pPr>
-              <w:tabs>
-                <w:tab w:val="left" w:pos="880"/>
-              </w:tabs>
-              <w:spacing w:line="360" w:lineRule="auto"/>
-              <w:ind w:right="-44" w:rightChars="-20"/>
-              <w:jc w:val="both"/>
-              <w:rPr>
-                <w:sz w:val="24"/>
-              </w:rPr>
-            </w:pPr>
-            <w:r>
-              <w:rPr>
-                <w:sz w:val="24"/>
-              </w:rPr>
-              <w:t>Sistem mendownload data tersebut.</w:t>
+              <w:t xml:space="preserve">Langklah 1.2 : </w:t>
+            </w:r>
+          </w:p>
+          <w:p>
+            <w:pPr>
+              <w:tabs>
+                <w:tab w:val="left" w:pos="880"/>
+              </w:tabs>
+              <w:spacing w:line="360" w:lineRule="auto"/>
+              <w:ind w:right="-44" w:rightChars="-20"/>
+              <w:jc w:val="both"/>
+              <w:rPr>
+                <w:sz w:val="24"/>
+              </w:rPr>
+            </w:pPr>
+            <w:r>
+              <w:rPr>
+                <w:sz w:val="24"/>
+              </w:rPr>
+              <w:t>Sistem menampilkan data tersebut.</w:t>
             </w:r>
           </w:p>
         </w:tc>
@@ -13643,36 +12489,105 @@
                 <w:sz w:val="24"/>
               </w:rPr>
             </w:pPr>
-            <w:r>
-              <w:rPr>
-                <w:sz w:val="24"/>
-              </w:rPr>
-              <w:t>Kesimpula</w:t>
-            </w:r>
-          </w:p>
-        </w:tc>
-        <w:tc>
-          <w:tcPr>
-            <w:tcW w:w="5394" w:type="dxa"/>
-            <w:gridSpan w:val="2"/>
-          </w:tcPr>
-          <w:p>
-            <w:pPr>
-              <w:tabs>
-                <w:tab w:val="left" w:pos="880"/>
-              </w:tabs>
-              <w:spacing w:line="360" w:lineRule="auto"/>
-              <w:ind w:right="-44" w:rightChars="-20"/>
-              <w:jc w:val="both"/>
-              <w:rPr>
-                <w:sz w:val="24"/>
-              </w:rPr>
-            </w:pPr>
-            <w:r>
-              <w:rPr>
-                <w:sz w:val="24"/>
-              </w:rPr>
-              <w:t>Untuk mendownload data materi, admin/ guru sudah mengupload data.</w:t>
+          </w:p>
+        </w:tc>
+        <w:tc>
+          <w:tcPr>
+            <w:tcW w:w="2697" w:type="dxa"/>
+          </w:tcPr>
+          <w:p>
+            <w:pPr>
+              <w:tabs>
+                <w:tab w:val="left" w:pos="880"/>
+              </w:tabs>
+              <w:spacing w:line="360" w:lineRule="auto"/>
+              <w:ind w:right="-44" w:rightChars="-20"/>
+              <w:jc w:val="both"/>
+              <w:rPr>
+                <w:sz w:val="24"/>
+              </w:rPr>
+            </w:pPr>
+            <w:r>
+              <w:rPr>
+                <w:sz w:val="24"/>
+              </w:rPr>
+              <w:t>Langlah 1.3 :</w:t>
+            </w:r>
+          </w:p>
+          <w:p>
+            <w:pPr>
+              <w:tabs>
+                <w:tab w:val="left" w:pos="880"/>
+              </w:tabs>
+              <w:spacing w:line="360" w:lineRule="auto"/>
+              <w:ind w:right="-44" w:rightChars="-20"/>
+              <w:jc w:val="both"/>
+              <w:rPr>
+                <w:sz w:val="24"/>
+              </w:rPr>
+            </w:pPr>
+            <w:r>
+              <w:rPr>
+                <w:sz w:val="24"/>
+                <w:lang w:val="id-ID"/>
+              </w:rPr>
+              <w:t>Admin</w:t>
+            </w:r>
+            <w:r>
+              <w:rPr>
+                <w:sz w:val="24"/>
+                <w:lang w:val="en-US"/>
+              </w:rPr>
+              <w:t>/ Guru</w:t>
+            </w:r>
+            <w:r>
+              <w:rPr>
+                <w:sz w:val="24"/>
+              </w:rPr>
+              <w:t xml:space="preserve"> mencetak data ujian.</w:t>
+            </w:r>
+          </w:p>
+        </w:tc>
+        <w:tc>
+          <w:tcPr>
+            <w:tcW w:w="2697" w:type="dxa"/>
+          </w:tcPr>
+          <w:p>
+            <w:pPr>
+              <w:tabs>
+                <w:tab w:val="left" w:pos="880"/>
+              </w:tabs>
+              <w:spacing w:line="360" w:lineRule="auto"/>
+              <w:ind w:right="-44" w:rightChars="-20"/>
+              <w:jc w:val="both"/>
+              <w:rPr>
+                <w:sz w:val="24"/>
+              </w:rPr>
+            </w:pPr>
+            <w:r>
+              <w:rPr>
+                <w:sz w:val="24"/>
+              </w:rPr>
+              <w:t xml:space="preserve">Langkah 1.4 : </w:t>
+            </w:r>
+          </w:p>
+          <w:p>
+            <w:pPr>
+              <w:tabs>
+                <w:tab w:val="left" w:pos="880"/>
+              </w:tabs>
+              <w:spacing w:line="360" w:lineRule="auto"/>
+              <w:ind w:right="-44" w:rightChars="-20"/>
+              <w:jc w:val="both"/>
+              <w:rPr>
+                <w:sz w:val="24"/>
+              </w:rPr>
+            </w:pPr>
+            <w:r>
+              <w:rPr>
+                <w:sz w:val="24"/>
+              </w:rPr>
+              <w:t>Sistem mencetak data tersebut.</w:t>
             </w:r>
           </w:p>
         </w:tc>
@@ -13714,7 +12629,7 @@
               <w:rPr>
                 <w:sz w:val="24"/>
               </w:rPr>
-              <w:t>Post Kondisi</w:t>
+              <w:t>Kesimpula</w:t>
             </w:r>
           </w:p>
         </w:tc>
@@ -13739,7 +12654,74 @@
               <w:rPr>
                 <w:sz w:val="24"/>
               </w:rPr>
-              <w:t>Materi berhasil didownload</w:t>
+              <w:t>Untuk melihat hasil ujian, data ujian harus sudah terisi.</w:t>
+            </w:r>
+          </w:p>
+        </w:tc>
+      </w:tr>
+      <w:tr>
+        <w:tblPrEx>
+          <w:tblBorders>
+            <w:top w:val="single" w:color="auto" w:sz="4" w:space="0"/>
+            <w:left w:val="single" w:color="auto" w:sz="4" w:space="0"/>
+            <w:bottom w:val="single" w:color="auto" w:sz="4" w:space="0"/>
+            <w:right w:val="single" w:color="auto" w:sz="4" w:space="0"/>
+            <w:insideH w:val="single" w:color="auto" w:sz="4" w:space="0"/>
+            <w:insideV w:val="single" w:color="auto" w:sz="4" w:space="0"/>
+          </w:tblBorders>
+          <w:tblCellMar>
+            <w:top w:w="0" w:type="dxa"/>
+            <w:left w:w="108" w:type="dxa"/>
+            <w:bottom w:w="0" w:type="dxa"/>
+            <w:right w:w="108" w:type="dxa"/>
+          </w:tblCellMar>
+        </w:tblPrEx>
+        <w:tc>
+          <w:tcPr>
+            <w:tcW w:w="2696" w:type="dxa"/>
+          </w:tcPr>
+          <w:p>
+            <w:pPr>
+              <w:tabs>
+                <w:tab w:val="left" w:pos="880"/>
+              </w:tabs>
+              <w:spacing w:line="360" w:lineRule="auto"/>
+              <w:ind w:right="-44" w:rightChars="-20"/>
+              <w:jc w:val="both"/>
+              <w:rPr>
+                <w:sz w:val="24"/>
+              </w:rPr>
+            </w:pPr>
+            <w:r>
+              <w:rPr>
+                <w:sz w:val="24"/>
+              </w:rPr>
+              <w:t>Post Kondisi</w:t>
+            </w:r>
+          </w:p>
+        </w:tc>
+        <w:tc>
+          <w:tcPr>
+            <w:tcW w:w="5394" w:type="dxa"/>
+            <w:gridSpan w:val="2"/>
+          </w:tcPr>
+          <w:p>
+            <w:pPr>
+              <w:tabs>
+                <w:tab w:val="left" w:pos="880"/>
+              </w:tabs>
+              <w:spacing w:line="360" w:lineRule="auto"/>
+              <w:ind w:right="-44" w:rightChars="-20"/>
+              <w:jc w:val="both"/>
+              <w:rPr>
+                <w:sz w:val="24"/>
+              </w:rPr>
+            </w:pPr>
+            <w:r>
+              <w:rPr>
+                <w:sz w:val="24"/>
+              </w:rPr>
+              <w:t>Menampilkan data hasil ujian</w:t>
             </w:r>
             <w:r>
               <w:rPr>
@@ -13754,8 +12736,51 @@
     </w:tbl>
     <w:p>
       <w:pPr>
+        <w:tabs>
+          <w:tab w:val="left" w:pos="880"/>
+        </w:tabs>
         <w:spacing w:line="360" w:lineRule="auto"/>
-        <w:jc w:val="both"/>
+        <w:ind w:left="1115" w:right="-44" w:rightChars="-20"/>
+        <w:jc w:val="center"/>
+        <w:rPr>
+          <w:sz w:val="24"/>
+        </w:rPr>
+      </w:pPr>
+    </w:p>
+    <w:p>
+      <w:pPr>
+        <w:tabs>
+          <w:tab w:val="left" w:pos="880"/>
+        </w:tabs>
+        <w:spacing w:line="360" w:lineRule="auto"/>
+        <w:ind w:left="1115" w:right="-44" w:rightChars="-20"/>
+        <w:jc w:val="center"/>
+        <w:rPr>
+          <w:sz w:val="24"/>
+        </w:rPr>
+      </w:pPr>
+    </w:p>
+    <w:p>
+      <w:pPr>
+        <w:tabs>
+          <w:tab w:val="left" w:pos="880"/>
+        </w:tabs>
+        <w:spacing w:line="360" w:lineRule="auto"/>
+        <w:ind w:left="1115" w:right="-44" w:rightChars="-20"/>
+        <w:jc w:val="center"/>
+        <w:rPr>
+          <w:sz w:val="24"/>
+        </w:rPr>
+      </w:pPr>
+    </w:p>
+    <w:p>
+      <w:pPr>
+        <w:tabs>
+          <w:tab w:val="left" w:pos="880"/>
+        </w:tabs>
+        <w:spacing w:line="360" w:lineRule="auto"/>
+        <w:ind w:left="1115" w:right="-44" w:rightChars="-20"/>
+        <w:jc w:val="center"/>
         <w:rPr>
           <w:sz w:val="24"/>
         </w:rPr>
@@ -13794,16 +12819,13 @@
         <w:rPr>
           <w:sz w:val="23"/>
         </w:rPr>
-        <w:t xml:space="preserve"> Ujian</w:t>
+        <w:t xml:space="preserve"> Download Materi</w:t>
       </w:r>
     </w:p>
     <w:p>
       <w:pPr>
-        <w:tabs>
-          <w:tab w:val="left" w:pos="880"/>
-        </w:tabs>
         <w:spacing w:line="360" w:lineRule="auto"/>
-        <w:ind w:left="1115" w:right="-44" w:rightChars="-20"/>
+        <w:ind w:left="1100"/>
         <w:jc w:val="center"/>
         <w:rPr>
           <w:sz w:val="24"/>
@@ -13813,7 +12835,7 @@
         <w:rPr>
           <w:sz w:val="24"/>
         </w:rPr>
-        <w:t xml:space="preserve">Tabel 3.9. Tabel Skenario </w:t>
+        <w:t xml:space="preserve">Tabel 3.8. Tabel Skenario </w:t>
       </w:r>
       <w:r>
         <w:rPr>
@@ -13826,7 +12848,7 @@
         <w:rPr>
           <w:sz w:val="24"/>
         </w:rPr>
-        <w:t>Ujian</w:t>
+        <w:t xml:space="preserve"> Download Materi</w:t>
       </w:r>
     </w:p>
     <w:tbl>
@@ -13924,6 +12946,1044 @@
               <w:rPr>
                 <w:sz w:val="24"/>
               </w:rPr>
+              <w:t>Download Materi</w:t>
+            </w:r>
+          </w:p>
+        </w:tc>
+      </w:tr>
+      <w:tr>
+        <w:tblPrEx>
+          <w:tblBorders>
+            <w:top w:val="single" w:color="auto" w:sz="4" w:space="0"/>
+            <w:left w:val="single" w:color="auto" w:sz="4" w:space="0"/>
+            <w:bottom w:val="single" w:color="auto" w:sz="4" w:space="0"/>
+            <w:right w:val="single" w:color="auto" w:sz="4" w:space="0"/>
+            <w:insideH w:val="single" w:color="auto" w:sz="4" w:space="0"/>
+            <w:insideV w:val="single" w:color="auto" w:sz="4" w:space="0"/>
+          </w:tblBorders>
+          <w:tblCellMar>
+            <w:top w:w="0" w:type="dxa"/>
+            <w:left w:w="108" w:type="dxa"/>
+            <w:bottom w:w="0" w:type="dxa"/>
+            <w:right w:w="108" w:type="dxa"/>
+          </w:tblCellMar>
+        </w:tblPrEx>
+        <w:tc>
+          <w:tcPr>
+            <w:tcW w:w="2696" w:type="dxa"/>
+          </w:tcPr>
+          <w:p>
+            <w:pPr>
+              <w:tabs>
+                <w:tab w:val="left" w:pos="880"/>
+              </w:tabs>
+              <w:spacing w:line="360" w:lineRule="auto"/>
+              <w:ind w:right="-44" w:rightChars="-20"/>
+              <w:jc w:val="both"/>
+              <w:rPr>
+                <w:sz w:val="24"/>
+              </w:rPr>
+            </w:pPr>
+            <w:r>
+              <w:rPr>
+                <w:sz w:val="24"/>
+              </w:rPr>
+              <w:t xml:space="preserve">Aktor </w:t>
+            </w:r>
+          </w:p>
+        </w:tc>
+        <w:tc>
+          <w:tcPr>
+            <w:tcW w:w="5394" w:type="dxa"/>
+            <w:gridSpan w:val="2"/>
+          </w:tcPr>
+          <w:p>
+            <w:pPr>
+              <w:tabs>
+                <w:tab w:val="left" w:pos="880"/>
+              </w:tabs>
+              <w:spacing w:line="360" w:lineRule="auto"/>
+              <w:ind w:right="-44" w:rightChars="-20"/>
+              <w:jc w:val="both"/>
+              <w:rPr>
+                <w:sz w:val="24"/>
+              </w:rPr>
+            </w:pPr>
+            <w:r>
+              <w:rPr>
+                <w:sz w:val="24"/>
+                <w:lang w:val="en-US"/>
+              </w:rPr>
+              <w:t>Siswa</w:t>
+            </w:r>
+          </w:p>
+        </w:tc>
+      </w:tr>
+      <w:tr>
+        <w:tblPrEx>
+          <w:tblBorders>
+            <w:top w:val="single" w:color="auto" w:sz="4" w:space="0"/>
+            <w:left w:val="single" w:color="auto" w:sz="4" w:space="0"/>
+            <w:bottom w:val="single" w:color="auto" w:sz="4" w:space="0"/>
+            <w:right w:val="single" w:color="auto" w:sz="4" w:space="0"/>
+            <w:insideH w:val="single" w:color="auto" w:sz="4" w:space="0"/>
+            <w:insideV w:val="single" w:color="auto" w:sz="4" w:space="0"/>
+          </w:tblBorders>
+          <w:tblCellMar>
+            <w:top w:w="0" w:type="dxa"/>
+            <w:left w:w="108" w:type="dxa"/>
+            <w:bottom w:w="0" w:type="dxa"/>
+            <w:right w:w="108" w:type="dxa"/>
+          </w:tblCellMar>
+        </w:tblPrEx>
+        <w:tc>
+          <w:tcPr>
+            <w:tcW w:w="2696" w:type="dxa"/>
+          </w:tcPr>
+          <w:p>
+            <w:pPr>
+              <w:tabs>
+                <w:tab w:val="left" w:pos="880"/>
+              </w:tabs>
+              <w:spacing w:line="360" w:lineRule="auto"/>
+              <w:ind w:right="-44" w:rightChars="-20"/>
+              <w:jc w:val="both"/>
+              <w:rPr>
+                <w:sz w:val="24"/>
+              </w:rPr>
+            </w:pPr>
+            <w:r>
+              <w:rPr>
+                <w:sz w:val="24"/>
+              </w:rPr>
+              <w:t>Tujuan</w:t>
+            </w:r>
+          </w:p>
+        </w:tc>
+        <w:tc>
+          <w:tcPr>
+            <w:tcW w:w="5394" w:type="dxa"/>
+            <w:gridSpan w:val="2"/>
+          </w:tcPr>
+          <w:p>
+            <w:pPr>
+              <w:tabs>
+                <w:tab w:val="left" w:pos="880"/>
+              </w:tabs>
+              <w:spacing w:line="360" w:lineRule="auto"/>
+              <w:ind w:right="-44" w:rightChars="-20"/>
+              <w:jc w:val="both"/>
+              <w:rPr>
+                <w:sz w:val="24"/>
+                <w:lang w:val="en-US"/>
+              </w:rPr>
+            </w:pPr>
+            <w:r>
+              <w:rPr>
+                <w:i/>
+                <w:sz w:val="24"/>
+                <w:lang w:val="en-US"/>
+              </w:rPr>
+              <w:t xml:space="preserve">Download </w:t>
+            </w:r>
+            <w:r>
+              <w:rPr>
+                <w:sz w:val="24"/>
+                <w:lang w:val="en-US"/>
+              </w:rPr>
+              <w:t>materi</w:t>
+            </w:r>
+          </w:p>
+        </w:tc>
+      </w:tr>
+      <w:tr>
+        <w:tblPrEx>
+          <w:tblBorders>
+            <w:top w:val="single" w:color="auto" w:sz="4" w:space="0"/>
+            <w:left w:val="single" w:color="auto" w:sz="4" w:space="0"/>
+            <w:bottom w:val="single" w:color="auto" w:sz="4" w:space="0"/>
+            <w:right w:val="single" w:color="auto" w:sz="4" w:space="0"/>
+            <w:insideH w:val="single" w:color="auto" w:sz="4" w:space="0"/>
+            <w:insideV w:val="single" w:color="auto" w:sz="4" w:space="0"/>
+          </w:tblBorders>
+          <w:tblCellMar>
+            <w:top w:w="0" w:type="dxa"/>
+            <w:left w:w="108" w:type="dxa"/>
+            <w:bottom w:w="0" w:type="dxa"/>
+            <w:right w:w="108" w:type="dxa"/>
+          </w:tblCellMar>
+        </w:tblPrEx>
+        <w:tc>
+          <w:tcPr>
+            <w:tcW w:w="2696" w:type="dxa"/>
+          </w:tcPr>
+          <w:p>
+            <w:pPr>
+              <w:tabs>
+                <w:tab w:val="left" w:pos="880"/>
+              </w:tabs>
+              <w:spacing w:line="360" w:lineRule="auto"/>
+              <w:ind w:right="-44" w:rightChars="-20"/>
+              <w:jc w:val="both"/>
+              <w:rPr>
+                <w:sz w:val="24"/>
+              </w:rPr>
+            </w:pPr>
+            <w:r>
+              <w:rPr>
+                <w:sz w:val="24"/>
+              </w:rPr>
+              <w:t>Deskripsi</w:t>
+            </w:r>
+          </w:p>
+        </w:tc>
+        <w:tc>
+          <w:tcPr>
+            <w:tcW w:w="5394" w:type="dxa"/>
+            <w:gridSpan w:val="2"/>
+          </w:tcPr>
+          <w:p>
+            <w:pPr>
+              <w:tabs>
+                <w:tab w:val="left" w:pos="880"/>
+              </w:tabs>
+              <w:spacing w:line="360" w:lineRule="auto"/>
+              <w:ind w:right="-44" w:rightChars="-20"/>
+              <w:jc w:val="both"/>
+              <w:rPr>
+                <w:sz w:val="24"/>
+              </w:rPr>
+            </w:pPr>
+            <w:r>
+              <w:rPr>
+                <w:i/>
+                <w:sz w:val="24"/>
+              </w:rPr>
+              <w:t>Use Case</w:t>
+            </w:r>
+            <w:r>
+              <w:rPr>
+                <w:sz w:val="24"/>
+              </w:rPr>
+              <w:t xml:space="preserve"> ini merupakan proses untuk melakukan download materi yang telah diinputkan admin/ guru.</w:t>
+            </w:r>
+          </w:p>
+        </w:tc>
+      </w:tr>
+      <w:tr>
+        <w:tblPrEx>
+          <w:tblBorders>
+            <w:top w:val="single" w:color="auto" w:sz="4" w:space="0"/>
+            <w:left w:val="single" w:color="auto" w:sz="4" w:space="0"/>
+            <w:bottom w:val="single" w:color="auto" w:sz="4" w:space="0"/>
+            <w:right w:val="single" w:color="auto" w:sz="4" w:space="0"/>
+            <w:insideH w:val="single" w:color="auto" w:sz="4" w:space="0"/>
+            <w:insideV w:val="single" w:color="auto" w:sz="4" w:space="0"/>
+          </w:tblBorders>
+          <w:tblCellMar>
+            <w:top w:w="0" w:type="dxa"/>
+            <w:left w:w="108" w:type="dxa"/>
+            <w:bottom w:w="0" w:type="dxa"/>
+            <w:right w:w="108" w:type="dxa"/>
+          </w:tblCellMar>
+        </w:tblPrEx>
+        <w:tc>
+          <w:tcPr>
+            <w:tcW w:w="2696" w:type="dxa"/>
+          </w:tcPr>
+          <w:p>
+            <w:pPr>
+              <w:tabs>
+                <w:tab w:val="left" w:pos="880"/>
+              </w:tabs>
+              <w:spacing w:line="360" w:lineRule="auto"/>
+              <w:ind w:right="-44" w:rightChars="-20"/>
+              <w:jc w:val="both"/>
+              <w:rPr>
+                <w:sz w:val="24"/>
+              </w:rPr>
+            </w:pPr>
+            <w:r>
+              <w:rPr>
+                <w:sz w:val="24"/>
+              </w:rPr>
+              <w:t>Prakondisi</w:t>
+            </w:r>
+          </w:p>
+        </w:tc>
+        <w:tc>
+          <w:tcPr>
+            <w:tcW w:w="5394" w:type="dxa"/>
+            <w:gridSpan w:val="2"/>
+          </w:tcPr>
+          <w:p>
+            <w:pPr>
+              <w:tabs>
+                <w:tab w:val="left" w:pos="880"/>
+              </w:tabs>
+              <w:spacing w:line="360" w:lineRule="auto"/>
+              <w:ind w:right="-44" w:rightChars="-20"/>
+              <w:jc w:val="both"/>
+              <w:rPr>
+                <w:sz w:val="24"/>
+              </w:rPr>
+            </w:pPr>
+            <w:r>
+              <w:rPr>
+                <w:sz w:val="24"/>
+                <w:lang w:val="en-US"/>
+              </w:rPr>
+              <w:t>Siswa</w:t>
+            </w:r>
+            <w:r>
+              <w:rPr>
+                <w:sz w:val="24"/>
+                <w:lang w:val="id-ID"/>
+              </w:rPr>
+              <w:t xml:space="preserve"> telah login</w:t>
+            </w:r>
+          </w:p>
+        </w:tc>
+      </w:tr>
+      <w:tr>
+        <w:tblPrEx>
+          <w:tblBorders>
+            <w:top w:val="single" w:color="auto" w:sz="4" w:space="0"/>
+            <w:left w:val="single" w:color="auto" w:sz="4" w:space="0"/>
+            <w:bottom w:val="single" w:color="auto" w:sz="4" w:space="0"/>
+            <w:right w:val="single" w:color="auto" w:sz="4" w:space="0"/>
+            <w:insideH w:val="single" w:color="auto" w:sz="4" w:space="0"/>
+            <w:insideV w:val="single" w:color="auto" w:sz="4" w:space="0"/>
+          </w:tblBorders>
+          <w:tblCellMar>
+            <w:top w:w="0" w:type="dxa"/>
+            <w:left w:w="108" w:type="dxa"/>
+            <w:bottom w:w="0" w:type="dxa"/>
+            <w:right w:w="108" w:type="dxa"/>
+          </w:tblCellMar>
+        </w:tblPrEx>
+        <w:tc>
+          <w:tcPr>
+            <w:tcW w:w="2696" w:type="dxa"/>
+          </w:tcPr>
+          <w:p>
+            <w:pPr>
+              <w:tabs>
+                <w:tab w:val="left" w:pos="880"/>
+              </w:tabs>
+              <w:spacing w:line="360" w:lineRule="auto"/>
+              <w:ind w:right="-44" w:rightChars="-20"/>
+              <w:jc w:val="both"/>
+              <w:rPr>
+                <w:sz w:val="24"/>
+              </w:rPr>
+            </w:pPr>
+            <w:r>
+              <w:rPr>
+                <w:sz w:val="24"/>
+              </w:rPr>
+              <w:t xml:space="preserve">Bidang Khas Event : </w:t>
+            </w:r>
+          </w:p>
+        </w:tc>
+        <w:tc>
+          <w:tcPr>
+            <w:tcW w:w="2697" w:type="dxa"/>
+          </w:tcPr>
+          <w:p>
+            <w:pPr>
+              <w:tabs>
+                <w:tab w:val="left" w:pos="880"/>
+              </w:tabs>
+              <w:spacing w:line="360" w:lineRule="auto"/>
+              <w:ind w:right="-44" w:rightChars="-20"/>
+              <w:jc w:val="both"/>
+              <w:rPr>
+                <w:sz w:val="24"/>
+              </w:rPr>
+            </w:pPr>
+            <w:r>
+              <w:rPr>
+                <w:sz w:val="24"/>
+                <w:lang w:val="id-ID"/>
+              </w:rPr>
+              <w:t>Kegiatan Aktor</w:t>
+            </w:r>
+          </w:p>
+        </w:tc>
+        <w:tc>
+          <w:tcPr>
+            <w:tcW w:w="2697" w:type="dxa"/>
+          </w:tcPr>
+          <w:p>
+            <w:pPr>
+              <w:tabs>
+                <w:tab w:val="left" w:pos="880"/>
+              </w:tabs>
+              <w:spacing w:line="360" w:lineRule="auto"/>
+              <w:ind w:right="-44" w:rightChars="-20"/>
+              <w:jc w:val="both"/>
+              <w:rPr>
+                <w:sz w:val="24"/>
+              </w:rPr>
+            </w:pPr>
+            <w:r>
+              <w:rPr>
+                <w:sz w:val="24"/>
+                <w:lang w:val="id-ID"/>
+              </w:rPr>
+              <w:t>Respon Sistem</w:t>
+            </w:r>
+          </w:p>
+        </w:tc>
+      </w:tr>
+      <w:tr>
+        <w:tblPrEx>
+          <w:tblBorders>
+            <w:top w:val="single" w:color="auto" w:sz="4" w:space="0"/>
+            <w:left w:val="single" w:color="auto" w:sz="4" w:space="0"/>
+            <w:bottom w:val="single" w:color="auto" w:sz="4" w:space="0"/>
+            <w:right w:val="single" w:color="auto" w:sz="4" w:space="0"/>
+            <w:insideH w:val="single" w:color="auto" w:sz="4" w:space="0"/>
+            <w:insideV w:val="single" w:color="auto" w:sz="4" w:space="0"/>
+          </w:tblBorders>
+          <w:tblCellMar>
+            <w:top w:w="0" w:type="dxa"/>
+            <w:left w:w="108" w:type="dxa"/>
+            <w:bottom w:w="0" w:type="dxa"/>
+            <w:right w:w="108" w:type="dxa"/>
+          </w:tblCellMar>
+        </w:tblPrEx>
+        <w:tc>
+          <w:tcPr>
+            <w:tcW w:w="2696" w:type="dxa"/>
+          </w:tcPr>
+          <w:p>
+            <w:pPr>
+              <w:tabs>
+                <w:tab w:val="left" w:pos="880"/>
+              </w:tabs>
+              <w:spacing w:line="360" w:lineRule="auto"/>
+              <w:ind w:right="-44" w:rightChars="-20"/>
+              <w:jc w:val="both"/>
+              <w:rPr>
+                <w:sz w:val="24"/>
+              </w:rPr>
+            </w:pPr>
+          </w:p>
+        </w:tc>
+        <w:tc>
+          <w:tcPr>
+            <w:tcW w:w="2697" w:type="dxa"/>
+          </w:tcPr>
+          <w:p>
+            <w:pPr>
+              <w:spacing w:line="360" w:lineRule="auto"/>
+              <w:jc w:val="both"/>
+              <w:rPr>
+                <w:sz w:val="24"/>
+              </w:rPr>
+            </w:pPr>
+            <w:r>
+              <w:rPr>
+                <w:sz w:val="24"/>
+              </w:rPr>
+              <w:t xml:space="preserve">Langkah 1 : </w:t>
+            </w:r>
+          </w:p>
+          <w:p>
+            <w:pPr>
+              <w:spacing w:line="360" w:lineRule="auto"/>
+              <w:jc w:val="both"/>
+              <w:rPr>
+                <w:sz w:val="24"/>
+              </w:rPr>
+            </w:pPr>
+            <w:r>
+              <w:rPr>
+                <w:sz w:val="24"/>
+              </w:rPr>
+              <w:t>Siswa memilih form data materi.</w:t>
+            </w:r>
+          </w:p>
+        </w:tc>
+        <w:tc>
+          <w:tcPr>
+            <w:tcW w:w="2697" w:type="dxa"/>
+          </w:tcPr>
+          <w:p>
+            <w:pPr>
+              <w:tabs>
+                <w:tab w:val="left" w:pos="880"/>
+              </w:tabs>
+              <w:spacing w:line="360" w:lineRule="auto"/>
+              <w:ind w:right="-44" w:rightChars="-20"/>
+              <w:jc w:val="both"/>
+              <w:rPr>
+                <w:sz w:val="24"/>
+              </w:rPr>
+            </w:pPr>
+            <w:r>
+              <w:rPr>
+                <w:sz w:val="24"/>
+              </w:rPr>
+              <w:t xml:space="preserve">Langkah 2 : </w:t>
+            </w:r>
+          </w:p>
+          <w:p>
+            <w:pPr>
+              <w:tabs>
+                <w:tab w:val="left" w:pos="880"/>
+              </w:tabs>
+              <w:spacing w:line="360" w:lineRule="auto"/>
+              <w:ind w:right="-44" w:rightChars="-20"/>
+              <w:jc w:val="both"/>
+              <w:rPr>
+                <w:sz w:val="24"/>
+              </w:rPr>
+            </w:pPr>
+            <w:r>
+              <w:rPr>
+                <w:sz w:val="24"/>
+              </w:rPr>
+              <w:t>Sistem merespon dengan menampilkan menu data.</w:t>
+            </w:r>
+          </w:p>
+        </w:tc>
+      </w:tr>
+      <w:tr>
+        <w:tblPrEx>
+          <w:tblBorders>
+            <w:top w:val="single" w:color="auto" w:sz="4" w:space="0"/>
+            <w:left w:val="single" w:color="auto" w:sz="4" w:space="0"/>
+            <w:bottom w:val="single" w:color="auto" w:sz="4" w:space="0"/>
+            <w:right w:val="single" w:color="auto" w:sz="4" w:space="0"/>
+            <w:insideH w:val="single" w:color="auto" w:sz="4" w:space="0"/>
+            <w:insideV w:val="single" w:color="auto" w:sz="4" w:space="0"/>
+          </w:tblBorders>
+          <w:tblCellMar>
+            <w:top w:w="0" w:type="dxa"/>
+            <w:left w:w="108" w:type="dxa"/>
+            <w:bottom w:w="0" w:type="dxa"/>
+            <w:right w:w="108" w:type="dxa"/>
+          </w:tblCellMar>
+        </w:tblPrEx>
+        <w:tc>
+          <w:tcPr>
+            <w:tcW w:w="2696" w:type="dxa"/>
+          </w:tcPr>
+          <w:p>
+            <w:pPr>
+              <w:tabs>
+                <w:tab w:val="left" w:pos="880"/>
+              </w:tabs>
+              <w:spacing w:line="360" w:lineRule="auto"/>
+              <w:ind w:right="-44" w:rightChars="-20"/>
+              <w:jc w:val="both"/>
+              <w:rPr>
+                <w:sz w:val="24"/>
+              </w:rPr>
+            </w:pPr>
+          </w:p>
+        </w:tc>
+        <w:tc>
+          <w:tcPr>
+            <w:tcW w:w="2697" w:type="dxa"/>
+          </w:tcPr>
+          <w:p>
+            <w:pPr>
+              <w:tabs>
+                <w:tab w:val="left" w:pos="880"/>
+              </w:tabs>
+              <w:spacing w:line="360" w:lineRule="auto"/>
+              <w:ind w:right="-44" w:rightChars="-20"/>
+              <w:jc w:val="both"/>
+              <w:rPr>
+                <w:sz w:val="24"/>
+              </w:rPr>
+            </w:pPr>
+            <w:r>
+              <w:rPr>
+                <w:sz w:val="24"/>
+              </w:rPr>
+              <w:t xml:space="preserve">Langkah 3 : </w:t>
+            </w:r>
+          </w:p>
+          <w:p>
+            <w:pPr>
+              <w:tabs>
+                <w:tab w:val="left" w:pos="880"/>
+              </w:tabs>
+              <w:spacing w:line="360" w:lineRule="auto"/>
+              <w:ind w:right="-44" w:rightChars="-20"/>
+              <w:jc w:val="both"/>
+              <w:rPr>
+                <w:sz w:val="24"/>
+              </w:rPr>
+            </w:pPr>
+            <w:r>
+              <w:rPr>
+                <w:sz w:val="24"/>
+              </w:rPr>
+              <w:t>Siswa memilih data materi.</w:t>
+            </w:r>
+          </w:p>
+        </w:tc>
+        <w:tc>
+          <w:tcPr>
+            <w:tcW w:w="2697" w:type="dxa"/>
+          </w:tcPr>
+          <w:p>
+            <w:pPr>
+              <w:tabs>
+                <w:tab w:val="left" w:pos="880"/>
+              </w:tabs>
+              <w:spacing w:line="360" w:lineRule="auto"/>
+              <w:ind w:right="-44" w:rightChars="-20"/>
+              <w:jc w:val="both"/>
+              <w:rPr>
+                <w:sz w:val="24"/>
+              </w:rPr>
+            </w:pPr>
+          </w:p>
+        </w:tc>
+      </w:tr>
+      <w:tr>
+        <w:tblPrEx>
+          <w:tblBorders>
+            <w:top w:val="single" w:color="auto" w:sz="4" w:space="0"/>
+            <w:left w:val="single" w:color="auto" w:sz="4" w:space="0"/>
+            <w:bottom w:val="single" w:color="auto" w:sz="4" w:space="0"/>
+            <w:right w:val="single" w:color="auto" w:sz="4" w:space="0"/>
+            <w:insideH w:val="single" w:color="auto" w:sz="4" w:space="0"/>
+            <w:insideV w:val="single" w:color="auto" w:sz="4" w:space="0"/>
+          </w:tblBorders>
+          <w:tblCellMar>
+            <w:top w:w="0" w:type="dxa"/>
+            <w:left w:w="108" w:type="dxa"/>
+            <w:bottom w:w="0" w:type="dxa"/>
+            <w:right w:w="108" w:type="dxa"/>
+          </w:tblCellMar>
+        </w:tblPrEx>
+        <w:tc>
+          <w:tcPr>
+            <w:tcW w:w="2696" w:type="dxa"/>
+          </w:tcPr>
+          <w:p>
+            <w:pPr>
+              <w:tabs>
+                <w:tab w:val="left" w:pos="880"/>
+              </w:tabs>
+              <w:spacing w:line="360" w:lineRule="auto"/>
+              <w:ind w:right="-44" w:rightChars="-20"/>
+              <w:jc w:val="both"/>
+              <w:rPr>
+                <w:sz w:val="24"/>
+              </w:rPr>
+            </w:pPr>
+          </w:p>
+        </w:tc>
+        <w:tc>
+          <w:tcPr>
+            <w:tcW w:w="2697" w:type="dxa"/>
+          </w:tcPr>
+          <w:p>
+            <w:pPr>
+              <w:tabs>
+                <w:tab w:val="left" w:pos="880"/>
+              </w:tabs>
+              <w:spacing w:line="360" w:lineRule="auto"/>
+              <w:ind w:right="-44" w:rightChars="-20"/>
+              <w:jc w:val="both"/>
+              <w:rPr>
+                <w:sz w:val="24"/>
+              </w:rPr>
+            </w:pPr>
+            <w:r>
+              <w:rPr>
+                <w:sz w:val="24"/>
+              </w:rPr>
+              <w:t xml:space="preserve">Langkah 4 : </w:t>
+            </w:r>
+          </w:p>
+          <w:p>
+            <w:pPr>
+              <w:tabs>
+                <w:tab w:val="left" w:pos="880"/>
+              </w:tabs>
+              <w:spacing w:line="360" w:lineRule="auto"/>
+              <w:ind w:right="-44" w:rightChars="-20"/>
+              <w:jc w:val="both"/>
+              <w:rPr>
+                <w:sz w:val="24"/>
+              </w:rPr>
+            </w:pPr>
+            <w:r>
+              <w:rPr>
+                <w:sz w:val="24"/>
+              </w:rPr>
+              <w:t>Download data.</w:t>
+            </w:r>
+          </w:p>
+        </w:tc>
+        <w:tc>
+          <w:tcPr>
+            <w:tcW w:w="2697" w:type="dxa"/>
+          </w:tcPr>
+          <w:p>
+            <w:pPr>
+              <w:tabs>
+                <w:tab w:val="left" w:pos="880"/>
+              </w:tabs>
+              <w:spacing w:line="360" w:lineRule="auto"/>
+              <w:ind w:right="-44" w:rightChars="-20"/>
+              <w:jc w:val="both"/>
+              <w:rPr>
+                <w:sz w:val="24"/>
+              </w:rPr>
+            </w:pPr>
+            <w:r>
+              <w:rPr>
+                <w:sz w:val="24"/>
+              </w:rPr>
+              <w:t xml:space="preserve">Langkah 5 : </w:t>
+            </w:r>
+          </w:p>
+          <w:p>
+            <w:pPr>
+              <w:tabs>
+                <w:tab w:val="left" w:pos="880"/>
+              </w:tabs>
+              <w:spacing w:line="360" w:lineRule="auto"/>
+              <w:ind w:right="-44" w:rightChars="-20"/>
+              <w:jc w:val="both"/>
+              <w:rPr>
+                <w:sz w:val="24"/>
+              </w:rPr>
+            </w:pPr>
+            <w:r>
+              <w:rPr>
+                <w:sz w:val="24"/>
+              </w:rPr>
+              <w:t>Sistem mendownload data tersebut.</w:t>
+            </w:r>
+          </w:p>
+        </w:tc>
+      </w:tr>
+      <w:tr>
+        <w:tblPrEx>
+          <w:tblBorders>
+            <w:top w:val="single" w:color="auto" w:sz="4" w:space="0"/>
+            <w:left w:val="single" w:color="auto" w:sz="4" w:space="0"/>
+            <w:bottom w:val="single" w:color="auto" w:sz="4" w:space="0"/>
+            <w:right w:val="single" w:color="auto" w:sz="4" w:space="0"/>
+            <w:insideH w:val="single" w:color="auto" w:sz="4" w:space="0"/>
+            <w:insideV w:val="single" w:color="auto" w:sz="4" w:space="0"/>
+          </w:tblBorders>
+          <w:tblCellMar>
+            <w:top w:w="0" w:type="dxa"/>
+            <w:left w:w="108" w:type="dxa"/>
+            <w:bottom w:w="0" w:type="dxa"/>
+            <w:right w:w="108" w:type="dxa"/>
+          </w:tblCellMar>
+        </w:tblPrEx>
+        <w:tc>
+          <w:tcPr>
+            <w:tcW w:w="2696" w:type="dxa"/>
+          </w:tcPr>
+          <w:p>
+            <w:pPr>
+              <w:tabs>
+                <w:tab w:val="left" w:pos="880"/>
+              </w:tabs>
+              <w:spacing w:line="360" w:lineRule="auto"/>
+              <w:ind w:right="-44" w:rightChars="-20"/>
+              <w:jc w:val="both"/>
+              <w:rPr>
+                <w:sz w:val="24"/>
+              </w:rPr>
+            </w:pPr>
+            <w:r>
+              <w:rPr>
+                <w:sz w:val="24"/>
+              </w:rPr>
+              <w:t>Kesimpula</w:t>
+            </w:r>
+          </w:p>
+        </w:tc>
+        <w:tc>
+          <w:tcPr>
+            <w:tcW w:w="5394" w:type="dxa"/>
+            <w:gridSpan w:val="2"/>
+          </w:tcPr>
+          <w:p>
+            <w:pPr>
+              <w:tabs>
+                <w:tab w:val="left" w:pos="880"/>
+              </w:tabs>
+              <w:spacing w:line="360" w:lineRule="auto"/>
+              <w:ind w:right="-44" w:rightChars="-20"/>
+              <w:jc w:val="both"/>
+              <w:rPr>
+                <w:sz w:val="24"/>
+              </w:rPr>
+            </w:pPr>
+            <w:r>
+              <w:rPr>
+                <w:sz w:val="24"/>
+              </w:rPr>
+              <w:t>Untuk mendownload data materi, admin/ guru sudah mengupload data.</w:t>
+            </w:r>
+          </w:p>
+        </w:tc>
+      </w:tr>
+      <w:tr>
+        <w:tblPrEx>
+          <w:tblBorders>
+            <w:top w:val="single" w:color="auto" w:sz="4" w:space="0"/>
+            <w:left w:val="single" w:color="auto" w:sz="4" w:space="0"/>
+            <w:bottom w:val="single" w:color="auto" w:sz="4" w:space="0"/>
+            <w:right w:val="single" w:color="auto" w:sz="4" w:space="0"/>
+            <w:insideH w:val="single" w:color="auto" w:sz="4" w:space="0"/>
+            <w:insideV w:val="single" w:color="auto" w:sz="4" w:space="0"/>
+          </w:tblBorders>
+          <w:tblCellMar>
+            <w:top w:w="0" w:type="dxa"/>
+            <w:left w:w="108" w:type="dxa"/>
+            <w:bottom w:w="0" w:type="dxa"/>
+            <w:right w:w="108" w:type="dxa"/>
+          </w:tblCellMar>
+        </w:tblPrEx>
+        <w:tc>
+          <w:tcPr>
+            <w:tcW w:w="2696" w:type="dxa"/>
+          </w:tcPr>
+          <w:p>
+            <w:pPr>
+              <w:tabs>
+                <w:tab w:val="left" w:pos="880"/>
+              </w:tabs>
+              <w:spacing w:line="360" w:lineRule="auto"/>
+              <w:ind w:right="-44" w:rightChars="-20"/>
+              <w:jc w:val="both"/>
+              <w:rPr>
+                <w:sz w:val="24"/>
+              </w:rPr>
+            </w:pPr>
+            <w:r>
+              <w:rPr>
+                <w:sz w:val="24"/>
+              </w:rPr>
+              <w:t>Post Kondisi</w:t>
+            </w:r>
+          </w:p>
+        </w:tc>
+        <w:tc>
+          <w:tcPr>
+            <w:tcW w:w="5394" w:type="dxa"/>
+            <w:gridSpan w:val="2"/>
+          </w:tcPr>
+          <w:p>
+            <w:pPr>
+              <w:tabs>
+                <w:tab w:val="left" w:pos="880"/>
+              </w:tabs>
+              <w:spacing w:line="360" w:lineRule="auto"/>
+              <w:ind w:right="-44" w:rightChars="-20"/>
+              <w:jc w:val="both"/>
+              <w:rPr>
+                <w:sz w:val="24"/>
+              </w:rPr>
+            </w:pPr>
+            <w:r>
+              <w:rPr>
+                <w:sz w:val="24"/>
+              </w:rPr>
+              <w:t>Materi berhasil didownload</w:t>
+            </w:r>
+            <w:r>
+              <w:rPr>
+                <w:i/>
+                <w:sz w:val="24"/>
+              </w:rPr>
+              <w:t>.</w:t>
+            </w:r>
+          </w:p>
+        </w:tc>
+      </w:tr>
+    </w:tbl>
+    <w:p>
+      <w:pPr>
+        <w:spacing w:line="360" w:lineRule="auto"/>
+        <w:jc w:val="both"/>
+        <w:rPr>
+          <w:sz w:val="24"/>
+        </w:rPr>
+      </w:pPr>
+    </w:p>
+    <w:p>
+      <w:pPr>
+        <w:numPr>
+          <w:ilvl w:val="0"/>
+          <w:numId w:val="6"/>
+        </w:numPr>
+        <w:tabs>
+          <w:tab w:val="left" w:pos="880"/>
+          <w:tab w:val="clear" w:pos="425"/>
+        </w:tabs>
+        <w:spacing w:line="360" w:lineRule="auto"/>
+        <w:ind w:left="1540" w:right="-44" w:rightChars="-20"/>
+        <w:rPr>
+          <w:sz w:val="24"/>
+        </w:rPr>
+      </w:pPr>
+      <w:r>
+        <w:rPr>
+          <w:sz w:val="23"/>
+        </w:rPr>
+        <w:t xml:space="preserve">Skenario </w:t>
+      </w:r>
+      <w:r>
+        <w:rPr>
+          <w:i/>
+          <w:sz w:val="23"/>
+        </w:rPr>
+        <w:t>Use Case</w:t>
+      </w:r>
+      <w:r>
+        <w:rPr>
+          <w:sz w:val="23"/>
+        </w:rPr>
+        <w:t xml:space="preserve"> Ujian</w:t>
+      </w:r>
+    </w:p>
+    <w:p>
+      <w:pPr>
+        <w:tabs>
+          <w:tab w:val="left" w:pos="880"/>
+        </w:tabs>
+        <w:spacing w:line="360" w:lineRule="auto"/>
+        <w:ind w:left="1115" w:right="-44" w:rightChars="-20"/>
+        <w:jc w:val="center"/>
+        <w:rPr>
+          <w:sz w:val="24"/>
+        </w:rPr>
+      </w:pPr>
+      <w:r>
+        <w:rPr>
+          <w:sz w:val="24"/>
+        </w:rPr>
+        <w:t xml:space="preserve">Tabel 3.9. Tabel Skenario </w:t>
+      </w:r>
+      <w:r>
+        <w:rPr>
+          <w:i/>
+          <w:sz w:val="24"/>
+        </w:rPr>
+        <w:t>Use Case</w:t>
+      </w:r>
+      <w:r>
+        <w:rPr>
+          <w:sz w:val="24"/>
+        </w:rPr>
+        <w:t>Ujian</w:t>
+      </w:r>
+    </w:p>
+    <w:tbl>
+      <w:tblPr>
+        <w:tblStyle w:val="9"/>
+        <w:tblW w:w="0" w:type="auto"/>
+        <w:tblInd w:w="0" w:type="dxa"/>
+        <w:tblBorders>
+          <w:top w:val="single" w:color="auto" w:sz="4" w:space="0"/>
+          <w:left w:val="single" w:color="auto" w:sz="4" w:space="0"/>
+          <w:bottom w:val="single" w:color="auto" w:sz="4" w:space="0"/>
+          <w:right w:val="single" w:color="auto" w:sz="4" w:space="0"/>
+          <w:insideH w:val="single" w:color="auto" w:sz="4" w:space="0"/>
+          <w:insideV w:val="single" w:color="auto" w:sz="4" w:space="0"/>
+        </w:tblBorders>
+        <w:tblLayout w:type="autofit"/>
+        <w:tblCellMar>
+          <w:top w:w="0" w:type="dxa"/>
+          <w:left w:w="108" w:type="dxa"/>
+          <w:bottom w:w="0" w:type="dxa"/>
+          <w:right w:w="108" w:type="dxa"/>
+        </w:tblCellMar>
+      </w:tblPr>
+      <w:tblGrid>
+        <w:gridCol w:w="2696"/>
+        <w:gridCol w:w="2697"/>
+        <w:gridCol w:w="2697"/>
+      </w:tblGrid>
+      <w:tr>
+        <w:tblPrEx>
+          <w:tblBorders>
+            <w:top w:val="single" w:color="auto" w:sz="4" w:space="0"/>
+            <w:left w:val="single" w:color="auto" w:sz="4" w:space="0"/>
+            <w:bottom w:val="single" w:color="auto" w:sz="4" w:space="0"/>
+            <w:right w:val="single" w:color="auto" w:sz="4" w:space="0"/>
+            <w:insideH w:val="single" w:color="auto" w:sz="4" w:space="0"/>
+            <w:insideV w:val="single" w:color="auto" w:sz="4" w:space="0"/>
+          </w:tblBorders>
+          <w:tblCellMar>
+            <w:top w:w="0" w:type="dxa"/>
+            <w:left w:w="108" w:type="dxa"/>
+            <w:bottom w:w="0" w:type="dxa"/>
+            <w:right w:w="108" w:type="dxa"/>
+          </w:tblCellMar>
+        </w:tblPrEx>
+        <w:tc>
+          <w:tcPr>
+            <w:tcW w:w="2696" w:type="dxa"/>
+          </w:tcPr>
+          <w:p>
+            <w:pPr>
+              <w:tabs>
+                <w:tab w:val="left" w:pos="880"/>
+              </w:tabs>
+              <w:spacing w:line="360" w:lineRule="auto"/>
+              <w:ind w:right="-44" w:rightChars="-20"/>
+              <w:jc w:val="both"/>
+              <w:rPr>
+                <w:sz w:val="24"/>
+              </w:rPr>
+            </w:pPr>
+            <w:r>
+              <w:rPr>
+                <w:sz w:val="24"/>
+              </w:rPr>
+              <w:t xml:space="preserve">Nama </w:t>
+            </w:r>
+            <w:r>
+              <w:rPr>
+                <w:i/>
+                <w:sz w:val="24"/>
+              </w:rPr>
+              <w:t>Use Case</w:t>
+            </w:r>
+          </w:p>
+        </w:tc>
+        <w:tc>
+          <w:tcPr>
+            <w:tcW w:w="5394" w:type="dxa"/>
+            <w:gridSpan w:val="2"/>
+          </w:tcPr>
+          <w:p>
+            <w:pPr>
+              <w:tabs>
+                <w:tab w:val="left" w:pos="880"/>
+              </w:tabs>
+              <w:spacing w:line="360" w:lineRule="auto"/>
+              <w:ind w:right="-44" w:rightChars="-20"/>
+              <w:jc w:val="both"/>
+              <w:rPr>
+                <w:sz w:val="24"/>
+              </w:rPr>
+            </w:pPr>
+            <w:r>
+              <w:rPr>
+                <w:sz w:val="24"/>
+              </w:rPr>
               <w:t>Ujian</w:t>
             </w:r>
           </w:p>
@@ -35608,7 +35668,23 @@
           <w:sz w:val="24"/>
           <w:lang w:val="id-ID"/>
         </w:rPr>
-        <w:t xml:space="preserve">Halaman setting email memiliki fungsi untuk mengubah alamat email lama yang terdaftar menjadi email baru. Dan digunakan untuk notifikasi dari aplikasi ke </w:t>
+        <w:t xml:space="preserve">Halaman setting </w:t>
+      </w:r>
+      <w:bookmarkStart w:id="1" w:name="_GoBack"/>
+      <w:r>
+        <w:rPr>
+          <w:sz w:val="24"/>
+          <w:lang w:val="id-ID"/>
+        </w:rPr>
+        <w:t>email</w:t>
+      </w:r>
+      <w:bookmarkEnd w:id="1"/>
+      <w:r>
+        <w:rPr>
+          <w:sz w:val="24"/>
+          <w:lang w:val="id-ID"/>
+        </w:rPr>
+        <w:t xml:space="preserve"> memiliki fungsi untuk mengubah alamat email lama yang terdaftar menjadi email baru. Dan digunakan untuk notifikasi dari aplikasi ke </w:t>
       </w:r>
       <w:r>
         <w:rPr>
@@ -36465,8 +36541,6 @@
         </w:rPr>
         <w:br w:type="page"/>
       </w:r>
-      <w:bookmarkStart w:id="1" w:name="_GoBack"/>
-      <w:bookmarkEnd w:id="1"/>
     </w:p>
     <w:p>
       <w:pPr>
@@ -36709,30 +36783,39 @@
         <w:ind w:left="990" w:right="-46"/>
         <w:jc w:val="center"/>
         <w:rPr>
+          <w:rFonts w:hint="default"/>
+          <w:sz w:val="24"/>
+          <w:lang w:val="en-US"/>
+        </w:rPr>
+      </w:pPr>
+      <w:r>
+        <w:rPr>
           <w:sz w:val="24"/>
           <w:lang w:val="id-ID"/>
         </w:rPr>
-      </w:pPr>
+        <w:t xml:space="preserve">Gambar </w:t>
+      </w:r>
+      <w:r>
+        <w:rPr>
+          <w:sz w:val="24"/>
+          <w:lang w:val="en-US"/>
+        </w:rPr>
+        <w:t>3</w:t>
+      </w:r>
       <w:r>
         <w:rPr>
           <w:sz w:val="24"/>
           <w:lang w:val="id-ID"/>
         </w:rPr>
-        <w:t xml:space="preserve">Gambar </w:t>
-      </w:r>
-      <w:r>
-        <w:rPr>
+        <w:t>.38.Perancangan Antar Muka Tampilan Cetak Soa</w:t>
+      </w:r>
+      <w:r>
+        <w:rPr>
+          <w:rFonts w:hint="default"/>
           <w:sz w:val="24"/>
           <w:lang w:val="en-US"/>
         </w:rPr>
-        <w:t>3</w:t>
-      </w:r>
-      <w:r>
-        <w:rPr>
-          <w:sz w:val="24"/>
-          <w:lang w:val="id-ID"/>
-        </w:rPr>
-        <w:t>.38.Perancangan Antar Muka Tampilan Cetak Soa</w:t>
+        <w:t>l</w:t>
       </w:r>
     </w:p>
     <w:p>
@@ -37583,7 +37666,7 @@
     <w:lsdException w:unhideWhenUsed="0" w:uiPriority="0" w:semiHidden="0" w:name="HTML Sample"/>
     <w:lsdException w:unhideWhenUsed="0" w:uiPriority="0" w:semiHidden="0" w:name="HTML Typewriter"/>
     <w:lsdException w:unhideWhenUsed="0" w:uiPriority="0" w:semiHidden="0" w:name="HTML Variable"/>
-    <w:lsdException w:uiPriority="99" w:name="Normal Table"/>
+    <w:lsdException w:qFormat="1" w:uiPriority="99" w:name="Normal Table"/>
     <w:lsdException w:unhideWhenUsed="0" w:uiPriority="0" w:semiHidden="0" w:name="annotation subject"/>
     <w:lsdException w:unhideWhenUsed="0" w:uiPriority="0" w:semiHidden="0" w:name="Table Simple 1"/>
     <w:lsdException w:unhideWhenUsed="0" w:uiPriority="0" w:semiHidden="0" w:name="Table Simple 2"/>
@@ -37775,6 +37858,7 @@
     <w:name w:val="Normal Table"/>
     <w:semiHidden/>
     <w:unhideWhenUsed/>
+    <w:qFormat/>
     <w:uiPriority w:val="99"/>
     <w:tblPr>
       <w:tblCellMar>

--- a/ELEARNING unisbank/BAB III.docx
+++ b/ELEARNING unisbank/BAB III.docx
@@ -2988,6 +2988,12 @@
             <w:insideH w:val="single" w:color="auto" w:sz="4" w:space="0"/>
             <w:insideV w:val="single" w:color="auto" w:sz="4" w:space="0"/>
           </w:tblBorders>
+          <w:tblCellMar>
+            <w:top w:w="0" w:type="dxa"/>
+            <w:left w:w="108" w:type="dxa"/>
+            <w:bottom w:w="0" w:type="dxa"/>
+            <w:right w:w="108" w:type="dxa"/>
+          </w:tblCellMar>
         </w:tblPrEx>
         <w:tc>
           <w:tcPr>
@@ -4975,12 +4981,6 @@
             <w:insideH w:val="single" w:color="auto" w:sz="4" w:space="0"/>
             <w:insideV w:val="single" w:color="auto" w:sz="4" w:space="0"/>
           </w:tblBorders>
-          <w:tblCellMar>
-            <w:top w:w="0" w:type="dxa"/>
-            <w:left w:w="108" w:type="dxa"/>
-            <w:bottom w:w="0" w:type="dxa"/>
-            <w:right w:w="108" w:type="dxa"/>
-          </w:tblCellMar>
         </w:tblPrEx>
         <w:tc>
           <w:tcPr>
@@ -6449,6 +6449,12 @@
             <w:insideH w:val="single" w:color="auto" w:sz="4" w:space="0"/>
             <w:insideV w:val="single" w:color="auto" w:sz="4" w:space="0"/>
           </w:tblBorders>
+          <w:tblCellMar>
+            <w:top w:w="0" w:type="dxa"/>
+            <w:left w:w="108" w:type="dxa"/>
+            <w:bottom w:w="0" w:type="dxa"/>
+            <w:right w:w="108" w:type="dxa"/>
+          </w:tblCellMar>
         </w:tblPrEx>
         <w:tc>
           <w:tcPr>
@@ -13861,16 +13867,21 @@
         <w:spacing w:line="360" w:lineRule="auto"/>
         <w:ind w:right="-44" w:rightChars="-20"/>
         <w:jc w:val="center"/>
+        <w:rPr>
+          <w:rFonts w:hint="default"/>
+          <w:lang w:val="en-US"/>
+        </w:rPr>
       </w:pPr>
       <w:r>
         <w:rPr>
+          <w:rFonts w:hint="default"/>
           <w:lang w:val="en-US"/>
         </w:rPr>
         <w:drawing>
           <wp:inline distT="0" distB="0" distL="114300" distR="114300">
-            <wp:extent cx="3124200" cy="3686175"/>
-            <wp:effectExtent l="0" t="0" r="0" b="9525"/>
-            <wp:docPr id="32" name="Picture 25"/>
+            <wp:extent cx="3066415" cy="4811395"/>
+            <wp:effectExtent l="0" t="0" r="635" b="8255"/>
+            <wp:docPr id="22" name="Picture 22" descr="sequence-1 Siswa"/>
             <wp:cNvGraphicFramePr>
               <a:graphicFrameLocks xmlns:a="http://schemas.openxmlformats.org/drawingml/2006/main" noChangeAspect="1"/>
             </wp:cNvGraphicFramePr>
@@ -13878,7 +13889,7 @@
               <a:graphicData uri="http://schemas.openxmlformats.org/drawingml/2006/picture">
                 <pic:pic xmlns:pic="http://schemas.openxmlformats.org/drawingml/2006/picture">
                   <pic:nvPicPr>
-                    <pic:cNvPr id="32" name="Picture 25"/>
+                    <pic:cNvPr id="22" name="Picture 22" descr="sequence-1 Siswa"/>
                     <pic:cNvPicPr>
                       <a:picLocks noChangeAspect="1"/>
                     </pic:cNvPicPr>
@@ -13892,15 +13903,11 @@
                   <pic:spPr>
                     <a:xfrm>
                       <a:off x="0" y="0"/>
-                      <a:ext cx="3124200" cy="3686175"/>
+                      <a:ext cx="3066415" cy="4811395"/>
                     </a:xfrm>
                     <a:prstGeom prst="rect">
                       <a:avLst/>
                     </a:prstGeom>
-                    <a:noFill/>
-                    <a:ln>
-                      <a:noFill/>
-                    </a:ln>
                   </pic:spPr>
                 </pic:pic>
               </a:graphicData>
@@ -14075,13 +14082,14 @@
       </w:pPr>
       <w:r>
         <w:rPr>
+          <w:sz w:val="24"/>
           <w:lang w:val="en-US"/>
         </w:rPr>
         <w:drawing>
           <wp:inline distT="0" distB="0" distL="114300" distR="114300">
-            <wp:extent cx="3028950" cy="4229100"/>
-            <wp:effectExtent l="0" t="0" r="0" b="0"/>
-            <wp:docPr id="33" name="Picture 26"/>
+            <wp:extent cx="3110865" cy="4879975"/>
+            <wp:effectExtent l="0" t="0" r="13335" b="15875"/>
+            <wp:docPr id="23" name="Picture 23" descr="sequence-2 Guru"/>
             <wp:cNvGraphicFramePr>
               <a:graphicFrameLocks xmlns:a="http://schemas.openxmlformats.org/drawingml/2006/main" noChangeAspect="1"/>
             </wp:cNvGraphicFramePr>
@@ -14089,7 +14097,7 @@
               <a:graphicData uri="http://schemas.openxmlformats.org/drawingml/2006/picture">
                 <pic:pic xmlns:pic="http://schemas.openxmlformats.org/drawingml/2006/picture">
                   <pic:nvPicPr>
-                    <pic:cNvPr id="33" name="Picture 26"/>
+                    <pic:cNvPr id="23" name="Picture 23" descr="sequence-2 Guru"/>
                     <pic:cNvPicPr>
                       <a:picLocks noChangeAspect="1"/>
                     </pic:cNvPicPr>
@@ -14103,15 +14111,11 @@
                   <pic:spPr>
                     <a:xfrm>
                       <a:off x="0" y="0"/>
-                      <a:ext cx="3028950" cy="4229100"/>
+                      <a:ext cx="3110865" cy="4879975"/>
                     </a:xfrm>
                     <a:prstGeom prst="rect">
                       <a:avLst/>
                     </a:prstGeom>
-                    <a:noFill/>
-                    <a:ln>
-                      <a:noFill/>
-                    </a:ln>
                   </pic:spPr>
                 </pic:pic>
               </a:graphicData>
@@ -14280,13 +14284,14 @@
       </w:pPr>
       <w:r>
         <w:rPr>
+          <w:sz w:val="24"/>
           <w:lang w:val="en-US"/>
         </w:rPr>
         <w:drawing>
           <wp:inline distT="0" distB="0" distL="114300" distR="114300">
-            <wp:extent cx="3095625" cy="4410075"/>
-            <wp:effectExtent l="0" t="0" r="9525" b="9525"/>
-            <wp:docPr id="34" name="Picture 27"/>
+            <wp:extent cx="3401060" cy="5335270"/>
+            <wp:effectExtent l="0" t="0" r="8890" b="17780"/>
+            <wp:docPr id="24" name="Picture 24" descr="sequence-4 mapel"/>
             <wp:cNvGraphicFramePr>
               <a:graphicFrameLocks xmlns:a="http://schemas.openxmlformats.org/drawingml/2006/main" noChangeAspect="1"/>
             </wp:cNvGraphicFramePr>
@@ -14294,7 +14299,7 @@
               <a:graphicData uri="http://schemas.openxmlformats.org/drawingml/2006/picture">
                 <pic:pic xmlns:pic="http://schemas.openxmlformats.org/drawingml/2006/picture">
                   <pic:nvPicPr>
-                    <pic:cNvPr id="34" name="Picture 27"/>
+                    <pic:cNvPr id="24" name="Picture 24" descr="sequence-4 mapel"/>
                     <pic:cNvPicPr>
                       <a:picLocks noChangeAspect="1"/>
                     </pic:cNvPicPr>
@@ -14308,15 +14313,11 @@
                   <pic:spPr>
                     <a:xfrm>
                       <a:off x="0" y="0"/>
-                      <a:ext cx="3095625" cy="4410075"/>
+                      <a:ext cx="3401060" cy="5335270"/>
                     </a:xfrm>
                     <a:prstGeom prst="rect">
                       <a:avLst/>
                     </a:prstGeom>
-                    <a:noFill/>
-                    <a:ln>
-                      <a:noFill/>
-                    </a:ln>
                   </pic:spPr>
                 </pic:pic>
               </a:graphicData>
@@ -14466,13 +14467,14 @@
       </w:pPr>
       <w:r>
         <w:rPr>
+          <w:sz w:val="24"/>
           <w:lang w:val="en-US"/>
         </w:rPr>
         <w:drawing>
           <wp:inline distT="0" distB="0" distL="114300" distR="114300">
-            <wp:extent cx="3000375" cy="4438650"/>
-            <wp:effectExtent l="0" t="0" r="9525" b="0"/>
-            <wp:docPr id="35" name="Picture 28"/>
+            <wp:extent cx="3350895" cy="5278755"/>
+            <wp:effectExtent l="0" t="0" r="1905" b="17145"/>
+            <wp:docPr id="25" name="Picture 25" descr="sequence-3 materi"/>
             <wp:cNvGraphicFramePr>
               <a:graphicFrameLocks xmlns:a="http://schemas.openxmlformats.org/drawingml/2006/main" noChangeAspect="1"/>
             </wp:cNvGraphicFramePr>
@@ -14480,7 +14482,7 @@
               <a:graphicData uri="http://schemas.openxmlformats.org/drawingml/2006/picture">
                 <pic:pic xmlns:pic="http://schemas.openxmlformats.org/drawingml/2006/picture">
                   <pic:nvPicPr>
-                    <pic:cNvPr id="35" name="Picture 28"/>
+                    <pic:cNvPr id="25" name="Picture 25" descr="sequence-3 materi"/>
                     <pic:cNvPicPr>
                       <a:picLocks noChangeAspect="1"/>
                     </pic:cNvPicPr>
@@ -14494,15 +14496,11 @@
                   <pic:spPr>
                     <a:xfrm>
                       <a:off x="0" y="0"/>
-                      <a:ext cx="3000375" cy="4438650"/>
+                      <a:ext cx="3350895" cy="5278755"/>
                     </a:xfrm>
                     <a:prstGeom prst="rect">
                       <a:avLst/>
                     </a:prstGeom>
-                    <a:noFill/>
-                    <a:ln>
-                      <a:noFill/>
-                    </a:ln>
                   </pic:spPr>
                 </pic:pic>
               </a:graphicData>
@@ -14593,7 +14591,15 @@
         <w:rPr>
           <w:sz w:val="24"/>
         </w:rPr>
-        <w:t>Mengelola Data Soal</w:t>
+        <w:t xml:space="preserve">Mengelola Data </w:t>
+      </w:r>
+      <w:r>
+        <w:rPr>
+          <w:rFonts w:hint="default"/>
+          <w:sz w:val="24"/>
+          <w:lang w:val="en-US"/>
+        </w:rPr>
+        <w:t>Tugas</w:t>
       </w:r>
     </w:p>
     <w:p>
@@ -14620,7 +14626,21 @@
         <w:rPr>
           <w:sz w:val="24"/>
         </w:rPr>
-        <w:t>mengelola data soal berfungsi untuk mengetahui alur</w:t>
+        <w:t xml:space="preserve">mengelola data </w:t>
+      </w:r>
+      <w:r>
+        <w:rPr>
+          <w:rFonts w:hint="default"/>
+          <w:sz w:val="24"/>
+          <w:lang w:val="en-US"/>
+        </w:rPr>
+        <w:t xml:space="preserve">tugas </w:t>
+      </w:r>
+      <w:r>
+        <w:rPr>
+          <w:sz w:val="24"/>
+        </w:rPr>
+        <w:t>berfungsi untuk mengetahui alur</w:t>
       </w:r>
       <w:r>
         <w:rPr>
@@ -14633,7 +14653,15 @@
         <w:rPr>
           <w:sz w:val="24"/>
         </w:rPr>
-        <w:t>dalam admin atau guru dalam menginputkan, mengedit atau menghapus data materi</w:t>
+        <w:t xml:space="preserve">dalam admin atau guru dalam menginputkan, mengedit atau menghapus data </w:t>
+      </w:r>
+      <w:r>
+        <w:rPr>
+          <w:rFonts w:hint="default"/>
+          <w:sz w:val="24"/>
+          <w:lang w:val="en-US"/>
+        </w:rPr>
+        <w:t>tugas</w:t>
       </w:r>
       <w:r>
         <w:rPr>
@@ -14658,13 +14686,14 @@
       </w:pPr>
       <w:r>
         <w:rPr>
+          <w:sz w:val="24"/>
           <w:lang w:val="en-US"/>
         </w:rPr>
         <w:drawing>
           <wp:inline distT="0" distB="0" distL="114300" distR="114300">
-            <wp:extent cx="3219450" cy="5029200"/>
-            <wp:effectExtent l="0" t="0" r="0" b="0"/>
-            <wp:docPr id="36" name="Picture 29"/>
+            <wp:extent cx="3322320" cy="5234305"/>
+            <wp:effectExtent l="0" t="0" r="11430" b="4445"/>
+            <wp:docPr id="26" name="Picture 26" descr="sequence-7 tugas"/>
             <wp:cNvGraphicFramePr>
               <a:graphicFrameLocks xmlns:a="http://schemas.openxmlformats.org/drawingml/2006/main" noChangeAspect="1"/>
             </wp:cNvGraphicFramePr>
@@ -14672,7 +14701,7 @@
               <a:graphicData uri="http://schemas.openxmlformats.org/drawingml/2006/picture">
                 <pic:pic xmlns:pic="http://schemas.openxmlformats.org/drawingml/2006/picture">
                   <pic:nvPicPr>
-                    <pic:cNvPr id="36" name="Picture 29"/>
+                    <pic:cNvPr id="26" name="Picture 26" descr="sequence-7 tugas"/>
                     <pic:cNvPicPr>
                       <a:picLocks noChangeAspect="1"/>
                     </pic:cNvPicPr>
@@ -14686,15 +14715,11 @@
                   <pic:spPr>
                     <a:xfrm>
                       <a:off x="0" y="0"/>
-                      <a:ext cx="3219450" cy="5029200"/>
+                      <a:ext cx="3322320" cy="5234305"/>
                     </a:xfrm>
                     <a:prstGeom prst="rect">
                       <a:avLst/>
                     </a:prstGeom>
-                    <a:noFill/>
-                    <a:ln>
-                      <a:noFill/>
-                    </a:ln>
                   </pic:spPr>
                 </pic:pic>
               </a:graphicData>
@@ -14789,9 +14814,11 @@
       </w:r>
       <w:r>
         <w:rPr>
-          <w:sz w:val="24"/>
-        </w:rPr>
-        <w:t>Mengelola Ujian</w:t>
+          <w:rFonts w:hint="default"/>
+          <w:sz w:val="24"/>
+          <w:lang w:val="en-US"/>
+        </w:rPr>
+        <w:t>User</w:t>
       </w:r>
     </w:p>
     <w:p>
@@ -14828,7 +14855,29 @@
         <w:rPr>
           <w:sz w:val="24"/>
         </w:rPr>
-        <w:t>dalam guru menginputkan, mengedit atau menghapus daftar ujian</w:t>
+        <w:t xml:space="preserve">dalam </w:t>
+      </w:r>
+      <w:r>
+        <w:rPr>
+          <w:rFonts w:hint="default"/>
+          <w:sz w:val="24"/>
+          <w:lang w:val="en-US"/>
+        </w:rPr>
+        <w:t xml:space="preserve">admin </w:t>
+      </w:r>
+      <w:r>
+        <w:rPr>
+          <w:sz w:val="24"/>
+        </w:rPr>
+        <w:t xml:space="preserve">menginputkan, mengedit atau menghapus daftar </w:t>
+      </w:r>
+      <w:r>
+        <w:rPr>
+          <w:rFonts w:hint="default"/>
+          <w:sz w:val="24"/>
+          <w:lang w:val="en-US"/>
+        </w:rPr>
+        <w:t>user</w:t>
       </w:r>
       <w:r>
         <w:rPr>
@@ -14850,13 +14899,14 @@
       </w:pPr>
       <w:r>
         <w:rPr>
+          <w:sz w:val="24"/>
           <w:lang w:val="en-US"/>
         </w:rPr>
         <w:drawing>
           <wp:inline distT="0" distB="0" distL="114300" distR="114300">
-            <wp:extent cx="2867025" cy="4105275"/>
-            <wp:effectExtent l="0" t="0" r="9525" b="9525"/>
-            <wp:docPr id="37" name="Picture 30"/>
+            <wp:extent cx="3207385" cy="5032375"/>
+            <wp:effectExtent l="0" t="0" r="12065" b="15875"/>
+            <wp:docPr id="27" name="Picture 27" descr="sequence-6 user"/>
             <wp:cNvGraphicFramePr>
               <a:graphicFrameLocks xmlns:a="http://schemas.openxmlformats.org/drawingml/2006/main" noChangeAspect="1"/>
             </wp:cNvGraphicFramePr>
@@ -14864,7 +14914,7 @@
               <a:graphicData uri="http://schemas.openxmlformats.org/drawingml/2006/picture">
                 <pic:pic xmlns:pic="http://schemas.openxmlformats.org/drawingml/2006/picture">
                   <pic:nvPicPr>
-                    <pic:cNvPr id="37" name="Picture 30"/>
+                    <pic:cNvPr id="27" name="Picture 27" descr="sequence-6 user"/>
                     <pic:cNvPicPr>
                       <a:picLocks noChangeAspect="1"/>
                     </pic:cNvPicPr>
@@ -14878,15 +14928,11 @@
                   <pic:spPr>
                     <a:xfrm>
                       <a:off x="0" y="0"/>
-                      <a:ext cx="2867025" cy="4105275"/>
+                      <a:ext cx="3207385" cy="5032375"/>
                     </a:xfrm>
                     <a:prstGeom prst="rect">
                       <a:avLst/>
                     </a:prstGeom>
-                    <a:noFill/>
-                    <a:ln>
-                      <a:noFill/>
-                    </a:ln>
                   </pic:spPr>
                 </pic:pic>
               </a:graphicData>
@@ -14901,7 +14947,9 @@
         <w:ind w:left="1320"/>
         <w:jc w:val="center"/>
         <w:rPr>
-          <w:sz w:val="24"/>
+          <w:rFonts w:hint="default"/>
+          <w:sz w:val="24"/>
+          <w:lang w:val="en-US"/>
         </w:rPr>
       </w:pPr>
       <w:r>
@@ -14921,7 +14969,15 @@
         <w:rPr>
           <w:sz w:val="24"/>
         </w:rPr>
-        <w:t xml:space="preserve"> Mengelola Ujian</w:t>
+        <w:t xml:space="preserve"> Mengelola </w:t>
+      </w:r>
+      <w:r>
+        <w:rPr>
+          <w:rFonts w:hint="default"/>
+          <w:sz w:val="24"/>
+          <w:lang w:val="en-US"/>
+        </w:rPr>
+        <w:t>User</w:t>
       </w:r>
     </w:p>
     <w:p>
@@ -14977,7 +15033,15 @@
         <w:rPr>
           <w:sz w:val="24"/>
         </w:rPr>
-        <w:t>Mengelola Hasil Ujian</w:t>
+        <w:t xml:space="preserve">Mengelola </w:t>
+      </w:r>
+      <w:r>
+        <w:rPr>
+          <w:rFonts w:hint="default"/>
+          <w:sz w:val="24"/>
+          <w:lang w:val="en-US"/>
+        </w:rPr>
+        <w:t>Jurusan</w:t>
       </w:r>
     </w:p>
     <w:p>
@@ -15014,7 +15078,29 @@
         <w:rPr>
           <w:sz w:val="24"/>
         </w:rPr>
-        <w:t>alur dalam admin atau guru melihat dan mencetak laporan hasil ujian</w:t>
+        <w:t xml:space="preserve">alur dalam </w:t>
+      </w:r>
+      <w:r>
+        <w:rPr>
+          <w:rFonts w:hint="default"/>
+          <w:sz w:val="24"/>
+          <w:lang w:val="en-US"/>
+        </w:rPr>
+        <w:t xml:space="preserve">admin </w:t>
+      </w:r>
+      <w:r>
+        <w:rPr>
+          <w:sz w:val="24"/>
+        </w:rPr>
+        <w:t xml:space="preserve">menginputkan, mengedit atau menghapus daftar </w:t>
+      </w:r>
+      <w:r>
+        <w:rPr>
+          <w:rFonts w:hint="default"/>
+          <w:sz w:val="24"/>
+          <w:lang w:val="en-US"/>
+        </w:rPr>
+        <w:t>jurusan</w:t>
       </w:r>
       <w:r>
         <w:rPr>
@@ -15036,13 +15122,14 @@
       </w:pPr>
       <w:r>
         <w:rPr>
+          <w:sz w:val="24"/>
           <w:lang w:val="en-US"/>
         </w:rPr>
         <w:drawing>
           <wp:inline distT="0" distB="0" distL="114300" distR="114300">
-            <wp:extent cx="3305175" cy="2771775"/>
-            <wp:effectExtent l="0" t="0" r="9525" b="9525"/>
-            <wp:docPr id="38" name="Picture 31"/>
+            <wp:extent cx="3529965" cy="5536565"/>
+            <wp:effectExtent l="0" t="0" r="13335" b="6985"/>
+            <wp:docPr id="28" name="Picture 28" descr="sequence-5 jurusan"/>
             <wp:cNvGraphicFramePr>
               <a:graphicFrameLocks xmlns:a="http://schemas.openxmlformats.org/drawingml/2006/main" noChangeAspect="1"/>
             </wp:cNvGraphicFramePr>
@@ -15050,7 +15137,7 @@
               <a:graphicData uri="http://schemas.openxmlformats.org/drawingml/2006/picture">
                 <pic:pic xmlns:pic="http://schemas.openxmlformats.org/drawingml/2006/picture">
                   <pic:nvPicPr>
-                    <pic:cNvPr id="38" name="Picture 31"/>
+                    <pic:cNvPr id="28" name="Picture 28" descr="sequence-5 jurusan"/>
                     <pic:cNvPicPr>
                       <a:picLocks noChangeAspect="1"/>
                     </pic:cNvPicPr>
@@ -15064,15 +15151,11 @@
                   <pic:spPr>
                     <a:xfrm>
                       <a:off x="0" y="0"/>
-                      <a:ext cx="3305175" cy="2771775"/>
+                      <a:ext cx="3529965" cy="5536565"/>
                     </a:xfrm>
                     <a:prstGeom prst="rect">
                       <a:avLst/>
                     </a:prstGeom>
-                    <a:noFill/>
-                    <a:ln>
-                      <a:noFill/>
-                    </a:ln>
                   </pic:spPr>
                 </pic:pic>
               </a:graphicData>
@@ -15087,7 +15170,9 @@
         <w:ind w:left="1320"/>
         <w:jc w:val="center"/>
         <w:rPr>
-          <w:sz w:val="24"/>
+          <w:rFonts w:hint="default"/>
+          <w:sz w:val="24"/>
+          <w:lang w:val="en-US"/>
         </w:rPr>
       </w:pPr>
       <w:r>
@@ -15107,7 +15192,15 @@
         <w:rPr>
           <w:sz w:val="24"/>
         </w:rPr>
-        <w:t xml:space="preserve"> Mengelola Hasil Ujian</w:t>
+        <w:t xml:space="preserve"> Mengelola </w:t>
+      </w:r>
+      <w:r>
+        <w:rPr>
+          <w:rFonts w:hint="default"/>
+          <w:sz w:val="24"/>
+          <w:lang w:val="en-US"/>
+        </w:rPr>
+        <w:t>Data Jurusan</w:t>
       </w:r>
     </w:p>
     <w:p>
@@ -15228,13 +15321,14 @@
       </w:pPr>
       <w:r>
         <w:rPr>
+          <w:sz w:val="24"/>
           <w:lang w:val="en-US"/>
         </w:rPr>
         <w:drawing>
           <wp:inline distT="0" distB="0" distL="114300" distR="114300">
-            <wp:extent cx="3133725" cy="2438400"/>
-            <wp:effectExtent l="0" t="0" r="9525" b="0"/>
-            <wp:docPr id="39" name="Picture 32"/>
+            <wp:extent cx="2827020" cy="3175635"/>
+            <wp:effectExtent l="0" t="0" r="11430" b="5715"/>
+            <wp:docPr id="29" name="Picture 29" descr="sequence-Page-10"/>
             <wp:cNvGraphicFramePr>
               <a:graphicFrameLocks xmlns:a="http://schemas.openxmlformats.org/drawingml/2006/main" noChangeAspect="1"/>
             </wp:cNvGraphicFramePr>
@@ -15242,7 +15336,7 @@
               <a:graphicData uri="http://schemas.openxmlformats.org/drawingml/2006/picture">
                 <pic:pic xmlns:pic="http://schemas.openxmlformats.org/drawingml/2006/picture">
                   <pic:nvPicPr>
-                    <pic:cNvPr id="39" name="Picture 32"/>
+                    <pic:cNvPr id="29" name="Picture 29" descr="sequence-Page-10"/>
                     <pic:cNvPicPr>
                       <a:picLocks noChangeAspect="1"/>
                     </pic:cNvPicPr>
@@ -15256,15 +15350,11 @@
                   <pic:spPr>
                     <a:xfrm>
                       <a:off x="0" y="0"/>
-                      <a:ext cx="3133725" cy="2438400"/>
+                      <a:ext cx="2827020" cy="3175635"/>
                     </a:xfrm>
                     <a:prstGeom prst="rect">
                       <a:avLst/>
                     </a:prstGeom>
-                    <a:noFill/>
-                    <a:ln>
-                      <a:noFill/>
-                    </a:ln>
                   </pic:spPr>
                 </pic:pic>
               </a:graphicData>
@@ -15359,9 +15449,11 @@
       </w:r>
       <w:r>
         <w:rPr>
-          <w:sz w:val="24"/>
-        </w:rPr>
-        <w:t>Ujian</w:t>
+          <w:rFonts w:hint="default"/>
+          <w:sz w:val="24"/>
+          <w:lang w:val="en-US"/>
+        </w:rPr>
+        <w:t>Submit Tugas</w:t>
       </w:r>
     </w:p>
     <w:p>
@@ -15399,9 +15491,11 @@
       </w:r>
       <w:r>
         <w:rPr>
-          <w:sz w:val="24"/>
-        </w:rPr>
-        <w:t>mengikuti ujian</w:t>
+          <w:rFonts w:hint="default"/>
+          <w:sz w:val="24"/>
+          <w:lang w:val="en-US"/>
+        </w:rPr>
+        <w:t>mengerjakan/ mensubmit tugas</w:t>
       </w:r>
       <w:r>
         <w:rPr>
@@ -15426,13 +15520,14 @@
       </w:pPr>
       <w:r>
         <w:rPr>
+          <w:sz w:val="24"/>
           <w:lang w:val="en-US"/>
         </w:rPr>
         <w:drawing>
           <wp:inline distT="0" distB="0" distL="114300" distR="114300">
-            <wp:extent cx="3924300" cy="3124200"/>
-            <wp:effectExtent l="0" t="0" r="0" b="0"/>
-            <wp:docPr id="40" name="Picture 33"/>
+            <wp:extent cx="3216275" cy="3902075"/>
+            <wp:effectExtent l="0" t="0" r="3175" b="3175"/>
+            <wp:docPr id="30" name="Picture 30" descr="sequence-8 submit tugas"/>
             <wp:cNvGraphicFramePr>
               <a:graphicFrameLocks xmlns:a="http://schemas.openxmlformats.org/drawingml/2006/main" noChangeAspect="1"/>
             </wp:cNvGraphicFramePr>
@@ -15440,7 +15535,7 @@
               <a:graphicData uri="http://schemas.openxmlformats.org/drawingml/2006/picture">
                 <pic:pic xmlns:pic="http://schemas.openxmlformats.org/drawingml/2006/picture">
                   <pic:nvPicPr>
-                    <pic:cNvPr id="40" name="Picture 33"/>
+                    <pic:cNvPr id="30" name="Picture 30" descr="sequence-8 submit tugas"/>
                     <pic:cNvPicPr>
                       <a:picLocks noChangeAspect="1"/>
                     </pic:cNvPicPr>
@@ -15454,15 +15549,11 @@
                   <pic:spPr>
                     <a:xfrm>
                       <a:off x="0" y="0"/>
-                      <a:ext cx="3924300" cy="3124200"/>
+                      <a:ext cx="3216275" cy="3902075"/>
                     </a:xfrm>
                     <a:prstGeom prst="rect">
                       <a:avLst/>
                     </a:prstGeom>
-                    <a:noFill/>
-                    <a:ln>
-                      <a:noFill/>
-                    </a:ln>
                   </pic:spPr>
                 </pic:pic>
               </a:graphicData>
@@ -15470,6 +15561,8 @@
           </wp:inline>
         </w:drawing>
       </w:r>
+      <w:bookmarkStart w:id="1" w:name="_GoBack"/>
+      <w:bookmarkEnd w:id="1"/>
     </w:p>
     <w:p>
       <w:pPr>
@@ -15480,7 +15573,9 @@
         <w:ind w:left="1320" w:right="-44" w:rightChars="-20"/>
         <w:jc w:val="center"/>
         <w:rPr>
-          <w:sz w:val="24"/>
+          <w:rFonts w:hint="default"/>
+          <w:sz w:val="24"/>
+          <w:lang w:val="en-US"/>
         </w:rPr>
       </w:pPr>
       <w:r>
@@ -15500,7 +15595,15 @@
         <w:rPr>
           <w:sz w:val="24"/>
         </w:rPr>
-        <w:t xml:space="preserve"> Ujian</w:t>
+        <w:t xml:space="preserve"> </w:t>
+      </w:r>
+      <w:r>
+        <w:rPr>
+          <w:rFonts w:hint="default"/>
+          <w:sz w:val="24"/>
+          <w:lang w:val="en-US"/>
+        </w:rPr>
+        <w:t>Submit Tugas.</w:t>
       </w:r>
     </w:p>
     <w:p>
@@ -15646,7 +15749,7 @@
     <w:p>
       <w:pPr>
         <w:spacing w:line="360" w:lineRule="auto"/>
-        <w:ind w:left="880" w:leftChars="400" w:right="-44" w:rightChars="-20" w:firstLine="605" w:firstLineChars="275"/>
+        <w:ind w:left="440" w:leftChars="200" w:right="-44" w:rightChars="-20" w:firstLine="0" w:firstLineChars="0"/>
         <w:jc w:val="center"/>
         <w:rPr>
           <w:lang w:val="en-US"/>
@@ -15658,9 +15761,9 @@
         </w:rPr>
         <w:drawing>
           <wp:inline distT="0" distB="0" distL="114300" distR="114300">
-            <wp:extent cx="4171950" cy="3399155"/>
-            <wp:effectExtent l="0" t="0" r="0" b="10795"/>
-            <wp:docPr id="827" name="Picture 1" descr="db"/>
+            <wp:extent cx="4977130" cy="3089275"/>
+            <wp:effectExtent l="0" t="0" r="13970" b="15875"/>
+            <wp:docPr id="21" name="Picture 21" descr="class_diagram(1) (1)"/>
             <wp:cNvGraphicFramePr>
               <a:graphicFrameLocks xmlns:a="http://schemas.openxmlformats.org/drawingml/2006/main" noChangeAspect="1"/>
             </wp:cNvGraphicFramePr>
@@ -15668,7 +15771,7 @@
               <a:graphicData uri="http://schemas.openxmlformats.org/drawingml/2006/picture">
                 <pic:pic xmlns:pic="http://schemas.openxmlformats.org/drawingml/2006/picture">
                   <pic:nvPicPr>
-                    <pic:cNvPr id="827" name="Picture 1" descr="db"/>
+                    <pic:cNvPr id="21" name="Picture 21" descr="class_diagram(1) (1)"/>
                     <pic:cNvPicPr>
                       <a:picLocks noChangeAspect="1"/>
                     </pic:cNvPicPr>
@@ -15682,15 +15785,11 @@
                   <pic:spPr>
                     <a:xfrm>
                       <a:off x="0" y="0"/>
-                      <a:ext cx="4171950" cy="3399155"/>
+                      <a:ext cx="4977130" cy="3089275"/>
                     </a:xfrm>
                     <a:prstGeom prst="rect">
                       <a:avLst/>
                     </a:prstGeom>
-                    <a:noFill/>
-                    <a:ln>
-                      <a:noFill/>
-                    </a:ln>
                   </pic:spPr>
                 </pic:pic>
               </a:graphicData>
@@ -17997,6 +18096,14 @@
         <w:gridCol w:w="1800"/>
       </w:tblGrid>
       <w:tr>
+        <w:tblPrEx>
+          <w:tblCellMar>
+            <w:top w:w="0" w:type="dxa"/>
+            <w:left w:w="0" w:type="dxa"/>
+            <w:bottom w:w="0" w:type="dxa"/>
+            <w:right w:w="0" w:type="dxa"/>
+          </w:tblCellMar>
+        </w:tblPrEx>
         <w:trPr>
           <w:trHeight w:val="262" w:hRule="atLeast"/>
         </w:trPr>
@@ -21683,6 +21790,7 @@
           <w:p>
             <w:pPr>
               <w:numPr>
+                <w:ilvl w:val="0"/>
                 <w:numId w:val="0"/>
               </w:numPr>
               <w:spacing w:line="360" w:lineRule="auto"/>
@@ -22896,6 +23004,14 @@
         </w:tc>
       </w:tr>
       <w:tr>
+        <w:tblPrEx>
+          <w:tblCellMar>
+            <w:top w:w="0" w:type="dxa"/>
+            <w:left w:w="0" w:type="dxa"/>
+            <w:bottom w:w="0" w:type="dxa"/>
+            <w:right w:w="0" w:type="dxa"/>
+          </w:tblCellMar>
+        </w:tblPrEx>
         <w:trPr>
           <w:trHeight w:val="146" w:hRule="atLeast"/>
         </w:trPr>
@@ -23737,7 +23853,9 @@
         </w:tblBorders>
         <w:tblLayout w:type="autofit"/>
         <w:tblCellMar>
+          <w:top w:w="0" w:type="dxa"/>
           <w:left w:w="108" w:type="dxa"/>
+          <w:bottom w:w="0" w:type="dxa"/>
           <w:right w:w="108" w:type="dxa"/>
         </w:tblCellMar>
       </w:tblPr>
@@ -23759,7 +23877,9 @@
             <w:insideV w:val="single" w:color="auto" w:sz="4" w:space="0"/>
           </w:tblBorders>
           <w:tblCellMar>
+            <w:top w:w="0" w:type="dxa"/>
             <w:left w:w="108" w:type="dxa"/>
+            <w:bottom w:w="0" w:type="dxa"/>
             <w:right w:w="108" w:type="dxa"/>
           </w:tblCellMar>
         </w:tblPrEx>
@@ -23806,6 +23926,7 @@
             <w:pPr>
               <w:spacing w:line="360" w:lineRule="auto"/>
               <w:ind w:right="-44" w:rightChars="-20"/>
+              <w:jc w:val="both"/>
               <w:rPr>
                 <w:rFonts w:hint="default"/>
                 <w:b w:val="0"/>
@@ -23840,6 +23961,7 @@
             <w:pPr>
               <w:spacing w:line="360" w:lineRule="auto"/>
               <w:ind w:right="-44" w:rightChars="-20"/>
+              <w:jc w:val="both"/>
               <w:rPr>
                 <w:rFonts w:hint="default"/>
                 <w:i/>
@@ -23868,6 +23990,7 @@
             <w:pPr>
               <w:spacing w:line="360" w:lineRule="auto"/>
               <w:ind w:right="-44" w:rightChars="-20"/>
+              <w:jc w:val="both"/>
               <w:rPr>
                 <w:rFonts w:hint="default"/>
                 <w:i/>
@@ -23896,6 +24019,7 @@
             <w:pPr>
               <w:spacing w:line="360" w:lineRule="auto"/>
               <w:ind w:right="-44" w:rightChars="-20"/>
+              <w:jc w:val="both"/>
               <w:rPr>
                 <w:rFonts w:hint="default"/>
                 <w:i/>
@@ -23928,7 +24052,9 @@
             <w:insideV w:val="single" w:color="auto" w:sz="4" w:space="0"/>
           </w:tblBorders>
           <w:tblCellMar>
+            <w:top w:w="0" w:type="dxa"/>
             <w:left w:w="108" w:type="dxa"/>
+            <w:bottom w:w="0" w:type="dxa"/>
             <w:right w:w="108" w:type="dxa"/>
           </w:tblCellMar>
         </w:tblPrEx>
@@ -23940,6 +24066,7 @@
             <w:pPr>
               <w:spacing w:line="360" w:lineRule="auto"/>
               <w:ind w:right="-44" w:rightChars="-20"/>
+              <w:jc w:val="both"/>
               <w:rPr>
                 <w:rFonts w:hint="default"/>
                 <w:i/>
@@ -23968,6 +24095,7 @@
             <w:pPr>
               <w:spacing w:line="360" w:lineRule="auto"/>
               <w:ind w:right="-44" w:rightChars="-20"/>
+              <w:jc w:val="both"/>
               <w:rPr>
                 <w:rFonts w:hint="default"/>
                 <w:i w:val="0"/>
@@ -23998,6 +24126,7 @@
             <w:pPr>
               <w:spacing w:line="360" w:lineRule="auto"/>
               <w:ind w:right="-44" w:rightChars="-20"/>
+              <w:jc w:val="both"/>
               <w:rPr>
                 <w:rFonts w:hint="default"/>
                 <w:i w:val="0"/>
@@ -24028,6 +24157,7 @@
             <w:pPr>
               <w:spacing w:line="360" w:lineRule="auto"/>
               <w:ind w:right="-44" w:rightChars="-20"/>
+              <w:jc w:val="both"/>
               <w:rPr>
                 <w:rFonts w:hint="default"/>
                 <w:i w:val="0"/>
@@ -24058,6 +24188,7 @@
             <w:pPr>
               <w:spacing w:line="360" w:lineRule="auto"/>
               <w:ind w:right="-44" w:rightChars="-20"/>
+              <w:jc w:val="both"/>
               <w:rPr>
                 <w:rFonts w:hint="default"/>
                 <w:i/>
@@ -24090,7 +24221,9 @@
             <w:insideV w:val="single" w:color="auto" w:sz="4" w:space="0"/>
           </w:tblBorders>
           <w:tblCellMar>
+            <w:top w:w="0" w:type="dxa"/>
             <w:left w:w="108" w:type="dxa"/>
+            <w:bottom w:w="0" w:type="dxa"/>
             <w:right w:w="108" w:type="dxa"/>
           </w:tblCellMar>
         </w:tblPrEx>
@@ -24102,6 +24235,7 @@
             <w:pPr>
               <w:spacing w:line="360" w:lineRule="auto"/>
               <w:ind w:right="-44" w:rightChars="-20"/>
+              <w:jc w:val="both"/>
               <w:rPr>
                 <w:rFonts w:hint="default"/>
                 <w:i/>
@@ -24130,6 +24264,7 @@
             <w:pPr>
               <w:spacing w:line="360" w:lineRule="auto"/>
               <w:ind w:right="-44" w:rightChars="-20"/>
+              <w:jc w:val="both"/>
               <w:rPr>
                 <w:rFonts w:hint="default"/>
                 <w:i w:val="0"/>
@@ -24160,6 +24295,7 @@
             <w:pPr>
               <w:spacing w:line="360" w:lineRule="auto"/>
               <w:ind w:right="-44" w:rightChars="-20"/>
+              <w:jc w:val="both"/>
               <w:rPr>
                 <w:rFonts w:hint="default"/>
                 <w:i w:val="0"/>
@@ -24190,6 +24326,7 @@
             <w:pPr>
               <w:spacing w:line="360" w:lineRule="auto"/>
               <w:ind w:right="-44" w:rightChars="-20"/>
+              <w:jc w:val="both"/>
               <w:rPr>
                 <w:rFonts w:hint="default"/>
                 <w:i w:val="0"/>
@@ -24220,6 +24357,7 @@
             <w:pPr>
               <w:spacing w:line="360" w:lineRule="auto"/>
               <w:ind w:right="-44" w:rightChars="-20"/>
+              <w:jc w:val="both"/>
               <w:rPr>
                 <w:rFonts w:hint="default"/>
                 <w:i/>
@@ -24247,6 +24385,7 @@
     <w:p>
       <w:pPr>
         <w:numPr>
+          <w:ilvl w:val="0"/>
           <w:numId w:val="0"/>
         </w:numPr>
         <w:ind w:left="425" w:leftChars="0"/>
@@ -24477,6 +24616,7 @@
             <w:pPr>
               <w:spacing w:line="360" w:lineRule="auto"/>
               <w:ind w:right="-44" w:rightChars="-20"/>
+              <w:jc w:val="both"/>
               <w:rPr>
                 <w:rFonts w:hint="default"/>
                 <w:b w:val="0"/>
@@ -24511,6 +24651,7 @@
             <w:pPr>
               <w:spacing w:line="360" w:lineRule="auto"/>
               <w:ind w:right="-44" w:rightChars="-20"/>
+              <w:jc w:val="both"/>
               <w:rPr>
                 <w:rFonts w:hint="default"/>
                 <w:i/>
@@ -24539,6 +24680,7 @@
             <w:pPr>
               <w:spacing w:line="360" w:lineRule="auto"/>
               <w:ind w:right="-44" w:rightChars="-20"/>
+              <w:jc w:val="both"/>
               <w:rPr>
                 <w:rFonts w:hint="default"/>
                 <w:i/>
@@ -24567,6 +24709,7 @@
             <w:pPr>
               <w:spacing w:line="360" w:lineRule="auto"/>
               <w:ind w:right="-44" w:rightChars="-20"/>
+              <w:jc w:val="both"/>
               <w:rPr>
                 <w:rFonts w:hint="default"/>
                 <w:i/>
@@ -24613,6 +24756,7 @@
             <w:pPr>
               <w:spacing w:line="360" w:lineRule="auto"/>
               <w:ind w:right="-44" w:rightChars="-20"/>
+              <w:jc w:val="both"/>
               <w:rPr>
                 <w:rFonts w:hint="default"/>
                 <w:i/>
@@ -24641,6 +24785,7 @@
             <w:pPr>
               <w:spacing w:line="360" w:lineRule="auto"/>
               <w:ind w:right="-44" w:rightChars="-20"/>
+              <w:jc w:val="both"/>
               <w:rPr>
                 <w:rFonts w:hint="default"/>
                 <w:i w:val="0"/>
@@ -24671,6 +24816,7 @@
             <w:pPr>
               <w:spacing w:line="360" w:lineRule="auto"/>
               <w:ind w:right="-44" w:rightChars="-20"/>
+              <w:jc w:val="both"/>
               <w:rPr>
                 <w:rFonts w:hint="default"/>
                 <w:i w:val="0"/>
@@ -24701,6 +24847,7 @@
             <w:pPr>
               <w:spacing w:line="360" w:lineRule="auto"/>
               <w:ind w:right="-44" w:rightChars="-20"/>
+              <w:jc w:val="both"/>
               <w:rPr>
                 <w:rFonts w:hint="default"/>
                 <w:i w:val="0"/>
@@ -24731,6 +24878,7 @@
             <w:pPr>
               <w:spacing w:line="360" w:lineRule="auto"/>
               <w:ind w:right="-44" w:rightChars="-20"/>
+              <w:jc w:val="both"/>
               <w:rPr>
                 <w:rFonts w:hint="default"/>
                 <w:i/>
@@ -24777,6 +24925,7 @@
             <w:pPr>
               <w:spacing w:line="360" w:lineRule="auto"/>
               <w:ind w:right="-44" w:rightChars="-20"/>
+              <w:jc w:val="both"/>
               <w:rPr>
                 <w:rFonts w:hint="default"/>
                 <w:i/>
@@ -24805,6 +24954,7 @@
             <w:pPr>
               <w:spacing w:line="360" w:lineRule="auto"/>
               <w:ind w:right="-44" w:rightChars="-20"/>
+              <w:jc w:val="both"/>
               <w:rPr>
                 <w:rFonts w:hint="default"/>
                 <w:i w:val="0"/>
@@ -24835,6 +24985,7 @@
             <w:pPr>
               <w:spacing w:line="360" w:lineRule="auto"/>
               <w:ind w:right="-44" w:rightChars="-20"/>
+              <w:jc w:val="both"/>
               <w:rPr>
                 <w:rFonts w:hint="default"/>
                 <w:i w:val="0"/>
@@ -24865,6 +25016,7 @@
             <w:pPr>
               <w:spacing w:line="360" w:lineRule="auto"/>
               <w:ind w:right="-44" w:rightChars="-20"/>
+              <w:jc w:val="both"/>
               <w:rPr>
                 <w:rFonts w:hint="default"/>
                 <w:i w:val="0"/>
@@ -24895,6 +25047,7 @@
             <w:pPr>
               <w:spacing w:line="360" w:lineRule="auto"/>
               <w:ind w:right="-44" w:rightChars="-20"/>
+              <w:jc w:val="both"/>
               <w:rPr>
                 <w:rFonts w:hint="default"/>
                 <w:i/>
@@ -24931,6 +25084,7 @@
             <w:pPr>
               <w:spacing w:line="360" w:lineRule="auto"/>
               <w:ind w:right="-44" w:rightChars="-20"/>
+              <w:jc w:val="both"/>
               <w:rPr>
                 <w:rFonts w:hint="default"/>
                 <w:i/>
@@ -24959,6 +25113,7 @@
             <w:pPr>
               <w:spacing w:line="360" w:lineRule="auto"/>
               <w:ind w:right="-44" w:rightChars="-20"/>
+              <w:jc w:val="both"/>
               <w:rPr>
                 <w:rFonts w:hint="default"/>
                 <w:i w:val="0"/>
@@ -24989,6 +25144,7 @@
             <w:pPr>
               <w:spacing w:line="360" w:lineRule="auto"/>
               <w:ind w:right="-44" w:rightChars="-20"/>
+              <w:jc w:val="both"/>
               <w:rPr>
                 <w:rFonts w:hint="default"/>
                 <w:i w:val="0"/>
@@ -25019,6 +25175,7 @@
             <w:pPr>
               <w:spacing w:line="360" w:lineRule="auto"/>
               <w:ind w:right="-44" w:rightChars="-20"/>
+              <w:jc w:val="both"/>
               <w:rPr>
                 <w:rFonts w:hint="default"/>
                 <w:i w:val="0"/>
@@ -25049,6 +25206,7 @@
             <w:pPr>
               <w:spacing w:line="360" w:lineRule="auto"/>
               <w:ind w:right="-44" w:rightChars="-20"/>
+              <w:jc w:val="both"/>
               <w:rPr>
                 <w:rFonts w:hint="default"/>
                 <w:i/>
@@ -25076,6 +25234,7 @@
     <w:p>
       <w:pPr>
         <w:numPr>
+          <w:ilvl w:val="0"/>
           <w:numId w:val="0"/>
         </w:numPr>
         <w:ind w:left="425" w:leftChars="0"/>
@@ -25306,6 +25465,7 @@
             <w:pPr>
               <w:spacing w:line="360" w:lineRule="auto"/>
               <w:ind w:right="-44" w:rightChars="-20"/>
+              <w:jc w:val="both"/>
               <w:rPr>
                 <w:rFonts w:hint="default"/>
                 <w:b w:val="0"/>
@@ -25340,6 +25500,7 @@
             <w:pPr>
               <w:spacing w:line="360" w:lineRule="auto"/>
               <w:ind w:right="-44" w:rightChars="-20"/>
+              <w:jc w:val="both"/>
               <w:rPr>
                 <w:rFonts w:hint="default"/>
                 <w:i/>
@@ -25368,6 +25529,7 @@
             <w:pPr>
               <w:spacing w:line="360" w:lineRule="auto"/>
               <w:ind w:right="-44" w:rightChars="-20"/>
+              <w:jc w:val="both"/>
               <w:rPr>
                 <w:rFonts w:hint="default"/>
                 <w:i/>
@@ -25396,6 +25558,7 @@
             <w:pPr>
               <w:spacing w:line="360" w:lineRule="auto"/>
               <w:ind w:right="-44" w:rightChars="-20"/>
+              <w:jc w:val="both"/>
               <w:rPr>
                 <w:rFonts w:hint="default"/>
                 <w:i/>
@@ -25442,6 +25605,7 @@
             <w:pPr>
               <w:spacing w:line="360" w:lineRule="auto"/>
               <w:ind w:right="-44" w:rightChars="-20"/>
+              <w:jc w:val="both"/>
               <w:rPr>
                 <w:rFonts w:hint="default"/>
                 <w:i/>
@@ -25470,6 +25634,7 @@
             <w:pPr>
               <w:spacing w:line="360" w:lineRule="auto"/>
               <w:ind w:right="-44" w:rightChars="-20"/>
+              <w:jc w:val="both"/>
               <w:rPr>
                 <w:rFonts w:hint="default"/>
                 <w:i w:val="0"/>
@@ -25500,6 +25665,7 @@
             <w:pPr>
               <w:spacing w:line="360" w:lineRule="auto"/>
               <w:ind w:right="-44" w:rightChars="-20"/>
+              <w:jc w:val="both"/>
               <w:rPr>
                 <w:rFonts w:hint="default"/>
                 <w:i w:val="0"/>
@@ -25530,6 +25696,7 @@
             <w:pPr>
               <w:spacing w:line="360" w:lineRule="auto"/>
               <w:ind w:right="-44" w:rightChars="-20"/>
+              <w:jc w:val="both"/>
               <w:rPr>
                 <w:rFonts w:hint="default"/>
                 <w:i w:val="0"/>
@@ -25560,6 +25727,7 @@
             <w:pPr>
               <w:spacing w:line="360" w:lineRule="auto"/>
               <w:ind w:right="-44" w:rightChars="-20"/>
+              <w:jc w:val="both"/>
               <w:rPr>
                 <w:rFonts w:hint="default"/>
                 <w:i/>
@@ -25606,6 +25774,7 @@
             <w:pPr>
               <w:spacing w:line="360" w:lineRule="auto"/>
               <w:ind w:right="-44" w:rightChars="-20"/>
+              <w:jc w:val="both"/>
               <w:rPr>
                 <w:rFonts w:hint="default"/>
                 <w:i/>
@@ -25634,6 +25803,7 @@
             <w:pPr>
               <w:spacing w:line="360" w:lineRule="auto"/>
               <w:ind w:right="-44" w:rightChars="-20"/>
+              <w:jc w:val="both"/>
               <w:rPr>
                 <w:rFonts w:hint="default"/>
                 <w:i w:val="0"/>
@@ -25664,6 +25834,7 @@
             <w:pPr>
               <w:spacing w:line="360" w:lineRule="auto"/>
               <w:ind w:right="-44" w:rightChars="-20"/>
+              <w:jc w:val="both"/>
               <w:rPr>
                 <w:rFonts w:hint="default"/>
                 <w:i w:val="0"/>
@@ -25694,6 +25865,7 @@
             <w:pPr>
               <w:spacing w:line="360" w:lineRule="auto"/>
               <w:ind w:right="-44" w:rightChars="-20"/>
+              <w:jc w:val="both"/>
               <w:rPr>
                 <w:rFonts w:hint="default"/>
                 <w:i w:val="0"/>
@@ -25724,6 +25896,7 @@
             <w:pPr>
               <w:spacing w:line="360" w:lineRule="auto"/>
               <w:ind w:right="-44" w:rightChars="-20"/>
+              <w:jc w:val="both"/>
               <w:rPr>
                 <w:rFonts w:hint="default"/>
                 <w:i/>
@@ -25760,6 +25933,7 @@
             <w:pPr>
               <w:spacing w:line="360" w:lineRule="auto"/>
               <w:ind w:right="-44" w:rightChars="-20"/>
+              <w:jc w:val="both"/>
               <w:rPr>
                 <w:rFonts w:hint="default"/>
                 <w:i/>
@@ -25788,6 +25962,7 @@
             <w:pPr>
               <w:spacing w:line="360" w:lineRule="auto"/>
               <w:ind w:right="-44" w:rightChars="-20"/>
+              <w:jc w:val="both"/>
               <w:rPr>
                 <w:rFonts w:hint="default"/>
                 <w:i w:val="0"/>
@@ -25818,6 +25993,7 @@
             <w:pPr>
               <w:spacing w:line="360" w:lineRule="auto"/>
               <w:ind w:right="-44" w:rightChars="-20"/>
+              <w:jc w:val="both"/>
               <w:rPr>
                 <w:rFonts w:hint="default"/>
                 <w:i w:val="0"/>
@@ -25848,6 +26024,7 @@
             <w:pPr>
               <w:spacing w:line="360" w:lineRule="auto"/>
               <w:ind w:right="-44" w:rightChars="-20"/>
+              <w:jc w:val="both"/>
               <w:rPr>
                 <w:rFonts w:hint="default"/>
                 <w:i w:val="0"/>
@@ -25878,6 +26055,7 @@
             <w:pPr>
               <w:spacing w:line="360" w:lineRule="auto"/>
               <w:ind w:right="-44" w:rightChars="-20"/>
+              <w:jc w:val="both"/>
               <w:rPr>
                 <w:rFonts w:hint="default"/>
                 <w:i/>
@@ -25914,6 +26092,7 @@
             <w:pPr>
               <w:spacing w:line="360" w:lineRule="auto"/>
               <w:ind w:right="-44" w:rightChars="-20"/>
+              <w:jc w:val="both"/>
               <w:rPr>
                 <w:rFonts w:hint="default"/>
                 <w:i/>
@@ -25942,6 +26121,7 @@
             <w:pPr>
               <w:spacing w:line="360" w:lineRule="auto"/>
               <w:ind w:right="-44" w:rightChars="-20"/>
+              <w:jc w:val="both"/>
               <w:rPr>
                 <w:rFonts w:hint="default"/>
                 <w:i w:val="0"/>
@@ -25972,6 +26152,7 @@
             <w:pPr>
               <w:spacing w:line="360" w:lineRule="auto"/>
               <w:ind w:right="-44" w:rightChars="-20"/>
+              <w:jc w:val="both"/>
               <w:rPr>
                 <w:rFonts w:hint="default"/>
                 <w:i w:val="0"/>
@@ -26002,6 +26183,7 @@
             <w:pPr>
               <w:spacing w:line="360" w:lineRule="auto"/>
               <w:ind w:right="-44" w:rightChars="-20"/>
+              <w:jc w:val="both"/>
               <w:rPr>
                 <w:rFonts w:hint="default"/>
                 <w:i w:val="0"/>
@@ -26032,6 +26214,7 @@
             <w:pPr>
               <w:spacing w:line="360" w:lineRule="auto"/>
               <w:ind w:right="-44" w:rightChars="-20"/>
+              <w:jc w:val="both"/>
               <w:rPr>
                 <w:rFonts w:hint="default"/>
                 <w:i/>
@@ -26068,6 +26251,7 @@
             <w:pPr>
               <w:spacing w:line="360" w:lineRule="auto"/>
               <w:ind w:right="-44" w:rightChars="-20"/>
+              <w:jc w:val="both"/>
               <w:rPr>
                 <w:rFonts w:hint="default"/>
                 <w:i/>
@@ -26096,6 +26280,7 @@
             <w:pPr>
               <w:spacing w:line="360" w:lineRule="auto"/>
               <w:ind w:right="-44" w:rightChars="-20"/>
+              <w:jc w:val="both"/>
               <w:rPr>
                 <w:rFonts w:hint="default"/>
                 <w:i w:val="0"/>
@@ -26126,6 +26311,7 @@
             <w:pPr>
               <w:spacing w:line="360" w:lineRule="auto"/>
               <w:ind w:right="-44" w:rightChars="-20"/>
+              <w:jc w:val="both"/>
               <w:rPr>
                 <w:rFonts w:hint="default"/>
                 <w:i w:val="0"/>
@@ -26156,6 +26342,7 @@
             <w:pPr>
               <w:spacing w:line="360" w:lineRule="auto"/>
               <w:ind w:right="-44" w:rightChars="-20"/>
+              <w:jc w:val="both"/>
               <w:rPr>
                 <w:rFonts w:hint="default"/>
                 <w:i w:val="0"/>
@@ -26175,6 +26362,7 @@
             <w:pPr>
               <w:spacing w:line="360" w:lineRule="auto"/>
               <w:ind w:right="-44" w:rightChars="-20"/>
+              <w:jc w:val="both"/>
               <w:rPr>
                 <w:rFonts w:hint="default"/>
                 <w:i/>
@@ -26211,6 +26399,7 @@
             <w:pPr>
               <w:spacing w:line="360" w:lineRule="auto"/>
               <w:ind w:right="-44" w:rightChars="-20"/>
+              <w:jc w:val="both"/>
               <w:rPr>
                 <w:rFonts w:hint="default"/>
                 <w:i/>
@@ -26239,6 +26428,7 @@
             <w:pPr>
               <w:spacing w:line="360" w:lineRule="auto"/>
               <w:ind w:right="-44" w:rightChars="-20"/>
+              <w:jc w:val="both"/>
               <w:rPr>
                 <w:rFonts w:hint="default"/>
                 <w:i w:val="0"/>
@@ -26269,6 +26459,7 @@
             <w:pPr>
               <w:spacing w:line="360" w:lineRule="auto"/>
               <w:ind w:right="-44" w:rightChars="-20"/>
+              <w:jc w:val="both"/>
               <w:rPr>
                 <w:rFonts w:hint="default"/>
                 <w:i w:val="0"/>
@@ -26299,6 +26490,7 @@
             <w:pPr>
               <w:spacing w:line="360" w:lineRule="auto"/>
               <w:ind w:right="-44" w:rightChars="-20"/>
+              <w:jc w:val="both"/>
               <w:rPr>
                 <w:rFonts w:hint="default"/>
                 <w:i w:val="0"/>
@@ -26319,8 +26511,6 @@
               </w:rPr>
               <w:t>11</w:t>
             </w:r>
-            <w:bookmarkStart w:id="1" w:name="_GoBack"/>
-            <w:bookmarkEnd w:id="1"/>
           </w:p>
         </w:tc>
         <w:tc>
@@ -26331,6 +26521,7 @@
             <w:pPr>
               <w:spacing w:line="360" w:lineRule="auto"/>
               <w:ind w:right="-44" w:rightChars="-20"/>
+              <w:jc w:val="both"/>
               <w:rPr>
                 <w:rFonts w:hint="default"/>
                 <w:i/>
@@ -26358,6 +26549,7 @@
     <w:p>
       <w:pPr>
         <w:numPr>
+          <w:ilvl w:val="0"/>
           <w:numId w:val="0"/>
         </w:numPr>
         <w:ind w:left="425" w:leftChars="0"/>
@@ -26621,21 +26813,22 @@
         </w:rPr>
       </w:pPr>
       <w:r>
-        <w:rPr>
-          <w:lang w:val="en-US"/>
-        </w:rPr>
         <w:drawing>
-          <wp:inline distT="0" distB="0" distL="0" distR="0">
-            <wp:extent cx="2880360" cy="2557780"/>
-            <wp:effectExtent l="0" t="0" r="0" b="0"/>
-            <wp:docPr id="884" name="Picture 278"/>
-            <wp:cNvGraphicFramePr/>
+          <wp:inline distT="0" distB="0" distL="114300" distR="114300">
+            <wp:extent cx="4600575" cy="3905250"/>
+            <wp:effectExtent l="0" t="0" r="9525" b="0"/>
+            <wp:docPr id="17" name="Picture 9"/>
+            <wp:cNvGraphicFramePr>
+              <a:graphicFrameLocks xmlns:a="http://schemas.openxmlformats.org/drawingml/2006/main" noChangeAspect="1"/>
+            </wp:cNvGraphicFramePr>
             <a:graphic xmlns:a="http://schemas.openxmlformats.org/drawingml/2006/main">
               <a:graphicData uri="http://schemas.openxmlformats.org/drawingml/2006/picture">
                 <pic:pic xmlns:pic="http://schemas.openxmlformats.org/drawingml/2006/picture">
                   <pic:nvPicPr>
-                    <pic:cNvPr id="884" name="Picture 278"/>
-                    <pic:cNvPicPr/>
+                    <pic:cNvPr id="17" name="Picture 9"/>
+                    <pic:cNvPicPr>
+                      <a:picLocks noChangeAspect="1"/>
+                    </pic:cNvPicPr>
                   </pic:nvPicPr>
                   <pic:blipFill>
                     <a:blip r:embed="rId23"/>
@@ -26646,7 +26839,7 @@
                   <pic:spPr>
                     <a:xfrm>
                       <a:off x="0" y="0"/>
-                      <a:ext cx="2880360" cy="2557780"/>
+                      <a:ext cx="4600575" cy="3905250"/>
                     </a:xfrm>
                     <a:prstGeom prst="rect">
                       <a:avLst/>
@@ -26672,30 +26865,39 @@
         <w:ind w:left="900"/>
         <w:jc w:val="center"/>
         <w:rPr>
+          <w:rFonts w:hint="default"/>
+          <w:sz w:val="24"/>
+          <w:lang w:val="en-US"/>
+        </w:rPr>
+      </w:pPr>
+      <w:r>
+        <w:rPr>
           <w:sz w:val="24"/>
           <w:lang w:val="id-ID"/>
         </w:rPr>
-      </w:pPr>
+        <w:t xml:space="preserve">Gambar </w:t>
+      </w:r>
+      <w:r>
+        <w:rPr>
+          <w:sz w:val="24"/>
+          <w:lang w:val="en-US"/>
+        </w:rPr>
+        <w:t>3</w:t>
+      </w:r>
       <w:r>
         <w:rPr>
           <w:sz w:val="24"/>
           <w:lang w:val="id-ID"/>
         </w:rPr>
-        <w:t xml:space="preserve">Gambar </w:t>
-      </w:r>
-      <w:r>
-        <w:rPr>
-          <w:sz w:val="24"/>
-          <w:lang w:val="en-US"/>
-        </w:rPr>
-        <w:t>3</w:t>
-      </w:r>
-      <w:r>
-        <w:rPr>
-          <w:sz w:val="24"/>
-          <w:lang w:val="id-ID"/>
-        </w:rPr>
         <w:t>.21.Perancangan Antar Muka Halaman Login</w:t>
+      </w:r>
+      <w:r>
+        <w:rPr>
+          <w:rFonts w:hint="default"/>
+          <w:sz w:val="24"/>
+          <w:lang w:val="en-US"/>
+        </w:rPr>
+        <w:t>.</w:t>
       </w:r>
     </w:p>
     <w:p>
@@ -26755,7 +26957,15 @@
           <w:sz w:val="24"/>
           <w:lang w:val="id-ID"/>
         </w:rPr>
-        <w:t>Halaman Dashboard admin berisi menu-menu yang dapat diakses oleh administrator</w:t>
+        <w:t>Halaman Dashboard berisi menu-menu yang dapat diakses oleh administrator</w:t>
+      </w:r>
+      <w:r>
+        <w:rPr>
+          <w:rFonts w:hint="default"/>
+          <w:sz w:val="24"/>
+          <w:lang w:val="en-US"/>
+        </w:rPr>
+        <w:t>, guru, dan siswa</w:t>
       </w:r>
       <w:r>
         <w:rPr>
@@ -26779,21 +26989,22 @@
         </w:rPr>
       </w:pPr>
       <w:r>
-        <w:rPr>
-          <w:lang w:val="en-US"/>
-        </w:rPr>
         <w:drawing>
-          <wp:inline distT="0" distB="0" distL="0" distR="0">
-            <wp:extent cx="4475480" cy="3134360"/>
-            <wp:effectExtent l="0" t="0" r="1270" b="8890"/>
-            <wp:docPr id="883" name="Picture 279"/>
-            <wp:cNvGraphicFramePr/>
+          <wp:inline distT="0" distB="0" distL="114300" distR="114300">
+            <wp:extent cx="4333875" cy="3838575"/>
+            <wp:effectExtent l="0" t="0" r="9525" b="9525"/>
+            <wp:docPr id="3" name="Picture 1"/>
+            <wp:cNvGraphicFramePr>
+              <a:graphicFrameLocks xmlns:a="http://schemas.openxmlformats.org/drawingml/2006/main" noChangeAspect="1"/>
+            </wp:cNvGraphicFramePr>
             <a:graphic xmlns:a="http://schemas.openxmlformats.org/drawingml/2006/main">
               <a:graphicData uri="http://schemas.openxmlformats.org/drawingml/2006/picture">
                 <pic:pic xmlns:pic="http://schemas.openxmlformats.org/drawingml/2006/picture">
                   <pic:nvPicPr>
-                    <pic:cNvPr id="883" name="Picture 279"/>
-                    <pic:cNvPicPr/>
+                    <pic:cNvPr id="3" name="Picture 1"/>
+                    <pic:cNvPicPr>
+                      <a:picLocks noChangeAspect="1"/>
+                    </pic:cNvPicPr>
                   </pic:nvPicPr>
                   <pic:blipFill>
                     <a:blip r:embed="rId24"/>
@@ -26804,7 +27015,7 @@
                   <pic:spPr>
                     <a:xfrm>
                       <a:off x="0" y="0"/>
-                      <a:ext cx="4475480" cy="3134360"/>
+                      <a:ext cx="4333875" cy="3838575"/>
                     </a:xfrm>
                     <a:prstGeom prst="rect">
                       <a:avLst/>
@@ -26830,6 +27041,7 @@
         <w:ind w:left="900"/>
         <w:jc w:val="center"/>
         <w:rPr>
+          <w:rFonts w:hint="default"/>
           <w:sz w:val="24"/>
           <w:lang w:val="en-US"/>
         </w:rPr>
@@ -26853,7 +27065,15 @@
           <w:sz w:val="24"/>
           <w:lang w:val="id-ID"/>
         </w:rPr>
-        <w:t>.22. Perancangan Antar Muka Halaman Dashboard Admin</w:t>
+        <w:t>.22. Perancangan Antar Muka Halaman Dashboard</w:t>
+      </w:r>
+      <w:r>
+        <w:rPr>
+          <w:rFonts w:hint="default"/>
+          <w:sz w:val="24"/>
+          <w:lang w:val="en-US"/>
+        </w:rPr>
+        <w:t>.</w:t>
       </w:r>
     </w:p>
     <w:p>
@@ -26877,7 +27097,7 @@
           <w:sz w:val="24"/>
           <w:lang w:val="id-ID"/>
         </w:rPr>
-        <w:t>Tampilan Halaman Dashboard Guru</w:t>
+        <w:t>Tampilan Halaman Data Siswa</w:t>
       </w:r>
     </w:p>
     <w:p>
@@ -26898,7 +27118,21 @@
           <w:sz w:val="24"/>
           <w:lang w:val="id-ID"/>
         </w:rPr>
-        <w:t>Halaman Dashboard guru berisi menu-menu yang dapat diakses oleh guru</w:t>
+        <w:t>Halaman</w:t>
+      </w:r>
+      <w:r>
+        <w:rPr>
+          <w:sz w:val="24"/>
+          <w:lang w:val="en-US"/>
+        </w:rPr>
+        <w:t xml:space="preserve"> </w:t>
+      </w:r>
+      <w:r>
+        <w:rPr>
+          <w:sz w:val="24"/>
+          <w:lang w:val="id-ID"/>
+        </w:rPr>
+        <w:t>data siswa memiliki fungsi untuk mengelola data siswa. Pada halaman ini terdapat tambah, simpan, edit, hapus</w:t>
       </w:r>
       <w:r>
         <w:rPr>
@@ -26922,21 +27156,22 @@
         </w:rPr>
       </w:pPr>
       <w:r>
-        <w:rPr>
-          <w:lang w:val="en-US"/>
-        </w:rPr>
         <w:drawing>
-          <wp:inline distT="0" distB="0" distL="0" distR="0">
-            <wp:extent cx="3848100" cy="2692400"/>
-            <wp:effectExtent l="0" t="0" r="0" b="0"/>
-            <wp:docPr id="871" name="Picture 280"/>
-            <wp:cNvGraphicFramePr/>
+          <wp:inline distT="0" distB="0" distL="114300" distR="114300">
+            <wp:extent cx="4495800" cy="3914775"/>
+            <wp:effectExtent l="0" t="0" r="0" b="9525"/>
+            <wp:docPr id="4" name="Picture 2"/>
+            <wp:cNvGraphicFramePr>
+              <a:graphicFrameLocks xmlns:a="http://schemas.openxmlformats.org/drawingml/2006/main" noChangeAspect="1"/>
+            </wp:cNvGraphicFramePr>
             <a:graphic xmlns:a="http://schemas.openxmlformats.org/drawingml/2006/main">
               <a:graphicData uri="http://schemas.openxmlformats.org/drawingml/2006/picture">
                 <pic:pic xmlns:pic="http://schemas.openxmlformats.org/drawingml/2006/picture">
                   <pic:nvPicPr>
-                    <pic:cNvPr id="871" name="Picture 280"/>
-                    <pic:cNvPicPr/>
+                    <pic:cNvPr id="4" name="Picture 2"/>
+                    <pic:cNvPicPr>
+                      <a:picLocks noChangeAspect="1"/>
+                    </pic:cNvPicPr>
                   </pic:nvPicPr>
                   <pic:blipFill>
                     <a:blip r:embed="rId25"/>
@@ -26947,7 +27182,7 @@
                   <pic:spPr>
                     <a:xfrm>
                       <a:off x="0" y="0"/>
-                      <a:ext cx="3848100" cy="2692400"/>
+                      <a:ext cx="4495800" cy="3914775"/>
                     </a:xfrm>
                     <a:prstGeom prst="rect">
                       <a:avLst/>
@@ -26973,6 +27208,7 @@
         <w:ind w:left="900"/>
         <w:jc w:val="center"/>
         <w:rPr>
+          <w:rFonts w:hint="default"/>
           <w:sz w:val="24"/>
           <w:lang w:val="en-US"/>
         </w:rPr>
@@ -26996,7 +27232,15 @@
           <w:sz w:val="24"/>
           <w:lang w:val="id-ID"/>
         </w:rPr>
-        <w:t>.23. Perancangan Antar Muka Halaman Dashboard Guru</w:t>
+        <w:t>.25. Perancangan Antar Muka Halaman Data Siswa</w:t>
+      </w:r>
+      <w:r>
+        <w:rPr>
+          <w:rFonts w:hint="default"/>
+          <w:sz w:val="24"/>
+          <w:lang w:val="en-US"/>
+        </w:rPr>
+        <w:t>.</w:t>
       </w:r>
     </w:p>
     <w:p>
@@ -27020,7 +27264,7 @@
           <w:sz w:val="24"/>
           <w:lang w:val="id-ID"/>
         </w:rPr>
-        <w:t>Tampilan Halaman Dashboard Siswa</w:t>
+        <w:t>Tampilan Halaman Data Guru</w:t>
       </w:r>
     </w:p>
     <w:p>
@@ -27041,7 +27285,7 @@
           <w:sz w:val="24"/>
           <w:lang w:val="id-ID"/>
         </w:rPr>
-        <w:t>Halaman Dashboard siswa berisi menu-menu yang dapat diakses oleh siswa</w:t>
+        <w:t>Halaman data guru memiliki fungsi untuk mengelola data guru. Pada halaman ini terdapat tambah, simpan, edit, hapus</w:t>
       </w:r>
       <w:r>
         <w:rPr>
@@ -27065,21 +27309,22 @@
         </w:rPr>
       </w:pPr>
       <w:r>
-        <w:rPr>
-          <w:lang w:val="en-US"/>
-        </w:rPr>
         <w:drawing>
-          <wp:inline distT="0" distB="0" distL="0" distR="0">
-            <wp:extent cx="4399280" cy="3078480"/>
-            <wp:effectExtent l="0" t="0" r="1270" b="7620"/>
-            <wp:docPr id="873" name="Picture 281"/>
-            <wp:cNvGraphicFramePr/>
+          <wp:inline distT="0" distB="0" distL="114300" distR="114300">
+            <wp:extent cx="4591050" cy="3867150"/>
+            <wp:effectExtent l="0" t="0" r="0" b="0"/>
+            <wp:docPr id="5" name="Picture 3"/>
+            <wp:cNvGraphicFramePr>
+              <a:graphicFrameLocks xmlns:a="http://schemas.openxmlformats.org/drawingml/2006/main" noChangeAspect="1"/>
+            </wp:cNvGraphicFramePr>
             <a:graphic xmlns:a="http://schemas.openxmlformats.org/drawingml/2006/main">
               <a:graphicData uri="http://schemas.openxmlformats.org/drawingml/2006/picture">
                 <pic:pic xmlns:pic="http://schemas.openxmlformats.org/drawingml/2006/picture">
                   <pic:nvPicPr>
-                    <pic:cNvPr id="873" name="Picture 281"/>
-                    <pic:cNvPicPr/>
+                    <pic:cNvPr id="5" name="Picture 3"/>
+                    <pic:cNvPicPr>
+                      <a:picLocks noChangeAspect="1"/>
+                    </pic:cNvPicPr>
                   </pic:nvPicPr>
                   <pic:blipFill>
                     <a:blip r:embed="rId26"/>
@@ -27090,7 +27335,7 @@
                   <pic:spPr>
                     <a:xfrm>
                       <a:off x="0" y="0"/>
-                      <a:ext cx="4399280" cy="3078480"/>
+                      <a:ext cx="4591050" cy="3867150"/>
                     </a:xfrm>
                     <a:prstGeom prst="rect">
                       <a:avLst/>
@@ -27116,6 +27361,7 @@
         <w:ind w:left="900"/>
         <w:jc w:val="center"/>
         <w:rPr>
+          <w:rFonts w:hint="default"/>
           <w:sz w:val="24"/>
           <w:lang w:val="en-US"/>
         </w:rPr>
@@ -27139,7 +27385,15 @@
           <w:sz w:val="24"/>
           <w:lang w:val="id-ID"/>
         </w:rPr>
-        <w:t>.24. Perancangan Antar Muka Halaman Dashboard Siswa</w:t>
+        <w:t>.26. Perancangan Antar Muka Halaman Data Guru</w:t>
+      </w:r>
+      <w:r>
+        <w:rPr>
+          <w:rFonts w:hint="default"/>
+          <w:sz w:val="24"/>
+          <w:lang w:val="en-US"/>
+        </w:rPr>
+        <w:t>.</w:t>
       </w:r>
     </w:p>
     <w:p>
@@ -27163,7 +27417,7 @@
           <w:sz w:val="24"/>
           <w:lang w:val="id-ID"/>
         </w:rPr>
-        <w:t>Tampilan Halaman Data Siswa</w:t>
+        <w:t>Tampilan Halaman Data Mapel</w:t>
       </w:r>
     </w:p>
     <w:p>
@@ -27184,21 +27438,7 @@
           <w:sz w:val="24"/>
           <w:lang w:val="id-ID"/>
         </w:rPr>
-        <w:t>Halaman</w:t>
-      </w:r>
-      <w:r>
-        <w:rPr>
-          <w:sz w:val="24"/>
-          <w:lang w:val="en-US"/>
-        </w:rPr>
-        <w:t xml:space="preserve"> </w:t>
-      </w:r>
-      <w:r>
-        <w:rPr>
-          <w:sz w:val="24"/>
-          <w:lang w:val="id-ID"/>
-        </w:rPr>
-        <w:t>data siswa memiliki fungsi untuk mengelola data siswa. Pada halaman ini terdapat tambah, simpan, edit, hapus</w:t>
+        <w:t>Halaman data mapel memiliki fungsi untuk mengelola data mapel. Pada halaman ini terdapat tambah, simpan, edit, hapus</w:t>
       </w:r>
       <w:r>
         <w:rPr>
@@ -27222,21 +27462,22 @@
         </w:rPr>
       </w:pPr>
       <w:r>
-        <w:rPr>
-          <w:lang w:val="en-US"/>
-        </w:rPr>
         <w:drawing>
-          <wp:inline distT="0" distB="0" distL="0" distR="0">
-            <wp:extent cx="3957320" cy="2771140"/>
-            <wp:effectExtent l="0" t="0" r="5080" b="0"/>
-            <wp:docPr id="872" name="Picture 282"/>
-            <wp:cNvGraphicFramePr/>
+          <wp:inline distT="0" distB="0" distL="114300" distR="114300">
+            <wp:extent cx="4324350" cy="3876675"/>
+            <wp:effectExtent l="0" t="0" r="0" b="9525"/>
+            <wp:docPr id="6" name="Picture 4"/>
+            <wp:cNvGraphicFramePr>
+              <a:graphicFrameLocks xmlns:a="http://schemas.openxmlformats.org/drawingml/2006/main" noChangeAspect="1"/>
+            </wp:cNvGraphicFramePr>
             <a:graphic xmlns:a="http://schemas.openxmlformats.org/drawingml/2006/main">
               <a:graphicData uri="http://schemas.openxmlformats.org/drawingml/2006/picture">
                 <pic:pic xmlns:pic="http://schemas.openxmlformats.org/drawingml/2006/picture">
                   <pic:nvPicPr>
-                    <pic:cNvPr id="872" name="Picture 282"/>
-                    <pic:cNvPicPr/>
+                    <pic:cNvPr id="6" name="Picture 4"/>
+                    <pic:cNvPicPr>
+                      <a:picLocks noChangeAspect="1"/>
+                    </pic:cNvPicPr>
                   </pic:nvPicPr>
                   <pic:blipFill>
                     <a:blip r:embed="rId27"/>
@@ -27247,7 +27488,7 @@
                   <pic:spPr>
                     <a:xfrm>
                       <a:off x="0" y="0"/>
-                      <a:ext cx="3957320" cy="2771140"/>
+                      <a:ext cx="4324350" cy="3876675"/>
                     </a:xfrm>
                     <a:prstGeom prst="rect">
                       <a:avLst/>
@@ -27273,6 +27514,7 @@
         <w:ind w:left="900"/>
         <w:jc w:val="center"/>
         <w:rPr>
+          <w:rFonts w:hint="default"/>
           <w:sz w:val="24"/>
           <w:lang w:val="en-US"/>
         </w:rPr>
@@ -27296,7 +27538,15 @@
           <w:sz w:val="24"/>
           <w:lang w:val="id-ID"/>
         </w:rPr>
-        <w:t>.25. Perancangan Antar Muka Halaman Data Siswa</w:t>
+        <w:t>.27. Perancangan Antar Muka Halaman Data Mapel</w:t>
+      </w:r>
+      <w:r>
+        <w:rPr>
+          <w:rFonts w:hint="default"/>
+          <w:sz w:val="24"/>
+          <w:lang w:val="en-US"/>
+        </w:rPr>
+        <w:t>.</w:t>
       </w:r>
     </w:p>
     <w:p>
@@ -27320,7 +27570,7 @@
           <w:sz w:val="24"/>
           <w:lang w:val="id-ID"/>
         </w:rPr>
-        <w:t>Tampilan Halaman Data Guru</w:t>
+        <w:t>Tampilan Halaman Data Materi</w:t>
       </w:r>
     </w:p>
     <w:p>
@@ -27341,7 +27591,7 @@
           <w:sz w:val="24"/>
           <w:lang w:val="id-ID"/>
         </w:rPr>
-        <w:t>Halaman data guru memiliki fungsi untuk mengelola data guru. Pada halaman ini terdapat tambah, simpan, edit, hapus</w:t>
+        <w:t>Halaman data materi memiliki fungsi untuk mengelola data materi. Pada halaman ini terdapat tambah, simpan, edit, hapus</w:t>
       </w:r>
       <w:r>
         <w:rPr>
@@ -27365,21 +27615,22 @@
         </w:rPr>
       </w:pPr>
       <w:r>
-        <w:rPr>
-          <w:lang w:val="en-US"/>
-        </w:rPr>
         <w:drawing>
-          <wp:inline distT="0" distB="0" distL="0" distR="0">
-            <wp:extent cx="4272280" cy="2989580"/>
-            <wp:effectExtent l="0" t="0" r="0" b="1270"/>
-            <wp:docPr id="867" name="Picture 283"/>
-            <wp:cNvGraphicFramePr/>
+          <wp:inline distT="0" distB="0" distL="114300" distR="114300">
+            <wp:extent cx="4600575" cy="3867150"/>
+            <wp:effectExtent l="0" t="0" r="9525" b="0"/>
+            <wp:docPr id="7" name="Picture 5"/>
+            <wp:cNvGraphicFramePr>
+              <a:graphicFrameLocks xmlns:a="http://schemas.openxmlformats.org/drawingml/2006/main" noChangeAspect="1"/>
+            </wp:cNvGraphicFramePr>
             <a:graphic xmlns:a="http://schemas.openxmlformats.org/drawingml/2006/main">
               <a:graphicData uri="http://schemas.openxmlformats.org/drawingml/2006/picture">
                 <pic:pic xmlns:pic="http://schemas.openxmlformats.org/drawingml/2006/picture">
                   <pic:nvPicPr>
-                    <pic:cNvPr id="867" name="Picture 283"/>
-                    <pic:cNvPicPr/>
+                    <pic:cNvPr id="7" name="Picture 5"/>
+                    <pic:cNvPicPr>
+                      <a:picLocks noChangeAspect="1"/>
+                    </pic:cNvPicPr>
                   </pic:nvPicPr>
                   <pic:blipFill>
                     <a:blip r:embed="rId28"/>
@@ -27390,7 +27641,7 @@
                   <pic:spPr>
                     <a:xfrm>
                       <a:off x="0" y="0"/>
-                      <a:ext cx="4272280" cy="2989580"/>
+                      <a:ext cx="4600575" cy="3867150"/>
                     </a:xfrm>
                     <a:prstGeom prst="rect">
                       <a:avLst/>
@@ -27409,13 +27660,11 @@
     </w:p>
     <w:p>
       <w:pPr>
-        <w:tabs>
-          <w:tab w:val="left" w:pos="1080"/>
-        </w:tabs>
         <w:spacing w:line="360" w:lineRule="auto"/>
-        <w:ind w:left="900"/>
+        <w:ind w:right="-1271"/>
         <w:jc w:val="center"/>
         <w:rPr>
+          <w:rFonts w:hint="default"/>
           <w:sz w:val="24"/>
           <w:lang w:val="en-US"/>
         </w:rPr>
@@ -27439,7 +27688,15 @@
           <w:sz w:val="24"/>
           <w:lang w:val="id-ID"/>
         </w:rPr>
-        <w:t>.26. Perancangan Antar Muka Halaman Data Guru</w:t>
+        <w:t>.28. Perancangan Antar Muka Halaman Data Materi</w:t>
+      </w:r>
+      <w:r>
+        <w:rPr>
+          <w:rFonts w:hint="default"/>
+          <w:sz w:val="24"/>
+          <w:lang w:val="en-US"/>
+        </w:rPr>
+        <w:t>.</w:t>
       </w:r>
     </w:p>
     <w:p>
@@ -27453,28 +27710,50 @@
         </w:tabs>
         <w:spacing w:line="360" w:lineRule="auto"/>
         <w:ind w:left="900" w:hanging="351"/>
+      </w:pPr>
+      <w:r>
         <w:rPr>
           <w:sz w:val="24"/>
           <w:lang w:val="id-ID"/>
         </w:rPr>
-      </w:pPr>
+        <w:t>Tampilan Halaman</w:t>
+      </w:r>
+      <w:r>
+        <w:rPr>
+          <w:rFonts w:hint="default"/>
+          <w:sz w:val="24"/>
+          <w:lang w:val="en-US"/>
+        </w:rPr>
+        <w:t xml:space="preserve"> Data</w:t>
+      </w:r>
       <w:r>
         <w:rPr>
           <w:sz w:val="24"/>
           <w:lang w:val="id-ID"/>
         </w:rPr>
-        <w:t>Tampilan Halaman Data Mapel</w:t>
+        <w:t xml:space="preserve"> </w:t>
+      </w:r>
+      <w:r>
+        <w:rPr>
+          <w:rFonts w:hint="default"/>
+          <w:sz w:val="24"/>
+          <w:lang w:val="en-US"/>
+        </w:rPr>
+        <w:t>Jurusan</w:t>
       </w:r>
     </w:p>
     <w:p>
       <w:pPr>
+        <w:numPr>
+          <w:numId w:val="0"/>
+        </w:numPr>
         <w:tabs>
           <w:tab w:val="left" w:pos="1080"/>
         </w:tabs>
         <w:spacing w:line="360" w:lineRule="auto"/>
-        <w:ind w:left="900"/>
-        <w:jc w:val="both"/>
-        <w:rPr>
+        <w:ind w:left="880" w:leftChars="0" w:firstLine="660" w:firstLineChars="275"/>
+        <w:rPr>
+          <w:rFonts w:hint="default"/>
           <w:sz w:val="24"/>
           <w:lang w:val="en-US"/>
         </w:rPr>
@@ -27484,10 +27763,41 @@
           <w:sz w:val="24"/>
           <w:lang w:val="id-ID"/>
         </w:rPr>
-        <w:t>Halaman data mapel memiliki fungsi untuk mengelola data mapel. Pada halaman ini terdapat tambah, simpan, edit, hapus</w:t>
-      </w:r>
-      <w:r>
-        <w:rPr>
+        <w:t xml:space="preserve">Halaman data </w:t>
+      </w:r>
+      <w:r>
+        <w:rPr>
+          <w:rFonts w:hint="default"/>
+          <w:sz w:val="24"/>
+          <w:lang w:val="en-US"/>
+        </w:rPr>
+        <w:t xml:space="preserve">jurusan </w:t>
+      </w:r>
+      <w:r>
+        <w:rPr>
+          <w:sz w:val="24"/>
+          <w:lang w:val="id-ID"/>
+        </w:rPr>
+        <w:t xml:space="preserve">memiliki fungsi untuk mengelola data </w:t>
+      </w:r>
+      <w:r>
+        <w:rPr>
+          <w:rFonts w:hint="default"/>
+          <w:sz w:val="24"/>
+          <w:lang w:val="en-US"/>
+        </w:rPr>
+        <w:t>jurusan</w:t>
+      </w:r>
+      <w:r>
+        <w:rPr>
+          <w:sz w:val="24"/>
+          <w:lang w:val="id-ID"/>
+        </w:rPr>
+        <w:t>. Pada halaman ini terdapat tambah, simpan, edit, hapus</w:t>
+      </w:r>
+      <w:r>
+        <w:rPr>
+          <w:rFonts w:hint="default"/>
           <w:sz w:val="24"/>
           <w:lang w:val="en-US"/>
         </w:rPr>
@@ -27496,33 +27806,37 @@
     </w:p>
     <w:p>
       <w:pPr>
+        <w:numPr>
+          <w:numId w:val="0"/>
+        </w:numPr>
         <w:tabs>
           <w:tab w:val="left" w:pos="1080"/>
         </w:tabs>
         <w:spacing w:line="360" w:lineRule="auto"/>
-        <w:ind w:left="900"/>
-        <w:jc w:val="center"/>
-        <w:rPr>
+        <w:ind w:left="880" w:leftChars="0" w:firstLine="605" w:firstLineChars="275"/>
+        <w:rPr>
+          <w:rFonts w:hint="default"/>
           <w:sz w:val="24"/>
           <w:lang w:val="en-US"/>
         </w:rPr>
       </w:pPr>
       <w:r>
-        <w:rPr>
-          <w:lang w:val="en-US"/>
-        </w:rPr>
         <w:drawing>
-          <wp:inline distT="0" distB="0" distL="0" distR="0">
-            <wp:extent cx="3957320" cy="2771140"/>
-            <wp:effectExtent l="0" t="0" r="5080" b="0"/>
-            <wp:docPr id="868" name="Picture 284"/>
-            <wp:cNvGraphicFramePr/>
+          <wp:inline distT="0" distB="0" distL="114300" distR="114300">
+            <wp:extent cx="4343400" cy="3895725"/>
+            <wp:effectExtent l="0" t="0" r="0" b="9525"/>
+            <wp:docPr id="8" name="Picture 6"/>
+            <wp:cNvGraphicFramePr>
+              <a:graphicFrameLocks xmlns:a="http://schemas.openxmlformats.org/drawingml/2006/main" noChangeAspect="1"/>
+            </wp:cNvGraphicFramePr>
             <a:graphic xmlns:a="http://schemas.openxmlformats.org/drawingml/2006/main">
               <a:graphicData uri="http://schemas.openxmlformats.org/drawingml/2006/picture">
                 <pic:pic xmlns:pic="http://schemas.openxmlformats.org/drawingml/2006/picture">
                   <pic:nvPicPr>
-                    <pic:cNvPr id="868" name="Picture 284"/>
-                    <pic:cNvPicPr/>
+                    <pic:cNvPr id="8" name="Picture 6"/>
+                    <pic:cNvPicPr>
+                      <a:picLocks noChangeAspect="1"/>
+                    </pic:cNvPicPr>
                   </pic:nvPicPr>
                   <pic:blipFill>
                     <a:blip r:embed="rId29"/>
@@ -27533,7 +27847,7 @@
                   <pic:spPr>
                     <a:xfrm>
                       <a:off x="0" y="0"/>
-                      <a:ext cx="3957320" cy="2771140"/>
+                      <a:ext cx="4343400" cy="3895725"/>
                     </a:xfrm>
                     <a:prstGeom prst="rect">
                       <a:avLst/>
@@ -27552,13 +27866,17 @@
     </w:p>
     <w:p>
       <w:pPr>
+        <w:numPr>
+          <w:numId w:val="0"/>
+        </w:numPr>
         <w:tabs>
           <w:tab w:val="left" w:pos="1080"/>
         </w:tabs>
         <w:spacing w:line="360" w:lineRule="auto"/>
-        <w:ind w:left="900"/>
+        <w:ind w:left="880" w:leftChars="0" w:firstLine="660" w:firstLineChars="275"/>
         <w:jc w:val="center"/>
         <w:rPr>
+          <w:rFonts w:hint="default"/>
           <w:sz w:val="24"/>
           <w:lang w:val="en-US"/>
         </w:rPr>
@@ -27582,7 +27900,15 @@
           <w:sz w:val="24"/>
           <w:lang w:val="id-ID"/>
         </w:rPr>
-        <w:t>.27. Perancangan Antar Muka Halaman Data Mapel</w:t>
+        <w:t xml:space="preserve">.28. Perancangan Antar Muka Halaman Data </w:t>
+      </w:r>
+      <w:r>
+        <w:rPr>
+          <w:rFonts w:hint="default"/>
+          <w:sz w:val="24"/>
+          <w:lang w:val="en-US"/>
+        </w:rPr>
+        <w:t>Jurusan.</w:t>
       </w:r>
     </w:p>
     <w:p>
@@ -27596,28 +27922,28 @@
         </w:tabs>
         <w:spacing w:line="360" w:lineRule="auto"/>
         <w:ind w:left="900" w:hanging="351"/>
-        <w:rPr>
-          <w:sz w:val="24"/>
-          <w:lang w:val="id-ID"/>
-        </w:rPr>
       </w:pPr>
       <w:r>
         <w:rPr>
-          <w:sz w:val="24"/>
-          <w:lang w:val="id-ID"/>
-        </w:rPr>
-        <w:t>Tampilan Halaman Data Materi</w:t>
+          <w:rFonts w:hint="default"/>
+          <w:sz w:val="24"/>
+          <w:lang w:val="en-US"/>
+        </w:rPr>
+        <w:t>Tampilan Halaman Data Kelas</w:t>
       </w:r>
     </w:p>
     <w:p>
       <w:pPr>
+        <w:numPr>
+          <w:numId w:val="0"/>
+        </w:numPr>
         <w:tabs>
           <w:tab w:val="left" w:pos="1080"/>
         </w:tabs>
         <w:spacing w:line="360" w:lineRule="auto"/>
-        <w:ind w:left="900"/>
-        <w:jc w:val="both"/>
-        <w:rPr>
+        <w:ind w:left="880" w:leftChars="0" w:firstLine="660" w:firstLineChars="275"/>
+        <w:rPr>
+          <w:rFonts w:hint="default"/>
           <w:sz w:val="24"/>
           <w:lang w:val="en-US"/>
         </w:rPr>
@@ -27627,10 +27953,41 @@
           <w:sz w:val="24"/>
           <w:lang w:val="id-ID"/>
         </w:rPr>
-        <w:t>Halaman data materi memiliki fungsi untuk mengelola data materi. Pada halaman ini terdapat tambah, simpan, edit, hapus</w:t>
-      </w:r>
-      <w:r>
-        <w:rPr>
+        <w:t xml:space="preserve">Halaman data </w:t>
+      </w:r>
+      <w:r>
+        <w:rPr>
+          <w:rFonts w:hint="default"/>
+          <w:sz w:val="24"/>
+          <w:lang w:val="en-US"/>
+        </w:rPr>
+        <w:t xml:space="preserve">kelas </w:t>
+      </w:r>
+      <w:r>
+        <w:rPr>
+          <w:sz w:val="24"/>
+          <w:lang w:val="id-ID"/>
+        </w:rPr>
+        <w:t xml:space="preserve">memiliki fungsi untuk mengelola data </w:t>
+      </w:r>
+      <w:r>
+        <w:rPr>
+          <w:rFonts w:hint="default"/>
+          <w:sz w:val="24"/>
+          <w:lang w:val="en-US"/>
+        </w:rPr>
+        <w:t>jurusan</w:t>
+      </w:r>
+      <w:r>
+        <w:rPr>
+          <w:sz w:val="24"/>
+          <w:lang w:val="id-ID"/>
+        </w:rPr>
+        <w:t>. Pada halaman ini terdapat tambah, simpan, edit, hapus</w:t>
+      </w:r>
+      <w:r>
+        <w:rPr>
+          <w:rFonts w:hint="default"/>
           <w:sz w:val="24"/>
           <w:lang w:val="en-US"/>
         </w:rPr>
@@ -27639,33 +27996,37 @@
     </w:p>
     <w:p>
       <w:pPr>
+        <w:numPr>
+          <w:numId w:val="0"/>
+        </w:numPr>
         <w:tabs>
           <w:tab w:val="left" w:pos="1080"/>
         </w:tabs>
         <w:spacing w:line="360" w:lineRule="auto"/>
-        <w:ind w:left="900"/>
-        <w:jc w:val="center"/>
-        <w:rPr>
+        <w:ind w:left="880" w:leftChars="0" w:firstLine="605" w:firstLineChars="275"/>
+        <w:rPr>
+          <w:rFonts w:hint="default"/>
           <w:sz w:val="24"/>
           <w:lang w:val="en-US"/>
         </w:rPr>
       </w:pPr>
       <w:r>
-        <w:rPr>
-          <w:lang w:val="en-US"/>
-        </w:rPr>
         <w:drawing>
-          <wp:inline distT="0" distB="0" distL="0" distR="0">
-            <wp:extent cx="4142740" cy="2898140"/>
-            <wp:effectExtent l="0" t="0" r="0" b="0"/>
-            <wp:docPr id="874" name="Picture 285"/>
-            <wp:cNvGraphicFramePr/>
+          <wp:inline distT="0" distB="0" distL="114300" distR="114300">
+            <wp:extent cx="4343400" cy="3838575"/>
+            <wp:effectExtent l="0" t="0" r="0" b="9525"/>
+            <wp:docPr id="14" name="Picture 7"/>
+            <wp:cNvGraphicFramePr>
+              <a:graphicFrameLocks xmlns:a="http://schemas.openxmlformats.org/drawingml/2006/main" noChangeAspect="1"/>
+            </wp:cNvGraphicFramePr>
             <a:graphic xmlns:a="http://schemas.openxmlformats.org/drawingml/2006/main">
               <a:graphicData uri="http://schemas.openxmlformats.org/drawingml/2006/picture">
                 <pic:pic xmlns:pic="http://schemas.openxmlformats.org/drawingml/2006/picture">
                   <pic:nvPicPr>
-                    <pic:cNvPr id="874" name="Picture 285"/>
-                    <pic:cNvPicPr/>
+                    <pic:cNvPr id="14" name="Picture 7"/>
+                    <pic:cNvPicPr>
+                      <a:picLocks noChangeAspect="1"/>
+                    </pic:cNvPicPr>
                   </pic:nvPicPr>
                   <pic:blipFill>
                     <a:blip r:embed="rId30"/>
@@ -27676,7 +28037,7 @@
                   <pic:spPr>
                     <a:xfrm>
                       <a:off x="0" y="0"/>
-                      <a:ext cx="4142740" cy="2898140"/>
+                      <a:ext cx="4343400" cy="3838575"/>
                     </a:xfrm>
                     <a:prstGeom prst="rect">
                       <a:avLst/>
@@ -27695,10 +28056,17 @@
     </w:p>
     <w:p>
       <w:pPr>
+        <w:numPr>
+          <w:numId w:val="0"/>
+        </w:numPr>
+        <w:tabs>
+          <w:tab w:val="left" w:pos="1080"/>
+        </w:tabs>
         <w:spacing w:line="360" w:lineRule="auto"/>
-        <w:ind w:right="-1271"/>
+        <w:ind w:left="880" w:leftChars="0" w:firstLine="660" w:firstLineChars="275"/>
         <w:jc w:val="center"/>
         <w:rPr>
+          <w:rFonts w:hint="default"/>
           <w:sz w:val="24"/>
           <w:lang w:val="en-US"/>
         </w:rPr>
@@ -27722,21 +28090,15 @@
           <w:sz w:val="24"/>
           <w:lang w:val="id-ID"/>
         </w:rPr>
-        <w:t>.28. Perancangan Antar Muka Halaman Data Materi Pada</w:t>
-      </w:r>
-      <w:r>
-        <w:rPr>
-          <w:sz w:val="24"/>
-          <w:lang w:val="en-US"/>
-        </w:rPr>
-        <w:t xml:space="preserve"> </w:t>
-      </w:r>
-      <w:r>
-        <w:rPr>
-          <w:sz w:val="24"/>
-          <w:lang w:val="id-ID"/>
-        </w:rPr>
-        <w:t>Admin</w:t>
+        <w:t xml:space="preserve">.28. Perancangan Antar Muka Halaman Data </w:t>
+      </w:r>
+      <w:r>
+        <w:rPr>
+          <w:rFonts w:hint="default"/>
+          <w:sz w:val="24"/>
+          <w:lang w:val="en-US"/>
+        </w:rPr>
+        <w:t>Kelas.</w:t>
       </w:r>
     </w:p>
     <w:p>
@@ -27750,28 +28112,28 @@
         </w:tabs>
         <w:spacing w:line="360" w:lineRule="auto"/>
         <w:ind w:left="900" w:hanging="351"/>
-        <w:rPr>
-          <w:sz w:val="24"/>
-          <w:lang w:val="id-ID"/>
-        </w:rPr>
       </w:pPr>
       <w:r>
         <w:rPr>
-          <w:sz w:val="24"/>
-          <w:lang w:val="id-ID"/>
-        </w:rPr>
-        <w:t>Tampilan Halaman Soal</w:t>
+          <w:rFonts w:hint="default"/>
+          <w:sz w:val="24"/>
+          <w:lang w:val="en-US"/>
+        </w:rPr>
+        <w:t>Tampilan Halaman Data User</w:t>
       </w:r>
     </w:p>
     <w:p>
       <w:pPr>
+        <w:numPr>
+          <w:numId w:val="0"/>
+        </w:numPr>
         <w:tabs>
           <w:tab w:val="left" w:pos="1080"/>
         </w:tabs>
         <w:spacing w:line="360" w:lineRule="auto"/>
-        <w:ind w:left="900"/>
-        <w:jc w:val="both"/>
-        <w:rPr>
+        <w:ind w:left="880" w:leftChars="0" w:firstLine="660" w:firstLineChars="275"/>
+        <w:rPr>
+          <w:rFonts w:hint="default"/>
           <w:sz w:val="24"/>
           <w:lang w:val="en-US"/>
         </w:rPr>
@@ -27781,10 +28143,41 @@
           <w:sz w:val="24"/>
           <w:lang w:val="id-ID"/>
         </w:rPr>
-        <w:t>Halaman Data soal memiliki fungsi untuk mengelola data soal. Pada halaman ini terdapat tambah, simpan, edit, hapus, cetak</w:t>
-      </w:r>
-      <w:r>
-        <w:rPr>
+        <w:t xml:space="preserve">Halaman data </w:t>
+      </w:r>
+      <w:r>
+        <w:rPr>
+          <w:rFonts w:hint="default"/>
+          <w:sz w:val="24"/>
+          <w:lang w:val="en-US"/>
+        </w:rPr>
+        <w:t xml:space="preserve">kelas </w:t>
+      </w:r>
+      <w:r>
+        <w:rPr>
+          <w:sz w:val="24"/>
+          <w:lang w:val="id-ID"/>
+        </w:rPr>
+        <w:t xml:space="preserve">memiliki fungsi untuk mengelola data </w:t>
+      </w:r>
+      <w:r>
+        <w:rPr>
+          <w:rFonts w:hint="default"/>
+          <w:sz w:val="24"/>
+          <w:lang w:val="en-US"/>
+        </w:rPr>
+        <w:t>jurusan</w:t>
+      </w:r>
+      <w:r>
+        <w:rPr>
+          <w:sz w:val="24"/>
+          <w:lang w:val="id-ID"/>
+        </w:rPr>
+        <w:t>. Pada halaman ini terdapat tambah, simpan, edit, hapus</w:t>
+      </w:r>
+      <w:r>
+        <w:rPr>
+          <w:rFonts w:hint="default"/>
           <w:sz w:val="24"/>
           <w:lang w:val="en-US"/>
         </w:rPr>
@@ -27793,33 +28186,37 @@
     </w:p>
     <w:p>
       <w:pPr>
+        <w:numPr>
+          <w:numId w:val="0"/>
+        </w:numPr>
         <w:tabs>
           <w:tab w:val="left" w:pos="1080"/>
         </w:tabs>
         <w:spacing w:line="360" w:lineRule="auto"/>
-        <w:ind w:left="900"/>
-        <w:jc w:val="center"/>
-        <w:rPr>
+        <w:ind w:left="880" w:leftChars="0" w:firstLine="605" w:firstLineChars="275"/>
+        <w:rPr>
+          <w:rFonts w:hint="default"/>
           <w:sz w:val="24"/>
           <w:lang w:val="en-US"/>
         </w:rPr>
       </w:pPr>
       <w:r>
-        <w:rPr>
-          <w:lang w:val="en-US"/>
-        </w:rPr>
         <w:drawing>
-          <wp:inline distT="0" distB="0" distL="0" distR="0">
-            <wp:extent cx="4246880" cy="2971800"/>
-            <wp:effectExtent l="0" t="0" r="1270" b="0"/>
-            <wp:docPr id="869" name="Picture 286"/>
-            <wp:cNvGraphicFramePr/>
+          <wp:inline distT="0" distB="0" distL="114300" distR="114300">
+            <wp:extent cx="4562475" cy="3857625"/>
+            <wp:effectExtent l="0" t="0" r="9525" b="9525"/>
+            <wp:docPr id="16" name="Picture 8"/>
+            <wp:cNvGraphicFramePr>
+              <a:graphicFrameLocks xmlns:a="http://schemas.openxmlformats.org/drawingml/2006/main" noChangeAspect="1"/>
+            </wp:cNvGraphicFramePr>
             <a:graphic xmlns:a="http://schemas.openxmlformats.org/drawingml/2006/main">
               <a:graphicData uri="http://schemas.openxmlformats.org/drawingml/2006/picture">
                 <pic:pic xmlns:pic="http://schemas.openxmlformats.org/drawingml/2006/picture">
                   <pic:nvPicPr>
-                    <pic:cNvPr id="869" name="Picture 286"/>
-                    <pic:cNvPicPr/>
+                    <pic:cNvPr id="16" name="Picture 8"/>
+                    <pic:cNvPicPr>
+                      <a:picLocks noChangeAspect="1"/>
+                    </pic:cNvPicPr>
                   </pic:nvPicPr>
                   <pic:blipFill>
                     <a:blip r:embed="rId31"/>
@@ -27830,7 +28227,7 @@
                   <pic:spPr>
                     <a:xfrm>
                       <a:off x="0" y="0"/>
-                      <a:ext cx="4246880" cy="2971800"/>
+                      <a:ext cx="4562475" cy="3857625"/>
                     </a:xfrm>
                     <a:prstGeom prst="rect">
                       <a:avLst/>
@@ -27849,13 +28246,17 @@
     </w:p>
     <w:p>
       <w:pPr>
+        <w:numPr>
+          <w:numId w:val="0"/>
+        </w:numPr>
         <w:tabs>
           <w:tab w:val="left" w:pos="1080"/>
         </w:tabs>
         <w:spacing w:line="360" w:lineRule="auto"/>
-        <w:ind w:left="900"/>
+        <w:ind w:left="880" w:leftChars="0" w:firstLine="660" w:firstLineChars="275"/>
         <w:jc w:val="center"/>
         <w:rPr>
+          <w:rFonts w:hint="default"/>
           <w:sz w:val="24"/>
           <w:lang w:val="en-US"/>
         </w:rPr>
@@ -27879,7 +28280,15 @@
           <w:sz w:val="24"/>
           <w:lang w:val="id-ID"/>
         </w:rPr>
-        <w:t>.29. Perancangan Antar Muka Halaman Soal Pada Admin</w:t>
+        <w:t xml:space="preserve">.28. Perancangan Antar Muka Halaman Data </w:t>
+      </w:r>
+      <w:r>
+        <w:rPr>
+          <w:rFonts w:hint="default"/>
+          <w:sz w:val="24"/>
+          <w:lang w:val="en-US"/>
+        </w:rPr>
+        <w:t>User.</w:t>
       </w:r>
     </w:p>
     <w:p>
@@ -27892,26 +28301,36 @@
           <w:tab w:val="left" w:pos="1080"/>
         </w:tabs>
         <w:spacing w:line="360" w:lineRule="auto"/>
-        <w:ind w:left="900" w:hanging="351"/>
-        <w:rPr>
-          <w:sz w:val="24"/>
-          <w:lang w:val="id-ID"/>
+        <w:ind w:left="900" w:leftChars="0" w:hanging="351" w:firstLineChars="0"/>
+        <w:jc w:val="both"/>
+        <w:rPr>
+          <w:rFonts w:hint="default"/>
+          <w:sz w:val="24"/>
+          <w:lang w:val="en-US"/>
         </w:rPr>
       </w:pPr>
       <w:r>
         <w:rPr>
-          <w:sz w:val="24"/>
-          <w:lang w:val="id-ID"/>
-        </w:rPr>
-        <w:t>Tampilan Halaman Hasil Ujian</w:t>
+          <w:rFonts w:hint="default"/>
+          <w:sz w:val="24"/>
+          <w:lang w:val="en-US"/>
+        </w:rPr>
+        <w:t xml:space="preserve">Tampilan Halaman Submit Tugas </w:t>
       </w:r>
     </w:p>
     <w:p>
       <w:pPr>
+        <w:numPr>
+          <w:numId w:val="0"/>
+        </w:numPr>
+        <w:tabs>
+          <w:tab w:val="left" w:pos="1080"/>
+        </w:tabs>
         <w:spacing w:line="360" w:lineRule="auto"/>
-        <w:ind w:left="990" w:right="-46"/>
+        <w:ind w:left="880" w:leftChars="0" w:firstLine="660" w:firstLineChars="275"/>
         <w:jc w:val="both"/>
         <w:rPr>
+          <w:rFonts w:hint="default"/>
           <w:sz w:val="24"/>
           <w:lang w:val="en-US"/>
         </w:rPr>
@@ -27921,35 +28340,81 @@
           <w:sz w:val="24"/>
           <w:lang w:val="id-ID"/>
         </w:rPr>
-        <w:t>Halaman Data hasil ujian memiliki fungsi untuk mengelola hasil ujian. Pada halaman ini terdapat tombol cetak.</w:t>
+        <w:t xml:space="preserve">Halaman data </w:t>
+      </w:r>
+      <w:r>
+        <w:rPr>
+          <w:rFonts w:hint="default"/>
+          <w:sz w:val="24"/>
+          <w:lang w:val="en-US"/>
+        </w:rPr>
+        <w:t xml:space="preserve">kelas </w:t>
+      </w:r>
+      <w:r>
+        <w:rPr>
+          <w:sz w:val="24"/>
+          <w:lang w:val="id-ID"/>
+        </w:rPr>
+        <w:t xml:space="preserve">memiliki fungsi untuk mengelola data </w:t>
+      </w:r>
+      <w:r>
+        <w:rPr>
+          <w:rFonts w:hint="default"/>
+          <w:sz w:val="24"/>
+          <w:lang w:val="en-US"/>
+        </w:rPr>
+        <w:t>jurusan</w:t>
+      </w:r>
+      <w:r>
+        <w:rPr>
+          <w:sz w:val="24"/>
+          <w:lang w:val="id-ID"/>
+        </w:rPr>
+        <w:t>. Pada halaman ini terdapat tambah, simpan, edit</w:t>
+      </w:r>
+      <w:r>
+        <w:rPr>
+          <w:rFonts w:hint="default"/>
+          <w:sz w:val="24"/>
+          <w:lang w:val="en-US"/>
+        </w:rPr>
+        <w:t>.</w:t>
       </w:r>
     </w:p>
     <w:p>
       <w:pPr>
+        <w:numPr>
+          <w:numId w:val="0"/>
+        </w:numPr>
+        <w:tabs>
+          <w:tab w:val="left" w:pos="1080"/>
+        </w:tabs>
         <w:spacing w:line="360" w:lineRule="auto"/>
-        <w:ind w:left="990" w:right="-46"/>
-        <w:jc w:val="center"/>
-        <w:rPr>
+        <w:ind w:left="880" w:leftChars="0" w:firstLine="605" w:firstLineChars="275"/>
+        <w:jc w:val="both"/>
+        <w:rPr>
+          <w:rFonts w:hint="default"/>
           <w:sz w:val="24"/>
           <w:lang w:val="en-US"/>
         </w:rPr>
       </w:pPr>
       <w:r>
-        <w:rPr>
-          <w:lang w:val="en-US"/>
-        </w:rPr>
         <w:drawing>
-          <wp:inline distT="0" distB="0" distL="0" distR="0">
-            <wp:extent cx="4043680" cy="2875280"/>
-            <wp:effectExtent l="0" t="0" r="0" b="1270"/>
-            <wp:docPr id="866" name="Picture 287"/>
-            <wp:cNvGraphicFramePr/>
+          <wp:inline distT="0" distB="0" distL="114300" distR="114300">
+            <wp:extent cx="3286125" cy="3533775"/>
+            <wp:effectExtent l="0" t="0" r="9525" b="9525"/>
+            <wp:docPr id="18" name="Picture 10"/>
+            <wp:cNvGraphicFramePr>
+              <a:graphicFrameLocks xmlns:a="http://schemas.openxmlformats.org/drawingml/2006/main" noChangeAspect="1"/>
+            </wp:cNvGraphicFramePr>
             <a:graphic xmlns:a="http://schemas.openxmlformats.org/drawingml/2006/main">
               <a:graphicData uri="http://schemas.openxmlformats.org/drawingml/2006/picture">
                 <pic:pic xmlns:pic="http://schemas.openxmlformats.org/drawingml/2006/picture">
                   <pic:nvPicPr>
-                    <pic:cNvPr id="866" name="Picture 287"/>
-                    <pic:cNvPicPr/>
+                    <pic:cNvPr id="18" name="Picture 10"/>
+                    <pic:cNvPicPr>
+                      <a:picLocks noChangeAspect="1"/>
+                    </pic:cNvPicPr>
                   </pic:nvPicPr>
                   <pic:blipFill>
                     <a:blip r:embed="rId32"/>
@@ -27960,7 +28425,7 @@
                   <pic:spPr>
                     <a:xfrm>
                       <a:off x="0" y="0"/>
-                      <a:ext cx="4043680" cy="2875280"/>
+                      <a:ext cx="3286125" cy="3533775"/>
                     </a:xfrm>
                     <a:prstGeom prst="rect">
                       <a:avLst/>
@@ -27979,1378 +28444,50 @@
     </w:p>
     <w:p>
       <w:pPr>
-        <w:spacing w:line="360" w:lineRule="auto"/>
-        <w:ind w:left="660" w:right="-46"/>
-        <w:jc w:val="center"/>
-        <w:rPr>
-          <w:sz w:val="24"/>
-          <w:lang w:val="id-ID"/>
-        </w:rPr>
-      </w:pPr>
-      <w:r>
-        <w:rPr>
-          <w:sz w:val="24"/>
-          <w:lang w:val="id-ID"/>
-        </w:rPr>
-        <w:t xml:space="preserve">Gambar </w:t>
-      </w:r>
-      <w:r>
-        <w:rPr>
-          <w:sz w:val="24"/>
-          <w:lang w:val="en-US"/>
-        </w:rPr>
-        <w:t>3</w:t>
-      </w:r>
-      <w:r>
-        <w:rPr>
-          <w:sz w:val="24"/>
-          <w:lang w:val="id-ID"/>
-        </w:rPr>
-        <w:t>.30. Perancangan Antar Muka Halaman Hasil Ujian Pada</w:t>
-      </w:r>
-      <w:r>
-        <w:rPr>
-          <w:sz w:val="24"/>
-          <w:lang w:val="en-US"/>
-        </w:rPr>
-        <w:t xml:space="preserve"> </w:t>
-      </w:r>
-      <w:r>
-        <w:rPr>
-          <w:sz w:val="24"/>
-          <w:lang w:val="id-ID"/>
-        </w:rPr>
-        <w:t>Admin</w:t>
-      </w:r>
-    </w:p>
-    <w:p>
-      <w:pPr>
         <w:numPr>
-          <w:ilvl w:val="0"/>
-          <w:numId w:val="10"/>
+          <w:numId w:val="0"/>
         </w:numPr>
         <w:tabs>
           <w:tab w:val="left" w:pos="1080"/>
         </w:tabs>
         <w:spacing w:line="360" w:lineRule="auto"/>
-        <w:ind w:left="900" w:hanging="351"/>
+        <w:ind w:left="880" w:leftChars="0" w:firstLine="660" w:firstLineChars="275"/>
+        <w:jc w:val="both"/>
+        <w:rPr>
+          <w:rFonts w:hint="default"/>
+          <w:sz w:val="24"/>
+          <w:lang w:val="en-US"/>
+        </w:rPr>
+      </w:pPr>
+      <w:r>
         <w:rPr>
           <w:sz w:val="24"/>
           <w:lang w:val="id-ID"/>
         </w:rPr>
-      </w:pPr>
+        <w:t xml:space="preserve">Gambar </w:t>
+      </w:r>
+      <w:r>
+        <w:rPr>
+          <w:sz w:val="24"/>
+          <w:lang w:val="en-US"/>
+        </w:rPr>
+        <w:t>3</w:t>
+      </w:r>
       <w:r>
         <w:rPr>
           <w:sz w:val="24"/>
           <w:lang w:val="id-ID"/>
         </w:rPr>
-        <w:t>Tampilan Halaman Setting Email</w:t>
-      </w:r>
-    </w:p>
-    <w:p>
-      <w:pPr>
-        <w:spacing w:line="360" w:lineRule="auto"/>
-        <w:ind w:left="900" w:right="-46"/>
-        <w:jc w:val="both"/>
-        <w:rPr>
-          <w:lang w:val="id-ID"/>
-        </w:rPr>
-      </w:pPr>
-      <w:r>
-        <w:rPr>
-          <w:sz w:val="24"/>
-          <w:lang w:val="id-ID"/>
-        </w:rPr>
-        <w:t xml:space="preserve">Halaman setting email memiliki fungsi untuk mengubah alamat email lama yang terdaftar menjadi email baru. Dan digunakan untuk notifikasi dari aplikasi ke </w:t>
-      </w:r>
-      <w:r>
-        <w:rPr>
-          <w:i/>
-          <w:sz w:val="24"/>
-          <w:lang w:val="id-ID"/>
-        </w:rPr>
-        <w:t>email</w:t>
-      </w:r>
-      <w:r>
-        <w:rPr>
-          <w:sz w:val="24"/>
-          <w:lang w:val="id-ID"/>
-        </w:rPr>
-        <w:t xml:space="preserve"> siswa.</w:t>
-      </w:r>
-    </w:p>
-    <w:p>
-      <w:pPr>
-        <w:spacing w:line="360" w:lineRule="auto"/>
-        <w:ind w:left="900" w:right="-46"/>
-        <w:jc w:val="center"/>
-        <w:rPr>
-          <w:lang w:val="en-US"/>
-        </w:rPr>
-      </w:pPr>
-      <w:r>
-        <w:rPr>
-          <w:lang w:val="en-US"/>
-        </w:rPr>
-        <w:drawing>
-          <wp:inline distT="0" distB="0" distL="0" distR="0">
-            <wp:extent cx="3695700" cy="2585720"/>
-            <wp:effectExtent l="0" t="0" r="0" b="5080"/>
-            <wp:docPr id="870" name="Picture 288"/>
-            <wp:cNvGraphicFramePr/>
-            <a:graphic xmlns:a="http://schemas.openxmlformats.org/drawingml/2006/main">
-              <a:graphicData uri="http://schemas.openxmlformats.org/drawingml/2006/picture">
-                <pic:pic xmlns:pic="http://schemas.openxmlformats.org/drawingml/2006/picture">
-                  <pic:nvPicPr>
-                    <pic:cNvPr id="870" name="Picture 288"/>
-                    <pic:cNvPicPr/>
-                  </pic:nvPicPr>
-                  <pic:blipFill>
-                    <a:blip r:embed="rId33"/>
-                    <a:stretch>
-                      <a:fillRect/>
-                    </a:stretch>
-                  </pic:blipFill>
-                  <pic:spPr>
-                    <a:xfrm>
-                      <a:off x="0" y="0"/>
-                      <a:ext cx="3695700" cy="2585720"/>
-                    </a:xfrm>
-                    <a:prstGeom prst="rect">
-                      <a:avLst/>
-                    </a:prstGeom>
-                    <a:noFill/>
-                    <a:ln>
-                      <a:noFill/>
-                    </a:ln>
-                  </pic:spPr>
-                </pic:pic>
-              </a:graphicData>
-            </a:graphic>
-          </wp:inline>
-        </w:drawing>
-      </w:r>
-    </w:p>
-    <w:p>
-      <w:pPr>
-        <w:spacing w:line="360" w:lineRule="auto"/>
-        <w:ind w:left="660" w:right="-266"/>
-        <w:jc w:val="center"/>
-        <w:rPr>
-          <w:sz w:val="24"/>
-          <w:lang w:val="id-ID"/>
-        </w:rPr>
-      </w:pPr>
-      <w:r>
-        <w:rPr>
-          <w:sz w:val="24"/>
-          <w:lang w:val="id-ID"/>
-        </w:rPr>
-        <w:t xml:space="preserve">Gambar </w:t>
-      </w:r>
-      <w:r>
-        <w:rPr>
-          <w:sz w:val="24"/>
-          <w:lang w:val="en-US"/>
-        </w:rPr>
-        <w:t>3</w:t>
-      </w:r>
-      <w:r>
-        <w:rPr>
-          <w:sz w:val="24"/>
-          <w:lang w:val="id-ID"/>
-        </w:rPr>
-        <w:t>.31. Perancangan Antar Muka Halaman Setting Email Pada</w:t>
-      </w:r>
-      <w:r>
-        <w:rPr>
-          <w:sz w:val="24"/>
-          <w:lang w:val="en-US"/>
-        </w:rPr>
-        <w:t xml:space="preserve"> </w:t>
-      </w:r>
-      <w:r>
-        <w:rPr>
-          <w:sz w:val="24"/>
-          <w:lang w:val="id-ID"/>
-        </w:rPr>
-        <w:t>Admin</w:t>
-      </w:r>
-    </w:p>
-    <w:p>
-      <w:pPr>
-        <w:numPr>
-          <w:ilvl w:val="0"/>
-          <w:numId w:val="10"/>
-        </w:numPr>
-        <w:tabs>
-          <w:tab w:val="left" w:pos="1080"/>
-        </w:tabs>
-        <w:spacing w:line="360" w:lineRule="auto"/>
-        <w:ind w:left="900" w:hanging="351"/>
-        <w:rPr>
-          <w:sz w:val="24"/>
-          <w:lang w:val="id-ID"/>
-        </w:rPr>
-      </w:pPr>
-      <w:r>
-        <w:rPr>
-          <w:sz w:val="24"/>
-          <w:lang w:val="id-ID"/>
-        </w:rPr>
-        <w:t>Tampilan Halaman Data Materi</w:t>
-      </w:r>
-    </w:p>
-    <w:p>
-      <w:pPr>
-        <w:spacing w:line="360" w:lineRule="auto"/>
-        <w:ind w:left="990" w:right="-46"/>
-        <w:jc w:val="both"/>
-        <w:rPr>
-          <w:sz w:val="24"/>
-          <w:lang w:val="en-US"/>
-        </w:rPr>
-      </w:pPr>
-      <w:r>
-        <w:rPr>
-          <w:sz w:val="24"/>
-          <w:lang w:val="id-ID"/>
-        </w:rPr>
-        <w:t>Halaman data materi guru memiliki fungsi untuk menambahkandata materi.</w:t>
-      </w:r>
-    </w:p>
-    <w:p>
-      <w:pPr>
-        <w:spacing w:line="360" w:lineRule="auto"/>
-        <w:ind w:left="990" w:right="-46"/>
-        <w:jc w:val="center"/>
-        <w:rPr>
-          <w:lang w:val="en-US"/>
-        </w:rPr>
-      </w:pPr>
-      <w:r>
-        <w:rPr>
-          <w:lang w:val="en-US"/>
-        </w:rPr>
-        <w:drawing>
-          <wp:inline distT="0" distB="0" distL="0" distR="0">
-            <wp:extent cx="3609340" cy="2524760"/>
-            <wp:effectExtent l="0" t="0" r="0" b="8890"/>
-            <wp:docPr id="881" name="Picture 289"/>
-            <wp:cNvGraphicFramePr/>
-            <a:graphic xmlns:a="http://schemas.openxmlformats.org/drawingml/2006/main">
-              <a:graphicData uri="http://schemas.openxmlformats.org/drawingml/2006/picture">
-                <pic:pic xmlns:pic="http://schemas.openxmlformats.org/drawingml/2006/picture">
-                  <pic:nvPicPr>
-                    <pic:cNvPr id="881" name="Picture 289"/>
-                    <pic:cNvPicPr/>
-                  </pic:nvPicPr>
-                  <pic:blipFill>
-                    <a:blip r:embed="rId34"/>
-                    <a:stretch>
-                      <a:fillRect/>
-                    </a:stretch>
-                  </pic:blipFill>
-                  <pic:spPr>
-                    <a:xfrm>
-                      <a:off x="0" y="0"/>
-                      <a:ext cx="3609340" cy="2524760"/>
-                    </a:xfrm>
-                    <a:prstGeom prst="rect">
-                      <a:avLst/>
-                    </a:prstGeom>
-                    <a:noFill/>
-                    <a:ln>
-                      <a:noFill/>
-                    </a:ln>
-                  </pic:spPr>
-                </pic:pic>
-              </a:graphicData>
-            </a:graphic>
-          </wp:inline>
-        </w:drawing>
-      </w:r>
-    </w:p>
-    <w:p>
-      <w:pPr>
-        <w:spacing w:line="360" w:lineRule="auto"/>
-        <w:ind w:left="660" w:right="-46"/>
-        <w:jc w:val="center"/>
-        <w:rPr>
-          <w:sz w:val="24"/>
-          <w:lang w:val="id-ID"/>
-        </w:rPr>
-      </w:pPr>
-      <w:r>
-        <w:rPr>
-          <w:sz w:val="24"/>
-          <w:lang w:val="id-ID"/>
-        </w:rPr>
-        <w:t xml:space="preserve">Gambar </w:t>
-      </w:r>
-      <w:r>
-        <w:rPr>
-          <w:sz w:val="24"/>
-          <w:lang w:val="en-US"/>
-        </w:rPr>
-        <w:t>3</w:t>
-      </w:r>
-      <w:r>
-        <w:rPr>
-          <w:sz w:val="24"/>
-          <w:lang w:val="id-ID"/>
-        </w:rPr>
-        <w:t>.32. Perancangan Antar Muka Halaman Data Materi Pada</w:t>
-      </w:r>
-      <w:r>
-        <w:rPr>
-          <w:lang w:val="en-US"/>
-        </w:rPr>
-        <w:t xml:space="preserve"> </w:t>
-      </w:r>
-      <w:r>
-        <w:rPr>
-          <w:sz w:val="24"/>
-          <w:lang w:val="id-ID"/>
-        </w:rPr>
-        <w:t>Admin</w:t>
-      </w:r>
-    </w:p>
-    <w:p>
-      <w:pPr>
-        <w:numPr>
-          <w:ilvl w:val="0"/>
-          <w:numId w:val="10"/>
-        </w:numPr>
-        <w:tabs>
-          <w:tab w:val="left" w:pos="1080"/>
-        </w:tabs>
-        <w:spacing w:line="360" w:lineRule="auto"/>
-        <w:ind w:left="900" w:hanging="351"/>
-        <w:rPr>
-          <w:sz w:val="24"/>
-          <w:lang w:val="id-ID"/>
-        </w:rPr>
-      </w:pPr>
-      <w:r>
-        <w:rPr>
-          <w:sz w:val="24"/>
-          <w:lang w:val="id-ID"/>
-        </w:rPr>
-        <w:t>Tampilan Halaman Soal</w:t>
-      </w:r>
-    </w:p>
-    <w:p>
-      <w:pPr>
-        <w:spacing w:line="360" w:lineRule="auto"/>
-        <w:ind w:left="990" w:right="-46"/>
-        <w:jc w:val="both"/>
-        <w:rPr>
-          <w:lang w:val="en-US"/>
-        </w:rPr>
-      </w:pPr>
-      <w:r>
-        <w:rPr>
-          <w:sz w:val="24"/>
-          <w:lang w:val="id-ID"/>
-        </w:rPr>
-        <w:t>Halaman Soal memiliki fungsi untuk membuat soal yang digunakan untuk ujian.</w:t>
-      </w:r>
-      <w:r>
-        <w:rPr>
-          <w:lang w:val="id-ID"/>
-        </w:rPr>
-        <w:t xml:space="preserve"> </w:t>
-      </w:r>
-    </w:p>
-    <w:p>
-      <w:pPr>
-        <w:spacing w:line="360" w:lineRule="auto"/>
-        <w:ind w:left="990" w:right="-46"/>
-        <w:jc w:val="center"/>
-        <w:rPr>
-          <w:lang w:val="en-US"/>
-        </w:rPr>
-      </w:pPr>
-      <w:r>
-        <w:rPr>
-          <w:lang w:val="en-US"/>
-        </w:rPr>
-        <w:drawing>
-          <wp:inline distT="0" distB="0" distL="0" distR="0">
-            <wp:extent cx="4003040" cy="2801620"/>
-            <wp:effectExtent l="0" t="0" r="0" b="0"/>
-            <wp:docPr id="878" name="Picture 290"/>
-            <wp:cNvGraphicFramePr/>
-            <a:graphic xmlns:a="http://schemas.openxmlformats.org/drawingml/2006/main">
-              <a:graphicData uri="http://schemas.openxmlformats.org/drawingml/2006/picture">
-                <pic:pic xmlns:pic="http://schemas.openxmlformats.org/drawingml/2006/picture">
-                  <pic:nvPicPr>
-                    <pic:cNvPr id="878" name="Picture 290"/>
-                    <pic:cNvPicPr/>
-                  </pic:nvPicPr>
-                  <pic:blipFill>
-                    <a:blip r:embed="rId35"/>
-                    <a:stretch>
-                      <a:fillRect/>
-                    </a:stretch>
-                  </pic:blipFill>
-                  <pic:spPr>
-                    <a:xfrm>
-                      <a:off x="0" y="0"/>
-                      <a:ext cx="4003040" cy="2801620"/>
-                    </a:xfrm>
-                    <a:prstGeom prst="rect">
-                      <a:avLst/>
-                    </a:prstGeom>
-                    <a:noFill/>
-                    <a:ln>
-                      <a:noFill/>
-                    </a:ln>
-                  </pic:spPr>
-                </pic:pic>
-              </a:graphicData>
-            </a:graphic>
-          </wp:inline>
-        </w:drawing>
-      </w:r>
-    </w:p>
-    <w:p>
-      <w:pPr>
-        <w:tabs>
-          <w:tab w:val="left" w:pos="1080"/>
-        </w:tabs>
-        <w:spacing w:line="360" w:lineRule="auto"/>
-        <w:ind w:left="990" w:right="-46"/>
-        <w:rPr>
-          <w:sz w:val="24"/>
-          <w:lang w:val="id-ID"/>
-        </w:rPr>
-      </w:pPr>
-      <w:r>
-        <w:rPr>
-          <w:sz w:val="24"/>
-          <w:lang w:val="id-ID"/>
-        </w:rPr>
-        <w:t xml:space="preserve">Gambar </w:t>
-      </w:r>
-      <w:r>
-        <w:rPr>
-          <w:sz w:val="24"/>
-          <w:lang w:val="en-US"/>
-        </w:rPr>
-        <w:t>3</w:t>
-      </w:r>
-      <w:r>
-        <w:rPr>
-          <w:sz w:val="24"/>
-          <w:lang w:val="id-ID"/>
-        </w:rPr>
-        <w:t>.33. Perancangan Antar Muka Halaman Soal Pada Guru</w:t>
-      </w:r>
-    </w:p>
-    <w:p>
-      <w:pPr>
-        <w:rPr>
-          <w:sz w:val="24"/>
-          <w:lang w:val="id-ID"/>
-        </w:rPr>
-      </w:pPr>
-      <w:r>
-        <w:rPr>
-          <w:sz w:val="24"/>
-          <w:lang w:val="id-ID"/>
-        </w:rPr>
-        <w:br w:type="page"/>
-      </w:r>
-    </w:p>
-    <w:p>
-      <w:pPr>
-        <w:tabs>
-          <w:tab w:val="left" w:pos="1080"/>
-        </w:tabs>
-        <w:spacing w:line="360" w:lineRule="auto"/>
-        <w:ind w:left="990" w:right="-46"/>
-        <w:rPr>
-          <w:sz w:val="24"/>
-          <w:lang w:val="id-ID"/>
-        </w:rPr>
-      </w:pPr>
-    </w:p>
-    <w:p>
-      <w:pPr>
-        <w:numPr>
-          <w:ilvl w:val="0"/>
-          <w:numId w:val="10"/>
-        </w:numPr>
-        <w:tabs>
-          <w:tab w:val="left" w:pos="1080"/>
-        </w:tabs>
-        <w:spacing w:line="360" w:lineRule="auto"/>
-        <w:ind w:left="900" w:hanging="351"/>
-        <w:rPr>
-          <w:sz w:val="24"/>
-          <w:lang w:val="id-ID"/>
-        </w:rPr>
-      </w:pPr>
-      <w:r>
-        <w:rPr>
-          <w:sz w:val="24"/>
-          <w:lang w:val="id-ID"/>
-        </w:rPr>
-        <w:t>Tampilan Halaman Ujian</w:t>
-      </w:r>
-    </w:p>
-    <w:p>
-      <w:pPr>
-        <w:spacing w:line="360" w:lineRule="auto"/>
-        <w:ind w:left="990"/>
-        <w:jc w:val="both"/>
-        <w:rPr>
-          <w:lang w:val="id-ID"/>
-        </w:rPr>
-      </w:pPr>
-      <w:r>
-        <w:rPr>
-          <w:sz w:val="24"/>
-          <w:lang w:val="id-ID"/>
-        </w:rPr>
-        <w:t>Halaman Ujian memiliki fungsi untuk melihat daftar ujian.</w:t>
-      </w:r>
-    </w:p>
-    <w:p>
-      <w:pPr>
-        <w:spacing w:line="360" w:lineRule="auto"/>
-        <w:ind w:left="990"/>
-        <w:jc w:val="center"/>
-        <w:rPr>
-          <w:lang w:val="en-US"/>
-        </w:rPr>
-      </w:pPr>
-      <w:r>
-        <w:rPr>
-          <w:lang w:val="en-US"/>
-        </w:rPr>
-        <w:drawing>
-          <wp:inline distT="0" distB="0" distL="0" distR="0">
-            <wp:extent cx="3799840" cy="2659380"/>
-            <wp:effectExtent l="0" t="0" r="0" b="7620"/>
-            <wp:docPr id="875" name="Picture 291"/>
-            <wp:cNvGraphicFramePr/>
-            <a:graphic xmlns:a="http://schemas.openxmlformats.org/drawingml/2006/main">
-              <a:graphicData uri="http://schemas.openxmlformats.org/drawingml/2006/picture">
-                <pic:pic xmlns:pic="http://schemas.openxmlformats.org/drawingml/2006/picture">
-                  <pic:nvPicPr>
-                    <pic:cNvPr id="875" name="Picture 291"/>
-                    <pic:cNvPicPr/>
-                  </pic:nvPicPr>
-                  <pic:blipFill>
-                    <a:blip r:embed="rId36"/>
-                    <a:stretch>
-                      <a:fillRect/>
-                    </a:stretch>
-                  </pic:blipFill>
-                  <pic:spPr>
-                    <a:xfrm>
-                      <a:off x="0" y="0"/>
-                      <a:ext cx="3799840" cy="2659380"/>
-                    </a:xfrm>
-                    <a:prstGeom prst="rect">
-                      <a:avLst/>
-                    </a:prstGeom>
-                    <a:noFill/>
-                    <a:ln>
-                      <a:noFill/>
-                    </a:ln>
-                  </pic:spPr>
-                </pic:pic>
-              </a:graphicData>
-            </a:graphic>
-          </wp:inline>
-        </w:drawing>
-      </w:r>
-    </w:p>
-    <w:p>
-      <w:pPr>
-        <w:spacing w:line="360" w:lineRule="auto"/>
-        <w:ind w:left="990"/>
-        <w:rPr>
-          <w:sz w:val="24"/>
-          <w:lang w:val="id-ID"/>
-        </w:rPr>
-      </w:pPr>
-      <w:r>
-        <w:rPr>
-          <w:sz w:val="24"/>
-          <w:lang w:val="id-ID"/>
-        </w:rPr>
-        <w:t xml:space="preserve">Gambar </w:t>
-      </w:r>
-      <w:r>
-        <w:rPr>
-          <w:sz w:val="24"/>
-          <w:lang w:val="en-US"/>
-        </w:rPr>
-        <w:t>3</w:t>
-      </w:r>
-      <w:r>
-        <w:rPr>
-          <w:sz w:val="24"/>
-          <w:lang w:val="id-ID"/>
-        </w:rPr>
-        <w:t>.34. Perancangan Antar Muka Halaman Ujian Pada Guru</w:t>
-      </w:r>
-    </w:p>
-    <w:p>
-      <w:pPr>
-        <w:numPr>
-          <w:ilvl w:val="0"/>
-          <w:numId w:val="10"/>
-        </w:numPr>
-        <w:tabs>
-          <w:tab w:val="left" w:pos="1080"/>
-        </w:tabs>
-        <w:spacing w:line="360" w:lineRule="auto"/>
-        <w:ind w:left="900" w:hanging="351"/>
-        <w:rPr>
-          <w:sz w:val="24"/>
-          <w:lang w:val="id-ID"/>
-        </w:rPr>
-      </w:pPr>
-      <w:r>
-        <w:rPr>
-          <w:sz w:val="24"/>
-          <w:lang w:val="id-ID"/>
-        </w:rPr>
-        <w:t>Tampilan Halaman Hasil Ujian</w:t>
-      </w:r>
-    </w:p>
-    <w:p>
-      <w:pPr>
-        <w:tabs>
-          <w:tab w:val="left" w:pos="990"/>
-        </w:tabs>
-        <w:spacing w:line="360" w:lineRule="auto"/>
-        <w:ind w:left="990"/>
-        <w:jc w:val="both"/>
-        <w:rPr>
-          <w:sz w:val="24"/>
-          <w:lang w:val="en-US"/>
-        </w:rPr>
-      </w:pPr>
-      <w:r>
-        <w:rPr>
-          <w:sz w:val="24"/>
-          <w:lang w:val="id-ID"/>
-        </w:rPr>
-        <w:t>Halaman Ujian memiliki fungsi untuk melihat daftar hasil ujian.</w:t>
-      </w:r>
-    </w:p>
-    <w:p>
-      <w:pPr>
-        <w:tabs>
-          <w:tab w:val="left" w:pos="990"/>
-        </w:tabs>
-        <w:spacing w:line="360" w:lineRule="auto"/>
-        <w:ind w:left="990"/>
-        <w:jc w:val="center"/>
-        <w:rPr>
-          <w:sz w:val="24"/>
-          <w:lang w:val="en-US"/>
-        </w:rPr>
-      </w:pPr>
-      <w:r>
-        <w:rPr>
-          <w:lang w:val="en-US"/>
-        </w:rPr>
-        <w:drawing>
-          <wp:inline distT="0" distB="0" distL="0" distR="0">
-            <wp:extent cx="3495040" cy="2446020"/>
-            <wp:effectExtent l="0" t="0" r="0" b="0"/>
-            <wp:docPr id="879" name="Picture 292"/>
-            <wp:cNvGraphicFramePr/>
-            <a:graphic xmlns:a="http://schemas.openxmlformats.org/drawingml/2006/main">
-              <a:graphicData uri="http://schemas.openxmlformats.org/drawingml/2006/picture">
-                <pic:pic xmlns:pic="http://schemas.openxmlformats.org/drawingml/2006/picture">
-                  <pic:nvPicPr>
-                    <pic:cNvPr id="879" name="Picture 292"/>
-                    <pic:cNvPicPr/>
-                  </pic:nvPicPr>
-                  <pic:blipFill>
-                    <a:blip r:embed="rId37"/>
-                    <a:stretch>
-                      <a:fillRect/>
-                    </a:stretch>
-                  </pic:blipFill>
-                  <pic:spPr>
-                    <a:xfrm>
-                      <a:off x="0" y="0"/>
-                      <a:ext cx="3495040" cy="2446020"/>
-                    </a:xfrm>
-                    <a:prstGeom prst="rect">
-                      <a:avLst/>
-                    </a:prstGeom>
-                    <a:noFill/>
-                    <a:ln>
-                      <a:noFill/>
-                    </a:ln>
-                  </pic:spPr>
-                </pic:pic>
-              </a:graphicData>
-            </a:graphic>
-          </wp:inline>
-        </w:drawing>
-      </w:r>
-    </w:p>
-    <w:p>
-      <w:pPr>
-        <w:tabs>
-          <w:tab w:val="left" w:pos="990"/>
-        </w:tabs>
-        <w:spacing w:line="360" w:lineRule="auto"/>
-        <w:ind w:left="990"/>
-        <w:jc w:val="center"/>
-        <w:rPr>
-          <w:sz w:val="24"/>
-          <w:lang w:val="id-ID"/>
-        </w:rPr>
-      </w:pPr>
-      <w:r>
-        <w:rPr>
-          <w:sz w:val="24"/>
-          <w:lang w:val="id-ID"/>
-        </w:rPr>
-        <w:t xml:space="preserve">Gambar </w:t>
-      </w:r>
-      <w:r>
-        <w:rPr>
-          <w:sz w:val="24"/>
-          <w:lang w:val="en-US"/>
-        </w:rPr>
-        <w:t>3</w:t>
-      </w:r>
-      <w:r>
-        <w:rPr>
-          <w:sz w:val="24"/>
-          <w:lang w:val="id-ID"/>
-        </w:rPr>
-        <w:t>.35. Perancangan Antar Muka Halaman Hasil Ujian Pada Guru</w:t>
-      </w:r>
-    </w:p>
-    <w:p>
-      <w:pPr>
-        <w:rPr>
-          <w:sz w:val="24"/>
-          <w:lang w:val="id-ID"/>
-        </w:rPr>
-      </w:pPr>
-      <w:r>
-        <w:rPr>
-          <w:sz w:val="24"/>
-          <w:lang w:val="id-ID"/>
-        </w:rPr>
-        <w:br w:type="page"/>
-      </w:r>
-    </w:p>
-    <w:p>
-      <w:pPr>
-        <w:tabs>
-          <w:tab w:val="left" w:pos="990"/>
-        </w:tabs>
-        <w:spacing w:line="360" w:lineRule="auto"/>
-        <w:ind w:left="990"/>
-        <w:jc w:val="center"/>
-        <w:rPr>
-          <w:sz w:val="24"/>
-          <w:lang w:val="id-ID"/>
-        </w:rPr>
-      </w:pPr>
-    </w:p>
-    <w:p>
-      <w:pPr>
-        <w:numPr>
-          <w:ilvl w:val="0"/>
-          <w:numId w:val="10"/>
-        </w:numPr>
-        <w:tabs>
-          <w:tab w:val="left" w:pos="1080"/>
-        </w:tabs>
-        <w:spacing w:line="360" w:lineRule="auto"/>
-        <w:ind w:left="900" w:hanging="351"/>
-        <w:rPr>
-          <w:sz w:val="24"/>
-          <w:lang w:val="id-ID"/>
-        </w:rPr>
-      </w:pPr>
-      <w:r>
-        <w:rPr>
-          <w:sz w:val="24"/>
-          <w:lang w:val="id-ID"/>
-        </w:rPr>
-        <w:t>Tampilan Halaman Data Materi</w:t>
-      </w:r>
-    </w:p>
-    <w:p>
-      <w:pPr>
-        <w:tabs>
-          <w:tab w:val="left" w:pos="990"/>
-        </w:tabs>
-        <w:spacing w:line="360" w:lineRule="auto"/>
-        <w:ind w:left="990" w:right="-46"/>
-        <w:jc w:val="both"/>
-        <w:rPr>
-          <w:sz w:val="24"/>
-          <w:lang w:val="id-ID"/>
-        </w:rPr>
-      </w:pPr>
-      <w:r>
-        <w:rPr>
-          <w:sz w:val="24"/>
-          <w:lang w:val="id-ID"/>
-        </w:rPr>
-        <w:t>Halaman Data Materi siswa memiliki fungsi untuk melakukan download materi yang telah diberikan oleh guru.</w:t>
-      </w:r>
-    </w:p>
-    <w:p>
-      <w:pPr>
-        <w:tabs>
-          <w:tab w:val="left" w:pos="990"/>
-        </w:tabs>
-        <w:spacing w:line="360" w:lineRule="auto"/>
-        <w:ind w:left="990" w:right="-46"/>
-        <w:jc w:val="both"/>
-        <w:rPr>
-          <w:sz w:val="24"/>
-          <w:lang w:val="en-US"/>
-        </w:rPr>
-      </w:pPr>
-      <w:r>
-        <w:rPr>
-          <w:lang w:val="en-US"/>
-        </w:rPr>
-        <w:drawing>
-          <wp:inline distT="0" distB="0" distL="0" distR="0">
-            <wp:extent cx="4038600" cy="2872740"/>
-            <wp:effectExtent l="0" t="0" r="0" b="3810"/>
-            <wp:docPr id="876" name="Picture 293"/>
-            <wp:cNvGraphicFramePr/>
-            <a:graphic xmlns:a="http://schemas.openxmlformats.org/drawingml/2006/main">
-              <a:graphicData uri="http://schemas.openxmlformats.org/drawingml/2006/picture">
-                <pic:pic xmlns:pic="http://schemas.openxmlformats.org/drawingml/2006/picture">
-                  <pic:nvPicPr>
-                    <pic:cNvPr id="876" name="Picture 293"/>
-                    <pic:cNvPicPr/>
-                  </pic:nvPicPr>
-                  <pic:blipFill>
-                    <a:blip r:embed="rId38"/>
-                    <a:stretch>
-                      <a:fillRect/>
-                    </a:stretch>
-                  </pic:blipFill>
-                  <pic:spPr>
-                    <a:xfrm>
-                      <a:off x="0" y="0"/>
-                      <a:ext cx="4038600" cy="2872740"/>
-                    </a:xfrm>
-                    <a:prstGeom prst="rect">
-                      <a:avLst/>
-                    </a:prstGeom>
-                    <a:noFill/>
-                    <a:ln>
-                      <a:noFill/>
-                    </a:ln>
-                  </pic:spPr>
-                </pic:pic>
-              </a:graphicData>
-            </a:graphic>
-          </wp:inline>
-        </w:drawing>
-      </w:r>
-    </w:p>
-    <w:p>
-      <w:pPr>
-        <w:tabs>
-          <w:tab w:val="left" w:pos="990"/>
-        </w:tabs>
-        <w:spacing w:line="360" w:lineRule="auto"/>
-        <w:ind w:left="990" w:right="-46"/>
-        <w:jc w:val="center"/>
-        <w:rPr>
-          <w:sz w:val="24"/>
-          <w:lang w:val="id-ID"/>
-        </w:rPr>
-      </w:pPr>
-      <w:r>
-        <w:rPr>
-          <w:sz w:val="24"/>
-          <w:lang w:val="id-ID"/>
-        </w:rPr>
-        <w:t xml:space="preserve">Gambar </w:t>
-      </w:r>
-      <w:r>
-        <w:rPr>
-          <w:sz w:val="24"/>
-          <w:lang w:val="en-US"/>
-        </w:rPr>
-        <w:t>3</w:t>
-      </w:r>
-      <w:r>
-        <w:rPr>
-          <w:sz w:val="24"/>
-          <w:lang w:val="id-ID"/>
-        </w:rPr>
-        <w:t>.36. Perancangan Antar Muka Halaman Data Materi Pada Siswa</w:t>
-      </w:r>
-    </w:p>
-    <w:p>
-      <w:pPr>
-        <w:rPr>
-          <w:sz w:val="24"/>
-          <w:lang w:val="id-ID"/>
-        </w:rPr>
-      </w:pPr>
-      <w:r>
-        <w:rPr>
-          <w:sz w:val="24"/>
-          <w:lang w:val="id-ID"/>
-        </w:rPr>
-        <w:br w:type="page"/>
-      </w:r>
-    </w:p>
-    <w:p>
-      <w:pPr>
-        <w:numPr>
-          <w:ilvl w:val="0"/>
-          <w:numId w:val="10"/>
-        </w:numPr>
-        <w:tabs>
-          <w:tab w:val="left" w:pos="1080"/>
-        </w:tabs>
-        <w:spacing w:line="360" w:lineRule="auto"/>
-        <w:ind w:left="900" w:hanging="351"/>
-        <w:rPr>
-          <w:sz w:val="24"/>
-          <w:lang w:val="id-ID"/>
-        </w:rPr>
-      </w:pPr>
-      <w:r>
-        <w:rPr>
-          <w:sz w:val="24"/>
-          <w:lang w:val="id-ID"/>
-        </w:rPr>
-        <w:t>Tampilan Halaman Ujian</w:t>
-      </w:r>
-    </w:p>
-    <w:p>
-      <w:pPr>
-        <w:spacing w:line="360" w:lineRule="auto"/>
-        <w:ind w:left="990" w:right="-46"/>
-        <w:jc w:val="both"/>
-        <w:rPr>
-          <w:sz w:val="24"/>
-          <w:lang w:val="en-US"/>
-        </w:rPr>
-      </w:pPr>
-      <w:r>
-        <w:rPr>
-          <w:sz w:val="24"/>
-          <w:lang w:val="id-ID"/>
-        </w:rPr>
-        <w:t xml:space="preserve">Halaman Ujian siswa memiliki fungsi untuk melakukan aktifitas ujian secara </w:t>
-      </w:r>
-      <w:r>
-        <w:rPr>
-          <w:i/>
-          <w:sz w:val="24"/>
-          <w:lang w:val="id-ID"/>
-        </w:rPr>
-        <w:t>online</w:t>
-      </w:r>
-      <w:r>
-        <w:rPr>
-          <w:sz w:val="24"/>
-          <w:lang w:val="id-ID"/>
-        </w:rPr>
-        <w:t xml:space="preserve"> dengan menjawab soal yang telah diberikan.</w:t>
-      </w:r>
-    </w:p>
-    <w:p>
-      <w:pPr>
-        <w:spacing w:line="360" w:lineRule="auto"/>
-        <w:ind w:left="990" w:right="-46"/>
-        <w:jc w:val="center"/>
-        <w:rPr>
-          <w:lang w:val="id-ID"/>
-        </w:rPr>
-      </w:pPr>
-      <w:r>
-        <w:rPr>
-          <w:lang w:val="en-US"/>
-        </w:rPr>
-        <w:drawing>
-          <wp:inline distT="0" distB="0" distL="0" distR="0">
-            <wp:extent cx="4137660" cy="2943860"/>
-            <wp:effectExtent l="0" t="0" r="0" b="8890"/>
-            <wp:docPr id="877" name="Picture 294"/>
-            <wp:cNvGraphicFramePr/>
-            <a:graphic xmlns:a="http://schemas.openxmlformats.org/drawingml/2006/main">
-              <a:graphicData uri="http://schemas.openxmlformats.org/drawingml/2006/picture">
-                <pic:pic xmlns:pic="http://schemas.openxmlformats.org/drawingml/2006/picture">
-                  <pic:nvPicPr>
-                    <pic:cNvPr id="877" name="Picture 294"/>
-                    <pic:cNvPicPr/>
-                  </pic:nvPicPr>
-                  <pic:blipFill>
-                    <a:blip r:embed="rId39"/>
-                    <a:stretch>
-                      <a:fillRect/>
-                    </a:stretch>
-                  </pic:blipFill>
-                  <pic:spPr>
-                    <a:xfrm>
-                      <a:off x="0" y="0"/>
-                      <a:ext cx="4137660" cy="2943860"/>
-                    </a:xfrm>
-                    <a:prstGeom prst="rect">
-                      <a:avLst/>
-                    </a:prstGeom>
-                    <a:noFill/>
-                    <a:ln>
-                      <a:noFill/>
-                    </a:ln>
-                  </pic:spPr>
-                </pic:pic>
-              </a:graphicData>
-            </a:graphic>
-          </wp:inline>
-        </w:drawing>
-      </w:r>
-    </w:p>
-    <w:p>
-      <w:pPr>
-        <w:spacing w:line="360" w:lineRule="auto"/>
-        <w:ind w:left="990" w:right="-46"/>
-        <w:jc w:val="center"/>
-        <w:rPr>
-          <w:sz w:val="24"/>
-          <w:lang w:val="id-ID"/>
-        </w:rPr>
-      </w:pPr>
-      <w:r>
-        <w:rPr>
-          <w:sz w:val="24"/>
-          <w:lang w:val="id-ID"/>
-        </w:rPr>
-        <w:t xml:space="preserve">Gambar </w:t>
-      </w:r>
-      <w:r>
-        <w:rPr>
-          <w:sz w:val="24"/>
-          <w:lang w:val="en-US"/>
-        </w:rPr>
-        <w:t>3</w:t>
-      </w:r>
-      <w:r>
-        <w:rPr>
-          <w:sz w:val="24"/>
-          <w:lang w:val="id-ID"/>
-        </w:rPr>
-        <w:t>.37. Perancangan Antar Muka Halaman Ujian Pada Siswa</w:t>
-      </w:r>
-    </w:p>
-    <w:p>
-      <w:pPr>
-        <w:numPr>
-          <w:ilvl w:val="0"/>
-          <w:numId w:val="10"/>
-        </w:numPr>
-        <w:tabs>
-          <w:tab w:val="left" w:pos="1080"/>
-        </w:tabs>
-        <w:spacing w:line="360" w:lineRule="auto"/>
-        <w:ind w:left="900" w:hanging="351"/>
-        <w:rPr>
-          <w:sz w:val="24"/>
-          <w:lang w:val="id-ID"/>
-        </w:rPr>
-      </w:pPr>
-      <w:r>
-        <w:rPr>
-          <w:sz w:val="24"/>
-          <w:lang w:val="id-ID"/>
-        </w:rPr>
-        <w:t>Tampilan Cetak Soal</w:t>
-      </w:r>
-    </w:p>
-    <w:p>
-      <w:pPr>
-        <w:spacing w:line="360" w:lineRule="auto"/>
-        <w:ind w:left="990" w:right="-46"/>
-        <w:jc w:val="both"/>
-        <w:rPr>
-          <w:sz w:val="24"/>
-          <w:lang w:val="en-US"/>
-        </w:rPr>
-      </w:pPr>
-      <w:r>
-        <w:rPr>
-          <w:sz w:val="24"/>
-          <w:lang w:val="id-ID"/>
-        </w:rPr>
-        <w:t>Tampilancetak soal yang dibuat oleh guru setelah guru menginputkan data soal.</w:t>
-      </w:r>
-    </w:p>
-    <w:p>
-      <w:pPr>
-        <w:spacing w:line="360" w:lineRule="auto"/>
-        <w:ind w:left="990" w:right="-46"/>
-        <w:jc w:val="center"/>
-        <w:rPr>
-          <w:lang w:val="id-ID"/>
-        </w:rPr>
-      </w:pPr>
-      <w:r>
-        <w:rPr>
-          <w:lang w:val="en-US"/>
-        </w:rPr>
-        <w:drawing>
-          <wp:inline distT="0" distB="0" distL="0" distR="0">
-            <wp:extent cx="4142740" cy="2898140"/>
-            <wp:effectExtent l="0" t="0" r="0" b="0"/>
-            <wp:docPr id="882" name="Picture 295"/>
-            <wp:cNvGraphicFramePr/>
-            <a:graphic xmlns:a="http://schemas.openxmlformats.org/drawingml/2006/main">
-              <a:graphicData uri="http://schemas.openxmlformats.org/drawingml/2006/picture">
-                <pic:pic xmlns:pic="http://schemas.openxmlformats.org/drawingml/2006/picture">
-                  <pic:nvPicPr>
-                    <pic:cNvPr id="882" name="Picture 295"/>
-                    <pic:cNvPicPr/>
-                  </pic:nvPicPr>
-                  <pic:blipFill>
-                    <a:blip r:embed="rId40"/>
-                    <a:stretch>
-                      <a:fillRect/>
-                    </a:stretch>
-                  </pic:blipFill>
-                  <pic:spPr>
-                    <a:xfrm>
-                      <a:off x="0" y="0"/>
-                      <a:ext cx="4142740" cy="2898140"/>
-                    </a:xfrm>
-                    <a:prstGeom prst="rect">
-                      <a:avLst/>
-                    </a:prstGeom>
-                    <a:noFill/>
-                    <a:ln>
-                      <a:noFill/>
-                    </a:ln>
-                  </pic:spPr>
-                </pic:pic>
-              </a:graphicData>
-            </a:graphic>
-          </wp:inline>
-        </w:drawing>
-      </w:r>
-    </w:p>
-    <w:p>
-      <w:pPr>
-        <w:spacing w:line="360" w:lineRule="auto"/>
-        <w:ind w:left="990" w:right="-46"/>
-        <w:jc w:val="center"/>
-        <w:rPr>
-          <w:sz w:val="24"/>
-          <w:lang w:val="en-US"/>
-        </w:rPr>
-      </w:pPr>
-      <w:r>
-        <w:rPr>
-          <w:sz w:val="24"/>
-          <w:lang w:val="id-ID"/>
-        </w:rPr>
-        <w:t xml:space="preserve">Gambar </w:t>
-      </w:r>
-      <w:r>
-        <w:rPr>
-          <w:sz w:val="24"/>
-          <w:lang w:val="en-US"/>
-        </w:rPr>
-        <w:t>3</w:t>
-      </w:r>
-      <w:r>
-        <w:rPr>
-          <w:sz w:val="24"/>
-          <w:lang w:val="id-ID"/>
-        </w:rPr>
-        <w:t>.38.Perancangan Antar Muka Tampilan Cetak Soa</w:t>
-      </w:r>
-      <w:r>
-        <w:rPr>
-          <w:sz w:val="24"/>
-          <w:lang w:val="en-US"/>
-        </w:rPr>
-        <w:t>l</w:t>
-      </w:r>
-    </w:p>
-    <w:p>
-      <w:pPr>
-        <w:numPr>
-          <w:ilvl w:val="0"/>
-          <w:numId w:val="10"/>
-        </w:numPr>
-        <w:tabs>
-          <w:tab w:val="left" w:pos="1080"/>
-        </w:tabs>
-        <w:spacing w:line="360" w:lineRule="auto"/>
-        <w:ind w:left="900" w:hanging="351"/>
-        <w:rPr>
-          <w:sz w:val="24"/>
-          <w:lang w:val="id-ID"/>
-        </w:rPr>
-      </w:pPr>
-      <w:r>
-        <w:rPr>
-          <w:sz w:val="24"/>
-          <w:lang w:val="id-ID"/>
-        </w:rPr>
-        <w:t>Tampilan Cetak Laporan Hasil Ujian</w:t>
-      </w:r>
-    </w:p>
-    <w:p>
-      <w:pPr>
-        <w:spacing w:line="360" w:lineRule="auto"/>
-        <w:ind w:left="990"/>
-        <w:jc w:val="both"/>
-        <w:rPr>
-          <w:sz w:val="24"/>
-          <w:lang w:val="en-US"/>
-        </w:rPr>
-      </w:pPr>
-      <w:r>
-        <w:rPr>
-          <w:sz w:val="24"/>
-          <w:lang w:val="id-ID"/>
-        </w:rPr>
-        <w:t>Tampilancetak laporan hasil ujian setelah siswa mengikut ujian.</w:t>
-      </w:r>
-    </w:p>
-    <w:p>
-      <w:pPr>
-        <w:spacing w:line="360" w:lineRule="auto"/>
-        <w:ind w:left="990"/>
-        <w:jc w:val="center"/>
-        <w:rPr>
-          <w:lang w:val="id-ID"/>
-        </w:rPr>
-      </w:pPr>
-      <w:r>
-        <w:rPr>
-          <w:lang w:val="en-US"/>
-        </w:rPr>
-        <w:drawing>
-          <wp:inline distT="0" distB="0" distL="0" distR="0">
-            <wp:extent cx="4191000" cy="2933700"/>
-            <wp:effectExtent l="0" t="0" r="0" b="0"/>
-            <wp:docPr id="880" name="Picture 296"/>
-            <wp:cNvGraphicFramePr/>
-            <a:graphic xmlns:a="http://schemas.openxmlformats.org/drawingml/2006/main">
-              <a:graphicData uri="http://schemas.openxmlformats.org/drawingml/2006/picture">
-                <pic:pic xmlns:pic="http://schemas.openxmlformats.org/drawingml/2006/picture">
-                  <pic:nvPicPr>
-                    <pic:cNvPr id="880" name="Picture 296"/>
-                    <pic:cNvPicPr/>
-                  </pic:nvPicPr>
-                  <pic:blipFill>
-                    <a:blip r:embed="rId41"/>
-                    <a:stretch>
-                      <a:fillRect/>
-                    </a:stretch>
-                  </pic:blipFill>
-                  <pic:spPr>
-                    <a:xfrm>
-                      <a:off x="0" y="0"/>
-                      <a:ext cx="4191000" cy="2933700"/>
-                    </a:xfrm>
-                    <a:prstGeom prst="rect">
-                      <a:avLst/>
-                    </a:prstGeom>
-                    <a:noFill/>
-                    <a:ln>
-                      <a:noFill/>
-                    </a:ln>
-                  </pic:spPr>
-                </pic:pic>
-              </a:graphicData>
-            </a:graphic>
-          </wp:inline>
-        </w:drawing>
-      </w:r>
-    </w:p>
-    <w:p>
-      <w:pPr>
-        <w:spacing w:line="360" w:lineRule="auto"/>
-        <w:ind w:left="990" w:right="-46"/>
-        <w:jc w:val="center"/>
-        <w:rPr>
-          <w:b/>
-          <w:i/>
-          <w:sz w:val="24"/>
-          <w:lang w:val="en-US"/>
-        </w:rPr>
-      </w:pPr>
-      <w:r>
-        <w:rPr>
-          <w:sz w:val="24"/>
-          <w:lang w:val="id-ID"/>
-        </w:rPr>
-        <w:t xml:space="preserve">Gambar </w:t>
-      </w:r>
-      <w:r>
-        <w:rPr>
-          <w:sz w:val="24"/>
-          <w:lang w:val="en-US"/>
-        </w:rPr>
-        <w:t>3</w:t>
-      </w:r>
-      <w:r>
-        <w:rPr>
-          <w:sz w:val="24"/>
-          <w:lang w:val="id-ID"/>
-        </w:rPr>
-        <w:t>.39.Perancangan Antar Muka Tampilan Cetak Laporan Hasil</w:t>
-      </w:r>
-      <w:r>
-        <w:rPr>
-          <w:sz w:val="24"/>
-          <w:lang w:val="en-US"/>
-        </w:rPr>
-        <w:t xml:space="preserve"> </w:t>
-      </w:r>
-      <w:r>
-        <w:rPr>
-          <w:sz w:val="24"/>
-          <w:lang w:val="id-ID"/>
-        </w:rPr>
-        <w:t>Ujian</w:t>
-      </w:r>
-    </w:p>
-    <w:p>
-      <w:pPr>
-        <w:spacing w:line="360" w:lineRule="auto"/>
-        <w:ind w:right="-44" w:rightChars="-20"/>
-        <w:rPr>
-          <w:b/>
-          <w:bCs/>
-        </w:rPr>
-      </w:pPr>
-    </w:p>
-    <w:p>
-      <w:pPr>
-        <w:tabs>
-          <w:tab w:val="left" w:pos="425"/>
-        </w:tabs>
-        <w:spacing w:line="360" w:lineRule="auto"/>
-        <w:ind w:left="15" w:right="-44" w:rightChars="-20"/>
-      </w:pPr>
+        <w:t xml:space="preserve">.28. Perancangan Antar Muka Halaman </w:t>
+      </w:r>
+      <w:r>
+        <w:rPr>
+          <w:rFonts w:hint="default"/>
+          <w:sz w:val="24"/>
+          <w:lang w:val="en-US"/>
+        </w:rPr>
+        <w:t>Submit Tugas.</w:t>
+      </w:r>
     </w:p>
     <w:sectPr>
       <w:headerReference r:id="rId3" w:type="default"/>

--- a/ELEARNING unisbank/BAB III.docx
+++ b/ELEARNING unisbank/BAB III.docx
@@ -4981,6 +4981,12 @@
             <w:insideH w:val="single" w:color="auto" w:sz="4" w:space="0"/>
             <w:insideV w:val="single" w:color="auto" w:sz="4" w:space="0"/>
           </w:tblBorders>
+          <w:tblCellMar>
+            <w:top w:w="0" w:type="dxa"/>
+            <w:left w:w="108" w:type="dxa"/>
+            <w:bottom w:w="0" w:type="dxa"/>
+            <w:right w:w="108" w:type="dxa"/>
+          </w:tblCellMar>
         </w:tblPrEx>
         <w:tc>
           <w:tcPr>
@@ -10192,7 +10198,21 @@
         <w:rPr>
           <w:sz w:val="24"/>
         </w:rPr>
-        <w:t xml:space="preserve">Tabel 3.8. Tabel Skenario </w:t>
+        <w:t>Tabel 3.</w:t>
+      </w:r>
+      <w:r>
+        <w:rPr>
+          <w:rFonts w:hint="default"/>
+          <w:sz w:val="24"/>
+          <w:lang w:val="en-US"/>
+        </w:rPr>
+        <w:t>6</w:t>
+      </w:r>
+      <w:r>
+        <w:rPr>
+          <w:sz w:val="24"/>
+        </w:rPr>
+        <w:t xml:space="preserve">. Tabel Skenario </w:t>
       </w:r>
       <w:r>
         <w:rPr>
@@ -11230,7 +11250,21 @@
         <w:rPr>
           <w:sz w:val="24"/>
         </w:rPr>
-        <w:t xml:space="preserve">Tabel 3.9. Tabel Skenario </w:t>
+        <w:t>Tabel 3.</w:t>
+      </w:r>
+      <w:r>
+        <w:rPr>
+          <w:rFonts w:hint="default"/>
+          <w:sz w:val="24"/>
+          <w:lang w:val="en-US"/>
+        </w:rPr>
+        <w:t>7</w:t>
+      </w:r>
+      <w:r>
+        <w:rPr>
+          <w:sz w:val="24"/>
+        </w:rPr>
+        <w:t xml:space="preserve">. Tabel Skenario </w:t>
       </w:r>
       <w:r>
         <w:rPr>
@@ -13575,7 +13609,21 @@
         <w:rPr>
           <w:sz w:val="24"/>
         </w:rPr>
-        <w:t xml:space="preserve">.9. </w:t>
+        <w:t>.</w:t>
+      </w:r>
+      <w:r>
+        <w:rPr>
+          <w:rFonts w:hint="default"/>
+          <w:sz w:val="24"/>
+          <w:lang w:val="en-US"/>
+        </w:rPr>
+        <w:t>7</w:t>
+      </w:r>
+      <w:r>
+        <w:rPr>
+          <w:sz w:val="24"/>
+        </w:rPr>
+        <w:t xml:space="preserve">. </w:t>
       </w:r>
       <w:r>
         <w:rPr>
@@ -13945,7 +13993,21 @@
         <w:rPr>
           <w:sz w:val="24"/>
         </w:rPr>
-        <w:t xml:space="preserve">.11. </w:t>
+        <w:t>.</w:t>
+      </w:r>
+      <w:r>
+        <w:rPr>
+          <w:rFonts w:hint="default"/>
+          <w:sz w:val="24"/>
+          <w:lang w:val="en-US"/>
+        </w:rPr>
+        <w:t>8</w:t>
+      </w:r>
+      <w:r>
+        <w:rPr>
+          <w:sz w:val="24"/>
+        </w:rPr>
+        <w:t xml:space="preserve">. </w:t>
       </w:r>
       <w:r>
         <w:rPr>
@@ -14140,7 +14202,21 @@
         <w:rPr>
           <w:sz w:val="24"/>
         </w:rPr>
-        <w:t xml:space="preserve">Gambar 3.12. </w:t>
+        <w:t>Gambar 3.</w:t>
+      </w:r>
+      <w:r>
+        <w:rPr>
+          <w:rFonts w:hint="default"/>
+          <w:sz w:val="24"/>
+          <w:lang w:val="en-US"/>
+        </w:rPr>
+        <w:t>9</w:t>
+      </w:r>
+      <w:r>
+        <w:rPr>
+          <w:sz w:val="24"/>
+        </w:rPr>
+        <w:t xml:space="preserve">. </w:t>
       </w:r>
       <w:r>
         <w:rPr>
@@ -14339,7 +14415,21 @@
         <w:rPr>
           <w:sz w:val="24"/>
         </w:rPr>
-        <w:t xml:space="preserve">Gambar 3.13. </w:t>
+        <w:t>Gambar 3.1</w:t>
+      </w:r>
+      <w:r>
+        <w:rPr>
+          <w:rFonts w:hint="default"/>
+          <w:sz w:val="24"/>
+          <w:lang w:val="en-US"/>
+        </w:rPr>
+        <w:t>0</w:t>
+      </w:r>
+      <w:r>
+        <w:rPr>
+          <w:sz w:val="24"/>
+        </w:rPr>
+        <w:t xml:space="preserve">. </w:t>
       </w:r>
       <w:r>
         <w:rPr>
@@ -14522,7 +14612,21 @@
         <w:rPr>
           <w:sz w:val="24"/>
         </w:rPr>
-        <w:t xml:space="preserve">Gambar 3.14. </w:t>
+        <w:t>Gambar 3.1</w:t>
+      </w:r>
+      <w:r>
+        <w:rPr>
+          <w:rFonts w:hint="default"/>
+          <w:sz w:val="24"/>
+          <w:lang w:val="en-US"/>
+        </w:rPr>
+        <w:t>1</w:t>
+      </w:r>
+      <w:r>
+        <w:rPr>
+          <w:sz w:val="24"/>
+        </w:rPr>
+        <w:t xml:space="preserve">. </w:t>
       </w:r>
       <w:r>
         <w:rPr>
@@ -14744,7 +14848,21 @@
         <w:rPr>
           <w:sz w:val="24"/>
         </w:rPr>
-        <w:t xml:space="preserve">Gambar 3.15. </w:t>
+        <w:t>Gambar 3.1</w:t>
+      </w:r>
+      <w:r>
+        <w:rPr>
+          <w:rFonts w:hint="default"/>
+          <w:sz w:val="24"/>
+          <w:lang w:val="en-US"/>
+        </w:rPr>
+        <w:t>2</w:t>
+      </w:r>
+      <w:r>
+        <w:rPr>
+          <w:sz w:val="24"/>
+        </w:rPr>
+        <w:t xml:space="preserve">. </w:t>
       </w:r>
       <w:r>
         <w:rPr>
@@ -14956,7 +15074,21 @@
         <w:rPr>
           <w:sz w:val="24"/>
         </w:rPr>
-        <w:t xml:space="preserve">Gambar 3.16. </w:t>
+        <w:t>Gambar 3.1</w:t>
+      </w:r>
+      <w:r>
+        <w:rPr>
+          <w:rFonts w:hint="default"/>
+          <w:sz w:val="24"/>
+          <w:lang w:val="en-US"/>
+        </w:rPr>
+        <w:t>3</w:t>
+      </w:r>
+      <w:r>
+        <w:rPr>
+          <w:sz w:val="24"/>
+        </w:rPr>
+        <w:t xml:space="preserve">. </w:t>
       </w:r>
       <w:r>
         <w:rPr>
@@ -15179,7 +15311,21 @@
         <w:rPr>
           <w:sz w:val="24"/>
         </w:rPr>
-        <w:t xml:space="preserve">Gambar 3.17. </w:t>
+        <w:t>Gambar 3.1</w:t>
+      </w:r>
+      <w:r>
+        <w:rPr>
+          <w:rFonts w:hint="default"/>
+          <w:sz w:val="24"/>
+          <w:lang w:val="en-US"/>
+        </w:rPr>
+        <w:t>4</w:t>
+      </w:r>
+      <w:r>
+        <w:rPr>
+          <w:sz w:val="24"/>
+        </w:rPr>
+        <w:t xml:space="preserve">. </w:t>
       </w:r>
       <w:r>
         <w:rPr>
@@ -15379,7 +15525,21 @@
         <w:rPr>
           <w:sz w:val="24"/>
         </w:rPr>
-        <w:t xml:space="preserve">Gambar 3.18. </w:t>
+        <w:t>Gambar 3.1</w:t>
+      </w:r>
+      <w:r>
+        <w:rPr>
+          <w:rFonts w:hint="default"/>
+          <w:sz w:val="24"/>
+          <w:lang w:val="en-US"/>
+        </w:rPr>
+        <w:t>5</w:t>
+      </w:r>
+      <w:r>
+        <w:rPr>
+          <w:sz w:val="24"/>
+        </w:rPr>
+        <w:t xml:space="preserve">. </w:t>
       </w:r>
       <w:r>
         <w:rPr>
@@ -15561,8 +15721,6 @@
           </wp:inline>
         </w:drawing>
       </w:r>
-      <w:bookmarkStart w:id="1" w:name="_GoBack"/>
-      <w:bookmarkEnd w:id="1"/>
     </w:p>
     <w:p>
       <w:pPr>
@@ -15582,7 +15740,21 @@
         <w:rPr>
           <w:sz w:val="24"/>
         </w:rPr>
-        <w:t xml:space="preserve">Gambar 3.19. </w:t>
+        <w:t>Gambar 3.1</w:t>
+      </w:r>
+      <w:r>
+        <w:rPr>
+          <w:rFonts w:hint="default"/>
+          <w:sz w:val="24"/>
+          <w:lang w:val="en-US"/>
+        </w:rPr>
+        <w:t>6</w:t>
+      </w:r>
+      <w:r>
+        <w:rPr>
+          <w:sz w:val="24"/>
+        </w:rPr>
+        <w:t xml:space="preserve">. </w:t>
       </w:r>
       <w:r>
         <w:rPr>
@@ -15824,7 +15996,21 @@
         <w:rPr>
           <w:sz w:val="24"/>
         </w:rPr>
-        <w:t xml:space="preserve">.20. </w:t>
+        <w:t>.</w:t>
+      </w:r>
+      <w:r>
+        <w:rPr>
+          <w:rFonts w:hint="default"/>
+          <w:sz w:val="24"/>
+          <w:lang w:val="en-US"/>
+        </w:rPr>
+        <w:t>17</w:t>
+      </w:r>
+      <w:r>
+        <w:rPr>
+          <w:sz w:val="24"/>
+        </w:rPr>
+        <w:t xml:space="preserve">. </w:t>
       </w:r>
       <w:r>
         <w:rPr>
@@ -16089,7 +16275,21 @@
         <w:rPr>
           <w:sz w:val="24"/>
         </w:rPr>
-        <w:t xml:space="preserve">Tabel 3.10. </w:t>
+        <w:t>Tabel 3.</w:t>
+      </w:r>
+      <w:r>
+        <w:rPr>
+          <w:rFonts w:hint="default"/>
+          <w:sz w:val="24"/>
+          <w:lang w:val="en-US"/>
+        </w:rPr>
+        <w:t>8</w:t>
+      </w:r>
+      <w:r>
+        <w:rPr>
+          <w:sz w:val="24"/>
+        </w:rPr>
+        <w:t xml:space="preserve">. </w:t>
       </w:r>
       <w:r>
         <w:rPr>
@@ -18058,7 +18258,21 @@
         <w:rPr>
           <w:sz w:val="24"/>
         </w:rPr>
-        <w:t xml:space="preserve">Tabel 3.11. </w:t>
+        <w:t>Tabel 3.</w:t>
+      </w:r>
+      <w:r>
+        <w:rPr>
+          <w:rFonts w:hint="default"/>
+          <w:sz w:val="24"/>
+          <w:lang w:val="en-US"/>
+        </w:rPr>
+        <w:t>9</w:t>
+      </w:r>
+      <w:r>
+        <w:rPr>
+          <w:sz w:val="24"/>
+        </w:rPr>
+        <w:t xml:space="preserve">. </w:t>
       </w:r>
       <w:r>
         <w:rPr>
@@ -19595,7 +19809,21 @@
         <w:rPr>
           <w:sz w:val="24"/>
         </w:rPr>
-        <w:t xml:space="preserve">Tabel 3.12. </w:t>
+        <w:t>Tabel 3.1</w:t>
+      </w:r>
+      <w:r>
+        <w:rPr>
+          <w:rFonts w:hint="default"/>
+          <w:sz w:val="24"/>
+          <w:lang w:val="en-US"/>
+        </w:rPr>
+        <w:t>0</w:t>
+      </w:r>
+      <w:r>
+        <w:rPr>
+          <w:sz w:val="24"/>
+        </w:rPr>
+        <w:t xml:space="preserve">. </w:t>
       </w:r>
       <w:r>
         <w:rPr>
@@ -20408,14 +20636,6 @@
         </w:tc>
       </w:tr>
       <w:tr>
-        <w:tblPrEx>
-          <w:tblCellMar>
-            <w:top w:w="0" w:type="dxa"/>
-            <w:left w:w="0" w:type="dxa"/>
-            <w:bottom w:w="0" w:type="dxa"/>
-            <w:right w:w="0" w:type="dxa"/>
-          </w:tblCellMar>
-        </w:tblPrEx>
         <w:trPr>
           <w:trHeight w:val="142" w:hRule="atLeast"/>
         </w:trPr>
@@ -21415,7 +21635,21 @@
         <w:rPr>
           <w:sz w:val="24"/>
         </w:rPr>
-        <w:t xml:space="preserve">Tabel 3.13. </w:t>
+        <w:t>Tabel 3.1</w:t>
+      </w:r>
+      <w:r>
+        <w:rPr>
+          <w:rFonts w:hint="default"/>
+          <w:sz w:val="24"/>
+          <w:lang w:val="en-US"/>
+        </w:rPr>
+        <w:t>1</w:t>
+      </w:r>
+      <w:r>
+        <w:rPr>
+          <w:sz w:val="24"/>
+        </w:rPr>
+        <w:t xml:space="preserve">. </w:t>
       </w:r>
       <w:r>
         <w:rPr>
@@ -21615,12 +21849,6 @@
             <w:insideH w:val="single" w:color="auto" w:sz="4" w:space="0"/>
             <w:insideV w:val="single" w:color="auto" w:sz="4" w:space="0"/>
           </w:tblBorders>
-          <w:tblCellMar>
-            <w:top w:w="0" w:type="dxa"/>
-            <w:left w:w="0" w:type="dxa"/>
-            <w:bottom w:w="0" w:type="dxa"/>
-            <w:right w:w="0" w:type="dxa"/>
-          </w:tblCellMar>
         </w:tblPrEx>
         <w:trPr>
           <w:trHeight w:val="258" w:hRule="atLeast"/>
@@ -22180,7 +22408,21 @@
         <w:rPr>
           <w:sz w:val="24"/>
         </w:rPr>
-        <w:t xml:space="preserve">Tabel 3.14. </w:t>
+        <w:t>Tabel 3.1</w:t>
+      </w:r>
+      <w:r>
+        <w:rPr>
+          <w:rFonts w:hint="default"/>
+          <w:sz w:val="24"/>
+          <w:lang w:val="en-US"/>
+        </w:rPr>
+        <w:t>2</w:t>
+      </w:r>
+      <w:r>
+        <w:rPr>
+          <w:sz w:val="24"/>
+        </w:rPr>
+        <w:t xml:space="preserve">. </w:t>
       </w:r>
       <w:r>
         <w:rPr>
@@ -23836,6 +24078,60 @@
           <w:lang w:val="en-US"/>
         </w:rPr>
         <w:t>jurusan</w:t>
+      </w:r>
+    </w:p>
+    <w:p>
+      <w:pPr>
+        <w:spacing w:line="360" w:lineRule="auto"/>
+        <w:ind w:left="880" w:right="-44" w:rightChars="-20"/>
+        <w:jc w:val="center"/>
+        <w:rPr>
+          <w:rFonts w:hint="default"/>
+          <w:i/>
+          <w:sz w:val="24"/>
+          <w:lang w:val="en-US"/>
+        </w:rPr>
+      </w:pPr>
+      <w:r>
+        <w:rPr>
+          <w:sz w:val="24"/>
+        </w:rPr>
+        <w:t>Tabel 3.1</w:t>
+      </w:r>
+      <w:r>
+        <w:rPr>
+          <w:rFonts w:hint="default"/>
+          <w:sz w:val="24"/>
+          <w:lang w:val="en-US"/>
+        </w:rPr>
+        <w:t>3</w:t>
+      </w:r>
+      <w:r>
+        <w:rPr>
+          <w:sz w:val="24"/>
+        </w:rPr>
+        <w:t xml:space="preserve">. </w:t>
+      </w:r>
+      <w:r>
+        <w:rPr>
+          <w:i/>
+          <w:sz w:val="24"/>
+        </w:rPr>
+        <w:t>Database</w:t>
+      </w:r>
+      <w:r>
+        <w:rPr>
+          <w:sz w:val="24"/>
+        </w:rPr>
+        <w:t xml:space="preserve"> Tabel </w:t>
+      </w:r>
+      <w:r>
+        <w:rPr>
+          <w:rFonts w:hint="default"/>
+          <w:sz w:val="24"/>
+          <w:lang w:val="en-US"/>
+        </w:rPr>
+        <w:t>Jurusan</w:t>
       </w:r>
     </w:p>
     <w:tbl>
@@ -24372,24 +24668,11 @@
     </w:tbl>
     <w:p>
       <w:pPr>
-        <w:spacing w:line="360" w:lineRule="auto"/>
-        <w:ind w:left="880" w:right="-44" w:rightChars="-20"/>
-        <w:rPr>
-          <w:rFonts w:hint="default"/>
-          <w:i/>
-          <w:sz w:val="24"/>
-          <w:lang w:val="en-US"/>
-        </w:rPr>
-      </w:pPr>
-    </w:p>
-    <w:p>
-      <w:pPr>
         <w:numPr>
           <w:ilvl w:val="0"/>
           <w:numId w:val="0"/>
         </w:numPr>
-        <w:ind w:left="425" w:leftChars="0"/>
-        <w:jc w:val="center"/>
+        <w:jc w:val="both"/>
         <w:rPr>
           <w:rFonts w:hint="default"/>
           <w:i/>
@@ -24397,47 +24680,6 @@
           <w:lang w:val="en-US"/>
         </w:rPr>
       </w:pPr>
-      <w:r>
-        <w:rPr>
-          <w:sz w:val="24"/>
-        </w:rPr>
-        <w:t>Tabel 3.1</w:t>
-      </w:r>
-      <w:r>
-        <w:rPr>
-          <w:rFonts w:hint="default"/>
-          <w:sz w:val="24"/>
-          <w:lang w:val="en-US"/>
-        </w:rPr>
-        <w:t>5</w:t>
-      </w:r>
-      <w:r>
-        <w:rPr>
-          <w:sz w:val="24"/>
-        </w:rPr>
-        <w:t xml:space="preserve">. </w:t>
-      </w:r>
-      <w:r>
-        <w:rPr>
-          <w:i/>
-          <w:sz w:val="24"/>
-        </w:rPr>
-        <w:t>Database</w:t>
-      </w:r>
-      <w:r>
-        <w:rPr>
-          <w:sz w:val="24"/>
-        </w:rPr>
-        <w:t xml:space="preserve"> Tabel </w:t>
-      </w:r>
-      <w:r>
-        <w:rPr>
-          <w:rFonts w:hint="default"/>
-          <w:sz w:val="24"/>
-          <w:lang w:val="en-US"/>
-        </w:rPr>
-        <w:t>Jurusan</w:t>
-      </w:r>
     </w:p>
     <w:p>
       <w:pPr>
@@ -24526,6 +24768,60 @@
           <w:lang w:val="en-US"/>
         </w:rPr>
         <w:t>kelas</w:t>
+      </w:r>
+    </w:p>
+    <w:p>
+      <w:pPr>
+        <w:spacing w:line="360" w:lineRule="auto"/>
+        <w:ind w:left="880" w:right="-44" w:rightChars="-20"/>
+        <w:jc w:val="center"/>
+        <w:rPr>
+          <w:rFonts w:hint="default"/>
+          <w:i/>
+          <w:sz w:val="24"/>
+          <w:lang w:val="en-US"/>
+        </w:rPr>
+      </w:pPr>
+      <w:r>
+        <w:rPr>
+          <w:sz w:val="24"/>
+        </w:rPr>
+        <w:t>Tabel 3.1</w:t>
+      </w:r>
+      <w:r>
+        <w:rPr>
+          <w:rFonts w:hint="default"/>
+          <w:sz w:val="24"/>
+          <w:lang w:val="en-US"/>
+        </w:rPr>
+        <w:t>4</w:t>
+      </w:r>
+      <w:r>
+        <w:rPr>
+          <w:sz w:val="24"/>
+        </w:rPr>
+        <w:t xml:space="preserve">. </w:t>
+      </w:r>
+      <w:r>
+        <w:rPr>
+          <w:i/>
+          <w:sz w:val="24"/>
+        </w:rPr>
+        <w:t>Database</w:t>
+      </w:r>
+      <w:r>
+        <w:rPr>
+          <w:sz w:val="24"/>
+        </w:rPr>
+        <w:t xml:space="preserve"> Tabel </w:t>
+      </w:r>
+      <w:r>
+        <w:rPr>
+          <w:rFonts w:hint="default"/>
+          <w:sz w:val="24"/>
+          <w:lang w:val="en-US"/>
+        </w:rPr>
+        <w:t>Kelas</w:t>
       </w:r>
     </w:p>
     <w:tbl>
@@ -25221,24 +25517,11 @@
     </w:tbl>
     <w:p>
       <w:pPr>
-        <w:spacing w:line="360" w:lineRule="auto"/>
-        <w:ind w:left="880" w:right="-44" w:rightChars="-20"/>
-        <w:rPr>
-          <w:rFonts w:hint="default"/>
-          <w:i/>
-          <w:sz w:val="24"/>
-          <w:lang w:val="en-US"/>
-        </w:rPr>
-      </w:pPr>
-    </w:p>
-    <w:p>
-      <w:pPr>
         <w:numPr>
           <w:ilvl w:val="0"/>
           <w:numId w:val="0"/>
         </w:numPr>
-        <w:ind w:left="425" w:leftChars="0"/>
-        <w:jc w:val="center"/>
+        <w:jc w:val="both"/>
         <w:rPr>
           <w:rFonts w:hint="default"/>
           <w:i/>
@@ -25246,47 +25529,6 @@
           <w:lang w:val="en-US"/>
         </w:rPr>
       </w:pPr>
-      <w:r>
-        <w:rPr>
-          <w:sz w:val="24"/>
-        </w:rPr>
-        <w:t>Tabel 3.1</w:t>
-      </w:r>
-      <w:r>
-        <w:rPr>
-          <w:rFonts w:hint="default"/>
-          <w:sz w:val="24"/>
-          <w:lang w:val="en-US"/>
-        </w:rPr>
-        <w:t>6</w:t>
-      </w:r>
-      <w:r>
-        <w:rPr>
-          <w:sz w:val="24"/>
-        </w:rPr>
-        <w:t xml:space="preserve">. </w:t>
-      </w:r>
-      <w:r>
-        <w:rPr>
-          <w:i/>
-          <w:sz w:val="24"/>
-        </w:rPr>
-        <w:t>Database</w:t>
-      </w:r>
-      <w:r>
-        <w:rPr>
-          <w:sz w:val="24"/>
-        </w:rPr>
-        <w:t xml:space="preserve"> Tabel </w:t>
-      </w:r>
-      <w:r>
-        <w:rPr>
-          <w:rFonts w:hint="default"/>
-          <w:sz w:val="24"/>
-          <w:lang w:val="en-US"/>
-        </w:rPr>
-        <w:t>Kelas</w:t>
-      </w:r>
     </w:p>
     <w:p>
       <w:pPr>
@@ -25375,6 +25617,62 @@
           <w:lang w:val="en-US"/>
         </w:rPr>
         <w:t>submit tugas</w:t>
+      </w:r>
+    </w:p>
+    <w:p>
+      <w:pPr>
+        <w:spacing w:line="360" w:lineRule="auto"/>
+        <w:ind w:left="880" w:right="-44" w:rightChars="-20"/>
+        <w:jc w:val="center"/>
+        <w:rPr>
+          <w:rFonts w:hint="default"/>
+          <w:i/>
+          <w:sz w:val="24"/>
+          <w:lang w:val="en-US"/>
+        </w:rPr>
+      </w:pPr>
+      <w:r>
+        <w:rPr>
+          <w:sz w:val="24"/>
+        </w:rPr>
+        <w:t>Tabel 3.1</w:t>
+      </w:r>
+      <w:r>
+        <w:rPr>
+          <w:rFonts w:hint="default"/>
+          <w:sz w:val="24"/>
+          <w:lang w:val="en-US"/>
+        </w:rPr>
+        <w:t>4</w:t>
+      </w:r>
+      <w:bookmarkStart w:id="1" w:name="_GoBack"/>
+      <w:bookmarkEnd w:id="1"/>
+      <w:r>
+        <w:rPr>
+          <w:sz w:val="24"/>
+        </w:rPr>
+        <w:t xml:space="preserve">. </w:t>
+      </w:r>
+      <w:r>
+        <w:rPr>
+          <w:i/>
+          <w:sz w:val="24"/>
+        </w:rPr>
+        <w:t>Database</w:t>
+      </w:r>
+      <w:r>
+        <w:rPr>
+          <w:sz w:val="24"/>
+        </w:rPr>
+        <w:t xml:space="preserve"> Tabel </w:t>
+      </w:r>
+      <w:r>
+        <w:rPr>
+          <w:rFonts w:hint="default"/>
+          <w:sz w:val="24"/>
+          <w:lang w:val="en-US"/>
+        </w:rPr>
+        <w:t>Submit Tugas</w:t>
       </w:r>
     </w:p>
     <w:tbl>
@@ -26536,71 +26834,17 @@
     </w:tbl>
     <w:p>
       <w:pPr>
-        <w:spacing w:line="360" w:lineRule="auto"/>
-        <w:ind w:left="880" w:right="-44" w:rightChars="-20"/>
-        <w:rPr>
-          <w:rFonts w:hint="default"/>
-          <w:i/>
-          <w:sz w:val="24"/>
-          <w:lang w:val="en-US"/>
-        </w:rPr>
-      </w:pPr>
-    </w:p>
-    <w:p>
-      <w:pPr>
         <w:numPr>
           <w:ilvl w:val="0"/>
           <w:numId w:val="0"/>
         </w:numPr>
-        <w:ind w:left="425" w:leftChars="0"/>
-        <w:jc w:val="center"/>
+        <w:jc w:val="both"/>
         <w:rPr>
           <w:i/>
           <w:sz w:val="24"/>
           <w:lang w:val="en-US"/>
         </w:rPr>
       </w:pPr>
-      <w:r>
-        <w:rPr>
-          <w:sz w:val="24"/>
-        </w:rPr>
-        <w:t>Tabel 3.1</w:t>
-      </w:r>
-      <w:r>
-        <w:rPr>
-          <w:rFonts w:hint="default"/>
-          <w:sz w:val="24"/>
-          <w:lang w:val="en-US"/>
-        </w:rPr>
-        <w:t>7</w:t>
-      </w:r>
-      <w:r>
-        <w:rPr>
-          <w:sz w:val="24"/>
-        </w:rPr>
-        <w:t xml:space="preserve">. </w:t>
-      </w:r>
-      <w:r>
-        <w:rPr>
-          <w:i/>
-          <w:sz w:val="24"/>
-        </w:rPr>
-        <w:t>Database</w:t>
-      </w:r>
-      <w:r>
-        <w:rPr>
-          <w:sz w:val="24"/>
-        </w:rPr>
-        <w:t xml:space="preserve"> Tabel </w:t>
-      </w:r>
-      <w:r>
-        <w:rPr>
-          <w:rFonts w:hint="default"/>
-          <w:sz w:val="24"/>
-          <w:lang w:val="en-US"/>
-        </w:rPr>
-        <w:t>Submit Tugas</w:t>
-      </w:r>
       <w:r>
         <w:rPr>
           <w:i/>
@@ -26889,7 +27133,22 @@
           <w:sz w:val="24"/>
           <w:lang w:val="id-ID"/>
         </w:rPr>
-        <w:t>.21.Perancangan Antar Muka Halaman Login</w:t>
+        <w:t>.</w:t>
+      </w:r>
+      <w:r>
+        <w:rPr>
+          <w:rFonts w:hint="default"/>
+          <w:sz w:val="24"/>
+          <w:lang w:val="en-US"/>
+        </w:rPr>
+        <w:t>18</w:t>
+      </w:r>
+      <w:r>
+        <w:rPr>
+          <w:sz w:val="24"/>
+          <w:lang w:val="id-ID"/>
+        </w:rPr>
+        <w:t>.Perancangan Antar Muka Halaman Login</w:t>
       </w:r>
       <w:r>
         <w:rPr>
@@ -27065,7 +27324,22 @@
           <w:sz w:val="24"/>
           <w:lang w:val="id-ID"/>
         </w:rPr>
-        <w:t>.22. Perancangan Antar Muka Halaman Dashboard</w:t>
+        <w:t>.</w:t>
+      </w:r>
+      <w:r>
+        <w:rPr>
+          <w:rFonts w:hint="default"/>
+          <w:sz w:val="24"/>
+          <w:lang w:val="en-US"/>
+        </w:rPr>
+        <w:t>19</w:t>
+      </w:r>
+      <w:r>
+        <w:rPr>
+          <w:sz w:val="24"/>
+          <w:lang w:val="id-ID"/>
+        </w:rPr>
+        <w:t>. Perancangan Antar Muka Halaman Dashboard</w:t>
       </w:r>
       <w:r>
         <w:rPr>
@@ -27232,7 +27506,22 @@
           <w:sz w:val="24"/>
           <w:lang w:val="id-ID"/>
         </w:rPr>
-        <w:t>.25. Perancangan Antar Muka Halaman Data Siswa</w:t>
+        <w:t>.2</w:t>
+      </w:r>
+      <w:r>
+        <w:rPr>
+          <w:rFonts w:hint="default"/>
+          <w:sz w:val="24"/>
+          <w:lang w:val="en-US"/>
+        </w:rPr>
+        <w:t>0</w:t>
+      </w:r>
+      <w:r>
+        <w:rPr>
+          <w:sz w:val="24"/>
+          <w:lang w:val="id-ID"/>
+        </w:rPr>
+        <w:t>. Perancangan Antar Muka Halaman Data Siswa</w:t>
       </w:r>
       <w:r>
         <w:rPr>
@@ -27385,7 +27674,22 @@
           <w:sz w:val="24"/>
           <w:lang w:val="id-ID"/>
         </w:rPr>
-        <w:t>.26. Perancangan Antar Muka Halaman Data Guru</w:t>
+        <w:t>.2</w:t>
+      </w:r>
+      <w:r>
+        <w:rPr>
+          <w:rFonts w:hint="default"/>
+          <w:sz w:val="24"/>
+          <w:lang w:val="en-US"/>
+        </w:rPr>
+        <w:t>1</w:t>
+      </w:r>
+      <w:r>
+        <w:rPr>
+          <w:sz w:val="24"/>
+          <w:lang w:val="id-ID"/>
+        </w:rPr>
+        <w:t>. Perancangan Antar Muka Halaman Data Guru</w:t>
       </w:r>
       <w:r>
         <w:rPr>
@@ -27538,7 +27842,22 @@
           <w:sz w:val="24"/>
           <w:lang w:val="id-ID"/>
         </w:rPr>
-        <w:t>.27. Perancangan Antar Muka Halaman Data Mapel</w:t>
+        <w:t>.2</w:t>
+      </w:r>
+      <w:r>
+        <w:rPr>
+          <w:rFonts w:hint="default"/>
+          <w:sz w:val="24"/>
+          <w:lang w:val="en-US"/>
+        </w:rPr>
+        <w:t>2</w:t>
+      </w:r>
+      <w:r>
+        <w:rPr>
+          <w:sz w:val="24"/>
+          <w:lang w:val="id-ID"/>
+        </w:rPr>
+        <w:t>. Perancangan Antar Muka Halaman Data Mapel</w:t>
       </w:r>
       <w:r>
         <w:rPr>
@@ -27688,7 +28007,22 @@
           <w:sz w:val="24"/>
           <w:lang w:val="id-ID"/>
         </w:rPr>
-        <w:t>.28. Perancangan Antar Muka Halaman Data Materi</w:t>
+        <w:t>.2</w:t>
+      </w:r>
+      <w:r>
+        <w:rPr>
+          <w:rFonts w:hint="default"/>
+          <w:sz w:val="24"/>
+          <w:lang w:val="en-US"/>
+        </w:rPr>
+        <w:t>3</w:t>
+      </w:r>
+      <w:r>
+        <w:rPr>
+          <w:sz w:val="24"/>
+          <w:lang w:val="id-ID"/>
+        </w:rPr>
+        <w:t>. Perancangan Antar Muka Halaman Data Materi</w:t>
       </w:r>
       <w:r>
         <w:rPr>
@@ -27745,6 +28079,7 @@
     <w:p>
       <w:pPr>
         <w:numPr>
+          <w:ilvl w:val="0"/>
           <w:numId w:val="0"/>
         </w:numPr>
         <w:tabs>
@@ -27807,6 +28142,7 @@
     <w:p>
       <w:pPr>
         <w:numPr>
+          <w:ilvl w:val="0"/>
           <w:numId w:val="0"/>
         </w:numPr>
         <w:tabs>
@@ -27867,6 +28203,7 @@
     <w:p>
       <w:pPr>
         <w:numPr>
+          <w:ilvl w:val="0"/>
           <w:numId w:val="0"/>
         </w:numPr>
         <w:tabs>
@@ -27900,7 +28237,22 @@
           <w:sz w:val="24"/>
           <w:lang w:val="id-ID"/>
         </w:rPr>
-        <w:t xml:space="preserve">.28. Perancangan Antar Muka Halaman Data </w:t>
+        <w:t>.2</w:t>
+      </w:r>
+      <w:r>
+        <w:rPr>
+          <w:rFonts w:hint="default"/>
+          <w:sz w:val="24"/>
+          <w:lang w:val="en-US"/>
+        </w:rPr>
+        <w:t>4</w:t>
+      </w:r>
+      <w:r>
+        <w:rPr>
+          <w:sz w:val="24"/>
+          <w:lang w:val="id-ID"/>
+        </w:rPr>
+        <w:t xml:space="preserve">. Perancangan Antar Muka Halaman Data </w:t>
       </w:r>
       <w:r>
         <w:rPr>
@@ -27935,6 +28287,7 @@
     <w:p>
       <w:pPr>
         <w:numPr>
+          <w:ilvl w:val="0"/>
           <w:numId w:val="0"/>
         </w:numPr>
         <w:tabs>
@@ -27997,6 +28350,7 @@
     <w:p>
       <w:pPr>
         <w:numPr>
+          <w:ilvl w:val="0"/>
           <w:numId w:val="0"/>
         </w:numPr>
         <w:tabs>
@@ -28057,6 +28411,7 @@
     <w:p>
       <w:pPr>
         <w:numPr>
+          <w:ilvl w:val="0"/>
           <w:numId w:val="0"/>
         </w:numPr>
         <w:tabs>
@@ -28090,7 +28445,22 @@
           <w:sz w:val="24"/>
           <w:lang w:val="id-ID"/>
         </w:rPr>
-        <w:t xml:space="preserve">.28. Perancangan Antar Muka Halaman Data </w:t>
+        <w:t>.2</w:t>
+      </w:r>
+      <w:r>
+        <w:rPr>
+          <w:rFonts w:hint="default"/>
+          <w:sz w:val="24"/>
+          <w:lang w:val="en-US"/>
+        </w:rPr>
+        <w:t>5</w:t>
+      </w:r>
+      <w:r>
+        <w:rPr>
+          <w:sz w:val="24"/>
+          <w:lang w:val="id-ID"/>
+        </w:rPr>
+        <w:t xml:space="preserve">. Perancangan Antar Muka Halaman Data </w:t>
       </w:r>
       <w:r>
         <w:rPr>
@@ -28125,6 +28495,7 @@
     <w:p>
       <w:pPr>
         <w:numPr>
+          <w:ilvl w:val="0"/>
           <w:numId w:val="0"/>
         </w:numPr>
         <w:tabs>
@@ -28187,6 +28558,7 @@
     <w:p>
       <w:pPr>
         <w:numPr>
+          <w:ilvl w:val="0"/>
           <w:numId w:val="0"/>
         </w:numPr>
         <w:tabs>
@@ -28247,6 +28619,7 @@
     <w:p>
       <w:pPr>
         <w:numPr>
+          <w:ilvl w:val="0"/>
           <w:numId w:val="0"/>
         </w:numPr>
         <w:tabs>
@@ -28280,7 +28653,22 @@
           <w:sz w:val="24"/>
           <w:lang w:val="id-ID"/>
         </w:rPr>
-        <w:t xml:space="preserve">.28. Perancangan Antar Muka Halaman Data </w:t>
+        <w:t>.2</w:t>
+      </w:r>
+      <w:r>
+        <w:rPr>
+          <w:rFonts w:hint="default"/>
+          <w:sz w:val="24"/>
+          <w:lang w:val="en-US"/>
+        </w:rPr>
+        <w:t>6</w:t>
+      </w:r>
+      <w:r>
+        <w:rPr>
+          <w:sz w:val="24"/>
+          <w:lang w:val="id-ID"/>
+        </w:rPr>
+        <w:t xml:space="preserve">. Perancangan Antar Muka Halaman Data </w:t>
       </w:r>
       <w:r>
         <w:rPr>
@@ -28321,6 +28709,7 @@
     <w:p>
       <w:pPr>
         <w:numPr>
+          <w:ilvl w:val="0"/>
           <w:numId w:val="0"/>
         </w:numPr>
         <w:tabs>
@@ -28384,6 +28773,7 @@
     <w:p>
       <w:pPr>
         <w:numPr>
+          <w:ilvl w:val="0"/>
           <w:numId w:val="0"/>
         </w:numPr>
         <w:tabs>
@@ -28445,6 +28835,7 @@
     <w:p>
       <w:pPr>
         <w:numPr>
+          <w:ilvl w:val="0"/>
           <w:numId w:val="0"/>
         </w:numPr>
         <w:tabs>
@@ -28478,7 +28869,22 @@
           <w:sz w:val="24"/>
           <w:lang w:val="id-ID"/>
         </w:rPr>
-        <w:t xml:space="preserve">.28. Perancangan Antar Muka Halaman </w:t>
+        <w:t>.2</w:t>
+      </w:r>
+      <w:r>
+        <w:rPr>
+          <w:rFonts w:hint="default"/>
+          <w:sz w:val="24"/>
+          <w:lang w:val="en-US"/>
+        </w:rPr>
+        <w:t>7</w:t>
+      </w:r>
+      <w:r>
+        <w:rPr>
+          <w:sz w:val="24"/>
+          <w:lang w:val="id-ID"/>
+        </w:rPr>
+        <w:t xml:space="preserve">. Perancangan Antar Muka Halaman </w:t>
       </w:r>
       <w:r>
         <w:rPr>

--- a/ELEARNING unisbank/BAB III.docx
+++ b/ELEARNING unisbank/BAB III.docx
@@ -21,16 +21,7 @@
         <w:jc w:val="center"/>
       </w:pPr>
       <w:r>
-        <w:t>PERENCANAAN DAN</w:t>
-      </w:r>
-      <w:r>
-        <w:rPr>
-          <w:lang w:val="en-US"/>
-        </w:rPr>
-        <w:t xml:space="preserve"> </w:t>
-      </w:r>
-      <w:r>
-        <w:t>ANALISA DAN PERANCANGAN SISTEM</w:t>
+        <w:t>ANALISIS DAN RANCANGAN SISTEM</w:t>
       </w:r>
     </w:p>
     <w:p>
@@ -274,7 +265,7 @@
         <w:rPr>
           <w:sz w:val="24"/>
         </w:rPr>
-        <w:t xml:space="preserve">erkembangan sistem tidak lepas dari kebutuhan yang ada pada suatu organisasi ataupun perusahaan. Adapun hal yang yang mendorong perkembangan dari Aplikasi </w:t>
+        <w:t xml:space="preserve">erkembangan sistem tidak lepas dari kebutuhan yang ada pada suatu organisasi ataupun perusahaan. Adapun hal yang mendorong perkembangan dari Aplikasi </w:t>
       </w:r>
       <w:r>
         <w:rPr>
@@ -1460,7 +1451,7 @@
         <w:rPr>
           <w:sz w:val="24"/>
         </w:rPr>
-        <w:t>merupakan gambaran dari kegiatan apa saja yang</w:t>
+        <w:t>merupakan gambaran dari kegiatan yang</w:t>
       </w:r>
       <w:r>
         <w:rPr>
@@ -1473,59 +1464,36 @@
         <w:rPr>
           <w:sz w:val="24"/>
         </w:rPr>
-        <w:t xml:space="preserve">dilakukan oleh sistem. </w:t>
+        <w:t xml:space="preserve">dilakukan oleh sistem. Use case diagram berinteraksi antara satu aktor atau lebih. </w:t>
       </w:r>
       <w:r>
         <w:rPr>
           <w:i/>
           <w:sz w:val="24"/>
         </w:rPr>
-        <w:t>Use</w:t>
+        <w:t>Use case diagram</w:t>
+      </w:r>
+      <w:r>
+        <w:rPr>
+          <w:sz w:val="24"/>
+        </w:rPr>
+        <w:t xml:space="preserve"> dari Aplikasi </w:t>
       </w:r>
       <w:r>
         <w:rPr>
           <w:i/>
           <w:sz w:val="24"/>
-          <w:lang w:val="en-US"/>
-        </w:rPr>
-        <w:t xml:space="preserve"> </w:t>
-      </w:r>
-      <w:r>
-        <w:rPr>
-          <w:i/>
-          <w:sz w:val="24"/>
-        </w:rPr>
-        <w:t>case diagram</w:t>
-      </w:r>
-      <w:r>
-        <w:rPr>
-          <w:sz w:val="24"/>
-        </w:rPr>
-        <w:t xml:space="preserve"> berinteraksi antara satu aktor atau lebih. Berikut ini adalah </w:t>
-      </w:r>
-      <w:r>
-        <w:rPr>
-          <w:i/>
-          <w:sz w:val="24"/>
-        </w:rPr>
-        <w:t>use case diagram</w:t>
-      </w:r>
-      <w:r>
-        <w:rPr>
-          <w:sz w:val="24"/>
-        </w:rPr>
-        <w:t xml:space="preserve"> dari Aplikasi </w:t>
-      </w:r>
-      <w:r>
-        <w:rPr>
-          <w:i/>
-          <w:sz w:val="24"/>
-        </w:rPr>
-        <w:t>E-Learning</w:t>
-      </w:r>
-      <w:r>
-        <w:rPr>
-          <w:i/>
+        </w:rPr>
+        <w:t xml:space="preserve">E-Learning </w:t>
+      </w:r>
+      <w:r>
+        <w:rPr>
+          <w:sz w:val="24"/>
+        </w:rPr>
+        <w:t>dapat di lihat pada gambar 3.1</w:t>
+      </w:r>
+      <w:r>
+        <w:rPr>
           <w:sz w:val="24"/>
           <w:lang w:val="en-US"/>
         </w:rPr>
@@ -1549,10 +1517,10 @@
         <w:drawing>
           <wp:inline distT="0" distB="0" distL="0" distR="0">
             <wp:extent cx="3869055" cy="1869440"/>
-            <wp:effectExtent l="0" t="0" r="0" b="0"/>
+            <wp:effectExtent l="0" t="0" r="17145" b="16510"/>
             <wp:docPr id="1" name="Picture 1"/>
             <wp:cNvGraphicFramePr>
-              <a:graphicFrameLocks xmlns:a="http://schemas.openxmlformats.org/drawingml/2006/main" noChangeAspect="1"/>
+              <a:graphicFrameLocks xmlns:a="http://schemas.openxmlformats.org/drawingml/2006/main" noChangeAspect="true"/>
             </wp:cNvGraphicFramePr>
             <a:graphic xmlns:a="http://schemas.openxmlformats.org/drawingml/2006/main">
               <a:graphicData uri="http://schemas.openxmlformats.org/drawingml/2006/picture">
@@ -1560,14 +1528,14 @@
                   <pic:nvPicPr>
                     <pic:cNvPr id="1" name="Picture 1"/>
                     <pic:cNvPicPr>
-                      <a:picLocks noChangeAspect="1" noChangeArrowheads="1"/>
+                      <a:picLocks noChangeAspect="true" noChangeArrowheads="true"/>
                     </pic:cNvPicPr>
                   </pic:nvPicPr>
                   <pic:blipFill>
                     <a:blip r:embed="rId6" cstate="print">
                       <a:extLst>
                         <a:ext uri="{28A0092B-C50C-407E-A947-70E740481C1C}">
-                          <a14:useLocalDpi xmlns:a14="http://schemas.microsoft.com/office/drawing/2010/main" val="0"/>
+                          <a14:useLocalDpi xmlns:a14="http://schemas.microsoft.com/office/drawing/2010/main" val="false"/>
                         </a:ext>
                       </a:extLst>
                     </a:blip>
@@ -1728,11 +1696,11 @@
           <w:numId w:val="6"/>
         </w:numPr>
         <w:tabs>
-          <w:tab w:val="left" w:pos="880"/>
+          <w:tab w:val="left" w:pos="270"/>
           <w:tab w:val="clear" w:pos="425"/>
         </w:tabs>
         <w:spacing w:line="360" w:lineRule="auto"/>
-        <w:ind w:left="1540" w:right="-44" w:rightChars="-20"/>
+        <w:ind w:left="540" w:right="-44" w:rightChars="-20" w:hanging="360"/>
         <w:rPr>
           <w:sz w:val="24"/>
         </w:rPr>
@@ -1748,13 +1716,45 @@
           <w:i/>
           <w:sz w:val="24"/>
         </w:rPr>
-        <w:t>Use Case</w:t>
-      </w:r>
-      <w:r>
-        <w:rPr>
-          <w:sz w:val="24"/>
-        </w:rPr>
-        <w:t xml:space="preserve"> Mengelola Data Siswa</w:t>
+        <w:t xml:space="preserve">Use Case </w:t>
+      </w:r>
+      <w:r>
+        <w:rPr>
+          <w:sz w:val="24"/>
+        </w:rPr>
+        <w:t>Mengelola Data Siswa</w:t>
+      </w:r>
+    </w:p>
+    <w:p>
+      <w:pPr>
+        <w:tabs>
+          <w:tab w:val="left" w:pos="630"/>
+          <w:tab w:val="left" w:pos="810"/>
+          <w:tab w:val="left" w:pos="1710"/>
+        </w:tabs>
+        <w:spacing w:line="360" w:lineRule="auto"/>
+        <w:ind w:right="-44" w:rightChars="-20"/>
+        <w:rPr>
+          <w:sz w:val="24"/>
+        </w:rPr>
+      </w:pPr>
+      <w:r>
+        <w:rPr>
+          <w:sz w:val="24"/>
+        </w:rPr>
+        <w:tab/>
+      </w:r>
+      <w:r>
+        <w:rPr>
+          <w:sz w:val="24"/>
+        </w:rPr>
+        <w:tab/>
+      </w:r>
+      <w:r>
+        <w:rPr>
+          <w:sz w:val="24"/>
+        </w:rPr>
+        <w:t>Pada Tabel 3.1 mencatat skenario use case untuk mengelola data siswa.</w:t>
       </w:r>
     </w:p>
     <w:p>
@@ -1764,7 +1764,6 @@
         </w:tabs>
         <w:spacing w:line="360" w:lineRule="auto"/>
         <w:ind w:left="1115" w:right="-44" w:rightChars="-20"/>
-        <w:jc w:val="center"/>
         <w:rPr>
           <w:sz w:val="24"/>
         </w:rPr>
@@ -2043,12 +2042,6 @@
             <w:insideH w:val="single" w:color="auto" w:sz="4" w:space="0"/>
             <w:insideV w:val="single" w:color="auto" w:sz="4" w:space="0"/>
           </w:tblBorders>
-          <w:tblCellMar>
-            <w:top w:w="0" w:type="dxa"/>
-            <w:left w:w="108" w:type="dxa"/>
-            <w:bottom w:w="0" w:type="dxa"/>
-            <w:right w:w="108" w:type="dxa"/>
-          </w:tblCellMar>
         </w:tblPrEx>
         <w:tc>
           <w:tcPr>
@@ -2391,12 +2384,6 @@
             <w:insideH w:val="single" w:color="auto" w:sz="4" w:space="0"/>
             <w:insideV w:val="single" w:color="auto" w:sz="4" w:space="0"/>
           </w:tblBorders>
-          <w:tblCellMar>
-            <w:top w:w="0" w:type="dxa"/>
-            <w:left w:w="108" w:type="dxa"/>
-            <w:bottom w:w="0" w:type="dxa"/>
-            <w:right w:w="108" w:type="dxa"/>
-          </w:tblCellMar>
         </w:tblPrEx>
         <w:tc>
           <w:tcPr>
@@ -2860,12 +2847,6 @@
             <w:insideH w:val="single" w:color="auto" w:sz="4" w:space="0"/>
             <w:insideV w:val="single" w:color="auto" w:sz="4" w:space="0"/>
           </w:tblBorders>
-          <w:tblCellMar>
-            <w:top w:w="0" w:type="dxa"/>
-            <w:left w:w="108" w:type="dxa"/>
-            <w:bottom w:w="0" w:type="dxa"/>
-            <w:right w:w="108" w:type="dxa"/>
-          </w:tblCellMar>
         </w:tblPrEx>
         <w:tc>
           <w:tcPr>
@@ -3237,7 +3218,20 @@
               <w:rPr>
                 <w:sz w:val="24"/>
               </w:rPr>
-              <w:t xml:space="preserve">Peubahan data siswa dalam </w:t>
+              <w:t>Pe</w:t>
+            </w:r>
+            <w:r>
+              <w:rPr>
+                <w:sz w:val="24"/>
+                <w:lang w:val="id-ID"/>
+              </w:rPr>
+              <w:t>r</w:t>
+            </w:r>
+            <w:r>
+              <w:rPr>
+                <w:sz w:val="24"/>
+              </w:rPr>
+              <w:t xml:space="preserve">ubahan data siswa dalam </w:t>
             </w:r>
             <w:r>
               <w:rPr>
@@ -3265,16 +3259,17 @@
     </w:p>
     <w:p>
       <w:pPr>
+        <w:pStyle w:val="10"/>
         <w:numPr>
           <w:ilvl w:val="0"/>
           <w:numId w:val="6"/>
         </w:numPr>
         <w:tabs>
-          <w:tab w:val="left" w:pos="880"/>
+          <w:tab w:val="left" w:pos="900"/>
           <w:tab w:val="clear" w:pos="425"/>
         </w:tabs>
         <w:spacing w:line="360" w:lineRule="auto"/>
-        <w:ind w:left="1540" w:right="-44" w:rightChars="-20"/>
+        <w:ind w:left="450" w:right="-44" w:rightChars="-20" w:hanging="360"/>
         <w:rPr>
           <w:sz w:val="24"/>
         </w:rPr>
@@ -3290,13 +3285,37 @@
           <w:i/>
           <w:sz w:val="24"/>
         </w:rPr>
-        <w:t>Use Case</w:t>
-      </w:r>
-      <w:r>
-        <w:rPr>
-          <w:sz w:val="24"/>
-        </w:rPr>
-        <w:t xml:space="preserve"> Mengelola Data Guru</w:t>
+        <w:t xml:space="preserve">Use Case </w:t>
+      </w:r>
+      <w:r>
+        <w:rPr>
+          <w:sz w:val="24"/>
+        </w:rPr>
+        <w:t>Mengelola Data Guru</w:t>
+      </w:r>
+    </w:p>
+    <w:p>
+      <w:pPr>
+        <w:tabs>
+          <w:tab w:val="left" w:pos="900"/>
+        </w:tabs>
+        <w:spacing w:line="360" w:lineRule="auto"/>
+        <w:ind w:right="-44" w:rightChars="-20"/>
+        <w:rPr>
+          <w:sz w:val="24"/>
+        </w:rPr>
+      </w:pPr>
+      <w:r>
+        <w:rPr>
+          <w:sz w:val="24"/>
+        </w:rPr>
+        <w:tab/>
+      </w:r>
+      <w:r>
+        <w:rPr>
+          <w:sz w:val="24"/>
+        </w:rPr>
+        <w:t>Pada Tabel 3.2 mencatat skenario use case untuk mengelola data guru.</w:t>
       </w:r>
     </w:p>
     <w:p>
@@ -3306,7 +3325,6 @@
         </w:tabs>
         <w:spacing w:line="360" w:lineRule="auto"/>
         <w:ind w:left="1115" w:right="-44" w:rightChars="-20"/>
-        <w:jc w:val="center"/>
         <w:rPr>
           <w:sz w:val="24"/>
         </w:rPr>
@@ -3584,12 +3602,6 @@
             <w:insideH w:val="single" w:color="auto" w:sz="4" w:space="0"/>
             <w:insideV w:val="single" w:color="auto" w:sz="4" w:space="0"/>
           </w:tblBorders>
-          <w:tblCellMar>
-            <w:top w:w="0" w:type="dxa"/>
-            <w:left w:w="108" w:type="dxa"/>
-            <w:bottom w:w="0" w:type="dxa"/>
-            <w:right w:w="108" w:type="dxa"/>
-          </w:tblCellMar>
         </w:tblPrEx>
         <w:tc>
           <w:tcPr>
@@ -3873,7 +3885,7 @@
               <w:rPr>
                 <w:sz w:val="24"/>
               </w:rPr>
-              <w:t>Admin memilih form data siswa.</w:t>
+              <w:t>Admin memilih form data guru.</w:t>
             </w:r>
           </w:p>
         </w:tc>
@@ -3918,6 +3930,97 @@
               </w:rPr>
               <w:t>Sistem merespon dengan menampilkan menu data.</w:t>
             </w:r>
+          </w:p>
+        </w:tc>
+      </w:tr>
+      <w:tr>
+        <w:tblPrEx>
+          <w:tblBorders>
+            <w:top w:val="single" w:color="auto" w:sz="4" w:space="0"/>
+            <w:left w:val="single" w:color="auto" w:sz="4" w:space="0"/>
+            <w:bottom w:val="single" w:color="auto" w:sz="4" w:space="0"/>
+            <w:right w:val="single" w:color="auto" w:sz="4" w:space="0"/>
+            <w:insideH w:val="single" w:color="auto" w:sz="4" w:space="0"/>
+            <w:insideV w:val="single" w:color="auto" w:sz="4" w:space="0"/>
+          </w:tblBorders>
+        </w:tblPrEx>
+        <w:tc>
+          <w:tcPr>
+            <w:tcW w:w="2696" w:type="dxa"/>
+          </w:tcPr>
+          <w:p>
+            <w:pPr>
+              <w:tabs>
+                <w:tab w:val="left" w:pos="880"/>
+              </w:tabs>
+              <w:spacing w:line="360" w:lineRule="auto"/>
+              <w:ind w:right="-44" w:rightChars="-20"/>
+              <w:jc w:val="both"/>
+              <w:rPr>
+                <w:sz w:val="24"/>
+              </w:rPr>
+            </w:pPr>
+          </w:p>
+        </w:tc>
+        <w:tc>
+          <w:tcPr>
+            <w:tcW w:w="2697" w:type="dxa"/>
+          </w:tcPr>
+          <w:p>
+            <w:pPr>
+              <w:tabs>
+                <w:tab w:val="left" w:pos="880"/>
+              </w:tabs>
+              <w:spacing w:line="360" w:lineRule="auto"/>
+              <w:ind w:right="-44" w:rightChars="-20"/>
+              <w:jc w:val="both"/>
+              <w:rPr>
+                <w:sz w:val="24"/>
+              </w:rPr>
+            </w:pPr>
+            <w:r>
+              <w:rPr>
+                <w:sz w:val="24"/>
+              </w:rPr>
+              <w:t xml:space="preserve">Langkah 3 : </w:t>
+            </w:r>
+          </w:p>
+          <w:p>
+            <w:pPr>
+              <w:tabs>
+                <w:tab w:val="left" w:pos="880"/>
+              </w:tabs>
+              <w:spacing w:line="360" w:lineRule="auto"/>
+              <w:ind w:right="-44" w:rightChars="-20"/>
+              <w:jc w:val="both"/>
+              <w:rPr>
+                <w:sz w:val="24"/>
+              </w:rPr>
+            </w:pPr>
+            <w:r>
+              <w:rPr>
+                <w:sz w:val="24"/>
+              </w:rPr>
+              <w:t>Admin menginputkan data guru.</w:t>
+            </w:r>
+          </w:p>
+        </w:tc>
+        <w:tc>
+          <w:tcPr>
+            <w:tcW w:w="2697" w:type="dxa"/>
+          </w:tcPr>
+          <w:p>
+            <w:pPr>
+              <w:tabs>
+                <w:tab w:val="left" w:pos="880"/>
+              </w:tabs>
+              <w:spacing w:line="360" w:lineRule="auto"/>
+              <w:ind w:right="-44" w:rightChars="-20"/>
+              <w:jc w:val="both"/>
+              <w:rPr>
+                <w:sz w:val="24"/>
+              </w:rPr>
+            </w:pPr>
           </w:p>
         </w:tc>
       </w:tr>
@@ -3976,26 +4079,26 @@
               <w:rPr>
                 <w:sz w:val="24"/>
               </w:rPr>
-              <w:t xml:space="preserve">Langkah 3 : </w:t>
-            </w:r>
-          </w:p>
-          <w:p>
-            <w:pPr>
-              <w:tabs>
-                <w:tab w:val="left" w:pos="880"/>
-              </w:tabs>
-              <w:spacing w:line="360" w:lineRule="auto"/>
-              <w:ind w:right="-44" w:rightChars="-20"/>
-              <w:jc w:val="both"/>
-              <w:rPr>
-                <w:sz w:val="24"/>
-              </w:rPr>
-            </w:pPr>
-            <w:r>
-              <w:rPr>
-                <w:sz w:val="24"/>
-              </w:rPr>
-              <w:t>Admin menginputkan data siswa.</w:t>
+              <w:t xml:space="preserve">Langkah 4 : </w:t>
+            </w:r>
+          </w:p>
+          <w:p>
+            <w:pPr>
+              <w:tabs>
+                <w:tab w:val="left" w:pos="880"/>
+              </w:tabs>
+              <w:spacing w:line="360" w:lineRule="auto"/>
+              <w:ind w:right="-44" w:rightChars="-20"/>
+              <w:jc w:val="both"/>
+              <w:rPr>
+                <w:sz w:val="24"/>
+              </w:rPr>
+            </w:pPr>
+            <w:r>
+              <w:rPr>
+                <w:sz w:val="24"/>
+              </w:rPr>
+              <w:t>Simpan data.</w:t>
             </w:r>
           </w:p>
         </w:tc>
@@ -4015,6 +4118,31 @@
                 <w:sz w:val="24"/>
               </w:rPr>
             </w:pPr>
+            <w:r>
+              <w:rPr>
+                <w:sz w:val="24"/>
+              </w:rPr>
+              <w:t xml:space="preserve">Langkah 5 : </w:t>
+            </w:r>
+          </w:p>
+          <w:p>
+            <w:pPr>
+              <w:tabs>
+                <w:tab w:val="left" w:pos="880"/>
+              </w:tabs>
+              <w:spacing w:line="360" w:lineRule="auto"/>
+              <w:ind w:right="-44" w:rightChars="-20"/>
+              <w:jc w:val="both"/>
+              <w:rPr>
+                <w:sz w:val="24"/>
+              </w:rPr>
+            </w:pPr>
+            <w:r>
+              <w:rPr>
+                <w:sz w:val="24"/>
+              </w:rPr>
+              <w:t>Sistem menyimpan data tersebut.</w:t>
+            </w:r>
           </w:p>
         </w:tc>
       </w:tr>
@@ -4051,6 +4179,12 @@
                 <w:sz w:val="24"/>
               </w:rPr>
             </w:pPr>
+            <w:r>
+              <w:rPr>
+                <w:sz w:val="24"/>
+              </w:rPr>
+              <w:t>Bidang Alternatif 1</w:t>
+            </w:r>
           </w:p>
         </w:tc>
         <w:tc>
@@ -4073,26 +4207,26 @@
               <w:rPr>
                 <w:sz w:val="24"/>
               </w:rPr>
-              <w:t xml:space="preserve">Langkah 4 : </w:t>
-            </w:r>
-          </w:p>
-          <w:p>
-            <w:pPr>
-              <w:tabs>
-                <w:tab w:val="left" w:pos="880"/>
-              </w:tabs>
-              <w:spacing w:line="360" w:lineRule="auto"/>
-              <w:ind w:right="-44" w:rightChars="-20"/>
-              <w:jc w:val="both"/>
-              <w:rPr>
-                <w:sz w:val="24"/>
-              </w:rPr>
-            </w:pPr>
-            <w:r>
-              <w:rPr>
-                <w:sz w:val="24"/>
-              </w:rPr>
-              <w:t>Simpan data.</w:t>
+              <w:t>Langkah 1.1 :</w:t>
+            </w:r>
+          </w:p>
+          <w:p>
+            <w:pPr>
+              <w:tabs>
+                <w:tab w:val="left" w:pos="880"/>
+              </w:tabs>
+              <w:spacing w:line="360" w:lineRule="auto"/>
+              <w:ind w:right="-44" w:rightChars="-20"/>
+              <w:jc w:val="both"/>
+              <w:rPr>
+                <w:sz w:val="24"/>
+              </w:rPr>
+            </w:pPr>
+            <w:r>
+              <w:rPr>
+                <w:sz w:val="24"/>
+              </w:rPr>
+              <w:t>Admin memilih data guru.</w:t>
             </w:r>
           </w:p>
         </w:tc>
@@ -4116,26 +4250,26 @@
               <w:rPr>
                 <w:sz w:val="24"/>
               </w:rPr>
-              <w:t xml:space="preserve">Langkah 5 : </w:t>
-            </w:r>
-          </w:p>
-          <w:p>
-            <w:pPr>
-              <w:tabs>
-                <w:tab w:val="left" w:pos="880"/>
-              </w:tabs>
-              <w:spacing w:line="360" w:lineRule="auto"/>
-              <w:ind w:right="-44" w:rightChars="-20"/>
-              <w:jc w:val="both"/>
-              <w:rPr>
-                <w:sz w:val="24"/>
-              </w:rPr>
-            </w:pPr>
-            <w:r>
-              <w:rPr>
-                <w:sz w:val="24"/>
-              </w:rPr>
-              <w:t>Sistem menyimpan data tersebut.</w:t>
+              <w:t xml:space="preserve">Langklah 1.2 : </w:t>
+            </w:r>
+          </w:p>
+          <w:p>
+            <w:pPr>
+              <w:tabs>
+                <w:tab w:val="left" w:pos="880"/>
+              </w:tabs>
+              <w:spacing w:line="360" w:lineRule="auto"/>
+              <w:ind w:right="-44" w:rightChars="-20"/>
+              <w:jc w:val="both"/>
+              <w:rPr>
+                <w:sz w:val="24"/>
+              </w:rPr>
+            </w:pPr>
+            <w:r>
+              <w:rPr>
+                <w:sz w:val="24"/>
+              </w:rPr>
+              <w:t>Sistem menampilkan data tersebut.</w:t>
             </w:r>
           </w:p>
         </w:tc>
@@ -4173,12 +4307,6 @@
                 <w:sz w:val="24"/>
               </w:rPr>
             </w:pPr>
-            <w:r>
-              <w:rPr>
-                <w:sz w:val="24"/>
-              </w:rPr>
-              <w:t>Bidang Alternatif 1</w:t>
-            </w:r>
           </w:p>
         </w:tc>
         <w:tc>
@@ -4201,7 +4329,129 @@
               <w:rPr>
                 <w:sz w:val="24"/>
               </w:rPr>
-              <w:t>Langkah 1.1 :</w:t>
+              <w:t>Langlah 1.3 :</w:t>
+            </w:r>
+          </w:p>
+          <w:p>
+            <w:pPr>
+              <w:tabs>
+                <w:tab w:val="left" w:pos="880"/>
+              </w:tabs>
+              <w:spacing w:line="360" w:lineRule="auto"/>
+              <w:ind w:right="-44" w:rightChars="-20"/>
+              <w:jc w:val="both"/>
+              <w:rPr>
+                <w:sz w:val="24"/>
+              </w:rPr>
+            </w:pPr>
+            <w:r>
+              <w:rPr>
+                <w:sz w:val="24"/>
+              </w:rPr>
+              <w:t>Admin merubah data guru.</w:t>
+            </w:r>
+          </w:p>
+        </w:tc>
+        <w:tc>
+          <w:tcPr>
+            <w:tcW w:w="2697" w:type="dxa"/>
+          </w:tcPr>
+          <w:p>
+            <w:pPr>
+              <w:tabs>
+                <w:tab w:val="left" w:pos="880"/>
+              </w:tabs>
+              <w:spacing w:line="360" w:lineRule="auto"/>
+              <w:ind w:right="-44" w:rightChars="-20"/>
+              <w:jc w:val="both"/>
+              <w:rPr>
+                <w:sz w:val="24"/>
+              </w:rPr>
+            </w:pPr>
+            <w:r>
+              <w:rPr>
+                <w:sz w:val="24"/>
+              </w:rPr>
+              <w:t xml:space="preserve">Langkah 1.4 : </w:t>
+            </w:r>
+          </w:p>
+          <w:p>
+            <w:pPr>
+              <w:tabs>
+                <w:tab w:val="left" w:pos="880"/>
+              </w:tabs>
+              <w:spacing w:line="360" w:lineRule="auto"/>
+              <w:ind w:right="-44" w:rightChars="-20"/>
+              <w:jc w:val="both"/>
+              <w:rPr>
+                <w:sz w:val="24"/>
+              </w:rPr>
+            </w:pPr>
+            <w:r>
+              <w:rPr>
+                <w:sz w:val="24"/>
+              </w:rPr>
+              <w:t>Sistem mengupdate data tersebut.</w:t>
+            </w:r>
+          </w:p>
+        </w:tc>
+      </w:tr>
+      <w:tr>
+        <w:tblPrEx>
+          <w:tblBorders>
+            <w:top w:val="single" w:color="auto" w:sz="4" w:space="0"/>
+            <w:left w:val="single" w:color="auto" w:sz="4" w:space="0"/>
+            <w:bottom w:val="single" w:color="auto" w:sz="4" w:space="0"/>
+            <w:right w:val="single" w:color="auto" w:sz="4" w:space="0"/>
+            <w:insideH w:val="single" w:color="auto" w:sz="4" w:space="0"/>
+            <w:insideV w:val="single" w:color="auto" w:sz="4" w:space="0"/>
+          </w:tblBorders>
+        </w:tblPrEx>
+        <w:tc>
+          <w:tcPr>
+            <w:tcW w:w="2696" w:type="dxa"/>
+          </w:tcPr>
+          <w:p>
+            <w:pPr>
+              <w:tabs>
+                <w:tab w:val="left" w:pos="880"/>
+              </w:tabs>
+              <w:spacing w:line="360" w:lineRule="auto"/>
+              <w:ind w:right="-44" w:rightChars="-20"/>
+              <w:jc w:val="both"/>
+              <w:rPr>
+                <w:sz w:val="24"/>
+              </w:rPr>
+            </w:pPr>
+            <w:r>
+              <w:rPr>
+                <w:sz w:val="24"/>
+              </w:rPr>
+              <w:t>Bidang Alternatif 2</w:t>
+            </w:r>
+          </w:p>
+        </w:tc>
+        <w:tc>
+          <w:tcPr>
+            <w:tcW w:w="2697" w:type="dxa"/>
+          </w:tcPr>
+          <w:p>
+            <w:pPr>
+              <w:tabs>
+                <w:tab w:val="left" w:pos="880"/>
+              </w:tabs>
+              <w:spacing w:line="360" w:lineRule="auto"/>
+              <w:ind w:right="-44" w:rightChars="-20"/>
+              <w:jc w:val="both"/>
+              <w:rPr>
+                <w:sz w:val="24"/>
+              </w:rPr>
+            </w:pPr>
+            <w:r>
+              <w:rPr>
+                <w:sz w:val="24"/>
+              </w:rPr>
+              <w:t>Langkah 2.1 :</w:t>
             </w:r>
           </w:p>
           <w:p>
@@ -4244,7 +4494,7 @@
               <w:rPr>
                 <w:sz w:val="24"/>
               </w:rPr>
-              <w:t xml:space="preserve">Langklah 1.2 : </w:t>
+              <w:t xml:space="preserve">Langklah 2.2 : </w:t>
             </w:r>
           </w:p>
           <w:p>
@@ -4323,26 +4573,26 @@
               <w:rPr>
                 <w:sz w:val="24"/>
               </w:rPr>
-              <w:t>Langlah 1.3 :</w:t>
-            </w:r>
-          </w:p>
-          <w:p>
-            <w:pPr>
-              <w:tabs>
-                <w:tab w:val="left" w:pos="880"/>
-              </w:tabs>
-              <w:spacing w:line="360" w:lineRule="auto"/>
-              <w:ind w:right="-44" w:rightChars="-20"/>
-              <w:jc w:val="both"/>
-              <w:rPr>
-                <w:sz w:val="24"/>
-              </w:rPr>
-            </w:pPr>
-            <w:r>
-              <w:rPr>
-                <w:sz w:val="24"/>
-              </w:rPr>
-              <w:t>Admin merubah data guru.</w:t>
+              <w:t>Langlah 2.3 :</w:t>
+            </w:r>
+          </w:p>
+          <w:p>
+            <w:pPr>
+              <w:tabs>
+                <w:tab w:val="left" w:pos="880"/>
+              </w:tabs>
+              <w:spacing w:line="360" w:lineRule="auto"/>
+              <w:ind w:right="-44" w:rightChars="-20"/>
+              <w:jc w:val="both"/>
+              <w:rPr>
+                <w:sz w:val="24"/>
+              </w:rPr>
+            </w:pPr>
+            <w:r>
+              <w:rPr>
+                <w:sz w:val="24"/>
+              </w:rPr>
+              <w:t>Admin menghapus data guru.</w:t>
             </w:r>
           </w:p>
         </w:tc>
@@ -4366,26 +4616,26 @@
               <w:rPr>
                 <w:sz w:val="24"/>
               </w:rPr>
-              <w:t xml:space="preserve">Langkah 1.4 : </w:t>
-            </w:r>
-          </w:p>
-          <w:p>
-            <w:pPr>
-              <w:tabs>
-                <w:tab w:val="left" w:pos="880"/>
-              </w:tabs>
-              <w:spacing w:line="360" w:lineRule="auto"/>
-              <w:ind w:right="-44" w:rightChars="-20"/>
-              <w:jc w:val="both"/>
-              <w:rPr>
-                <w:sz w:val="24"/>
-              </w:rPr>
-            </w:pPr>
-            <w:r>
-              <w:rPr>
-                <w:sz w:val="24"/>
-              </w:rPr>
-              <w:t>Sistem mengupdate data tersebut.</w:t>
+              <w:t xml:space="preserve">Langkah 2.4 : </w:t>
+            </w:r>
+          </w:p>
+          <w:p>
+            <w:pPr>
+              <w:tabs>
+                <w:tab w:val="left" w:pos="880"/>
+              </w:tabs>
+              <w:spacing w:line="360" w:lineRule="auto"/>
+              <w:ind w:right="-44" w:rightChars="-20"/>
+              <w:jc w:val="both"/>
+              <w:rPr>
+                <w:sz w:val="24"/>
+              </w:rPr>
+            </w:pPr>
+            <w:r>
+              <w:rPr>
+                <w:sz w:val="24"/>
+              </w:rPr>
+              <w:t>Sistem menghapus data tersebut.</w:t>
             </w:r>
           </w:p>
         </w:tc>
@@ -4421,99 +4671,46 @@
               <w:jc w:val="both"/>
               <w:rPr>
                 <w:sz w:val="24"/>
-              </w:rPr>
-            </w:pPr>
-            <w:r>
-              <w:rPr>
-                <w:sz w:val="24"/>
-              </w:rPr>
-              <w:t>Bidang Alternatif 2</w:t>
-            </w:r>
-          </w:p>
-        </w:tc>
-        <w:tc>
-          <w:tcPr>
-            <w:tcW w:w="2697" w:type="dxa"/>
-          </w:tcPr>
-          <w:p>
-            <w:pPr>
-              <w:tabs>
-                <w:tab w:val="left" w:pos="880"/>
-              </w:tabs>
-              <w:spacing w:line="360" w:lineRule="auto"/>
-              <w:ind w:right="-44" w:rightChars="-20"/>
-              <w:jc w:val="both"/>
-              <w:rPr>
-                <w:sz w:val="24"/>
-              </w:rPr>
-            </w:pPr>
-            <w:r>
-              <w:rPr>
-                <w:sz w:val="24"/>
-              </w:rPr>
-              <w:t>Langkah 2.1 :</w:t>
-            </w:r>
-          </w:p>
-          <w:p>
-            <w:pPr>
-              <w:tabs>
-                <w:tab w:val="left" w:pos="880"/>
-              </w:tabs>
-              <w:spacing w:line="360" w:lineRule="auto"/>
-              <w:ind w:right="-44" w:rightChars="-20"/>
-              <w:jc w:val="both"/>
-              <w:rPr>
-                <w:sz w:val="24"/>
-              </w:rPr>
-            </w:pPr>
-            <w:r>
-              <w:rPr>
-                <w:sz w:val="24"/>
-              </w:rPr>
-              <w:t>Admin memilih data guru.</w:t>
-            </w:r>
-          </w:p>
-        </w:tc>
-        <w:tc>
-          <w:tcPr>
-            <w:tcW w:w="2697" w:type="dxa"/>
-          </w:tcPr>
-          <w:p>
-            <w:pPr>
-              <w:tabs>
-                <w:tab w:val="left" w:pos="880"/>
-              </w:tabs>
-              <w:spacing w:line="360" w:lineRule="auto"/>
-              <w:ind w:right="-44" w:rightChars="-20"/>
-              <w:jc w:val="both"/>
-              <w:rPr>
-                <w:sz w:val="24"/>
-              </w:rPr>
-            </w:pPr>
-            <w:r>
-              <w:rPr>
-                <w:sz w:val="24"/>
-              </w:rPr>
-              <w:t xml:space="preserve">Langklah 2.2 : </w:t>
-            </w:r>
-          </w:p>
-          <w:p>
-            <w:pPr>
-              <w:tabs>
-                <w:tab w:val="left" w:pos="880"/>
-              </w:tabs>
-              <w:spacing w:line="360" w:lineRule="auto"/>
-              <w:ind w:right="-44" w:rightChars="-20"/>
-              <w:jc w:val="both"/>
-              <w:rPr>
-                <w:sz w:val="24"/>
-              </w:rPr>
-            </w:pPr>
-            <w:r>
-              <w:rPr>
-                <w:sz w:val="24"/>
-              </w:rPr>
-              <w:t>Sistem menampilkan data tersebut.</w:t>
+                <w:lang w:val="en-US"/>
+              </w:rPr>
+            </w:pPr>
+            <w:r>
+              <w:rPr>
+                <w:sz w:val="24"/>
+              </w:rPr>
+              <w:t>Kesimpula</w:t>
+            </w:r>
+            <w:r>
+              <w:rPr>
+                <w:sz w:val="24"/>
+                <w:lang w:val="en-US"/>
+              </w:rPr>
+              <w:t>n</w:t>
+            </w:r>
+          </w:p>
+        </w:tc>
+        <w:tc>
+          <w:tcPr>
+            <w:tcW w:w="5394" w:type="dxa"/>
+            <w:gridSpan w:val="2"/>
+          </w:tcPr>
+          <w:p>
+            <w:pPr>
+              <w:tabs>
+                <w:tab w:val="left" w:pos="880"/>
+              </w:tabs>
+              <w:spacing w:line="360" w:lineRule="auto"/>
+              <w:ind w:right="-44" w:rightChars="-20"/>
+              <w:jc w:val="both"/>
+              <w:rPr>
+                <w:sz w:val="24"/>
+              </w:rPr>
+            </w:pPr>
+            <w:r>
+              <w:rPr>
+                <w:sz w:val="24"/>
+              </w:rPr>
+              <w:t>Untuk merubah data yang ada dalam form data guru dibutuhkan administrator untuk mengelola data tersebut.</w:t>
             </w:r>
           </w:p>
         </w:tc>
@@ -4551,141 +4748,11 @@
                 <w:sz w:val="24"/>
               </w:rPr>
             </w:pPr>
-          </w:p>
-        </w:tc>
-        <w:tc>
-          <w:tcPr>
-            <w:tcW w:w="2697" w:type="dxa"/>
-          </w:tcPr>
-          <w:p>
-            <w:pPr>
-              <w:tabs>
-                <w:tab w:val="left" w:pos="880"/>
-              </w:tabs>
-              <w:spacing w:line="360" w:lineRule="auto"/>
-              <w:ind w:right="-44" w:rightChars="-20"/>
-              <w:jc w:val="both"/>
-              <w:rPr>
-                <w:sz w:val="24"/>
-              </w:rPr>
-            </w:pPr>
-            <w:r>
-              <w:rPr>
-                <w:sz w:val="24"/>
-              </w:rPr>
-              <w:t>Langlah 2.3 :</w:t>
-            </w:r>
-          </w:p>
-          <w:p>
-            <w:pPr>
-              <w:tabs>
-                <w:tab w:val="left" w:pos="880"/>
-              </w:tabs>
-              <w:spacing w:line="360" w:lineRule="auto"/>
-              <w:ind w:right="-44" w:rightChars="-20"/>
-              <w:jc w:val="both"/>
-              <w:rPr>
-                <w:sz w:val="24"/>
-              </w:rPr>
-            </w:pPr>
-            <w:r>
-              <w:rPr>
-                <w:sz w:val="24"/>
-              </w:rPr>
-              <w:t>Admin menghapus data guru.</w:t>
-            </w:r>
-          </w:p>
-        </w:tc>
-        <w:tc>
-          <w:tcPr>
-            <w:tcW w:w="2697" w:type="dxa"/>
-          </w:tcPr>
-          <w:p>
-            <w:pPr>
-              <w:tabs>
-                <w:tab w:val="left" w:pos="880"/>
-              </w:tabs>
-              <w:spacing w:line="360" w:lineRule="auto"/>
-              <w:ind w:right="-44" w:rightChars="-20"/>
-              <w:jc w:val="both"/>
-              <w:rPr>
-                <w:sz w:val="24"/>
-              </w:rPr>
-            </w:pPr>
-            <w:r>
-              <w:rPr>
-                <w:sz w:val="24"/>
-              </w:rPr>
-              <w:t xml:space="preserve">Langkah 2.4 : </w:t>
-            </w:r>
-          </w:p>
-          <w:p>
-            <w:pPr>
-              <w:tabs>
-                <w:tab w:val="left" w:pos="880"/>
-              </w:tabs>
-              <w:spacing w:line="360" w:lineRule="auto"/>
-              <w:ind w:right="-44" w:rightChars="-20"/>
-              <w:jc w:val="both"/>
-              <w:rPr>
-                <w:sz w:val="24"/>
-              </w:rPr>
-            </w:pPr>
-            <w:r>
-              <w:rPr>
-                <w:sz w:val="24"/>
-              </w:rPr>
-              <w:t>Sistem menghapus data tersebut.</w:t>
-            </w:r>
-          </w:p>
-        </w:tc>
-      </w:tr>
-      <w:tr>
-        <w:tblPrEx>
-          <w:tblBorders>
-            <w:top w:val="single" w:color="auto" w:sz="4" w:space="0"/>
-            <w:left w:val="single" w:color="auto" w:sz="4" w:space="0"/>
-            <w:bottom w:val="single" w:color="auto" w:sz="4" w:space="0"/>
-            <w:right w:val="single" w:color="auto" w:sz="4" w:space="0"/>
-            <w:insideH w:val="single" w:color="auto" w:sz="4" w:space="0"/>
-            <w:insideV w:val="single" w:color="auto" w:sz="4" w:space="0"/>
-          </w:tblBorders>
-          <w:tblCellMar>
-            <w:top w:w="0" w:type="dxa"/>
-            <w:left w:w="108" w:type="dxa"/>
-            <w:bottom w:w="0" w:type="dxa"/>
-            <w:right w:w="108" w:type="dxa"/>
-          </w:tblCellMar>
-        </w:tblPrEx>
-        <w:tc>
-          <w:tcPr>
-            <w:tcW w:w="2696" w:type="dxa"/>
-          </w:tcPr>
-          <w:p>
-            <w:pPr>
-              <w:tabs>
-                <w:tab w:val="left" w:pos="880"/>
-              </w:tabs>
-              <w:spacing w:line="360" w:lineRule="auto"/>
-              <w:ind w:right="-44" w:rightChars="-20"/>
-              <w:jc w:val="both"/>
-              <w:rPr>
-                <w:sz w:val="24"/>
-                <w:lang w:val="en-US"/>
-              </w:rPr>
-            </w:pPr>
-            <w:r>
-              <w:rPr>
-                <w:sz w:val="24"/>
-              </w:rPr>
-              <w:t>Kesimpula</w:t>
-            </w:r>
-            <w:r>
-              <w:rPr>
-                <w:sz w:val="24"/>
-                <w:lang w:val="en-US"/>
-              </w:rPr>
-              <w:t>n</w:t>
+            <w:r>
+              <w:rPr>
+                <w:sz w:val="24"/>
+              </w:rPr>
+              <w:t>Post Kondisi</w:t>
             </w:r>
           </w:p>
         </w:tc>
@@ -4710,74 +4777,20 @@
               <w:rPr>
                 <w:sz w:val="24"/>
               </w:rPr>
-              <w:t>Untuk merubah data yang ada dalam form data guru dibutuhkan administrator untuk mengelola data tersebut.</w:t>
-            </w:r>
-          </w:p>
-        </w:tc>
-      </w:tr>
-      <w:tr>
-        <w:tblPrEx>
-          <w:tblBorders>
-            <w:top w:val="single" w:color="auto" w:sz="4" w:space="0"/>
-            <w:left w:val="single" w:color="auto" w:sz="4" w:space="0"/>
-            <w:bottom w:val="single" w:color="auto" w:sz="4" w:space="0"/>
-            <w:right w:val="single" w:color="auto" w:sz="4" w:space="0"/>
-            <w:insideH w:val="single" w:color="auto" w:sz="4" w:space="0"/>
-            <w:insideV w:val="single" w:color="auto" w:sz="4" w:space="0"/>
-          </w:tblBorders>
-          <w:tblCellMar>
-            <w:top w:w="0" w:type="dxa"/>
-            <w:left w:w="108" w:type="dxa"/>
-            <w:bottom w:w="0" w:type="dxa"/>
-            <w:right w:w="108" w:type="dxa"/>
-          </w:tblCellMar>
-        </w:tblPrEx>
-        <w:tc>
-          <w:tcPr>
-            <w:tcW w:w="2696" w:type="dxa"/>
-          </w:tcPr>
-          <w:p>
-            <w:pPr>
-              <w:tabs>
-                <w:tab w:val="left" w:pos="880"/>
-              </w:tabs>
-              <w:spacing w:line="360" w:lineRule="auto"/>
-              <w:ind w:right="-44" w:rightChars="-20"/>
-              <w:jc w:val="both"/>
-              <w:rPr>
-                <w:sz w:val="24"/>
-              </w:rPr>
-            </w:pPr>
-            <w:r>
-              <w:rPr>
-                <w:sz w:val="24"/>
-              </w:rPr>
-              <w:t>Post Kondisi</w:t>
-            </w:r>
-          </w:p>
-        </w:tc>
-        <w:tc>
-          <w:tcPr>
-            <w:tcW w:w="5394" w:type="dxa"/>
-            <w:gridSpan w:val="2"/>
-          </w:tcPr>
-          <w:p>
-            <w:pPr>
-              <w:tabs>
-                <w:tab w:val="left" w:pos="880"/>
-              </w:tabs>
-              <w:spacing w:line="360" w:lineRule="auto"/>
-              <w:ind w:right="-44" w:rightChars="-20"/>
-              <w:jc w:val="both"/>
-              <w:rPr>
-                <w:sz w:val="24"/>
-              </w:rPr>
-            </w:pPr>
-            <w:r>
-              <w:rPr>
-                <w:sz w:val="24"/>
-              </w:rPr>
-              <w:t xml:space="preserve">Peubahan data guru dalam </w:t>
+              <w:t>Pe</w:t>
+            </w:r>
+            <w:r>
+              <w:rPr>
+                <w:sz w:val="24"/>
+                <w:lang w:val="id-ID"/>
+              </w:rPr>
+              <w:t>r</w:t>
+            </w:r>
+            <w:r>
+              <w:rPr>
+                <w:sz w:val="24"/>
+              </w:rPr>
+              <w:t xml:space="preserve">ubahan data guru dalam </w:t>
             </w:r>
             <w:r>
               <w:rPr>
@@ -4805,16 +4818,95 @@
     </w:p>
     <w:p>
       <w:pPr>
+        <w:tabs>
+          <w:tab w:val="left" w:pos="880"/>
+        </w:tabs>
+        <w:spacing w:line="360" w:lineRule="auto"/>
+        <w:ind w:left="1115" w:right="-44" w:rightChars="-20"/>
+        <w:jc w:val="center"/>
+        <w:rPr>
+          <w:sz w:val="24"/>
+        </w:rPr>
+      </w:pPr>
+    </w:p>
+    <w:p>
+      <w:pPr>
+        <w:tabs>
+          <w:tab w:val="left" w:pos="880"/>
+        </w:tabs>
+        <w:spacing w:line="360" w:lineRule="auto"/>
+        <w:ind w:left="1115" w:right="-44" w:rightChars="-20"/>
+        <w:jc w:val="center"/>
+        <w:rPr>
+          <w:sz w:val="24"/>
+        </w:rPr>
+      </w:pPr>
+    </w:p>
+    <w:p>
+      <w:pPr>
+        <w:tabs>
+          <w:tab w:val="left" w:pos="880"/>
+        </w:tabs>
+        <w:spacing w:line="360" w:lineRule="auto"/>
+        <w:ind w:left="1115" w:right="-44" w:rightChars="-20"/>
+        <w:jc w:val="center"/>
+        <w:rPr>
+          <w:sz w:val="24"/>
+        </w:rPr>
+      </w:pPr>
+    </w:p>
+    <w:p>
+      <w:pPr>
+        <w:tabs>
+          <w:tab w:val="left" w:pos="880"/>
+        </w:tabs>
+        <w:spacing w:line="360" w:lineRule="auto"/>
+        <w:ind w:left="1115" w:right="-44" w:rightChars="-20"/>
+        <w:jc w:val="center"/>
+        <w:rPr>
+          <w:sz w:val="24"/>
+        </w:rPr>
+      </w:pPr>
+    </w:p>
+    <w:p>
+      <w:pPr>
+        <w:tabs>
+          <w:tab w:val="left" w:pos="880"/>
+        </w:tabs>
+        <w:spacing w:line="360" w:lineRule="auto"/>
+        <w:ind w:left="1115" w:right="-44" w:rightChars="-20"/>
+        <w:jc w:val="center"/>
+        <w:rPr>
+          <w:sz w:val="24"/>
+        </w:rPr>
+      </w:pPr>
+    </w:p>
+    <w:p>
+      <w:pPr>
+        <w:tabs>
+          <w:tab w:val="left" w:pos="880"/>
+        </w:tabs>
+        <w:spacing w:line="360" w:lineRule="auto"/>
+        <w:ind w:left="1115" w:right="-44" w:rightChars="-20"/>
+        <w:jc w:val="center"/>
+        <w:rPr>
+          <w:sz w:val="24"/>
+        </w:rPr>
+      </w:pPr>
+    </w:p>
+    <w:p>
+      <w:pPr>
+        <w:pStyle w:val="10"/>
         <w:numPr>
           <w:ilvl w:val="0"/>
           <w:numId w:val="6"/>
         </w:numPr>
         <w:tabs>
           <w:tab w:val="left" w:pos="880"/>
-          <w:tab w:val="clear" w:pos="425"/>
+          <w:tab w:val="left" w:pos="1620"/>
         </w:tabs>
         <w:spacing w:line="360" w:lineRule="auto"/>
-        <w:ind w:left="1540" w:right="-44" w:rightChars="-20"/>
+        <w:ind w:right="-44" w:rightChars="-20" w:hanging="335"/>
         <w:rPr>
           <w:sz w:val="24"/>
         </w:rPr>
@@ -4830,13 +4922,44 @@
           <w:i/>
           <w:sz w:val="24"/>
         </w:rPr>
-        <w:t>Use Case</w:t>
-      </w:r>
-      <w:r>
-        <w:rPr>
-          <w:sz w:val="24"/>
-        </w:rPr>
-        <w:t xml:space="preserve"> Mengelola Data Mapel</w:t>
+        <w:t xml:space="preserve">Use Case </w:t>
+      </w:r>
+      <w:r>
+        <w:rPr>
+          <w:sz w:val="24"/>
+        </w:rPr>
+        <w:t>Mengelola Data Mapel</w:t>
+      </w:r>
+    </w:p>
+    <w:p>
+      <w:pPr>
+        <w:tabs>
+          <w:tab w:val="left" w:pos="425"/>
+          <w:tab w:val="left" w:pos="880"/>
+        </w:tabs>
+        <w:spacing w:line="360" w:lineRule="auto"/>
+        <w:ind w:right="-44" w:rightChars="-20"/>
+        <w:rPr>
+          <w:sz w:val="24"/>
+        </w:rPr>
+      </w:pPr>
+      <w:r>
+        <w:rPr>
+          <w:sz w:val="24"/>
+        </w:rPr>
+        <w:tab/>
+      </w:r>
+      <w:r>
+        <w:rPr>
+          <w:sz w:val="24"/>
+        </w:rPr>
+        <w:tab/>
+      </w:r>
+      <w:r>
+        <w:rPr>
+          <w:sz w:val="24"/>
+        </w:rPr>
+        <w:t>Pada Tabel 3.3 mencatat skenario use case untuk mengelola data mapel.</w:t>
       </w:r>
     </w:p>
     <w:p>
@@ -4846,7 +4969,6 @@
         </w:tabs>
         <w:spacing w:line="360" w:lineRule="auto"/>
         <w:ind w:left="1115" w:right="-44" w:rightChars="-20"/>
-        <w:jc w:val="center"/>
         <w:rPr>
           <w:sz w:val="24"/>
         </w:rPr>
@@ -5131,12 +5253,6 @@
             <w:insideH w:val="single" w:color="auto" w:sz="4" w:space="0"/>
             <w:insideV w:val="single" w:color="auto" w:sz="4" w:space="0"/>
           </w:tblBorders>
-          <w:tblCellMar>
-            <w:top w:w="0" w:type="dxa"/>
-            <w:left w:w="108" w:type="dxa"/>
-            <w:bottom w:w="0" w:type="dxa"/>
-            <w:right w:w="108" w:type="dxa"/>
-          </w:tblCellMar>
         </w:tblPrEx>
         <w:tc>
           <w:tcPr>
@@ -5479,12 +5595,6 @@
             <w:insideH w:val="single" w:color="auto" w:sz="4" w:space="0"/>
             <w:insideV w:val="single" w:color="auto" w:sz="4" w:space="0"/>
           </w:tblBorders>
-          <w:tblCellMar>
-            <w:top w:w="0" w:type="dxa"/>
-            <w:left w:w="108" w:type="dxa"/>
-            <w:bottom w:w="0" w:type="dxa"/>
-            <w:right w:w="108" w:type="dxa"/>
-          </w:tblCellMar>
         </w:tblPrEx>
         <w:tc>
           <w:tcPr>
@@ -5948,12 +6058,6 @@
             <w:insideH w:val="single" w:color="auto" w:sz="4" w:space="0"/>
             <w:insideV w:val="single" w:color="auto" w:sz="4" w:space="0"/>
           </w:tblBorders>
-          <w:tblCellMar>
-            <w:top w:w="0" w:type="dxa"/>
-            <w:left w:w="108" w:type="dxa"/>
-            <w:bottom w:w="0" w:type="dxa"/>
-            <w:right w:w="108" w:type="dxa"/>
-          </w:tblCellMar>
         </w:tblPrEx>
         <w:tc>
           <w:tcPr>
@@ -6325,7 +6429,20 @@
               <w:rPr>
                 <w:sz w:val="24"/>
               </w:rPr>
-              <w:t xml:space="preserve">Peubahan data mapel dalam </w:t>
+              <w:t>Pe</w:t>
+            </w:r>
+            <w:r>
+              <w:rPr>
+                <w:sz w:val="24"/>
+                <w:lang w:val="id-ID"/>
+              </w:rPr>
+              <w:t>r</w:t>
+            </w:r>
+            <w:r>
+              <w:rPr>
+                <w:sz w:val="24"/>
+              </w:rPr>
+              <w:t xml:space="preserve">ubahan data mapel dalam </w:t>
             </w:r>
             <w:r>
               <w:rPr>
@@ -6353,38 +6470,70 @@
     </w:p>
     <w:p>
       <w:pPr>
+        <w:pStyle w:val="10"/>
         <w:numPr>
           <w:ilvl w:val="0"/>
           <w:numId w:val="6"/>
         </w:numPr>
         <w:tabs>
           <w:tab w:val="left" w:pos="880"/>
-          <w:tab w:val="clear" w:pos="425"/>
+          <w:tab w:val="left" w:pos="1440"/>
         </w:tabs>
         <w:spacing w:line="360" w:lineRule="auto"/>
-        <w:ind w:left="1540" w:right="-44" w:rightChars="-20"/>
-        <w:rPr>
-          <w:sz w:val="24"/>
-        </w:rPr>
-      </w:pPr>
-      <w:r>
-        <w:rPr>
-          <w:sz w:val="23"/>
+        <w:ind w:right="-44" w:rightChars="-20"/>
+        <w:rPr>
+          <w:sz w:val="24"/>
+        </w:rPr>
+      </w:pPr>
+      <w:r>
+        <w:rPr>
+          <w:sz w:val="24"/>
         </w:rPr>
         <w:t xml:space="preserve">Skenario </w:t>
       </w:r>
       <w:r>
         <w:rPr>
           <w:i/>
-          <w:sz w:val="23"/>
-        </w:rPr>
-        <w:t>Use Case</w:t>
-      </w:r>
-      <w:r>
-        <w:rPr>
-          <w:sz w:val="23"/>
-        </w:rPr>
-        <w:t xml:space="preserve"> Mengelola Data Materi</w:t>
+          <w:sz w:val="24"/>
+        </w:rPr>
+        <w:t xml:space="preserve">Use Case </w:t>
+      </w:r>
+      <w:r>
+        <w:rPr>
+          <w:sz w:val="24"/>
+        </w:rPr>
+        <w:t>Mengelola Data Materi</w:t>
+      </w:r>
+    </w:p>
+    <w:p>
+      <w:pPr>
+        <w:tabs>
+          <w:tab w:val="left" w:pos="425"/>
+          <w:tab w:val="left" w:pos="880"/>
+        </w:tabs>
+        <w:spacing w:line="360" w:lineRule="auto"/>
+        <w:ind w:right="-44" w:rightChars="-20"/>
+        <w:rPr>
+          <w:sz w:val="24"/>
+        </w:rPr>
+      </w:pPr>
+      <w:r>
+        <w:rPr>
+          <w:sz w:val="24"/>
+        </w:rPr>
+        <w:tab/>
+      </w:r>
+      <w:r>
+        <w:rPr>
+          <w:sz w:val="24"/>
+        </w:rPr>
+        <w:tab/>
+      </w:r>
+      <w:r>
+        <w:rPr>
+          <w:sz w:val="24"/>
+        </w:rPr>
+        <w:t>Pada Tabel 3.4 mencatat skenario use case untuk mengelola data materi.</w:t>
       </w:r>
     </w:p>
     <w:p>
@@ -6393,12 +6542,23 @@
           <w:tab w:val="left" w:pos="880"/>
         </w:tabs>
         <w:spacing w:line="360" w:lineRule="auto"/>
-        <w:ind w:left="1115" w:right="-44" w:rightChars="-20"/>
-        <w:jc w:val="center"/>
-        <w:rPr>
-          <w:sz w:val="24"/>
-        </w:rPr>
-      </w:pPr>
+        <w:ind w:right="-44" w:rightChars="-20"/>
+        <w:rPr>
+          <w:sz w:val="24"/>
+        </w:rPr>
+      </w:pPr>
+      <w:r>
+        <w:rPr>
+          <w:sz w:val="24"/>
+        </w:rPr>
+        <w:tab/>
+      </w:r>
+      <w:r>
+        <w:rPr>
+          <w:sz w:val="24"/>
+        </w:rPr>
+        <w:tab/>
+      </w:r>
       <w:r>
         <w:rPr>
           <w:sz w:val="24"/>
@@ -6687,12 +6847,6 @@
             <w:insideH w:val="single" w:color="auto" w:sz="4" w:space="0"/>
             <w:insideV w:val="single" w:color="auto" w:sz="4" w:space="0"/>
           </w:tblBorders>
-          <w:tblCellMar>
-            <w:top w:w="0" w:type="dxa"/>
-            <w:left w:w="108" w:type="dxa"/>
-            <w:bottom w:w="0" w:type="dxa"/>
-            <w:right w:w="108" w:type="dxa"/>
-          </w:tblCellMar>
         </w:tblPrEx>
         <w:tc>
           <w:tcPr>
@@ -7063,12 +7217,6 @@
             <w:insideH w:val="single" w:color="auto" w:sz="4" w:space="0"/>
             <w:insideV w:val="single" w:color="auto" w:sz="4" w:space="0"/>
           </w:tblBorders>
-          <w:tblCellMar>
-            <w:top w:w="0" w:type="dxa"/>
-            <w:left w:w="108" w:type="dxa"/>
-            <w:bottom w:w="0" w:type="dxa"/>
-            <w:right w:w="108" w:type="dxa"/>
-          </w:tblCellMar>
         </w:tblPrEx>
         <w:tc>
           <w:tcPr>
@@ -7574,12 +7722,6 @@
             <w:insideH w:val="single" w:color="auto" w:sz="4" w:space="0"/>
             <w:insideV w:val="single" w:color="auto" w:sz="4" w:space="0"/>
           </w:tblBorders>
-          <w:tblCellMar>
-            <w:top w:w="0" w:type="dxa"/>
-            <w:left w:w="108" w:type="dxa"/>
-            <w:bottom w:w="0" w:type="dxa"/>
-            <w:right w:w="108" w:type="dxa"/>
-          </w:tblCellMar>
         </w:tblPrEx>
         <w:tc>
           <w:tcPr>
@@ -7873,6 +8015,7 @@
               <w:jc w:val="both"/>
               <w:rPr>
                 <w:sz w:val="24"/>
+                <w:lang w:val="id-ID"/>
               </w:rPr>
             </w:pPr>
             <w:r>
@@ -7880,6 +8023,13 @@
                 <w:sz w:val="24"/>
               </w:rPr>
               <w:t>Kesimpula</w:t>
+            </w:r>
+            <w:r>
+              <w:rPr>
+                <w:sz w:val="24"/>
+                <w:lang w:val="id-ID"/>
+              </w:rPr>
+              <w:t>n</w:t>
             </w:r>
           </w:p>
         </w:tc>
@@ -7971,7 +8121,20 @@
               <w:rPr>
                 <w:sz w:val="24"/>
               </w:rPr>
-              <w:t xml:space="preserve">Peubahan data materi dalam </w:t>
+              <w:t>Pe</w:t>
+            </w:r>
+            <w:r>
+              <w:rPr>
+                <w:sz w:val="24"/>
+                <w:lang w:val="id-ID"/>
+              </w:rPr>
+              <w:t>r</w:t>
+            </w:r>
+            <w:r>
+              <w:rPr>
+                <w:sz w:val="24"/>
+              </w:rPr>
+              <w:t xml:space="preserve">ubahan data materi dalam </w:t>
             </w:r>
             <w:r>
               <w:rPr>
@@ -7999,16 +8162,16 @@
     </w:p>
     <w:p>
       <w:pPr>
+        <w:pStyle w:val="10"/>
         <w:numPr>
           <w:ilvl w:val="0"/>
           <w:numId w:val="6"/>
         </w:numPr>
         <w:tabs>
           <w:tab w:val="left" w:pos="880"/>
-          <w:tab w:val="clear" w:pos="425"/>
         </w:tabs>
         <w:spacing w:line="360" w:lineRule="auto"/>
-        <w:ind w:left="1540" w:right="-44" w:rightChars="-20"/>
+        <w:ind w:right="-44" w:rightChars="-20"/>
         <w:rPr>
           <w:sz w:val="24"/>
         </w:rPr>
@@ -8024,20 +8187,44 @@
           <w:i/>
           <w:sz w:val="24"/>
         </w:rPr>
-        <w:t>Use Case</w:t>
-      </w:r>
-      <w:r>
-        <w:rPr>
-          <w:sz w:val="24"/>
-        </w:rPr>
-        <w:t xml:space="preserve"> Mengelola Data </w:t>
-      </w:r>
-      <w:r>
-        <w:rPr>
-          <w:sz w:val="24"/>
-          <w:lang w:val="en-US"/>
-        </w:rPr>
-        <w:t>Tugas</w:t>
+        <w:t xml:space="preserve">Use Case </w:t>
+      </w:r>
+      <w:r>
+        <w:rPr>
+          <w:sz w:val="24"/>
+        </w:rPr>
+        <w:t>Mengelola Data Tugas</w:t>
+      </w:r>
+    </w:p>
+    <w:p>
+      <w:pPr>
+        <w:tabs>
+          <w:tab w:val="left" w:pos="425"/>
+          <w:tab w:val="left" w:pos="880"/>
+        </w:tabs>
+        <w:spacing w:line="360" w:lineRule="auto"/>
+        <w:ind w:right="-44" w:rightChars="-20"/>
+        <w:rPr>
+          <w:sz w:val="24"/>
+        </w:rPr>
+      </w:pPr>
+      <w:r>
+        <w:rPr>
+          <w:sz w:val="24"/>
+        </w:rPr>
+        <w:tab/>
+      </w:r>
+      <w:r>
+        <w:rPr>
+          <w:sz w:val="24"/>
+        </w:rPr>
+        <w:tab/>
+      </w:r>
+      <w:r>
+        <w:rPr>
+          <w:sz w:val="24"/>
+        </w:rPr>
+        <w:t>Pada Tabel 3.5 mencatat skenario use case untuk mengelola data tugas.</w:t>
       </w:r>
     </w:p>
     <w:p>
@@ -8047,7 +8234,6 @@
         </w:tabs>
         <w:spacing w:line="360" w:lineRule="auto"/>
         <w:ind w:left="1115" w:right="-44" w:rightChars="-20"/>
-        <w:jc w:val="center"/>
         <w:rPr>
           <w:sz w:val="24"/>
           <w:lang w:val="en-US"/>
@@ -8358,12 +8544,6 @@
             <w:insideH w:val="single" w:color="auto" w:sz="4" w:space="0"/>
             <w:insideV w:val="single" w:color="auto" w:sz="4" w:space="0"/>
           </w:tblBorders>
-          <w:tblCellMar>
-            <w:top w:w="0" w:type="dxa"/>
-            <w:left w:w="108" w:type="dxa"/>
-            <w:bottom w:w="0" w:type="dxa"/>
-            <w:right w:w="108" w:type="dxa"/>
-          </w:tblCellMar>
         </w:tblPrEx>
         <w:tc>
           <w:tcPr>
@@ -8747,12 +8927,6 @@
             <w:insideH w:val="single" w:color="auto" w:sz="4" w:space="0"/>
             <w:insideV w:val="single" w:color="auto" w:sz="4" w:space="0"/>
           </w:tblBorders>
-          <w:tblCellMar>
-            <w:top w:w="0" w:type="dxa"/>
-            <w:left w:w="108" w:type="dxa"/>
-            <w:bottom w:w="0" w:type="dxa"/>
-            <w:right w:w="108" w:type="dxa"/>
-          </w:tblCellMar>
         </w:tblPrEx>
         <w:tc>
           <w:tcPr>
@@ -9297,12 +9471,6 @@
             <w:insideH w:val="single" w:color="auto" w:sz="4" w:space="0"/>
             <w:insideV w:val="single" w:color="auto" w:sz="4" w:space="0"/>
           </w:tblBorders>
-          <w:tblCellMar>
-            <w:top w:w="0" w:type="dxa"/>
-            <w:left w:w="108" w:type="dxa"/>
-            <w:bottom w:w="0" w:type="dxa"/>
-            <w:right w:w="108" w:type="dxa"/>
-          </w:tblCellMar>
         </w:tblPrEx>
         <w:tc>
           <w:tcPr>
@@ -9905,12 +10073,6 @@
             <w:insideH w:val="single" w:color="auto" w:sz="4" w:space="0"/>
             <w:insideV w:val="single" w:color="auto" w:sz="4" w:space="0"/>
           </w:tblBorders>
-          <w:tblCellMar>
-            <w:top w:w="0" w:type="dxa"/>
-            <w:left w:w="108" w:type="dxa"/>
-            <w:bottom w:w="0" w:type="dxa"/>
-            <w:right w:w="108" w:type="dxa"/>
-          </w:tblCellMar>
         </w:tblPrEx>
         <w:tc>
           <w:tcPr>
@@ -9926,6 +10088,7 @@
               <w:jc w:val="both"/>
               <w:rPr>
                 <w:sz w:val="24"/>
+                <w:lang w:val="id-ID"/>
               </w:rPr>
             </w:pPr>
             <w:r>
@@ -9933,6 +10096,13 @@
                 <w:sz w:val="24"/>
               </w:rPr>
               <w:t>Kesimpula</w:t>
+            </w:r>
+            <w:r>
+              <w:rPr>
+                <w:sz w:val="24"/>
+                <w:lang w:val="id-ID"/>
+              </w:rPr>
+              <w:t>n</w:t>
             </w:r>
           </w:p>
         </w:tc>
@@ -10037,7 +10207,20 @@
               <w:rPr>
                 <w:sz w:val="24"/>
               </w:rPr>
-              <w:t xml:space="preserve">Peubahan data soal dalam </w:t>
+              <w:t>Pe</w:t>
+            </w:r>
+            <w:r>
+              <w:rPr>
+                <w:sz w:val="24"/>
+                <w:lang w:val="id-ID"/>
+              </w:rPr>
+              <w:t>r</w:t>
+            </w:r>
+            <w:r>
+              <w:rPr>
+                <w:sz w:val="24"/>
+              </w:rPr>
+              <w:t xml:space="preserve">ubahan data soal dalam </w:t>
             </w:r>
             <w:r>
               <w:rPr>
@@ -10064,132 +10247,75 @@
     </w:p>
     <w:p>
       <w:pPr>
-        <w:tabs>
-          <w:tab w:val="left" w:pos="880"/>
-        </w:tabs>
-        <w:spacing w:line="360" w:lineRule="auto"/>
-        <w:ind w:right="-44" w:rightChars="-20"/>
-        <w:rPr>
-          <w:sz w:val="24"/>
-        </w:rPr>
-      </w:pPr>
-    </w:p>
-    <w:p>
-      <w:pPr>
-        <w:tabs>
-          <w:tab w:val="left" w:pos="880"/>
-        </w:tabs>
-        <w:spacing w:line="360" w:lineRule="auto"/>
-        <w:ind w:right="-44" w:rightChars="-20"/>
-        <w:rPr>
-          <w:sz w:val="24"/>
-        </w:rPr>
-      </w:pPr>
-    </w:p>
-    <w:p>
-      <w:pPr>
-        <w:tabs>
-          <w:tab w:val="left" w:pos="880"/>
-        </w:tabs>
-        <w:spacing w:line="360" w:lineRule="auto"/>
-        <w:ind w:right="-44" w:rightChars="-20"/>
-        <w:rPr>
-          <w:sz w:val="24"/>
-        </w:rPr>
-      </w:pPr>
-    </w:p>
-    <w:p>
-      <w:pPr>
-        <w:tabs>
-          <w:tab w:val="left" w:pos="880"/>
-        </w:tabs>
-        <w:spacing w:line="360" w:lineRule="auto"/>
-        <w:ind w:right="-44" w:rightChars="-20"/>
-        <w:rPr>
-          <w:sz w:val="24"/>
-        </w:rPr>
-      </w:pPr>
-    </w:p>
-    <w:p>
-      <w:pPr>
-        <w:tabs>
-          <w:tab w:val="left" w:pos="880"/>
-        </w:tabs>
-        <w:spacing w:line="360" w:lineRule="auto"/>
-        <w:ind w:left="1115" w:right="-44" w:rightChars="-20"/>
-        <w:jc w:val="center"/>
-        <w:rPr>
-          <w:sz w:val="24"/>
-        </w:rPr>
-      </w:pPr>
-    </w:p>
-    <w:p>
-      <w:pPr>
-        <w:tabs>
-          <w:tab w:val="left" w:pos="880"/>
-        </w:tabs>
-        <w:spacing w:line="360" w:lineRule="auto"/>
-        <w:ind w:left="1115" w:right="-44" w:rightChars="-20"/>
-        <w:jc w:val="center"/>
-        <w:rPr>
-          <w:sz w:val="24"/>
-        </w:rPr>
-      </w:pPr>
-    </w:p>
-    <w:p>
-      <w:pPr>
-        <w:tabs>
-          <w:tab w:val="left" w:pos="880"/>
-        </w:tabs>
-        <w:spacing w:line="360" w:lineRule="auto"/>
-        <w:ind w:left="1115" w:right="-44" w:rightChars="-20"/>
-        <w:jc w:val="center"/>
-        <w:rPr>
-          <w:sz w:val="24"/>
-        </w:rPr>
-      </w:pPr>
-    </w:p>
-    <w:p>
-      <w:pPr>
+        <w:pStyle w:val="10"/>
         <w:numPr>
           <w:ilvl w:val="0"/>
           <w:numId w:val="6"/>
         </w:numPr>
         <w:tabs>
           <w:tab w:val="left" w:pos="880"/>
-          <w:tab w:val="clear" w:pos="425"/>
         </w:tabs>
         <w:spacing w:line="360" w:lineRule="auto"/>
-        <w:ind w:left="1540" w:right="-44" w:rightChars="-20"/>
-        <w:rPr>
-          <w:sz w:val="24"/>
-        </w:rPr>
-      </w:pPr>
-      <w:r>
-        <w:rPr>
-          <w:sz w:val="23"/>
+        <w:ind w:right="-44" w:rightChars="-20"/>
+        <w:rPr>
+          <w:sz w:val="24"/>
+        </w:rPr>
+      </w:pPr>
+      <w:r>
+        <w:rPr>
+          <w:sz w:val="24"/>
         </w:rPr>
         <w:t xml:space="preserve">Skenario </w:t>
       </w:r>
       <w:r>
         <w:rPr>
           <w:i/>
-          <w:sz w:val="23"/>
-        </w:rPr>
-        <w:t>Use Case</w:t>
-      </w:r>
-      <w:r>
-        <w:rPr>
-          <w:sz w:val="23"/>
-        </w:rPr>
-        <w:t xml:space="preserve"> Download Materi</w:t>
+          <w:sz w:val="24"/>
+        </w:rPr>
+        <w:t xml:space="preserve">Use Case </w:t>
+      </w:r>
+      <w:r>
+        <w:rPr>
+          <w:sz w:val="24"/>
+        </w:rPr>
+        <w:t>Mengelola Data Materi</w:t>
       </w:r>
     </w:p>
     <w:p>
       <w:pPr>
+        <w:tabs>
+          <w:tab w:val="left" w:pos="425"/>
+          <w:tab w:val="left" w:pos="880"/>
+        </w:tabs>
+        <w:spacing w:line="360" w:lineRule="auto"/>
+        <w:ind w:right="-44" w:rightChars="-20"/>
+        <w:rPr>
+          <w:sz w:val="24"/>
+        </w:rPr>
+      </w:pPr>
+      <w:r>
+        <w:rPr>
+          <w:sz w:val="24"/>
+        </w:rPr>
+        <w:tab/>
+      </w:r>
+      <w:r>
+        <w:rPr>
+          <w:sz w:val="24"/>
+        </w:rPr>
+        <w:tab/>
+      </w:r>
+      <w:r>
+        <w:rPr>
+          <w:sz w:val="24"/>
+        </w:rPr>
+        <w:t>Pada Tabel 3.6 mencatat skenario use case untuk mengelola data materi.</w:t>
+      </w:r>
+    </w:p>
+    <w:p>
+      <w:pPr>
         <w:spacing w:line="360" w:lineRule="auto"/>
         <w:ind w:left="1100"/>
-        <w:jc w:val="center"/>
         <w:rPr>
           <w:sz w:val="24"/>
         </w:rPr>
@@ -10202,7 +10328,6 @@
       </w:r>
       <w:r>
         <w:rPr>
-          <w:rFonts w:hint="default"/>
           <w:sz w:val="24"/>
           <w:lang w:val="en-US"/>
         </w:rPr>
@@ -10483,12 +10608,6 @@
             <w:insideH w:val="single" w:color="auto" w:sz="4" w:space="0"/>
             <w:insideV w:val="single" w:color="auto" w:sz="4" w:space="0"/>
           </w:tblBorders>
-          <w:tblCellMar>
-            <w:top w:w="0" w:type="dxa"/>
-            <w:left w:w="108" w:type="dxa"/>
-            <w:bottom w:w="0" w:type="dxa"/>
-            <w:right w:w="108" w:type="dxa"/>
-          </w:tblCellMar>
         </w:tblPrEx>
         <w:tc>
           <w:tcPr>
@@ -10838,12 +10957,6 @@
             <w:insideH w:val="single" w:color="auto" w:sz="4" w:space="0"/>
             <w:insideV w:val="single" w:color="auto" w:sz="4" w:space="0"/>
           </w:tblBorders>
-          <w:tblCellMar>
-            <w:top w:w="0" w:type="dxa"/>
-            <w:left w:w="108" w:type="dxa"/>
-            <w:bottom w:w="0" w:type="dxa"/>
-            <w:right w:w="108" w:type="dxa"/>
-          </w:tblCellMar>
         </w:tblPrEx>
         <w:tc>
           <w:tcPr>
@@ -11078,6 +11191,7 @@
               <w:jc w:val="both"/>
               <w:rPr>
                 <w:sz w:val="24"/>
+                <w:lang w:val="id-ID"/>
               </w:rPr>
             </w:pPr>
             <w:r>
@@ -11085,6 +11199,13 @@
                 <w:sz w:val="24"/>
               </w:rPr>
               <w:t>Kesimpula</w:t>
+            </w:r>
+            <w:r>
+              <w:rPr>
+                <w:sz w:val="24"/>
+                <w:lang w:val="id-ID"/>
+              </w:rPr>
+              <w:t>n</w:t>
             </w:r>
           </w:p>
         </w:tc>
@@ -11200,38 +11321,69 @@
     </w:p>
     <w:p>
       <w:pPr>
+        <w:spacing w:line="360" w:lineRule="auto"/>
+        <w:jc w:val="both"/>
+        <w:rPr>
+          <w:sz w:val="24"/>
+        </w:rPr>
+      </w:pPr>
+    </w:p>
+    <w:p>
+      <w:pPr>
         <w:numPr>
           <w:ilvl w:val="0"/>
           <w:numId w:val="6"/>
         </w:numPr>
+        <w:spacing w:line="360" w:lineRule="auto"/>
+        <w:ind w:left="900" w:right="-44" w:rightChars="-20" w:hanging="1080"/>
+        <w:rPr>
+          <w:sz w:val="24"/>
+        </w:rPr>
+      </w:pPr>
+      <w:r>
+        <w:rPr>
+          <w:sz w:val="23"/>
+        </w:rPr>
+        <w:t xml:space="preserve">Skenario </w:t>
+      </w:r>
+      <w:r>
+        <w:rPr>
+          <w:i/>
+          <w:sz w:val="23"/>
+        </w:rPr>
+        <w:t>Use Case</w:t>
+      </w:r>
+      <w:r>
+        <w:rPr>
+          <w:sz w:val="23"/>
+        </w:rPr>
+        <w:t xml:space="preserve"> Ujian</w:t>
+      </w:r>
+    </w:p>
+    <w:p>
+      <w:pPr>
+        <w:pStyle w:val="10"/>
         <w:tabs>
+          <w:tab w:val="left" w:pos="425"/>
           <w:tab w:val="left" w:pos="880"/>
-          <w:tab w:val="clear" w:pos="425"/>
         </w:tabs>
         <w:spacing w:line="360" w:lineRule="auto"/>
-        <w:ind w:left="1540" w:right="-44" w:rightChars="-20"/>
-        <w:rPr>
-          <w:sz w:val="24"/>
-        </w:rPr>
-      </w:pPr>
-      <w:r>
-        <w:rPr>
-          <w:sz w:val="23"/>
-        </w:rPr>
-        <w:t xml:space="preserve">Skenario </w:t>
-      </w:r>
-      <w:r>
-        <w:rPr>
-          <w:i/>
-          <w:sz w:val="23"/>
-        </w:rPr>
-        <w:t>Use Case</w:t>
-      </w:r>
-      <w:r>
-        <w:rPr>
-          <w:sz w:val="23"/>
-        </w:rPr>
-        <w:t xml:space="preserve"> Ujian</w:t>
+        <w:ind w:left="425" w:right="-44" w:rightChars="-20" w:firstLine="0"/>
+        <w:rPr>
+          <w:sz w:val="24"/>
+        </w:rPr>
+      </w:pPr>
+      <w:r>
+        <w:rPr>
+          <w:sz w:val="24"/>
+        </w:rPr>
+        <w:tab/>
+      </w:r>
+      <w:r>
+        <w:rPr>
+          <w:sz w:val="24"/>
+        </w:rPr>
+        <w:t>Pada Tabel 3.7 mencatat skenario use case untuk mengelola data materi.</w:t>
       </w:r>
     </w:p>
     <w:p>
@@ -11241,7 +11393,6 @@
         </w:tabs>
         <w:spacing w:line="360" w:lineRule="auto"/>
         <w:ind w:left="1115" w:right="-44" w:rightChars="-20"/>
-        <w:jc w:val="center"/>
         <w:rPr>
           <w:sz w:val="24"/>
         </w:rPr>
@@ -11254,7 +11405,6 @@
       </w:r>
       <w:r>
         <w:rPr>
-          <w:rFonts w:hint="default"/>
           <w:sz w:val="24"/>
           <w:lang w:val="en-US"/>
         </w:rPr>
@@ -11526,12 +11676,6 @@
             <w:insideH w:val="single" w:color="auto" w:sz="4" w:space="0"/>
             <w:insideV w:val="single" w:color="auto" w:sz="4" w:space="0"/>
           </w:tblBorders>
-          <w:tblCellMar>
-            <w:top w:w="0" w:type="dxa"/>
-            <w:left w:w="108" w:type="dxa"/>
-            <w:bottom w:w="0" w:type="dxa"/>
-            <w:right w:w="108" w:type="dxa"/>
-          </w:tblCellMar>
         </w:tblPrEx>
         <w:tc>
           <w:tcPr>
@@ -11881,12 +12025,6 @@
             <w:insideH w:val="single" w:color="auto" w:sz="4" w:space="0"/>
             <w:insideV w:val="single" w:color="auto" w:sz="4" w:space="0"/>
           </w:tblBorders>
-          <w:tblCellMar>
-            <w:top w:w="0" w:type="dxa"/>
-            <w:left w:w="108" w:type="dxa"/>
-            <w:bottom w:w="0" w:type="dxa"/>
-            <w:right w:w="108" w:type="dxa"/>
-          </w:tblCellMar>
         </w:tblPrEx>
         <w:tc>
           <w:tcPr>
@@ -12121,6 +12259,7 @@
               <w:jc w:val="both"/>
               <w:rPr>
                 <w:sz w:val="24"/>
+                <w:lang w:val="id-ID"/>
               </w:rPr>
             </w:pPr>
             <w:r>
@@ -12128,6 +12267,13 @@
                 <w:sz w:val="24"/>
               </w:rPr>
               <w:t>Kesimpula</w:t>
+            </w:r>
+            <w:r>
+              <w:rPr>
+                <w:sz w:val="24"/>
+                <w:lang w:val="id-ID"/>
+              </w:rPr>
+              <w:t>n</w:t>
             </w:r>
           </w:p>
         </w:tc>
@@ -12231,8 +12377,15 @@
             <w:r>
               <w:rPr>
                 <w:sz w:val="24"/>
-              </w:rPr>
-              <w:t>Materi berhasil didownload</w:t>
+                <w:lang w:val="id-ID"/>
+              </w:rPr>
+              <w:t xml:space="preserve">Soal </w:t>
+            </w:r>
+            <w:r>
+              <w:rPr>
+                <w:sz w:val="24"/>
+              </w:rPr>
+              <w:t>Ujian berhasil didownload</w:t>
             </w:r>
             <w:r>
               <w:rPr>
@@ -12260,6 +12413,32 @@
     </w:p>
     <w:p>
       <w:pPr>
+        <w:tabs>
+          <w:tab w:val="left" w:pos="880"/>
+        </w:tabs>
+        <w:spacing w:line="360" w:lineRule="auto"/>
+        <w:ind w:left="1115" w:right="-44" w:rightChars="-20"/>
+        <w:jc w:val="center"/>
+        <w:rPr>
+          <w:sz w:val="24"/>
+        </w:rPr>
+      </w:pPr>
+    </w:p>
+    <w:p>
+      <w:pPr>
+        <w:tabs>
+          <w:tab w:val="left" w:pos="880"/>
+        </w:tabs>
+        <w:spacing w:line="360" w:lineRule="auto"/>
+        <w:ind w:left="1115" w:right="-44" w:rightChars="-20"/>
+        <w:jc w:val="center"/>
+        <w:rPr>
+          <w:sz w:val="24"/>
+        </w:rPr>
+      </w:pPr>
+    </w:p>
+    <w:p>
+      <w:pPr>
         <w:numPr>
           <w:ilvl w:val="2"/>
           <w:numId w:val="1"/>
@@ -12391,23 +12570,6 @@
     </w:p>
     <w:p>
       <w:pPr>
-        <w:rPr>
-          <w:i/>
-          <w:sz w:val="24"/>
-          <w:lang w:val="en-US"/>
-        </w:rPr>
-      </w:pPr>
-      <w:r>
-        <w:rPr>
-          <w:i/>
-          <w:sz w:val="24"/>
-          <w:lang w:val="en-US"/>
-        </w:rPr>
-        <w:br w:type="page"/>
-      </w:r>
-    </w:p>
-    <w:p>
-      <w:pPr>
         <w:numPr>
           <w:ilvl w:val="0"/>
           <w:numId w:val="7"/>
@@ -12468,42 +12630,37 @@
     <w:p>
       <w:pPr>
         <w:spacing w:line="360" w:lineRule="auto"/>
-        <w:ind w:left="440" w:leftChars="200" w:right="-44" w:rightChars="-20" w:firstLine="605" w:firstLineChars="275"/>
+        <w:ind w:left="440" w:leftChars="200" w:right="-44" w:rightChars="-20" w:firstLine="660" w:firstLineChars="275"/>
         <w:jc w:val="center"/>
         <w:rPr>
           <w:sz w:val="24"/>
-        </w:rPr>
-      </w:pPr>
-      <w:r>
-        <w:rPr>
+          <w:lang w:val="en"/>
+        </w:rPr>
+      </w:pPr>
+      <w:r>
+        <w:rPr>
+          <w:sz w:val="24"/>
           <w:lang w:val="en-US"/>
         </w:rPr>
         <w:drawing>
-          <wp:inline distT="0" distB="0" distL="0" distR="0">
-            <wp:extent cx="3572510" cy="6140450"/>
-            <wp:effectExtent l="0" t="0" r="8890" b="0"/>
-            <wp:docPr id="9" name="Picture 9"/>
+          <wp:inline distT="0" distB="0" distL="114300" distR="114300">
+            <wp:extent cx="3848100" cy="3739515"/>
+            <wp:effectExtent l="0" t="0" r="0" b="13335"/>
+            <wp:docPr id="2" name="Picture 2" descr="unisbank activity diagram-Kelola data siswa"/>
             <wp:cNvGraphicFramePr>
-              <a:graphicFrameLocks xmlns:a="http://schemas.openxmlformats.org/drawingml/2006/main" noChangeAspect="1"/>
+              <a:graphicFrameLocks xmlns:a="http://schemas.openxmlformats.org/drawingml/2006/main" noChangeAspect="true"/>
             </wp:cNvGraphicFramePr>
             <a:graphic xmlns:a="http://schemas.openxmlformats.org/drawingml/2006/main">
               <a:graphicData uri="http://schemas.openxmlformats.org/drawingml/2006/picture">
                 <pic:pic xmlns:pic="http://schemas.openxmlformats.org/drawingml/2006/picture">
                   <pic:nvPicPr>
-                    <pic:cNvPr id="9" name="Picture 9"/>
+                    <pic:cNvPr id="2" name="Picture 2" descr="unisbank activity diagram-Kelola data siswa"/>
                     <pic:cNvPicPr>
-                      <a:picLocks noChangeAspect="1" noChangeArrowheads="1"/>
+                      <a:picLocks noChangeAspect="true"/>
                     </pic:cNvPicPr>
                   </pic:nvPicPr>
                   <pic:blipFill>
-                    <a:blip r:embed="rId7" cstate="print">
-                      <a:extLst>
-                        <a:ext uri="{28A0092B-C50C-407E-A947-70E740481C1C}">
-                          <a14:useLocalDpi xmlns:a14="http://schemas.microsoft.com/office/drawing/2010/main" val="0"/>
-                        </a:ext>
-                      </a:extLst>
-                    </a:blip>
-                    <a:srcRect/>
+                    <a:blip r:embed="rId7"/>
                     <a:stretch>
                       <a:fillRect/>
                     </a:stretch>
@@ -12511,15 +12668,11 @@
                   <pic:spPr>
                     <a:xfrm>
                       <a:off x="0" y="0"/>
-                      <a:ext cx="3574036" cy="6142695"/>
+                      <a:ext cx="3848100" cy="3739515"/>
                     </a:xfrm>
                     <a:prstGeom prst="rect">
                       <a:avLst/>
                     </a:prstGeom>
-                    <a:noFill/>
-                    <a:ln>
-                      <a:noFill/>
-                    </a:ln>
                   </pic:spPr>
                 </pic:pic>
               </a:graphicData>
@@ -12665,39 +12818,25 @@
           <w:sz w:val="24"/>
           <w:lang w:val="en-US"/>
         </w:rPr>
-        <w:t xml:space="preserve"> </w:t>
-      </w:r>
-      <w:r>
-        <w:rPr>
-          <w:sz w:val="24"/>
-          <w:lang w:val="en-US"/>
-        </w:rPr>
         <w:drawing>
-          <wp:inline distT="0" distB="0" distL="0" distR="0">
-            <wp:extent cx="3019425" cy="5189855"/>
-            <wp:effectExtent l="0" t="0" r="9525" b="0"/>
-            <wp:docPr id="10" name="Picture 10"/>
+          <wp:inline distT="0" distB="0" distL="114300" distR="114300">
+            <wp:extent cx="3669030" cy="3504565"/>
+            <wp:effectExtent l="0" t="0" r="7620" b="635"/>
+            <wp:docPr id="9" name="Picture 9" descr="unisbank activity diagram-Kelola data guru"/>
             <wp:cNvGraphicFramePr>
-              <a:graphicFrameLocks xmlns:a="http://schemas.openxmlformats.org/drawingml/2006/main" noChangeAspect="1"/>
+              <a:graphicFrameLocks xmlns:a="http://schemas.openxmlformats.org/drawingml/2006/main" noChangeAspect="true"/>
             </wp:cNvGraphicFramePr>
             <a:graphic xmlns:a="http://schemas.openxmlformats.org/drawingml/2006/main">
               <a:graphicData uri="http://schemas.openxmlformats.org/drawingml/2006/picture">
                 <pic:pic xmlns:pic="http://schemas.openxmlformats.org/drawingml/2006/picture">
                   <pic:nvPicPr>
-                    <pic:cNvPr id="10" name="Picture 10"/>
+                    <pic:cNvPr id="9" name="Picture 9" descr="unisbank activity diagram-Kelola data guru"/>
                     <pic:cNvPicPr>
-                      <a:picLocks noChangeAspect="1" noChangeArrowheads="1"/>
+                      <a:picLocks noChangeAspect="true"/>
                     </pic:cNvPicPr>
                   </pic:nvPicPr>
                   <pic:blipFill>
-                    <a:blip r:embed="rId8" cstate="print">
-                      <a:extLst>
-                        <a:ext uri="{28A0092B-C50C-407E-A947-70E740481C1C}">
-                          <a14:useLocalDpi xmlns:a14="http://schemas.microsoft.com/office/drawing/2010/main" val="0"/>
-                        </a:ext>
-                      </a:extLst>
-                    </a:blip>
-                    <a:srcRect/>
+                    <a:blip r:embed="rId8"/>
                     <a:stretch>
                       <a:fillRect/>
                     </a:stretch>
@@ -12705,15 +12844,11 @@
                   <pic:spPr>
                     <a:xfrm>
                       <a:off x="0" y="0"/>
-                      <a:ext cx="3020467" cy="5191276"/>
+                      <a:ext cx="3669030" cy="3504565"/>
                     </a:xfrm>
                     <a:prstGeom prst="rect">
                       <a:avLst/>
                     </a:prstGeom>
-                    <a:noFill/>
-                    <a:ln>
-                      <a:noFill/>
-                    </a:ln>
                   </pic:spPr>
                 </pic:pic>
               </a:graphicData>
@@ -12721,6 +12856,13 @@
           </wp:inline>
         </w:drawing>
       </w:r>
+      <w:r>
+        <w:rPr>
+          <w:sz w:val="24"/>
+          <w:lang w:val="en-US"/>
+        </w:rPr>
+        <w:t xml:space="preserve"> </w:t>
+      </w:r>
     </w:p>
     <w:p>
       <w:pPr>
@@ -12867,39 +13009,33 @@
         <w:jc w:val="both"/>
         <w:rPr>
           <w:sz w:val="24"/>
-          <w:lang w:val="en-US"/>
-        </w:rPr>
-      </w:pPr>
-      <w:r>
-        <w:rPr>
-          <w:sz w:val="24"/>
+          <w:lang w:val="en"/>
+        </w:rPr>
+      </w:pPr>
+      <w:r>
+        <w:rPr>
+          <w:sz w:val="24"/>
+          <w:lang w:val="en-US"/>
         </w:rPr>
         <w:drawing>
-          <wp:inline distT="0" distB="0" distL="0" distR="0">
-            <wp:extent cx="3068955" cy="5273675"/>
-            <wp:effectExtent l="0" t="0" r="0" b="3175"/>
-            <wp:docPr id="11" name="Picture 11"/>
+          <wp:inline distT="0" distB="0" distL="114300" distR="114300">
+            <wp:extent cx="4117975" cy="3933190"/>
+            <wp:effectExtent l="0" t="0" r="15875" b="10160"/>
+            <wp:docPr id="10" name="Picture 10" descr="unisbank activity diagram-kelola data mapel"/>
             <wp:cNvGraphicFramePr>
-              <a:graphicFrameLocks xmlns:a="http://schemas.openxmlformats.org/drawingml/2006/main" noChangeAspect="1"/>
+              <a:graphicFrameLocks xmlns:a="http://schemas.openxmlformats.org/drawingml/2006/main" noChangeAspect="true"/>
             </wp:cNvGraphicFramePr>
             <a:graphic xmlns:a="http://schemas.openxmlformats.org/drawingml/2006/main">
               <a:graphicData uri="http://schemas.openxmlformats.org/drawingml/2006/picture">
                 <pic:pic xmlns:pic="http://schemas.openxmlformats.org/drawingml/2006/picture">
                   <pic:nvPicPr>
-                    <pic:cNvPr id="11" name="Picture 11"/>
+                    <pic:cNvPr id="10" name="Picture 10" descr="unisbank activity diagram-kelola data mapel"/>
                     <pic:cNvPicPr>
-                      <a:picLocks noChangeAspect="1" noChangeArrowheads="1"/>
+                      <a:picLocks noChangeAspect="true"/>
                     </pic:cNvPicPr>
                   </pic:nvPicPr>
                   <pic:blipFill>
-                    <a:blip r:embed="rId9" cstate="print">
-                      <a:extLst>
-                        <a:ext uri="{28A0092B-C50C-407E-A947-70E740481C1C}">
-                          <a14:useLocalDpi xmlns:a14="http://schemas.microsoft.com/office/drawing/2010/main" val="0"/>
-                        </a:ext>
-                      </a:extLst>
-                    </a:blip>
-                    <a:srcRect/>
+                    <a:blip r:embed="rId9"/>
                     <a:stretch>
                       <a:fillRect/>
                     </a:stretch>
@@ -12907,15 +13043,11 @@
                   <pic:spPr>
                     <a:xfrm>
                       <a:off x="0" y="0"/>
-                      <a:ext cx="3071067" cy="5277598"/>
+                      <a:ext cx="4117975" cy="3933190"/>
                     </a:xfrm>
                     <a:prstGeom prst="rect">
                       <a:avLst/>
                     </a:prstGeom>
-                    <a:noFill/>
-                    <a:ln>
-                      <a:noFill/>
-                    </a:ln>
                   </pic:spPr>
                 </pic:pic>
               </a:graphicData>
@@ -13066,42 +13198,37 @@
     <w:p>
       <w:pPr>
         <w:spacing w:line="360" w:lineRule="auto"/>
-        <w:ind w:left="438" w:leftChars="199" w:right="-44" w:rightChars="-20" w:firstLine="605" w:firstLineChars="275"/>
+        <w:ind w:left="438" w:leftChars="199" w:right="-44" w:rightChars="-20" w:firstLine="660" w:firstLineChars="275"/>
         <w:jc w:val="center"/>
         <w:rPr>
           <w:sz w:val="24"/>
-        </w:rPr>
-      </w:pPr>
-      <w:r>
-        <w:rPr>
+          <w:lang w:val="en"/>
+        </w:rPr>
+      </w:pPr>
+      <w:r>
+        <w:rPr>
+          <w:sz w:val="24"/>
           <w:lang w:val="en-US"/>
         </w:rPr>
         <w:drawing>
-          <wp:inline distT="0" distB="0" distL="0" distR="0">
-            <wp:extent cx="3223895" cy="5540375"/>
-            <wp:effectExtent l="0" t="0" r="0" b="3175"/>
-            <wp:docPr id="12" name="Picture 12"/>
+          <wp:inline distT="0" distB="0" distL="114300" distR="114300">
+            <wp:extent cx="3902710" cy="3727450"/>
+            <wp:effectExtent l="0" t="0" r="2540" b="6350"/>
+            <wp:docPr id="11" name="Picture 11" descr="unisbank activity diagram-kelola data materi"/>
             <wp:cNvGraphicFramePr>
-              <a:graphicFrameLocks xmlns:a="http://schemas.openxmlformats.org/drawingml/2006/main" noChangeAspect="1"/>
+              <a:graphicFrameLocks xmlns:a="http://schemas.openxmlformats.org/drawingml/2006/main" noChangeAspect="true"/>
             </wp:cNvGraphicFramePr>
             <a:graphic xmlns:a="http://schemas.openxmlformats.org/drawingml/2006/main">
               <a:graphicData uri="http://schemas.openxmlformats.org/drawingml/2006/picture">
                 <pic:pic xmlns:pic="http://schemas.openxmlformats.org/drawingml/2006/picture">
                   <pic:nvPicPr>
-                    <pic:cNvPr id="12" name="Picture 12"/>
+                    <pic:cNvPr id="11" name="Picture 11" descr="unisbank activity diagram-kelola data materi"/>
                     <pic:cNvPicPr>
-                      <a:picLocks noChangeAspect="1" noChangeArrowheads="1"/>
+                      <a:picLocks noChangeAspect="true"/>
                     </pic:cNvPicPr>
                   </pic:nvPicPr>
                   <pic:blipFill>
-                    <a:blip r:embed="rId10" cstate="print">
-                      <a:extLst>
-                        <a:ext uri="{28A0092B-C50C-407E-A947-70E740481C1C}">
-                          <a14:useLocalDpi xmlns:a14="http://schemas.microsoft.com/office/drawing/2010/main" val="0"/>
-                        </a:ext>
-                      </a:extLst>
-                    </a:blip>
-                    <a:srcRect/>
+                    <a:blip r:embed="rId10"/>
                     <a:stretch>
                       <a:fillRect/>
                     </a:stretch>
@@ -13109,15 +13236,11 @@
                   <pic:spPr>
                     <a:xfrm>
                       <a:off x="0" y="0"/>
-                      <a:ext cx="3227582" cy="5546566"/>
+                      <a:ext cx="3902710" cy="3727450"/>
                     </a:xfrm>
                     <a:prstGeom prst="rect">
                       <a:avLst/>
                     </a:prstGeom>
-                    <a:noFill/>
-                    <a:ln>
-                      <a:noFill/>
-                    </a:ln>
                   </pic:spPr>
                 </pic:pic>
               </a:graphicData>
@@ -13291,7 +13414,7 @@
         <w:jc w:val="both"/>
         <w:rPr>
           <w:sz w:val="24"/>
-          <w:lang w:val="en-US"/>
+          <w:lang w:val="en"/>
         </w:rPr>
       </w:pPr>
       <w:r>
@@ -13300,31 +13423,24 @@
           <w:lang w:val="en-US"/>
         </w:rPr>
         <w:drawing>
-          <wp:inline distT="0" distB="0" distL="0" distR="0">
-            <wp:extent cx="2787015" cy="5359400"/>
-            <wp:effectExtent l="0" t="0" r="0" b="0"/>
-            <wp:docPr id="13" name="Picture 13"/>
+          <wp:inline distT="0" distB="0" distL="114300" distR="114300">
+            <wp:extent cx="4030345" cy="3849370"/>
+            <wp:effectExtent l="0" t="0" r="8255" b="17780"/>
+            <wp:docPr id="12" name="Picture 12" descr="unisbank activity diagram-kelola data tugas"/>
             <wp:cNvGraphicFramePr>
-              <a:graphicFrameLocks xmlns:a="http://schemas.openxmlformats.org/drawingml/2006/main" noChangeAspect="1"/>
+              <a:graphicFrameLocks xmlns:a="http://schemas.openxmlformats.org/drawingml/2006/main" noChangeAspect="true"/>
             </wp:cNvGraphicFramePr>
             <a:graphic xmlns:a="http://schemas.openxmlformats.org/drawingml/2006/main">
               <a:graphicData uri="http://schemas.openxmlformats.org/drawingml/2006/picture">
                 <pic:pic xmlns:pic="http://schemas.openxmlformats.org/drawingml/2006/picture">
                   <pic:nvPicPr>
-                    <pic:cNvPr id="13" name="Picture 13"/>
+                    <pic:cNvPr id="12" name="Picture 12" descr="unisbank activity diagram-kelola data tugas"/>
                     <pic:cNvPicPr>
-                      <a:picLocks noChangeAspect="1" noChangeArrowheads="1"/>
+                      <a:picLocks noChangeAspect="true"/>
                     </pic:cNvPicPr>
                   </pic:nvPicPr>
                   <pic:blipFill>
-                    <a:blip r:embed="rId11" cstate="print">
-                      <a:extLst>
-                        <a:ext uri="{28A0092B-C50C-407E-A947-70E740481C1C}">
-                          <a14:useLocalDpi xmlns:a14="http://schemas.microsoft.com/office/drawing/2010/main" val="0"/>
-                        </a:ext>
-                      </a:extLst>
-                    </a:blip>
-                    <a:srcRect/>
+                    <a:blip r:embed="rId11"/>
                     <a:stretch>
                       <a:fillRect/>
                     </a:stretch>
@@ -13332,15 +13448,11 @@
                   <pic:spPr>
                     <a:xfrm>
                       <a:off x="0" y="0"/>
-                      <a:ext cx="2790758" cy="5366489"/>
+                      <a:ext cx="4030345" cy="3849370"/>
                     </a:xfrm>
                     <a:prstGeom prst="rect">
                       <a:avLst/>
                     </a:prstGeom>
-                    <a:noFill/>
-                    <a:ln>
-                      <a:noFill/>
-                    </a:ln>
                   </pic:spPr>
                 </pic:pic>
               </a:graphicData>
@@ -13536,10 +13648,10 @@
         <w:drawing>
           <wp:inline distT="0" distB="0" distL="0" distR="0">
             <wp:extent cx="956310" cy="4566285"/>
-            <wp:effectExtent l="0" t="0" r="0" b="5715"/>
+            <wp:effectExtent l="0" t="0" r="15240" b="5715"/>
             <wp:docPr id="15" name="Picture 15"/>
             <wp:cNvGraphicFramePr>
-              <a:graphicFrameLocks xmlns:a="http://schemas.openxmlformats.org/drawingml/2006/main" noChangeAspect="1"/>
+              <a:graphicFrameLocks xmlns:a="http://schemas.openxmlformats.org/drawingml/2006/main" noChangeAspect="true"/>
             </wp:cNvGraphicFramePr>
             <a:graphic xmlns:a="http://schemas.openxmlformats.org/drawingml/2006/main">
               <a:graphicData uri="http://schemas.openxmlformats.org/drawingml/2006/picture">
@@ -13547,14 +13659,14 @@
                   <pic:nvPicPr>
                     <pic:cNvPr id="15" name="Picture 15"/>
                     <pic:cNvPicPr>
-                      <a:picLocks noChangeAspect="1" noChangeArrowheads="1"/>
+                      <a:picLocks noChangeAspect="true" noChangeArrowheads="true"/>
                     </pic:cNvPicPr>
                   </pic:nvPicPr>
                   <pic:blipFill>
                     <a:blip r:embed="rId12" cstate="print">
                       <a:extLst>
                         <a:ext uri="{28A0092B-C50C-407E-A947-70E740481C1C}">
-                          <a14:useLocalDpi xmlns:a14="http://schemas.microsoft.com/office/drawing/2010/main" val="0"/>
+                          <a14:useLocalDpi xmlns:a14="http://schemas.microsoft.com/office/drawing/2010/main" val="false"/>
                         </a:ext>
                       </a:extLst>
                     </a:blip>
@@ -13613,7 +13725,6 @@
       </w:r>
       <w:r>
         <w:rPr>
-          <w:rFonts w:hint="default"/>
           <w:sz w:val="24"/>
           <w:lang w:val="en-US"/>
         </w:rPr>
@@ -13916,13 +14027,11 @@
         <w:ind w:right="-44" w:rightChars="-20"/>
         <w:jc w:val="center"/>
         <w:rPr>
-          <w:rFonts w:hint="default"/>
-          <w:lang w:val="en-US"/>
-        </w:rPr>
-      </w:pPr>
-      <w:r>
-        <w:rPr>
-          <w:rFonts w:hint="default"/>
+          <w:lang w:val="en-US"/>
+        </w:rPr>
+      </w:pPr>
+      <w:r>
+        <w:rPr>
           <w:lang w:val="en-US"/>
         </w:rPr>
         <w:drawing>
@@ -13931,7 +14040,7 @@
             <wp:effectExtent l="0" t="0" r="635" b="8255"/>
             <wp:docPr id="22" name="Picture 22" descr="sequence-1 Siswa"/>
             <wp:cNvGraphicFramePr>
-              <a:graphicFrameLocks xmlns:a="http://schemas.openxmlformats.org/drawingml/2006/main" noChangeAspect="1"/>
+              <a:graphicFrameLocks xmlns:a="http://schemas.openxmlformats.org/drawingml/2006/main" noChangeAspect="true"/>
             </wp:cNvGraphicFramePr>
             <a:graphic xmlns:a="http://schemas.openxmlformats.org/drawingml/2006/main">
               <a:graphicData uri="http://schemas.openxmlformats.org/drawingml/2006/picture">
@@ -13939,7 +14048,7 @@
                   <pic:nvPicPr>
                     <pic:cNvPr id="22" name="Picture 22" descr="sequence-1 Siswa"/>
                     <pic:cNvPicPr>
-                      <a:picLocks noChangeAspect="1"/>
+                      <a:picLocks noChangeAspect="true"/>
                     </pic:cNvPicPr>
                   </pic:nvPicPr>
                   <pic:blipFill>
@@ -13997,7 +14106,6 @@
       </w:r>
       <w:r>
         <w:rPr>
-          <w:rFonts w:hint="default"/>
           <w:sz w:val="24"/>
           <w:lang w:val="en-US"/>
         </w:rPr>
@@ -14153,7 +14261,7 @@
             <wp:effectExtent l="0" t="0" r="13335" b="15875"/>
             <wp:docPr id="23" name="Picture 23" descr="sequence-2 Guru"/>
             <wp:cNvGraphicFramePr>
-              <a:graphicFrameLocks xmlns:a="http://schemas.openxmlformats.org/drawingml/2006/main" noChangeAspect="1"/>
+              <a:graphicFrameLocks xmlns:a="http://schemas.openxmlformats.org/drawingml/2006/main" noChangeAspect="true"/>
             </wp:cNvGraphicFramePr>
             <a:graphic xmlns:a="http://schemas.openxmlformats.org/drawingml/2006/main">
               <a:graphicData uri="http://schemas.openxmlformats.org/drawingml/2006/picture">
@@ -14161,7 +14269,7 @@
                   <pic:nvPicPr>
                     <pic:cNvPr id="23" name="Picture 23" descr="sequence-2 Guru"/>
                     <pic:cNvPicPr>
-                      <a:picLocks noChangeAspect="1"/>
+                      <a:picLocks noChangeAspect="true"/>
                     </pic:cNvPicPr>
                   </pic:nvPicPr>
                   <pic:blipFill>
@@ -14206,7 +14314,6 @@
       </w:r>
       <w:r>
         <w:rPr>
-          <w:rFonts w:hint="default"/>
           <w:sz w:val="24"/>
           <w:lang w:val="en-US"/>
         </w:rPr>
@@ -14369,7 +14476,7 @@
             <wp:effectExtent l="0" t="0" r="8890" b="17780"/>
             <wp:docPr id="24" name="Picture 24" descr="sequence-4 mapel"/>
             <wp:cNvGraphicFramePr>
-              <a:graphicFrameLocks xmlns:a="http://schemas.openxmlformats.org/drawingml/2006/main" noChangeAspect="1"/>
+              <a:graphicFrameLocks xmlns:a="http://schemas.openxmlformats.org/drawingml/2006/main" noChangeAspect="true"/>
             </wp:cNvGraphicFramePr>
             <a:graphic xmlns:a="http://schemas.openxmlformats.org/drawingml/2006/main">
               <a:graphicData uri="http://schemas.openxmlformats.org/drawingml/2006/picture">
@@ -14377,7 +14484,7 @@
                   <pic:nvPicPr>
                     <pic:cNvPr id="24" name="Picture 24" descr="sequence-4 mapel"/>
                     <pic:cNvPicPr>
-                      <a:picLocks noChangeAspect="1"/>
+                      <a:picLocks noChangeAspect="true"/>
                     </pic:cNvPicPr>
                   </pic:nvPicPr>
                   <pic:blipFill>
@@ -14419,7 +14526,6 @@
       </w:r>
       <w:r>
         <w:rPr>
-          <w:rFonts w:hint="default"/>
           <w:sz w:val="24"/>
           <w:lang w:val="en-US"/>
         </w:rPr>
@@ -14566,7 +14672,7 @@
             <wp:effectExtent l="0" t="0" r="1905" b="17145"/>
             <wp:docPr id="25" name="Picture 25" descr="sequence-3 materi"/>
             <wp:cNvGraphicFramePr>
-              <a:graphicFrameLocks xmlns:a="http://schemas.openxmlformats.org/drawingml/2006/main" noChangeAspect="1"/>
+              <a:graphicFrameLocks xmlns:a="http://schemas.openxmlformats.org/drawingml/2006/main" noChangeAspect="true"/>
             </wp:cNvGraphicFramePr>
             <a:graphic xmlns:a="http://schemas.openxmlformats.org/drawingml/2006/main">
               <a:graphicData uri="http://schemas.openxmlformats.org/drawingml/2006/picture">
@@ -14574,7 +14680,7 @@
                   <pic:nvPicPr>
                     <pic:cNvPr id="25" name="Picture 25" descr="sequence-3 materi"/>
                     <pic:cNvPicPr>
-                      <a:picLocks noChangeAspect="1"/>
+                      <a:picLocks noChangeAspect="true"/>
                     </pic:cNvPicPr>
                   </pic:nvPicPr>
                   <pic:blipFill>
@@ -14616,7 +14722,6 @@
       </w:r>
       <w:r>
         <w:rPr>
-          <w:rFonts w:hint="default"/>
           <w:sz w:val="24"/>
           <w:lang w:val="en-US"/>
         </w:rPr>
@@ -14699,7 +14804,6 @@
       </w:r>
       <w:r>
         <w:rPr>
-          <w:rFonts w:hint="default"/>
           <w:sz w:val="24"/>
           <w:lang w:val="en-US"/>
         </w:rPr>
@@ -14734,7 +14838,6 @@
       </w:r>
       <w:r>
         <w:rPr>
-          <w:rFonts w:hint="default"/>
           <w:sz w:val="24"/>
           <w:lang w:val="en-US"/>
         </w:rPr>
@@ -14761,18 +14864,10 @@
       </w:r>
       <w:r>
         <w:rPr>
-          <w:rFonts w:hint="default"/>
-          <w:sz w:val="24"/>
-          <w:lang w:val="en-US"/>
-        </w:rPr>
-        <w:t>tugas</w:t>
-      </w:r>
-      <w:r>
-        <w:rPr>
-          <w:sz w:val="24"/>
-          <w:lang w:val="en-US"/>
-        </w:rPr>
-        <w:t>.</w:t>
+          <w:sz w:val="24"/>
+          <w:lang w:val="en-US"/>
+        </w:rPr>
+        <w:t>tugas.</w:t>
       </w:r>
     </w:p>
     <w:p>
@@ -14799,7 +14894,7 @@
             <wp:effectExtent l="0" t="0" r="11430" b="4445"/>
             <wp:docPr id="26" name="Picture 26" descr="sequence-7 tugas"/>
             <wp:cNvGraphicFramePr>
-              <a:graphicFrameLocks xmlns:a="http://schemas.openxmlformats.org/drawingml/2006/main" noChangeAspect="1"/>
+              <a:graphicFrameLocks xmlns:a="http://schemas.openxmlformats.org/drawingml/2006/main" noChangeAspect="true"/>
             </wp:cNvGraphicFramePr>
             <a:graphic xmlns:a="http://schemas.openxmlformats.org/drawingml/2006/main">
               <a:graphicData uri="http://schemas.openxmlformats.org/drawingml/2006/picture">
@@ -14807,7 +14902,7 @@
                   <pic:nvPicPr>
                     <pic:cNvPr id="26" name="Picture 26" descr="sequence-7 tugas"/>
                     <pic:cNvPicPr>
-                      <a:picLocks noChangeAspect="1"/>
+                      <a:picLocks noChangeAspect="true"/>
                     </pic:cNvPicPr>
                   </pic:nvPicPr>
                   <pic:blipFill>
@@ -14852,7 +14947,6 @@
       </w:r>
       <w:r>
         <w:rPr>
-          <w:rFonts w:hint="default"/>
           <w:sz w:val="24"/>
           <w:lang w:val="en-US"/>
         </w:rPr>
@@ -14875,7 +14969,7 @@
         <w:rPr>
           <w:sz w:val="24"/>
         </w:rPr>
-        <w:t xml:space="preserve"> Mengelola Data Soal</w:t>
+        <w:t xml:space="preserve"> Mengelola Data Tugas</w:t>
       </w:r>
     </w:p>
     <w:p>
@@ -14932,7 +15026,6 @@
       </w:r>
       <w:r>
         <w:rPr>
-          <w:rFonts w:hint="default"/>
           <w:sz w:val="24"/>
           <w:lang w:val="en-US"/>
         </w:rPr>
@@ -14977,7 +15070,6 @@
       </w:r>
       <w:r>
         <w:rPr>
-          <w:rFonts w:hint="default"/>
           <w:sz w:val="24"/>
           <w:lang w:val="en-US"/>
         </w:rPr>
@@ -14991,18 +15083,10 @@
       </w:r>
       <w:r>
         <w:rPr>
-          <w:rFonts w:hint="default"/>
-          <w:sz w:val="24"/>
-          <w:lang w:val="en-US"/>
-        </w:rPr>
-        <w:t>user</w:t>
-      </w:r>
-      <w:r>
-        <w:rPr>
-          <w:sz w:val="24"/>
-          <w:lang w:val="en-US"/>
-        </w:rPr>
-        <w:t>.</w:t>
+          <w:sz w:val="24"/>
+          <w:lang w:val="en-US"/>
+        </w:rPr>
+        <w:t>user.</w:t>
       </w:r>
     </w:p>
     <w:p>
@@ -15026,7 +15110,7 @@
             <wp:effectExtent l="0" t="0" r="12065" b="15875"/>
             <wp:docPr id="27" name="Picture 27" descr="sequence-6 user"/>
             <wp:cNvGraphicFramePr>
-              <a:graphicFrameLocks xmlns:a="http://schemas.openxmlformats.org/drawingml/2006/main" noChangeAspect="1"/>
+              <a:graphicFrameLocks xmlns:a="http://schemas.openxmlformats.org/drawingml/2006/main" noChangeAspect="true"/>
             </wp:cNvGraphicFramePr>
             <a:graphic xmlns:a="http://schemas.openxmlformats.org/drawingml/2006/main">
               <a:graphicData uri="http://schemas.openxmlformats.org/drawingml/2006/picture">
@@ -15034,7 +15118,7 @@
                   <pic:nvPicPr>
                     <pic:cNvPr id="27" name="Picture 27" descr="sequence-6 user"/>
                     <pic:cNvPicPr>
-                      <a:picLocks noChangeAspect="1"/>
+                      <a:picLocks noChangeAspect="true"/>
                     </pic:cNvPicPr>
                   </pic:nvPicPr>
                   <pic:blipFill>
@@ -15065,7 +15149,6 @@
         <w:ind w:left="1320"/>
         <w:jc w:val="center"/>
         <w:rPr>
-          <w:rFonts w:hint="default"/>
           <w:sz w:val="24"/>
           <w:lang w:val="en-US"/>
         </w:rPr>
@@ -15078,7 +15161,6 @@
       </w:r>
       <w:r>
         <w:rPr>
-          <w:rFonts w:hint="default"/>
           <w:sz w:val="24"/>
           <w:lang w:val="en-US"/>
         </w:rPr>
@@ -15105,7 +15187,6 @@
       </w:r>
       <w:r>
         <w:rPr>
-          <w:rFonts w:hint="default"/>
           <w:sz w:val="24"/>
           <w:lang w:val="en-US"/>
         </w:rPr>
@@ -15169,7 +15250,6 @@
       </w:r>
       <w:r>
         <w:rPr>
-          <w:rFonts w:hint="default"/>
           <w:sz w:val="24"/>
           <w:lang w:val="en-US"/>
         </w:rPr>
@@ -15214,7 +15294,6 @@
       </w:r>
       <w:r>
         <w:rPr>
-          <w:rFonts w:hint="default"/>
           <w:sz w:val="24"/>
           <w:lang w:val="en-US"/>
         </w:rPr>
@@ -15228,18 +15307,10 @@
       </w:r>
       <w:r>
         <w:rPr>
-          <w:rFonts w:hint="default"/>
-          <w:sz w:val="24"/>
-          <w:lang w:val="en-US"/>
-        </w:rPr>
-        <w:t>jurusan</w:t>
-      </w:r>
-      <w:r>
-        <w:rPr>
-          <w:sz w:val="24"/>
-          <w:lang w:val="en-US"/>
-        </w:rPr>
-        <w:t>.</w:t>
+          <w:sz w:val="24"/>
+          <w:lang w:val="en-US"/>
+        </w:rPr>
+        <w:t>jurusan.</w:t>
       </w:r>
     </w:p>
     <w:p>
@@ -15263,7 +15334,7 @@
             <wp:effectExtent l="0" t="0" r="13335" b="6985"/>
             <wp:docPr id="28" name="Picture 28" descr="sequence-5 jurusan"/>
             <wp:cNvGraphicFramePr>
-              <a:graphicFrameLocks xmlns:a="http://schemas.openxmlformats.org/drawingml/2006/main" noChangeAspect="1"/>
+              <a:graphicFrameLocks xmlns:a="http://schemas.openxmlformats.org/drawingml/2006/main" noChangeAspect="true"/>
             </wp:cNvGraphicFramePr>
             <a:graphic xmlns:a="http://schemas.openxmlformats.org/drawingml/2006/main">
               <a:graphicData uri="http://schemas.openxmlformats.org/drawingml/2006/picture">
@@ -15271,7 +15342,7 @@
                   <pic:nvPicPr>
                     <pic:cNvPr id="28" name="Picture 28" descr="sequence-5 jurusan"/>
                     <pic:cNvPicPr>
-                      <a:picLocks noChangeAspect="1"/>
+                      <a:picLocks noChangeAspect="true"/>
                     </pic:cNvPicPr>
                   </pic:nvPicPr>
                   <pic:blipFill>
@@ -15302,7 +15373,6 @@
         <w:ind w:left="1320"/>
         <w:jc w:val="center"/>
         <w:rPr>
-          <w:rFonts w:hint="default"/>
           <w:sz w:val="24"/>
           <w:lang w:val="en-US"/>
         </w:rPr>
@@ -15315,7 +15385,6 @@
       </w:r>
       <w:r>
         <w:rPr>
-          <w:rFonts w:hint="default"/>
           <w:sz w:val="24"/>
           <w:lang w:val="en-US"/>
         </w:rPr>
@@ -15342,7 +15411,6 @@
       </w:r>
       <w:r>
         <w:rPr>
-          <w:rFonts w:hint="default"/>
           <w:sz w:val="24"/>
           <w:lang w:val="en-US"/>
         </w:rPr>
@@ -15476,7 +15544,7 @@
             <wp:effectExtent l="0" t="0" r="11430" b="5715"/>
             <wp:docPr id="29" name="Picture 29" descr="sequence-Page-10"/>
             <wp:cNvGraphicFramePr>
-              <a:graphicFrameLocks xmlns:a="http://schemas.openxmlformats.org/drawingml/2006/main" noChangeAspect="1"/>
+              <a:graphicFrameLocks xmlns:a="http://schemas.openxmlformats.org/drawingml/2006/main" noChangeAspect="true"/>
             </wp:cNvGraphicFramePr>
             <a:graphic xmlns:a="http://schemas.openxmlformats.org/drawingml/2006/main">
               <a:graphicData uri="http://schemas.openxmlformats.org/drawingml/2006/picture">
@@ -15484,7 +15552,7 @@
                   <pic:nvPicPr>
                     <pic:cNvPr id="29" name="Picture 29" descr="sequence-Page-10"/>
                     <pic:cNvPicPr>
-                      <a:picLocks noChangeAspect="1"/>
+                      <a:picLocks noChangeAspect="true"/>
                     </pic:cNvPicPr>
                   </pic:nvPicPr>
                   <pic:blipFill>
@@ -15529,7 +15597,6 @@
       </w:r>
       <w:r>
         <w:rPr>
-          <w:rFonts w:hint="default"/>
           <w:sz w:val="24"/>
           <w:lang w:val="en-US"/>
         </w:rPr>
@@ -15609,7 +15676,6 @@
       </w:r>
       <w:r>
         <w:rPr>
-          <w:rFonts w:hint="default"/>
           <w:sz w:val="24"/>
           <w:lang w:val="en-US"/>
         </w:rPr>
@@ -15651,18 +15717,10 @@
       </w:r>
       <w:r>
         <w:rPr>
-          <w:rFonts w:hint="default"/>
-          <w:sz w:val="24"/>
-          <w:lang w:val="en-US"/>
-        </w:rPr>
-        <w:t>mengerjakan/ mensubmit tugas</w:t>
-      </w:r>
-      <w:r>
-        <w:rPr>
-          <w:sz w:val="24"/>
-          <w:lang w:val="en-US"/>
-        </w:rPr>
-        <w:t>.</w:t>
+          <w:sz w:val="24"/>
+          <w:lang w:val="en-US"/>
+        </w:rPr>
+        <w:t>mengerjakan/ mensubmit tugas.</w:t>
       </w:r>
     </w:p>
     <w:p>
@@ -15689,7 +15747,7 @@
             <wp:effectExtent l="0" t="0" r="3175" b="3175"/>
             <wp:docPr id="30" name="Picture 30" descr="sequence-8 submit tugas"/>
             <wp:cNvGraphicFramePr>
-              <a:graphicFrameLocks xmlns:a="http://schemas.openxmlformats.org/drawingml/2006/main" noChangeAspect="1"/>
+              <a:graphicFrameLocks xmlns:a="http://schemas.openxmlformats.org/drawingml/2006/main" noChangeAspect="true"/>
             </wp:cNvGraphicFramePr>
             <a:graphic xmlns:a="http://schemas.openxmlformats.org/drawingml/2006/main">
               <a:graphicData uri="http://schemas.openxmlformats.org/drawingml/2006/picture">
@@ -15697,7 +15755,7 @@
                   <pic:nvPicPr>
                     <pic:cNvPr id="30" name="Picture 30" descr="sequence-8 submit tugas"/>
                     <pic:cNvPicPr>
-                      <a:picLocks noChangeAspect="1"/>
+                      <a:picLocks noChangeAspect="true"/>
                     </pic:cNvPicPr>
                   </pic:nvPicPr>
                   <pic:blipFill>
@@ -15731,7 +15789,6 @@
         <w:ind w:left="1320" w:right="-44" w:rightChars="-20"/>
         <w:jc w:val="center"/>
         <w:rPr>
-          <w:rFonts w:hint="default"/>
           <w:sz w:val="24"/>
           <w:lang w:val="en-US"/>
         </w:rPr>
@@ -15744,7 +15801,6 @@
       </w:r>
       <w:r>
         <w:rPr>
-          <w:rFonts w:hint="default"/>
           <w:sz w:val="24"/>
           <w:lang w:val="en-US"/>
         </w:rPr>
@@ -15771,7 +15827,6 @@
       </w:r>
       <w:r>
         <w:rPr>
-          <w:rFonts w:hint="default"/>
           <w:sz w:val="24"/>
           <w:lang w:val="en-US"/>
         </w:rPr>
@@ -15921,7 +15976,7 @@
     <w:p>
       <w:pPr>
         <w:spacing w:line="360" w:lineRule="auto"/>
-        <w:ind w:left="440" w:leftChars="200" w:right="-44" w:rightChars="-20" w:firstLine="0" w:firstLineChars="0"/>
+        <w:ind w:left="440" w:leftChars="200" w:right="-44" w:rightChars="-20"/>
         <w:jc w:val="center"/>
         <w:rPr>
           <w:lang w:val="en-US"/>
@@ -15937,7 +15992,7 @@
             <wp:effectExtent l="0" t="0" r="13970" b="15875"/>
             <wp:docPr id="21" name="Picture 21" descr="class_diagram(1) (1)"/>
             <wp:cNvGraphicFramePr>
-              <a:graphicFrameLocks xmlns:a="http://schemas.openxmlformats.org/drawingml/2006/main" noChangeAspect="1"/>
+              <a:graphicFrameLocks xmlns:a="http://schemas.openxmlformats.org/drawingml/2006/main" noChangeAspect="true"/>
             </wp:cNvGraphicFramePr>
             <a:graphic xmlns:a="http://schemas.openxmlformats.org/drawingml/2006/main">
               <a:graphicData uri="http://schemas.openxmlformats.org/drawingml/2006/picture">
@@ -15945,7 +16000,7 @@
                   <pic:nvPicPr>
                     <pic:cNvPr id="21" name="Picture 21" descr="class_diagram(1) (1)"/>
                     <pic:cNvPicPr>
-                      <a:picLocks noChangeAspect="1"/>
+                      <a:picLocks noChangeAspect="true"/>
                     </pic:cNvPicPr>
                   </pic:nvPicPr>
                   <pic:blipFill>
@@ -16000,7 +16055,6 @@
       </w:r>
       <w:r>
         <w:rPr>
-          <w:rFonts w:hint="default"/>
           <w:sz w:val="24"/>
           <w:lang w:val="en-US"/>
         </w:rPr>
@@ -16194,16 +16248,7 @@
           <w:sz w:val="24"/>
           <w:lang w:val="en-US"/>
         </w:rPr>
-        <w:t xml:space="preserve">Tabel </w:t>
-      </w:r>
-      <w:r>
-        <w:rPr>
-          <w:rFonts w:hint="default"/>
-          <w:i/>
-          <w:sz w:val="24"/>
-          <w:lang w:val="en-US"/>
-        </w:rPr>
-        <w:t>User</w:t>
+        <w:t>Tabel User</w:t>
       </w:r>
     </w:p>
     <w:p>
@@ -16211,7 +16256,6 @@
         <w:spacing w:line="360" w:lineRule="auto"/>
         <w:ind w:left="880" w:right="-44" w:rightChars="-20"/>
         <w:rPr>
-          <w:rFonts w:hint="default"/>
           <w:iCs/>
           <w:sz w:val="24"/>
           <w:lang w:val="en-US"/>
@@ -16223,16 +16267,7 @@
           <w:sz w:val="24"/>
           <w:lang w:val="en-US"/>
         </w:rPr>
-        <w:t>Kunci Utama : id_</w:t>
-      </w:r>
-      <w:r>
-        <w:rPr>
-          <w:rFonts w:hint="default"/>
-          <w:iCs/>
-          <w:sz w:val="24"/>
-          <w:lang w:val="en-US"/>
-        </w:rPr>
-        <w:t>user</w:t>
+        <w:t>Kunci Utama : id_user</w:t>
       </w:r>
     </w:p>
     <w:p>
@@ -16279,7 +16314,6 @@
       </w:r>
       <w:r>
         <w:rPr>
-          <w:rFonts w:hint="default"/>
           <w:sz w:val="24"/>
           <w:lang w:val="en-US"/>
         </w:rPr>
@@ -16307,7 +16341,7 @@
     </w:p>
     <w:tbl>
       <w:tblPr>
-        <w:tblStyle w:val="8"/>
+        <w:tblStyle w:val="4"/>
         <w:tblW w:w="0" w:type="auto"/>
         <w:tblInd w:w="1320" w:type="dxa"/>
         <w:tblLayout w:type="fixed"/>
@@ -16681,7 +16715,6 @@
               <w:spacing w:line="360" w:lineRule="auto"/>
               <w:ind w:left="100"/>
               <w:rPr>
-                <w:rFonts w:hint="default"/>
                 <w:sz w:val="24"/>
                 <w:lang w:val="en-US"/>
               </w:rPr>
@@ -16701,7 +16734,6 @@
             </w:r>
             <w:r>
               <w:rPr>
-                <w:rFonts w:hint="default"/>
                 <w:sz w:val="24"/>
                 <w:lang w:val="en-US"/>
               </w:rPr>
@@ -17557,14 +17589,12 @@
               <w:spacing w:line="360" w:lineRule="auto"/>
               <w:ind w:left="100"/>
               <w:rPr>
-                <w:rFonts w:hint="default"/>
                 <w:sz w:val="24"/>
                 <w:lang w:val="en-US"/>
               </w:rPr>
             </w:pPr>
             <w:r>
               <w:rPr>
-                <w:rFonts w:hint="default"/>
                 <w:sz w:val="24"/>
                 <w:lang w:val="en-US"/>
               </w:rPr>
@@ -17609,14 +17639,12 @@
               <w:spacing w:line="360" w:lineRule="auto"/>
               <w:ind w:left="80"/>
               <w:rPr>
-                <w:rFonts w:hint="default"/>
                 <w:sz w:val="24"/>
                 <w:lang w:val="en-US"/>
               </w:rPr>
             </w:pPr>
             <w:r>
               <w:rPr>
-                <w:rFonts w:hint="default"/>
                 <w:sz w:val="24"/>
                 <w:lang w:val="en-US"/>
               </w:rPr>
@@ -17863,14 +17891,12 @@
               <w:spacing w:line="360" w:lineRule="auto"/>
               <w:ind w:left="100"/>
               <w:rPr>
-                <w:rFonts w:hint="default"/>
                 <w:sz w:val="24"/>
                 <w:lang w:val="en-US"/>
               </w:rPr>
             </w:pPr>
             <w:r>
               <w:rPr>
-                <w:rFonts w:hint="default"/>
                 <w:sz w:val="24"/>
                 <w:lang w:val="en-US"/>
               </w:rPr>
@@ -18007,7 +18033,6 @@
               <w:ind w:left="160"/>
               <w:jc w:val="center"/>
               <w:rPr>
-                <w:rFonts w:hint="default"/>
                 <w:w w:val="99"/>
                 <w:sz w:val="24"/>
                 <w:lang w:val="en-US"/>
@@ -18015,7 +18040,6 @@
             </w:pPr>
             <w:r>
               <w:rPr>
-                <w:rFonts w:hint="default"/>
                 <w:w w:val="99"/>
                 <w:sz w:val="24"/>
                 <w:lang w:val="en-US"/>
@@ -18038,14 +18062,12 @@
               <w:spacing w:line="360" w:lineRule="auto"/>
               <w:ind w:left="100"/>
               <w:rPr>
-                <w:rFonts w:hint="default"/>
                 <w:sz w:val="24"/>
                 <w:lang w:val="en-US"/>
               </w:rPr>
             </w:pPr>
             <w:r>
               <w:rPr>
-                <w:rFonts w:hint="default"/>
                 <w:sz w:val="24"/>
                 <w:lang w:val="en-US"/>
               </w:rPr>
@@ -18090,14 +18112,12 @@
               <w:spacing w:line="360" w:lineRule="auto"/>
               <w:ind w:left="80"/>
               <w:rPr>
-                <w:rFonts w:hint="default"/>
                 <w:sz w:val="24"/>
                 <w:lang w:val="en-US"/>
               </w:rPr>
             </w:pPr>
             <w:r>
               <w:rPr>
-                <w:rFonts w:hint="default"/>
                 <w:sz w:val="24"/>
                 <w:lang w:val="en-US"/>
               </w:rPr>
@@ -18121,14 +18141,12 @@
               <w:spacing w:line="360" w:lineRule="auto"/>
               <w:ind w:left="100"/>
               <w:rPr>
-                <w:rFonts w:hint="default"/>
                 <w:sz w:val="24"/>
                 <w:lang w:val="en-US"/>
               </w:rPr>
             </w:pPr>
             <w:r>
               <w:rPr>
-                <w:rFonts w:hint="default"/>
                 <w:sz w:val="24"/>
                 <w:lang w:val="en-US"/>
               </w:rPr>
@@ -18169,6 +18187,19 @@
           <w:lang w:val="en-US"/>
         </w:rPr>
       </w:pPr>
+    </w:p>
+    <w:p>
+      <w:pPr>
+        <w:rPr>
+          <w:lang w:val="en-US"/>
+        </w:rPr>
+      </w:pPr>
+      <w:r>
+        <w:rPr>
+          <w:lang w:val="en-US"/>
+        </w:rPr>
+        <w:br w:type="page"/>
+      </w:r>
     </w:p>
     <w:p>
       <w:pPr>
@@ -18262,7 +18293,6 @@
       </w:r>
       <w:r>
         <w:rPr>
-          <w:rFonts w:hint="default"/>
           <w:sz w:val="24"/>
           <w:lang w:val="en-US"/>
         </w:rPr>
@@ -18290,7 +18320,7 @@
     </w:p>
     <w:tbl>
       <w:tblPr>
-        <w:tblStyle w:val="8"/>
+        <w:tblStyle w:val="4"/>
         <w:tblW w:w="0" w:type="auto"/>
         <w:tblInd w:w="1320" w:type="dxa"/>
         <w:tblLayout w:type="fixed"/>
@@ -19813,7 +19843,6 @@
       </w:r>
       <w:r>
         <w:rPr>
-          <w:rFonts w:hint="default"/>
           <w:sz w:val="24"/>
           <w:lang w:val="en-US"/>
         </w:rPr>
@@ -19841,7 +19870,7 @@
     </w:p>
     <w:tbl>
       <w:tblPr>
-        <w:tblStyle w:val="8"/>
+        <w:tblStyle w:val="4"/>
         <w:tblW w:w="0" w:type="auto"/>
         <w:tblInd w:w="1320" w:type="dxa"/>
         <w:tblLayout w:type="fixed"/>
@@ -20636,6 +20665,14 @@
         </w:tc>
       </w:tr>
       <w:tr>
+        <w:tblPrEx>
+          <w:tblCellMar>
+            <w:top w:w="0" w:type="dxa"/>
+            <w:left w:w="0" w:type="dxa"/>
+            <w:bottom w:w="0" w:type="dxa"/>
+            <w:right w:w="0" w:type="dxa"/>
+          </w:tblCellMar>
+        </w:tblPrEx>
         <w:trPr>
           <w:trHeight w:val="142" w:hRule="atLeast"/>
         </w:trPr>
@@ -21549,6 +21586,19 @@
     </w:p>
     <w:p>
       <w:pPr>
+        <w:rPr>
+          <w:lang w:val="en-US"/>
+        </w:rPr>
+      </w:pPr>
+      <w:r>
+        <w:rPr>
+          <w:lang w:val="en-US"/>
+        </w:rPr>
+        <w:br w:type="page"/>
+      </w:r>
+    </w:p>
+    <w:p>
+      <w:pPr>
         <w:numPr>
           <w:ilvl w:val="0"/>
           <w:numId w:val="9"/>
@@ -21639,7 +21689,6 @@
       </w:r>
       <w:r>
         <w:rPr>
-          <w:rFonts w:hint="default"/>
           <w:sz w:val="24"/>
           <w:lang w:val="en-US"/>
         </w:rPr>
@@ -21667,7 +21716,7 @@
     </w:p>
     <w:tbl>
       <w:tblPr>
-        <w:tblStyle w:val="8"/>
+        <w:tblStyle w:val="4"/>
         <w:tblW w:w="7320" w:type="dxa"/>
         <w:tblInd w:w="1320" w:type="dxa"/>
         <w:tblBorders>
@@ -21849,6 +21898,12 @@
             <w:insideH w:val="single" w:color="auto" w:sz="4" w:space="0"/>
             <w:insideV w:val="single" w:color="auto" w:sz="4" w:space="0"/>
           </w:tblBorders>
+          <w:tblCellMar>
+            <w:top w:w="0" w:type="dxa"/>
+            <w:left w:w="0" w:type="dxa"/>
+            <w:bottom w:w="0" w:type="dxa"/>
+            <w:right w:w="0" w:type="dxa"/>
+          </w:tblCellMar>
         </w:tblPrEx>
         <w:trPr>
           <w:trHeight w:val="258" w:hRule="atLeast"/>
@@ -22017,14 +22072,9 @@
           </w:tcPr>
           <w:p>
             <w:pPr>
-              <w:numPr>
-                <w:ilvl w:val="0"/>
-                <w:numId w:val="0"/>
-              </w:numPr>
               <w:spacing w:line="360" w:lineRule="auto"/>
               <w:jc w:val="center"/>
               <w:rPr>
-                <w:rFonts w:hint="default"/>
                 <w:sz w:val="24"/>
                 <w:szCs w:val="24"/>
                 <w:lang w:val="en-US"/>
@@ -22032,7 +22082,6 @@
             </w:pPr>
             <w:r>
               <w:rPr>
-                <w:rFonts w:hint="default"/>
                 <w:sz w:val="24"/>
                 <w:szCs w:val="24"/>
                 <w:lang w:val="en-US"/>
@@ -22050,7 +22099,6 @@
             <w:pPr>
               <w:spacing w:line="360" w:lineRule="auto"/>
               <w:rPr>
-                <w:rFonts w:hint="default"/>
                 <w:sz w:val="24"/>
                 <w:szCs w:val="24"/>
                 <w:lang w:val="en-US"/>
@@ -22058,7 +22106,6 @@
             </w:pPr>
             <w:r>
               <w:rPr>
-                <w:rFonts w:hint="default"/>
                 <w:sz w:val="24"/>
                 <w:szCs w:val="24"/>
                 <w:lang w:val="en-US"/>
@@ -22077,7 +22124,6 @@
               <w:spacing w:line="360" w:lineRule="auto"/>
               <w:ind w:firstLine="120" w:firstLineChars="50"/>
               <w:rPr>
-                <w:rFonts w:hint="default"/>
                 <w:sz w:val="24"/>
                 <w:szCs w:val="24"/>
                 <w:lang w:val="en-US"/>
@@ -22085,7 +22131,6 @@
             </w:pPr>
             <w:r>
               <w:rPr>
-                <w:rFonts w:hint="default"/>
                 <w:sz w:val="24"/>
                 <w:szCs w:val="24"/>
                 <w:lang w:val="en-US"/>
@@ -22103,7 +22148,6 @@
             <w:pPr>
               <w:spacing w:line="360" w:lineRule="auto"/>
               <w:rPr>
-                <w:rFonts w:hint="default"/>
                 <w:sz w:val="24"/>
                 <w:szCs w:val="24"/>
                 <w:lang w:val="en-US"/>
@@ -22111,7 +22155,14 @@
             </w:pPr>
             <w:r>
               <w:rPr>
-                <w:rFonts w:hint="default"/>
+                <w:sz w:val="24"/>
+                <w:szCs w:val="24"/>
+                <w:lang w:val="id-ID"/>
+              </w:rPr>
+              <w:t xml:space="preserve">  </w:t>
+            </w:r>
+            <w:r>
+              <w:rPr>
                 <w:sz w:val="24"/>
                 <w:szCs w:val="24"/>
                 <w:lang w:val="en-US"/>
@@ -22176,7 +22227,6 @@
             </w:pPr>
             <w:r>
               <w:rPr>
-                <w:rFonts w:hint="default"/>
                 <w:w w:val="99"/>
                 <w:sz w:val="24"/>
                 <w:szCs w:val="24"/>
@@ -22412,7 +22462,6 @@
       </w:r>
       <w:r>
         <w:rPr>
-          <w:rFonts w:hint="default"/>
           <w:sz w:val="24"/>
           <w:lang w:val="en-US"/>
         </w:rPr>
@@ -22440,7 +22489,7 @@
     </w:p>
     <w:tbl>
       <w:tblPr>
-        <w:tblStyle w:val="8"/>
+        <w:tblStyle w:val="4"/>
         <w:tblW w:w="7320" w:type="dxa"/>
         <w:tblInd w:w="1320" w:type="dxa"/>
         <w:tblLayout w:type="fixed"/>
@@ -23715,14 +23764,12 @@
               <w:spacing w:line="360" w:lineRule="auto"/>
               <w:ind w:left="100"/>
               <w:rPr>
-                <w:rFonts w:hint="default"/>
                 <w:sz w:val="24"/>
                 <w:lang w:val="en-US"/>
               </w:rPr>
             </w:pPr>
             <w:r>
               <w:rPr>
-                <w:rFonts w:hint="default"/>
                 <w:sz w:val="24"/>
                 <w:lang w:val="en-US"/>
               </w:rPr>
@@ -23766,14 +23813,12 @@
               <w:spacing w:line="360" w:lineRule="auto"/>
               <w:ind w:left="80"/>
               <w:rPr>
-                <w:rFonts w:hint="default"/>
                 <w:sz w:val="24"/>
                 <w:lang w:val="en-US"/>
               </w:rPr>
             </w:pPr>
             <w:r>
               <w:rPr>
-                <w:rFonts w:hint="default"/>
                 <w:sz w:val="24"/>
                 <w:lang w:val="en-US"/>
               </w:rPr>
@@ -23859,13 +23904,11 @@
               <w:spacing w:line="360" w:lineRule="auto"/>
               <w:ind w:left="220"/>
               <w:rPr>
-                <w:rFonts w:hint="default"/>
                 <w:lang w:val="en-US"/>
               </w:rPr>
             </w:pPr>
             <w:r>
               <w:rPr>
-                <w:rFonts w:hint="default"/>
                 <w:lang w:val="en-US"/>
               </w:rPr>
               <w:t>5.</w:t>
@@ -23893,7 +23936,6 @@
             </w:pPr>
             <w:r>
               <w:rPr>
-                <w:rFonts w:hint="default"/>
                 <w:sz w:val="24"/>
                 <w:lang w:val="en-US"/>
               </w:rPr>
@@ -23917,14 +23959,12 @@
               <w:spacing w:line="360" w:lineRule="auto"/>
               <w:ind w:left="80"/>
               <w:rPr>
-                <w:rFonts w:hint="default"/>
                 <w:sz w:val="24"/>
                 <w:lang w:val="en-US"/>
               </w:rPr>
             </w:pPr>
             <w:r>
               <w:rPr>
-                <w:rFonts w:hint="default"/>
                 <w:sz w:val="24"/>
                 <w:lang w:val="en-US"/>
               </w:rPr>
@@ -23993,11 +24033,24 @@
     </w:p>
     <w:p>
       <w:pPr>
+        <w:rPr>
+          <w:lang w:val="en-US"/>
+        </w:rPr>
+      </w:pPr>
+      <w:r>
+        <w:rPr>
+          <w:lang w:val="en-US"/>
+        </w:rPr>
+        <w:br w:type="page"/>
+      </w:r>
+    </w:p>
+    <w:p>
+      <w:pPr>
         <w:numPr>
           <w:ilvl w:val="0"/>
           <w:numId w:val="9"/>
         </w:numPr>
-        <w:ind w:left="0" w:leftChars="0" w:firstLine="425" w:firstLineChars="0"/>
+        <w:ind w:left="0" w:firstLine="425"/>
         <w:rPr>
           <w:i/>
           <w:sz w:val="24"/>
@@ -24006,7 +24059,6 @@
       </w:pPr>
       <w:r>
         <w:rPr>
-          <w:rFonts w:hint="default"/>
           <w:i/>
           <w:sz w:val="24"/>
           <w:lang w:val="en-US"/>
@@ -24019,7 +24071,6 @@
         <w:spacing w:line="360" w:lineRule="auto"/>
         <w:ind w:left="880" w:right="-44" w:rightChars="-20"/>
         <w:rPr>
-          <w:rFonts w:hint="default"/>
           <w:iCs/>
           <w:sz w:val="24"/>
           <w:lang w:val="en-US"/>
@@ -24031,16 +24082,7 @@
           <w:sz w:val="24"/>
           <w:lang w:val="en-US"/>
         </w:rPr>
-        <w:t>Kunci Utama : id_</w:t>
-      </w:r>
-      <w:r>
-        <w:rPr>
-          <w:rFonts w:hint="default"/>
-          <w:iCs/>
-          <w:sz w:val="24"/>
-          <w:lang w:val="en-US"/>
-        </w:rPr>
-        <w:t>jurusan</w:t>
+        <w:t>Kunci Utama : id_jurusan</w:t>
       </w:r>
     </w:p>
     <w:p>
@@ -24048,7 +24090,6 @@
         <w:spacing w:line="360" w:lineRule="auto"/>
         <w:ind w:left="880" w:right="-44" w:rightChars="-20"/>
         <w:rPr>
-          <w:rFonts w:hint="default"/>
           <w:i/>
           <w:sz w:val="24"/>
           <w:lang w:val="en-US"/>
@@ -24068,16 +24109,7 @@
           <w:sz w:val="24"/>
           <w:lang w:val="en-US"/>
         </w:rPr>
-        <w:t xml:space="preserve"> Untuk mengelola data </w:t>
-      </w:r>
-      <w:r>
-        <w:rPr>
-          <w:rFonts w:hint="default"/>
-          <w:i/>
-          <w:sz w:val="24"/>
-          <w:lang w:val="en-US"/>
-        </w:rPr>
-        <w:t>jurusan</w:t>
+        <w:t xml:space="preserve"> Untuk mengelola data jurusan</w:t>
       </w:r>
     </w:p>
     <w:p>
@@ -24086,7 +24118,6 @@
         <w:ind w:left="880" w:right="-44" w:rightChars="-20"/>
         <w:jc w:val="center"/>
         <w:rPr>
-          <w:rFonts w:hint="default"/>
           <w:i/>
           <w:sz w:val="24"/>
           <w:lang w:val="en-US"/>
@@ -24100,7 +24131,6 @@
       </w:r>
       <w:r>
         <w:rPr>
-          <w:rFonts w:hint="default"/>
           <w:sz w:val="24"/>
           <w:lang w:val="en-US"/>
         </w:rPr>
@@ -24127,7 +24157,6 @@
       </w:r>
       <w:r>
         <w:rPr>
-          <w:rFonts w:hint="default"/>
           <w:sz w:val="24"/>
           <w:lang w:val="en-US"/>
         </w:rPr>
@@ -24186,28 +24215,18 @@
           <w:p>
             <w:pPr>
               <w:spacing w:line="360" w:lineRule="auto"/>
-              <w:ind w:left="-220" w:leftChars="-100" w:right="-44" w:rightChars="-20" w:firstLine="0" w:firstLineChars="0"/>
+              <w:ind w:left="-220" w:leftChars="-100" w:right="-44" w:rightChars="-20"/>
               <w:jc w:val="center"/>
               <w:rPr>
-                <w:rFonts w:hint="default"/>
-                <w:b w:val="0"/>
-                <w:bCs w:val="0"/>
-                <w:i w:val="0"/>
                 <w:iCs/>
                 <w:sz w:val="24"/>
-                <w:vertAlign w:val="baseline"/>
                 <w:lang w:val="en-US"/>
               </w:rPr>
             </w:pPr>
             <w:r>
               <w:rPr>
-                <w:rFonts w:hint="default"/>
-                <w:b w:val="0"/>
-                <w:bCs w:val="0"/>
-                <w:i w:val="0"/>
                 <w:iCs/>
                 <w:sz w:val="24"/>
-                <w:vertAlign w:val="baseline"/>
                 <w:lang w:val="en-US"/>
               </w:rPr>
               <w:t>No</w:t>
@@ -24224,25 +24243,15 @@
               <w:ind w:right="-44" w:rightChars="-20"/>
               <w:jc w:val="both"/>
               <w:rPr>
-                <w:rFonts w:hint="default"/>
-                <w:b w:val="0"/>
-                <w:bCs w:val="0"/>
-                <w:i w:val="0"/>
                 <w:iCs/>
                 <w:sz w:val="24"/>
-                <w:vertAlign w:val="baseline"/>
                 <w:lang w:val="en-US"/>
               </w:rPr>
             </w:pPr>
             <w:r>
               <w:rPr>
-                <w:rFonts w:hint="default"/>
-                <w:b w:val="0"/>
-                <w:bCs w:val="0"/>
-                <w:i w:val="0"/>
                 <w:iCs/>
                 <w:sz w:val="24"/>
-                <w:vertAlign w:val="baseline"/>
                 <w:lang w:val="en-US"/>
               </w:rPr>
               <w:t>Nama Field</w:t>
@@ -24259,19 +24268,15 @@
               <w:ind w:right="-44" w:rightChars="-20"/>
               <w:jc w:val="both"/>
               <w:rPr>
-                <w:rFonts w:hint="default"/>
                 <w:i/>
                 <w:sz w:val="24"/>
-                <w:vertAlign w:val="baseline"/>
                 <w:lang w:val="en-US"/>
               </w:rPr>
             </w:pPr>
             <w:r>
               <w:rPr>
-                <w:rFonts w:hint="default"/>
                 <w:i/>
                 <w:sz w:val="24"/>
-                <w:vertAlign w:val="baseline"/>
                 <w:lang w:val="en-US"/>
               </w:rPr>
               <w:t>Tipe Data</w:t>
@@ -24288,19 +24293,15 @@
               <w:ind w:right="-44" w:rightChars="-20"/>
               <w:jc w:val="both"/>
               <w:rPr>
-                <w:rFonts w:hint="default"/>
                 <w:i/>
                 <w:sz w:val="24"/>
-                <w:vertAlign w:val="baseline"/>
                 <w:lang w:val="en-US"/>
               </w:rPr>
             </w:pPr>
             <w:r>
               <w:rPr>
-                <w:rFonts w:hint="default"/>
                 <w:i/>
                 <w:sz w:val="24"/>
-                <w:vertAlign w:val="baseline"/>
                 <w:lang w:val="en-US"/>
               </w:rPr>
               <w:t>Size</w:t>
@@ -24317,19 +24318,15 @@
               <w:ind w:right="-44" w:rightChars="-20"/>
               <w:jc w:val="both"/>
               <w:rPr>
-                <w:rFonts w:hint="default"/>
                 <w:i/>
                 <w:sz w:val="24"/>
-                <w:vertAlign w:val="baseline"/>
                 <w:lang w:val="en-US"/>
               </w:rPr>
             </w:pPr>
             <w:r>
               <w:rPr>
-                <w:rFonts w:hint="default"/>
                 <w:i/>
                 <w:sz w:val="24"/>
-                <w:vertAlign w:val="baseline"/>
                 <w:lang w:val="en-US"/>
               </w:rPr>
               <w:t>Keterangan</w:t>
@@ -24364,19 +24361,15 @@
               <w:ind w:right="-44" w:rightChars="-20"/>
               <w:jc w:val="both"/>
               <w:rPr>
-                <w:rFonts w:hint="default"/>
                 <w:i/>
                 <w:sz w:val="24"/>
-                <w:vertAlign w:val="baseline"/>
                 <w:lang w:val="en-US"/>
               </w:rPr>
             </w:pPr>
             <w:r>
               <w:rPr>
-                <w:rFonts w:hint="default"/>
                 <w:i/>
                 <w:sz w:val="24"/>
-                <w:vertAlign w:val="baseline"/>
                 <w:lang w:val="en-US"/>
               </w:rPr>
               <w:t>1.</w:t>
@@ -24393,21 +24386,15 @@
               <w:ind w:right="-44" w:rightChars="-20"/>
               <w:jc w:val="both"/>
               <w:rPr>
-                <w:rFonts w:hint="default"/>
-                <w:i w:val="0"/>
                 <w:iCs/>
                 <w:sz w:val="24"/>
-                <w:vertAlign w:val="baseline"/>
                 <w:lang w:val="en-US"/>
               </w:rPr>
             </w:pPr>
             <w:r>
               <w:rPr>
-                <w:rFonts w:hint="default"/>
-                <w:i w:val="0"/>
                 <w:iCs/>
                 <w:sz w:val="24"/>
-                <w:vertAlign w:val="baseline"/>
                 <w:lang w:val="en-US"/>
               </w:rPr>
               <w:t>Id_jurusan</w:t>
@@ -24424,21 +24411,15 @@
               <w:ind w:right="-44" w:rightChars="-20"/>
               <w:jc w:val="both"/>
               <w:rPr>
-                <w:rFonts w:hint="default"/>
-                <w:i w:val="0"/>
                 <w:iCs/>
                 <w:sz w:val="24"/>
-                <w:vertAlign w:val="baseline"/>
                 <w:lang w:val="en-US"/>
               </w:rPr>
             </w:pPr>
             <w:r>
               <w:rPr>
-                <w:rFonts w:hint="default"/>
-                <w:i w:val="0"/>
                 <w:iCs/>
                 <w:sz w:val="24"/>
-                <w:vertAlign w:val="baseline"/>
                 <w:lang w:val="en-US"/>
               </w:rPr>
               <w:t>Int</w:t>
@@ -24455,21 +24436,15 @@
               <w:ind w:right="-44" w:rightChars="-20"/>
               <w:jc w:val="both"/>
               <w:rPr>
-                <w:rFonts w:hint="default"/>
-                <w:i w:val="0"/>
                 <w:iCs/>
                 <w:sz w:val="24"/>
-                <w:vertAlign w:val="baseline"/>
                 <w:lang w:val="en-US"/>
               </w:rPr>
             </w:pPr>
             <w:r>
               <w:rPr>
-                <w:rFonts w:hint="default"/>
-                <w:i w:val="0"/>
                 <w:iCs/>
                 <w:sz w:val="24"/>
-                <w:vertAlign w:val="baseline"/>
                 <w:lang w:val="en-US"/>
               </w:rPr>
               <w:t>11</w:t>
@@ -24486,19 +24461,15 @@
               <w:ind w:right="-44" w:rightChars="-20"/>
               <w:jc w:val="both"/>
               <w:rPr>
-                <w:rFonts w:hint="default"/>
                 <w:i/>
                 <w:sz w:val="24"/>
-                <w:vertAlign w:val="baseline"/>
                 <w:lang w:val="en-US"/>
               </w:rPr>
             </w:pPr>
             <w:r>
               <w:rPr>
-                <w:rFonts w:hint="default"/>
                 <w:i/>
                 <w:sz w:val="24"/>
-                <w:vertAlign w:val="baseline"/>
                 <w:lang w:val="en-US"/>
               </w:rPr>
               <w:t>Primary Key</w:t>
@@ -24533,19 +24504,15 @@
               <w:ind w:right="-44" w:rightChars="-20"/>
               <w:jc w:val="both"/>
               <w:rPr>
-                <w:rFonts w:hint="default"/>
                 <w:i/>
                 <w:sz w:val="24"/>
-                <w:vertAlign w:val="baseline"/>
                 <w:lang w:val="en-US"/>
               </w:rPr>
             </w:pPr>
             <w:r>
               <w:rPr>
-                <w:rFonts w:hint="default"/>
                 <w:i/>
                 <w:sz w:val="24"/>
-                <w:vertAlign w:val="baseline"/>
                 <w:lang w:val="en-US"/>
               </w:rPr>
               <w:t>2.</w:t>
@@ -24562,21 +24529,15 @@
               <w:ind w:right="-44" w:rightChars="-20"/>
               <w:jc w:val="both"/>
               <w:rPr>
-                <w:rFonts w:hint="default"/>
-                <w:i w:val="0"/>
                 <w:iCs/>
                 <w:sz w:val="24"/>
-                <w:vertAlign w:val="baseline"/>
                 <w:lang w:val="en-US"/>
               </w:rPr>
             </w:pPr>
             <w:r>
               <w:rPr>
-                <w:rFonts w:hint="default"/>
-                <w:i w:val="0"/>
                 <w:iCs/>
                 <w:sz w:val="24"/>
-                <w:vertAlign w:val="baseline"/>
                 <w:lang w:val="en-US"/>
               </w:rPr>
               <w:t>Nama</w:t>
@@ -24593,21 +24554,15 @@
               <w:ind w:right="-44" w:rightChars="-20"/>
               <w:jc w:val="both"/>
               <w:rPr>
-                <w:rFonts w:hint="default"/>
-                <w:i w:val="0"/>
                 <w:iCs/>
                 <w:sz w:val="24"/>
-                <w:vertAlign w:val="baseline"/>
                 <w:lang w:val="en-US"/>
               </w:rPr>
             </w:pPr>
             <w:r>
               <w:rPr>
-                <w:rFonts w:hint="default"/>
-                <w:i w:val="0"/>
                 <w:iCs/>
                 <w:sz w:val="24"/>
-                <w:vertAlign w:val="baseline"/>
                 <w:lang w:val="en-US"/>
               </w:rPr>
               <w:t>Varchar</w:t>
@@ -24624,21 +24579,15 @@
               <w:ind w:right="-44" w:rightChars="-20"/>
               <w:jc w:val="both"/>
               <w:rPr>
-                <w:rFonts w:hint="default"/>
-                <w:i w:val="0"/>
                 <w:iCs/>
                 <w:sz w:val="24"/>
-                <w:vertAlign w:val="baseline"/>
                 <w:lang w:val="en-US"/>
               </w:rPr>
             </w:pPr>
             <w:r>
               <w:rPr>
-                <w:rFonts w:hint="default"/>
-                <w:i w:val="0"/>
                 <w:iCs/>
                 <w:sz w:val="24"/>
-                <w:vertAlign w:val="baseline"/>
                 <w:lang w:val="en-US"/>
               </w:rPr>
               <w:t>50</w:t>
@@ -24655,10 +24604,8 @@
               <w:ind w:right="-44" w:rightChars="-20"/>
               <w:jc w:val="both"/>
               <w:rPr>
-                <w:rFonts w:hint="default"/>
                 <w:i/>
                 <w:sz w:val="24"/>
-                <w:vertAlign w:val="baseline"/>
                 <w:lang w:val="en-US"/>
               </w:rPr>
             </w:pPr>
@@ -24668,13 +24615,8 @@
     </w:tbl>
     <w:p>
       <w:pPr>
-        <w:numPr>
-          <w:ilvl w:val="0"/>
-          <w:numId w:val="0"/>
-        </w:numPr>
         <w:jc w:val="both"/>
         <w:rPr>
-          <w:rFonts w:hint="default"/>
           <w:i/>
           <w:sz w:val="24"/>
           <w:lang w:val="en-US"/>
@@ -24687,7 +24629,7 @@
           <w:ilvl w:val="0"/>
           <w:numId w:val="9"/>
         </w:numPr>
-        <w:ind w:left="1320" w:leftChars="600" w:firstLine="425" w:firstLineChars="0"/>
+        <w:ind w:left="1320" w:leftChars="600" w:firstLine="425"/>
         <w:rPr>
           <w:i/>
           <w:sz w:val="24"/>
@@ -24696,7 +24638,6 @@
       </w:pPr>
       <w:r>
         <w:rPr>
-          <w:rFonts w:hint="default"/>
           <w:i/>
           <w:sz w:val="24"/>
           <w:lang w:val="en-US"/>
@@ -24709,7 +24650,6 @@
         <w:spacing w:line="360" w:lineRule="auto"/>
         <w:ind w:left="880" w:right="-44" w:rightChars="-20"/>
         <w:rPr>
-          <w:rFonts w:hint="default"/>
           <w:iCs/>
           <w:sz w:val="24"/>
           <w:lang w:val="en-US"/>
@@ -24721,16 +24661,7 @@
           <w:sz w:val="24"/>
           <w:lang w:val="en-US"/>
         </w:rPr>
-        <w:t>Kunci Utama : id_</w:t>
-      </w:r>
-      <w:r>
-        <w:rPr>
-          <w:rFonts w:hint="default"/>
-          <w:iCs/>
-          <w:sz w:val="24"/>
-          <w:lang w:val="en-US"/>
-        </w:rPr>
-        <w:t>kelas</w:t>
+        <w:t>Kunci Utama : id_kelas</w:t>
       </w:r>
     </w:p>
     <w:p>
@@ -24738,7 +24669,6 @@
         <w:spacing w:line="360" w:lineRule="auto"/>
         <w:ind w:left="880" w:right="-44" w:rightChars="-20"/>
         <w:rPr>
-          <w:rFonts w:hint="default"/>
           <w:i/>
           <w:sz w:val="24"/>
           <w:lang w:val="en-US"/>
@@ -24758,16 +24688,7 @@
           <w:sz w:val="24"/>
           <w:lang w:val="en-US"/>
         </w:rPr>
-        <w:t xml:space="preserve"> Untuk mengelola data </w:t>
-      </w:r>
-      <w:r>
-        <w:rPr>
-          <w:rFonts w:hint="default"/>
-          <w:i/>
-          <w:sz w:val="24"/>
-          <w:lang w:val="en-US"/>
-        </w:rPr>
-        <w:t>kelas</w:t>
+        <w:t xml:space="preserve"> Untuk mengelola data kelas</w:t>
       </w:r>
     </w:p>
     <w:p>
@@ -24776,7 +24697,6 @@
         <w:ind w:left="880" w:right="-44" w:rightChars="-20"/>
         <w:jc w:val="center"/>
         <w:rPr>
-          <w:rFonts w:hint="default"/>
           <w:i/>
           <w:sz w:val="24"/>
           <w:lang w:val="en-US"/>
@@ -24790,7 +24710,6 @@
       </w:r>
       <w:r>
         <w:rPr>
-          <w:rFonts w:hint="default"/>
           <w:sz w:val="24"/>
           <w:lang w:val="en-US"/>
         </w:rPr>
@@ -24817,7 +24736,6 @@
       </w:r>
       <w:r>
         <w:rPr>
-          <w:rFonts w:hint="default"/>
           <w:sz w:val="24"/>
           <w:lang w:val="en-US"/>
         </w:rPr>
@@ -24876,28 +24794,18 @@
           <w:p>
             <w:pPr>
               <w:spacing w:line="360" w:lineRule="auto"/>
-              <w:ind w:left="-220" w:leftChars="-100" w:right="-44" w:rightChars="-20" w:firstLine="0" w:firstLineChars="0"/>
+              <w:ind w:left="-220" w:leftChars="-100" w:right="-44" w:rightChars="-20"/>
               <w:jc w:val="center"/>
               <w:rPr>
-                <w:rFonts w:hint="default"/>
-                <w:b w:val="0"/>
-                <w:bCs w:val="0"/>
-                <w:i w:val="0"/>
                 <w:iCs/>
                 <w:sz w:val="24"/>
-                <w:vertAlign w:val="baseline"/>
                 <w:lang w:val="en-US"/>
               </w:rPr>
             </w:pPr>
             <w:r>
               <w:rPr>
-                <w:rFonts w:hint="default"/>
-                <w:b w:val="0"/>
-                <w:bCs w:val="0"/>
-                <w:i w:val="0"/>
                 <w:iCs/>
                 <w:sz w:val="24"/>
-                <w:vertAlign w:val="baseline"/>
                 <w:lang w:val="en-US"/>
               </w:rPr>
               <w:t>No</w:t>
@@ -24914,25 +24822,15 @@
               <w:ind w:right="-44" w:rightChars="-20"/>
               <w:jc w:val="both"/>
               <w:rPr>
-                <w:rFonts w:hint="default"/>
-                <w:b w:val="0"/>
-                <w:bCs w:val="0"/>
-                <w:i w:val="0"/>
                 <w:iCs/>
                 <w:sz w:val="24"/>
-                <w:vertAlign w:val="baseline"/>
                 <w:lang w:val="en-US"/>
               </w:rPr>
             </w:pPr>
             <w:r>
               <w:rPr>
-                <w:rFonts w:hint="default"/>
-                <w:b w:val="0"/>
-                <w:bCs w:val="0"/>
-                <w:i w:val="0"/>
                 <w:iCs/>
                 <w:sz w:val="24"/>
-                <w:vertAlign w:val="baseline"/>
                 <w:lang w:val="en-US"/>
               </w:rPr>
               <w:t>Nama Field</w:t>
@@ -24949,19 +24847,15 @@
               <w:ind w:right="-44" w:rightChars="-20"/>
               <w:jc w:val="both"/>
               <w:rPr>
-                <w:rFonts w:hint="default"/>
                 <w:i/>
                 <w:sz w:val="24"/>
-                <w:vertAlign w:val="baseline"/>
                 <w:lang w:val="en-US"/>
               </w:rPr>
             </w:pPr>
             <w:r>
               <w:rPr>
-                <w:rFonts w:hint="default"/>
                 <w:i/>
                 <w:sz w:val="24"/>
-                <w:vertAlign w:val="baseline"/>
                 <w:lang w:val="en-US"/>
               </w:rPr>
               <w:t>Tipe Data</w:t>
@@ -24978,19 +24872,15 @@
               <w:ind w:right="-44" w:rightChars="-20"/>
               <w:jc w:val="both"/>
               <w:rPr>
-                <w:rFonts w:hint="default"/>
                 <w:i/>
                 <w:sz w:val="24"/>
-                <w:vertAlign w:val="baseline"/>
                 <w:lang w:val="en-US"/>
               </w:rPr>
             </w:pPr>
             <w:r>
               <w:rPr>
-                <w:rFonts w:hint="default"/>
                 <w:i/>
                 <w:sz w:val="24"/>
-                <w:vertAlign w:val="baseline"/>
                 <w:lang w:val="en-US"/>
               </w:rPr>
               <w:t>Size</w:t>
@@ -25007,19 +24897,15 @@
               <w:ind w:right="-44" w:rightChars="-20"/>
               <w:jc w:val="both"/>
               <w:rPr>
-                <w:rFonts w:hint="default"/>
                 <w:i/>
                 <w:sz w:val="24"/>
-                <w:vertAlign w:val="baseline"/>
                 <w:lang w:val="en-US"/>
               </w:rPr>
             </w:pPr>
             <w:r>
               <w:rPr>
-                <w:rFonts w:hint="default"/>
                 <w:i/>
                 <w:sz w:val="24"/>
-                <w:vertAlign w:val="baseline"/>
                 <w:lang w:val="en-US"/>
               </w:rPr>
               <w:t>Keterangan</w:t>
@@ -25054,19 +24940,15 @@
               <w:ind w:right="-44" w:rightChars="-20"/>
               <w:jc w:val="both"/>
               <w:rPr>
-                <w:rFonts w:hint="default"/>
                 <w:i/>
                 <w:sz w:val="24"/>
-                <w:vertAlign w:val="baseline"/>
                 <w:lang w:val="en-US"/>
               </w:rPr>
             </w:pPr>
             <w:r>
               <w:rPr>
-                <w:rFonts w:hint="default"/>
                 <w:i/>
                 <w:sz w:val="24"/>
-                <w:vertAlign w:val="baseline"/>
                 <w:lang w:val="en-US"/>
               </w:rPr>
               <w:t>1.</w:t>
@@ -25083,21 +24965,15 @@
               <w:ind w:right="-44" w:rightChars="-20"/>
               <w:jc w:val="both"/>
               <w:rPr>
-                <w:rFonts w:hint="default"/>
-                <w:i w:val="0"/>
                 <w:iCs/>
                 <w:sz w:val="24"/>
-                <w:vertAlign w:val="baseline"/>
                 <w:lang w:val="en-US"/>
               </w:rPr>
             </w:pPr>
             <w:r>
               <w:rPr>
-                <w:rFonts w:hint="default"/>
-                <w:i w:val="0"/>
                 <w:iCs/>
                 <w:sz w:val="24"/>
-                <w:vertAlign w:val="baseline"/>
                 <w:lang w:val="en-US"/>
               </w:rPr>
               <w:t>Id_kelas</w:t>
@@ -25114,21 +24990,15 @@
               <w:ind w:right="-44" w:rightChars="-20"/>
               <w:jc w:val="both"/>
               <w:rPr>
-                <w:rFonts w:hint="default"/>
-                <w:i w:val="0"/>
                 <w:iCs/>
                 <w:sz w:val="24"/>
-                <w:vertAlign w:val="baseline"/>
                 <w:lang w:val="en-US"/>
               </w:rPr>
             </w:pPr>
             <w:r>
               <w:rPr>
-                <w:rFonts w:hint="default"/>
-                <w:i w:val="0"/>
                 <w:iCs/>
                 <w:sz w:val="24"/>
-                <w:vertAlign w:val="baseline"/>
                 <w:lang w:val="en-US"/>
               </w:rPr>
               <w:t>Int</w:t>
@@ -25145,21 +25015,15 @@
               <w:ind w:right="-44" w:rightChars="-20"/>
               <w:jc w:val="both"/>
               <w:rPr>
-                <w:rFonts w:hint="default"/>
-                <w:i w:val="0"/>
                 <w:iCs/>
                 <w:sz w:val="24"/>
-                <w:vertAlign w:val="baseline"/>
                 <w:lang w:val="en-US"/>
               </w:rPr>
             </w:pPr>
             <w:r>
               <w:rPr>
-                <w:rFonts w:hint="default"/>
-                <w:i w:val="0"/>
                 <w:iCs/>
                 <w:sz w:val="24"/>
-                <w:vertAlign w:val="baseline"/>
                 <w:lang w:val="en-US"/>
               </w:rPr>
               <w:t>11</w:t>
@@ -25176,19 +25040,15 @@
               <w:ind w:right="-44" w:rightChars="-20"/>
               <w:jc w:val="both"/>
               <w:rPr>
-                <w:rFonts w:hint="default"/>
                 <w:i/>
                 <w:sz w:val="24"/>
-                <w:vertAlign w:val="baseline"/>
                 <w:lang w:val="en-US"/>
               </w:rPr>
             </w:pPr>
             <w:r>
               <w:rPr>
-                <w:rFonts w:hint="default"/>
                 <w:i/>
                 <w:sz w:val="24"/>
-                <w:vertAlign w:val="baseline"/>
                 <w:lang w:val="en-US"/>
               </w:rPr>
               <w:t>Primary Key</w:t>
@@ -25223,19 +25083,15 @@
               <w:ind w:right="-44" w:rightChars="-20"/>
               <w:jc w:val="both"/>
               <w:rPr>
-                <w:rFonts w:hint="default"/>
                 <w:i/>
                 <w:sz w:val="24"/>
-                <w:vertAlign w:val="baseline"/>
                 <w:lang w:val="en-US"/>
               </w:rPr>
             </w:pPr>
             <w:r>
               <w:rPr>
-                <w:rFonts w:hint="default"/>
                 <w:i/>
                 <w:sz w:val="24"/>
-                <w:vertAlign w:val="baseline"/>
                 <w:lang w:val="en-US"/>
               </w:rPr>
               <w:t>2.</w:t>
@@ -25252,21 +25108,15 @@
               <w:ind w:right="-44" w:rightChars="-20"/>
               <w:jc w:val="both"/>
               <w:rPr>
-                <w:rFonts w:hint="default"/>
-                <w:i w:val="0"/>
                 <w:iCs/>
                 <w:sz w:val="24"/>
-                <w:vertAlign w:val="baseline"/>
                 <w:lang w:val="en-US"/>
               </w:rPr>
             </w:pPr>
             <w:r>
               <w:rPr>
-                <w:rFonts w:hint="default"/>
-                <w:i w:val="0"/>
                 <w:iCs/>
                 <w:sz w:val="24"/>
-                <w:vertAlign w:val="baseline"/>
                 <w:lang w:val="en-US"/>
               </w:rPr>
               <w:t>Nama</w:t>
@@ -25283,21 +25133,15 @@
               <w:ind w:right="-44" w:rightChars="-20"/>
               <w:jc w:val="both"/>
               <w:rPr>
-                <w:rFonts w:hint="default"/>
-                <w:i w:val="0"/>
                 <w:iCs/>
                 <w:sz w:val="24"/>
-                <w:vertAlign w:val="baseline"/>
                 <w:lang w:val="en-US"/>
               </w:rPr>
             </w:pPr>
             <w:r>
               <w:rPr>
-                <w:rFonts w:hint="default"/>
-                <w:i w:val="0"/>
                 <w:iCs/>
                 <w:sz w:val="24"/>
-                <w:vertAlign w:val="baseline"/>
                 <w:lang w:val="en-US"/>
               </w:rPr>
               <w:t>Varchar</w:t>
@@ -25314,21 +25158,15 @@
               <w:ind w:right="-44" w:rightChars="-20"/>
               <w:jc w:val="both"/>
               <w:rPr>
-                <w:rFonts w:hint="default"/>
-                <w:i w:val="0"/>
                 <w:iCs/>
                 <w:sz w:val="24"/>
-                <w:vertAlign w:val="baseline"/>
                 <w:lang w:val="en-US"/>
               </w:rPr>
             </w:pPr>
             <w:r>
               <w:rPr>
-                <w:rFonts w:hint="default"/>
-                <w:i w:val="0"/>
                 <w:iCs/>
                 <w:sz w:val="24"/>
-                <w:vertAlign w:val="baseline"/>
                 <w:lang w:val="en-US"/>
               </w:rPr>
               <w:t>50</w:t>
@@ -25345,10 +25183,8 @@
               <w:ind w:right="-44" w:rightChars="-20"/>
               <w:jc w:val="both"/>
               <w:rPr>
-                <w:rFonts w:hint="default"/>
                 <w:i/>
                 <w:sz w:val="24"/>
-                <w:vertAlign w:val="baseline"/>
                 <w:lang w:val="en-US"/>
               </w:rPr>
             </w:pPr>
@@ -25365,12 +25201,6 @@
             <w:insideH w:val="single" w:color="auto" w:sz="4" w:space="0"/>
             <w:insideV w:val="single" w:color="auto" w:sz="4" w:space="0"/>
           </w:tblBorders>
-          <w:tblCellMar>
-            <w:top w:w="0" w:type="dxa"/>
-            <w:left w:w="108" w:type="dxa"/>
-            <w:bottom w:w="0" w:type="dxa"/>
-            <w:right w:w="108" w:type="dxa"/>
-          </w:tblCellMar>
         </w:tblPrEx>
         <w:tc>
           <w:tcPr>
@@ -25382,19 +25212,15 @@
               <w:ind w:right="-44" w:rightChars="-20"/>
               <w:jc w:val="both"/>
               <w:rPr>
-                <w:rFonts w:hint="default"/>
                 <w:i/>
                 <w:sz w:val="24"/>
-                <w:vertAlign w:val="baseline"/>
                 <w:lang w:val="en-US"/>
               </w:rPr>
             </w:pPr>
             <w:r>
               <w:rPr>
-                <w:rFonts w:hint="default"/>
                 <w:i/>
                 <w:sz w:val="24"/>
-                <w:vertAlign w:val="baseline"/>
                 <w:lang w:val="en-US"/>
               </w:rPr>
               <w:t>3.</w:t>
@@ -25411,21 +25237,15 @@
               <w:ind w:right="-44" w:rightChars="-20"/>
               <w:jc w:val="both"/>
               <w:rPr>
-                <w:rFonts w:hint="default"/>
-                <w:i w:val="0"/>
                 <w:iCs/>
                 <w:sz w:val="24"/>
-                <w:vertAlign w:val="baseline"/>
                 <w:lang w:val="en-US"/>
               </w:rPr>
             </w:pPr>
             <w:r>
               <w:rPr>
-                <w:rFonts w:hint="default"/>
-                <w:i w:val="0"/>
                 <w:iCs/>
                 <w:sz w:val="24"/>
-                <w:vertAlign w:val="baseline"/>
                 <w:lang w:val="en-US"/>
               </w:rPr>
               <w:t>Id_jurusan</w:t>
@@ -25442,21 +25262,15 @@
               <w:ind w:right="-44" w:rightChars="-20"/>
               <w:jc w:val="both"/>
               <w:rPr>
-                <w:rFonts w:hint="default"/>
-                <w:i w:val="0"/>
                 <w:iCs/>
                 <w:sz w:val="24"/>
-                <w:vertAlign w:val="baseline"/>
                 <w:lang w:val="en-US"/>
               </w:rPr>
             </w:pPr>
             <w:r>
               <w:rPr>
-                <w:rFonts w:hint="default"/>
-                <w:i w:val="0"/>
                 <w:iCs/>
                 <w:sz w:val="24"/>
-                <w:vertAlign w:val="baseline"/>
                 <w:lang w:val="en-US"/>
               </w:rPr>
               <w:t>Int</w:t>
@@ -25473,21 +25287,15 @@
               <w:ind w:right="-44" w:rightChars="-20"/>
               <w:jc w:val="both"/>
               <w:rPr>
-                <w:rFonts w:hint="default"/>
-                <w:i w:val="0"/>
                 <w:iCs/>
                 <w:sz w:val="24"/>
-                <w:vertAlign w:val="baseline"/>
                 <w:lang w:val="en-US"/>
               </w:rPr>
             </w:pPr>
             <w:r>
               <w:rPr>
-                <w:rFonts w:hint="default"/>
-                <w:i w:val="0"/>
                 <w:iCs/>
                 <w:sz w:val="24"/>
-                <w:vertAlign w:val="baseline"/>
                 <w:lang w:val="en-US"/>
               </w:rPr>
               <w:t>11</w:t>
@@ -25504,10 +25312,8 @@
               <w:ind w:right="-44" w:rightChars="-20"/>
               <w:jc w:val="both"/>
               <w:rPr>
-                <w:rFonts w:hint="default"/>
                 <w:i/>
                 <w:sz w:val="24"/>
-                <w:vertAlign w:val="baseline"/>
                 <w:lang w:val="en-US"/>
               </w:rPr>
             </w:pPr>
@@ -25517,18 +25323,26 @@
     </w:tbl>
     <w:p>
       <w:pPr>
-        <w:numPr>
-          <w:ilvl w:val="0"/>
-          <w:numId w:val="0"/>
-        </w:numPr>
         <w:jc w:val="both"/>
         <w:rPr>
-          <w:rFonts w:hint="default"/>
           <w:i/>
           <w:sz w:val="24"/>
           <w:lang w:val="en-US"/>
         </w:rPr>
       </w:pPr>
+    </w:p>
+    <w:p>
+      <w:pPr>
+        <w:rPr>
+          <w:lang w:val="en-US"/>
+        </w:rPr>
+      </w:pPr>
+      <w:r>
+        <w:rPr>
+          <w:lang w:val="en-US"/>
+        </w:rPr>
+        <w:br w:type="page"/>
+      </w:r>
     </w:p>
     <w:p>
       <w:pPr>
@@ -25536,7 +25350,7 @@
           <w:ilvl w:val="0"/>
           <w:numId w:val="9"/>
         </w:numPr>
-        <w:ind w:left="0" w:leftChars="0" w:firstLine="425" w:firstLineChars="0"/>
+        <w:ind w:left="0" w:firstLine="425"/>
         <w:rPr>
           <w:i/>
           <w:sz w:val="24"/>
@@ -25545,7 +25359,6 @@
       </w:pPr>
       <w:r>
         <w:rPr>
-          <w:rFonts w:hint="default"/>
           <w:i/>
           <w:sz w:val="24"/>
           <w:lang w:val="en-US"/>
@@ -25558,7 +25371,6 @@
         <w:spacing w:line="360" w:lineRule="auto"/>
         <w:ind w:left="880" w:right="-44" w:rightChars="-20"/>
         <w:rPr>
-          <w:rFonts w:hint="default"/>
           <w:iCs/>
           <w:sz w:val="24"/>
           <w:lang w:val="en-US"/>
@@ -25570,16 +25382,7 @@
           <w:sz w:val="24"/>
           <w:lang w:val="en-US"/>
         </w:rPr>
-        <w:t>Kunci Utama : id_</w:t>
-      </w:r>
-      <w:r>
-        <w:rPr>
-          <w:rFonts w:hint="default"/>
-          <w:iCs/>
-          <w:sz w:val="24"/>
-          <w:lang w:val="en-US"/>
-        </w:rPr>
-        <w:t>submit_tugas</w:t>
+        <w:t>Kunci Utama : id_submit_tugas</w:t>
       </w:r>
     </w:p>
     <w:p>
@@ -25587,7 +25390,6 @@
         <w:spacing w:line="360" w:lineRule="auto"/>
         <w:ind w:left="880" w:right="-44" w:rightChars="-20"/>
         <w:rPr>
-          <w:rFonts w:hint="default"/>
           <w:i/>
           <w:sz w:val="24"/>
           <w:lang w:val="en-US"/>
@@ -25607,16 +25409,7 @@
           <w:sz w:val="24"/>
           <w:lang w:val="en-US"/>
         </w:rPr>
-        <w:t xml:space="preserve"> Untuk mengelola data </w:t>
-      </w:r>
-      <w:r>
-        <w:rPr>
-          <w:rFonts w:hint="default"/>
-          <w:i/>
-          <w:sz w:val="24"/>
-          <w:lang w:val="en-US"/>
-        </w:rPr>
-        <w:t>submit tugas</w:t>
+        <w:t xml:space="preserve"> Untuk mengelola data submit tugas</w:t>
       </w:r>
     </w:p>
     <w:p>
@@ -25625,7 +25418,6 @@
         <w:ind w:left="880" w:right="-44" w:rightChars="-20"/>
         <w:jc w:val="center"/>
         <w:rPr>
-          <w:rFonts w:hint="default"/>
           <w:i/>
           <w:sz w:val="24"/>
           <w:lang w:val="en-US"/>
@@ -25639,14 +25431,11 @@
       </w:r>
       <w:r>
         <w:rPr>
-          <w:rFonts w:hint="default"/>
           <w:sz w:val="24"/>
           <w:lang w:val="en-US"/>
         </w:rPr>
         <w:t>4</w:t>
       </w:r>
-      <w:bookmarkStart w:id="1" w:name="_GoBack"/>
-      <w:bookmarkEnd w:id="1"/>
       <w:r>
         <w:rPr>
           <w:sz w:val="24"/>
@@ -25668,7 +25457,6 @@
       </w:r>
       <w:r>
         <w:rPr>
-          <w:rFonts w:hint="default"/>
           <w:sz w:val="24"/>
           <w:lang w:val="en-US"/>
         </w:rPr>
@@ -25727,28 +25515,18 @@
           <w:p>
             <w:pPr>
               <w:spacing w:line="360" w:lineRule="auto"/>
-              <w:ind w:left="-220" w:leftChars="-100" w:right="-44" w:rightChars="-20" w:firstLine="0" w:firstLineChars="0"/>
+              <w:ind w:left="-220" w:leftChars="-100" w:right="-44" w:rightChars="-20"/>
               <w:jc w:val="center"/>
               <w:rPr>
-                <w:rFonts w:hint="default"/>
-                <w:b w:val="0"/>
-                <w:bCs w:val="0"/>
-                <w:i w:val="0"/>
                 <w:iCs/>
                 <w:sz w:val="24"/>
-                <w:vertAlign w:val="baseline"/>
                 <w:lang w:val="en-US"/>
               </w:rPr>
             </w:pPr>
             <w:r>
               <w:rPr>
-                <w:rFonts w:hint="default"/>
-                <w:b w:val="0"/>
-                <w:bCs w:val="0"/>
-                <w:i w:val="0"/>
                 <w:iCs/>
                 <w:sz w:val="24"/>
-                <w:vertAlign w:val="baseline"/>
                 <w:lang w:val="en-US"/>
               </w:rPr>
               <w:t>No</w:t>
@@ -25765,25 +25543,15 @@
               <w:ind w:right="-44" w:rightChars="-20"/>
               <w:jc w:val="both"/>
               <w:rPr>
-                <w:rFonts w:hint="default"/>
-                <w:b w:val="0"/>
-                <w:bCs w:val="0"/>
-                <w:i w:val="0"/>
                 <w:iCs/>
                 <w:sz w:val="24"/>
-                <w:vertAlign w:val="baseline"/>
                 <w:lang w:val="en-US"/>
               </w:rPr>
             </w:pPr>
             <w:r>
               <w:rPr>
-                <w:rFonts w:hint="default"/>
-                <w:b w:val="0"/>
-                <w:bCs w:val="0"/>
-                <w:i w:val="0"/>
                 <w:iCs/>
                 <w:sz w:val="24"/>
-                <w:vertAlign w:val="baseline"/>
                 <w:lang w:val="en-US"/>
               </w:rPr>
               <w:t>Nama Field</w:t>
@@ -25800,19 +25568,15 @@
               <w:ind w:right="-44" w:rightChars="-20"/>
               <w:jc w:val="both"/>
               <w:rPr>
-                <w:rFonts w:hint="default"/>
                 <w:i/>
                 <w:sz w:val="24"/>
-                <w:vertAlign w:val="baseline"/>
                 <w:lang w:val="en-US"/>
               </w:rPr>
             </w:pPr>
             <w:r>
               <w:rPr>
-                <w:rFonts w:hint="default"/>
                 <w:i/>
                 <w:sz w:val="24"/>
-                <w:vertAlign w:val="baseline"/>
                 <w:lang w:val="en-US"/>
               </w:rPr>
               <w:t>Tipe Data</w:t>
@@ -25829,19 +25593,15 @@
               <w:ind w:right="-44" w:rightChars="-20"/>
               <w:jc w:val="both"/>
               <w:rPr>
-                <w:rFonts w:hint="default"/>
                 <w:i/>
                 <w:sz w:val="24"/>
-                <w:vertAlign w:val="baseline"/>
                 <w:lang w:val="en-US"/>
               </w:rPr>
             </w:pPr>
             <w:r>
               <w:rPr>
-                <w:rFonts w:hint="default"/>
                 <w:i/>
                 <w:sz w:val="24"/>
-                <w:vertAlign w:val="baseline"/>
                 <w:lang w:val="en-US"/>
               </w:rPr>
               <w:t>Size</w:t>
@@ -25858,19 +25618,15 @@
               <w:ind w:right="-44" w:rightChars="-20"/>
               <w:jc w:val="both"/>
               <w:rPr>
-                <w:rFonts w:hint="default"/>
                 <w:i/>
                 <w:sz w:val="24"/>
-                <w:vertAlign w:val="baseline"/>
                 <w:lang w:val="en-US"/>
               </w:rPr>
             </w:pPr>
             <w:r>
               <w:rPr>
-                <w:rFonts w:hint="default"/>
                 <w:i/>
                 <w:sz w:val="24"/>
-                <w:vertAlign w:val="baseline"/>
                 <w:lang w:val="en-US"/>
               </w:rPr>
               <w:t>Keterangan</w:t>
@@ -25905,19 +25661,15 @@
               <w:ind w:right="-44" w:rightChars="-20"/>
               <w:jc w:val="both"/>
               <w:rPr>
-                <w:rFonts w:hint="default"/>
                 <w:i/>
                 <w:sz w:val="24"/>
-                <w:vertAlign w:val="baseline"/>
                 <w:lang w:val="en-US"/>
               </w:rPr>
             </w:pPr>
             <w:r>
               <w:rPr>
-                <w:rFonts w:hint="default"/>
                 <w:i/>
                 <w:sz w:val="24"/>
-                <w:vertAlign w:val="baseline"/>
                 <w:lang w:val="en-US"/>
               </w:rPr>
               <w:t>1.</w:t>
@@ -25934,21 +25686,15 @@
               <w:ind w:right="-44" w:rightChars="-20"/>
               <w:jc w:val="both"/>
               <w:rPr>
-                <w:rFonts w:hint="default"/>
-                <w:i w:val="0"/>
                 <w:iCs/>
                 <w:sz w:val="24"/>
-                <w:vertAlign w:val="baseline"/>
                 <w:lang w:val="en-US"/>
               </w:rPr>
             </w:pPr>
             <w:r>
               <w:rPr>
-                <w:rFonts w:hint="default"/>
-                <w:i w:val="0"/>
                 <w:iCs/>
                 <w:sz w:val="24"/>
-                <w:vertAlign w:val="baseline"/>
                 <w:lang w:val="en-US"/>
               </w:rPr>
               <w:t>Id_submit_tugas</w:t>
@@ -25965,21 +25711,15 @@
               <w:ind w:right="-44" w:rightChars="-20"/>
               <w:jc w:val="both"/>
               <w:rPr>
-                <w:rFonts w:hint="default"/>
-                <w:i w:val="0"/>
                 <w:iCs/>
                 <w:sz w:val="24"/>
-                <w:vertAlign w:val="baseline"/>
                 <w:lang w:val="en-US"/>
               </w:rPr>
             </w:pPr>
             <w:r>
               <w:rPr>
-                <w:rFonts w:hint="default"/>
-                <w:i w:val="0"/>
                 <w:iCs/>
                 <w:sz w:val="24"/>
-                <w:vertAlign w:val="baseline"/>
                 <w:lang w:val="en-US"/>
               </w:rPr>
               <w:t>Int</w:t>
@@ -25996,21 +25736,15 @@
               <w:ind w:right="-44" w:rightChars="-20"/>
               <w:jc w:val="both"/>
               <w:rPr>
-                <w:rFonts w:hint="default"/>
-                <w:i w:val="0"/>
                 <w:iCs/>
                 <w:sz w:val="24"/>
-                <w:vertAlign w:val="baseline"/>
                 <w:lang w:val="en-US"/>
               </w:rPr>
             </w:pPr>
             <w:r>
               <w:rPr>
-                <w:rFonts w:hint="default"/>
-                <w:i w:val="0"/>
                 <w:iCs/>
                 <w:sz w:val="24"/>
-                <w:vertAlign w:val="baseline"/>
                 <w:lang w:val="en-US"/>
               </w:rPr>
               <w:t>11</w:t>
@@ -26027,19 +25761,15 @@
               <w:ind w:right="-44" w:rightChars="-20"/>
               <w:jc w:val="both"/>
               <w:rPr>
-                <w:rFonts w:hint="default"/>
                 <w:i/>
                 <w:sz w:val="24"/>
-                <w:vertAlign w:val="baseline"/>
                 <w:lang w:val="en-US"/>
               </w:rPr>
             </w:pPr>
             <w:r>
               <w:rPr>
-                <w:rFonts w:hint="default"/>
                 <w:i/>
                 <w:sz w:val="24"/>
-                <w:vertAlign w:val="baseline"/>
                 <w:lang w:val="en-US"/>
               </w:rPr>
               <w:t>Primary Key</w:t>
@@ -26074,19 +25804,15 @@
               <w:ind w:right="-44" w:rightChars="-20"/>
               <w:jc w:val="both"/>
               <w:rPr>
-                <w:rFonts w:hint="default"/>
                 <w:i/>
                 <w:sz w:val="24"/>
-                <w:vertAlign w:val="baseline"/>
                 <w:lang w:val="en-US"/>
               </w:rPr>
             </w:pPr>
             <w:r>
               <w:rPr>
-                <w:rFonts w:hint="default"/>
                 <w:i/>
                 <w:sz w:val="24"/>
-                <w:vertAlign w:val="baseline"/>
                 <w:lang w:val="en-US"/>
               </w:rPr>
               <w:t>2.</w:t>
@@ -26103,21 +25829,15 @@
               <w:ind w:right="-44" w:rightChars="-20"/>
               <w:jc w:val="both"/>
               <w:rPr>
-                <w:rFonts w:hint="default"/>
-                <w:i w:val="0"/>
                 <w:iCs/>
                 <w:sz w:val="24"/>
-                <w:vertAlign w:val="baseline"/>
                 <w:lang w:val="en-US"/>
               </w:rPr>
             </w:pPr>
             <w:r>
               <w:rPr>
-                <w:rFonts w:hint="default"/>
-                <w:i w:val="0"/>
                 <w:iCs/>
                 <w:sz w:val="24"/>
-                <w:vertAlign w:val="baseline"/>
                 <w:lang w:val="en-US"/>
               </w:rPr>
               <w:t>Id_tugas</w:t>
@@ -26134,21 +25854,15 @@
               <w:ind w:right="-44" w:rightChars="-20"/>
               <w:jc w:val="both"/>
               <w:rPr>
-                <w:rFonts w:hint="default"/>
-                <w:i w:val="0"/>
                 <w:iCs/>
                 <w:sz w:val="24"/>
-                <w:vertAlign w:val="baseline"/>
                 <w:lang w:val="en-US"/>
               </w:rPr>
             </w:pPr>
             <w:r>
               <w:rPr>
-                <w:rFonts w:hint="default"/>
-                <w:i w:val="0"/>
                 <w:iCs/>
                 <w:sz w:val="24"/>
-                <w:vertAlign w:val="baseline"/>
                 <w:lang w:val="en-US"/>
               </w:rPr>
               <w:t>Int</w:t>
@@ -26165,21 +25879,15 @@
               <w:ind w:right="-44" w:rightChars="-20"/>
               <w:jc w:val="both"/>
               <w:rPr>
-                <w:rFonts w:hint="default"/>
-                <w:i w:val="0"/>
                 <w:iCs/>
                 <w:sz w:val="24"/>
-                <w:vertAlign w:val="baseline"/>
                 <w:lang w:val="en-US"/>
               </w:rPr>
             </w:pPr>
             <w:r>
               <w:rPr>
-                <w:rFonts w:hint="default"/>
-                <w:i w:val="0"/>
                 <w:iCs/>
                 <w:sz w:val="24"/>
-                <w:vertAlign w:val="baseline"/>
                 <w:lang w:val="en-US"/>
               </w:rPr>
               <w:t>11</w:t>
@@ -26196,10 +25904,137 @@
               <w:ind w:right="-44" w:rightChars="-20"/>
               <w:jc w:val="both"/>
               <w:rPr>
-                <w:rFonts w:hint="default"/>
                 <w:i/>
                 <w:sz w:val="24"/>
-                <w:vertAlign w:val="baseline"/>
+                <w:lang w:val="en-US"/>
+              </w:rPr>
+            </w:pPr>
+          </w:p>
+        </w:tc>
+      </w:tr>
+      <w:tr>
+        <w:tblPrEx>
+          <w:tblBorders>
+            <w:top w:val="single" w:color="auto" w:sz="4" w:space="0"/>
+            <w:left w:val="single" w:color="auto" w:sz="4" w:space="0"/>
+            <w:bottom w:val="single" w:color="auto" w:sz="4" w:space="0"/>
+            <w:right w:val="single" w:color="auto" w:sz="4" w:space="0"/>
+            <w:insideH w:val="single" w:color="auto" w:sz="4" w:space="0"/>
+            <w:insideV w:val="single" w:color="auto" w:sz="4" w:space="0"/>
+          </w:tblBorders>
+        </w:tblPrEx>
+        <w:tc>
+          <w:tcPr>
+            <w:tcW w:w="825" w:type="dxa"/>
+          </w:tcPr>
+          <w:p>
+            <w:pPr>
+              <w:spacing w:line="360" w:lineRule="auto"/>
+              <w:ind w:right="-44" w:rightChars="-20"/>
+              <w:jc w:val="both"/>
+              <w:rPr>
+                <w:i/>
+                <w:sz w:val="24"/>
+                <w:lang w:val="en-US"/>
+              </w:rPr>
+            </w:pPr>
+            <w:r>
+              <w:rPr>
+                <w:i/>
+                <w:sz w:val="24"/>
+                <w:lang w:val="en-US"/>
+              </w:rPr>
+              <w:t>3.</w:t>
+            </w:r>
+          </w:p>
+        </w:tc>
+        <w:tc>
+          <w:tcPr>
+            <w:tcW w:w="2115" w:type="dxa"/>
+          </w:tcPr>
+          <w:p>
+            <w:pPr>
+              <w:spacing w:line="360" w:lineRule="auto"/>
+              <w:ind w:right="-44" w:rightChars="-20"/>
+              <w:jc w:val="both"/>
+              <w:rPr>
+                <w:iCs/>
+                <w:sz w:val="24"/>
+                <w:lang w:val="en-US"/>
+              </w:rPr>
+            </w:pPr>
+            <w:r>
+              <w:rPr>
+                <w:iCs/>
+                <w:sz w:val="24"/>
+                <w:lang w:val="en-US"/>
+              </w:rPr>
+              <w:t>Id_siswa</w:t>
+            </w:r>
+          </w:p>
+        </w:tc>
+        <w:tc>
+          <w:tcPr>
+            <w:tcW w:w="1530" w:type="dxa"/>
+          </w:tcPr>
+          <w:p>
+            <w:pPr>
+              <w:spacing w:line="360" w:lineRule="auto"/>
+              <w:ind w:right="-44" w:rightChars="-20"/>
+              <w:jc w:val="both"/>
+              <w:rPr>
+                <w:iCs/>
+                <w:sz w:val="24"/>
+                <w:lang w:val="en-US"/>
+              </w:rPr>
+            </w:pPr>
+            <w:r>
+              <w:rPr>
+                <w:iCs/>
+                <w:sz w:val="24"/>
+                <w:lang w:val="en-US"/>
+              </w:rPr>
+              <w:t>Int</w:t>
+            </w:r>
+          </w:p>
+        </w:tc>
+        <w:tc>
+          <w:tcPr>
+            <w:tcW w:w="1050" w:type="dxa"/>
+          </w:tcPr>
+          <w:p>
+            <w:pPr>
+              <w:spacing w:line="360" w:lineRule="auto"/>
+              <w:ind w:right="-44" w:rightChars="-20"/>
+              <w:jc w:val="both"/>
+              <w:rPr>
+                <w:iCs/>
+                <w:sz w:val="24"/>
+                <w:lang w:val="en-US"/>
+              </w:rPr>
+            </w:pPr>
+            <w:r>
+              <w:rPr>
+                <w:iCs/>
+                <w:sz w:val="24"/>
+                <w:lang w:val="en-US"/>
+              </w:rPr>
+              <w:t>11</w:t>
+            </w:r>
+          </w:p>
+        </w:tc>
+        <w:tc>
+          <w:tcPr>
+            <w:tcW w:w="1785" w:type="dxa"/>
+          </w:tcPr>
+          <w:p>
+            <w:pPr>
+              <w:spacing w:line="360" w:lineRule="auto"/>
+              <w:ind w:right="-44" w:rightChars="-20"/>
+              <w:jc w:val="both"/>
+              <w:rPr>
+                <w:i/>
+                <w:sz w:val="24"/>
                 <w:lang w:val="en-US"/>
               </w:rPr>
             </w:pPr>
@@ -26233,22 +26068,18 @@
               <w:ind w:right="-44" w:rightChars="-20"/>
               <w:jc w:val="both"/>
               <w:rPr>
-                <w:rFonts w:hint="default"/>
                 <w:i/>
                 <w:sz w:val="24"/>
-                <w:vertAlign w:val="baseline"/>
                 <w:lang w:val="en-US"/>
               </w:rPr>
             </w:pPr>
             <w:r>
               <w:rPr>
-                <w:rFonts w:hint="default"/>
                 <w:i/>
                 <w:sz w:val="24"/>
-                <w:vertAlign w:val="baseline"/>
                 <w:lang w:val="en-US"/>
               </w:rPr>
-              <w:t>3.</w:t>
+              <w:t>4.</w:t>
             </w:r>
           </w:p>
         </w:tc>
@@ -26262,24 +26093,18 @@
               <w:ind w:right="-44" w:rightChars="-20"/>
               <w:jc w:val="both"/>
               <w:rPr>
-                <w:rFonts w:hint="default"/>
-                <w:i w:val="0"/>
                 <w:iCs/>
                 <w:sz w:val="24"/>
-                <w:vertAlign w:val="baseline"/>
                 <w:lang w:val="en-US"/>
               </w:rPr>
             </w:pPr>
             <w:r>
               <w:rPr>
-                <w:rFonts w:hint="default"/>
-                <w:i w:val="0"/>
                 <w:iCs/>
                 <w:sz w:val="24"/>
-                <w:vertAlign w:val="baseline"/>
                 <w:lang w:val="en-US"/>
               </w:rPr>
-              <w:t>Id_siswa</w:t>
+              <w:t>file</w:t>
             </w:r>
           </w:p>
         </w:tc>
@@ -26293,24 +26118,18 @@
               <w:ind w:right="-44" w:rightChars="-20"/>
               <w:jc w:val="both"/>
               <w:rPr>
-                <w:rFonts w:hint="default"/>
-                <w:i w:val="0"/>
                 <w:iCs/>
                 <w:sz w:val="24"/>
-                <w:vertAlign w:val="baseline"/>
                 <w:lang w:val="en-US"/>
               </w:rPr>
             </w:pPr>
             <w:r>
               <w:rPr>
-                <w:rFonts w:hint="default"/>
-                <w:i w:val="0"/>
                 <w:iCs/>
                 <w:sz w:val="24"/>
-                <w:vertAlign w:val="baseline"/>
                 <w:lang w:val="en-US"/>
               </w:rPr>
-              <w:t>Int</w:t>
+              <w:t>Varchar</w:t>
             </w:r>
           </w:p>
         </w:tc>
@@ -26324,24 +26143,18 @@
               <w:ind w:right="-44" w:rightChars="-20"/>
               <w:jc w:val="both"/>
               <w:rPr>
-                <w:rFonts w:hint="default"/>
-                <w:i w:val="0"/>
                 <w:iCs/>
                 <w:sz w:val="24"/>
-                <w:vertAlign w:val="baseline"/>
                 <w:lang w:val="en-US"/>
               </w:rPr>
             </w:pPr>
             <w:r>
               <w:rPr>
-                <w:rFonts w:hint="default"/>
-                <w:i w:val="0"/>
                 <w:iCs/>
                 <w:sz w:val="24"/>
-                <w:vertAlign w:val="baseline"/>
                 <w:lang w:val="en-US"/>
               </w:rPr>
-              <w:t>11</w:t>
+              <w:t>200</w:t>
             </w:r>
           </w:p>
         </w:tc>
@@ -26355,10 +26168,8 @@
               <w:ind w:right="-44" w:rightChars="-20"/>
               <w:jc w:val="both"/>
               <w:rPr>
-                <w:rFonts w:hint="default"/>
                 <w:i/>
                 <w:sz w:val="24"/>
-                <w:vertAlign w:val="baseline"/>
                 <w:lang w:val="en-US"/>
               </w:rPr>
             </w:pPr>
@@ -26392,22 +26203,18 @@
               <w:ind w:right="-44" w:rightChars="-20"/>
               <w:jc w:val="both"/>
               <w:rPr>
-                <w:rFonts w:hint="default"/>
                 <w:i/>
                 <w:sz w:val="24"/>
-                <w:vertAlign w:val="baseline"/>
                 <w:lang w:val="en-US"/>
               </w:rPr>
             </w:pPr>
             <w:r>
               <w:rPr>
-                <w:rFonts w:hint="default"/>
                 <w:i/>
                 <w:sz w:val="24"/>
-                <w:vertAlign w:val="baseline"/>
                 <w:lang w:val="en-US"/>
               </w:rPr>
-              <w:t>4.</w:t>
+              <w:t>5.</w:t>
             </w:r>
           </w:p>
         </w:tc>
@@ -26421,24 +26228,18 @@
               <w:ind w:right="-44" w:rightChars="-20"/>
               <w:jc w:val="both"/>
               <w:rPr>
-                <w:rFonts w:hint="default"/>
-                <w:i w:val="0"/>
                 <w:iCs/>
                 <w:sz w:val="24"/>
-                <w:vertAlign w:val="baseline"/>
                 <w:lang w:val="en-US"/>
               </w:rPr>
             </w:pPr>
             <w:r>
               <w:rPr>
-                <w:rFonts w:hint="default"/>
-                <w:i w:val="0"/>
                 <w:iCs/>
                 <w:sz w:val="24"/>
-                <w:vertAlign w:val="baseline"/>
                 <w:lang w:val="en-US"/>
               </w:rPr>
-              <w:t>file</w:t>
+              <w:t>keterangan</w:t>
             </w:r>
           </w:p>
         </w:tc>
@@ -26452,24 +26253,18 @@
               <w:ind w:right="-44" w:rightChars="-20"/>
               <w:jc w:val="both"/>
               <w:rPr>
-                <w:rFonts w:hint="default"/>
-                <w:i w:val="0"/>
                 <w:iCs/>
                 <w:sz w:val="24"/>
-                <w:vertAlign w:val="baseline"/>
                 <w:lang w:val="en-US"/>
               </w:rPr>
             </w:pPr>
             <w:r>
               <w:rPr>
-                <w:rFonts w:hint="default"/>
-                <w:i w:val="0"/>
                 <w:iCs/>
                 <w:sz w:val="24"/>
-                <w:vertAlign w:val="baseline"/>
                 <w:lang w:val="en-US"/>
               </w:rPr>
-              <w:t>Varchar</w:t>
+              <w:t>Text</w:t>
             </w:r>
           </w:p>
         </w:tc>
@@ -26483,25 +26278,11 @@
               <w:ind w:right="-44" w:rightChars="-20"/>
               <w:jc w:val="both"/>
               <w:rPr>
-                <w:rFonts w:hint="default"/>
-                <w:i w:val="0"/>
                 <w:iCs/>
                 <w:sz w:val="24"/>
-                <w:vertAlign w:val="baseline"/>
                 <w:lang w:val="en-US"/>
               </w:rPr>
             </w:pPr>
-            <w:r>
-              <w:rPr>
-                <w:rFonts w:hint="default"/>
-                <w:i w:val="0"/>
-                <w:iCs/>
-                <w:sz w:val="24"/>
-                <w:vertAlign w:val="baseline"/>
-                <w:lang w:val="en-US"/>
-              </w:rPr>
-              <w:t>200</w:t>
-            </w:r>
           </w:p>
         </w:tc>
         <w:tc>
@@ -26514,10 +26295,8 @@
               <w:ind w:right="-44" w:rightChars="-20"/>
               <w:jc w:val="both"/>
               <w:rPr>
-                <w:rFonts w:hint="default"/>
                 <w:i/>
                 <w:sz w:val="24"/>
-                <w:vertAlign w:val="baseline"/>
                 <w:lang w:val="en-US"/>
               </w:rPr>
             </w:pPr>
@@ -26551,22 +26330,18 @@
               <w:ind w:right="-44" w:rightChars="-20"/>
               <w:jc w:val="both"/>
               <w:rPr>
-                <w:rFonts w:hint="default"/>
                 <w:i/>
                 <w:sz w:val="24"/>
-                <w:vertAlign w:val="baseline"/>
                 <w:lang w:val="en-US"/>
               </w:rPr>
             </w:pPr>
             <w:r>
               <w:rPr>
-                <w:rFonts w:hint="default"/>
                 <w:i/>
                 <w:sz w:val="24"/>
-                <w:vertAlign w:val="baseline"/>
                 <w:lang w:val="en-US"/>
               </w:rPr>
-              <w:t>5.</w:t>
+              <w:t>6.</w:t>
             </w:r>
           </w:p>
         </w:tc>
@@ -26580,24 +26355,18 @@
               <w:ind w:right="-44" w:rightChars="-20"/>
               <w:jc w:val="both"/>
               <w:rPr>
-                <w:rFonts w:hint="default"/>
-                <w:i w:val="0"/>
                 <w:iCs/>
                 <w:sz w:val="24"/>
-                <w:vertAlign w:val="baseline"/>
                 <w:lang w:val="en-US"/>
               </w:rPr>
             </w:pPr>
             <w:r>
               <w:rPr>
-                <w:rFonts w:hint="default"/>
-                <w:i w:val="0"/>
                 <w:iCs/>
                 <w:sz w:val="24"/>
-                <w:vertAlign w:val="baseline"/>
                 <w:lang w:val="en-US"/>
               </w:rPr>
-              <w:t>keterangan</w:t>
+              <w:t>nilai</w:t>
             </w:r>
           </w:p>
         </w:tc>
@@ -26611,24 +26380,18 @@
               <w:ind w:right="-44" w:rightChars="-20"/>
               <w:jc w:val="both"/>
               <w:rPr>
-                <w:rFonts w:hint="default"/>
-                <w:i w:val="0"/>
                 <w:iCs/>
                 <w:sz w:val="24"/>
-                <w:vertAlign w:val="baseline"/>
                 <w:lang w:val="en-US"/>
               </w:rPr>
             </w:pPr>
             <w:r>
               <w:rPr>
-                <w:rFonts w:hint="default"/>
-                <w:i w:val="0"/>
                 <w:iCs/>
                 <w:sz w:val="24"/>
-                <w:vertAlign w:val="baseline"/>
                 <w:lang w:val="en-US"/>
               </w:rPr>
-              <w:t>Text</w:t>
+              <w:t>Int</w:t>
             </w:r>
           </w:p>
         </w:tc>
@@ -26642,14 +26405,19 @@
               <w:ind w:right="-44" w:rightChars="-20"/>
               <w:jc w:val="both"/>
               <w:rPr>
-                <w:rFonts w:hint="default"/>
-                <w:i w:val="0"/>
                 <w:iCs/>
                 <w:sz w:val="24"/>
-                <w:vertAlign w:val="baseline"/>
                 <w:lang w:val="en-US"/>
               </w:rPr>
             </w:pPr>
+            <w:r>
+              <w:rPr>
+                <w:iCs/>
+                <w:sz w:val="24"/>
+                <w:lang w:val="en-US"/>
+              </w:rPr>
+              <w:t>11</w:t>
+            </w:r>
           </w:p>
         </w:tc>
         <w:tc>
@@ -26662,169 +26430,8 @@
               <w:ind w:right="-44" w:rightChars="-20"/>
               <w:jc w:val="both"/>
               <w:rPr>
-                <w:rFonts w:hint="default"/>
                 <w:i/>
                 <w:sz w:val="24"/>
-                <w:vertAlign w:val="baseline"/>
-                <w:lang w:val="en-US"/>
-              </w:rPr>
-            </w:pPr>
-          </w:p>
-        </w:tc>
-      </w:tr>
-      <w:tr>
-        <w:tblPrEx>
-          <w:tblBorders>
-            <w:top w:val="single" w:color="auto" w:sz="4" w:space="0"/>
-            <w:left w:val="single" w:color="auto" w:sz="4" w:space="0"/>
-            <w:bottom w:val="single" w:color="auto" w:sz="4" w:space="0"/>
-            <w:right w:val="single" w:color="auto" w:sz="4" w:space="0"/>
-            <w:insideH w:val="single" w:color="auto" w:sz="4" w:space="0"/>
-            <w:insideV w:val="single" w:color="auto" w:sz="4" w:space="0"/>
-          </w:tblBorders>
-          <w:tblCellMar>
-            <w:top w:w="0" w:type="dxa"/>
-            <w:left w:w="108" w:type="dxa"/>
-            <w:bottom w:w="0" w:type="dxa"/>
-            <w:right w:w="108" w:type="dxa"/>
-          </w:tblCellMar>
-        </w:tblPrEx>
-        <w:tc>
-          <w:tcPr>
-            <w:tcW w:w="825" w:type="dxa"/>
-          </w:tcPr>
-          <w:p>
-            <w:pPr>
-              <w:spacing w:line="360" w:lineRule="auto"/>
-              <w:ind w:right="-44" w:rightChars="-20"/>
-              <w:jc w:val="both"/>
-              <w:rPr>
-                <w:rFonts w:hint="default"/>
-                <w:i/>
-                <w:sz w:val="24"/>
-                <w:vertAlign w:val="baseline"/>
-                <w:lang w:val="en-US"/>
-              </w:rPr>
-            </w:pPr>
-            <w:r>
-              <w:rPr>
-                <w:rFonts w:hint="default"/>
-                <w:i/>
-                <w:sz w:val="24"/>
-                <w:vertAlign w:val="baseline"/>
-                <w:lang w:val="en-US"/>
-              </w:rPr>
-              <w:t>6.</w:t>
-            </w:r>
-          </w:p>
-        </w:tc>
-        <w:tc>
-          <w:tcPr>
-            <w:tcW w:w="2115" w:type="dxa"/>
-          </w:tcPr>
-          <w:p>
-            <w:pPr>
-              <w:spacing w:line="360" w:lineRule="auto"/>
-              <w:ind w:right="-44" w:rightChars="-20"/>
-              <w:jc w:val="both"/>
-              <w:rPr>
-                <w:rFonts w:hint="default"/>
-                <w:i w:val="0"/>
-                <w:iCs/>
-                <w:sz w:val="24"/>
-                <w:vertAlign w:val="baseline"/>
-                <w:lang w:val="en-US"/>
-              </w:rPr>
-            </w:pPr>
-            <w:r>
-              <w:rPr>
-                <w:rFonts w:hint="default"/>
-                <w:i w:val="0"/>
-                <w:iCs/>
-                <w:sz w:val="24"/>
-                <w:vertAlign w:val="baseline"/>
-                <w:lang w:val="en-US"/>
-              </w:rPr>
-              <w:t>nilai</w:t>
-            </w:r>
-          </w:p>
-        </w:tc>
-        <w:tc>
-          <w:tcPr>
-            <w:tcW w:w="1530" w:type="dxa"/>
-          </w:tcPr>
-          <w:p>
-            <w:pPr>
-              <w:spacing w:line="360" w:lineRule="auto"/>
-              <w:ind w:right="-44" w:rightChars="-20"/>
-              <w:jc w:val="both"/>
-              <w:rPr>
-                <w:rFonts w:hint="default"/>
-                <w:i w:val="0"/>
-                <w:iCs/>
-                <w:sz w:val="24"/>
-                <w:vertAlign w:val="baseline"/>
-                <w:lang w:val="en-US"/>
-              </w:rPr>
-            </w:pPr>
-            <w:r>
-              <w:rPr>
-                <w:rFonts w:hint="default"/>
-                <w:i w:val="0"/>
-                <w:iCs/>
-                <w:sz w:val="24"/>
-                <w:vertAlign w:val="baseline"/>
-                <w:lang w:val="en-US"/>
-              </w:rPr>
-              <w:t>Int</w:t>
-            </w:r>
-          </w:p>
-        </w:tc>
-        <w:tc>
-          <w:tcPr>
-            <w:tcW w:w="1050" w:type="dxa"/>
-          </w:tcPr>
-          <w:p>
-            <w:pPr>
-              <w:spacing w:line="360" w:lineRule="auto"/>
-              <w:ind w:right="-44" w:rightChars="-20"/>
-              <w:jc w:val="both"/>
-              <w:rPr>
-                <w:rFonts w:hint="default"/>
-                <w:i w:val="0"/>
-                <w:iCs/>
-                <w:sz w:val="24"/>
-                <w:vertAlign w:val="baseline"/>
-                <w:lang w:val="en-US"/>
-              </w:rPr>
-            </w:pPr>
-            <w:r>
-              <w:rPr>
-                <w:rFonts w:hint="default"/>
-                <w:i w:val="0"/>
-                <w:iCs/>
-                <w:sz w:val="24"/>
-                <w:vertAlign w:val="baseline"/>
-                <w:lang w:val="en-US"/>
-              </w:rPr>
-              <w:t>11</w:t>
-            </w:r>
-          </w:p>
-        </w:tc>
-        <w:tc>
-          <w:tcPr>
-            <w:tcW w:w="1785" w:type="dxa"/>
-          </w:tcPr>
-          <w:p>
-            <w:pPr>
-              <w:spacing w:line="360" w:lineRule="auto"/>
-              <w:ind w:right="-44" w:rightChars="-20"/>
-              <w:jc w:val="both"/>
-              <w:rPr>
-                <w:rFonts w:hint="default"/>
-                <w:i/>
-                <w:sz w:val="24"/>
-                <w:vertAlign w:val="baseline"/>
                 <w:lang w:val="en-US"/>
               </w:rPr>
             </w:pPr>
@@ -26834,10 +26441,6 @@
     </w:tbl>
     <w:p>
       <w:pPr>
-        <w:numPr>
-          <w:ilvl w:val="0"/>
-          <w:numId w:val="0"/>
-        </w:numPr>
         <w:jc w:val="both"/>
         <w:rPr>
           <w:i/>
@@ -27057,13 +26660,16 @@
         </w:rPr>
       </w:pPr>
       <w:r>
+        <w:rPr>
+          <w:lang w:val="en-US"/>
+        </w:rPr>
         <w:drawing>
           <wp:inline distT="0" distB="0" distL="114300" distR="114300">
             <wp:extent cx="4600575" cy="3905250"/>
             <wp:effectExtent l="0" t="0" r="9525" b="0"/>
             <wp:docPr id="17" name="Picture 9"/>
             <wp:cNvGraphicFramePr>
-              <a:graphicFrameLocks xmlns:a="http://schemas.openxmlformats.org/drawingml/2006/main" noChangeAspect="1"/>
+              <a:graphicFrameLocks xmlns:a="http://schemas.openxmlformats.org/drawingml/2006/main" noChangeAspect="true"/>
             </wp:cNvGraphicFramePr>
             <a:graphic xmlns:a="http://schemas.openxmlformats.org/drawingml/2006/main">
               <a:graphicData uri="http://schemas.openxmlformats.org/drawingml/2006/picture">
@@ -27071,7 +26677,7 @@
                   <pic:nvPicPr>
                     <pic:cNvPr id="17" name="Picture 9"/>
                     <pic:cNvPicPr>
-                      <a:picLocks noChangeAspect="1"/>
+                      <a:picLocks noChangeAspect="true"/>
                     </pic:cNvPicPr>
                   </pic:nvPicPr>
                   <pic:blipFill>
@@ -27109,7 +26715,6 @@
         <w:ind w:left="900"/>
         <w:jc w:val="center"/>
         <w:rPr>
-          <w:rFonts w:hint="default"/>
           <w:sz w:val="24"/>
           <w:lang w:val="en-US"/>
         </w:rPr>
@@ -27137,7 +26742,6 @@
       </w:r>
       <w:r>
         <w:rPr>
-          <w:rFonts w:hint="default"/>
           <w:sz w:val="24"/>
           <w:lang w:val="en-US"/>
         </w:rPr>
@@ -27152,7 +26756,6 @@
       </w:r>
       <w:r>
         <w:rPr>
-          <w:rFonts w:hint="default"/>
           <w:sz w:val="24"/>
           <w:lang w:val="en-US"/>
         </w:rPr>
@@ -27220,18 +26823,10 @@
       </w:r>
       <w:r>
         <w:rPr>
-          <w:rFonts w:hint="default"/>
-          <w:sz w:val="24"/>
-          <w:lang w:val="en-US"/>
-        </w:rPr>
-        <w:t>, guru, dan siswa</w:t>
-      </w:r>
-      <w:r>
-        <w:rPr>
-          <w:sz w:val="24"/>
-          <w:lang w:val="en-US"/>
-        </w:rPr>
-        <w:t>.</w:t>
+          <w:sz w:val="24"/>
+          <w:lang w:val="en-US"/>
+        </w:rPr>
+        <w:t>, guru, dan siswa.</w:t>
       </w:r>
     </w:p>
     <w:p>
@@ -27248,13 +26843,16 @@
         </w:rPr>
       </w:pPr>
       <w:r>
+        <w:rPr>
+          <w:lang w:val="en-US"/>
+        </w:rPr>
         <w:drawing>
           <wp:inline distT="0" distB="0" distL="114300" distR="114300">
             <wp:extent cx="4333875" cy="3838575"/>
             <wp:effectExtent l="0" t="0" r="9525" b="9525"/>
             <wp:docPr id="3" name="Picture 1"/>
             <wp:cNvGraphicFramePr>
-              <a:graphicFrameLocks xmlns:a="http://schemas.openxmlformats.org/drawingml/2006/main" noChangeAspect="1"/>
+              <a:graphicFrameLocks xmlns:a="http://schemas.openxmlformats.org/drawingml/2006/main" noChangeAspect="true"/>
             </wp:cNvGraphicFramePr>
             <a:graphic xmlns:a="http://schemas.openxmlformats.org/drawingml/2006/main">
               <a:graphicData uri="http://schemas.openxmlformats.org/drawingml/2006/picture">
@@ -27262,7 +26860,7 @@
                   <pic:nvPicPr>
                     <pic:cNvPr id="3" name="Picture 1"/>
                     <pic:cNvPicPr>
-                      <a:picLocks noChangeAspect="1"/>
+                      <a:picLocks noChangeAspect="true"/>
                     </pic:cNvPicPr>
                   </pic:nvPicPr>
                   <pic:blipFill>
@@ -27300,7 +26898,6 @@
         <w:ind w:left="900"/>
         <w:jc w:val="center"/>
         <w:rPr>
-          <w:rFonts w:hint="default"/>
           <w:sz w:val="24"/>
           <w:lang w:val="en-US"/>
         </w:rPr>
@@ -27328,7 +26925,6 @@
       </w:r>
       <w:r>
         <w:rPr>
-          <w:rFonts w:hint="default"/>
           <w:sz w:val="24"/>
           <w:lang w:val="en-US"/>
         </w:rPr>
@@ -27343,11 +26939,28 @@
       </w:r>
       <w:r>
         <w:rPr>
-          <w:rFonts w:hint="default"/>
           <w:sz w:val="24"/>
           <w:lang w:val="en-US"/>
         </w:rPr>
         <w:t>.</w:t>
+      </w:r>
+    </w:p>
+    <w:p>
+      <w:pPr>
+        <w:widowControl/>
+        <w:autoSpaceDE/>
+        <w:autoSpaceDN/>
+        <w:rPr>
+          <w:sz w:val="24"/>
+          <w:lang w:val="en-US"/>
+        </w:rPr>
+      </w:pPr>
+      <w:r>
+        <w:rPr>
+          <w:sz w:val="24"/>
+          <w:lang w:val="en-US"/>
+        </w:rPr>
+        <w:br w:type="page"/>
       </w:r>
     </w:p>
     <w:p>
@@ -27430,13 +27043,16 @@
         </w:rPr>
       </w:pPr>
       <w:r>
+        <w:rPr>
+          <w:lang w:val="en-US"/>
+        </w:rPr>
         <w:drawing>
           <wp:inline distT="0" distB="0" distL="114300" distR="114300">
             <wp:extent cx="4495800" cy="3914775"/>
             <wp:effectExtent l="0" t="0" r="0" b="9525"/>
             <wp:docPr id="4" name="Picture 2"/>
             <wp:cNvGraphicFramePr>
-              <a:graphicFrameLocks xmlns:a="http://schemas.openxmlformats.org/drawingml/2006/main" noChangeAspect="1"/>
+              <a:graphicFrameLocks xmlns:a="http://schemas.openxmlformats.org/drawingml/2006/main" noChangeAspect="true"/>
             </wp:cNvGraphicFramePr>
             <a:graphic xmlns:a="http://schemas.openxmlformats.org/drawingml/2006/main">
               <a:graphicData uri="http://schemas.openxmlformats.org/drawingml/2006/picture">
@@ -27444,7 +27060,7 @@
                   <pic:nvPicPr>
                     <pic:cNvPr id="4" name="Picture 2"/>
                     <pic:cNvPicPr>
-                      <a:picLocks noChangeAspect="1"/>
+                      <a:picLocks noChangeAspect="true"/>
                     </pic:cNvPicPr>
                   </pic:nvPicPr>
                   <pic:blipFill>
@@ -27482,7 +27098,6 @@
         <w:ind w:left="900"/>
         <w:jc w:val="center"/>
         <w:rPr>
-          <w:rFonts w:hint="default"/>
           <w:sz w:val="24"/>
           <w:lang w:val="en-US"/>
         </w:rPr>
@@ -27510,7 +27125,6 @@
       </w:r>
       <w:r>
         <w:rPr>
-          <w:rFonts w:hint="default"/>
           <w:sz w:val="24"/>
           <w:lang w:val="en-US"/>
         </w:rPr>
@@ -27525,11 +27139,28 @@
       </w:r>
       <w:r>
         <w:rPr>
-          <w:rFonts w:hint="default"/>
           <w:sz w:val="24"/>
           <w:lang w:val="en-US"/>
         </w:rPr>
         <w:t>.</w:t>
+      </w:r>
+    </w:p>
+    <w:p>
+      <w:pPr>
+        <w:widowControl/>
+        <w:autoSpaceDE/>
+        <w:autoSpaceDN/>
+        <w:rPr>
+          <w:sz w:val="24"/>
+          <w:lang w:val="en-US"/>
+        </w:rPr>
+      </w:pPr>
+      <w:r>
+        <w:rPr>
+          <w:sz w:val="24"/>
+          <w:lang w:val="en-US"/>
+        </w:rPr>
+        <w:br w:type="page"/>
       </w:r>
     </w:p>
     <w:p>
@@ -27598,13 +27229,16 @@
         </w:rPr>
       </w:pPr>
       <w:r>
+        <w:rPr>
+          <w:lang w:val="en-US"/>
+        </w:rPr>
         <w:drawing>
           <wp:inline distT="0" distB="0" distL="114300" distR="114300">
             <wp:extent cx="4591050" cy="3867150"/>
             <wp:effectExtent l="0" t="0" r="0" b="0"/>
             <wp:docPr id="5" name="Picture 3"/>
             <wp:cNvGraphicFramePr>
-              <a:graphicFrameLocks xmlns:a="http://schemas.openxmlformats.org/drawingml/2006/main" noChangeAspect="1"/>
+              <a:graphicFrameLocks xmlns:a="http://schemas.openxmlformats.org/drawingml/2006/main" noChangeAspect="true"/>
             </wp:cNvGraphicFramePr>
             <a:graphic xmlns:a="http://schemas.openxmlformats.org/drawingml/2006/main">
               <a:graphicData uri="http://schemas.openxmlformats.org/drawingml/2006/picture">
@@ -27612,7 +27246,7 @@
                   <pic:nvPicPr>
                     <pic:cNvPr id="5" name="Picture 3"/>
                     <pic:cNvPicPr>
-                      <a:picLocks noChangeAspect="1"/>
+                      <a:picLocks noChangeAspect="true"/>
                     </pic:cNvPicPr>
                   </pic:nvPicPr>
                   <pic:blipFill>
@@ -27650,7 +27284,6 @@
         <w:ind w:left="900"/>
         <w:jc w:val="center"/>
         <w:rPr>
-          <w:rFonts w:hint="default"/>
           <w:sz w:val="24"/>
           <w:lang w:val="en-US"/>
         </w:rPr>
@@ -27678,7 +27311,6 @@
       </w:r>
       <w:r>
         <w:rPr>
-          <w:rFonts w:hint="default"/>
           <w:sz w:val="24"/>
           <w:lang w:val="en-US"/>
         </w:rPr>
@@ -27693,11 +27325,28 @@
       </w:r>
       <w:r>
         <w:rPr>
-          <w:rFonts w:hint="default"/>
           <w:sz w:val="24"/>
           <w:lang w:val="en-US"/>
         </w:rPr>
         <w:t>.</w:t>
+      </w:r>
+    </w:p>
+    <w:p>
+      <w:pPr>
+        <w:widowControl/>
+        <w:autoSpaceDE/>
+        <w:autoSpaceDN/>
+        <w:rPr>
+          <w:sz w:val="24"/>
+          <w:lang w:val="en-US"/>
+        </w:rPr>
+      </w:pPr>
+      <w:r>
+        <w:rPr>
+          <w:sz w:val="24"/>
+          <w:lang w:val="en-US"/>
+        </w:rPr>
+        <w:br w:type="page"/>
       </w:r>
     </w:p>
     <w:p>
@@ -27766,13 +27415,16 @@
         </w:rPr>
       </w:pPr>
       <w:r>
+        <w:rPr>
+          <w:lang w:val="en-US"/>
+        </w:rPr>
         <w:drawing>
           <wp:inline distT="0" distB="0" distL="114300" distR="114300">
             <wp:extent cx="4324350" cy="3876675"/>
             <wp:effectExtent l="0" t="0" r="0" b="9525"/>
             <wp:docPr id="6" name="Picture 4"/>
             <wp:cNvGraphicFramePr>
-              <a:graphicFrameLocks xmlns:a="http://schemas.openxmlformats.org/drawingml/2006/main" noChangeAspect="1"/>
+              <a:graphicFrameLocks xmlns:a="http://schemas.openxmlformats.org/drawingml/2006/main" noChangeAspect="true"/>
             </wp:cNvGraphicFramePr>
             <a:graphic xmlns:a="http://schemas.openxmlformats.org/drawingml/2006/main">
               <a:graphicData uri="http://schemas.openxmlformats.org/drawingml/2006/picture">
@@ -27780,7 +27432,7 @@
                   <pic:nvPicPr>
                     <pic:cNvPr id="6" name="Picture 4"/>
                     <pic:cNvPicPr>
-                      <a:picLocks noChangeAspect="1"/>
+                      <a:picLocks noChangeAspect="true"/>
                     </pic:cNvPicPr>
                   </pic:nvPicPr>
                   <pic:blipFill>
@@ -27818,7 +27470,6 @@
         <w:ind w:left="900"/>
         <w:jc w:val="center"/>
         <w:rPr>
-          <w:rFonts w:hint="default"/>
           <w:sz w:val="24"/>
           <w:lang w:val="en-US"/>
         </w:rPr>
@@ -27846,7 +27497,6 @@
       </w:r>
       <w:r>
         <w:rPr>
-          <w:rFonts w:hint="default"/>
           <w:sz w:val="24"/>
           <w:lang w:val="en-US"/>
         </w:rPr>
@@ -27861,11 +27511,28 @@
       </w:r>
       <w:r>
         <w:rPr>
-          <w:rFonts w:hint="default"/>
           <w:sz w:val="24"/>
           <w:lang w:val="en-US"/>
         </w:rPr>
         <w:t>.</w:t>
+      </w:r>
+    </w:p>
+    <w:p>
+      <w:pPr>
+        <w:widowControl/>
+        <w:autoSpaceDE/>
+        <w:autoSpaceDN/>
+        <w:rPr>
+          <w:sz w:val="24"/>
+          <w:lang w:val="en-US"/>
+        </w:rPr>
+      </w:pPr>
+      <w:r>
+        <w:rPr>
+          <w:sz w:val="24"/>
+          <w:lang w:val="en-US"/>
+        </w:rPr>
+        <w:br w:type="page"/>
       </w:r>
     </w:p>
     <w:p>
@@ -27934,13 +27601,16 @@
         </w:rPr>
       </w:pPr>
       <w:r>
+        <w:rPr>
+          <w:lang w:val="en-US"/>
+        </w:rPr>
         <w:drawing>
           <wp:inline distT="0" distB="0" distL="114300" distR="114300">
             <wp:extent cx="4600575" cy="3867150"/>
             <wp:effectExtent l="0" t="0" r="9525" b="0"/>
             <wp:docPr id="7" name="Picture 5"/>
             <wp:cNvGraphicFramePr>
-              <a:graphicFrameLocks xmlns:a="http://schemas.openxmlformats.org/drawingml/2006/main" noChangeAspect="1"/>
+              <a:graphicFrameLocks xmlns:a="http://schemas.openxmlformats.org/drawingml/2006/main" noChangeAspect="true"/>
             </wp:cNvGraphicFramePr>
             <a:graphic xmlns:a="http://schemas.openxmlformats.org/drawingml/2006/main">
               <a:graphicData uri="http://schemas.openxmlformats.org/drawingml/2006/picture">
@@ -27948,7 +27618,7 @@
                   <pic:nvPicPr>
                     <pic:cNvPr id="7" name="Picture 5"/>
                     <pic:cNvPicPr>
-                      <a:picLocks noChangeAspect="1"/>
+                      <a:picLocks noChangeAspect="true"/>
                     </pic:cNvPicPr>
                   </pic:nvPicPr>
                   <pic:blipFill>
@@ -27983,7 +27653,6 @@
         <w:ind w:right="-1271"/>
         <w:jc w:val="center"/>
         <w:rPr>
-          <w:rFonts w:hint="default"/>
           <w:sz w:val="24"/>
           <w:lang w:val="en-US"/>
         </w:rPr>
@@ -28011,7 +27680,6 @@
       </w:r>
       <w:r>
         <w:rPr>
-          <w:rFonts w:hint="default"/>
           <w:sz w:val="24"/>
           <w:lang w:val="en-US"/>
         </w:rPr>
@@ -28026,11 +27694,28 @@
       </w:r>
       <w:r>
         <w:rPr>
-          <w:rFonts w:hint="default"/>
           <w:sz w:val="24"/>
           <w:lang w:val="en-US"/>
         </w:rPr>
         <w:t>.</w:t>
+      </w:r>
+    </w:p>
+    <w:p>
+      <w:pPr>
+        <w:widowControl/>
+        <w:autoSpaceDE/>
+        <w:autoSpaceDN/>
+        <w:rPr>
+          <w:sz w:val="24"/>
+          <w:lang w:val="en-US"/>
+        </w:rPr>
+      </w:pPr>
+      <w:r>
+        <w:rPr>
+          <w:sz w:val="24"/>
+          <w:lang w:val="en-US"/>
+        </w:rPr>
+        <w:br w:type="page"/>
       </w:r>
     </w:p>
     <w:p>
@@ -28054,7 +27739,6 @@
       </w:r>
       <w:r>
         <w:rPr>
-          <w:rFonts w:hint="default"/>
           <w:sz w:val="24"/>
           <w:lang w:val="en-US"/>
         </w:rPr>
@@ -28069,7 +27753,6 @@
       </w:r>
       <w:r>
         <w:rPr>
-          <w:rFonts w:hint="default"/>
           <w:sz w:val="24"/>
           <w:lang w:val="en-US"/>
         </w:rPr>
@@ -28078,17 +27761,12 @@
     </w:p>
     <w:p>
       <w:pPr>
-        <w:numPr>
-          <w:ilvl w:val="0"/>
-          <w:numId w:val="0"/>
-        </w:numPr>
         <w:tabs>
           <w:tab w:val="left" w:pos="1080"/>
         </w:tabs>
         <w:spacing w:line="360" w:lineRule="auto"/>
-        <w:ind w:left="880" w:leftChars="0" w:firstLine="660" w:firstLineChars="275"/>
-        <w:rPr>
-          <w:rFonts w:hint="default"/>
+        <w:ind w:left="880" w:firstLine="660" w:firstLineChars="275"/>
+        <w:rPr>
           <w:sz w:val="24"/>
           <w:lang w:val="en-US"/>
         </w:rPr>
@@ -28102,7 +27780,6 @@
       </w:r>
       <w:r>
         <w:rPr>
-          <w:rFonts w:hint="default"/>
           <w:sz w:val="24"/>
           <w:lang w:val="en-US"/>
         </w:rPr>
@@ -28117,7 +27794,6 @@
       </w:r>
       <w:r>
         <w:rPr>
-          <w:rFonts w:hint="default"/>
           <w:sz w:val="24"/>
           <w:lang w:val="en-US"/>
         </w:rPr>
@@ -28132,7 +27808,6 @@
       </w:r>
       <w:r>
         <w:rPr>
-          <w:rFonts w:hint="default"/>
           <w:sz w:val="24"/>
           <w:lang w:val="en-US"/>
         </w:rPr>
@@ -28141,29 +27816,27 @@
     </w:p>
     <w:p>
       <w:pPr>
-        <w:numPr>
-          <w:ilvl w:val="0"/>
-          <w:numId w:val="0"/>
-        </w:numPr>
         <w:tabs>
           <w:tab w:val="left" w:pos="1080"/>
         </w:tabs>
         <w:spacing w:line="360" w:lineRule="auto"/>
-        <w:ind w:left="880" w:leftChars="0" w:firstLine="605" w:firstLineChars="275"/>
-        <w:rPr>
-          <w:rFonts w:hint="default"/>
-          <w:sz w:val="24"/>
-          <w:lang w:val="en-US"/>
-        </w:rPr>
-      </w:pPr>
-      <w:r>
+        <w:ind w:left="880" w:firstLine="605" w:firstLineChars="275"/>
+        <w:rPr>
+          <w:sz w:val="24"/>
+          <w:lang w:val="en-US"/>
+        </w:rPr>
+      </w:pPr>
+      <w:r>
+        <w:rPr>
+          <w:lang w:val="en-US"/>
+        </w:rPr>
         <w:drawing>
           <wp:inline distT="0" distB="0" distL="114300" distR="114300">
             <wp:extent cx="4343400" cy="3895725"/>
             <wp:effectExtent l="0" t="0" r="0" b="9525"/>
             <wp:docPr id="8" name="Picture 6"/>
             <wp:cNvGraphicFramePr>
-              <a:graphicFrameLocks xmlns:a="http://schemas.openxmlformats.org/drawingml/2006/main" noChangeAspect="1"/>
+              <a:graphicFrameLocks xmlns:a="http://schemas.openxmlformats.org/drawingml/2006/main" noChangeAspect="true"/>
             </wp:cNvGraphicFramePr>
             <a:graphic xmlns:a="http://schemas.openxmlformats.org/drawingml/2006/main">
               <a:graphicData uri="http://schemas.openxmlformats.org/drawingml/2006/picture">
@@ -28171,7 +27844,7 @@
                   <pic:nvPicPr>
                     <pic:cNvPr id="8" name="Picture 6"/>
                     <pic:cNvPicPr>
-                      <a:picLocks noChangeAspect="1"/>
+                      <a:picLocks noChangeAspect="true"/>
                     </pic:cNvPicPr>
                   </pic:nvPicPr>
                   <pic:blipFill>
@@ -28202,18 +27875,13 @@
     </w:p>
     <w:p>
       <w:pPr>
-        <w:numPr>
-          <w:ilvl w:val="0"/>
-          <w:numId w:val="0"/>
-        </w:numPr>
         <w:tabs>
           <w:tab w:val="left" w:pos="1080"/>
         </w:tabs>
         <w:spacing w:line="360" w:lineRule="auto"/>
-        <w:ind w:left="880" w:leftChars="0" w:firstLine="660" w:firstLineChars="275"/>
+        <w:ind w:left="880" w:firstLine="660" w:firstLineChars="275"/>
         <w:jc w:val="center"/>
         <w:rPr>
-          <w:rFonts w:hint="default"/>
           <w:sz w:val="24"/>
           <w:lang w:val="en-US"/>
         </w:rPr>
@@ -28241,7 +27909,6 @@
       </w:r>
       <w:r>
         <w:rPr>
-          <w:rFonts w:hint="default"/>
           <w:sz w:val="24"/>
           <w:lang w:val="en-US"/>
         </w:rPr>
@@ -28256,11 +27923,28 @@
       </w:r>
       <w:r>
         <w:rPr>
-          <w:rFonts w:hint="default"/>
           <w:sz w:val="24"/>
           <w:lang w:val="en-US"/>
         </w:rPr>
         <w:t>Jurusan.</w:t>
+      </w:r>
+    </w:p>
+    <w:p>
+      <w:pPr>
+        <w:widowControl/>
+        <w:autoSpaceDE/>
+        <w:autoSpaceDN/>
+        <w:rPr>
+          <w:sz w:val="24"/>
+          <w:lang w:val="en-US"/>
+        </w:rPr>
+      </w:pPr>
+      <w:r>
+        <w:rPr>
+          <w:sz w:val="24"/>
+          <w:lang w:val="en-US"/>
+        </w:rPr>
+        <w:br w:type="page"/>
       </w:r>
     </w:p>
     <w:p>
@@ -28277,7 +27961,6 @@
       </w:pPr>
       <w:r>
         <w:rPr>
-          <w:rFonts w:hint="default"/>
           <w:sz w:val="24"/>
           <w:lang w:val="en-US"/>
         </w:rPr>
@@ -28286,17 +27969,12 @@
     </w:p>
     <w:p>
       <w:pPr>
-        <w:numPr>
-          <w:ilvl w:val="0"/>
-          <w:numId w:val="0"/>
-        </w:numPr>
         <w:tabs>
           <w:tab w:val="left" w:pos="1080"/>
         </w:tabs>
         <w:spacing w:line="360" w:lineRule="auto"/>
-        <w:ind w:left="880" w:leftChars="0" w:firstLine="660" w:firstLineChars="275"/>
-        <w:rPr>
-          <w:rFonts w:hint="default"/>
+        <w:ind w:left="880" w:firstLine="660" w:firstLineChars="275"/>
+        <w:rPr>
           <w:sz w:val="24"/>
           <w:lang w:val="en-US"/>
         </w:rPr>
@@ -28310,7 +27988,6 @@
       </w:r>
       <w:r>
         <w:rPr>
-          <w:rFonts w:hint="default"/>
           <w:sz w:val="24"/>
           <w:lang w:val="en-US"/>
         </w:rPr>
@@ -28325,7 +28002,6 @@
       </w:r>
       <w:r>
         <w:rPr>
-          <w:rFonts w:hint="default"/>
           <w:sz w:val="24"/>
           <w:lang w:val="en-US"/>
         </w:rPr>
@@ -28340,7 +28016,6 @@
       </w:r>
       <w:r>
         <w:rPr>
-          <w:rFonts w:hint="default"/>
           <w:sz w:val="24"/>
           <w:lang w:val="en-US"/>
         </w:rPr>
@@ -28349,29 +28024,27 @@
     </w:p>
     <w:p>
       <w:pPr>
-        <w:numPr>
-          <w:ilvl w:val="0"/>
-          <w:numId w:val="0"/>
-        </w:numPr>
         <w:tabs>
           <w:tab w:val="left" w:pos="1080"/>
         </w:tabs>
         <w:spacing w:line="360" w:lineRule="auto"/>
-        <w:ind w:left="880" w:leftChars="0" w:firstLine="605" w:firstLineChars="275"/>
-        <w:rPr>
-          <w:rFonts w:hint="default"/>
-          <w:sz w:val="24"/>
-          <w:lang w:val="en-US"/>
-        </w:rPr>
-      </w:pPr>
-      <w:r>
+        <w:ind w:left="880" w:firstLine="605" w:firstLineChars="275"/>
+        <w:rPr>
+          <w:sz w:val="24"/>
+          <w:lang w:val="en-US"/>
+        </w:rPr>
+      </w:pPr>
+      <w:r>
+        <w:rPr>
+          <w:lang w:val="en-US"/>
+        </w:rPr>
         <w:drawing>
           <wp:inline distT="0" distB="0" distL="114300" distR="114300">
             <wp:extent cx="4343400" cy="3838575"/>
             <wp:effectExtent l="0" t="0" r="0" b="9525"/>
             <wp:docPr id="14" name="Picture 7"/>
             <wp:cNvGraphicFramePr>
-              <a:graphicFrameLocks xmlns:a="http://schemas.openxmlformats.org/drawingml/2006/main" noChangeAspect="1"/>
+              <a:graphicFrameLocks xmlns:a="http://schemas.openxmlformats.org/drawingml/2006/main" noChangeAspect="true"/>
             </wp:cNvGraphicFramePr>
             <a:graphic xmlns:a="http://schemas.openxmlformats.org/drawingml/2006/main">
               <a:graphicData uri="http://schemas.openxmlformats.org/drawingml/2006/picture">
@@ -28379,7 +28052,7 @@
                   <pic:nvPicPr>
                     <pic:cNvPr id="14" name="Picture 7"/>
                     <pic:cNvPicPr>
-                      <a:picLocks noChangeAspect="1"/>
+                      <a:picLocks noChangeAspect="true"/>
                     </pic:cNvPicPr>
                   </pic:nvPicPr>
                   <pic:blipFill>
@@ -28410,18 +28083,13 @@
     </w:p>
     <w:p>
       <w:pPr>
-        <w:numPr>
-          <w:ilvl w:val="0"/>
-          <w:numId w:val="0"/>
-        </w:numPr>
         <w:tabs>
           <w:tab w:val="left" w:pos="1080"/>
         </w:tabs>
         <w:spacing w:line="360" w:lineRule="auto"/>
-        <w:ind w:left="880" w:leftChars="0" w:firstLine="660" w:firstLineChars="275"/>
+        <w:ind w:left="880" w:firstLine="660" w:firstLineChars="275"/>
         <w:jc w:val="center"/>
         <w:rPr>
-          <w:rFonts w:hint="default"/>
           <w:sz w:val="24"/>
           <w:lang w:val="en-US"/>
         </w:rPr>
@@ -28449,7 +28117,6 @@
       </w:r>
       <w:r>
         <w:rPr>
-          <w:rFonts w:hint="default"/>
           <w:sz w:val="24"/>
           <w:lang w:val="en-US"/>
         </w:rPr>
@@ -28464,11 +28131,28 @@
       </w:r>
       <w:r>
         <w:rPr>
-          <w:rFonts w:hint="default"/>
           <w:sz w:val="24"/>
           <w:lang w:val="en-US"/>
         </w:rPr>
         <w:t>Kelas.</w:t>
+      </w:r>
+    </w:p>
+    <w:p>
+      <w:pPr>
+        <w:widowControl/>
+        <w:autoSpaceDE/>
+        <w:autoSpaceDN/>
+        <w:rPr>
+          <w:sz w:val="24"/>
+          <w:lang w:val="en-US"/>
+        </w:rPr>
+      </w:pPr>
+      <w:r>
+        <w:rPr>
+          <w:sz w:val="24"/>
+          <w:lang w:val="en-US"/>
+        </w:rPr>
+        <w:br w:type="page"/>
       </w:r>
     </w:p>
     <w:p>
@@ -28485,7 +28169,6 @@
       </w:pPr>
       <w:r>
         <w:rPr>
-          <w:rFonts w:hint="default"/>
           <w:sz w:val="24"/>
           <w:lang w:val="en-US"/>
         </w:rPr>
@@ -28494,17 +28177,12 @@
     </w:p>
     <w:p>
       <w:pPr>
-        <w:numPr>
-          <w:ilvl w:val="0"/>
-          <w:numId w:val="0"/>
-        </w:numPr>
         <w:tabs>
           <w:tab w:val="left" w:pos="1080"/>
         </w:tabs>
         <w:spacing w:line="360" w:lineRule="auto"/>
-        <w:ind w:left="880" w:leftChars="0" w:firstLine="660" w:firstLineChars="275"/>
-        <w:rPr>
-          <w:rFonts w:hint="default"/>
+        <w:ind w:left="880" w:firstLine="660" w:firstLineChars="275"/>
+        <w:rPr>
           <w:sz w:val="24"/>
           <w:lang w:val="en-US"/>
         </w:rPr>
@@ -28518,7 +28196,6 @@
       </w:r>
       <w:r>
         <w:rPr>
-          <w:rFonts w:hint="default"/>
           <w:sz w:val="24"/>
           <w:lang w:val="en-US"/>
         </w:rPr>
@@ -28533,7 +28210,6 @@
       </w:r>
       <w:r>
         <w:rPr>
-          <w:rFonts w:hint="default"/>
           <w:sz w:val="24"/>
           <w:lang w:val="en-US"/>
         </w:rPr>
@@ -28548,7 +28224,6 @@
       </w:r>
       <w:r>
         <w:rPr>
-          <w:rFonts w:hint="default"/>
           <w:sz w:val="24"/>
           <w:lang w:val="en-US"/>
         </w:rPr>
@@ -28557,29 +28232,27 @@
     </w:p>
     <w:p>
       <w:pPr>
-        <w:numPr>
-          <w:ilvl w:val="0"/>
-          <w:numId w:val="0"/>
-        </w:numPr>
         <w:tabs>
           <w:tab w:val="left" w:pos="1080"/>
         </w:tabs>
         <w:spacing w:line="360" w:lineRule="auto"/>
-        <w:ind w:left="880" w:leftChars="0" w:firstLine="605" w:firstLineChars="275"/>
-        <w:rPr>
-          <w:rFonts w:hint="default"/>
-          <w:sz w:val="24"/>
-          <w:lang w:val="en-US"/>
-        </w:rPr>
-      </w:pPr>
-      <w:r>
+        <w:ind w:left="880" w:firstLine="605" w:firstLineChars="275"/>
+        <w:rPr>
+          <w:sz w:val="24"/>
+          <w:lang w:val="en-US"/>
+        </w:rPr>
+      </w:pPr>
+      <w:r>
+        <w:rPr>
+          <w:lang w:val="en-US"/>
+        </w:rPr>
         <w:drawing>
           <wp:inline distT="0" distB="0" distL="114300" distR="114300">
             <wp:extent cx="4562475" cy="3857625"/>
             <wp:effectExtent l="0" t="0" r="9525" b="9525"/>
             <wp:docPr id="16" name="Picture 8"/>
             <wp:cNvGraphicFramePr>
-              <a:graphicFrameLocks xmlns:a="http://schemas.openxmlformats.org/drawingml/2006/main" noChangeAspect="1"/>
+              <a:graphicFrameLocks xmlns:a="http://schemas.openxmlformats.org/drawingml/2006/main" noChangeAspect="true"/>
             </wp:cNvGraphicFramePr>
             <a:graphic xmlns:a="http://schemas.openxmlformats.org/drawingml/2006/main">
               <a:graphicData uri="http://schemas.openxmlformats.org/drawingml/2006/picture">
@@ -28587,7 +28260,7 @@
                   <pic:nvPicPr>
                     <pic:cNvPr id="16" name="Picture 8"/>
                     <pic:cNvPicPr>
-                      <a:picLocks noChangeAspect="1"/>
+                      <a:picLocks noChangeAspect="true"/>
                     </pic:cNvPicPr>
                   </pic:nvPicPr>
                   <pic:blipFill>
@@ -28618,18 +28291,13 @@
     </w:p>
     <w:p>
       <w:pPr>
-        <w:numPr>
-          <w:ilvl w:val="0"/>
-          <w:numId w:val="0"/>
-        </w:numPr>
         <w:tabs>
           <w:tab w:val="left" w:pos="1080"/>
         </w:tabs>
         <w:spacing w:line="360" w:lineRule="auto"/>
-        <w:ind w:left="880" w:leftChars="0" w:firstLine="660" w:firstLineChars="275"/>
+        <w:ind w:left="880" w:firstLine="660" w:firstLineChars="275"/>
         <w:jc w:val="center"/>
         <w:rPr>
-          <w:rFonts w:hint="default"/>
           <w:sz w:val="24"/>
           <w:lang w:val="en-US"/>
         </w:rPr>
@@ -28657,7 +28325,6 @@
       </w:r>
       <w:r>
         <w:rPr>
-          <w:rFonts w:hint="default"/>
           <w:sz w:val="24"/>
           <w:lang w:val="en-US"/>
         </w:rPr>
@@ -28672,11 +28339,28 @@
       </w:r>
       <w:r>
         <w:rPr>
-          <w:rFonts w:hint="default"/>
           <w:sz w:val="24"/>
           <w:lang w:val="en-US"/>
         </w:rPr>
         <w:t>User.</w:t>
+      </w:r>
+    </w:p>
+    <w:p>
+      <w:pPr>
+        <w:widowControl/>
+        <w:autoSpaceDE/>
+        <w:autoSpaceDN/>
+        <w:rPr>
+          <w:sz w:val="24"/>
+          <w:lang w:val="en-US"/>
+        </w:rPr>
+      </w:pPr>
+      <w:r>
+        <w:rPr>
+          <w:sz w:val="24"/>
+          <w:lang w:val="en-US"/>
+        </w:rPr>
+        <w:br w:type="page"/>
       </w:r>
     </w:p>
     <w:p>
@@ -28689,17 +28373,15 @@
           <w:tab w:val="left" w:pos="1080"/>
         </w:tabs>
         <w:spacing w:line="360" w:lineRule="auto"/>
-        <w:ind w:left="900" w:leftChars="0" w:hanging="351" w:firstLineChars="0"/>
+        <w:ind w:left="900" w:hanging="351"/>
         <w:jc w:val="both"/>
         <w:rPr>
-          <w:rFonts w:hint="default"/>
-          <w:sz w:val="24"/>
-          <w:lang w:val="en-US"/>
-        </w:rPr>
-      </w:pPr>
-      <w:r>
-        <w:rPr>
-          <w:rFonts w:hint="default"/>
+          <w:sz w:val="24"/>
+          <w:lang w:val="en-US"/>
+        </w:rPr>
+      </w:pPr>
+      <w:r>
+        <w:rPr>
           <w:sz w:val="24"/>
           <w:lang w:val="en-US"/>
         </w:rPr>
@@ -28708,18 +28390,13 @@
     </w:p>
     <w:p>
       <w:pPr>
-        <w:numPr>
-          <w:ilvl w:val="0"/>
-          <w:numId w:val="0"/>
-        </w:numPr>
         <w:tabs>
           <w:tab w:val="left" w:pos="1080"/>
         </w:tabs>
         <w:spacing w:line="360" w:lineRule="auto"/>
-        <w:ind w:left="880" w:leftChars="0" w:firstLine="660" w:firstLineChars="275"/>
+        <w:ind w:left="880" w:firstLine="660" w:firstLineChars="275"/>
         <w:jc w:val="both"/>
         <w:rPr>
-          <w:rFonts w:hint="default"/>
           <w:sz w:val="24"/>
           <w:lang w:val="en-US"/>
         </w:rPr>
@@ -28733,7 +28410,6 @@
       </w:r>
       <w:r>
         <w:rPr>
-          <w:rFonts w:hint="default"/>
           <w:sz w:val="24"/>
           <w:lang w:val="en-US"/>
         </w:rPr>
@@ -28748,7 +28424,6 @@
       </w:r>
       <w:r>
         <w:rPr>
-          <w:rFonts w:hint="default"/>
           <w:sz w:val="24"/>
           <w:lang w:val="en-US"/>
         </w:rPr>
@@ -28763,7 +28438,6 @@
       </w:r>
       <w:r>
         <w:rPr>
-          <w:rFonts w:hint="default"/>
           <w:sz w:val="24"/>
           <w:lang w:val="en-US"/>
         </w:rPr>
@@ -28772,30 +28446,28 @@
     </w:p>
     <w:p>
       <w:pPr>
-        <w:numPr>
-          <w:ilvl w:val="0"/>
-          <w:numId w:val="0"/>
-        </w:numPr>
         <w:tabs>
           <w:tab w:val="left" w:pos="1080"/>
         </w:tabs>
         <w:spacing w:line="360" w:lineRule="auto"/>
-        <w:ind w:left="880" w:leftChars="0" w:firstLine="605" w:firstLineChars="275"/>
+        <w:ind w:left="880" w:firstLine="605" w:firstLineChars="275"/>
         <w:jc w:val="both"/>
         <w:rPr>
-          <w:rFonts w:hint="default"/>
-          <w:sz w:val="24"/>
-          <w:lang w:val="en-US"/>
-        </w:rPr>
-      </w:pPr>
-      <w:r>
+          <w:sz w:val="24"/>
+          <w:lang w:val="en-US"/>
+        </w:rPr>
+      </w:pPr>
+      <w:r>
+        <w:rPr>
+          <w:lang w:val="en-US"/>
+        </w:rPr>
         <w:drawing>
           <wp:inline distT="0" distB="0" distL="114300" distR="114300">
             <wp:extent cx="3286125" cy="3533775"/>
             <wp:effectExtent l="0" t="0" r="9525" b="9525"/>
             <wp:docPr id="18" name="Picture 10"/>
             <wp:cNvGraphicFramePr>
-              <a:graphicFrameLocks xmlns:a="http://schemas.openxmlformats.org/drawingml/2006/main" noChangeAspect="1"/>
+              <a:graphicFrameLocks xmlns:a="http://schemas.openxmlformats.org/drawingml/2006/main" noChangeAspect="true"/>
             </wp:cNvGraphicFramePr>
             <a:graphic xmlns:a="http://schemas.openxmlformats.org/drawingml/2006/main">
               <a:graphicData uri="http://schemas.openxmlformats.org/drawingml/2006/picture">
@@ -28803,7 +28475,7 @@
                   <pic:nvPicPr>
                     <pic:cNvPr id="18" name="Picture 10"/>
                     <pic:cNvPicPr>
-                      <a:picLocks noChangeAspect="1"/>
+                      <a:picLocks noChangeAspect="true"/>
                     </pic:cNvPicPr>
                   </pic:nvPicPr>
                   <pic:blipFill>
@@ -28834,66 +28506,69 @@
     </w:p>
     <w:p>
       <w:pPr>
-        <w:numPr>
-          <w:ilvl w:val="0"/>
-          <w:numId w:val="0"/>
-        </w:numPr>
         <w:tabs>
           <w:tab w:val="left" w:pos="1080"/>
         </w:tabs>
         <w:spacing w:line="360" w:lineRule="auto"/>
-        <w:ind w:left="880" w:leftChars="0" w:firstLine="660" w:firstLineChars="275"/>
+        <w:ind w:left="880" w:firstLine="660" w:firstLineChars="275"/>
         <w:jc w:val="both"/>
         <w:rPr>
+          <w:sz w:val="24"/>
+          <w:lang w:val="en-US"/>
+        </w:rPr>
+      </w:pPr>
+      <w:r>
+        <w:rPr>
+          <w:sz w:val="24"/>
+          <w:lang w:val="id-ID"/>
+        </w:rPr>
+        <w:t xml:space="preserve">Gambar </w:t>
+      </w:r>
+      <w:r>
+        <w:rPr>
+          <w:sz w:val="24"/>
+          <w:lang w:val="en-US"/>
+        </w:rPr>
+        <w:t>3</w:t>
+      </w:r>
+      <w:r>
+        <w:rPr>
+          <w:sz w:val="24"/>
+          <w:lang w:val="id-ID"/>
+        </w:rPr>
+        <w:t>.2</w:t>
+      </w:r>
+      <w:r>
+        <w:rPr>
+          <w:sz w:val="24"/>
+          <w:lang w:val="en-US"/>
+        </w:rPr>
+        <w:t>7</w:t>
+      </w:r>
+      <w:r>
+        <w:rPr>
+          <w:sz w:val="24"/>
+          <w:lang w:val="id-ID"/>
+        </w:rPr>
+        <w:t xml:space="preserve">. Perancangan Antar Muka Halaman </w:t>
+      </w:r>
+      <w:r>
+        <w:rPr>
+          <w:sz w:val="24"/>
+          <w:lang w:val="en-US"/>
+        </w:rPr>
+        <w:t>Submit Tugas.</w:t>
+      </w:r>
+    </w:p>
+    <w:p>
+      <w:pPr>
+        <w:rPr>
           <w:rFonts w:hint="default"/>
-          <w:sz w:val="24"/>
-          <w:lang w:val="en-US"/>
-        </w:rPr>
-      </w:pPr>
-      <w:r>
-        <w:rPr>
-          <w:sz w:val="24"/>
-          <w:lang w:val="id-ID"/>
-        </w:rPr>
-        <w:t xml:space="preserve">Gambar </w:t>
-      </w:r>
-      <w:r>
-        <w:rPr>
-          <w:sz w:val="24"/>
-          <w:lang w:val="en-US"/>
-        </w:rPr>
-        <w:t>3</w:t>
-      </w:r>
-      <w:r>
-        <w:rPr>
-          <w:sz w:val="24"/>
-          <w:lang w:val="id-ID"/>
-        </w:rPr>
-        <w:t>.2</w:t>
-      </w:r>
-      <w:r>
-        <w:rPr>
-          <w:rFonts w:hint="default"/>
-          <w:sz w:val="24"/>
-          <w:lang w:val="en-US"/>
-        </w:rPr>
-        <w:t>7</w:t>
-      </w:r>
-      <w:r>
-        <w:rPr>
-          <w:sz w:val="24"/>
-          <w:lang w:val="id-ID"/>
-        </w:rPr>
-        <w:t xml:space="preserve">. Perancangan Antar Muka Halaman </w:t>
-      </w:r>
-      <w:r>
-        <w:rPr>
-          <w:rFonts w:hint="default"/>
-          <w:sz w:val="24"/>
-          <w:lang w:val="en-US"/>
-        </w:rPr>
-        <w:t>Submit Tugas.</w:t>
-      </w:r>
+          <w:lang w:val="en-US"/>
+        </w:rPr>
+      </w:pPr>
+      <w:bookmarkStart w:id="1" w:name="_GoBack"/>
+      <w:bookmarkEnd w:id="1"/>
     </w:p>
     <w:sectPr>
       <w:headerReference r:id="rId3" w:type="default"/>
@@ -28911,7 +28586,7 @@
 <w:ftr xmlns:wpc="http://schemas.microsoft.com/office/word/2010/wordprocessingCanvas" xmlns:mc="http://schemas.openxmlformats.org/markup-compatibility/2006" xmlns:o="urn:schemas-microsoft-com:office:office" xmlns:r="http://schemas.openxmlformats.org/officeDocument/2006/relationships" xmlns:m="http://schemas.openxmlformats.org/officeDocument/2006/math" xmlns:v="urn:schemas-microsoft-com:vml" xmlns:wp14="http://schemas.microsoft.com/office/word/2010/wordprocessingDrawing" xmlns:wp="http://schemas.openxmlformats.org/drawingml/2006/wordprocessingDrawing" xmlns:w10="urn:schemas-microsoft-com:office:word" xmlns:w="http://schemas.openxmlformats.org/wordprocessingml/2006/main" xmlns:w14="http://schemas.microsoft.com/office/word/2010/wordml" xmlns:w15="http://schemas.microsoft.com/office/word/2012/wordml" xmlns:wpg="http://schemas.microsoft.com/office/word/2010/wordprocessingGroup" xmlns:wpi="http://schemas.microsoft.com/office/word/2010/wordprocessingInk" xmlns:wne="http://schemas.microsoft.com/office/word/2006/wordml" xmlns:wps="http://schemas.microsoft.com/office/word/2010/wordprocessingShape" xmlns:wpsCustomData="http://www.wps.cn/officeDocument/2013/wpsCustomData" mc:Ignorable="w14 w15 wp14">
   <w:p>
     <w:pPr>
-      <w:pStyle w:val="4"/>
+      <w:pStyle w:val="6"/>
       <w:spacing w:line="14" w:lineRule="auto"/>
       <w:rPr>
         <w:sz w:val="2"/>
@@ -28925,7 +28600,7 @@
 <w:hdr xmlns:wpc="http://schemas.microsoft.com/office/word/2010/wordprocessingCanvas" xmlns:mc="http://schemas.openxmlformats.org/markup-compatibility/2006" xmlns:o="urn:schemas-microsoft-com:office:office" xmlns:r="http://schemas.openxmlformats.org/officeDocument/2006/relationships" xmlns:m="http://schemas.openxmlformats.org/officeDocument/2006/math" xmlns:v="urn:schemas-microsoft-com:vml" xmlns:wp14="http://schemas.microsoft.com/office/word/2010/wordprocessingDrawing" xmlns:wp="http://schemas.openxmlformats.org/drawingml/2006/wordprocessingDrawing" xmlns:w10="urn:schemas-microsoft-com:office:word" xmlns:w="http://schemas.openxmlformats.org/wordprocessingml/2006/main" xmlns:w14="http://schemas.microsoft.com/office/word/2010/wordml" xmlns:w15="http://schemas.microsoft.com/office/word/2012/wordml" xmlns:wpg="http://schemas.microsoft.com/office/word/2010/wordprocessingGroup" xmlns:wpi="http://schemas.microsoft.com/office/word/2010/wordprocessingInk" xmlns:wne="http://schemas.microsoft.com/office/word/2006/wordml" xmlns:wps="http://schemas.microsoft.com/office/word/2010/wordprocessingShape" xmlns:wpsCustomData="http://www.wps.cn/officeDocument/2013/wpsCustomData" mc:Ignorable="w14 w15 wp14">
   <w:p>
     <w:pPr>
-      <w:pStyle w:val="4"/>
+      <w:pStyle w:val="6"/>
       <w:spacing w:line="14" w:lineRule="auto"/>
       <w:rPr>
         <w:sz w:val="20"/>
@@ -28936,7 +28611,7 @@
 </file>
 
 <file path=word/numbering.xml><?xml version="1.0" encoding="utf-8"?>
-<w:numbering xmlns:wpc="http://schemas.microsoft.com/office/word/2010/wordprocessingCanvas" xmlns:mc="http://schemas.openxmlformats.org/markup-compatibility/2006" xmlns:o="urn:schemas-microsoft-com:office:office" xmlns:r="http://schemas.openxmlformats.org/officeDocument/2006/relationships" xmlns:m="http://schemas.openxmlformats.org/officeDocument/2006/math" xmlns:v="urn:schemas-microsoft-com:vml" xmlns:wp14="http://schemas.microsoft.com/office/word/2010/wordprocessingDrawing" xmlns:wp="http://schemas.openxmlformats.org/drawingml/2006/wordprocessingDrawing" xmlns:w10="urn:schemas-microsoft-com:office:word" xmlns:w="http://schemas.openxmlformats.org/wordprocessingml/2006/main" xmlns:w14="http://schemas.microsoft.com/office/word/2010/wordml" xmlns:wpg="http://schemas.microsoft.com/office/word/2010/wordprocessingGroup" xmlns:wpi="http://schemas.microsoft.com/office/word/2010/wordprocessingInk" xmlns:wne="http://schemas.microsoft.com/office/word/2006/wordml" xmlns:wps="http://schemas.microsoft.com/office/word/2010/wordprocessingShape" mc:Ignorable="w14 wp14">
+<w:numbering xmlns:wpc="http://schemas.microsoft.com/office/word/2010/wordprocessingCanvas" xmlns:mc="http://schemas.openxmlformats.org/markup-compatibility/2006" xmlns:o="urn:schemas-microsoft-com:office:office" xmlns:r="http://schemas.openxmlformats.org/officeDocument/2006/relationships" xmlns:m="http://schemas.openxmlformats.org/officeDocument/2006/math" xmlns:v="urn:schemas-microsoft-com:vml" xmlns:wp14="http://schemas.microsoft.com/office/word/2010/wordprocessingDrawing" xmlns:wp="http://schemas.openxmlformats.org/drawingml/2006/wordprocessingDrawing" xmlns:w10="urn:schemas-microsoft-com:office:word" xmlns:w="http://schemas.openxmlformats.org/wordprocessingml/2006/main" xmlns:w14="http://schemas.microsoft.com/office/word/2010/wordml" xmlns:wpg="http://schemas.microsoft.com/office/word/2010/wordprocessingGroup" xmlns:wpi="http://schemas.microsoft.com/office/word/2010/wordprocessingInk" xmlns:wne="http://schemas.microsoft.com/office/word/2006/wordml" xmlns:wps="http://schemas.microsoft.com/office/word/2010/wordprocessingShape" xmlns:wpsCustomData="http://www.wps.cn/officeDocument/2013/wpsCustomData" mc:Ignorable="w14 wp14">
   <w:abstractNum w:abstractNumId="0">
     <w:nsid w:val="D03DAD4B"/>
     <w:multiLevelType w:val="singleLevel"/>
@@ -29469,14 +29144,13 @@
 </file>
 
 <file path=word/styles.xml><?xml version="1.0" encoding="utf-8"?>
-<w:styles xmlns:mc="http://schemas.openxmlformats.org/markup-compatibility/2006" xmlns:o="urn:schemas-microsoft-com:office:office" xmlns:r="http://schemas.openxmlformats.org/officeDocument/2006/relationships" xmlns:m="http://schemas.openxmlformats.org/officeDocument/2006/math" xmlns:v="urn:schemas-microsoft-com:vml" xmlns:w="http://schemas.openxmlformats.org/wordprocessingml/2006/main" xmlns:w14="http://schemas.microsoft.com/office/word/2010/wordml" xmlns:w10="urn:schemas-microsoft-com:office:word" xmlns:sl="http://schemas.openxmlformats.org/schemaLibrary/2006/main" mc:Ignorable="w14">
+<w:styles xmlns:mc="http://schemas.openxmlformats.org/markup-compatibility/2006" xmlns:o="urn:schemas-microsoft-com:office:office" xmlns:r="http://schemas.openxmlformats.org/officeDocument/2006/relationships" xmlns:m="http://schemas.openxmlformats.org/officeDocument/2006/math" xmlns:v="urn:schemas-microsoft-com:vml" xmlns:w="http://schemas.openxmlformats.org/wordprocessingml/2006/main" xmlns:w14="http://schemas.microsoft.com/office/word/2010/wordml" xmlns:w10="urn:schemas-microsoft-com:office:word" xmlns:sl="http://schemas.openxmlformats.org/schemaLibrary/2006/main" xmlns:wpsCustomData="http://www.wps.cn/officeDocument/2013/wpsCustomData" mc:Ignorable="w14">
   <w:docDefaults>
     <w:rPrDefault>
       <w:rPr>
         <w:rFonts w:ascii="Calibri" w:hAnsi="Calibri" w:eastAsia="Calibri" w:cs="Arial"/>
       </w:rPr>
     </w:rPrDefault>
-    <w:pPrDefault/>
   </w:docDefaults>
   <w:latentStyles w:count="260" w:defQFormat="0" w:defUnhideWhenUsed="1" w:defSemiHidden="1" w:defUIPriority="99" w:defLockedState="0">
     <w:lsdException w:qFormat="1" w:unhideWhenUsed="0" w:uiPriority="1" w:semiHidden="0" w:name="Normal"/>
@@ -29763,13 +29437,13 @@
       <w:szCs w:val="24"/>
     </w:rPr>
   </w:style>
-  <w:style w:type="character" w:default="1" w:styleId="7">
+  <w:style w:type="character" w:default="1" w:styleId="3">
     <w:name w:val="Default Paragraph Font"/>
     <w:semiHidden/>
     <w:unhideWhenUsed/>
     <w:uiPriority w:val="1"/>
   </w:style>
-  <w:style w:type="table" w:default="1" w:styleId="8">
+  <w:style w:type="table" w:default="1" w:styleId="4">
     <w:name w:val="Normal Table"/>
     <w:semiHidden/>
     <w:unhideWhenUsed/>
@@ -29784,7 +29458,7 @@
       </w:tblCellMar>
     </w:tblPr>
   </w:style>
-  <w:style w:type="paragraph" w:styleId="3">
+  <w:style w:type="paragraph" w:styleId="5">
     <w:name w:val="Balloon Text"/>
     <w:basedOn w:val="1"/>
     <w:link w:val="11"/>
@@ -29795,7 +29469,7 @@
       <w:szCs w:val="16"/>
     </w:rPr>
   </w:style>
-  <w:style w:type="paragraph" w:styleId="4">
+  <w:style w:type="paragraph" w:styleId="6">
     <w:name w:val="Body Text"/>
     <w:basedOn w:val="1"/>
     <w:qFormat/>
@@ -29805,7 +29479,7 @@
       <w:szCs w:val="24"/>
     </w:rPr>
   </w:style>
-  <w:style w:type="paragraph" w:styleId="5">
+  <w:style w:type="paragraph" w:styleId="7">
     <w:name w:val="footer"/>
     <w:basedOn w:val="1"/>
     <w:qFormat/>
@@ -29822,7 +29496,7 @@
       <w:szCs w:val="18"/>
     </w:rPr>
   </w:style>
-  <w:style w:type="paragraph" w:styleId="6">
+  <w:style w:type="paragraph" w:styleId="8">
     <w:name w:val="header"/>
     <w:basedOn w:val="1"/>
     <w:qFormat/>
@@ -29841,7 +29515,7 @@
   </w:style>
   <w:style w:type="table" w:styleId="9">
     <w:name w:val="Table Grid"/>
-    <w:basedOn w:val="8"/>
+    <w:basedOn w:val="4"/>
     <w:qFormat/>
     <w:uiPriority w:val="0"/>
     <w:pPr>
@@ -29870,8 +29544,8 @@
   </w:style>
   <w:style w:type="character" w:customStyle="1" w:styleId="11">
     <w:name w:val="Balloon Text Char"/>
-    <w:basedOn w:val="7"/>
-    <w:link w:val="3"/>
+    <w:basedOn w:val="3"/>
+    <w:link w:val="5"/>
     <w:qFormat/>
     <w:uiPriority w:val="0"/>
     <w:rPr>
@@ -30002,7 +29676,7 @@
         <a:solidFill>
           <a:schemeClr val="phClr"/>
         </a:solidFill>
-        <a:gradFill rotWithShape="1">
+        <a:gradFill rotWithShape="true">
           <a:gsLst>
             <a:gs pos="0">
               <a:schemeClr val="phClr">
@@ -30026,9 +29700,9 @@
               </a:schemeClr>
             </a:gs>
           </a:gsLst>
-          <a:lin ang="5400000" scaled="0"/>
+          <a:lin ang="5400000" scaled="false"/>
         </a:gradFill>
-        <a:gradFill rotWithShape="1">
+        <a:gradFill rotWithShape="true">
           <a:gsLst>
             <a:gs pos="0">
               <a:schemeClr val="phClr">
@@ -30052,7 +29726,7 @@
               </a:schemeClr>
             </a:gs>
           </a:gsLst>
-          <a:lin ang="5400000" scaled="0"/>
+          <a:lin ang="5400000" scaled="false"/>
         </a:gradFill>
       </a:fillStyleLst>
       <a:lnStyleLst>
@@ -30105,7 +29779,7 @@
             <a:satMod val="170000"/>
           </a:schemeClr>
         </a:solidFill>
-        <a:gradFill rotWithShape="1">
+        <a:gradFill rotWithShape="true">
           <a:gsLst>
             <a:gs pos="0">
               <a:schemeClr val="phClr">
@@ -30130,7 +29804,7 @@
               </a:schemeClr>
             </a:gs>
           </a:gsLst>
-          <a:lin ang="5400000" scaled="0"/>
+          <a:lin ang="5400000" scaled="false"/>
         </a:gradFill>
       </a:bgFillStyleLst>
     </a:fmtScheme>
